--- a/QuanLyDatMuaVeTauSRS.docx
+++ b/QuanLyDatMuaVeTauSRS.docx
@@ -6456,10 +6456,10 @@
           <w:noProof/>
         </w:rPr>
         <w:drawing>
-          <wp:inline distT="0" distB="0" distL="0" distR="0" wp14:anchorId="59ABC71C" wp14:editId="7D34AD4E">
+          <wp:inline distT="0" distB="0" distL="0" distR="0" wp14:anchorId="2548861E" wp14:editId="6C722AC4">
             <wp:extent cx="5523865" cy="5373370"/>
             <wp:effectExtent l="0" t="0" r="0" b="0"/>
-            <wp:docPr id="3" name="Picture 3" descr="Diagram&#10;&#10;Description automatically generated"/>
+            <wp:docPr id="10" name="Picture 10" descr="Diagram&#10;&#10;Description automatically generated"/>
             <wp:cNvGraphicFramePr>
               <a:graphicFrameLocks xmlns:a="http://schemas.openxmlformats.org/drawingml/2006/main" noChangeAspect="1"/>
             </wp:cNvGraphicFramePr>
@@ -6467,7 +6467,7 @@
               <a:graphicData uri="http://schemas.openxmlformats.org/drawingml/2006/picture">
                 <pic:pic xmlns:pic="http://schemas.openxmlformats.org/drawingml/2006/picture">
                   <pic:nvPicPr>
-                    <pic:cNvPr id="3" name="Picture 3" descr="Diagram&#10;&#10;Description automatically generated"/>
+                    <pic:cNvPr id="10" name="Picture 10" descr="Diagram&#10;&#10;Description automatically generated"/>
                     <pic:cNvPicPr/>
                   </pic:nvPicPr>
                   <pic:blipFill>
@@ -6502,79 +6502,20 @@
       <w:pPr>
         <w:pStyle w:val="Caption"/>
         <w:jc w:val="center"/>
-        <w:rPr>
-          <w:rFonts w:ascii="Times New Roman" w:hAnsi="Times New Roman"/>
-          <w:i w:val="0"/>
-          <w:iCs w:val="0"/>
-          <w:color w:val="auto"/>
-          <w:sz w:val="26"/>
-          <w:szCs w:val="26"/>
-        </w:rPr>
-      </w:pPr>
-      <w:r>
-        <w:rPr>
-          <w:i w:val="0"/>
-          <w:iCs w:val="0"/>
-          <w:color w:val="auto"/>
-        </w:rPr>
+      </w:pPr>
+      <w:r>
         <w:t xml:space="preserve">Hình </w:t>
       </w:r>
-      <w:r>
-        <w:rPr>
-          <w:i w:val="0"/>
-          <w:iCs w:val="0"/>
-          <w:color w:val="auto"/>
-        </w:rPr>
-        <w:fldChar w:fldCharType="begin"/>
-      </w:r>
-      <w:r>
-        <w:rPr>
-          <w:i w:val="0"/>
-          <w:iCs w:val="0"/>
-          <w:color w:val="auto"/>
-        </w:rPr>
-        <w:instrText xml:space="preserve"> SEQ Hình \* ARABIC </w:instrText>
-      </w:r>
-      <w:r>
-        <w:rPr>
-          <w:i w:val="0"/>
-          <w:iCs w:val="0"/>
-          <w:color w:val="auto"/>
-        </w:rPr>
-        <w:fldChar w:fldCharType="separate"/>
-      </w:r>
-      <w:r>
-        <w:rPr>
-          <w:i w:val="0"/>
-          <w:iCs w:val="0"/>
-          <w:noProof/>
-          <w:color w:val="auto"/>
-        </w:rPr>
-        <w:t>1</w:t>
-      </w:r>
-      <w:r>
-        <w:rPr>
-          <w:i w:val="0"/>
-          <w:iCs w:val="0"/>
-          <w:color w:val="auto"/>
-        </w:rPr>
-        <w:fldChar w:fldCharType="end"/>
-      </w:r>
-      <w:r>
-        <w:rPr>
-          <w:i w:val="0"/>
-          <w:iCs w:val="0"/>
-          <w:color w:val="auto"/>
-        </w:rPr>
-        <w:t>: Sơ đồ Use-case</w:t>
-      </w:r>
-      <w:r>
-        <w:rPr>
-          <w:i w:val="0"/>
-          <w:iCs w:val="0"/>
-          <w:color w:val="auto"/>
-        </w:rPr>
-        <w:t xml:space="preserve"> tổng quát</w:t>
+      <w:fldSimple w:instr=" SEQ Hình \* ARABIC ">
+        <w:r>
+          <w:rPr>
+            <w:noProof/>
+          </w:rPr>
+          <w:t>1</w:t>
+        </w:r>
+      </w:fldSimple>
+      <w:r>
+        <w:t>: Use-case tổng quát</w:t>
       </w:r>
     </w:p>
     <w:p>
@@ -6689,7 +6630,23 @@
           <w:szCs w:val="26"/>
         </w:rPr>
         <w:lastRenderedPageBreak/>
-        <w:t>Quản lý hủy vé : người quản lý có thể hủy một số vé nào đó tuỳ theo nhu cầu của khách hàng và mức độ cho phép của công ty. Người quản lý có thể dựa vào thời gian đặc vé trước đó mà có thể quyết định hủy vé hay không. Chức năng này giúp cho công ty trách việc hủy vé quá nhiều cũng như là không làm cho khách hàng khó xử</w:t>
+        <w:t xml:space="preserve">Quản lý hủy vé : người quản lý có thể hủy một số vé nào đó tuỳ theo nhu cầu của khách hàng và mức độ cho phép của công ty. </w:t>
+      </w:r>
+      <w:r>
+        <w:rPr>
+          <w:rFonts w:ascii="Times New Roman" w:hAnsi="Times New Roman"/>
+          <w:sz w:val="26"/>
+          <w:szCs w:val="26"/>
+        </w:rPr>
+        <w:t>Dựa</w:t>
+      </w:r>
+      <w:r>
+        <w:rPr>
+          <w:rFonts w:ascii="Times New Roman" w:hAnsi="Times New Roman"/>
+          <w:sz w:val="26"/>
+          <w:szCs w:val="26"/>
+        </w:rPr>
+        <w:t xml:space="preserve"> vào thời gian đặc vé trước đó mà có thể quyết định hủy vé hay không. Chức năng này giúp cho công ty trách việc hủy vé quá nhiều cũng như là không làm cho khách hàng khó xử</w:t>
       </w:r>
     </w:p>
     <w:p>
@@ -6932,7 +6889,7 @@
           <w:sz w:val="26"/>
           <w:szCs w:val="26"/>
         </w:rPr>
-        <w:t xml:space="preserve"> vé được bán và lịch sử vé đã bán tại quầy nào đó mà không phải di chuyển</w:t>
+        <w:t xml:space="preserve"> vé được bán và lịch sử vé đã bán tại quầy </w:t>
       </w:r>
     </w:p>
     <w:p>
@@ -6950,29 +6907,1031 @@
           <w:sz w:val="26"/>
           <w:szCs w:val="26"/>
         </w:rPr>
-        <w:t>Sơ đồ use-case cho từng chức năng:</w:t>
-      </w:r>
-    </w:p>
+        <w:t>Sơ đồ use-case cho từng chức năng</w:t>
+      </w:r>
+      <w:r>
+        <w:rPr>
+          <w:rFonts w:ascii="Times New Roman" w:hAnsi="Times New Roman"/>
+          <w:sz w:val="26"/>
+          <w:szCs w:val="26"/>
+        </w:rPr>
+        <w:t xml:space="preserve"> và đặc tả:</w:t>
+      </w:r>
+    </w:p>
+    <w:p>
+      <w:pPr>
+        <w:keepNext/>
+        <w:jc w:val="center"/>
+      </w:pPr>
+      <w:r>
+        <w:rPr>
+          <w:noProof/>
+        </w:rPr>
+        <w:drawing>
+          <wp:inline distT="0" distB="0" distL="0" distR="0" wp14:anchorId="79EF2707" wp14:editId="6854EA36">
+            <wp:extent cx="5523865" cy="3518535"/>
+            <wp:effectExtent l="0" t="0" r="0" b="0"/>
+            <wp:docPr id="9" name="Picture 9" descr="Graphical user interface&#10;&#10;Description automatically generated with medium confidence"/>
+            <wp:cNvGraphicFramePr>
+              <a:graphicFrameLocks xmlns:a="http://schemas.openxmlformats.org/drawingml/2006/main" noChangeAspect="1"/>
+            </wp:cNvGraphicFramePr>
+            <a:graphic xmlns:a="http://schemas.openxmlformats.org/drawingml/2006/main">
+              <a:graphicData uri="http://schemas.openxmlformats.org/drawingml/2006/picture">
+                <pic:pic xmlns:pic="http://schemas.openxmlformats.org/drawingml/2006/picture">
+                  <pic:nvPicPr>
+                    <pic:cNvPr id="9" name="Picture 9" descr="Graphical user interface&#10;&#10;Description automatically generated with medium confidence"/>
+                    <pic:cNvPicPr/>
+                  </pic:nvPicPr>
+                  <pic:blipFill>
+                    <a:blip r:embed="rId9">
+                      <a:extLst>
+                        <a:ext uri="{28A0092B-C50C-407E-A947-70E740481C1C}">
+                          <a14:useLocalDpi xmlns:a14="http://schemas.microsoft.com/office/drawing/2010/main" val="0"/>
+                        </a:ext>
+                      </a:extLst>
+                    </a:blip>
+                    <a:stretch>
+                      <a:fillRect/>
+                    </a:stretch>
+                  </pic:blipFill>
+                  <pic:spPr>
+                    <a:xfrm>
+                      <a:off x="0" y="0"/>
+                      <a:ext cx="5523865" cy="3518535"/>
+                    </a:xfrm>
+                    <a:prstGeom prst="rect">
+                      <a:avLst/>
+                    </a:prstGeom>
+                  </pic:spPr>
+                </pic:pic>
+              </a:graphicData>
+            </a:graphic>
+          </wp:inline>
+        </w:drawing>
+      </w:r>
+    </w:p>
+    <w:p>
+      <w:pPr>
+        <w:pStyle w:val="Caption"/>
+        <w:jc w:val="center"/>
+      </w:pPr>
+      <w:r>
+        <w:t xml:space="preserve">Hình </w:t>
+      </w:r>
+      <w:fldSimple w:instr=" SEQ Hình \* ARABIC ">
+        <w:r>
+          <w:rPr>
+            <w:noProof/>
+          </w:rPr>
+          <w:t>2</w:t>
+        </w:r>
+      </w:fldSimple>
+      <w:r>
+        <w:t>: Use-case truy cập ứng dụng</w:t>
+      </w:r>
+    </w:p>
+    <w:p>
+      <w:pPr>
+        <w:keepNext/>
+        <w:jc w:val="center"/>
+      </w:pPr>
+      <w:r>
+        <w:rPr>
+          <w:noProof/>
+        </w:rPr>
+        <w:drawing>
+          <wp:inline distT="0" distB="0" distL="0" distR="0" wp14:anchorId="59A6015D" wp14:editId="1BB12061">
+            <wp:extent cx="5523865" cy="2654935"/>
+            <wp:effectExtent l="0" t="0" r="0" b="0"/>
+            <wp:docPr id="1" name="Picture 1" descr="Graphical user interface&#10;&#10;Description automatically generated with medium confidence"/>
+            <wp:cNvGraphicFramePr>
+              <a:graphicFrameLocks xmlns:a="http://schemas.openxmlformats.org/drawingml/2006/main" noChangeAspect="1"/>
+            </wp:cNvGraphicFramePr>
+            <a:graphic xmlns:a="http://schemas.openxmlformats.org/drawingml/2006/main">
+              <a:graphicData uri="http://schemas.openxmlformats.org/drawingml/2006/picture">
+                <pic:pic xmlns:pic="http://schemas.openxmlformats.org/drawingml/2006/picture">
+                  <pic:nvPicPr>
+                    <pic:cNvPr id="1" name="Picture 1" descr="Graphical user interface&#10;&#10;Description automatically generated with medium confidence"/>
+                    <pic:cNvPicPr/>
+                  </pic:nvPicPr>
+                  <pic:blipFill>
+                    <a:blip r:embed="rId10">
+                      <a:extLst>
+                        <a:ext uri="{28A0092B-C50C-407E-A947-70E740481C1C}">
+                          <a14:useLocalDpi xmlns:a14="http://schemas.microsoft.com/office/drawing/2010/main" val="0"/>
+                        </a:ext>
+                      </a:extLst>
+                    </a:blip>
+                    <a:stretch>
+                      <a:fillRect/>
+                    </a:stretch>
+                  </pic:blipFill>
+                  <pic:spPr>
+                    <a:xfrm>
+                      <a:off x="0" y="0"/>
+                      <a:ext cx="5523865" cy="2654935"/>
+                    </a:xfrm>
+                    <a:prstGeom prst="rect">
+                      <a:avLst/>
+                    </a:prstGeom>
+                  </pic:spPr>
+                </pic:pic>
+              </a:graphicData>
+            </a:graphic>
+          </wp:inline>
+        </w:drawing>
+      </w:r>
+    </w:p>
+    <w:p>
+      <w:pPr>
+        <w:pStyle w:val="Caption"/>
+        <w:jc w:val="center"/>
+      </w:pPr>
+      <w:r>
+        <w:t xml:space="preserve">Hình </w:t>
+      </w:r>
+      <w:fldSimple w:instr=" SEQ Hình \* ARABIC ">
+        <w:r>
+          <w:rPr>
+            <w:noProof/>
+          </w:rPr>
+          <w:t>3</w:t>
+        </w:r>
+      </w:fldSimple>
+      <w:r>
+        <w:t>: Use-case</w:t>
+      </w:r>
+      <w:r>
+        <w:t xml:space="preserve"> quản lý khuyến mãi và sự kiện</w:t>
+      </w:r>
+    </w:p>
+    <w:tbl>
+      <w:tblPr>
+        <w:tblStyle w:val="TableGrid"/>
+        <w:tblW w:w="0" w:type="auto"/>
+        <w:tblLook w:val="04A0" w:firstRow="1" w:lastRow="0" w:firstColumn="1" w:lastColumn="0" w:noHBand="0" w:noVBand="1"/>
+      </w:tblPr>
+      <w:tblGrid>
+        <w:gridCol w:w="4457"/>
+        <w:gridCol w:w="4458"/>
+      </w:tblGrid>
+      <w:tr>
+        <w:trPr>
+          <w:cnfStyle w:val="100000000000" w:firstRow="1" w:lastRow="0" w:firstColumn="0" w:lastColumn="0" w:oddVBand="0" w:evenVBand="0" w:oddHBand="0" w:evenHBand="0" w:firstRowFirstColumn="0" w:firstRowLastColumn="0" w:lastRowFirstColumn="0" w:lastRowLastColumn="0"/>
+        </w:trPr>
+        <w:tc>
+          <w:tcPr>
+            <w:tcW w:w="4457" w:type="dxa"/>
+          </w:tcPr>
+          <w:p>
+            <w:r>
+              <w:t>Tiêu đề</w:t>
+            </w:r>
+          </w:p>
+        </w:tc>
+        <w:tc>
+          <w:tcPr>
+            <w:tcW w:w="4458" w:type="dxa"/>
+          </w:tcPr>
+          <w:p>
+            <w:r>
+              <w:t>Nội dung</w:t>
+            </w:r>
+          </w:p>
+        </w:tc>
+      </w:tr>
+      <w:tr>
+        <w:tc>
+          <w:tcPr>
+            <w:tcW w:w="4457" w:type="dxa"/>
+          </w:tcPr>
+          <w:p>
+            <w:pPr>
+              <w:jc w:val="center"/>
+            </w:pPr>
+            <w:r>
+              <w:t>Use Case ID</w:t>
+            </w:r>
+          </w:p>
+        </w:tc>
+        <w:tc>
+          <w:tcPr>
+            <w:tcW w:w="4458" w:type="dxa"/>
+          </w:tcPr>
+          <w:p>
+            <w:pPr>
+              <w:jc w:val="center"/>
+            </w:pPr>
+            <w:r>
+              <w:t>UC-1.1</w:t>
+            </w:r>
+          </w:p>
+        </w:tc>
+      </w:tr>
+      <w:tr>
+        <w:trPr>
+          <w:cnfStyle w:val="000000010000" w:firstRow="0" w:lastRow="0" w:firstColumn="0" w:lastColumn="0" w:oddVBand="0" w:evenVBand="0" w:oddHBand="0" w:evenHBand="1" w:firstRowFirstColumn="0" w:firstRowLastColumn="0" w:lastRowFirstColumn="0" w:lastRowLastColumn="0"/>
+        </w:trPr>
+        <w:tc>
+          <w:tcPr>
+            <w:tcW w:w="4457" w:type="dxa"/>
+          </w:tcPr>
+          <w:p>
+            <w:pPr>
+              <w:jc w:val="center"/>
+            </w:pPr>
+            <w:r>
+              <w:t>Use Case Name</w:t>
+            </w:r>
+          </w:p>
+        </w:tc>
+        <w:tc>
+          <w:tcPr>
+            <w:tcW w:w="4458" w:type="dxa"/>
+          </w:tcPr>
+          <w:p>
+            <w:pPr>
+              <w:jc w:val="both"/>
+            </w:pPr>
+            <w:r>
+              <w:t>Quản lý khuyến mãi và sự kiện</w:t>
+            </w:r>
+          </w:p>
+        </w:tc>
+      </w:tr>
+      <w:tr>
+        <w:tc>
+          <w:tcPr>
+            <w:tcW w:w="4457" w:type="dxa"/>
+          </w:tcPr>
+          <w:p>
+            <w:pPr>
+              <w:jc w:val="center"/>
+            </w:pPr>
+            <w:r>
+              <w:t>Description</w:t>
+            </w:r>
+          </w:p>
+        </w:tc>
+        <w:tc>
+          <w:tcPr>
+            <w:tcW w:w="4458" w:type="dxa"/>
+          </w:tcPr>
+          <w:p>
+            <w:pPr>
+              <w:jc w:val="both"/>
+            </w:pPr>
+            <w:r>
+              <w:t xml:space="preserve">Là người dùng, tôi muốn tạo ra các khuyến mãi, quà tặng, gia hạn thêm hoặc hủy bỏ các </w:t>
+            </w:r>
+            <w:r>
+              <w:lastRenderedPageBreak/>
+              <w:t>khuyến mãi sẵn có</w:t>
+            </w:r>
+          </w:p>
+        </w:tc>
+      </w:tr>
+      <w:tr>
+        <w:trPr>
+          <w:cnfStyle w:val="000000010000" w:firstRow="0" w:lastRow="0" w:firstColumn="0" w:lastColumn="0" w:oddVBand="0" w:evenVBand="0" w:oddHBand="0" w:evenHBand="1" w:firstRowFirstColumn="0" w:firstRowLastColumn="0" w:lastRowFirstColumn="0" w:lastRowLastColumn="0"/>
+        </w:trPr>
+        <w:tc>
+          <w:tcPr>
+            <w:tcW w:w="4457" w:type="dxa"/>
+          </w:tcPr>
+          <w:p>
+            <w:pPr>
+              <w:jc w:val="center"/>
+            </w:pPr>
+            <w:r>
+              <w:lastRenderedPageBreak/>
+              <w:t>Actor(s)</w:t>
+            </w:r>
+          </w:p>
+        </w:tc>
+        <w:tc>
+          <w:tcPr>
+            <w:tcW w:w="4458" w:type="dxa"/>
+          </w:tcPr>
+          <w:p>
+            <w:pPr>
+              <w:jc w:val="both"/>
+            </w:pPr>
+            <w:r>
+              <w:t>Lãnh đạo công ty, Bộ phận quản lý đặt mua vé</w:t>
+            </w:r>
+          </w:p>
+        </w:tc>
+      </w:tr>
+      <w:tr>
+        <w:tc>
+          <w:tcPr>
+            <w:tcW w:w="4457" w:type="dxa"/>
+          </w:tcPr>
+          <w:p>
+            <w:pPr>
+              <w:jc w:val="center"/>
+            </w:pPr>
+            <w:r>
+              <w:t>Priority</w:t>
+            </w:r>
+          </w:p>
+        </w:tc>
+        <w:tc>
+          <w:tcPr>
+            <w:tcW w:w="4458" w:type="dxa"/>
+          </w:tcPr>
+          <w:p>
+            <w:pPr>
+              <w:jc w:val="both"/>
+            </w:pPr>
+          </w:p>
+        </w:tc>
+      </w:tr>
+      <w:tr>
+        <w:trPr>
+          <w:cnfStyle w:val="000000010000" w:firstRow="0" w:lastRow="0" w:firstColumn="0" w:lastColumn="0" w:oddVBand="0" w:evenVBand="0" w:oddHBand="0" w:evenHBand="1" w:firstRowFirstColumn="0" w:firstRowLastColumn="0" w:lastRowFirstColumn="0" w:lastRowLastColumn="0"/>
+        </w:trPr>
+        <w:tc>
+          <w:tcPr>
+            <w:tcW w:w="4457" w:type="dxa"/>
+          </w:tcPr>
+          <w:p>
+            <w:pPr>
+              <w:jc w:val="center"/>
+            </w:pPr>
+            <w:r>
+              <w:t>Trigger</w:t>
+            </w:r>
+          </w:p>
+        </w:tc>
+        <w:tc>
+          <w:tcPr>
+            <w:tcW w:w="4458" w:type="dxa"/>
+          </w:tcPr>
+          <w:p>
+            <w:pPr>
+              <w:jc w:val="both"/>
+            </w:pPr>
+            <w:r>
+              <w:t xml:space="preserve">Người dùng truy cập </w:t>
+            </w:r>
+            <w:r>
+              <w:t>vào chức năng quản lý khuyến mãi và sự kiện</w:t>
+            </w:r>
+          </w:p>
+        </w:tc>
+      </w:tr>
+      <w:tr>
+        <w:tc>
+          <w:tcPr>
+            <w:tcW w:w="4457" w:type="dxa"/>
+          </w:tcPr>
+          <w:p>
+            <w:pPr>
+              <w:jc w:val="center"/>
+            </w:pPr>
+            <w:r>
+              <w:t>Pre-Condition(s)</w:t>
+            </w:r>
+          </w:p>
+        </w:tc>
+        <w:tc>
+          <w:tcPr>
+            <w:tcW w:w="4458" w:type="dxa"/>
+          </w:tcPr>
+          <w:p>
+            <w:pPr>
+              <w:pStyle w:val="ListParagraph"/>
+              <w:numPr>
+                <w:ilvl w:val="0"/>
+                <w:numId w:val="26"/>
+              </w:numPr>
+              <w:jc w:val="both"/>
+            </w:pPr>
+            <w:r>
+              <w:t>Tài khoản người dùng đã được phân quyền</w:t>
+            </w:r>
+          </w:p>
+        </w:tc>
+      </w:tr>
+      <w:tr>
+        <w:trPr>
+          <w:cnfStyle w:val="000000010000" w:firstRow="0" w:lastRow="0" w:firstColumn="0" w:lastColumn="0" w:oddVBand="0" w:evenVBand="0" w:oddHBand="0" w:evenHBand="1" w:firstRowFirstColumn="0" w:firstRowLastColumn="0" w:lastRowFirstColumn="0" w:lastRowLastColumn="0"/>
+        </w:trPr>
+        <w:tc>
+          <w:tcPr>
+            <w:tcW w:w="4457" w:type="dxa"/>
+          </w:tcPr>
+          <w:p>
+            <w:pPr>
+              <w:jc w:val="center"/>
+            </w:pPr>
+            <w:r>
+              <w:t>Post-Condition(s)</w:t>
+            </w:r>
+          </w:p>
+        </w:tc>
+        <w:tc>
+          <w:tcPr>
+            <w:tcW w:w="4458" w:type="dxa"/>
+          </w:tcPr>
+          <w:p>
+            <w:pPr>
+              <w:pStyle w:val="ListParagraph"/>
+              <w:numPr>
+                <w:ilvl w:val="0"/>
+                <w:numId w:val="27"/>
+              </w:numPr>
+              <w:jc w:val="both"/>
+            </w:pPr>
+            <w:r>
+              <w:t>Người dùng thực hiện được các chức năng trong quản lý khuyến mãi và sự kiện</w:t>
+            </w:r>
+          </w:p>
+          <w:p>
+            <w:pPr>
+              <w:pStyle w:val="ListParagraph"/>
+              <w:numPr>
+                <w:ilvl w:val="0"/>
+                <w:numId w:val="27"/>
+              </w:numPr>
+              <w:jc w:val="both"/>
+            </w:pPr>
+            <w:r>
+              <w:t>Những gì người dùng thực hiện được lưu lại trong cơ sở dữ liệu</w:t>
+            </w:r>
+          </w:p>
+        </w:tc>
+      </w:tr>
+      <w:tr>
+        <w:tc>
+          <w:tcPr>
+            <w:tcW w:w="4457" w:type="dxa"/>
+          </w:tcPr>
+          <w:p>
+            <w:pPr>
+              <w:jc w:val="center"/>
+            </w:pPr>
+            <w:r>
+              <w:t>Basic Flow</w:t>
+            </w:r>
+          </w:p>
+        </w:tc>
+        <w:tc>
+          <w:tcPr>
+            <w:tcW w:w="4458" w:type="dxa"/>
+          </w:tcPr>
+          <w:p>
+            <w:pPr>
+              <w:jc w:val="both"/>
+            </w:pPr>
+          </w:p>
+        </w:tc>
+      </w:tr>
+      <w:tr>
+        <w:trPr>
+          <w:cnfStyle w:val="000000010000" w:firstRow="0" w:lastRow="0" w:firstColumn="0" w:lastColumn="0" w:oddVBand="0" w:evenVBand="0" w:oddHBand="0" w:evenHBand="1" w:firstRowFirstColumn="0" w:firstRowLastColumn="0" w:lastRowFirstColumn="0" w:lastRowLastColumn="0"/>
+        </w:trPr>
+        <w:tc>
+          <w:tcPr>
+            <w:tcW w:w="4457" w:type="dxa"/>
+          </w:tcPr>
+          <w:p>
+            <w:pPr>
+              <w:jc w:val="center"/>
+            </w:pPr>
+            <w:r>
+              <w:t>Alternative Flow</w:t>
+            </w:r>
+          </w:p>
+        </w:tc>
+        <w:tc>
+          <w:tcPr>
+            <w:tcW w:w="4458" w:type="dxa"/>
+          </w:tcPr>
+          <w:p>
+            <w:pPr>
+              <w:jc w:val="both"/>
+            </w:pPr>
+          </w:p>
+        </w:tc>
+      </w:tr>
+      <w:tr>
+        <w:tc>
+          <w:tcPr>
+            <w:tcW w:w="4457" w:type="dxa"/>
+          </w:tcPr>
+          <w:p>
+            <w:pPr>
+              <w:jc w:val="center"/>
+            </w:pPr>
+            <w:r>
+              <w:t>Exception Flow</w:t>
+            </w:r>
+          </w:p>
+        </w:tc>
+        <w:tc>
+          <w:tcPr>
+            <w:tcW w:w="4458" w:type="dxa"/>
+          </w:tcPr>
+          <w:p>
+            <w:pPr>
+              <w:jc w:val="both"/>
+            </w:pPr>
+          </w:p>
+        </w:tc>
+      </w:tr>
+      <w:tr>
+        <w:trPr>
+          <w:cnfStyle w:val="000000010000" w:firstRow="0" w:lastRow="0" w:firstColumn="0" w:lastColumn="0" w:oddVBand="0" w:evenVBand="0" w:oddHBand="0" w:evenHBand="1" w:firstRowFirstColumn="0" w:firstRowLastColumn="0" w:lastRowFirstColumn="0" w:lastRowLastColumn="0"/>
+        </w:trPr>
+        <w:tc>
+          <w:tcPr>
+            <w:tcW w:w="4457" w:type="dxa"/>
+          </w:tcPr>
+          <w:p>
+            <w:pPr>
+              <w:jc w:val="center"/>
+            </w:pPr>
+            <w:r>
+              <w:t>Business Rules</w:t>
+            </w:r>
+          </w:p>
+        </w:tc>
+        <w:tc>
+          <w:tcPr>
+            <w:tcW w:w="4458" w:type="dxa"/>
+          </w:tcPr>
+          <w:p>
+            <w:pPr>
+              <w:jc w:val="both"/>
+            </w:pPr>
+          </w:p>
+        </w:tc>
+      </w:tr>
+      <w:tr>
+        <w:tc>
+          <w:tcPr>
+            <w:tcW w:w="4457" w:type="dxa"/>
+          </w:tcPr>
+          <w:p>
+            <w:pPr>
+              <w:jc w:val="center"/>
+            </w:pPr>
+            <w:r>
+              <w:t>Non-Functional Requirement</w:t>
+            </w:r>
+          </w:p>
+        </w:tc>
+        <w:tc>
+          <w:tcPr>
+            <w:tcW w:w="4458" w:type="dxa"/>
+          </w:tcPr>
+          <w:p>
+            <w:pPr>
+              <w:jc w:val="both"/>
+            </w:pPr>
+          </w:p>
+        </w:tc>
+      </w:tr>
+    </w:tbl>
     <w:p/>
     <w:p>
       <w:pPr>
-        <w:pStyle w:val="Heading3"/>
-        <w:rPr>
-          <w:rFonts w:ascii="Times New Roman" w:hAnsi="Times New Roman"/>
-          <w:sz w:val="26"/>
-          <w:szCs w:val="26"/>
-        </w:rPr>
-      </w:pPr>
-      <w:r>
-        <w:rPr>
-          <w:rFonts w:ascii="Times New Roman" w:hAnsi="Times New Roman"/>
-          <w:sz w:val="26"/>
-          <w:szCs w:val="26"/>
-        </w:rPr>
-        <w:t>Đặc tả use-case:</w:t>
-      </w:r>
-    </w:p>
-    <w:p/>
+        <w:keepNext/>
+        <w:jc w:val="center"/>
+      </w:pPr>
+      <w:r>
+        <w:rPr>
+          <w:noProof/>
+        </w:rPr>
+        <w:drawing>
+          <wp:inline distT="0" distB="0" distL="0" distR="0" wp14:anchorId="531F0F7D" wp14:editId="54D48E9E">
+            <wp:extent cx="5523865" cy="2661920"/>
+            <wp:effectExtent l="0" t="0" r="0" b="0"/>
+            <wp:docPr id="2" name="Picture 2" descr="A picture containing graphical user interface&#10;&#10;Description automatically generated"/>
+            <wp:cNvGraphicFramePr>
+              <a:graphicFrameLocks xmlns:a="http://schemas.openxmlformats.org/drawingml/2006/main" noChangeAspect="1"/>
+            </wp:cNvGraphicFramePr>
+            <a:graphic xmlns:a="http://schemas.openxmlformats.org/drawingml/2006/main">
+              <a:graphicData uri="http://schemas.openxmlformats.org/drawingml/2006/picture">
+                <pic:pic xmlns:pic="http://schemas.openxmlformats.org/drawingml/2006/picture">
+                  <pic:nvPicPr>
+                    <pic:cNvPr id="2" name="Picture 2" descr="A picture containing graphical user interface&#10;&#10;Description automatically generated"/>
+                    <pic:cNvPicPr/>
+                  </pic:nvPicPr>
+                  <pic:blipFill>
+                    <a:blip r:embed="rId11" cstate="print">
+                      <a:extLst>
+                        <a:ext uri="{28A0092B-C50C-407E-A947-70E740481C1C}">
+                          <a14:useLocalDpi xmlns:a14="http://schemas.microsoft.com/office/drawing/2010/main" val="0"/>
+                        </a:ext>
+                      </a:extLst>
+                    </a:blip>
+                    <a:stretch>
+                      <a:fillRect/>
+                    </a:stretch>
+                  </pic:blipFill>
+                  <pic:spPr>
+                    <a:xfrm>
+                      <a:off x="0" y="0"/>
+                      <a:ext cx="5523865" cy="2661920"/>
+                    </a:xfrm>
+                    <a:prstGeom prst="rect">
+                      <a:avLst/>
+                    </a:prstGeom>
+                  </pic:spPr>
+                </pic:pic>
+              </a:graphicData>
+            </a:graphic>
+          </wp:inline>
+        </w:drawing>
+      </w:r>
+    </w:p>
+    <w:p>
+      <w:pPr>
+        <w:pStyle w:val="Caption"/>
+        <w:jc w:val="center"/>
+      </w:pPr>
+      <w:r>
+        <w:t xml:space="preserve">Hình </w:t>
+      </w:r>
+      <w:fldSimple w:instr=" SEQ Hình \* ARABIC ">
+        <w:r>
+          <w:rPr>
+            <w:noProof/>
+          </w:rPr>
+          <w:t>4</w:t>
+        </w:r>
+      </w:fldSimple>
+      <w:r>
+        <w:t>:Use-case quản lý chi nhánh và đối tác</w:t>
+      </w:r>
+    </w:p>
+    <w:p>
+      <w:pPr>
+        <w:keepNext/>
+        <w:jc w:val="center"/>
+      </w:pPr>
+      <w:r>
+        <w:rPr>
+          <w:noProof/>
+        </w:rPr>
+        <w:lastRenderedPageBreak/>
+        <w:drawing>
+          <wp:inline distT="0" distB="0" distL="0" distR="0" wp14:anchorId="05F86345" wp14:editId="36A5415B">
+            <wp:extent cx="5523865" cy="3046730"/>
+            <wp:effectExtent l="0" t="0" r="0" b="0"/>
+            <wp:docPr id="4" name="Picture 4" descr="Diagram&#10;&#10;Description automatically generated with low confidence"/>
+            <wp:cNvGraphicFramePr>
+              <a:graphicFrameLocks xmlns:a="http://schemas.openxmlformats.org/drawingml/2006/main" noChangeAspect="1"/>
+            </wp:cNvGraphicFramePr>
+            <a:graphic xmlns:a="http://schemas.openxmlformats.org/drawingml/2006/main">
+              <a:graphicData uri="http://schemas.openxmlformats.org/drawingml/2006/picture">
+                <pic:pic xmlns:pic="http://schemas.openxmlformats.org/drawingml/2006/picture">
+                  <pic:nvPicPr>
+                    <pic:cNvPr id="4" name="Picture 4" descr="Diagram&#10;&#10;Description automatically generated with low confidence"/>
+                    <pic:cNvPicPr/>
+                  </pic:nvPicPr>
+                  <pic:blipFill>
+                    <a:blip r:embed="rId12">
+                      <a:extLst>
+                        <a:ext uri="{28A0092B-C50C-407E-A947-70E740481C1C}">
+                          <a14:useLocalDpi xmlns:a14="http://schemas.microsoft.com/office/drawing/2010/main" val="0"/>
+                        </a:ext>
+                      </a:extLst>
+                    </a:blip>
+                    <a:stretch>
+                      <a:fillRect/>
+                    </a:stretch>
+                  </pic:blipFill>
+                  <pic:spPr>
+                    <a:xfrm>
+                      <a:off x="0" y="0"/>
+                      <a:ext cx="5523865" cy="3046730"/>
+                    </a:xfrm>
+                    <a:prstGeom prst="rect">
+                      <a:avLst/>
+                    </a:prstGeom>
+                  </pic:spPr>
+                </pic:pic>
+              </a:graphicData>
+            </a:graphic>
+          </wp:inline>
+        </w:drawing>
+      </w:r>
+    </w:p>
+    <w:p>
+      <w:pPr>
+        <w:pStyle w:val="Caption"/>
+        <w:jc w:val="center"/>
+      </w:pPr>
+      <w:r>
+        <w:t xml:space="preserve">Hình </w:t>
+      </w:r>
+      <w:fldSimple w:instr=" SEQ Hình \* ARABIC ">
+        <w:r>
+          <w:rPr>
+            <w:noProof/>
+          </w:rPr>
+          <w:t>5</w:t>
+        </w:r>
+      </w:fldSimple>
+      <w:r>
+        <w:t>: Use-case quản lý đặt vé</w:t>
+      </w:r>
+    </w:p>
+    <w:p>
+      <w:pPr>
+        <w:keepNext/>
+        <w:jc w:val="center"/>
+      </w:pPr>
+      <w:r>
+        <w:rPr>
+          <w:noProof/>
+        </w:rPr>
+        <w:drawing>
+          <wp:inline distT="0" distB="0" distL="0" distR="0" wp14:anchorId="1D2B03A0" wp14:editId="457C34D8">
+            <wp:extent cx="5523865" cy="2890520"/>
+            <wp:effectExtent l="0" t="0" r="0" b="0"/>
+            <wp:docPr id="5" name="Picture 5" descr="Graphical user interface, application&#10;&#10;Description automatically generated"/>
+            <wp:cNvGraphicFramePr>
+              <a:graphicFrameLocks xmlns:a="http://schemas.openxmlformats.org/drawingml/2006/main" noChangeAspect="1"/>
+            </wp:cNvGraphicFramePr>
+            <a:graphic xmlns:a="http://schemas.openxmlformats.org/drawingml/2006/main">
+              <a:graphicData uri="http://schemas.openxmlformats.org/drawingml/2006/picture">
+                <pic:pic xmlns:pic="http://schemas.openxmlformats.org/drawingml/2006/picture">
+                  <pic:nvPicPr>
+                    <pic:cNvPr id="5" name="Picture 5" descr="Graphical user interface, application&#10;&#10;Description automatically generated"/>
+                    <pic:cNvPicPr/>
+                  </pic:nvPicPr>
+                  <pic:blipFill>
+                    <a:blip r:embed="rId13">
+                      <a:extLst>
+                        <a:ext uri="{28A0092B-C50C-407E-A947-70E740481C1C}">
+                          <a14:useLocalDpi xmlns:a14="http://schemas.microsoft.com/office/drawing/2010/main" val="0"/>
+                        </a:ext>
+                      </a:extLst>
+                    </a:blip>
+                    <a:stretch>
+                      <a:fillRect/>
+                    </a:stretch>
+                  </pic:blipFill>
+                  <pic:spPr>
+                    <a:xfrm>
+                      <a:off x="0" y="0"/>
+                      <a:ext cx="5523865" cy="2890520"/>
+                    </a:xfrm>
+                    <a:prstGeom prst="rect">
+                      <a:avLst/>
+                    </a:prstGeom>
+                  </pic:spPr>
+                </pic:pic>
+              </a:graphicData>
+            </a:graphic>
+          </wp:inline>
+        </w:drawing>
+      </w:r>
+    </w:p>
+    <w:p>
+      <w:pPr>
+        <w:pStyle w:val="Caption"/>
+        <w:jc w:val="center"/>
+      </w:pPr>
+      <w:r>
+        <w:t xml:space="preserve">Hình </w:t>
+      </w:r>
+      <w:fldSimple w:instr=" SEQ Hình \* ARABIC ">
+        <w:r>
+          <w:rPr>
+            <w:noProof/>
+          </w:rPr>
+          <w:t>6</w:t>
+        </w:r>
+      </w:fldSimple>
+      <w:r>
+        <w:t>: Use-case quản lý hóa đơn</w:t>
+      </w:r>
+    </w:p>
+    <w:p>
+      <w:pPr>
+        <w:keepNext/>
+        <w:jc w:val="center"/>
+      </w:pPr>
+      <w:r>
+        <w:rPr>
+          <w:noProof/>
+        </w:rPr>
+        <w:lastRenderedPageBreak/>
+        <w:drawing>
+          <wp:inline distT="0" distB="0" distL="0" distR="0" wp14:anchorId="148887DB" wp14:editId="30E41B5C">
+            <wp:extent cx="5523865" cy="3019425"/>
+            <wp:effectExtent l="0" t="0" r="0" b="0"/>
+            <wp:docPr id="6" name="Picture 6" descr="A picture containing diagram&#10;&#10;Description automatically generated"/>
+            <wp:cNvGraphicFramePr>
+              <a:graphicFrameLocks xmlns:a="http://schemas.openxmlformats.org/drawingml/2006/main" noChangeAspect="1"/>
+            </wp:cNvGraphicFramePr>
+            <a:graphic xmlns:a="http://schemas.openxmlformats.org/drawingml/2006/main">
+              <a:graphicData uri="http://schemas.openxmlformats.org/drawingml/2006/picture">
+                <pic:pic xmlns:pic="http://schemas.openxmlformats.org/drawingml/2006/picture">
+                  <pic:nvPicPr>
+                    <pic:cNvPr id="6" name="Picture 6" descr="A picture containing diagram&#10;&#10;Description automatically generated"/>
+                    <pic:cNvPicPr/>
+                  </pic:nvPicPr>
+                  <pic:blipFill>
+                    <a:blip r:embed="rId14">
+                      <a:extLst>
+                        <a:ext uri="{28A0092B-C50C-407E-A947-70E740481C1C}">
+                          <a14:useLocalDpi xmlns:a14="http://schemas.microsoft.com/office/drawing/2010/main" val="0"/>
+                        </a:ext>
+                      </a:extLst>
+                    </a:blip>
+                    <a:stretch>
+                      <a:fillRect/>
+                    </a:stretch>
+                  </pic:blipFill>
+                  <pic:spPr>
+                    <a:xfrm>
+                      <a:off x="0" y="0"/>
+                      <a:ext cx="5523865" cy="3019425"/>
+                    </a:xfrm>
+                    <a:prstGeom prst="rect">
+                      <a:avLst/>
+                    </a:prstGeom>
+                  </pic:spPr>
+                </pic:pic>
+              </a:graphicData>
+            </a:graphic>
+          </wp:inline>
+        </w:drawing>
+      </w:r>
+    </w:p>
+    <w:p>
+      <w:pPr>
+        <w:pStyle w:val="Caption"/>
+        <w:jc w:val="center"/>
+      </w:pPr>
+      <w:r>
+        <w:t xml:space="preserve">Hình </w:t>
+      </w:r>
+      <w:fldSimple w:instr=" SEQ Hình \* ARABIC ">
+        <w:r>
+          <w:rPr>
+            <w:noProof/>
+          </w:rPr>
+          <w:t>7</w:t>
+        </w:r>
+      </w:fldSimple>
+      <w:r>
+        <w:t>: Use-case quản lý khách hàng</w:t>
+      </w:r>
+    </w:p>
+    <w:p>
+      <w:pPr>
+        <w:keepNext/>
+        <w:jc w:val="center"/>
+      </w:pPr>
+      <w:r>
+        <w:rPr>
+          <w:noProof/>
+        </w:rPr>
+        <w:drawing>
+          <wp:inline distT="0" distB="0" distL="0" distR="0" wp14:anchorId="4177FA23" wp14:editId="11C5A39F">
+            <wp:extent cx="5523865" cy="2689860"/>
+            <wp:effectExtent l="0" t="0" r="0" b="0"/>
+            <wp:docPr id="7" name="Picture 7" descr="A picture containing diagram&#10;&#10;Description automatically generated"/>
+            <wp:cNvGraphicFramePr>
+              <a:graphicFrameLocks xmlns:a="http://schemas.openxmlformats.org/drawingml/2006/main" noChangeAspect="1"/>
+            </wp:cNvGraphicFramePr>
+            <a:graphic xmlns:a="http://schemas.openxmlformats.org/drawingml/2006/main">
+              <a:graphicData uri="http://schemas.openxmlformats.org/drawingml/2006/picture">
+                <pic:pic xmlns:pic="http://schemas.openxmlformats.org/drawingml/2006/picture">
+                  <pic:nvPicPr>
+                    <pic:cNvPr id="7" name="Picture 7" descr="A picture containing diagram&#10;&#10;Description automatically generated"/>
+                    <pic:cNvPicPr/>
+                  </pic:nvPicPr>
+                  <pic:blipFill>
+                    <a:blip r:embed="rId15" cstate="print">
+                      <a:extLst>
+                        <a:ext uri="{28A0092B-C50C-407E-A947-70E740481C1C}">
+                          <a14:useLocalDpi xmlns:a14="http://schemas.microsoft.com/office/drawing/2010/main" val="0"/>
+                        </a:ext>
+                      </a:extLst>
+                    </a:blip>
+                    <a:stretch>
+                      <a:fillRect/>
+                    </a:stretch>
+                  </pic:blipFill>
+                  <pic:spPr>
+                    <a:xfrm>
+                      <a:off x="0" y="0"/>
+                      <a:ext cx="5523865" cy="2689860"/>
+                    </a:xfrm>
+                    <a:prstGeom prst="rect">
+                      <a:avLst/>
+                    </a:prstGeom>
+                  </pic:spPr>
+                </pic:pic>
+              </a:graphicData>
+            </a:graphic>
+          </wp:inline>
+        </w:drawing>
+      </w:r>
+    </w:p>
+    <w:p>
+      <w:pPr>
+        <w:pStyle w:val="Caption"/>
+        <w:jc w:val="center"/>
+      </w:pPr>
+      <w:r>
+        <w:t xml:space="preserve">Hình </w:t>
+      </w:r>
+      <w:fldSimple w:instr=" SEQ Hình \* ARABIC ">
+        <w:r>
+          <w:rPr>
+            <w:noProof/>
+          </w:rPr>
+          <w:t>8</w:t>
+        </w:r>
+      </w:fldSimple>
+      <w:r>
+        <w:t>: Use-case quản lý quầy bán vé</w:t>
+      </w:r>
+    </w:p>
+    <w:p>
+      <w:pPr>
+        <w:keepNext/>
+        <w:jc w:val="center"/>
+      </w:pPr>
+      <w:r>
+        <w:rPr>
+          <w:noProof/>
+        </w:rPr>
+        <w:lastRenderedPageBreak/>
+        <w:drawing>
+          <wp:inline distT="0" distB="0" distL="0" distR="0" wp14:anchorId="243AEC90" wp14:editId="0C606015">
+            <wp:extent cx="5523865" cy="2607945"/>
+            <wp:effectExtent l="0" t="0" r="0" b="0"/>
+            <wp:docPr id="8" name="Picture 8" descr="Graphical user interface, application&#10;&#10;Description automatically generated"/>
+            <wp:cNvGraphicFramePr>
+              <a:graphicFrameLocks xmlns:a="http://schemas.openxmlformats.org/drawingml/2006/main" noChangeAspect="1"/>
+            </wp:cNvGraphicFramePr>
+            <a:graphic xmlns:a="http://schemas.openxmlformats.org/drawingml/2006/main">
+              <a:graphicData uri="http://schemas.openxmlformats.org/drawingml/2006/picture">
+                <pic:pic xmlns:pic="http://schemas.openxmlformats.org/drawingml/2006/picture">
+                  <pic:nvPicPr>
+                    <pic:cNvPr id="8" name="Picture 8" descr="Graphical user interface, application&#10;&#10;Description automatically generated"/>
+                    <pic:cNvPicPr/>
+                  </pic:nvPicPr>
+                  <pic:blipFill>
+                    <a:blip r:embed="rId16">
+                      <a:extLst>
+                        <a:ext uri="{28A0092B-C50C-407E-A947-70E740481C1C}">
+                          <a14:useLocalDpi xmlns:a14="http://schemas.microsoft.com/office/drawing/2010/main" val="0"/>
+                        </a:ext>
+                      </a:extLst>
+                    </a:blip>
+                    <a:stretch>
+                      <a:fillRect/>
+                    </a:stretch>
+                  </pic:blipFill>
+                  <pic:spPr>
+                    <a:xfrm>
+                      <a:off x="0" y="0"/>
+                      <a:ext cx="5523865" cy="2607945"/>
+                    </a:xfrm>
+                    <a:prstGeom prst="rect">
+                      <a:avLst/>
+                    </a:prstGeom>
+                  </pic:spPr>
+                </pic:pic>
+              </a:graphicData>
+            </a:graphic>
+          </wp:inline>
+        </w:drawing>
+      </w:r>
+    </w:p>
+    <w:p>
+      <w:pPr>
+        <w:pStyle w:val="Caption"/>
+        <w:jc w:val="center"/>
+      </w:pPr>
+      <w:r>
+        <w:t xml:space="preserve">Hình </w:t>
+      </w:r>
+      <w:fldSimple w:instr=" SEQ Hình \* ARABIC ">
+        <w:r>
+          <w:rPr>
+            <w:noProof/>
+          </w:rPr>
+          <w:t>9</w:t>
+        </w:r>
+      </w:fldSimple>
+      <w:r>
+        <w:t>: Use-case quản lý tài khoản và phân quyền</w:t>
+      </w:r>
+    </w:p>
     <w:p>
       <w:pPr>
         <w:pStyle w:val="Heading2"/>
@@ -8020,9 +8979,9 @@
       </w:pPr>
     </w:p>
     <w:sectPr>
-      <w:headerReference w:type="default" r:id="rId9"/>
-      <w:footerReference w:type="even" r:id="rId10"/>
-      <w:footerReference w:type="default" r:id="rId11"/>
+      <w:headerReference w:type="default" r:id="rId17"/>
+      <w:footerReference w:type="even" r:id="rId18"/>
+      <w:footerReference w:type="default" r:id="rId19"/>
       <w:pgSz w:w="11907" w:h="16840" w:code="9"/>
       <w:pgMar w:top="1496" w:right="1507" w:bottom="1242" w:left="1701" w:header="720" w:footer="720" w:gutter="0"/>
       <w:cols w:space="720"/>
@@ -9980,6 +10939,119 @@
     </w:lvl>
   </w:abstractNum>
   <w:abstractNum w:abstractNumId="14" w15:restartNumberingAfterBreak="0">
+    <w:nsid w:val="4933665C"/>
+    <w:multiLevelType w:val="hybridMultilevel"/>
+    <w:tmpl w:val="555AF7A6"/>
+    <w:lvl w:ilvl="0" w:tplc="04090001">
+      <w:start w:val="1"/>
+      <w:numFmt w:val="bullet"/>
+      <w:lvlText w:val=""/>
+      <w:lvlJc w:val="left"/>
+      <w:pPr>
+        <w:ind w:left="720" w:hanging="360"/>
+      </w:pPr>
+      <w:rPr>
+        <w:rFonts w:ascii="Symbol" w:hAnsi="Symbol" w:hint="default"/>
+      </w:rPr>
+    </w:lvl>
+    <w:lvl w:ilvl="1" w:tplc="04090003" w:tentative="1">
+      <w:start w:val="1"/>
+      <w:numFmt w:val="bullet"/>
+      <w:lvlText w:val="o"/>
+      <w:lvlJc w:val="left"/>
+      <w:pPr>
+        <w:ind w:left="1440" w:hanging="360"/>
+      </w:pPr>
+      <w:rPr>
+        <w:rFonts w:ascii="Courier New" w:hAnsi="Courier New" w:cs="Courier New" w:hint="default"/>
+      </w:rPr>
+    </w:lvl>
+    <w:lvl w:ilvl="2" w:tplc="04090005" w:tentative="1">
+      <w:start w:val="1"/>
+      <w:numFmt w:val="bullet"/>
+      <w:lvlText w:val=""/>
+      <w:lvlJc w:val="left"/>
+      <w:pPr>
+        <w:ind w:left="2160" w:hanging="360"/>
+      </w:pPr>
+      <w:rPr>
+        <w:rFonts w:ascii="Wingdings" w:hAnsi="Wingdings" w:hint="default"/>
+      </w:rPr>
+    </w:lvl>
+    <w:lvl w:ilvl="3" w:tplc="04090001" w:tentative="1">
+      <w:start w:val="1"/>
+      <w:numFmt w:val="bullet"/>
+      <w:lvlText w:val=""/>
+      <w:lvlJc w:val="left"/>
+      <w:pPr>
+        <w:ind w:left="2880" w:hanging="360"/>
+      </w:pPr>
+      <w:rPr>
+        <w:rFonts w:ascii="Symbol" w:hAnsi="Symbol" w:hint="default"/>
+      </w:rPr>
+    </w:lvl>
+    <w:lvl w:ilvl="4" w:tplc="04090003" w:tentative="1">
+      <w:start w:val="1"/>
+      <w:numFmt w:val="bullet"/>
+      <w:lvlText w:val="o"/>
+      <w:lvlJc w:val="left"/>
+      <w:pPr>
+        <w:ind w:left="3600" w:hanging="360"/>
+      </w:pPr>
+      <w:rPr>
+        <w:rFonts w:ascii="Courier New" w:hAnsi="Courier New" w:cs="Courier New" w:hint="default"/>
+      </w:rPr>
+    </w:lvl>
+    <w:lvl w:ilvl="5" w:tplc="04090005" w:tentative="1">
+      <w:start w:val="1"/>
+      <w:numFmt w:val="bullet"/>
+      <w:lvlText w:val=""/>
+      <w:lvlJc w:val="left"/>
+      <w:pPr>
+        <w:ind w:left="4320" w:hanging="360"/>
+      </w:pPr>
+      <w:rPr>
+        <w:rFonts w:ascii="Wingdings" w:hAnsi="Wingdings" w:hint="default"/>
+      </w:rPr>
+    </w:lvl>
+    <w:lvl w:ilvl="6" w:tplc="04090001" w:tentative="1">
+      <w:start w:val="1"/>
+      <w:numFmt w:val="bullet"/>
+      <w:lvlText w:val=""/>
+      <w:lvlJc w:val="left"/>
+      <w:pPr>
+        <w:ind w:left="5040" w:hanging="360"/>
+      </w:pPr>
+      <w:rPr>
+        <w:rFonts w:ascii="Symbol" w:hAnsi="Symbol" w:hint="default"/>
+      </w:rPr>
+    </w:lvl>
+    <w:lvl w:ilvl="7" w:tplc="04090003" w:tentative="1">
+      <w:start w:val="1"/>
+      <w:numFmt w:val="bullet"/>
+      <w:lvlText w:val="o"/>
+      <w:lvlJc w:val="left"/>
+      <w:pPr>
+        <w:ind w:left="5760" w:hanging="360"/>
+      </w:pPr>
+      <w:rPr>
+        <w:rFonts w:ascii="Courier New" w:hAnsi="Courier New" w:cs="Courier New" w:hint="default"/>
+      </w:rPr>
+    </w:lvl>
+    <w:lvl w:ilvl="8" w:tplc="04090005" w:tentative="1">
+      <w:start w:val="1"/>
+      <w:numFmt w:val="bullet"/>
+      <w:lvlText w:val=""/>
+      <w:lvlJc w:val="left"/>
+      <w:pPr>
+        <w:ind w:left="6480" w:hanging="360"/>
+      </w:pPr>
+      <w:rPr>
+        <w:rFonts w:ascii="Wingdings" w:hAnsi="Wingdings" w:hint="default"/>
+      </w:rPr>
+    </w:lvl>
+  </w:abstractNum>
+  <w:abstractNum w:abstractNumId="15" w15:restartNumberingAfterBreak="0">
     <w:nsid w:val="4B7F083B"/>
     <w:multiLevelType w:val="hybridMultilevel"/>
     <w:tmpl w:val="D968E9BC"/>
@@ -10092,7 +11164,120 @@
       </w:rPr>
     </w:lvl>
   </w:abstractNum>
-  <w:abstractNum w:abstractNumId="15" w15:restartNumberingAfterBreak="0">
+  <w:abstractNum w:abstractNumId="16" w15:restartNumberingAfterBreak="0">
+    <w:nsid w:val="4C341FE7"/>
+    <w:multiLevelType w:val="hybridMultilevel"/>
+    <w:tmpl w:val="4EA43E9E"/>
+    <w:lvl w:ilvl="0" w:tplc="04090001">
+      <w:start w:val="1"/>
+      <w:numFmt w:val="bullet"/>
+      <w:lvlText w:val=""/>
+      <w:lvlJc w:val="left"/>
+      <w:pPr>
+        <w:ind w:left="720" w:hanging="360"/>
+      </w:pPr>
+      <w:rPr>
+        <w:rFonts w:ascii="Symbol" w:hAnsi="Symbol" w:hint="default"/>
+      </w:rPr>
+    </w:lvl>
+    <w:lvl w:ilvl="1" w:tplc="04090003" w:tentative="1">
+      <w:start w:val="1"/>
+      <w:numFmt w:val="bullet"/>
+      <w:lvlText w:val="o"/>
+      <w:lvlJc w:val="left"/>
+      <w:pPr>
+        <w:ind w:left="1440" w:hanging="360"/>
+      </w:pPr>
+      <w:rPr>
+        <w:rFonts w:ascii="Courier New" w:hAnsi="Courier New" w:cs="Courier New" w:hint="default"/>
+      </w:rPr>
+    </w:lvl>
+    <w:lvl w:ilvl="2" w:tplc="04090005" w:tentative="1">
+      <w:start w:val="1"/>
+      <w:numFmt w:val="bullet"/>
+      <w:lvlText w:val=""/>
+      <w:lvlJc w:val="left"/>
+      <w:pPr>
+        <w:ind w:left="2160" w:hanging="360"/>
+      </w:pPr>
+      <w:rPr>
+        <w:rFonts w:ascii="Wingdings" w:hAnsi="Wingdings" w:hint="default"/>
+      </w:rPr>
+    </w:lvl>
+    <w:lvl w:ilvl="3" w:tplc="04090001" w:tentative="1">
+      <w:start w:val="1"/>
+      <w:numFmt w:val="bullet"/>
+      <w:lvlText w:val=""/>
+      <w:lvlJc w:val="left"/>
+      <w:pPr>
+        <w:ind w:left="2880" w:hanging="360"/>
+      </w:pPr>
+      <w:rPr>
+        <w:rFonts w:ascii="Symbol" w:hAnsi="Symbol" w:hint="default"/>
+      </w:rPr>
+    </w:lvl>
+    <w:lvl w:ilvl="4" w:tplc="04090003" w:tentative="1">
+      <w:start w:val="1"/>
+      <w:numFmt w:val="bullet"/>
+      <w:lvlText w:val="o"/>
+      <w:lvlJc w:val="left"/>
+      <w:pPr>
+        <w:ind w:left="3600" w:hanging="360"/>
+      </w:pPr>
+      <w:rPr>
+        <w:rFonts w:ascii="Courier New" w:hAnsi="Courier New" w:cs="Courier New" w:hint="default"/>
+      </w:rPr>
+    </w:lvl>
+    <w:lvl w:ilvl="5" w:tplc="04090005" w:tentative="1">
+      <w:start w:val="1"/>
+      <w:numFmt w:val="bullet"/>
+      <w:lvlText w:val=""/>
+      <w:lvlJc w:val="left"/>
+      <w:pPr>
+        <w:ind w:left="4320" w:hanging="360"/>
+      </w:pPr>
+      <w:rPr>
+        <w:rFonts w:ascii="Wingdings" w:hAnsi="Wingdings" w:hint="default"/>
+      </w:rPr>
+    </w:lvl>
+    <w:lvl w:ilvl="6" w:tplc="04090001" w:tentative="1">
+      <w:start w:val="1"/>
+      <w:numFmt w:val="bullet"/>
+      <w:lvlText w:val=""/>
+      <w:lvlJc w:val="left"/>
+      <w:pPr>
+        <w:ind w:left="5040" w:hanging="360"/>
+      </w:pPr>
+      <w:rPr>
+        <w:rFonts w:ascii="Symbol" w:hAnsi="Symbol" w:hint="default"/>
+      </w:rPr>
+    </w:lvl>
+    <w:lvl w:ilvl="7" w:tplc="04090003" w:tentative="1">
+      <w:start w:val="1"/>
+      <w:numFmt w:val="bullet"/>
+      <w:lvlText w:val="o"/>
+      <w:lvlJc w:val="left"/>
+      <w:pPr>
+        <w:ind w:left="5760" w:hanging="360"/>
+      </w:pPr>
+      <w:rPr>
+        <w:rFonts w:ascii="Courier New" w:hAnsi="Courier New" w:cs="Courier New" w:hint="default"/>
+      </w:rPr>
+    </w:lvl>
+    <w:lvl w:ilvl="8" w:tplc="04090005" w:tentative="1">
+      <w:start w:val="1"/>
+      <w:numFmt w:val="bullet"/>
+      <w:lvlText w:val=""/>
+      <w:lvlJc w:val="left"/>
+      <w:pPr>
+        <w:ind w:left="6480" w:hanging="360"/>
+      </w:pPr>
+      <w:rPr>
+        <w:rFonts w:ascii="Wingdings" w:hAnsi="Wingdings" w:hint="default"/>
+      </w:rPr>
+    </w:lvl>
+  </w:abstractNum>
+  <w:abstractNum w:abstractNumId="17" w15:restartNumberingAfterBreak="0">
     <w:nsid w:val="56D27107"/>
     <w:multiLevelType w:val="hybridMultilevel"/>
     <w:tmpl w:val="C338F2F8"/>
@@ -10205,7 +11390,7 @@
       </w:rPr>
     </w:lvl>
   </w:abstractNum>
-  <w:abstractNum w:abstractNumId="16" w15:restartNumberingAfterBreak="0">
+  <w:abstractNum w:abstractNumId="18" w15:restartNumberingAfterBreak="0">
     <w:nsid w:val="5C3D5DB5"/>
     <w:multiLevelType w:val="hybridMultilevel"/>
     <w:tmpl w:val="4B602FF6"/>
@@ -10318,7 +11503,7 @@
       </w:rPr>
     </w:lvl>
   </w:abstractNum>
-  <w:abstractNum w:abstractNumId="17" w15:restartNumberingAfterBreak="0">
+  <w:abstractNum w:abstractNumId="19" w15:restartNumberingAfterBreak="0">
     <w:nsid w:val="5CEF7D1F"/>
     <w:multiLevelType w:val="hybridMultilevel"/>
     <w:tmpl w:val="BDE6C69A"/>
@@ -10430,7 +11615,7 @@
       </w:rPr>
     </w:lvl>
   </w:abstractNum>
-  <w:abstractNum w:abstractNumId="18" w15:restartNumberingAfterBreak="0">
+  <w:abstractNum w:abstractNumId="20" w15:restartNumberingAfterBreak="0">
     <w:nsid w:val="5D5E2563"/>
     <w:multiLevelType w:val="hybridMultilevel"/>
     <w:tmpl w:val="05746C12"/>
@@ -10542,7 +11727,7 @@
       </w:rPr>
     </w:lvl>
   </w:abstractNum>
-  <w:abstractNum w:abstractNumId="19" w15:restartNumberingAfterBreak="0">
+  <w:abstractNum w:abstractNumId="21" w15:restartNumberingAfterBreak="0">
     <w:nsid w:val="60A13CB6"/>
     <w:multiLevelType w:val="multilevel"/>
     <w:tmpl w:val="CCC2CFC8"/>
@@ -10685,7 +11870,7 @@
       </w:rPr>
     </w:lvl>
   </w:abstractNum>
-  <w:abstractNum w:abstractNumId="20" w15:restartNumberingAfterBreak="0">
+  <w:abstractNum w:abstractNumId="22" w15:restartNumberingAfterBreak="0">
     <w:nsid w:val="6B4457FF"/>
     <w:multiLevelType w:val="hybridMultilevel"/>
     <w:tmpl w:val="318649D4"/>
@@ -10798,7 +11983,7 @@
       </w:rPr>
     </w:lvl>
   </w:abstractNum>
-  <w:abstractNum w:abstractNumId="21" w15:restartNumberingAfterBreak="0">
+  <w:abstractNum w:abstractNumId="23" w15:restartNumberingAfterBreak="0">
     <w:nsid w:val="6E7B4537"/>
     <w:multiLevelType w:val="hybridMultilevel"/>
     <w:tmpl w:val="4308E28E"/>
@@ -10910,7 +12095,7 @@
       </w:rPr>
     </w:lvl>
   </w:abstractNum>
-  <w:abstractNum w:abstractNumId="22" w15:restartNumberingAfterBreak="0">
+  <w:abstractNum w:abstractNumId="24" w15:restartNumberingAfterBreak="0">
     <w:nsid w:val="75FF7853"/>
     <w:multiLevelType w:val="hybridMultilevel"/>
     <w:tmpl w:val="1A72FEEA"/>
@@ -11023,7 +12208,7 @@
       </w:rPr>
     </w:lvl>
   </w:abstractNum>
-  <w:abstractNum w:abstractNumId="23" w15:restartNumberingAfterBreak="0">
+  <w:abstractNum w:abstractNumId="25" w15:restartNumberingAfterBreak="0">
     <w:nsid w:val="7906249E"/>
     <w:multiLevelType w:val="hybridMultilevel"/>
     <w:tmpl w:val="DD70AF1A"/>
@@ -11136,7 +12321,7 @@
       </w:rPr>
     </w:lvl>
   </w:abstractNum>
-  <w:abstractNum w:abstractNumId="24" w15:restartNumberingAfterBreak="0">
+  <w:abstractNum w:abstractNumId="26" w15:restartNumberingAfterBreak="0">
     <w:nsid w:val="793A79FC"/>
     <w:multiLevelType w:val="hybridMultilevel"/>
     <w:tmpl w:val="2F5C24A6"/>
@@ -11253,22 +12438,22 @@
     <w:abstractNumId w:val="0"/>
   </w:num>
   <w:num w:numId="2">
-    <w:abstractNumId w:val="19"/>
+    <w:abstractNumId w:val="21"/>
   </w:num>
   <w:num w:numId="3">
     <w:abstractNumId w:val="5"/>
   </w:num>
   <w:num w:numId="4">
-    <w:abstractNumId w:val="24"/>
+    <w:abstractNumId w:val="26"/>
   </w:num>
   <w:num w:numId="5">
     <w:abstractNumId w:val="4"/>
   </w:num>
   <w:num w:numId="6">
-    <w:abstractNumId w:val="14"/>
+    <w:abstractNumId w:val="15"/>
   </w:num>
   <w:num w:numId="7">
-    <w:abstractNumId w:val="22"/>
+    <w:abstractNumId w:val="24"/>
   </w:num>
   <w:num w:numId="8">
     <w:abstractNumId w:val="6"/>
@@ -11289,13 +12474,13 @@
     <w:abstractNumId w:val="1"/>
   </w:num>
   <w:num w:numId="14">
-    <w:abstractNumId w:val="16"/>
+    <w:abstractNumId w:val="18"/>
   </w:num>
   <w:num w:numId="15">
     <w:abstractNumId w:val="2"/>
   </w:num>
   <w:num w:numId="16">
-    <w:abstractNumId w:val="21"/>
+    <w:abstractNumId w:val="23"/>
   </w:num>
   <w:num w:numId="17">
     <w:abstractNumId w:val="8"/>
@@ -11304,25 +12489,31 @@
     <w:abstractNumId w:val="7"/>
   </w:num>
   <w:num w:numId="19">
-    <w:abstractNumId w:val="15"/>
+    <w:abstractNumId w:val="17"/>
   </w:num>
   <w:num w:numId="20">
+    <w:abstractNumId w:val="22"/>
+  </w:num>
+  <w:num w:numId="21">
+    <w:abstractNumId w:val="19"/>
+  </w:num>
+  <w:num w:numId="22">
     <w:abstractNumId w:val="20"/>
   </w:num>
-  <w:num w:numId="21">
-    <w:abstractNumId w:val="17"/>
-  </w:num>
-  <w:num w:numId="22">
-    <w:abstractNumId w:val="18"/>
-  </w:num>
   <w:num w:numId="23">
-    <w:abstractNumId w:val="23"/>
+    <w:abstractNumId w:val="25"/>
   </w:num>
   <w:num w:numId="24">
     <w:abstractNumId w:val="3"/>
   </w:num>
   <w:num w:numId="25">
     <w:abstractNumId w:val="11"/>
+  </w:num>
+  <w:num w:numId="26">
+    <w:abstractNumId w:val="14"/>
+  </w:num>
+  <w:num w:numId="27">
+    <w:abstractNumId w:val="16"/>
   </w:num>
   <w:numIdMacAtCleanup w:val="25"/>
 </w:numbering>

--- a/QuanLyDatMuaVeTauSRS.docx
+++ b/QuanLyDatMuaVeTauSRS.docx
@@ -1,6 +1,7 @@
 
 <file path=word/document.xml><?xml version="1.0" encoding="utf-8"?>
 <w:document xmlns:wpc="http://schemas.microsoft.com/office/word/2010/wordprocessingCanvas" xmlns:cx="http://schemas.microsoft.com/office/drawing/2014/chartex" xmlns:cx1="http://schemas.microsoft.com/office/drawing/2015/9/8/chartex" xmlns:cx2="http://schemas.microsoft.com/office/drawing/2015/10/21/chartex" xmlns:cx3="http://schemas.microsoft.com/office/drawing/2016/5/9/chartex" xmlns:cx4="http://schemas.microsoft.com/office/drawing/2016/5/10/chartex" xmlns:cx5="http://schemas.microsoft.com/office/drawing/2016/5/11/chartex" xmlns:cx6="http://schemas.microsoft.com/office/drawing/2016/5/12/chartex" xmlns:cx7="http://schemas.microsoft.com/office/drawing/2016/5/13/chartex" xmlns:cx8="http://schemas.microsoft.com/office/drawing/2016/5/14/chartex" xmlns:mc="http://schemas.openxmlformats.org/markup-compatibility/2006" xmlns:aink="http://schemas.microsoft.com/office/drawing/2016/ink" xmlns:am3d="http://schemas.microsoft.com/office/drawing/2017/model3d" xmlns:o="urn:schemas-microsoft-com:office:office" xmlns:r="http://schemas.openxmlformats.org/officeDocument/2006/relationships" xmlns:m="http://schemas.openxmlformats.org/officeDocument/2006/math" xmlns:v="urn:schemas-microsoft-com:vml" xmlns:wp14="http://schemas.microsoft.com/office/word/2010/wordprocessingDrawing" xmlns:wp="http://schemas.openxmlformats.org/drawingml/2006/wordprocessingDrawing" xmlns:w10="urn:schemas-microsoft-com:office:word" xmlns:w="http://schemas.openxmlformats.org/wordprocessingml/2006/main" xmlns:w14="http://schemas.microsoft.com/office/word/2010/wordml" xmlns:w15="http://schemas.microsoft.com/office/word/2012/wordml" xmlns:w16cex="http://schemas.microsoft.com/office/word/2018/wordml/cex" xmlns:w16cid="http://schemas.microsoft.com/office/word/2016/wordml/cid" xmlns:w16="http://schemas.microsoft.com/office/word/2018/wordml" xmlns:w16sdtdh="http://schemas.microsoft.com/office/word/2020/wordml/sdtdatahash" xmlns:w16se="http://schemas.microsoft.com/office/word/2015/wordml/symex" xmlns:wpg="http://schemas.microsoft.com/office/word/2010/wordprocessingGroup" xmlns:wpi="http://schemas.microsoft.com/office/word/2010/wordprocessingInk" xmlns:wne="http://schemas.microsoft.com/office/word/2006/wordml" xmlns:wps="http://schemas.microsoft.com/office/word/2010/wordprocessingShape" mc:Ignorable="w14 w15 w16se w16cid w16 w16cex w16sdtdh wp14">
+  <w:background w:color="FFFFFF" w:themeColor="background1"/>
   <w:body>
     <w:p>
       <w:pPr>
@@ -6471,7 +6472,7 @@
                     <pic:cNvPicPr/>
                   </pic:nvPicPr>
                   <pic:blipFill>
-                    <a:blip r:embed="rId8" cstate="print">
+                    <a:blip r:embed="rId9" cstate="print">
                       <a:extLst>
                         <a:ext uri="{28A0092B-C50C-407E-A947-70E740481C1C}">
                           <a14:useLocalDpi xmlns:a14="http://schemas.microsoft.com/office/drawing/2010/main" val="0"/>
@@ -6506,14 +6507,27 @@
       <w:r>
         <w:t xml:space="preserve">Hình </w:t>
       </w:r>
-      <w:fldSimple w:instr=" SEQ Hình \* ARABIC ">
-        <w:r>
-          <w:rPr>
-            <w:noProof/>
-          </w:rPr>
-          <w:t>1</w:t>
-        </w:r>
-      </w:fldSimple>
+      <w:r>
+        <w:fldChar w:fldCharType="begin"/>
+      </w:r>
+      <w:r>
+        <w:instrText xml:space="preserve"> SEQ Hình \* ARABIC </w:instrText>
+      </w:r>
+      <w:r>
+        <w:fldChar w:fldCharType="separate"/>
+      </w:r>
+      <w:r>
+        <w:rPr>
+          <w:noProof/>
+        </w:rPr>
+        <w:t>1</w:t>
+      </w:r>
+      <w:r>
+        <w:rPr>
+          <w:noProof/>
+        </w:rPr>
+        <w:fldChar w:fldCharType="end"/>
+      </w:r>
       <w:r>
         <w:t>: Use-case tổng quát</w:t>
       </w:r>
@@ -6943,7 +6957,7 @@
                     <pic:cNvPicPr/>
                   </pic:nvPicPr>
                   <pic:blipFill>
-                    <a:blip r:embed="rId9">
+                    <a:blip r:embed="rId10">
                       <a:extLst>
                         <a:ext uri="{28A0092B-C50C-407E-A947-70E740481C1C}">
                           <a14:useLocalDpi xmlns:a14="http://schemas.microsoft.com/office/drawing/2010/main" val="0"/>
@@ -6978,14 +6992,27 @@
       <w:r>
         <w:t xml:space="preserve">Hình </w:t>
       </w:r>
-      <w:fldSimple w:instr=" SEQ Hình \* ARABIC ">
-        <w:r>
-          <w:rPr>
-            <w:noProof/>
-          </w:rPr>
-          <w:t>2</w:t>
-        </w:r>
-      </w:fldSimple>
+      <w:r>
+        <w:fldChar w:fldCharType="begin"/>
+      </w:r>
+      <w:r>
+        <w:instrText xml:space="preserve"> SEQ Hình \* ARABIC </w:instrText>
+      </w:r>
+      <w:r>
+        <w:fldChar w:fldCharType="separate"/>
+      </w:r>
+      <w:r>
+        <w:rPr>
+          <w:noProof/>
+        </w:rPr>
+        <w:t>2</w:t>
+      </w:r>
+      <w:r>
+        <w:rPr>
+          <w:noProof/>
+        </w:rPr>
+        <w:fldChar w:fldCharType="end"/>
+      </w:r>
       <w:r>
         <w:t>: Use-case truy cập ứng dụng</w:t>
       </w:r>
@@ -7015,7 +7042,7 @@
                     <pic:cNvPicPr/>
                   </pic:nvPicPr>
                   <pic:blipFill>
-                    <a:blip r:embed="rId10">
+                    <a:blip r:embed="rId11">
                       <a:extLst>
                         <a:ext uri="{28A0092B-C50C-407E-A947-70E740481C1C}">
                           <a14:useLocalDpi xmlns:a14="http://schemas.microsoft.com/office/drawing/2010/main" val="0"/>
@@ -7050,14 +7077,27 @@
       <w:r>
         <w:t xml:space="preserve">Hình </w:t>
       </w:r>
-      <w:fldSimple w:instr=" SEQ Hình \* ARABIC ">
-        <w:r>
-          <w:rPr>
-            <w:noProof/>
-          </w:rPr>
-          <w:t>3</w:t>
-        </w:r>
-      </w:fldSimple>
+      <w:r>
+        <w:fldChar w:fldCharType="begin"/>
+      </w:r>
+      <w:r>
+        <w:instrText xml:space="preserve"> SEQ Hình \* ARABIC </w:instrText>
+      </w:r>
+      <w:r>
+        <w:fldChar w:fldCharType="separate"/>
+      </w:r>
+      <w:r>
+        <w:rPr>
+          <w:noProof/>
+        </w:rPr>
+        <w:t>3</w:t>
+      </w:r>
+      <w:r>
+        <w:rPr>
+          <w:noProof/>
+        </w:rPr>
+        <w:fldChar w:fldCharType="end"/>
+      </w:r>
       <w:r>
         <w:t>: Use-case</w:t>
       </w:r>
@@ -7084,7 +7124,19 @@
             <w:tcW w:w="4457" w:type="dxa"/>
           </w:tcPr>
           <w:p>
+            <w:pPr>
+              <w:rPr>
+                <w:rFonts w:ascii="Times New Roman" w:hAnsi="Times New Roman"/>
+                <w:sz w:val="26"/>
+                <w:szCs w:val="26"/>
+              </w:rPr>
+            </w:pPr>
             <w:r>
+              <w:rPr>
+                <w:rFonts w:ascii="Times New Roman" w:hAnsi="Times New Roman"/>
+                <w:sz w:val="26"/>
+                <w:szCs w:val="26"/>
+              </w:rPr>
               <w:t>Tiêu đề</w:t>
             </w:r>
           </w:p>
@@ -7094,7 +7146,19 @@
             <w:tcW w:w="4458" w:type="dxa"/>
           </w:tcPr>
           <w:p>
+            <w:pPr>
+              <w:rPr>
+                <w:rFonts w:ascii="Times New Roman" w:hAnsi="Times New Roman"/>
+                <w:sz w:val="26"/>
+                <w:szCs w:val="26"/>
+              </w:rPr>
+            </w:pPr>
             <w:r>
+              <w:rPr>
+                <w:rFonts w:ascii="Times New Roman" w:hAnsi="Times New Roman"/>
+                <w:sz w:val="26"/>
+                <w:szCs w:val="26"/>
+              </w:rPr>
               <w:t>Nội dung</w:t>
             </w:r>
           </w:p>
@@ -7108,8 +7172,18 @@
           <w:p>
             <w:pPr>
               <w:jc w:val="center"/>
+              <w:rPr>
+                <w:rFonts w:ascii="Times New Roman" w:hAnsi="Times New Roman"/>
+                <w:sz w:val="26"/>
+                <w:szCs w:val="26"/>
+              </w:rPr>
             </w:pPr>
             <w:r>
+              <w:rPr>
+                <w:rFonts w:ascii="Times New Roman" w:hAnsi="Times New Roman"/>
+                <w:sz w:val="26"/>
+                <w:szCs w:val="26"/>
+              </w:rPr>
               <w:t>Use Case ID</w:t>
             </w:r>
           </w:p>
@@ -7121,8 +7195,18 @@
           <w:p>
             <w:pPr>
               <w:jc w:val="center"/>
+              <w:rPr>
+                <w:rFonts w:ascii="Times New Roman" w:hAnsi="Times New Roman"/>
+                <w:sz w:val="26"/>
+                <w:szCs w:val="26"/>
+              </w:rPr>
             </w:pPr>
             <w:r>
+              <w:rPr>
+                <w:rFonts w:ascii="Times New Roman" w:hAnsi="Times New Roman"/>
+                <w:sz w:val="26"/>
+                <w:szCs w:val="26"/>
+              </w:rPr>
               <w:t>UC-1.1</w:t>
             </w:r>
           </w:p>
@@ -7139,8 +7223,18 @@
           <w:p>
             <w:pPr>
               <w:jc w:val="center"/>
+              <w:rPr>
+                <w:rFonts w:ascii="Times New Roman" w:hAnsi="Times New Roman"/>
+                <w:sz w:val="26"/>
+                <w:szCs w:val="26"/>
+              </w:rPr>
             </w:pPr>
             <w:r>
+              <w:rPr>
+                <w:rFonts w:ascii="Times New Roman" w:hAnsi="Times New Roman"/>
+                <w:sz w:val="26"/>
+                <w:szCs w:val="26"/>
+              </w:rPr>
               <w:t>Use Case Name</w:t>
             </w:r>
           </w:p>
@@ -7152,8 +7246,18 @@
           <w:p>
             <w:pPr>
               <w:jc w:val="both"/>
+              <w:rPr>
+                <w:rFonts w:ascii="Times New Roman" w:hAnsi="Times New Roman"/>
+                <w:sz w:val="26"/>
+                <w:szCs w:val="26"/>
+              </w:rPr>
             </w:pPr>
             <w:r>
+              <w:rPr>
+                <w:rFonts w:ascii="Times New Roman" w:hAnsi="Times New Roman"/>
+                <w:sz w:val="26"/>
+                <w:szCs w:val="26"/>
+              </w:rPr>
               <w:t>Quản lý khuyến mãi và sự kiện</w:t>
             </w:r>
           </w:p>
@@ -7167,8 +7271,18 @@
           <w:p>
             <w:pPr>
               <w:jc w:val="center"/>
+              <w:rPr>
+                <w:rFonts w:ascii="Times New Roman" w:hAnsi="Times New Roman"/>
+                <w:sz w:val="26"/>
+                <w:szCs w:val="26"/>
+              </w:rPr>
             </w:pPr>
             <w:r>
+              <w:rPr>
+                <w:rFonts w:ascii="Times New Roman" w:hAnsi="Times New Roman"/>
+                <w:sz w:val="26"/>
+                <w:szCs w:val="26"/>
+              </w:rPr>
               <w:t>Description</w:t>
             </w:r>
           </w:p>
@@ -7180,13 +7294,28 @@
           <w:p>
             <w:pPr>
               <w:jc w:val="both"/>
+              <w:rPr>
+                <w:rFonts w:ascii="Times New Roman" w:hAnsi="Times New Roman"/>
+                <w:sz w:val="26"/>
+                <w:szCs w:val="26"/>
+              </w:rPr>
             </w:pPr>
             <w:r>
-              <w:t xml:space="preserve">Là người dùng, tôi muốn tạo ra các khuyến mãi, quà tặng, gia hạn thêm hoặc hủy bỏ các </w:t>
+              <w:rPr>
+                <w:rFonts w:ascii="Times New Roman" w:hAnsi="Times New Roman"/>
+                <w:sz w:val="26"/>
+                <w:szCs w:val="26"/>
+              </w:rPr>
+              <w:t xml:space="preserve">Là người dùng, tôi muốn tạo ra các </w:t>
             </w:r>
             <w:r>
+              <w:rPr>
+                <w:rFonts w:ascii="Times New Roman" w:hAnsi="Times New Roman"/>
+                <w:sz w:val="26"/>
+                <w:szCs w:val="26"/>
+              </w:rPr>
               <w:lastRenderedPageBreak/>
-              <w:t>khuyến mãi sẵn có</w:t>
+              <w:t>khuyến mãi, quà tặng, gia hạn thêm hoặc hủy bỏ các khuyến mãi sẵn có</w:t>
             </w:r>
           </w:p>
         </w:tc>
@@ -7202,8 +7331,18 @@
           <w:p>
             <w:pPr>
               <w:jc w:val="center"/>
+              <w:rPr>
+                <w:rFonts w:ascii="Times New Roman" w:hAnsi="Times New Roman"/>
+                <w:sz w:val="26"/>
+                <w:szCs w:val="26"/>
+              </w:rPr>
             </w:pPr>
             <w:r>
+              <w:rPr>
+                <w:rFonts w:ascii="Times New Roman" w:hAnsi="Times New Roman"/>
+                <w:sz w:val="26"/>
+                <w:szCs w:val="26"/>
+              </w:rPr>
               <w:lastRenderedPageBreak/>
               <w:t>Actor(s)</w:t>
             </w:r>
@@ -7216,8 +7355,18 @@
           <w:p>
             <w:pPr>
               <w:jc w:val="both"/>
+              <w:rPr>
+                <w:rFonts w:ascii="Times New Roman" w:hAnsi="Times New Roman"/>
+                <w:sz w:val="26"/>
+                <w:szCs w:val="26"/>
+              </w:rPr>
             </w:pPr>
             <w:r>
+              <w:rPr>
+                <w:rFonts w:ascii="Times New Roman" w:hAnsi="Times New Roman"/>
+                <w:sz w:val="26"/>
+                <w:szCs w:val="26"/>
+              </w:rPr>
               <w:t>Lãnh đạo công ty, Bộ phận quản lý đặt mua vé</w:t>
             </w:r>
           </w:p>
@@ -7231,8 +7380,18 @@
           <w:p>
             <w:pPr>
               <w:jc w:val="center"/>
+              <w:rPr>
+                <w:rFonts w:ascii="Times New Roman" w:hAnsi="Times New Roman"/>
+                <w:sz w:val="26"/>
+                <w:szCs w:val="26"/>
+              </w:rPr>
             </w:pPr>
             <w:r>
+              <w:rPr>
+                <w:rFonts w:ascii="Times New Roman" w:hAnsi="Times New Roman"/>
+                <w:sz w:val="26"/>
+                <w:szCs w:val="26"/>
+              </w:rPr>
               <w:t>Priority</w:t>
             </w:r>
           </w:p>
@@ -7244,6 +7403,11 @@
           <w:p>
             <w:pPr>
               <w:jc w:val="both"/>
+              <w:rPr>
+                <w:rFonts w:ascii="Times New Roman" w:hAnsi="Times New Roman"/>
+                <w:sz w:val="26"/>
+                <w:szCs w:val="26"/>
+              </w:rPr>
             </w:pPr>
           </w:p>
         </w:tc>
@@ -7259,8 +7423,18 @@
           <w:p>
             <w:pPr>
               <w:jc w:val="center"/>
+              <w:rPr>
+                <w:rFonts w:ascii="Times New Roman" w:hAnsi="Times New Roman"/>
+                <w:sz w:val="26"/>
+                <w:szCs w:val="26"/>
+              </w:rPr>
             </w:pPr>
             <w:r>
+              <w:rPr>
+                <w:rFonts w:ascii="Times New Roman" w:hAnsi="Times New Roman"/>
+                <w:sz w:val="26"/>
+                <w:szCs w:val="26"/>
+              </w:rPr>
               <w:t>Trigger</w:t>
             </w:r>
           </w:p>
@@ -7272,11 +7446,26 @@
           <w:p>
             <w:pPr>
               <w:jc w:val="both"/>
+              <w:rPr>
+                <w:rFonts w:ascii="Times New Roman" w:hAnsi="Times New Roman"/>
+                <w:sz w:val="26"/>
+                <w:szCs w:val="26"/>
+              </w:rPr>
             </w:pPr>
             <w:r>
+              <w:rPr>
+                <w:rFonts w:ascii="Times New Roman" w:hAnsi="Times New Roman"/>
+                <w:sz w:val="26"/>
+                <w:szCs w:val="26"/>
+              </w:rPr>
               <w:t xml:space="preserve">Người dùng truy cập </w:t>
             </w:r>
             <w:r>
+              <w:rPr>
+                <w:rFonts w:ascii="Times New Roman" w:hAnsi="Times New Roman"/>
+                <w:sz w:val="26"/>
+                <w:szCs w:val="26"/>
+              </w:rPr>
               <w:t>vào chức năng quản lý khuyến mãi và sự kiện</w:t>
             </w:r>
           </w:p>
@@ -7290,8 +7479,18 @@
           <w:p>
             <w:pPr>
               <w:jc w:val="center"/>
+              <w:rPr>
+                <w:rFonts w:ascii="Times New Roman" w:hAnsi="Times New Roman"/>
+                <w:sz w:val="26"/>
+                <w:szCs w:val="26"/>
+              </w:rPr>
             </w:pPr>
             <w:r>
+              <w:rPr>
+                <w:rFonts w:ascii="Times New Roman" w:hAnsi="Times New Roman"/>
+                <w:sz w:val="26"/>
+                <w:szCs w:val="26"/>
+              </w:rPr>
               <w:t>Pre-Condition(s)</w:t>
             </w:r>
           </w:p>
@@ -7308,8 +7507,18 @@
                 <w:numId w:val="26"/>
               </w:numPr>
               <w:jc w:val="both"/>
+              <w:rPr>
+                <w:rFonts w:ascii="Times New Roman" w:hAnsi="Times New Roman"/>
+                <w:sz w:val="26"/>
+                <w:szCs w:val="26"/>
+              </w:rPr>
             </w:pPr>
             <w:r>
+              <w:rPr>
+                <w:rFonts w:ascii="Times New Roman" w:hAnsi="Times New Roman"/>
+                <w:sz w:val="26"/>
+                <w:szCs w:val="26"/>
+              </w:rPr>
               <w:t>Tài khoản người dùng đã được phân quyền</w:t>
             </w:r>
           </w:p>
@@ -7326,8 +7535,18 @@
           <w:p>
             <w:pPr>
               <w:jc w:val="center"/>
+              <w:rPr>
+                <w:rFonts w:ascii="Times New Roman" w:hAnsi="Times New Roman"/>
+                <w:sz w:val="26"/>
+                <w:szCs w:val="26"/>
+              </w:rPr>
             </w:pPr>
             <w:r>
+              <w:rPr>
+                <w:rFonts w:ascii="Times New Roman" w:hAnsi="Times New Roman"/>
+                <w:sz w:val="26"/>
+                <w:szCs w:val="26"/>
+              </w:rPr>
               <w:t>Post-Condition(s)</w:t>
             </w:r>
           </w:p>
@@ -7344,8 +7563,18 @@
                 <w:numId w:val="27"/>
               </w:numPr>
               <w:jc w:val="both"/>
+              <w:rPr>
+                <w:rFonts w:ascii="Times New Roman" w:hAnsi="Times New Roman"/>
+                <w:sz w:val="26"/>
+                <w:szCs w:val="26"/>
+              </w:rPr>
             </w:pPr>
             <w:r>
+              <w:rPr>
+                <w:rFonts w:ascii="Times New Roman" w:hAnsi="Times New Roman"/>
+                <w:sz w:val="26"/>
+                <w:szCs w:val="26"/>
+              </w:rPr>
               <w:t>Người dùng thực hiện được các chức năng trong quản lý khuyến mãi và sự kiện</w:t>
             </w:r>
           </w:p>
@@ -7357,8 +7586,18 @@
                 <w:numId w:val="27"/>
               </w:numPr>
               <w:jc w:val="both"/>
+              <w:rPr>
+                <w:rFonts w:ascii="Times New Roman" w:hAnsi="Times New Roman"/>
+                <w:sz w:val="26"/>
+                <w:szCs w:val="26"/>
+              </w:rPr>
             </w:pPr>
             <w:r>
+              <w:rPr>
+                <w:rFonts w:ascii="Times New Roman" w:hAnsi="Times New Roman"/>
+                <w:sz w:val="26"/>
+                <w:szCs w:val="26"/>
+              </w:rPr>
               <w:t>Những gì người dùng thực hiện được lưu lại trong cơ sở dữ liệu</w:t>
             </w:r>
           </w:p>
@@ -7372,8 +7611,18 @@
           <w:p>
             <w:pPr>
               <w:jc w:val="center"/>
+              <w:rPr>
+                <w:rFonts w:ascii="Times New Roman" w:hAnsi="Times New Roman"/>
+                <w:sz w:val="26"/>
+                <w:szCs w:val="26"/>
+              </w:rPr>
             </w:pPr>
             <w:r>
+              <w:rPr>
+                <w:rFonts w:ascii="Times New Roman" w:hAnsi="Times New Roman"/>
+                <w:sz w:val="26"/>
+                <w:szCs w:val="26"/>
+              </w:rPr>
               <w:t>Basic Flow</w:t>
             </w:r>
           </w:p>
@@ -7385,6 +7634,11 @@
           <w:p>
             <w:pPr>
               <w:jc w:val="both"/>
+              <w:rPr>
+                <w:rFonts w:ascii="Times New Roman" w:hAnsi="Times New Roman"/>
+                <w:sz w:val="26"/>
+                <w:szCs w:val="26"/>
+              </w:rPr>
             </w:pPr>
           </w:p>
         </w:tc>
@@ -7400,8 +7654,18 @@
           <w:p>
             <w:pPr>
               <w:jc w:val="center"/>
+              <w:rPr>
+                <w:rFonts w:ascii="Times New Roman" w:hAnsi="Times New Roman"/>
+                <w:sz w:val="26"/>
+                <w:szCs w:val="26"/>
+              </w:rPr>
             </w:pPr>
             <w:r>
+              <w:rPr>
+                <w:rFonts w:ascii="Times New Roman" w:hAnsi="Times New Roman"/>
+                <w:sz w:val="26"/>
+                <w:szCs w:val="26"/>
+              </w:rPr>
               <w:t>Alternative Flow</w:t>
             </w:r>
           </w:p>
@@ -7413,6 +7677,11 @@
           <w:p>
             <w:pPr>
               <w:jc w:val="both"/>
+              <w:rPr>
+                <w:rFonts w:ascii="Times New Roman" w:hAnsi="Times New Roman"/>
+                <w:sz w:val="26"/>
+                <w:szCs w:val="26"/>
+              </w:rPr>
             </w:pPr>
           </w:p>
         </w:tc>
@@ -7425,8 +7694,18 @@
           <w:p>
             <w:pPr>
               <w:jc w:val="center"/>
+              <w:rPr>
+                <w:rFonts w:ascii="Times New Roman" w:hAnsi="Times New Roman"/>
+                <w:sz w:val="26"/>
+                <w:szCs w:val="26"/>
+              </w:rPr>
             </w:pPr>
             <w:r>
+              <w:rPr>
+                <w:rFonts w:ascii="Times New Roman" w:hAnsi="Times New Roman"/>
+                <w:sz w:val="26"/>
+                <w:szCs w:val="26"/>
+              </w:rPr>
               <w:t>Exception Flow</w:t>
             </w:r>
           </w:p>
@@ -7438,6 +7717,11 @@
           <w:p>
             <w:pPr>
               <w:jc w:val="both"/>
+              <w:rPr>
+                <w:rFonts w:ascii="Times New Roman" w:hAnsi="Times New Roman"/>
+                <w:sz w:val="26"/>
+                <w:szCs w:val="26"/>
+              </w:rPr>
             </w:pPr>
           </w:p>
         </w:tc>
@@ -7453,8 +7737,18 @@
           <w:p>
             <w:pPr>
               <w:jc w:val="center"/>
+              <w:rPr>
+                <w:rFonts w:ascii="Times New Roman" w:hAnsi="Times New Roman"/>
+                <w:sz w:val="26"/>
+                <w:szCs w:val="26"/>
+              </w:rPr>
             </w:pPr>
             <w:r>
+              <w:rPr>
+                <w:rFonts w:ascii="Times New Roman" w:hAnsi="Times New Roman"/>
+                <w:sz w:val="26"/>
+                <w:szCs w:val="26"/>
+              </w:rPr>
               <w:t>Business Rules</w:t>
             </w:r>
           </w:p>
@@ -7466,6 +7760,11 @@
           <w:p>
             <w:pPr>
               <w:jc w:val="both"/>
+              <w:rPr>
+                <w:rFonts w:ascii="Times New Roman" w:hAnsi="Times New Roman"/>
+                <w:sz w:val="26"/>
+                <w:szCs w:val="26"/>
+              </w:rPr>
             </w:pPr>
           </w:p>
         </w:tc>
@@ -7478,8 +7777,18 @@
           <w:p>
             <w:pPr>
               <w:jc w:val="center"/>
+              <w:rPr>
+                <w:rFonts w:ascii="Times New Roman" w:hAnsi="Times New Roman"/>
+                <w:sz w:val="26"/>
+                <w:szCs w:val="26"/>
+              </w:rPr>
             </w:pPr>
             <w:r>
+              <w:rPr>
+                <w:rFonts w:ascii="Times New Roman" w:hAnsi="Times New Roman"/>
+                <w:sz w:val="26"/>
+                <w:szCs w:val="26"/>
+              </w:rPr>
               <w:t>Non-Functional Requirement</w:t>
             </w:r>
           </w:p>
@@ -7491,6 +7800,11 @@
           <w:p>
             <w:pPr>
               <w:jc w:val="both"/>
+              <w:rPr>
+                <w:rFonts w:ascii="Times New Roman" w:hAnsi="Times New Roman"/>
+                <w:sz w:val="26"/>
+                <w:szCs w:val="26"/>
+              </w:rPr>
             </w:pPr>
           </w:p>
         </w:tc>
@@ -7522,7 +7836,7 @@
                     <pic:cNvPicPr/>
                   </pic:nvPicPr>
                   <pic:blipFill>
-                    <a:blip r:embed="rId11" cstate="print">
+                    <a:blip r:embed="rId12" cstate="print">
                       <a:extLst>
                         <a:ext uri="{28A0092B-C50C-407E-A947-70E740481C1C}">
                           <a14:useLocalDpi xmlns:a14="http://schemas.microsoft.com/office/drawing/2010/main" val="0"/>
@@ -7557,14 +7871,27 @@
       <w:r>
         <w:t xml:space="preserve">Hình </w:t>
       </w:r>
-      <w:fldSimple w:instr=" SEQ Hình \* ARABIC ">
-        <w:r>
-          <w:rPr>
-            <w:noProof/>
-          </w:rPr>
-          <w:t>4</w:t>
-        </w:r>
-      </w:fldSimple>
+      <w:r>
+        <w:fldChar w:fldCharType="begin"/>
+      </w:r>
+      <w:r>
+        <w:instrText xml:space="preserve"> SEQ Hình \* ARABIC </w:instrText>
+      </w:r>
+      <w:r>
+        <w:fldChar w:fldCharType="separate"/>
+      </w:r>
+      <w:r>
+        <w:rPr>
+          <w:noProof/>
+        </w:rPr>
+        <w:t>4</w:t>
+      </w:r>
+      <w:r>
+        <w:rPr>
+          <w:noProof/>
+        </w:rPr>
+        <w:fldChar w:fldCharType="end"/>
+      </w:r>
       <w:r>
         <w:t>:Use-case quản lý chi nhánh và đối tác</w:t>
       </w:r>
@@ -7595,7 +7922,7 @@
                     <pic:cNvPicPr/>
                   </pic:nvPicPr>
                   <pic:blipFill>
-                    <a:blip r:embed="rId12">
+                    <a:blip r:embed="rId13">
                       <a:extLst>
                         <a:ext uri="{28A0092B-C50C-407E-A947-70E740481C1C}">
                           <a14:useLocalDpi xmlns:a14="http://schemas.microsoft.com/office/drawing/2010/main" val="0"/>
@@ -7630,14 +7957,27 @@
       <w:r>
         <w:t xml:space="preserve">Hình </w:t>
       </w:r>
-      <w:fldSimple w:instr=" SEQ Hình \* ARABIC ">
-        <w:r>
-          <w:rPr>
-            <w:noProof/>
-          </w:rPr>
-          <w:t>5</w:t>
-        </w:r>
-      </w:fldSimple>
+      <w:r>
+        <w:fldChar w:fldCharType="begin"/>
+      </w:r>
+      <w:r>
+        <w:instrText xml:space="preserve"> SEQ Hình \* ARABIC </w:instrText>
+      </w:r>
+      <w:r>
+        <w:fldChar w:fldCharType="separate"/>
+      </w:r>
+      <w:r>
+        <w:rPr>
+          <w:noProof/>
+        </w:rPr>
+        <w:t>5</w:t>
+      </w:r>
+      <w:r>
+        <w:rPr>
+          <w:noProof/>
+        </w:rPr>
+        <w:fldChar w:fldCharType="end"/>
+      </w:r>
       <w:r>
         <w:t>: Use-case quản lý đặt vé</w:t>
       </w:r>
@@ -7667,7 +8007,7 @@
                     <pic:cNvPicPr/>
                   </pic:nvPicPr>
                   <pic:blipFill>
-                    <a:blip r:embed="rId13">
+                    <a:blip r:embed="rId14">
                       <a:extLst>
                         <a:ext uri="{28A0092B-C50C-407E-A947-70E740481C1C}">
                           <a14:useLocalDpi xmlns:a14="http://schemas.microsoft.com/office/drawing/2010/main" val="0"/>
@@ -7702,14 +8042,27 @@
       <w:r>
         <w:t xml:space="preserve">Hình </w:t>
       </w:r>
-      <w:fldSimple w:instr=" SEQ Hình \* ARABIC ">
-        <w:r>
-          <w:rPr>
-            <w:noProof/>
-          </w:rPr>
-          <w:t>6</w:t>
-        </w:r>
-      </w:fldSimple>
+      <w:r>
+        <w:fldChar w:fldCharType="begin"/>
+      </w:r>
+      <w:r>
+        <w:instrText xml:space="preserve"> SEQ Hình \* ARABIC </w:instrText>
+      </w:r>
+      <w:r>
+        <w:fldChar w:fldCharType="separate"/>
+      </w:r>
+      <w:r>
+        <w:rPr>
+          <w:noProof/>
+        </w:rPr>
+        <w:t>6</w:t>
+      </w:r>
+      <w:r>
+        <w:rPr>
+          <w:noProof/>
+        </w:rPr>
+        <w:fldChar w:fldCharType="end"/>
+      </w:r>
       <w:r>
         <w:t>: Use-case quản lý hóa đơn</w:t>
       </w:r>
@@ -7740,7 +8093,7 @@
                     <pic:cNvPicPr/>
                   </pic:nvPicPr>
                   <pic:blipFill>
-                    <a:blip r:embed="rId14">
+                    <a:blip r:embed="rId15">
                       <a:extLst>
                         <a:ext uri="{28A0092B-C50C-407E-A947-70E740481C1C}">
                           <a14:useLocalDpi xmlns:a14="http://schemas.microsoft.com/office/drawing/2010/main" val="0"/>
@@ -7775,14 +8128,27 @@
       <w:r>
         <w:t xml:space="preserve">Hình </w:t>
       </w:r>
-      <w:fldSimple w:instr=" SEQ Hình \* ARABIC ">
-        <w:r>
-          <w:rPr>
-            <w:noProof/>
-          </w:rPr>
-          <w:t>7</w:t>
-        </w:r>
-      </w:fldSimple>
+      <w:r>
+        <w:fldChar w:fldCharType="begin"/>
+      </w:r>
+      <w:r>
+        <w:instrText xml:space="preserve"> SEQ Hình \* ARABIC </w:instrText>
+      </w:r>
+      <w:r>
+        <w:fldChar w:fldCharType="separate"/>
+      </w:r>
+      <w:r>
+        <w:rPr>
+          <w:noProof/>
+        </w:rPr>
+        <w:t>7</w:t>
+      </w:r>
+      <w:r>
+        <w:rPr>
+          <w:noProof/>
+        </w:rPr>
+        <w:fldChar w:fldCharType="end"/>
+      </w:r>
       <w:r>
         <w:t>: Use-case quản lý khách hàng</w:t>
       </w:r>
@@ -7812,7 +8178,7 @@
                     <pic:cNvPicPr/>
                   </pic:nvPicPr>
                   <pic:blipFill>
-                    <a:blip r:embed="rId15" cstate="print">
+                    <a:blip r:embed="rId16" cstate="print">
                       <a:extLst>
                         <a:ext uri="{28A0092B-C50C-407E-A947-70E740481C1C}">
                           <a14:useLocalDpi xmlns:a14="http://schemas.microsoft.com/office/drawing/2010/main" val="0"/>
@@ -7847,14 +8213,27 @@
       <w:r>
         <w:t xml:space="preserve">Hình </w:t>
       </w:r>
-      <w:fldSimple w:instr=" SEQ Hình \* ARABIC ">
-        <w:r>
-          <w:rPr>
-            <w:noProof/>
-          </w:rPr>
-          <w:t>8</w:t>
-        </w:r>
-      </w:fldSimple>
+      <w:r>
+        <w:fldChar w:fldCharType="begin"/>
+      </w:r>
+      <w:r>
+        <w:instrText xml:space="preserve"> SEQ Hình \* ARABIC </w:instrText>
+      </w:r>
+      <w:r>
+        <w:fldChar w:fldCharType="separate"/>
+      </w:r>
+      <w:r>
+        <w:rPr>
+          <w:noProof/>
+        </w:rPr>
+        <w:t>8</w:t>
+      </w:r>
+      <w:r>
+        <w:rPr>
+          <w:noProof/>
+        </w:rPr>
+        <w:fldChar w:fldCharType="end"/>
+      </w:r>
       <w:r>
         <w:t>: Use-case quản lý quầy bán vé</w:t>
       </w:r>
@@ -7885,7 +8264,7 @@
                     <pic:cNvPicPr/>
                   </pic:nvPicPr>
                   <pic:blipFill>
-                    <a:blip r:embed="rId16">
+                    <a:blip r:embed="rId17">
                       <a:extLst>
                         <a:ext uri="{28A0092B-C50C-407E-A947-70E740481C1C}">
                           <a14:useLocalDpi xmlns:a14="http://schemas.microsoft.com/office/drawing/2010/main" val="0"/>
@@ -7920,14 +8299,27 @@
       <w:r>
         <w:t xml:space="preserve">Hình </w:t>
       </w:r>
-      <w:fldSimple w:instr=" SEQ Hình \* ARABIC ">
-        <w:r>
-          <w:rPr>
-            <w:noProof/>
-          </w:rPr>
-          <w:t>9</w:t>
-        </w:r>
-      </w:fldSimple>
+      <w:r>
+        <w:fldChar w:fldCharType="begin"/>
+      </w:r>
+      <w:r>
+        <w:instrText xml:space="preserve"> SEQ Hình \* ARABIC </w:instrText>
+      </w:r>
+      <w:r>
+        <w:fldChar w:fldCharType="separate"/>
+      </w:r>
+      <w:r>
+        <w:rPr>
+          <w:noProof/>
+        </w:rPr>
+        <w:t>9</w:t>
+      </w:r>
+      <w:r>
+        <w:rPr>
+          <w:noProof/>
+        </w:rPr>
+        <w:fldChar w:fldCharType="end"/>
+      </w:r>
       <w:r>
         <w:t>: Use-case quản lý tài khoản và phân quyền</w:t>
       </w:r>
@@ -8189,7 +8581,23 @@
           <w:sz w:val="26"/>
           <w:szCs w:val="26"/>
         </w:rPr>
-        <w:t>tính năng, thử nghiệm tích hợp, thử nghiệm hệ thống, thứ nghiệm tải, thử</w:t>
+        <w:t>tính năng, thử nghiệm tích hợp, thử nghiệm hệ thống, th</w:t>
+      </w:r>
+      <w:r>
+        <w:rPr>
+          <w:rFonts w:ascii="Times New Roman" w:hAnsi="Times New Roman"/>
+          <w:sz w:val="26"/>
+          <w:szCs w:val="26"/>
+        </w:rPr>
+        <w:t>ử</w:t>
+      </w:r>
+      <w:r>
+        <w:rPr>
+          <w:rFonts w:ascii="Times New Roman" w:hAnsi="Times New Roman"/>
+          <w:sz w:val="26"/>
+          <w:szCs w:val="26"/>
+        </w:rPr>
+        <w:t xml:space="preserve"> nghiệm tải, thử</w:t>
       </w:r>
       <w:r>
         <w:rPr>
@@ -8266,7 +8674,6 @@
           <w:sz w:val="26"/>
           <w:szCs w:val="26"/>
         </w:rPr>
-        <w:lastRenderedPageBreak/>
         <w:t xml:space="preserve">Yêu cầu </w:t>
       </w:r>
       <w:r>
@@ -8278,6 +8685,14 @@
         <w:t>phi chức năng</w:t>
       </w:r>
       <w:bookmarkEnd w:id="11"/>
+      <w:r>
+        <w:rPr>
+          <w:rFonts w:ascii="Times New Roman" w:hAnsi="Times New Roman"/>
+          <w:sz w:val="26"/>
+          <w:szCs w:val="26"/>
+        </w:rPr>
+        <w:t>:</w:t>
+      </w:r>
     </w:p>
     <w:p>
       <w:pPr>
@@ -8316,17 +8731,137 @@
     </w:p>
     <w:p>
       <w:pPr>
-        <w:pStyle w:val="Heading3"/>
+        <w:pStyle w:val="ListParagraph"/>
+        <w:numPr>
+          <w:ilvl w:val="0"/>
+          <w:numId w:val="28"/>
+        </w:numPr>
+        <w:spacing w:line="360" w:lineRule="auto"/>
+        <w:rPr>
+          <w:rFonts w:ascii="Times New Roman" w:hAnsi="Times New Roman"/>
+          <w:sz w:val="26"/>
+          <w:szCs w:val="26"/>
+        </w:rPr>
+      </w:pPr>
+      <w:bookmarkStart w:id="15" w:name="_Toc451843232"/>
+      <w:bookmarkStart w:id="16" w:name="_Toc70353958"/>
+      <w:r>
+        <w:rPr>
+          <w:rFonts w:ascii="Times New Roman" w:hAnsi="Times New Roman"/>
+          <w:sz w:val="26"/>
+          <w:szCs w:val="26"/>
+        </w:rPr>
+        <w:t>Phần mềm hoạt động ổn định</w:t>
+      </w:r>
+    </w:p>
+    <w:p>
+      <w:pPr>
+        <w:pStyle w:val="ListParagraph"/>
+        <w:numPr>
+          <w:ilvl w:val="0"/>
+          <w:numId w:val="28"/>
+        </w:numPr>
+        <w:spacing w:line="360" w:lineRule="auto"/>
+        <w:rPr>
+          <w:rFonts w:ascii="Times New Roman" w:hAnsi="Times New Roman"/>
+          <w:sz w:val="26"/>
+          <w:szCs w:val="26"/>
+        </w:rPr>
+      </w:pPr>
+      <w:r>
+        <w:rPr>
+          <w:rFonts w:ascii="Times New Roman" w:hAnsi="Times New Roman"/>
+          <w:sz w:val="26"/>
+          <w:szCs w:val="26"/>
+        </w:rPr>
+        <w:lastRenderedPageBreak/>
+        <w:t>Các chức năng liên kết với nhau</w:t>
+      </w:r>
+      <w:r>
+        <w:rPr>
+          <w:rFonts w:ascii="Times New Roman" w:hAnsi="Times New Roman"/>
+          <w:sz w:val="26"/>
+          <w:szCs w:val="26"/>
+        </w:rPr>
+        <w:t>:</w:t>
+      </w:r>
+      <w:r>
+        <w:rPr>
+          <w:rFonts w:ascii="Times New Roman" w:hAnsi="Times New Roman"/>
+          <w:sz w:val="26"/>
+          <w:szCs w:val="26"/>
+        </w:rPr>
+        <w:t xml:space="preserve"> </w:t>
+      </w:r>
+    </w:p>
+    <w:p>
+      <w:pPr>
+        <w:pStyle w:val="ListParagraph"/>
+        <w:numPr>
+          <w:ilvl w:val="0"/>
+          <w:numId w:val="30"/>
+        </w:numPr>
+        <w:spacing w:line="360" w:lineRule="auto"/>
+        <w:ind w:left="720"/>
+        <w:jc w:val="both"/>
+        <w:rPr>
+          <w:rFonts w:ascii="Times New Roman" w:hAnsi="Times New Roman"/>
+          <w:sz w:val="26"/>
+          <w:szCs w:val="26"/>
+        </w:rPr>
+      </w:pPr>
+      <w:r>
+        <w:rPr>
+          <w:rFonts w:ascii="Times New Roman" w:hAnsi="Times New Roman"/>
+          <w:sz w:val="26"/>
+          <w:szCs w:val="26"/>
+        </w:rPr>
+        <w:t>Phầm mềm phải có độ tin cậy cao. Minh bạch, không sai số, không làm mất lịch sử giao dịch, l</w:t>
+      </w:r>
+      <w:r>
+        <w:rPr>
+          <w:rFonts w:ascii="Times New Roman" w:hAnsi="Times New Roman"/>
+          <w:sz w:val="26"/>
+          <w:szCs w:val="26"/>
+        </w:rPr>
+        <w:t>ịch</w:t>
+      </w:r>
+      <w:r>
+        <w:rPr>
+          <w:rFonts w:ascii="Times New Roman" w:hAnsi="Times New Roman"/>
+          <w:sz w:val="26"/>
+          <w:szCs w:val="26"/>
+        </w:rPr>
+        <w:t xml:space="preserve"> sử in vé và bán vé. Hậu quả thấp nếu phát sinh ra lỗi</w:t>
+      </w:r>
+      <w:r>
+        <w:rPr>
+          <w:rFonts w:ascii="Times New Roman" w:hAnsi="Times New Roman"/>
+          <w:sz w:val="26"/>
+          <w:szCs w:val="26"/>
+        </w:rPr>
+        <w:t>.</w:t>
+      </w:r>
+    </w:p>
+    <w:p>
+      <w:pPr>
+        <w:pStyle w:val="Heading2"/>
+        <w:rPr>
+          <w:rFonts w:ascii="Times New Roman" w:hAnsi="Times New Roman"/>
+          <w:sz w:val="26"/>
+          <w:szCs w:val="26"/>
+        </w:rPr>
+      </w:pPr>
+      <w:bookmarkStart w:id="17" w:name="_Toc118691558"/>
+      <w:r>
         <w:rPr>
           <w:rFonts w:ascii="Times New Roman" w:hAnsi="Times New Roman"/>
           <w:sz w:val="26"/>
           <w:szCs w:val="26"/>
           <w:lang w:val="vi-VN"/>
         </w:rPr>
-      </w:pPr>
-      <w:bookmarkStart w:id="15" w:name="_Toc118691557"/>
-      <w:bookmarkStart w:id="16" w:name="_Toc451843232"/>
-      <w:bookmarkStart w:id="17" w:name="_Toc70353958"/>
+        <w:t>Y</w:t>
+      </w:r>
       <w:r>
         <w:rPr>
           <w:rFonts w:ascii="Times New Roman" w:hAnsi="Times New Roman"/>
@@ -8334,45 +8869,496 @@
           <w:szCs w:val="26"/>
           <w:lang w:val="vi-VN"/>
         </w:rPr>
-        <w:t>&lt;Yêu cầu về độ tin cậy 1&gt;</w:t>
+        <w:t>êu cầu bảo mật</w:t>
       </w:r>
       <w:bookmarkEnd w:id="15"/>
-    </w:p>
-    <w:p>
-      <w:pPr>
-        <w:pStyle w:val="Heading2"/>
-        <w:rPr>
-          <w:rFonts w:ascii="Times New Roman" w:hAnsi="Times New Roman"/>
-          <w:sz w:val="26"/>
-          <w:szCs w:val="26"/>
-        </w:rPr>
-      </w:pPr>
-      <w:bookmarkStart w:id="18" w:name="_Toc118691558"/>
-      <w:r>
-        <w:rPr>
-          <w:rFonts w:ascii="Times New Roman" w:hAnsi="Times New Roman"/>
-          <w:sz w:val="26"/>
-          <w:szCs w:val="26"/>
-          <w:lang w:val="vi-VN"/>
-        </w:rPr>
-        <w:t>Y</w:t>
-      </w:r>
-      <w:r>
-        <w:rPr>
-          <w:rFonts w:ascii="Times New Roman" w:hAnsi="Times New Roman"/>
-          <w:sz w:val="26"/>
-          <w:szCs w:val="26"/>
-          <w:lang w:val="vi-VN"/>
-        </w:rPr>
-        <w:t>êu cầu bảo mật</w:t>
-      </w:r>
       <w:bookmarkEnd w:id="16"/>
       <w:bookmarkEnd w:id="17"/>
+    </w:p>
+    <w:p>
+      <w:pPr>
+        <w:pStyle w:val="ListParagraph"/>
+        <w:numPr>
+          <w:ilvl w:val="0"/>
+          <w:numId w:val="33"/>
+        </w:numPr>
+        <w:spacing w:line="360" w:lineRule="auto"/>
+        <w:ind w:left="720"/>
+        <w:jc w:val="both"/>
+        <w:rPr>
+          <w:rFonts w:ascii="Times New Roman" w:hAnsi="Times New Roman"/>
+          <w:sz w:val="26"/>
+          <w:szCs w:val="26"/>
+        </w:rPr>
+      </w:pPr>
+      <w:r>
+        <w:rPr>
+          <w:rFonts w:ascii="Times New Roman" w:hAnsi="Times New Roman"/>
+          <w:sz w:val="26"/>
+          <w:szCs w:val="26"/>
+        </w:rPr>
+        <w:t>Bảo mật thông tin khách hàng. Thông tin khách hàng được bảo mật trên cơ sở dữ liệu Oracle.</w:t>
+      </w:r>
+    </w:p>
+    <w:p>
+      <w:pPr>
+        <w:pStyle w:val="ListParagraph"/>
+        <w:numPr>
+          <w:ilvl w:val="0"/>
+          <w:numId w:val="33"/>
+        </w:numPr>
+        <w:spacing w:line="360" w:lineRule="auto"/>
+        <w:ind w:left="720"/>
+        <w:jc w:val="both"/>
+        <w:rPr>
+          <w:rFonts w:ascii="Times New Roman" w:hAnsi="Times New Roman"/>
+          <w:sz w:val="26"/>
+          <w:szCs w:val="26"/>
+        </w:rPr>
+      </w:pPr>
+      <w:r>
+        <w:rPr>
+          <w:rFonts w:ascii="Times New Roman" w:hAnsi="Times New Roman"/>
+          <w:sz w:val="26"/>
+          <w:szCs w:val="26"/>
+        </w:rPr>
+        <w:t>Bảo mật thông tin nhân viên, thông tin nhân viên được bảo mật bằng cơ sở dữ liệu Oracle mật khẩu được cung cấp cho nhân viên cần được mã hóa bằng thuật toán MD5.</w:t>
+      </w:r>
+    </w:p>
+    <w:p>
+      <w:pPr>
+        <w:pStyle w:val="ListParagraph"/>
+        <w:numPr>
+          <w:ilvl w:val="0"/>
+          <w:numId w:val="33"/>
+        </w:numPr>
+        <w:spacing w:line="360" w:lineRule="auto"/>
+        <w:ind w:left="720"/>
+        <w:jc w:val="both"/>
+        <w:rPr>
+          <w:rFonts w:ascii="Times New Roman" w:hAnsi="Times New Roman"/>
+          <w:sz w:val="26"/>
+          <w:szCs w:val="26"/>
+        </w:rPr>
+      </w:pPr>
+      <w:r>
+        <w:rPr>
+          <w:rFonts w:ascii="Times New Roman" w:hAnsi="Times New Roman"/>
+          <w:sz w:val="26"/>
+          <w:szCs w:val="26"/>
+        </w:rPr>
+        <w:t>Bảo mật thông tin thanh toán. Các thông tin thanh toán khách hàng cần được mã hóa bằng thuật toán AES và lưu vào cơ sở dữ liệu Oracl</w:t>
+      </w:r>
+      <w:r>
+        <w:rPr>
+          <w:rFonts w:ascii="Times New Roman" w:hAnsi="Times New Roman"/>
+          <w:sz w:val="26"/>
+          <w:szCs w:val="26"/>
+        </w:rPr>
+        <w:t>e</w:t>
+      </w:r>
+    </w:p>
+    <w:p>
+      <w:pPr>
+        <w:pStyle w:val="Heading2"/>
+        <w:rPr>
+          <w:rFonts w:ascii="Times New Roman" w:hAnsi="Times New Roman"/>
+          <w:sz w:val="26"/>
+          <w:szCs w:val="26"/>
+        </w:rPr>
+      </w:pPr>
+      <w:bookmarkStart w:id="18" w:name="_Toc70353959"/>
+      <w:bookmarkStart w:id="19" w:name="_Toc118691560"/>
+      <w:bookmarkStart w:id="20" w:name="_Toc451843238"/>
+      <w:r>
+        <w:rPr>
+          <w:rFonts w:ascii="Times New Roman" w:hAnsi="Times New Roman"/>
+          <w:sz w:val="26"/>
+          <w:szCs w:val="26"/>
+        </w:rPr>
+        <w:t>Yêu cầu giao diện</w:t>
+      </w:r>
       <w:bookmarkEnd w:id="18"/>
-    </w:p>
-    <w:p>
-      <w:pPr>
-        <w:pStyle w:val="Heading3"/>
+      <w:bookmarkEnd w:id="19"/>
+      <w:r>
+        <w:rPr>
+          <w:rFonts w:ascii="Times New Roman" w:hAnsi="Times New Roman"/>
+          <w:sz w:val="26"/>
+          <w:szCs w:val="26"/>
+        </w:rPr>
+        <w:t>:</w:t>
+      </w:r>
+    </w:p>
+    <w:p>
+      <w:pPr>
+        <w:pStyle w:val="ListParagraph"/>
+        <w:numPr>
+          <w:ilvl w:val="0"/>
+          <w:numId w:val="28"/>
+        </w:numPr>
+        <w:spacing w:line="360" w:lineRule="auto"/>
+        <w:jc w:val="both"/>
+        <w:rPr>
+          <w:rFonts w:ascii="Times New Roman" w:hAnsi="Times New Roman"/>
+          <w:sz w:val="26"/>
+          <w:szCs w:val="26"/>
+        </w:rPr>
+      </w:pPr>
+      <w:r>
+        <w:rPr>
+          <w:rFonts w:ascii="Times New Roman" w:hAnsi="Times New Roman"/>
+          <w:sz w:val="26"/>
+          <w:szCs w:val="26"/>
+        </w:rPr>
+        <w:t>Đơn giản, nhất quán</w:t>
+      </w:r>
+    </w:p>
+    <w:p>
+      <w:pPr>
+        <w:pStyle w:val="ListParagraph"/>
+        <w:numPr>
+          <w:ilvl w:val="0"/>
+          <w:numId w:val="28"/>
+        </w:numPr>
+        <w:spacing w:line="360" w:lineRule="auto"/>
+        <w:jc w:val="both"/>
+        <w:rPr>
+          <w:rFonts w:ascii="Times New Roman" w:hAnsi="Times New Roman"/>
+          <w:sz w:val="26"/>
+          <w:szCs w:val="26"/>
+        </w:rPr>
+      </w:pPr>
+      <w:r>
+        <w:rPr>
+          <w:rFonts w:ascii="Times New Roman" w:hAnsi="Times New Roman"/>
+          <w:sz w:val="26"/>
+          <w:szCs w:val="26"/>
+        </w:rPr>
+        <w:t>Hướng tới người sử dụng</w:t>
+      </w:r>
+    </w:p>
+    <w:p>
+      <w:pPr>
+        <w:pStyle w:val="ListParagraph"/>
+        <w:numPr>
+          <w:ilvl w:val="0"/>
+          <w:numId w:val="28"/>
+        </w:numPr>
+        <w:spacing w:line="360" w:lineRule="auto"/>
+        <w:jc w:val="both"/>
+        <w:rPr>
+          <w:rFonts w:ascii="Times New Roman" w:hAnsi="Times New Roman"/>
+          <w:sz w:val="26"/>
+          <w:szCs w:val="26"/>
+        </w:rPr>
+      </w:pPr>
+      <w:r>
+        <w:rPr>
+          <w:rFonts w:ascii="Times New Roman" w:hAnsi="Times New Roman"/>
+          <w:sz w:val="26"/>
+          <w:szCs w:val="26"/>
+        </w:rPr>
+        <w:t>Đồng nhất kích thước, phông chữ</w:t>
+      </w:r>
+    </w:p>
+    <w:p>
+      <w:pPr>
+        <w:pStyle w:val="ListParagraph"/>
+        <w:numPr>
+          <w:ilvl w:val="0"/>
+          <w:numId w:val="28"/>
+        </w:numPr>
+        <w:spacing w:line="360" w:lineRule="auto"/>
+        <w:jc w:val="both"/>
+        <w:rPr>
+          <w:rFonts w:ascii="Times New Roman" w:hAnsi="Times New Roman"/>
+          <w:sz w:val="26"/>
+          <w:szCs w:val="26"/>
+        </w:rPr>
+      </w:pPr>
+      <w:r>
+        <w:rPr>
+          <w:rFonts w:ascii="Times New Roman" w:hAnsi="Times New Roman"/>
+          <w:sz w:val="26"/>
+          <w:szCs w:val="26"/>
+        </w:rPr>
+        <w:t>Màu sắc hài hòa</w:t>
+      </w:r>
+    </w:p>
+    <w:p>
+      <w:pPr>
+        <w:keepNext/>
+        <w:jc w:val="center"/>
+      </w:pPr>
+    </w:p>
+    <w:p>
+      <w:pPr>
+        <w:keepNext/>
+        <w:jc w:val="center"/>
+      </w:pPr>
+      <w:r>
+        <w:drawing>
+          <wp:inline distT="0" distB="0" distL="0" distR="0" wp14:anchorId="4C903B73" wp14:editId="0E3BA4CB">
+            <wp:extent cx="5523865" cy="3100070"/>
+            <wp:effectExtent l="0" t="0" r="0" b="0"/>
+            <wp:docPr id="3" name="Picture 3" descr="Table&#10;&#10;Description automatically generated"/>
+            <wp:cNvGraphicFramePr>
+              <a:graphicFrameLocks xmlns:a="http://schemas.openxmlformats.org/drawingml/2006/main" noChangeAspect="1"/>
+            </wp:cNvGraphicFramePr>
+            <a:graphic xmlns:a="http://schemas.openxmlformats.org/drawingml/2006/main">
+              <a:graphicData uri="http://schemas.openxmlformats.org/drawingml/2006/picture">
+                <pic:pic xmlns:pic="http://schemas.openxmlformats.org/drawingml/2006/picture">
+                  <pic:nvPicPr>
+                    <pic:cNvPr id="3" name="Picture 3" descr="Table&#10;&#10;Description automatically generated"/>
+                    <pic:cNvPicPr/>
+                  </pic:nvPicPr>
+                  <pic:blipFill>
+                    <a:blip r:embed="rId18"/>
+                    <a:stretch>
+                      <a:fillRect/>
+                    </a:stretch>
+                  </pic:blipFill>
+                  <pic:spPr>
+                    <a:xfrm>
+                      <a:off x="0" y="0"/>
+                      <a:ext cx="5523865" cy="3100070"/>
+                    </a:xfrm>
+                    <a:prstGeom prst="rect">
+                      <a:avLst/>
+                    </a:prstGeom>
+                  </pic:spPr>
+                </pic:pic>
+              </a:graphicData>
+            </a:graphic>
+          </wp:inline>
+        </w:drawing>
+      </w:r>
+    </w:p>
+    <w:p>
+      <w:pPr>
+        <w:pStyle w:val="Caption"/>
+        <w:jc w:val="center"/>
+      </w:pPr>
+      <w:r>
+        <w:t xml:space="preserve">Hình </w:t>
+      </w:r>
+      <w:fldSimple w:instr=" SEQ Hình \* ARABIC ">
+        <w:r>
+          <w:rPr>
+            <w:noProof/>
+          </w:rPr>
+          <w:t>10</w:t>
+        </w:r>
+      </w:fldSimple>
+    </w:p>
+    <w:p>
+      <w:pPr>
+        <w:keepNext/>
+        <w:jc w:val="center"/>
+      </w:pPr>
+      <w:r>
+        <w:rPr>
+          <w:noProof/>
+        </w:rPr>
+        <w:lastRenderedPageBreak/>
+        <w:drawing>
+          <wp:inline distT="0" distB="0" distL="0" distR="0" wp14:anchorId="1B1EEC1E" wp14:editId="7573E9E0">
+            <wp:extent cx="5523865" cy="2329180"/>
+            <wp:effectExtent l="0" t="0" r="0" b="0"/>
+            <wp:docPr id="11" name="Picture 11" descr="Graphical user interface, application&#10;&#10;Description automatically generated"/>
+            <wp:cNvGraphicFramePr>
+              <a:graphicFrameLocks xmlns:a="http://schemas.openxmlformats.org/drawingml/2006/main" noChangeAspect="1"/>
+            </wp:cNvGraphicFramePr>
+            <a:graphic xmlns:a="http://schemas.openxmlformats.org/drawingml/2006/main">
+              <a:graphicData uri="http://schemas.openxmlformats.org/drawingml/2006/picture">
+                <pic:pic xmlns:pic="http://schemas.openxmlformats.org/drawingml/2006/picture">
+                  <pic:nvPicPr>
+                    <pic:cNvPr id="11" name="Picture 11" descr="Graphical user interface, application&#10;&#10;Description automatically generated"/>
+                    <pic:cNvPicPr/>
+                  </pic:nvPicPr>
+                  <pic:blipFill>
+                    <a:blip r:embed="rId19"/>
+                    <a:stretch>
+                      <a:fillRect/>
+                    </a:stretch>
+                  </pic:blipFill>
+                  <pic:spPr>
+                    <a:xfrm>
+                      <a:off x="0" y="0"/>
+                      <a:ext cx="5523865" cy="2329180"/>
+                    </a:xfrm>
+                    <a:prstGeom prst="rect">
+                      <a:avLst/>
+                    </a:prstGeom>
+                  </pic:spPr>
+                </pic:pic>
+              </a:graphicData>
+            </a:graphic>
+          </wp:inline>
+        </w:drawing>
+      </w:r>
+    </w:p>
+    <w:p>
+      <w:pPr>
+        <w:pStyle w:val="Caption"/>
+        <w:jc w:val="center"/>
+      </w:pPr>
+      <w:r>
+        <w:t xml:space="preserve">Hình </w:t>
+      </w:r>
+      <w:fldSimple w:instr=" SEQ Hình \* ARABIC ">
+        <w:r>
+          <w:rPr>
+            <w:noProof/>
+          </w:rPr>
+          <w:t>11</w:t>
+        </w:r>
+      </w:fldSimple>
+    </w:p>
+    <w:p>
+      <w:pPr>
+        <w:pStyle w:val="Heading2"/>
+        <w:rPr>
+          <w:rFonts w:ascii="Times New Roman" w:hAnsi="Times New Roman"/>
+          <w:sz w:val="26"/>
+          <w:szCs w:val="26"/>
+        </w:rPr>
+      </w:pPr>
+      <w:bookmarkStart w:id="21" w:name="_Toc118691562"/>
+      <w:bookmarkEnd w:id="20"/>
+      <w:r>
+        <w:rPr>
+          <w:rFonts w:ascii="Times New Roman" w:hAnsi="Times New Roman"/>
+          <w:sz w:val="26"/>
+          <w:szCs w:val="26"/>
+        </w:rPr>
+        <w:t>Yêu cầu hiệu suất</w:t>
+      </w:r>
+      <w:bookmarkEnd w:id="21"/>
+    </w:p>
+    <w:p>
+      <w:pPr>
+        <w:pStyle w:val="SampleText"/>
+        <w:rPr>
+          <w:rFonts w:ascii="Times New Roman" w:hAnsi="Times New Roman"/>
+          <w:i w:val="0"/>
+          <w:sz w:val="26"/>
+          <w:szCs w:val="26"/>
+        </w:rPr>
+      </w:pPr>
+      <w:r>
+        <w:rPr>
+          <w:rFonts w:ascii="Times New Roman" w:hAnsi="Times New Roman"/>
+          <w:i w:val="0"/>
+          <w:sz w:val="26"/>
+          <w:szCs w:val="26"/>
+        </w:rPr>
+        <w:t>-</w:t>
+      </w:r>
+      <w:r>
+        <w:rPr>
+          <w:rFonts w:ascii="Times New Roman" w:hAnsi="Times New Roman"/>
+          <w:i w:val="0"/>
+          <w:sz w:val="26"/>
+          <w:szCs w:val="26"/>
+        </w:rPr>
+        <w:tab/>
+        <w:t>Tính toàn giá cả và đoạn đường đi một cách chính xác, nhanh chống</w:t>
+      </w:r>
+    </w:p>
+    <w:p>
+      <w:pPr>
+        <w:pStyle w:val="SampleText"/>
+        <w:rPr>
+          <w:rFonts w:ascii="Times New Roman" w:hAnsi="Times New Roman"/>
+          <w:i w:val="0"/>
+          <w:sz w:val="26"/>
+          <w:szCs w:val="26"/>
+        </w:rPr>
+      </w:pPr>
+      <w:r>
+        <w:rPr>
+          <w:rFonts w:ascii="Times New Roman" w:hAnsi="Times New Roman"/>
+          <w:i w:val="0"/>
+          <w:sz w:val="26"/>
+          <w:szCs w:val="26"/>
+        </w:rPr>
+        <w:t>-</w:t>
+      </w:r>
+      <w:r>
+        <w:rPr>
+          <w:rFonts w:ascii="Times New Roman" w:hAnsi="Times New Roman"/>
+          <w:i w:val="0"/>
+          <w:sz w:val="26"/>
+          <w:szCs w:val="26"/>
+        </w:rPr>
+        <w:tab/>
+        <w:t>Tính toán số lượng vé đã bán được một cách cụ thể và rõ ràng</w:t>
+      </w:r>
+    </w:p>
+    <w:p>
+      <w:pPr>
+        <w:pStyle w:val="SampleText"/>
+        <w:rPr>
+          <w:rFonts w:ascii="Times New Roman" w:hAnsi="Times New Roman"/>
+          <w:i w:val="0"/>
+          <w:sz w:val="26"/>
+          <w:szCs w:val="26"/>
+        </w:rPr>
+      </w:pPr>
+      <w:r>
+        <w:rPr>
+          <w:rFonts w:ascii="Times New Roman" w:hAnsi="Times New Roman"/>
+          <w:i w:val="0"/>
+          <w:sz w:val="26"/>
+          <w:szCs w:val="26"/>
+        </w:rPr>
+        <w:t>-</w:t>
+      </w:r>
+      <w:r>
+        <w:rPr>
+          <w:rFonts w:ascii="Times New Roman" w:hAnsi="Times New Roman"/>
+          <w:i w:val="0"/>
+          <w:sz w:val="26"/>
+          <w:szCs w:val="26"/>
+        </w:rPr>
+        <w:tab/>
+        <w:t xml:space="preserve">Phần mềm có thể hoạt động liên tục không bị gián đoạn </w:t>
+      </w:r>
+    </w:p>
+    <w:p>
+      <w:pPr>
+        <w:pStyle w:val="SampleText"/>
+        <w:rPr>
+          <w:rFonts w:ascii="Times New Roman" w:hAnsi="Times New Roman"/>
+          <w:i w:val="0"/>
+          <w:sz w:val="26"/>
+          <w:szCs w:val="26"/>
+        </w:rPr>
+      </w:pPr>
+      <w:r>
+        <w:rPr>
+          <w:rFonts w:ascii="Times New Roman" w:hAnsi="Times New Roman"/>
+          <w:i w:val="0"/>
+          <w:sz w:val="26"/>
+          <w:szCs w:val="26"/>
+        </w:rPr>
+        <w:t>-</w:t>
+      </w:r>
+      <w:r>
+        <w:rPr>
+          <w:rFonts w:ascii="Times New Roman" w:hAnsi="Times New Roman"/>
+          <w:i w:val="0"/>
+          <w:sz w:val="26"/>
+          <w:szCs w:val="26"/>
+        </w:rPr>
+        <w:tab/>
+        <w:t>Khi tìm kiếm các thông tin trên Phần mềm. Phần mềm sẽ đưa ra kết quả trong thời gian nhanh nhất và độ chính xác cao.</w:t>
+      </w:r>
+    </w:p>
+    <w:p>
+      <w:pPr>
+        <w:pStyle w:val="Heading2"/>
         <w:rPr>
           <w:rFonts w:ascii="Times New Roman" w:hAnsi="Times New Roman"/>
           <w:sz w:val="26"/>
@@ -8380,15 +9366,7 @@
           <w:lang w:val="vi-VN"/>
         </w:rPr>
       </w:pPr>
-      <w:bookmarkStart w:id="19" w:name="_Toc118691559"/>
-      <w:r>
-        <w:rPr>
-          <w:rFonts w:ascii="Times New Roman" w:hAnsi="Times New Roman"/>
-          <w:sz w:val="26"/>
-          <w:szCs w:val="26"/>
-        </w:rPr>
-        <w:t>&lt;</w:t>
-      </w:r>
+      <w:bookmarkStart w:id="22" w:name="_Toc118691563"/>
       <w:r>
         <w:rPr>
           <w:rFonts w:ascii="Times New Roman" w:hAnsi="Times New Roman"/>
@@ -8396,17 +9374,191 @@
           <w:szCs w:val="26"/>
           <w:lang w:val="vi-VN"/>
         </w:rPr>
-        <w:t>Yêu cầu bảo mật</w:t>
-      </w:r>
-      <w:r>
-        <w:rPr>
-          <w:rFonts w:ascii="Times New Roman" w:hAnsi="Times New Roman"/>
-          <w:sz w:val="26"/>
-          <w:szCs w:val="26"/>
-        </w:rPr>
-        <w:t xml:space="preserve"> 1&gt;</w:t>
-      </w:r>
-      <w:bookmarkEnd w:id="19"/>
+        <w:t>Yêu cầu khả năng hỗ trợ</w:t>
+      </w:r>
+      <w:r>
+        <w:rPr>
+          <w:rFonts w:ascii="Times New Roman" w:hAnsi="Times New Roman"/>
+          <w:sz w:val="26"/>
+          <w:szCs w:val="26"/>
+        </w:rPr>
+        <w:t xml:space="preserve"> &amp; bảo trì</w:t>
+      </w:r>
+      <w:bookmarkEnd w:id="22"/>
+    </w:p>
+    <w:p>
+      <w:pPr>
+        <w:pStyle w:val="SampleText"/>
+        <w:rPr>
+          <w:rFonts w:ascii="Times New Roman" w:hAnsi="Times New Roman"/>
+          <w:i w:val="0"/>
+          <w:sz w:val="26"/>
+          <w:szCs w:val="26"/>
+          <w:lang w:val="vi-VN"/>
+        </w:rPr>
+      </w:pPr>
+      <w:r>
+        <w:rPr>
+          <w:rFonts w:ascii="Times New Roman" w:hAnsi="Times New Roman"/>
+          <w:i w:val="0"/>
+          <w:sz w:val="26"/>
+          <w:szCs w:val="26"/>
+          <w:lang w:val="vi-VN"/>
+        </w:rPr>
+        <w:t>Yêu cầu lập trình theo mô hình 3 layer trên nền tảng .Net, ngôn ngữ C#.</w:t>
+      </w:r>
+    </w:p>
+    <w:p>
+      <w:pPr>
+        <w:pStyle w:val="SampleText"/>
+        <w:rPr>
+          <w:rFonts w:ascii="Times New Roman" w:hAnsi="Times New Roman"/>
+          <w:i w:val="0"/>
+          <w:sz w:val="26"/>
+          <w:szCs w:val="26"/>
+          <w:lang w:val="vi-VN"/>
+        </w:rPr>
+      </w:pPr>
+      <w:r>
+        <w:rPr>
+          <w:rFonts w:ascii="Times New Roman" w:hAnsi="Times New Roman"/>
+          <w:i w:val="0"/>
+          <w:sz w:val="26"/>
+          <w:szCs w:val="26"/>
+          <w:lang w:val="vi-VN"/>
+        </w:rPr>
+        <w:t>Quy ước đặt tên biến:</w:t>
+      </w:r>
+    </w:p>
+    <w:p>
+      <w:pPr>
+        <w:pStyle w:val="SampleText"/>
+        <w:numPr>
+          <w:ilvl w:val="0"/>
+          <w:numId w:val="34"/>
+        </w:numPr>
+        <w:rPr>
+          <w:rFonts w:ascii="Times New Roman" w:hAnsi="Times New Roman"/>
+          <w:i w:val="0"/>
+          <w:sz w:val="26"/>
+          <w:szCs w:val="26"/>
+          <w:lang w:val="vi-VN"/>
+        </w:rPr>
+      </w:pPr>
+      <w:r>
+        <w:rPr>
+          <w:rFonts w:ascii="Times New Roman" w:hAnsi="Times New Roman"/>
+          <w:i w:val="0"/>
+          <w:sz w:val="26"/>
+          <w:szCs w:val="26"/>
+          <w:lang w:val="vi-VN"/>
+        </w:rPr>
+        <w:t>Tên biến sử dụng tiếng anh, tên cần phải rõ ràng, không viết tắt lung tung tránh việc người khách không hiểu mục đích là gì.</w:t>
+      </w:r>
+    </w:p>
+    <w:p>
+      <w:pPr>
+        <w:pStyle w:val="SampleText"/>
+        <w:numPr>
+          <w:ilvl w:val="0"/>
+          <w:numId w:val="34"/>
+        </w:numPr>
+        <w:rPr>
+          <w:rFonts w:ascii="Times New Roman" w:hAnsi="Times New Roman"/>
+          <w:i w:val="0"/>
+          <w:sz w:val="26"/>
+          <w:szCs w:val="26"/>
+          <w:lang w:val="vi-VN"/>
+        </w:rPr>
+      </w:pPr>
+      <w:r>
+        <w:rPr>
+          <w:rFonts w:ascii="Times New Roman" w:hAnsi="Times New Roman"/>
+          <w:i w:val="0"/>
+          <w:sz w:val="26"/>
+          <w:szCs w:val="26"/>
+          <w:lang w:val="vi-VN"/>
+        </w:rPr>
+        <w:t>Đối với biến khai báo và hàm, sử dụng quy tắt Pascal Case.</w:t>
+      </w:r>
+    </w:p>
+    <w:p>
+      <w:pPr>
+        <w:pStyle w:val="SampleText"/>
+        <w:numPr>
+          <w:ilvl w:val="0"/>
+          <w:numId w:val="34"/>
+        </w:numPr>
+        <w:rPr>
+          <w:rFonts w:ascii="Times New Roman" w:hAnsi="Times New Roman"/>
+          <w:i w:val="0"/>
+          <w:sz w:val="26"/>
+          <w:szCs w:val="26"/>
+          <w:lang w:val="vi-VN"/>
+        </w:rPr>
+      </w:pPr>
+      <w:r>
+        <w:rPr>
+          <w:rFonts w:ascii="Times New Roman" w:hAnsi="Times New Roman"/>
+          <w:i w:val="0"/>
+          <w:sz w:val="26"/>
+          <w:szCs w:val="26"/>
+          <w:lang w:val="vi-VN"/>
+        </w:rPr>
+        <w:t>Đối với các lớp sử dụng quy tắt Uppercase.</w:t>
+      </w:r>
+    </w:p>
+    <w:p>
+      <w:pPr>
+        <w:pStyle w:val="SampleText"/>
+        <w:numPr>
+          <w:ilvl w:val="0"/>
+          <w:numId w:val="34"/>
+        </w:numPr>
+        <w:rPr>
+          <w:rFonts w:ascii="Times New Roman" w:hAnsi="Times New Roman"/>
+          <w:i w:val="0"/>
+          <w:sz w:val="26"/>
+          <w:szCs w:val="26"/>
+          <w:lang w:val="vi-VN"/>
+        </w:rPr>
+      </w:pPr>
+      <w:r>
+        <w:rPr>
+          <w:rFonts w:ascii="Times New Roman" w:hAnsi="Times New Roman"/>
+          <w:i w:val="0"/>
+          <w:sz w:val="26"/>
+          <w:szCs w:val="26"/>
+          <w:lang w:val="vi-VN"/>
+        </w:rPr>
+        <w:t>Cần chú thích rõ ràng khi khai báo 1 biến, 1 hàm. Và trích dẫn tài liệu khi sử dụng 1 packer nào đó.</w:t>
+      </w:r>
+    </w:p>
+    <w:p>
+      <w:pPr>
+        <w:pStyle w:val="SampleText"/>
+        <w:numPr>
+          <w:ilvl w:val="0"/>
+          <w:numId w:val="34"/>
+        </w:numPr>
+        <w:rPr>
+          <w:rFonts w:ascii="Times New Roman" w:hAnsi="Times New Roman"/>
+          <w:i w:val="0"/>
+          <w:sz w:val="26"/>
+          <w:szCs w:val="26"/>
+          <w:lang w:val="vi-VN"/>
+        </w:rPr>
+      </w:pPr>
+      <w:r>
+        <w:rPr>
+          <w:rFonts w:ascii="Times New Roman" w:hAnsi="Times New Roman"/>
+          <w:i w:val="0"/>
+          <w:sz w:val="26"/>
+          <w:szCs w:val="26"/>
+          <w:lang w:val="vi-VN"/>
+        </w:rPr>
+        <w:t>Các hàm cần phải chú thích rõ đầu vào là gì và đầu ra như thế nào. Để tránh việc mất thời gian cho các lập trình viên khác đọc</w:t>
+      </w:r>
     </w:p>
     <w:p>
       <w:pPr>
@@ -8417,60 +9569,140 @@
           <w:szCs w:val="26"/>
         </w:rPr>
       </w:pPr>
-      <w:bookmarkStart w:id="20" w:name="_Toc70353959"/>
-      <w:bookmarkStart w:id="21" w:name="_Toc118691560"/>
-      <w:bookmarkStart w:id="22" w:name="_Toc451843238"/>
-      <w:r>
-        <w:rPr>
-          <w:rFonts w:ascii="Times New Roman" w:hAnsi="Times New Roman"/>
-          <w:sz w:val="26"/>
-          <w:szCs w:val="26"/>
-        </w:rPr>
-        <w:t>Yêu cầu giao diện</w:t>
-      </w:r>
-      <w:bookmarkEnd w:id="20"/>
-      <w:bookmarkEnd w:id="21"/>
-    </w:p>
-    <w:p>
-      <w:pPr>
-        <w:pStyle w:val="Heading3"/>
-        <w:rPr>
-          <w:rFonts w:ascii="Times New Roman" w:hAnsi="Times New Roman"/>
-          <w:sz w:val="26"/>
-          <w:szCs w:val="26"/>
-          <w:lang w:val="vi-VN"/>
-        </w:rPr>
-      </w:pPr>
-      <w:bookmarkStart w:id="23" w:name="_Toc118691561"/>
-      <w:r>
-        <w:rPr>
-          <w:rFonts w:ascii="Times New Roman" w:hAnsi="Times New Roman"/>
-          <w:sz w:val="26"/>
-          <w:szCs w:val="26"/>
-        </w:rPr>
-        <w:t>&lt;</w:t>
-      </w:r>
-      <w:r>
-        <w:rPr>
-          <w:rFonts w:ascii="Times New Roman" w:hAnsi="Times New Roman"/>
-          <w:sz w:val="26"/>
-          <w:szCs w:val="26"/>
-          <w:lang w:val="vi-VN"/>
-        </w:rPr>
-        <w:t xml:space="preserve">Yêu cầu </w:t>
-      </w:r>
-      <w:r>
-        <w:rPr>
-          <w:rFonts w:ascii="Times New Roman" w:hAnsi="Times New Roman"/>
-          <w:sz w:val="26"/>
-          <w:szCs w:val="26"/>
-        </w:rPr>
-        <w:t>giao diện 1&gt;</w:t>
+      <w:bookmarkStart w:id="23" w:name="_Toc118691564"/>
+      <w:r>
+        <w:rPr>
+          <w:rFonts w:ascii="Times New Roman" w:hAnsi="Times New Roman"/>
+          <w:sz w:val="26"/>
+          <w:szCs w:val="26"/>
+        </w:rPr>
+        <w:lastRenderedPageBreak/>
+        <w:t>Yêu cầu về môi trường</w:t>
       </w:r>
       <w:bookmarkEnd w:id="23"/>
     </w:p>
     <w:p>
       <w:pPr>
+        <w:pStyle w:val="SampleText"/>
+        <w:rPr>
+          <w:rFonts w:ascii="Times New Roman" w:hAnsi="Times New Roman"/>
+          <w:i w:val="0"/>
+          <w:sz w:val="26"/>
+          <w:szCs w:val="26"/>
+        </w:rPr>
+      </w:pPr>
+      <w:r>
+        <w:rPr>
+          <w:rFonts w:ascii="Times New Roman" w:hAnsi="Times New Roman"/>
+          <w:i w:val="0"/>
+          <w:sz w:val="26"/>
+          <w:szCs w:val="26"/>
+        </w:rPr>
+        <w:t xml:space="preserve">Môi trường .Net trên hệ điều hành window 7 trở lên, .Net 4.7 trở lên. Cần có hệ quản trị cơ sở dữ liệu Oracle và SQL Server. </w:t>
+      </w:r>
+    </w:p>
+    <w:p>
+      <w:pPr>
+        <w:pStyle w:val="SampleText"/>
+        <w:rPr>
+          <w:rFonts w:ascii="Times New Roman" w:hAnsi="Times New Roman"/>
+          <w:i w:val="0"/>
+          <w:sz w:val="26"/>
+          <w:szCs w:val="26"/>
+        </w:rPr>
+      </w:pPr>
+      <w:r>
+        <w:rPr>
+          <w:rFonts w:ascii="Times New Roman" w:hAnsi="Times New Roman"/>
+          <w:i w:val="0"/>
+          <w:sz w:val="26"/>
+          <w:szCs w:val="26"/>
+        </w:rPr>
+        <w:t>Cầu backup dữ liệu thường xuyên để tránh việc xảy ra lỗi.</w:t>
+      </w:r>
+    </w:p>
+    <w:p>
+      <w:pPr>
+        <w:pStyle w:val="SampleText"/>
+        <w:rPr>
+          <w:rFonts w:ascii="Times New Roman" w:hAnsi="Times New Roman"/>
+          <w:i w:val="0"/>
+          <w:sz w:val="26"/>
+          <w:szCs w:val="26"/>
+        </w:rPr>
+      </w:pPr>
+      <w:r>
+        <w:rPr>
+          <w:rFonts w:ascii="Times New Roman" w:hAnsi="Times New Roman"/>
+          <w:i w:val="0"/>
+          <w:sz w:val="26"/>
+          <w:szCs w:val="26"/>
+        </w:rPr>
+        <w:t>Yêu cầu chức năng khôi phục dữ liệu nếu lỗi phát sinh. Đội ngũ lập trình cần hỗ trợ khôi phục.</w:t>
+      </w:r>
+    </w:p>
+    <w:p>
+      <w:pPr>
+        <w:pStyle w:val="SampleText"/>
+        <w:rPr>
+          <w:rFonts w:ascii="Times New Roman" w:hAnsi="Times New Roman"/>
+          <w:i w:val="0"/>
+          <w:sz w:val="26"/>
+          <w:szCs w:val="26"/>
+        </w:rPr>
+      </w:pPr>
+      <w:r>
+        <w:rPr>
+          <w:rFonts w:ascii="Times New Roman" w:hAnsi="Times New Roman"/>
+          <w:i w:val="0"/>
+          <w:sz w:val="26"/>
+          <w:szCs w:val="26"/>
+        </w:rPr>
+        <w:t>Yêu cầu hệ thống tài liệu trực tuyến</w:t>
+      </w:r>
+    </w:p>
+    <w:p>
+      <w:pPr>
+        <w:pStyle w:val="SampleText"/>
+        <w:rPr>
+          <w:rFonts w:ascii="Times New Roman" w:hAnsi="Times New Roman"/>
+          <w:i w:val="0"/>
+          <w:sz w:val="26"/>
+          <w:szCs w:val="26"/>
+        </w:rPr>
+      </w:pPr>
+      <w:r>
+        <w:rPr>
+          <w:rFonts w:ascii="Times New Roman" w:hAnsi="Times New Roman"/>
+          <w:i w:val="0"/>
+          <w:sz w:val="26"/>
+          <w:szCs w:val="26"/>
+        </w:rPr>
+        <w:t xml:space="preserve">Yêu cầu website hỗ trợ trực tuyến nến khách hàng yêu cầu bảo trì. </w:t>
+      </w:r>
+    </w:p>
+    <w:p>
+      <w:pPr>
+        <w:pStyle w:val="SampleText"/>
+        <w:rPr>
+          <w:rFonts w:ascii="Times New Roman" w:hAnsi="Times New Roman"/>
+          <w:i w:val="0"/>
+          <w:sz w:val="26"/>
+          <w:szCs w:val="26"/>
+        </w:rPr>
+      </w:pPr>
+      <w:r>
+        <w:rPr>
+          <w:rFonts w:ascii="Times New Roman" w:hAnsi="Times New Roman"/>
+          <w:i w:val="0"/>
+          <w:sz w:val="26"/>
+          <w:szCs w:val="26"/>
+        </w:rPr>
+        <w:t>Yêu cầu trao đổi trực tuyến trên website riêng. Tránh việc thông tin bị rò rỉ ra bên ngoài.</w:t>
+      </w:r>
+    </w:p>
+    <w:p>
+      <w:pPr>
         <w:pStyle w:val="Heading2"/>
         <w:rPr>
           <w:rFonts w:ascii="Times New Roman" w:hAnsi="Times New Roman"/>
@@ -8478,20 +9710,47 @@
           <w:szCs w:val="26"/>
         </w:rPr>
       </w:pPr>
-      <w:bookmarkStart w:id="24" w:name="_Toc118691562"/>
-      <w:bookmarkEnd w:id="22"/>
-      <w:r>
-        <w:rPr>
-          <w:rFonts w:ascii="Times New Roman" w:hAnsi="Times New Roman"/>
-          <w:sz w:val="26"/>
-          <w:szCs w:val="26"/>
-        </w:rPr>
-        <w:t>Yêu cầu hiệu suất</w:t>
+      <w:bookmarkStart w:id="24" w:name="_Toc118691565"/>
+      <w:r>
+        <w:rPr>
+          <w:rFonts w:ascii="Times New Roman" w:hAnsi="Times New Roman"/>
+          <w:sz w:val="26"/>
+          <w:szCs w:val="26"/>
+        </w:rPr>
+        <w:t>Yêu cầu hệ thống tài liệu trực tuyến và hệ thống trợ giúp</w:t>
       </w:r>
       <w:bookmarkEnd w:id="24"/>
     </w:p>
     <w:p>
       <w:pPr>
+        <w:pStyle w:val="Heading2"/>
+        <w:rPr>
+          <w:rFonts w:ascii="Times New Roman" w:hAnsi="Times New Roman"/>
+          <w:sz w:val="26"/>
+          <w:szCs w:val="26"/>
+        </w:rPr>
+      </w:pPr>
+      <w:bookmarkStart w:id="25" w:name="_Toc118691566"/>
+      <w:r>
+        <w:rPr>
+          <w:rFonts w:ascii="Times New Roman" w:hAnsi="Times New Roman"/>
+          <w:sz w:val="26"/>
+          <w:szCs w:val="26"/>
+        </w:rPr>
+        <w:t>T</w:t>
+      </w:r>
+      <w:r>
+        <w:rPr>
+          <w:rFonts w:ascii="Times New Roman" w:hAnsi="Times New Roman"/>
+          <w:sz w:val="26"/>
+          <w:szCs w:val="26"/>
+        </w:rPr>
+        <w:t>hành phần mua ngoài</w:t>
+      </w:r>
+      <w:bookmarkEnd w:id="25"/>
+    </w:p>
+    <w:p>
+      <w:pPr>
         <w:pStyle w:val="SampleText"/>
         <w:rPr>
           <w:rFonts w:ascii="Times New Roman" w:hAnsi="Times New Roman"/>
@@ -8507,7 +9766,25 @@
           <w:sz w:val="26"/>
           <w:szCs w:val="26"/>
         </w:rPr>
-        <w:t>[Mô tả chi tiết về hiệu suất cần đạt được như tính chuẩn xác, độ tin cậy, thời gian phản ứng trong nhiều tình huống.]</w:t>
+        <w:t>[Phần này mô tả các thành phần mua ngoài sẽ được sử dụng trong hệ thống, và các giới hạn và giấy phép sử dụng, và các tiêu chuẩn về độ tương thích liên kết h</w:t>
+      </w:r>
+      <w:r>
+        <w:rPr>
+          <w:rFonts w:ascii="Times New Roman" w:hAnsi="Times New Roman"/>
+          <w:i w:val="0"/>
+          <w:sz w:val="26"/>
+          <w:szCs w:val="26"/>
+        </w:rPr>
+        <w:t>oạt</w:t>
+      </w:r>
+      <w:r>
+        <w:rPr>
+          <w:rFonts w:ascii="Times New Roman" w:hAnsi="Times New Roman"/>
+          <w:i w:val="0"/>
+          <w:sz w:val="26"/>
+          <w:szCs w:val="26"/>
+        </w:rPr>
+        <w:t xml:space="preserve"> động và tương tác.]</w:t>
       </w:r>
     </w:p>
     <w:p>
@@ -8517,28 +9794,18 @@
           <w:rFonts w:ascii="Times New Roman" w:hAnsi="Times New Roman"/>
           <w:sz w:val="26"/>
           <w:szCs w:val="26"/>
-          <w:lang w:val="vi-VN"/>
-        </w:rPr>
-      </w:pPr>
-      <w:bookmarkStart w:id="25" w:name="_Toc118691563"/>
-      <w:r>
-        <w:rPr>
-          <w:rFonts w:ascii="Times New Roman" w:hAnsi="Times New Roman"/>
-          <w:sz w:val="26"/>
-          <w:szCs w:val="26"/>
-          <w:lang w:val="vi-VN"/>
-        </w:rPr>
-        <w:t>Yêu cầu khả năng hỗ trợ</w:t>
-      </w:r>
-      <w:r>
-        <w:rPr>
-          <w:rFonts w:ascii="Times New Roman" w:hAnsi="Times New Roman"/>
-          <w:sz w:val="26"/>
-          <w:szCs w:val="26"/>
-        </w:rPr>
-        <w:t xml:space="preserve"> &amp; bảo trì</w:t>
-      </w:r>
-      <w:bookmarkEnd w:id="25"/>
+        </w:rPr>
+      </w:pPr>
+      <w:bookmarkStart w:id="26" w:name="_Toc118691567"/>
+      <w:r>
+        <w:rPr>
+          <w:rFonts w:ascii="Times New Roman" w:hAnsi="Times New Roman"/>
+          <w:sz w:val="26"/>
+          <w:szCs w:val="26"/>
+        </w:rPr>
+        <w:t>Yêu cầu pháp lý, bản quyền và các lưu ý khác</w:t>
+      </w:r>
+      <w:bookmarkEnd w:id="26"/>
     </w:p>
     <w:p>
       <w:pPr>
@@ -8548,7 +9815,6 @@
           <w:i w:val="0"/>
           <w:sz w:val="26"/>
           <w:szCs w:val="26"/>
-          <w:lang w:val="vi-VN"/>
         </w:rPr>
       </w:pPr>
       <w:r>
@@ -8557,9 +9823,28 @@
           <w:i w:val="0"/>
           <w:sz w:val="26"/>
           <w:szCs w:val="26"/>
-          <w:lang w:val="vi-VN"/>
-        </w:rPr>
-        <w:t>[Phần này mô tả các yêu cầu nâng cao khả năng hỗ trợ và bảo trì hệ thống về sau, bao gồm các tiêu chuẩn lập trình, quy ước đặt tên, các quy ước về tài liêu khác…]</w:t>
+        </w:rPr>
+        <w:t>Phần mềm này sẽ được phía công ty giữ và có toàn quyền sử dụng và quyết định. Ngoài ra khi sử dụng Công ty sẻ được cấp bản quyền riêng cho phần mềm này để tránh các trường hợp bị kẻ xấu lợi dụng danh nghĩa để trục lợi cá nhân.</w:t>
+      </w:r>
+    </w:p>
+    <w:p>
+      <w:pPr>
+        <w:pStyle w:val="SampleText"/>
+        <w:rPr>
+          <w:rFonts w:ascii="Times New Roman" w:hAnsi="Times New Roman"/>
+          <w:i w:val="0"/>
+          <w:sz w:val="26"/>
+          <w:szCs w:val="26"/>
+        </w:rPr>
+      </w:pPr>
+      <w:r>
+        <w:rPr>
+          <w:rFonts w:ascii="Times New Roman" w:hAnsi="Times New Roman"/>
+          <w:i w:val="0"/>
+          <w:sz w:val="26"/>
+          <w:szCs w:val="26"/>
+        </w:rPr>
+        <w:t>Phầm mềm này bên nhà phát triển sẽ bảo hành cho công ty nêu xảy ra sự cố trong quá trình sử dụng</w:t>
       </w:r>
     </w:p>
     <w:p>
@@ -8571,191 +9856,96 @@
           <w:szCs w:val="26"/>
         </w:rPr>
       </w:pPr>
-      <w:bookmarkStart w:id="26" w:name="_Toc118691564"/>
-      <w:r>
-        <w:rPr>
-          <w:rFonts w:ascii="Times New Roman" w:hAnsi="Times New Roman"/>
-          <w:sz w:val="26"/>
-          <w:szCs w:val="26"/>
-        </w:rPr>
-        <w:t>Yêu cầu về môi trường</w:t>
-      </w:r>
-      <w:bookmarkEnd w:id="26"/>
-    </w:p>
-    <w:p>
-      <w:pPr>
-        <w:pStyle w:val="SampleText"/>
-        <w:rPr>
-          <w:rFonts w:ascii="Times New Roman" w:hAnsi="Times New Roman"/>
-          <w:i w:val="0"/>
-          <w:sz w:val="26"/>
-          <w:szCs w:val="26"/>
-        </w:rPr>
-      </w:pPr>
-      <w:r>
-        <w:rPr>
-          <w:rFonts w:ascii="Times New Roman" w:hAnsi="Times New Roman"/>
-          <w:i w:val="0"/>
-          <w:sz w:val="26"/>
-          <w:szCs w:val="26"/>
-        </w:rPr>
-        <w:t>[Mô tả chi tiết về yêu cầu môi trường như môi trường đối với người sử dụng các tài nguyên, điều khiển lỗi, bảo trì, khôi phục…]</w:t>
-      </w:r>
-    </w:p>
-    <w:p>
-      <w:pPr>
-        <w:pStyle w:val="Heading2"/>
-        <w:rPr>
-          <w:rFonts w:ascii="Times New Roman" w:hAnsi="Times New Roman"/>
-          <w:sz w:val="26"/>
-          <w:szCs w:val="26"/>
-        </w:rPr>
-      </w:pPr>
-      <w:bookmarkStart w:id="27" w:name="_Toc118691565"/>
-      <w:r>
-        <w:rPr>
-          <w:rFonts w:ascii="Times New Roman" w:hAnsi="Times New Roman"/>
-          <w:sz w:val="26"/>
-          <w:szCs w:val="26"/>
-        </w:rPr>
-        <w:t>Yêu cầu hệ thống tài liệu trực tuyến và hệ thống trợ giúp</w:t>
+      <w:bookmarkStart w:id="27" w:name="_Toc118691568"/>
+      <w:r>
+        <w:rPr>
+          <w:rFonts w:ascii="Times New Roman" w:hAnsi="Times New Roman"/>
+          <w:sz w:val="26"/>
+          <w:szCs w:val="26"/>
+        </w:rPr>
+        <w:t>T</w:t>
+      </w:r>
+      <w:r>
+        <w:rPr>
+          <w:rFonts w:ascii="Times New Roman" w:hAnsi="Times New Roman"/>
+          <w:sz w:val="26"/>
+          <w:szCs w:val="26"/>
+        </w:rPr>
+        <w:t>iêu chuẩn áp dụng</w:t>
       </w:r>
       <w:bookmarkEnd w:id="27"/>
     </w:p>
     <w:p>
       <w:pPr>
-        <w:pStyle w:val="Heading2"/>
-        <w:rPr>
-          <w:rFonts w:ascii="Times New Roman" w:hAnsi="Times New Roman"/>
-          <w:sz w:val="26"/>
-          <w:szCs w:val="26"/>
-        </w:rPr>
-      </w:pPr>
-      <w:bookmarkStart w:id="28" w:name="_Toc118691566"/>
-      <w:r>
-        <w:rPr>
-          <w:rFonts w:ascii="Times New Roman" w:hAnsi="Times New Roman"/>
-          <w:sz w:val="26"/>
-          <w:szCs w:val="26"/>
-        </w:rPr>
-        <w:t>T</w:t>
-      </w:r>
-      <w:r>
-        <w:rPr>
-          <w:rFonts w:ascii="Times New Roman" w:hAnsi="Times New Roman"/>
-          <w:sz w:val="26"/>
-          <w:szCs w:val="26"/>
-        </w:rPr>
-        <w:t>hành phần mua ngoài</w:t>
-      </w:r>
-      <w:bookmarkEnd w:id="28"/>
-    </w:p>
-    <w:p>
-      <w:pPr>
-        <w:pStyle w:val="SampleText"/>
-        <w:rPr>
-          <w:rFonts w:ascii="Times New Roman" w:hAnsi="Times New Roman"/>
-          <w:i w:val="0"/>
-          <w:sz w:val="26"/>
-          <w:szCs w:val="26"/>
-        </w:rPr>
-      </w:pPr>
-      <w:r>
-        <w:rPr>
-          <w:rFonts w:ascii="Times New Roman" w:hAnsi="Times New Roman"/>
-          <w:i w:val="0"/>
-          <w:sz w:val="26"/>
-          <w:szCs w:val="26"/>
-        </w:rPr>
-        <w:t>[Phần này mô tả các thành phần mua ngoài sẽ được sử dụng trong hệ thống, và các giới hạn và giấy phép sử dụng, và các tiêu chuẩn về độ tương thích liên kết h</w:t>
-      </w:r>
-      <w:r>
-        <w:rPr>
-          <w:rFonts w:ascii="Times New Roman" w:hAnsi="Times New Roman"/>
-          <w:i w:val="0"/>
-          <w:sz w:val="26"/>
-          <w:szCs w:val="26"/>
-        </w:rPr>
-        <w:t>oạt</w:t>
-      </w:r>
-      <w:r>
-        <w:rPr>
-          <w:rFonts w:ascii="Times New Roman" w:hAnsi="Times New Roman"/>
-          <w:i w:val="0"/>
-          <w:sz w:val="26"/>
-          <w:szCs w:val="26"/>
-        </w:rPr>
-        <w:t xml:space="preserve"> động và tương tác.]</w:t>
-      </w:r>
-    </w:p>
-    <w:p>
-      <w:pPr>
-        <w:pStyle w:val="Heading2"/>
-        <w:rPr>
-          <w:rFonts w:ascii="Times New Roman" w:hAnsi="Times New Roman"/>
-          <w:sz w:val="26"/>
-          <w:szCs w:val="26"/>
-        </w:rPr>
-      </w:pPr>
-      <w:bookmarkStart w:id="29" w:name="_Toc118691567"/>
-      <w:r>
-        <w:rPr>
-          <w:rFonts w:ascii="Times New Roman" w:hAnsi="Times New Roman"/>
-          <w:sz w:val="26"/>
-          <w:szCs w:val="26"/>
-        </w:rPr>
-        <w:t>Yêu cầu pháp lý, bản quyền và các lưu ý khác</w:t>
-      </w:r>
-      <w:bookmarkEnd w:id="29"/>
-    </w:p>
-    <w:p>
-      <w:pPr>
-        <w:pStyle w:val="SampleText"/>
-        <w:rPr>
-          <w:rFonts w:ascii="Times New Roman" w:hAnsi="Times New Roman"/>
-          <w:i w:val="0"/>
-          <w:sz w:val="26"/>
-          <w:szCs w:val="26"/>
-        </w:rPr>
-      </w:pPr>
-      <w:r>
-        <w:rPr>
-          <w:rFonts w:ascii="Times New Roman" w:hAnsi="Times New Roman"/>
-          <w:i w:val="0"/>
-          <w:sz w:val="26"/>
-          <w:szCs w:val="26"/>
-        </w:rPr>
-        <w:t>[Phần này mô tả sự từ chối hợp pháp, bảo hành, cảnh báo về</w:t>
-      </w:r>
-      <w:r>
-        <w:rPr>
-          <w:rFonts w:ascii="Times New Roman" w:hAnsi="Times New Roman"/>
-          <w:i w:val="0"/>
-          <w:sz w:val="26"/>
-          <w:szCs w:val="26"/>
-        </w:rPr>
-        <w:t xml:space="preserve"> bản</w:t>
-      </w:r>
-      <w:r>
-        <w:rPr>
-          <w:rFonts w:ascii="Times New Roman" w:hAnsi="Times New Roman"/>
-          <w:i w:val="0"/>
-          <w:sz w:val="26"/>
-          <w:szCs w:val="26"/>
-        </w:rPr>
-        <w:t xml:space="preserve"> quyền thương hiệu và các logo liên quan tới hệ thống phần mềm.]</w:t>
-      </w:r>
-    </w:p>
-    <w:p>
-      <w:pPr>
-        <w:pStyle w:val="Heading2"/>
-        <w:rPr>
-          <w:rFonts w:ascii="Times New Roman" w:hAnsi="Times New Roman"/>
-          <w:sz w:val="26"/>
-          <w:szCs w:val="26"/>
-        </w:rPr>
-      </w:pPr>
-      <w:bookmarkStart w:id="30" w:name="_Toc118691568"/>
+        <w:pStyle w:val="ListParagraph"/>
+        <w:numPr>
+          <w:ilvl w:val="0"/>
+          <w:numId w:val="36"/>
+        </w:numPr>
+        <w:spacing w:line="360" w:lineRule="auto"/>
+        <w:jc w:val="both"/>
+        <w:rPr>
+          <w:rFonts w:ascii="Times New Roman" w:hAnsi="Times New Roman"/>
+          <w:sz w:val="26"/>
+          <w:szCs w:val="26"/>
+        </w:rPr>
+      </w:pPr>
+      <w:r>
+        <w:rPr>
+          <w:rFonts w:ascii="Times New Roman" w:hAnsi="Times New Roman"/>
+          <w:sz w:val="26"/>
+          <w:szCs w:val="26"/>
+        </w:rPr>
+        <w:t>Tiêu chuẩn cơ bản quy định những đặc tính, yêu cầu áp dụng chung cho một phạm vi rộng hoặc chứa đựng các quy định chung cho một lĩnh vực cụ thể.</w:t>
+      </w:r>
+    </w:p>
+    <w:p>
+      <w:pPr>
+        <w:pStyle w:val="ListParagraph"/>
+        <w:numPr>
+          <w:ilvl w:val="0"/>
+          <w:numId w:val="36"/>
+        </w:numPr>
+        <w:spacing w:line="360" w:lineRule="auto"/>
+        <w:jc w:val="both"/>
+        <w:rPr>
+          <w:rFonts w:ascii="Times New Roman" w:hAnsi="Times New Roman"/>
+          <w:sz w:val="26"/>
+          <w:szCs w:val="26"/>
+        </w:rPr>
+      </w:pPr>
+      <w:r>
+        <w:rPr>
+          <w:rFonts w:ascii="Times New Roman" w:hAnsi="Times New Roman"/>
+          <w:sz w:val="26"/>
+          <w:szCs w:val="26"/>
+        </w:rPr>
+        <w:t xml:space="preserve">Tiêu </w:t>
+      </w:r>
+      <w:r>
+        <w:rPr>
+          <w:rFonts w:ascii="Times New Roman" w:hAnsi="Times New Roman"/>
+          <w:sz w:val="26"/>
+          <w:szCs w:val="26"/>
+        </w:rPr>
+        <w:t>chuẩn thuật ngữ quy định tên gọi, định nghĩa đối với đối tượng của hoạt động trong lĩnh vực tiêu chuẩn.</w:t>
+      </w:r>
+    </w:p>
+    <w:p>
+      <w:pPr>
+        <w:pStyle w:val="ListParagraph"/>
+        <w:numPr>
+          <w:ilvl w:val="0"/>
+          <w:numId w:val="36"/>
+        </w:numPr>
+        <w:spacing w:line="360" w:lineRule="auto"/>
+        <w:jc w:val="both"/>
+        <w:rPr>
+          <w:rFonts w:ascii="Times New Roman" w:hAnsi="Times New Roman"/>
+          <w:sz w:val="26"/>
+          <w:szCs w:val="26"/>
+        </w:rPr>
+      </w:pPr>
       <w:r>
         <w:rPr>
           <w:rFonts w:ascii="Times New Roman" w:hAnsi="Times New Roman"/>
@@ -8763,36 +9953,159 @@
           <w:szCs w:val="26"/>
         </w:rPr>
         <w:lastRenderedPageBreak/>
-        <w:t>T</w:t>
-      </w:r>
-      <w:r>
-        <w:rPr>
-          <w:rFonts w:ascii="Times New Roman" w:hAnsi="Times New Roman"/>
-          <w:sz w:val="26"/>
-          <w:szCs w:val="26"/>
-        </w:rPr>
-        <w:t>iêu chuẩn áp dụng</w:t>
-      </w:r>
-      <w:bookmarkEnd w:id="30"/>
-    </w:p>
-    <w:p>
-      <w:pPr>
-        <w:pStyle w:val="SampleText"/>
-        <w:rPr>
-          <w:rFonts w:ascii="Times New Roman" w:hAnsi="Times New Roman"/>
-          <w:i w:val="0"/>
-          <w:sz w:val="26"/>
-          <w:szCs w:val="26"/>
-        </w:rPr>
-      </w:pPr>
-      <w:r>
-        <w:rPr>
-          <w:rFonts w:ascii="Times New Roman" w:hAnsi="Times New Roman"/>
-          <w:i w:val="0"/>
-          <w:sz w:val="26"/>
-          <w:szCs w:val="26"/>
-        </w:rPr>
-        <w:t>[Liệt kê tất cả các tiêu chuẩn mà sản phẩm phải tuân theo cả về mặt kỹ thuật lẫn pháp lý.]</w:t>
+        <w:t xml:space="preserve">Tiêu </w:t>
+      </w:r>
+      <w:r>
+        <w:rPr>
+          <w:rFonts w:ascii="Times New Roman" w:hAnsi="Times New Roman"/>
+          <w:sz w:val="26"/>
+          <w:szCs w:val="26"/>
+        </w:rPr>
+        <w:t>chuẩn yêu cầu kỹ thuật quy định về mức, chỉ tiêu, yêu cầu đối với đối tượng của hoạt động trong lĩnh vực tiêu chuẩn.</w:t>
+      </w:r>
+    </w:p>
+    <w:p>
+      <w:pPr>
+        <w:pStyle w:val="ListParagraph"/>
+        <w:numPr>
+          <w:ilvl w:val="0"/>
+          <w:numId w:val="36"/>
+        </w:numPr>
+        <w:spacing w:line="360" w:lineRule="auto"/>
+        <w:jc w:val="both"/>
+        <w:rPr>
+          <w:rFonts w:ascii="Times New Roman" w:hAnsi="Times New Roman"/>
+          <w:sz w:val="26"/>
+          <w:szCs w:val="26"/>
+        </w:rPr>
+      </w:pPr>
+      <w:r>
+        <w:rPr>
+          <w:rFonts w:ascii="Times New Roman" w:hAnsi="Times New Roman"/>
+          <w:sz w:val="26"/>
+          <w:szCs w:val="26"/>
+        </w:rPr>
+        <w:t>Tiêu chuẩn phương pháp thử</w:t>
+      </w:r>
+    </w:p>
+    <w:p>
+      <w:pPr>
+        <w:pStyle w:val="ListParagraph"/>
+        <w:numPr>
+          <w:ilvl w:val="0"/>
+          <w:numId w:val="37"/>
+        </w:numPr>
+        <w:spacing w:line="360" w:lineRule="auto"/>
+        <w:jc w:val="both"/>
+        <w:rPr>
+          <w:rFonts w:ascii="Times New Roman" w:hAnsi="Times New Roman"/>
+          <w:sz w:val="26"/>
+          <w:szCs w:val="26"/>
+        </w:rPr>
+      </w:pPr>
+      <w:r>
+        <w:rPr>
+          <w:rFonts w:ascii="Times New Roman" w:hAnsi="Times New Roman"/>
+          <w:sz w:val="26"/>
+          <w:szCs w:val="26"/>
+        </w:rPr>
+        <w:t>Phương pháp phân tích</w:t>
+      </w:r>
+    </w:p>
+    <w:p>
+      <w:pPr>
+        <w:pStyle w:val="ListParagraph"/>
+        <w:numPr>
+          <w:ilvl w:val="0"/>
+          <w:numId w:val="37"/>
+        </w:numPr>
+        <w:spacing w:line="360" w:lineRule="auto"/>
+        <w:jc w:val="both"/>
+        <w:rPr>
+          <w:rFonts w:ascii="Times New Roman" w:hAnsi="Times New Roman"/>
+          <w:sz w:val="26"/>
+          <w:szCs w:val="26"/>
+        </w:rPr>
+      </w:pPr>
+      <w:r>
+        <w:rPr>
+          <w:rFonts w:ascii="Times New Roman" w:hAnsi="Times New Roman"/>
+          <w:sz w:val="26"/>
+          <w:szCs w:val="26"/>
+        </w:rPr>
+        <w:t>Phương pháp kiểm tra</w:t>
+      </w:r>
+    </w:p>
+    <w:p>
+      <w:pPr>
+        <w:pStyle w:val="ListParagraph"/>
+        <w:numPr>
+          <w:ilvl w:val="0"/>
+          <w:numId w:val="37"/>
+        </w:numPr>
+        <w:spacing w:line="360" w:lineRule="auto"/>
+        <w:jc w:val="both"/>
+        <w:rPr>
+          <w:rFonts w:ascii="Times New Roman" w:hAnsi="Times New Roman"/>
+          <w:sz w:val="26"/>
+          <w:szCs w:val="26"/>
+        </w:rPr>
+      </w:pPr>
+      <w:r>
+        <w:rPr>
+          <w:rFonts w:ascii="Times New Roman" w:hAnsi="Times New Roman"/>
+          <w:sz w:val="26"/>
+          <w:szCs w:val="26"/>
+        </w:rPr>
+        <w:t>Phương pháp khảo nghiệm</w:t>
+      </w:r>
+    </w:p>
+    <w:p>
+      <w:pPr>
+        <w:pStyle w:val="ListParagraph"/>
+        <w:numPr>
+          <w:ilvl w:val="0"/>
+          <w:numId w:val="37"/>
+        </w:numPr>
+        <w:spacing w:line="360" w:lineRule="auto"/>
+        <w:jc w:val="both"/>
+        <w:rPr>
+          <w:rFonts w:ascii="Times New Roman" w:hAnsi="Times New Roman"/>
+          <w:sz w:val="26"/>
+          <w:szCs w:val="26"/>
+        </w:rPr>
+      </w:pPr>
+      <w:r>
+        <w:rPr>
+          <w:rFonts w:ascii="Times New Roman" w:hAnsi="Times New Roman"/>
+          <w:sz w:val="26"/>
+          <w:szCs w:val="26"/>
+        </w:rPr>
+        <w:t>Phương pháp giám định về mức, chỉ tiêu và yêu cầu về mặt kỹ thuật</w:t>
+      </w:r>
+    </w:p>
+    <w:p>
+      <w:pPr>
+        <w:pStyle w:val="ListParagraph"/>
+        <w:numPr>
+          <w:ilvl w:val="0"/>
+          <w:numId w:val="36"/>
+        </w:numPr>
+        <w:spacing w:line="360" w:lineRule="auto"/>
+        <w:jc w:val="both"/>
+        <w:rPr>
+          <w:rFonts w:ascii="Times New Roman" w:hAnsi="Times New Roman"/>
+          <w:sz w:val="26"/>
+          <w:szCs w:val="26"/>
+        </w:rPr>
+      </w:pPr>
+      <w:r>
+        <w:rPr>
+          <w:rFonts w:ascii="Times New Roman" w:hAnsi="Times New Roman"/>
+          <w:sz w:val="26"/>
+          <w:szCs w:val="26"/>
+        </w:rPr>
+        <w:t>Tiêu chuẩn ghi nhãn, bao gói, vận chuyển và bảo quản</w:t>
       </w:r>
     </w:p>
     <w:p>
@@ -8805,7 +10118,7 @@
           <w:szCs w:val="26"/>
         </w:rPr>
       </w:pPr>
-      <w:bookmarkStart w:id="31" w:name="_Toc118691569"/>
+      <w:bookmarkStart w:id="28" w:name="_Toc118691569"/>
       <w:r>
         <w:rPr>
           <w:rFonts w:ascii="Times New Roman" w:hAnsi="Times New Roman"/>
@@ -8814,7 +10127,7 @@
         </w:rPr>
         <w:t>Thông tin trợ giúp</w:t>
       </w:r>
-      <w:bookmarkEnd w:id="31"/>
+      <w:bookmarkEnd w:id="28"/>
     </w:p>
     <w:p>
       <w:pPr>
@@ -8979,9 +10292,9 @@
       </w:pPr>
     </w:p>
     <w:sectPr>
-      <w:headerReference w:type="default" r:id="rId17"/>
-      <w:footerReference w:type="even" r:id="rId18"/>
-      <w:footerReference w:type="default" r:id="rId19"/>
+      <w:headerReference w:type="default" r:id="rId20"/>
+      <w:footerReference w:type="even" r:id="rId21"/>
+      <w:footerReference w:type="default" r:id="rId22"/>
       <w:pgSz w:w="11907" w:h="16840" w:code="9"/>
       <w:pgMar w:top="1496" w:right="1507" w:bottom="1242" w:left="1701" w:header="720" w:footer="720" w:gutter="0"/>
       <w:cols w:space="720"/>
@@ -9783,6 +11096,119 @@
     </w:lvl>
   </w:abstractNum>
   <w:abstractNum w:abstractNumId="4" w15:restartNumberingAfterBreak="0">
+    <w:nsid w:val="09CB63BA"/>
+    <w:multiLevelType w:val="hybridMultilevel"/>
+    <w:tmpl w:val="622A3CC2"/>
+    <w:lvl w:ilvl="0" w:tplc="04090003">
+      <w:start w:val="1"/>
+      <w:numFmt w:val="bullet"/>
+      <w:lvlText w:val="o"/>
+      <w:lvlJc w:val="left"/>
+      <w:pPr>
+        <w:ind w:left="1440" w:hanging="360"/>
+      </w:pPr>
+      <w:rPr>
+        <w:rFonts w:ascii="Courier New" w:hAnsi="Courier New" w:cs="Courier New" w:hint="default"/>
+      </w:rPr>
+    </w:lvl>
+    <w:lvl w:ilvl="1" w:tplc="04090003" w:tentative="1">
+      <w:start w:val="1"/>
+      <w:numFmt w:val="bullet"/>
+      <w:lvlText w:val="o"/>
+      <w:lvlJc w:val="left"/>
+      <w:pPr>
+        <w:ind w:left="2160" w:hanging="360"/>
+      </w:pPr>
+      <w:rPr>
+        <w:rFonts w:ascii="Courier New" w:hAnsi="Courier New" w:cs="Courier New" w:hint="default"/>
+      </w:rPr>
+    </w:lvl>
+    <w:lvl w:ilvl="2" w:tplc="04090005" w:tentative="1">
+      <w:start w:val="1"/>
+      <w:numFmt w:val="bullet"/>
+      <w:lvlText w:val=""/>
+      <w:lvlJc w:val="left"/>
+      <w:pPr>
+        <w:ind w:left="2880" w:hanging="360"/>
+      </w:pPr>
+      <w:rPr>
+        <w:rFonts w:ascii="Wingdings" w:hAnsi="Wingdings" w:hint="default"/>
+      </w:rPr>
+    </w:lvl>
+    <w:lvl w:ilvl="3" w:tplc="04090001" w:tentative="1">
+      <w:start w:val="1"/>
+      <w:numFmt w:val="bullet"/>
+      <w:lvlText w:val=""/>
+      <w:lvlJc w:val="left"/>
+      <w:pPr>
+        <w:ind w:left="3600" w:hanging="360"/>
+      </w:pPr>
+      <w:rPr>
+        <w:rFonts w:ascii="Symbol" w:hAnsi="Symbol" w:hint="default"/>
+      </w:rPr>
+    </w:lvl>
+    <w:lvl w:ilvl="4" w:tplc="04090003" w:tentative="1">
+      <w:start w:val="1"/>
+      <w:numFmt w:val="bullet"/>
+      <w:lvlText w:val="o"/>
+      <w:lvlJc w:val="left"/>
+      <w:pPr>
+        <w:ind w:left="4320" w:hanging="360"/>
+      </w:pPr>
+      <w:rPr>
+        <w:rFonts w:ascii="Courier New" w:hAnsi="Courier New" w:cs="Courier New" w:hint="default"/>
+      </w:rPr>
+    </w:lvl>
+    <w:lvl w:ilvl="5" w:tplc="04090005" w:tentative="1">
+      <w:start w:val="1"/>
+      <w:numFmt w:val="bullet"/>
+      <w:lvlText w:val=""/>
+      <w:lvlJc w:val="left"/>
+      <w:pPr>
+        <w:ind w:left="5040" w:hanging="360"/>
+      </w:pPr>
+      <w:rPr>
+        <w:rFonts w:ascii="Wingdings" w:hAnsi="Wingdings" w:hint="default"/>
+      </w:rPr>
+    </w:lvl>
+    <w:lvl w:ilvl="6" w:tplc="04090001" w:tentative="1">
+      <w:start w:val="1"/>
+      <w:numFmt w:val="bullet"/>
+      <w:lvlText w:val=""/>
+      <w:lvlJc w:val="left"/>
+      <w:pPr>
+        <w:ind w:left="5760" w:hanging="360"/>
+      </w:pPr>
+      <w:rPr>
+        <w:rFonts w:ascii="Symbol" w:hAnsi="Symbol" w:hint="default"/>
+      </w:rPr>
+    </w:lvl>
+    <w:lvl w:ilvl="7" w:tplc="04090003" w:tentative="1">
+      <w:start w:val="1"/>
+      <w:numFmt w:val="bullet"/>
+      <w:lvlText w:val="o"/>
+      <w:lvlJc w:val="left"/>
+      <w:pPr>
+        <w:ind w:left="6480" w:hanging="360"/>
+      </w:pPr>
+      <w:rPr>
+        <w:rFonts w:ascii="Courier New" w:hAnsi="Courier New" w:cs="Courier New" w:hint="default"/>
+      </w:rPr>
+    </w:lvl>
+    <w:lvl w:ilvl="8" w:tplc="04090005" w:tentative="1">
+      <w:start w:val="1"/>
+      <w:numFmt w:val="bullet"/>
+      <w:lvlText w:val=""/>
+      <w:lvlJc w:val="left"/>
+      <w:pPr>
+        <w:ind w:left="7200" w:hanging="360"/>
+      </w:pPr>
+      <w:rPr>
+        <w:rFonts w:ascii="Wingdings" w:hAnsi="Wingdings" w:hint="default"/>
+      </w:rPr>
+    </w:lvl>
+  </w:abstractNum>
+  <w:abstractNum w:abstractNumId="5" w15:restartNumberingAfterBreak="0">
     <w:nsid w:val="14192A53"/>
     <w:multiLevelType w:val="hybridMultilevel"/>
     <w:tmpl w:val="61B00C4A"/>
@@ -9895,7 +11321,7 @@
       </w:rPr>
     </w:lvl>
   </w:abstractNum>
-  <w:abstractNum w:abstractNumId="5" w15:restartNumberingAfterBreak="0">
+  <w:abstractNum w:abstractNumId="6" w15:restartNumberingAfterBreak="0">
     <w:nsid w:val="17FE0F26"/>
     <w:multiLevelType w:val="hybridMultilevel"/>
     <w:tmpl w:val="B4F0D5B8"/>
@@ -10034,7 +11460,7 @@
       </w:rPr>
     </w:lvl>
   </w:abstractNum>
-  <w:abstractNum w:abstractNumId="6" w15:restartNumberingAfterBreak="0">
+  <w:abstractNum w:abstractNumId="7" w15:restartNumberingAfterBreak="0">
     <w:nsid w:val="1F547F9E"/>
     <w:multiLevelType w:val="hybridMultilevel"/>
     <w:tmpl w:val="6B12FC7C"/>
@@ -10147,7 +11573,7 @@
       </w:rPr>
     </w:lvl>
   </w:abstractNum>
-  <w:abstractNum w:abstractNumId="7" w15:restartNumberingAfterBreak="0">
+  <w:abstractNum w:abstractNumId="8" w15:restartNumberingAfterBreak="0">
     <w:nsid w:val="2B701C90"/>
     <w:multiLevelType w:val="hybridMultilevel"/>
     <w:tmpl w:val="062057BE"/>
@@ -10260,7 +11686,7 @@
       </w:rPr>
     </w:lvl>
   </w:abstractNum>
-  <w:abstractNum w:abstractNumId="8" w15:restartNumberingAfterBreak="0">
+  <w:abstractNum w:abstractNumId="9" w15:restartNumberingAfterBreak="0">
     <w:nsid w:val="2E842D21"/>
     <w:multiLevelType w:val="hybridMultilevel"/>
     <w:tmpl w:val="315E5CDE"/>
@@ -10373,7 +11799,7 @@
       </w:rPr>
     </w:lvl>
   </w:abstractNum>
-  <w:abstractNum w:abstractNumId="9" w15:restartNumberingAfterBreak="0">
+  <w:abstractNum w:abstractNumId="10" w15:restartNumberingAfterBreak="0">
     <w:nsid w:val="2F9768C1"/>
     <w:multiLevelType w:val="hybridMultilevel"/>
     <w:tmpl w:val="0E5E79C2"/>
@@ -10486,7 +11912,7 @@
       </w:rPr>
     </w:lvl>
   </w:abstractNum>
-  <w:abstractNum w:abstractNumId="10" w15:restartNumberingAfterBreak="0">
+  <w:abstractNum w:abstractNumId="11" w15:restartNumberingAfterBreak="0">
     <w:nsid w:val="307C3B99"/>
     <w:multiLevelType w:val="hybridMultilevel"/>
     <w:tmpl w:val="2F50792E"/>
@@ -10599,7 +12025,120 @@
       </w:rPr>
     </w:lvl>
   </w:abstractNum>
-  <w:abstractNum w:abstractNumId="11" w15:restartNumberingAfterBreak="0">
+  <w:abstractNum w:abstractNumId="12" w15:restartNumberingAfterBreak="0">
+    <w:nsid w:val="3AB161C4"/>
+    <w:multiLevelType w:val="hybridMultilevel"/>
+    <w:tmpl w:val="D846B816"/>
+    <w:lvl w:ilvl="0" w:tplc="04090001">
+      <w:start w:val="1"/>
+      <w:numFmt w:val="bullet"/>
+      <w:lvlText w:val=""/>
+      <w:lvlJc w:val="left"/>
+      <w:pPr>
+        <w:ind w:left="720" w:hanging="360"/>
+      </w:pPr>
+      <w:rPr>
+        <w:rFonts w:ascii="Symbol" w:hAnsi="Symbol" w:hint="default"/>
+      </w:rPr>
+    </w:lvl>
+    <w:lvl w:ilvl="1" w:tplc="04090003" w:tentative="1">
+      <w:start w:val="1"/>
+      <w:numFmt w:val="bullet"/>
+      <w:lvlText w:val="o"/>
+      <w:lvlJc w:val="left"/>
+      <w:pPr>
+        <w:ind w:left="1440" w:hanging="360"/>
+      </w:pPr>
+      <w:rPr>
+        <w:rFonts w:ascii="Courier New" w:hAnsi="Courier New" w:cs="Courier New" w:hint="default"/>
+      </w:rPr>
+    </w:lvl>
+    <w:lvl w:ilvl="2" w:tplc="04090005" w:tentative="1">
+      <w:start w:val="1"/>
+      <w:numFmt w:val="bullet"/>
+      <w:lvlText w:val=""/>
+      <w:lvlJc w:val="left"/>
+      <w:pPr>
+        <w:ind w:left="2160" w:hanging="360"/>
+      </w:pPr>
+      <w:rPr>
+        <w:rFonts w:ascii="Wingdings" w:hAnsi="Wingdings" w:hint="default"/>
+      </w:rPr>
+    </w:lvl>
+    <w:lvl w:ilvl="3" w:tplc="04090001" w:tentative="1">
+      <w:start w:val="1"/>
+      <w:numFmt w:val="bullet"/>
+      <w:lvlText w:val=""/>
+      <w:lvlJc w:val="left"/>
+      <w:pPr>
+        <w:ind w:left="2880" w:hanging="360"/>
+      </w:pPr>
+      <w:rPr>
+        <w:rFonts w:ascii="Symbol" w:hAnsi="Symbol" w:hint="default"/>
+      </w:rPr>
+    </w:lvl>
+    <w:lvl w:ilvl="4" w:tplc="04090003" w:tentative="1">
+      <w:start w:val="1"/>
+      <w:numFmt w:val="bullet"/>
+      <w:lvlText w:val="o"/>
+      <w:lvlJc w:val="left"/>
+      <w:pPr>
+        <w:ind w:left="3600" w:hanging="360"/>
+      </w:pPr>
+      <w:rPr>
+        <w:rFonts w:ascii="Courier New" w:hAnsi="Courier New" w:cs="Courier New" w:hint="default"/>
+      </w:rPr>
+    </w:lvl>
+    <w:lvl w:ilvl="5" w:tplc="04090005" w:tentative="1">
+      <w:start w:val="1"/>
+      <w:numFmt w:val="bullet"/>
+      <w:lvlText w:val=""/>
+      <w:lvlJc w:val="left"/>
+      <w:pPr>
+        <w:ind w:left="4320" w:hanging="360"/>
+      </w:pPr>
+      <w:rPr>
+        <w:rFonts w:ascii="Wingdings" w:hAnsi="Wingdings" w:hint="default"/>
+      </w:rPr>
+    </w:lvl>
+    <w:lvl w:ilvl="6" w:tplc="04090001" w:tentative="1">
+      <w:start w:val="1"/>
+      <w:numFmt w:val="bullet"/>
+      <w:lvlText w:val=""/>
+      <w:lvlJc w:val="left"/>
+      <w:pPr>
+        <w:ind w:left="5040" w:hanging="360"/>
+      </w:pPr>
+      <w:rPr>
+        <w:rFonts w:ascii="Symbol" w:hAnsi="Symbol" w:hint="default"/>
+      </w:rPr>
+    </w:lvl>
+    <w:lvl w:ilvl="7" w:tplc="04090003" w:tentative="1">
+      <w:start w:val="1"/>
+      <w:numFmt w:val="bullet"/>
+      <w:lvlText w:val="o"/>
+      <w:lvlJc w:val="left"/>
+      <w:pPr>
+        <w:ind w:left="5760" w:hanging="360"/>
+      </w:pPr>
+      <w:rPr>
+        <w:rFonts w:ascii="Courier New" w:hAnsi="Courier New" w:cs="Courier New" w:hint="default"/>
+      </w:rPr>
+    </w:lvl>
+    <w:lvl w:ilvl="8" w:tplc="04090005" w:tentative="1">
+      <w:start w:val="1"/>
+      <w:numFmt w:val="bullet"/>
+      <w:lvlText w:val=""/>
+      <w:lvlJc w:val="left"/>
+      <w:pPr>
+        <w:ind w:left="6480" w:hanging="360"/>
+      </w:pPr>
+      <w:rPr>
+        <w:rFonts w:ascii="Wingdings" w:hAnsi="Wingdings" w:hint="default"/>
+      </w:rPr>
+    </w:lvl>
+  </w:abstractNum>
+  <w:abstractNum w:abstractNumId="13" w15:restartNumberingAfterBreak="0">
     <w:nsid w:val="3BFF5DA9"/>
     <w:multiLevelType w:val="hybridMultilevel"/>
     <w:tmpl w:val="ED660FCE"/>
@@ -10712,7 +12251,7 @@
       </w:rPr>
     </w:lvl>
   </w:abstractNum>
-  <w:abstractNum w:abstractNumId="12" w15:restartNumberingAfterBreak="0">
+  <w:abstractNum w:abstractNumId="14" w15:restartNumberingAfterBreak="0">
     <w:nsid w:val="3D3D7E84"/>
     <w:multiLevelType w:val="hybridMultilevel"/>
     <w:tmpl w:val="DDB86B10"/>
@@ -10825,7 +12364,7 @@
       </w:rPr>
     </w:lvl>
   </w:abstractNum>
-  <w:abstractNum w:abstractNumId="13" w15:restartNumberingAfterBreak="0">
+  <w:abstractNum w:abstractNumId="15" w15:restartNumberingAfterBreak="0">
     <w:nsid w:val="42865CBD"/>
     <w:multiLevelType w:val="hybridMultilevel"/>
     <w:tmpl w:val="184EAB98"/>
@@ -10938,7 +12477,120 @@
       </w:rPr>
     </w:lvl>
   </w:abstractNum>
-  <w:abstractNum w:abstractNumId="14" w15:restartNumberingAfterBreak="0">
+  <w:abstractNum w:abstractNumId="16" w15:restartNumberingAfterBreak="0">
+    <w:nsid w:val="491323B1"/>
+    <w:multiLevelType w:val="hybridMultilevel"/>
+    <w:tmpl w:val="01CC4F50"/>
+    <w:lvl w:ilvl="0" w:tplc="04090001">
+      <w:start w:val="1"/>
+      <w:numFmt w:val="bullet"/>
+      <w:lvlText w:val=""/>
+      <w:lvlJc w:val="left"/>
+      <w:pPr>
+        <w:ind w:left="1080" w:hanging="360"/>
+      </w:pPr>
+      <w:rPr>
+        <w:rFonts w:ascii="Symbol" w:hAnsi="Symbol" w:hint="default"/>
+      </w:rPr>
+    </w:lvl>
+    <w:lvl w:ilvl="1" w:tplc="04090003" w:tentative="1">
+      <w:start w:val="1"/>
+      <w:numFmt w:val="bullet"/>
+      <w:lvlText w:val="o"/>
+      <w:lvlJc w:val="left"/>
+      <w:pPr>
+        <w:ind w:left="1800" w:hanging="360"/>
+      </w:pPr>
+      <w:rPr>
+        <w:rFonts w:ascii="Courier New" w:hAnsi="Courier New" w:cs="Courier New" w:hint="default"/>
+      </w:rPr>
+    </w:lvl>
+    <w:lvl w:ilvl="2" w:tplc="04090005" w:tentative="1">
+      <w:start w:val="1"/>
+      <w:numFmt w:val="bullet"/>
+      <w:lvlText w:val=""/>
+      <w:lvlJc w:val="left"/>
+      <w:pPr>
+        <w:ind w:left="2520" w:hanging="360"/>
+      </w:pPr>
+      <w:rPr>
+        <w:rFonts w:ascii="Wingdings" w:hAnsi="Wingdings" w:hint="default"/>
+      </w:rPr>
+    </w:lvl>
+    <w:lvl w:ilvl="3" w:tplc="04090001" w:tentative="1">
+      <w:start w:val="1"/>
+      <w:numFmt w:val="bullet"/>
+      <w:lvlText w:val=""/>
+      <w:lvlJc w:val="left"/>
+      <w:pPr>
+        <w:ind w:left="3240" w:hanging="360"/>
+      </w:pPr>
+      <w:rPr>
+        <w:rFonts w:ascii="Symbol" w:hAnsi="Symbol" w:hint="default"/>
+      </w:rPr>
+    </w:lvl>
+    <w:lvl w:ilvl="4" w:tplc="04090003" w:tentative="1">
+      <w:start w:val="1"/>
+      <w:numFmt w:val="bullet"/>
+      <w:lvlText w:val="o"/>
+      <w:lvlJc w:val="left"/>
+      <w:pPr>
+        <w:ind w:left="3960" w:hanging="360"/>
+      </w:pPr>
+      <w:rPr>
+        <w:rFonts w:ascii="Courier New" w:hAnsi="Courier New" w:cs="Courier New" w:hint="default"/>
+      </w:rPr>
+    </w:lvl>
+    <w:lvl w:ilvl="5" w:tplc="04090005" w:tentative="1">
+      <w:start w:val="1"/>
+      <w:numFmt w:val="bullet"/>
+      <w:lvlText w:val=""/>
+      <w:lvlJc w:val="left"/>
+      <w:pPr>
+        <w:ind w:left="4680" w:hanging="360"/>
+      </w:pPr>
+      <w:rPr>
+        <w:rFonts w:ascii="Wingdings" w:hAnsi="Wingdings" w:hint="default"/>
+      </w:rPr>
+    </w:lvl>
+    <w:lvl w:ilvl="6" w:tplc="04090001" w:tentative="1">
+      <w:start w:val="1"/>
+      <w:numFmt w:val="bullet"/>
+      <w:lvlText w:val=""/>
+      <w:lvlJc w:val="left"/>
+      <w:pPr>
+        <w:ind w:left="5400" w:hanging="360"/>
+      </w:pPr>
+      <w:rPr>
+        <w:rFonts w:ascii="Symbol" w:hAnsi="Symbol" w:hint="default"/>
+      </w:rPr>
+    </w:lvl>
+    <w:lvl w:ilvl="7" w:tplc="04090003" w:tentative="1">
+      <w:start w:val="1"/>
+      <w:numFmt w:val="bullet"/>
+      <w:lvlText w:val="o"/>
+      <w:lvlJc w:val="left"/>
+      <w:pPr>
+        <w:ind w:left="6120" w:hanging="360"/>
+      </w:pPr>
+      <w:rPr>
+        <w:rFonts w:ascii="Courier New" w:hAnsi="Courier New" w:cs="Courier New" w:hint="default"/>
+      </w:rPr>
+    </w:lvl>
+    <w:lvl w:ilvl="8" w:tplc="04090005" w:tentative="1">
+      <w:start w:val="1"/>
+      <w:numFmt w:val="bullet"/>
+      <w:lvlText w:val=""/>
+      <w:lvlJc w:val="left"/>
+      <w:pPr>
+        <w:ind w:left="6840" w:hanging="360"/>
+      </w:pPr>
+      <w:rPr>
+        <w:rFonts w:ascii="Wingdings" w:hAnsi="Wingdings" w:hint="default"/>
+      </w:rPr>
+    </w:lvl>
+  </w:abstractNum>
+  <w:abstractNum w:abstractNumId="17" w15:restartNumberingAfterBreak="0">
     <w:nsid w:val="4933665C"/>
     <w:multiLevelType w:val="hybridMultilevel"/>
     <w:tmpl w:val="555AF7A6"/>
@@ -11051,7 +12703,7 @@
       </w:rPr>
     </w:lvl>
   </w:abstractNum>
-  <w:abstractNum w:abstractNumId="15" w15:restartNumberingAfterBreak="0">
+  <w:abstractNum w:abstractNumId="18" w15:restartNumberingAfterBreak="0">
     <w:nsid w:val="4B7F083B"/>
     <w:multiLevelType w:val="hybridMultilevel"/>
     <w:tmpl w:val="D968E9BC"/>
@@ -11164,7 +12816,7 @@
       </w:rPr>
     </w:lvl>
   </w:abstractNum>
-  <w:abstractNum w:abstractNumId="16" w15:restartNumberingAfterBreak="0">
+  <w:abstractNum w:abstractNumId="19" w15:restartNumberingAfterBreak="0">
     <w:nsid w:val="4C341FE7"/>
     <w:multiLevelType w:val="hybridMultilevel"/>
     <w:tmpl w:val="4EA43E9E"/>
@@ -11277,7 +12929,120 @@
       </w:rPr>
     </w:lvl>
   </w:abstractNum>
-  <w:abstractNum w:abstractNumId="17" w15:restartNumberingAfterBreak="0">
+  <w:abstractNum w:abstractNumId="20" w15:restartNumberingAfterBreak="0">
+    <w:nsid w:val="51E512D2"/>
+    <w:multiLevelType w:val="hybridMultilevel"/>
+    <w:tmpl w:val="4BB6DC7C"/>
+    <w:lvl w:ilvl="0" w:tplc="04090001">
+      <w:start w:val="1"/>
+      <w:numFmt w:val="bullet"/>
+      <w:lvlText w:val=""/>
+      <w:lvlJc w:val="left"/>
+      <w:pPr>
+        <w:ind w:left="720" w:hanging="360"/>
+      </w:pPr>
+      <w:rPr>
+        <w:rFonts w:ascii="Symbol" w:hAnsi="Symbol" w:hint="default"/>
+      </w:rPr>
+    </w:lvl>
+    <w:lvl w:ilvl="1" w:tplc="04090003" w:tentative="1">
+      <w:start w:val="1"/>
+      <w:numFmt w:val="bullet"/>
+      <w:lvlText w:val="o"/>
+      <w:lvlJc w:val="left"/>
+      <w:pPr>
+        <w:ind w:left="1440" w:hanging="360"/>
+      </w:pPr>
+      <w:rPr>
+        <w:rFonts w:ascii="Courier New" w:hAnsi="Courier New" w:cs="Courier New" w:hint="default"/>
+      </w:rPr>
+    </w:lvl>
+    <w:lvl w:ilvl="2" w:tplc="04090005" w:tentative="1">
+      <w:start w:val="1"/>
+      <w:numFmt w:val="bullet"/>
+      <w:lvlText w:val=""/>
+      <w:lvlJc w:val="left"/>
+      <w:pPr>
+        <w:ind w:left="2160" w:hanging="360"/>
+      </w:pPr>
+      <w:rPr>
+        <w:rFonts w:ascii="Wingdings" w:hAnsi="Wingdings" w:hint="default"/>
+      </w:rPr>
+    </w:lvl>
+    <w:lvl w:ilvl="3" w:tplc="04090001" w:tentative="1">
+      <w:start w:val="1"/>
+      <w:numFmt w:val="bullet"/>
+      <w:lvlText w:val=""/>
+      <w:lvlJc w:val="left"/>
+      <w:pPr>
+        <w:ind w:left="2880" w:hanging="360"/>
+      </w:pPr>
+      <w:rPr>
+        <w:rFonts w:ascii="Symbol" w:hAnsi="Symbol" w:hint="default"/>
+      </w:rPr>
+    </w:lvl>
+    <w:lvl w:ilvl="4" w:tplc="04090003" w:tentative="1">
+      <w:start w:val="1"/>
+      <w:numFmt w:val="bullet"/>
+      <w:lvlText w:val="o"/>
+      <w:lvlJc w:val="left"/>
+      <w:pPr>
+        <w:ind w:left="3600" w:hanging="360"/>
+      </w:pPr>
+      <w:rPr>
+        <w:rFonts w:ascii="Courier New" w:hAnsi="Courier New" w:cs="Courier New" w:hint="default"/>
+      </w:rPr>
+    </w:lvl>
+    <w:lvl w:ilvl="5" w:tplc="04090005" w:tentative="1">
+      <w:start w:val="1"/>
+      <w:numFmt w:val="bullet"/>
+      <w:lvlText w:val=""/>
+      <w:lvlJc w:val="left"/>
+      <w:pPr>
+        <w:ind w:left="4320" w:hanging="360"/>
+      </w:pPr>
+      <w:rPr>
+        <w:rFonts w:ascii="Wingdings" w:hAnsi="Wingdings" w:hint="default"/>
+      </w:rPr>
+    </w:lvl>
+    <w:lvl w:ilvl="6" w:tplc="04090001" w:tentative="1">
+      <w:start w:val="1"/>
+      <w:numFmt w:val="bullet"/>
+      <w:lvlText w:val=""/>
+      <w:lvlJc w:val="left"/>
+      <w:pPr>
+        <w:ind w:left="5040" w:hanging="360"/>
+      </w:pPr>
+      <w:rPr>
+        <w:rFonts w:ascii="Symbol" w:hAnsi="Symbol" w:hint="default"/>
+      </w:rPr>
+    </w:lvl>
+    <w:lvl w:ilvl="7" w:tplc="04090003" w:tentative="1">
+      <w:start w:val="1"/>
+      <w:numFmt w:val="bullet"/>
+      <w:lvlText w:val="o"/>
+      <w:lvlJc w:val="left"/>
+      <w:pPr>
+        <w:ind w:left="5760" w:hanging="360"/>
+      </w:pPr>
+      <w:rPr>
+        <w:rFonts w:ascii="Courier New" w:hAnsi="Courier New" w:cs="Courier New" w:hint="default"/>
+      </w:rPr>
+    </w:lvl>
+    <w:lvl w:ilvl="8" w:tplc="04090005" w:tentative="1">
+      <w:start w:val="1"/>
+      <w:numFmt w:val="bullet"/>
+      <w:lvlText w:val=""/>
+      <w:lvlJc w:val="left"/>
+      <w:pPr>
+        <w:ind w:left="6480" w:hanging="360"/>
+      </w:pPr>
+      <w:rPr>
+        <w:rFonts w:ascii="Wingdings" w:hAnsi="Wingdings" w:hint="default"/>
+      </w:rPr>
+    </w:lvl>
+  </w:abstractNum>
+  <w:abstractNum w:abstractNumId="21" w15:restartNumberingAfterBreak="0">
     <w:nsid w:val="56D27107"/>
     <w:multiLevelType w:val="hybridMultilevel"/>
     <w:tmpl w:val="C338F2F8"/>
@@ -11390,7 +13155,232 @@
       </w:rPr>
     </w:lvl>
   </w:abstractNum>
-  <w:abstractNum w:abstractNumId="18" w15:restartNumberingAfterBreak="0">
+  <w:abstractNum w:abstractNumId="22" w15:restartNumberingAfterBreak="0">
+    <w:nsid w:val="57896275"/>
+    <w:multiLevelType w:val="hybridMultilevel"/>
+    <w:tmpl w:val="CCF458A0"/>
+    <w:lvl w:ilvl="0" w:tplc="04090001">
+      <w:start w:val="1"/>
+      <w:numFmt w:val="bullet"/>
+      <w:lvlText w:val=""/>
+      <w:lvlJc w:val="left"/>
+      <w:pPr>
+        <w:ind w:left="1080" w:hanging="360"/>
+      </w:pPr>
+      <w:rPr>
+        <w:rFonts w:ascii="Symbol" w:hAnsi="Symbol" w:hint="default"/>
+      </w:rPr>
+    </w:lvl>
+    <w:lvl w:ilvl="1" w:tplc="04090003" w:tentative="1">
+      <w:start w:val="1"/>
+      <w:numFmt w:val="bullet"/>
+      <w:lvlText w:val="o"/>
+      <w:lvlJc w:val="left"/>
+      <w:pPr>
+        <w:ind w:left="1800" w:hanging="360"/>
+      </w:pPr>
+      <w:rPr>
+        <w:rFonts w:ascii="Courier New" w:hAnsi="Courier New" w:cs="Courier New" w:hint="default"/>
+      </w:rPr>
+    </w:lvl>
+    <w:lvl w:ilvl="2" w:tplc="04090005" w:tentative="1">
+      <w:start w:val="1"/>
+      <w:numFmt w:val="bullet"/>
+      <w:lvlText w:val=""/>
+      <w:lvlJc w:val="left"/>
+      <w:pPr>
+        <w:ind w:left="2520" w:hanging="360"/>
+      </w:pPr>
+      <w:rPr>
+        <w:rFonts w:ascii="Wingdings" w:hAnsi="Wingdings" w:hint="default"/>
+      </w:rPr>
+    </w:lvl>
+    <w:lvl w:ilvl="3" w:tplc="04090001" w:tentative="1">
+      <w:start w:val="1"/>
+      <w:numFmt w:val="bullet"/>
+      <w:lvlText w:val=""/>
+      <w:lvlJc w:val="left"/>
+      <w:pPr>
+        <w:ind w:left="3240" w:hanging="360"/>
+      </w:pPr>
+      <w:rPr>
+        <w:rFonts w:ascii="Symbol" w:hAnsi="Symbol" w:hint="default"/>
+      </w:rPr>
+    </w:lvl>
+    <w:lvl w:ilvl="4" w:tplc="04090003" w:tentative="1">
+      <w:start w:val="1"/>
+      <w:numFmt w:val="bullet"/>
+      <w:lvlText w:val="o"/>
+      <w:lvlJc w:val="left"/>
+      <w:pPr>
+        <w:ind w:left="3960" w:hanging="360"/>
+      </w:pPr>
+      <w:rPr>
+        <w:rFonts w:ascii="Courier New" w:hAnsi="Courier New" w:cs="Courier New" w:hint="default"/>
+      </w:rPr>
+    </w:lvl>
+    <w:lvl w:ilvl="5" w:tplc="04090005" w:tentative="1">
+      <w:start w:val="1"/>
+      <w:numFmt w:val="bullet"/>
+      <w:lvlText w:val=""/>
+      <w:lvlJc w:val="left"/>
+      <w:pPr>
+        <w:ind w:left="4680" w:hanging="360"/>
+      </w:pPr>
+      <w:rPr>
+        <w:rFonts w:ascii="Wingdings" w:hAnsi="Wingdings" w:hint="default"/>
+      </w:rPr>
+    </w:lvl>
+    <w:lvl w:ilvl="6" w:tplc="04090001" w:tentative="1">
+      <w:start w:val="1"/>
+      <w:numFmt w:val="bullet"/>
+      <w:lvlText w:val=""/>
+      <w:lvlJc w:val="left"/>
+      <w:pPr>
+        <w:ind w:left="5400" w:hanging="360"/>
+      </w:pPr>
+      <w:rPr>
+        <w:rFonts w:ascii="Symbol" w:hAnsi="Symbol" w:hint="default"/>
+      </w:rPr>
+    </w:lvl>
+    <w:lvl w:ilvl="7" w:tplc="04090003" w:tentative="1">
+      <w:start w:val="1"/>
+      <w:numFmt w:val="bullet"/>
+      <w:lvlText w:val="o"/>
+      <w:lvlJc w:val="left"/>
+      <w:pPr>
+        <w:ind w:left="6120" w:hanging="360"/>
+      </w:pPr>
+      <w:rPr>
+        <w:rFonts w:ascii="Courier New" w:hAnsi="Courier New" w:cs="Courier New" w:hint="default"/>
+      </w:rPr>
+    </w:lvl>
+    <w:lvl w:ilvl="8" w:tplc="04090005" w:tentative="1">
+      <w:start w:val="1"/>
+      <w:numFmt w:val="bullet"/>
+      <w:lvlText w:val=""/>
+      <w:lvlJc w:val="left"/>
+      <w:pPr>
+        <w:ind w:left="6840" w:hanging="360"/>
+      </w:pPr>
+      <w:rPr>
+        <w:rFonts w:ascii="Wingdings" w:hAnsi="Wingdings" w:hint="default"/>
+      </w:rPr>
+    </w:lvl>
+  </w:abstractNum>
+  <w:abstractNum w:abstractNumId="23" w15:restartNumberingAfterBreak="0">
+    <w:nsid w:val="5BC42D56"/>
+    <w:multiLevelType w:val="hybridMultilevel"/>
+    <w:tmpl w:val="0A7C78CA"/>
+    <w:lvl w:ilvl="0" w:tplc="0B78419E">
+      <w:numFmt w:val="bullet"/>
+      <w:lvlText w:val="-"/>
+      <w:lvlJc w:val="left"/>
+      <w:pPr>
+        <w:ind w:left="720" w:hanging="360"/>
+      </w:pPr>
+      <w:rPr>
+        <w:rFonts w:ascii="Arial" w:eastAsia="Times New Roman" w:hAnsi="Arial" w:cs="Arial" w:hint="default"/>
+      </w:rPr>
+    </w:lvl>
+    <w:lvl w:ilvl="1" w:tplc="04090003" w:tentative="1">
+      <w:start w:val="1"/>
+      <w:numFmt w:val="bullet"/>
+      <w:lvlText w:val="o"/>
+      <w:lvlJc w:val="left"/>
+      <w:pPr>
+        <w:ind w:left="1440" w:hanging="360"/>
+      </w:pPr>
+      <w:rPr>
+        <w:rFonts w:ascii="Courier New" w:hAnsi="Courier New" w:cs="Courier New" w:hint="default"/>
+      </w:rPr>
+    </w:lvl>
+    <w:lvl w:ilvl="2" w:tplc="04090005" w:tentative="1">
+      <w:start w:val="1"/>
+      <w:numFmt w:val="bullet"/>
+      <w:lvlText w:val=""/>
+      <w:lvlJc w:val="left"/>
+      <w:pPr>
+        <w:ind w:left="2160" w:hanging="360"/>
+      </w:pPr>
+      <w:rPr>
+        <w:rFonts w:ascii="Wingdings" w:hAnsi="Wingdings" w:hint="default"/>
+      </w:rPr>
+    </w:lvl>
+    <w:lvl w:ilvl="3" w:tplc="04090001" w:tentative="1">
+      <w:start w:val="1"/>
+      <w:numFmt w:val="bullet"/>
+      <w:lvlText w:val=""/>
+      <w:lvlJc w:val="left"/>
+      <w:pPr>
+        <w:ind w:left="2880" w:hanging="360"/>
+      </w:pPr>
+      <w:rPr>
+        <w:rFonts w:ascii="Symbol" w:hAnsi="Symbol" w:hint="default"/>
+      </w:rPr>
+    </w:lvl>
+    <w:lvl w:ilvl="4" w:tplc="04090003" w:tentative="1">
+      <w:start w:val="1"/>
+      <w:numFmt w:val="bullet"/>
+      <w:lvlText w:val="o"/>
+      <w:lvlJc w:val="left"/>
+      <w:pPr>
+        <w:ind w:left="3600" w:hanging="360"/>
+      </w:pPr>
+      <w:rPr>
+        <w:rFonts w:ascii="Courier New" w:hAnsi="Courier New" w:cs="Courier New" w:hint="default"/>
+      </w:rPr>
+    </w:lvl>
+    <w:lvl w:ilvl="5" w:tplc="04090005" w:tentative="1">
+      <w:start w:val="1"/>
+      <w:numFmt w:val="bullet"/>
+      <w:lvlText w:val=""/>
+      <w:lvlJc w:val="left"/>
+      <w:pPr>
+        <w:ind w:left="4320" w:hanging="360"/>
+      </w:pPr>
+      <w:rPr>
+        <w:rFonts w:ascii="Wingdings" w:hAnsi="Wingdings" w:hint="default"/>
+      </w:rPr>
+    </w:lvl>
+    <w:lvl w:ilvl="6" w:tplc="04090001" w:tentative="1">
+      <w:start w:val="1"/>
+      <w:numFmt w:val="bullet"/>
+      <w:lvlText w:val=""/>
+      <w:lvlJc w:val="left"/>
+      <w:pPr>
+        <w:ind w:left="5040" w:hanging="360"/>
+      </w:pPr>
+      <w:rPr>
+        <w:rFonts w:ascii="Symbol" w:hAnsi="Symbol" w:hint="default"/>
+      </w:rPr>
+    </w:lvl>
+    <w:lvl w:ilvl="7" w:tplc="04090003" w:tentative="1">
+      <w:start w:val="1"/>
+      <w:numFmt w:val="bullet"/>
+      <w:lvlText w:val="o"/>
+      <w:lvlJc w:val="left"/>
+      <w:pPr>
+        <w:ind w:left="5760" w:hanging="360"/>
+      </w:pPr>
+      <w:rPr>
+        <w:rFonts w:ascii="Courier New" w:hAnsi="Courier New" w:cs="Courier New" w:hint="default"/>
+      </w:rPr>
+    </w:lvl>
+    <w:lvl w:ilvl="8" w:tplc="04090005" w:tentative="1">
+      <w:start w:val="1"/>
+      <w:numFmt w:val="bullet"/>
+      <w:lvlText w:val=""/>
+      <w:lvlJc w:val="left"/>
+      <w:pPr>
+        <w:ind w:left="6480" w:hanging="360"/>
+      </w:pPr>
+      <w:rPr>
+        <w:rFonts w:ascii="Wingdings" w:hAnsi="Wingdings" w:hint="default"/>
+      </w:rPr>
+    </w:lvl>
+  </w:abstractNum>
+  <w:abstractNum w:abstractNumId="24" w15:restartNumberingAfterBreak="0">
     <w:nsid w:val="5C3D5DB5"/>
     <w:multiLevelType w:val="hybridMultilevel"/>
     <w:tmpl w:val="4B602FF6"/>
@@ -11503,7 +13493,7 @@
       </w:rPr>
     </w:lvl>
   </w:abstractNum>
-  <w:abstractNum w:abstractNumId="19" w15:restartNumberingAfterBreak="0">
+  <w:abstractNum w:abstractNumId="25" w15:restartNumberingAfterBreak="0">
     <w:nsid w:val="5CEF7D1F"/>
     <w:multiLevelType w:val="hybridMultilevel"/>
     <w:tmpl w:val="BDE6C69A"/>
@@ -11615,7 +13605,7 @@
       </w:rPr>
     </w:lvl>
   </w:abstractNum>
-  <w:abstractNum w:abstractNumId="20" w15:restartNumberingAfterBreak="0">
+  <w:abstractNum w:abstractNumId="26" w15:restartNumberingAfterBreak="0">
     <w:nsid w:val="5D5E2563"/>
     <w:multiLevelType w:val="hybridMultilevel"/>
     <w:tmpl w:val="05746C12"/>
@@ -11727,7 +13717,7 @@
       </w:rPr>
     </w:lvl>
   </w:abstractNum>
-  <w:abstractNum w:abstractNumId="21" w15:restartNumberingAfterBreak="0">
+  <w:abstractNum w:abstractNumId="27" w15:restartNumberingAfterBreak="0">
     <w:nsid w:val="60A13CB6"/>
     <w:multiLevelType w:val="multilevel"/>
     <w:tmpl w:val="CCC2CFC8"/>
@@ -11870,7 +13860,120 @@
       </w:rPr>
     </w:lvl>
   </w:abstractNum>
-  <w:abstractNum w:abstractNumId="22" w15:restartNumberingAfterBreak="0">
+  <w:abstractNum w:abstractNumId="28" w15:restartNumberingAfterBreak="0">
+    <w:nsid w:val="60F56144"/>
+    <w:multiLevelType w:val="hybridMultilevel"/>
+    <w:tmpl w:val="53AEA974"/>
+    <w:lvl w:ilvl="0" w:tplc="04090001">
+      <w:start w:val="1"/>
+      <w:numFmt w:val="bullet"/>
+      <w:lvlText w:val=""/>
+      <w:lvlJc w:val="left"/>
+      <w:pPr>
+        <w:ind w:left="720" w:hanging="360"/>
+      </w:pPr>
+      <w:rPr>
+        <w:rFonts w:ascii="Symbol" w:hAnsi="Symbol" w:hint="default"/>
+      </w:rPr>
+    </w:lvl>
+    <w:lvl w:ilvl="1" w:tplc="04090003" w:tentative="1">
+      <w:start w:val="1"/>
+      <w:numFmt w:val="bullet"/>
+      <w:lvlText w:val="o"/>
+      <w:lvlJc w:val="left"/>
+      <w:pPr>
+        <w:ind w:left="1440" w:hanging="360"/>
+      </w:pPr>
+      <w:rPr>
+        <w:rFonts w:ascii="Courier New" w:hAnsi="Courier New" w:cs="Courier New" w:hint="default"/>
+      </w:rPr>
+    </w:lvl>
+    <w:lvl w:ilvl="2" w:tplc="04090005" w:tentative="1">
+      <w:start w:val="1"/>
+      <w:numFmt w:val="bullet"/>
+      <w:lvlText w:val=""/>
+      <w:lvlJc w:val="left"/>
+      <w:pPr>
+        <w:ind w:left="2160" w:hanging="360"/>
+      </w:pPr>
+      <w:rPr>
+        <w:rFonts w:ascii="Wingdings" w:hAnsi="Wingdings" w:hint="default"/>
+      </w:rPr>
+    </w:lvl>
+    <w:lvl w:ilvl="3" w:tplc="04090001" w:tentative="1">
+      <w:start w:val="1"/>
+      <w:numFmt w:val="bullet"/>
+      <w:lvlText w:val=""/>
+      <w:lvlJc w:val="left"/>
+      <w:pPr>
+        <w:ind w:left="2880" w:hanging="360"/>
+      </w:pPr>
+      <w:rPr>
+        <w:rFonts w:ascii="Symbol" w:hAnsi="Symbol" w:hint="default"/>
+      </w:rPr>
+    </w:lvl>
+    <w:lvl w:ilvl="4" w:tplc="04090003" w:tentative="1">
+      <w:start w:val="1"/>
+      <w:numFmt w:val="bullet"/>
+      <w:lvlText w:val="o"/>
+      <w:lvlJc w:val="left"/>
+      <w:pPr>
+        <w:ind w:left="3600" w:hanging="360"/>
+      </w:pPr>
+      <w:rPr>
+        <w:rFonts w:ascii="Courier New" w:hAnsi="Courier New" w:cs="Courier New" w:hint="default"/>
+      </w:rPr>
+    </w:lvl>
+    <w:lvl w:ilvl="5" w:tplc="04090005" w:tentative="1">
+      <w:start w:val="1"/>
+      <w:numFmt w:val="bullet"/>
+      <w:lvlText w:val=""/>
+      <w:lvlJc w:val="left"/>
+      <w:pPr>
+        <w:ind w:left="4320" w:hanging="360"/>
+      </w:pPr>
+      <w:rPr>
+        <w:rFonts w:ascii="Wingdings" w:hAnsi="Wingdings" w:hint="default"/>
+      </w:rPr>
+    </w:lvl>
+    <w:lvl w:ilvl="6" w:tplc="04090001" w:tentative="1">
+      <w:start w:val="1"/>
+      <w:numFmt w:val="bullet"/>
+      <w:lvlText w:val=""/>
+      <w:lvlJc w:val="left"/>
+      <w:pPr>
+        <w:ind w:left="5040" w:hanging="360"/>
+      </w:pPr>
+      <w:rPr>
+        <w:rFonts w:ascii="Symbol" w:hAnsi="Symbol" w:hint="default"/>
+      </w:rPr>
+    </w:lvl>
+    <w:lvl w:ilvl="7" w:tplc="04090003" w:tentative="1">
+      <w:start w:val="1"/>
+      <w:numFmt w:val="bullet"/>
+      <w:lvlText w:val="o"/>
+      <w:lvlJc w:val="left"/>
+      <w:pPr>
+        <w:ind w:left="5760" w:hanging="360"/>
+      </w:pPr>
+      <w:rPr>
+        <w:rFonts w:ascii="Courier New" w:hAnsi="Courier New" w:cs="Courier New" w:hint="default"/>
+      </w:rPr>
+    </w:lvl>
+    <w:lvl w:ilvl="8" w:tplc="04090005" w:tentative="1">
+      <w:start w:val="1"/>
+      <w:numFmt w:val="bullet"/>
+      <w:lvlText w:val=""/>
+      <w:lvlJc w:val="left"/>
+      <w:pPr>
+        <w:ind w:left="6480" w:hanging="360"/>
+      </w:pPr>
+      <w:rPr>
+        <w:rFonts w:ascii="Wingdings" w:hAnsi="Wingdings" w:hint="default"/>
+      </w:rPr>
+    </w:lvl>
+  </w:abstractNum>
+  <w:abstractNum w:abstractNumId="29" w15:restartNumberingAfterBreak="0">
     <w:nsid w:val="6B4457FF"/>
     <w:multiLevelType w:val="hybridMultilevel"/>
     <w:tmpl w:val="318649D4"/>
@@ -11983,7 +14086,120 @@
       </w:rPr>
     </w:lvl>
   </w:abstractNum>
-  <w:abstractNum w:abstractNumId="23" w15:restartNumberingAfterBreak="0">
+  <w:abstractNum w:abstractNumId="30" w15:restartNumberingAfterBreak="0">
+    <w:nsid w:val="6E3E0191"/>
+    <w:multiLevelType w:val="hybridMultilevel"/>
+    <w:tmpl w:val="7DD4A048"/>
+    <w:lvl w:ilvl="0" w:tplc="04090001">
+      <w:start w:val="1"/>
+      <w:numFmt w:val="bullet"/>
+      <w:lvlText w:val=""/>
+      <w:lvlJc w:val="left"/>
+      <w:pPr>
+        <w:ind w:left="1170" w:hanging="360"/>
+      </w:pPr>
+      <w:rPr>
+        <w:rFonts w:ascii="Symbol" w:hAnsi="Symbol" w:hint="default"/>
+      </w:rPr>
+    </w:lvl>
+    <w:lvl w:ilvl="1" w:tplc="04090003" w:tentative="1">
+      <w:start w:val="1"/>
+      <w:numFmt w:val="bullet"/>
+      <w:lvlText w:val="o"/>
+      <w:lvlJc w:val="left"/>
+      <w:pPr>
+        <w:ind w:left="1890" w:hanging="360"/>
+      </w:pPr>
+      <w:rPr>
+        <w:rFonts w:ascii="Courier New" w:hAnsi="Courier New" w:cs="Courier New" w:hint="default"/>
+      </w:rPr>
+    </w:lvl>
+    <w:lvl w:ilvl="2" w:tplc="04090005" w:tentative="1">
+      <w:start w:val="1"/>
+      <w:numFmt w:val="bullet"/>
+      <w:lvlText w:val=""/>
+      <w:lvlJc w:val="left"/>
+      <w:pPr>
+        <w:ind w:left="2610" w:hanging="360"/>
+      </w:pPr>
+      <w:rPr>
+        <w:rFonts w:ascii="Wingdings" w:hAnsi="Wingdings" w:hint="default"/>
+      </w:rPr>
+    </w:lvl>
+    <w:lvl w:ilvl="3" w:tplc="04090001" w:tentative="1">
+      <w:start w:val="1"/>
+      <w:numFmt w:val="bullet"/>
+      <w:lvlText w:val=""/>
+      <w:lvlJc w:val="left"/>
+      <w:pPr>
+        <w:ind w:left="3330" w:hanging="360"/>
+      </w:pPr>
+      <w:rPr>
+        <w:rFonts w:ascii="Symbol" w:hAnsi="Symbol" w:hint="default"/>
+      </w:rPr>
+    </w:lvl>
+    <w:lvl w:ilvl="4" w:tplc="04090003" w:tentative="1">
+      <w:start w:val="1"/>
+      <w:numFmt w:val="bullet"/>
+      <w:lvlText w:val="o"/>
+      <w:lvlJc w:val="left"/>
+      <w:pPr>
+        <w:ind w:left="4050" w:hanging="360"/>
+      </w:pPr>
+      <w:rPr>
+        <w:rFonts w:ascii="Courier New" w:hAnsi="Courier New" w:cs="Courier New" w:hint="default"/>
+      </w:rPr>
+    </w:lvl>
+    <w:lvl w:ilvl="5" w:tplc="04090005" w:tentative="1">
+      <w:start w:val="1"/>
+      <w:numFmt w:val="bullet"/>
+      <w:lvlText w:val=""/>
+      <w:lvlJc w:val="left"/>
+      <w:pPr>
+        <w:ind w:left="4770" w:hanging="360"/>
+      </w:pPr>
+      <w:rPr>
+        <w:rFonts w:ascii="Wingdings" w:hAnsi="Wingdings" w:hint="default"/>
+      </w:rPr>
+    </w:lvl>
+    <w:lvl w:ilvl="6" w:tplc="04090001" w:tentative="1">
+      <w:start w:val="1"/>
+      <w:numFmt w:val="bullet"/>
+      <w:lvlText w:val=""/>
+      <w:lvlJc w:val="left"/>
+      <w:pPr>
+        <w:ind w:left="5490" w:hanging="360"/>
+      </w:pPr>
+      <w:rPr>
+        <w:rFonts w:ascii="Symbol" w:hAnsi="Symbol" w:hint="default"/>
+      </w:rPr>
+    </w:lvl>
+    <w:lvl w:ilvl="7" w:tplc="04090003" w:tentative="1">
+      <w:start w:val="1"/>
+      <w:numFmt w:val="bullet"/>
+      <w:lvlText w:val="o"/>
+      <w:lvlJc w:val="left"/>
+      <w:pPr>
+        <w:ind w:left="6210" w:hanging="360"/>
+      </w:pPr>
+      <w:rPr>
+        <w:rFonts w:ascii="Courier New" w:hAnsi="Courier New" w:cs="Courier New" w:hint="default"/>
+      </w:rPr>
+    </w:lvl>
+    <w:lvl w:ilvl="8" w:tplc="04090005" w:tentative="1">
+      <w:start w:val="1"/>
+      <w:numFmt w:val="bullet"/>
+      <w:lvlText w:val=""/>
+      <w:lvlJc w:val="left"/>
+      <w:pPr>
+        <w:ind w:left="6930" w:hanging="360"/>
+      </w:pPr>
+      <w:rPr>
+        <w:rFonts w:ascii="Wingdings" w:hAnsi="Wingdings" w:hint="default"/>
+      </w:rPr>
+    </w:lvl>
+  </w:abstractNum>
+  <w:abstractNum w:abstractNumId="31" w15:restartNumberingAfterBreak="0">
     <w:nsid w:val="6E7B4537"/>
     <w:multiLevelType w:val="hybridMultilevel"/>
     <w:tmpl w:val="4308E28E"/>
@@ -12095,7 +14311,7 @@
       </w:rPr>
     </w:lvl>
   </w:abstractNum>
-  <w:abstractNum w:abstractNumId="24" w15:restartNumberingAfterBreak="0">
+  <w:abstractNum w:abstractNumId="32" w15:restartNumberingAfterBreak="0">
     <w:nsid w:val="75FF7853"/>
     <w:multiLevelType w:val="hybridMultilevel"/>
     <w:tmpl w:val="1A72FEEA"/>
@@ -12208,7 +14424,7 @@
       </w:rPr>
     </w:lvl>
   </w:abstractNum>
-  <w:abstractNum w:abstractNumId="25" w15:restartNumberingAfterBreak="0">
+  <w:abstractNum w:abstractNumId="33" w15:restartNumberingAfterBreak="0">
     <w:nsid w:val="7906249E"/>
     <w:multiLevelType w:val="hybridMultilevel"/>
     <w:tmpl w:val="DD70AF1A"/>
@@ -12321,7 +14537,7 @@
       </w:rPr>
     </w:lvl>
   </w:abstractNum>
-  <w:abstractNum w:abstractNumId="26" w15:restartNumberingAfterBreak="0">
+  <w:abstractNum w:abstractNumId="34" w15:restartNumberingAfterBreak="0">
     <w:nsid w:val="793A79FC"/>
     <w:multiLevelType w:val="hybridMultilevel"/>
     <w:tmpl w:val="2F5C24A6"/>
@@ -12428,6 +14644,231 @@
       <w:lvlJc w:val="left"/>
       <w:pPr>
         <w:ind w:left="6840" w:hanging="360"/>
+      </w:pPr>
+      <w:rPr>
+        <w:rFonts w:ascii="Wingdings" w:hAnsi="Wingdings" w:hint="default"/>
+      </w:rPr>
+    </w:lvl>
+  </w:abstractNum>
+  <w:abstractNum w:abstractNumId="35" w15:restartNumberingAfterBreak="0">
+    <w:nsid w:val="798D75B4"/>
+    <w:multiLevelType w:val="hybridMultilevel"/>
+    <w:tmpl w:val="ABF43070"/>
+    <w:lvl w:ilvl="0" w:tplc="04090001">
+      <w:start w:val="1"/>
+      <w:numFmt w:val="bullet"/>
+      <w:lvlText w:val=""/>
+      <w:lvlJc w:val="left"/>
+      <w:pPr>
+        <w:ind w:left="720" w:hanging="360"/>
+      </w:pPr>
+      <w:rPr>
+        <w:rFonts w:ascii="Symbol" w:hAnsi="Symbol" w:hint="default"/>
+      </w:rPr>
+    </w:lvl>
+    <w:lvl w:ilvl="1" w:tplc="FFFFFFFF" w:tentative="1">
+      <w:start w:val="1"/>
+      <w:numFmt w:val="bullet"/>
+      <w:lvlText w:val="o"/>
+      <w:lvlJc w:val="left"/>
+      <w:pPr>
+        <w:ind w:left="1440" w:hanging="360"/>
+      </w:pPr>
+      <w:rPr>
+        <w:rFonts w:ascii="Courier New" w:hAnsi="Courier New" w:cs="Courier New" w:hint="default"/>
+      </w:rPr>
+    </w:lvl>
+    <w:lvl w:ilvl="2" w:tplc="FFFFFFFF" w:tentative="1">
+      <w:start w:val="1"/>
+      <w:numFmt w:val="bullet"/>
+      <w:lvlText w:val=""/>
+      <w:lvlJc w:val="left"/>
+      <w:pPr>
+        <w:ind w:left="2160" w:hanging="360"/>
+      </w:pPr>
+      <w:rPr>
+        <w:rFonts w:ascii="Wingdings" w:hAnsi="Wingdings" w:hint="default"/>
+      </w:rPr>
+    </w:lvl>
+    <w:lvl w:ilvl="3" w:tplc="FFFFFFFF" w:tentative="1">
+      <w:start w:val="1"/>
+      <w:numFmt w:val="bullet"/>
+      <w:lvlText w:val=""/>
+      <w:lvlJc w:val="left"/>
+      <w:pPr>
+        <w:ind w:left="2880" w:hanging="360"/>
+      </w:pPr>
+      <w:rPr>
+        <w:rFonts w:ascii="Symbol" w:hAnsi="Symbol" w:hint="default"/>
+      </w:rPr>
+    </w:lvl>
+    <w:lvl w:ilvl="4" w:tplc="FFFFFFFF" w:tentative="1">
+      <w:start w:val="1"/>
+      <w:numFmt w:val="bullet"/>
+      <w:lvlText w:val="o"/>
+      <w:lvlJc w:val="left"/>
+      <w:pPr>
+        <w:ind w:left="3600" w:hanging="360"/>
+      </w:pPr>
+      <w:rPr>
+        <w:rFonts w:ascii="Courier New" w:hAnsi="Courier New" w:cs="Courier New" w:hint="default"/>
+      </w:rPr>
+    </w:lvl>
+    <w:lvl w:ilvl="5" w:tplc="FFFFFFFF" w:tentative="1">
+      <w:start w:val="1"/>
+      <w:numFmt w:val="bullet"/>
+      <w:lvlText w:val=""/>
+      <w:lvlJc w:val="left"/>
+      <w:pPr>
+        <w:ind w:left="4320" w:hanging="360"/>
+      </w:pPr>
+      <w:rPr>
+        <w:rFonts w:ascii="Wingdings" w:hAnsi="Wingdings" w:hint="default"/>
+      </w:rPr>
+    </w:lvl>
+    <w:lvl w:ilvl="6" w:tplc="FFFFFFFF" w:tentative="1">
+      <w:start w:val="1"/>
+      <w:numFmt w:val="bullet"/>
+      <w:lvlText w:val=""/>
+      <w:lvlJc w:val="left"/>
+      <w:pPr>
+        <w:ind w:left="5040" w:hanging="360"/>
+      </w:pPr>
+      <w:rPr>
+        <w:rFonts w:ascii="Symbol" w:hAnsi="Symbol" w:hint="default"/>
+      </w:rPr>
+    </w:lvl>
+    <w:lvl w:ilvl="7" w:tplc="FFFFFFFF" w:tentative="1">
+      <w:start w:val="1"/>
+      <w:numFmt w:val="bullet"/>
+      <w:lvlText w:val="o"/>
+      <w:lvlJc w:val="left"/>
+      <w:pPr>
+        <w:ind w:left="5760" w:hanging="360"/>
+      </w:pPr>
+      <w:rPr>
+        <w:rFonts w:ascii="Courier New" w:hAnsi="Courier New" w:cs="Courier New" w:hint="default"/>
+      </w:rPr>
+    </w:lvl>
+    <w:lvl w:ilvl="8" w:tplc="FFFFFFFF" w:tentative="1">
+      <w:start w:val="1"/>
+      <w:numFmt w:val="bullet"/>
+      <w:lvlText w:val=""/>
+      <w:lvlJc w:val="left"/>
+      <w:pPr>
+        <w:ind w:left="6480" w:hanging="360"/>
+      </w:pPr>
+      <w:rPr>
+        <w:rFonts w:ascii="Wingdings" w:hAnsi="Wingdings" w:hint="default"/>
+      </w:rPr>
+    </w:lvl>
+  </w:abstractNum>
+  <w:abstractNum w:abstractNumId="36" w15:restartNumberingAfterBreak="0">
+    <w:nsid w:val="7EB12828"/>
+    <w:multiLevelType w:val="hybridMultilevel"/>
+    <w:tmpl w:val="914EEE0A"/>
+    <w:lvl w:ilvl="0" w:tplc="0B78419E">
+      <w:numFmt w:val="bullet"/>
+      <w:lvlText w:val="-"/>
+      <w:lvlJc w:val="left"/>
+      <w:pPr>
+        <w:ind w:left="720" w:hanging="360"/>
+      </w:pPr>
+      <w:rPr>
+        <w:rFonts w:ascii="Arial" w:eastAsia="Times New Roman" w:hAnsi="Arial" w:cs="Arial" w:hint="default"/>
+      </w:rPr>
+    </w:lvl>
+    <w:lvl w:ilvl="1" w:tplc="04090003" w:tentative="1">
+      <w:start w:val="1"/>
+      <w:numFmt w:val="bullet"/>
+      <w:lvlText w:val="o"/>
+      <w:lvlJc w:val="left"/>
+      <w:pPr>
+        <w:ind w:left="1440" w:hanging="360"/>
+      </w:pPr>
+      <w:rPr>
+        <w:rFonts w:ascii="Courier New" w:hAnsi="Courier New" w:cs="Courier New" w:hint="default"/>
+      </w:rPr>
+    </w:lvl>
+    <w:lvl w:ilvl="2" w:tplc="04090005" w:tentative="1">
+      <w:start w:val="1"/>
+      <w:numFmt w:val="bullet"/>
+      <w:lvlText w:val=""/>
+      <w:lvlJc w:val="left"/>
+      <w:pPr>
+        <w:ind w:left="2160" w:hanging="360"/>
+      </w:pPr>
+      <w:rPr>
+        <w:rFonts w:ascii="Wingdings" w:hAnsi="Wingdings" w:hint="default"/>
+      </w:rPr>
+    </w:lvl>
+    <w:lvl w:ilvl="3" w:tplc="04090001" w:tentative="1">
+      <w:start w:val="1"/>
+      <w:numFmt w:val="bullet"/>
+      <w:lvlText w:val=""/>
+      <w:lvlJc w:val="left"/>
+      <w:pPr>
+        <w:ind w:left="2880" w:hanging="360"/>
+      </w:pPr>
+      <w:rPr>
+        <w:rFonts w:ascii="Symbol" w:hAnsi="Symbol" w:hint="default"/>
+      </w:rPr>
+    </w:lvl>
+    <w:lvl w:ilvl="4" w:tplc="04090003" w:tentative="1">
+      <w:start w:val="1"/>
+      <w:numFmt w:val="bullet"/>
+      <w:lvlText w:val="o"/>
+      <w:lvlJc w:val="left"/>
+      <w:pPr>
+        <w:ind w:left="3600" w:hanging="360"/>
+      </w:pPr>
+      <w:rPr>
+        <w:rFonts w:ascii="Courier New" w:hAnsi="Courier New" w:cs="Courier New" w:hint="default"/>
+      </w:rPr>
+    </w:lvl>
+    <w:lvl w:ilvl="5" w:tplc="04090005" w:tentative="1">
+      <w:start w:val="1"/>
+      <w:numFmt w:val="bullet"/>
+      <w:lvlText w:val=""/>
+      <w:lvlJc w:val="left"/>
+      <w:pPr>
+        <w:ind w:left="4320" w:hanging="360"/>
+      </w:pPr>
+      <w:rPr>
+        <w:rFonts w:ascii="Wingdings" w:hAnsi="Wingdings" w:hint="default"/>
+      </w:rPr>
+    </w:lvl>
+    <w:lvl w:ilvl="6" w:tplc="04090001" w:tentative="1">
+      <w:start w:val="1"/>
+      <w:numFmt w:val="bullet"/>
+      <w:lvlText w:val=""/>
+      <w:lvlJc w:val="left"/>
+      <w:pPr>
+        <w:ind w:left="5040" w:hanging="360"/>
+      </w:pPr>
+      <w:rPr>
+        <w:rFonts w:ascii="Symbol" w:hAnsi="Symbol" w:hint="default"/>
+      </w:rPr>
+    </w:lvl>
+    <w:lvl w:ilvl="7" w:tplc="04090003" w:tentative="1">
+      <w:start w:val="1"/>
+      <w:numFmt w:val="bullet"/>
+      <w:lvlText w:val="o"/>
+      <w:lvlJc w:val="left"/>
+      <w:pPr>
+        <w:ind w:left="5760" w:hanging="360"/>
+      </w:pPr>
+      <w:rPr>
+        <w:rFonts w:ascii="Courier New" w:hAnsi="Courier New" w:cs="Courier New" w:hint="default"/>
+      </w:rPr>
+    </w:lvl>
+    <w:lvl w:ilvl="8" w:tplc="04090005" w:tentative="1">
+      <w:start w:val="1"/>
+      <w:numFmt w:val="bullet"/>
+      <w:lvlText w:val=""/>
+      <w:lvlJc w:val="left"/>
+      <w:pPr>
+        <w:ind w:left="6480" w:hanging="360"/>
       </w:pPr>
       <w:rPr>
         <w:rFonts w:ascii="Wingdings" w:hAnsi="Wingdings" w:hint="default"/>
@@ -12438,82 +14879,112 @@
     <w:abstractNumId w:val="0"/>
   </w:num>
   <w:num w:numId="2">
-    <w:abstractNumId w:val="21"/>
+    <w:abstractNumId w:val="27"/>
   </w:num>
   <w:num w:numId="3">
+    <w:abstractNumId w:val="6"/>
+  </w:num>
+  <w:num w:numId="4">
+    <w:abstractNumId w:val="34"/>
+  </w:num>
+  <w:num w:numId="5">
     <w:abstractNumId w:val="5"/>
   </w:num>
-  <w:num w:numId="4">
-    <w:abstractNumId w:val="26"/>
+  <w:num w:numId="6">
+    <w:abstractNumId w:val="18"/>
   </w:num>
-  <w:num w:numId="5">
-    <w:abstractNumId w:val="4"/>
+  <w:num w:numId="7">
+    <w:abstractNumId w:val="32"/>
   </w:num>
-  <w:num w:numId="6">
+  <w:num w:numId="8">
+    <w:abstractNumId w:val="7"/>
+  </w:num>
+  <w:num w:numId="9">
     <w:abstractNumId w:val="15"/>
   </w:num>
-  <w:num w:numId="7">
-    <w:abstractNumId w:val="24"/>
-  </w:num>
-  <w:num w:numId="8">
-    <w:abstractNumId w:val="6"/>
-  </w:num>
-  <w:num w:numId="9">
-    <w:abstractNumId w:val="13"/>
-  </w:num>
   <w:num w:numId="10">
-    <w:abstractNumId w:val="9"/>
+    <w:abstractNumId w:val="10"/>
   </w:num>
   <w:num w:numId="11">
-    <w:abstractNumId w:val="12"/>
+    <w:abstractNumId w:val="14"/>
   </w:num>
   <w:num w:numId="12">
-    <w:abstractNumId w:val="10"/>
+    <w:abstractNumId w:val="11"/>
   </w:num>
   <w:num w:numId="13">
     <w:abstractNumId w:val="1"/>
   </w:num>
   <w:num w:numId="14">
-    <w:abstractNumId w:val="18"/>
+    <w:abstractNumId w:val="24"/>
   </w:num>
   <w:num w:numId="15">
     <w:abstractNumId w:val="2"/>
   </w:num>
   <w:num w:numId="16">
-    <w:abstractNumId w:val="23"/>
+    <w:abstractNumId w:val="31"/>
   </w:num>
   <w:num w:numId="17">
+    <w:abstractNumId w:val="9"/>
+  </w:num>
+  <w:num w:numId="18">
     <w:abstractNumId w:val="8"/>
   </w:num>
-  <w:num w:numId="18">
-    <w:abstractNumId w:val="7"/>
-  </w:num>
   <w:num w:numId="19">
-    <w:abstractNumId w:val="17"/>
+    <w:abstractNumId w:val="21"/>
   </w:num>
   <w:num w:numId="20">
-    <w:abstractNumId w:val="22"/>
+    <w:abstractNumId w:val="29"/>
   </w:num>
   <w:num w:numId="21">
-    <w:abstractNumId w:val="19"/>
+    <w:abstractNumId w:val="25"/>
   </w:num>
   <w:num w:numId="22">
-    <w:abstractNumId w:val="20"/>
+    <w:abstractNumId w:val="26"/>
   </w:num>
   <w:num w:numId="23">
-    <w:abstractNumId w:val="25"/>
+    <w:abstractNumId w:val="33"/>
   </w:num>
   <w:num w:numId="24">
     <w:abstractNumId w:val="3"/>
   </w:num>
   <w:num w:numId="25">
-    <w:abstractNumId w:val="11"/>
+    <w:abstractNumId w:val="13"/>
   </w:num>
   <w:num w:numId="26">
-    <w:abstractNumId w:val="14"/>
+    <w:abstractNumId w:val="17"/>
   </w:num>
   <w:num w:numId="27">
+    <w:abstractNumId w:val="19"/>
+  </w:num>
+  <w:num w:numId="28">
+    <w:abstractNumId w:val="36"/>
+  </w:num>
+  <w:num w:numId="29">
+    <w:abstractNumId w:val="23"/>
+  </w:num>
+  <w:num w:numId="30">
     <w:abstractNumId w:val="16"/>
+  </w:num>
+  <w:num w:numId="31">
+    <w:abstractNumId w:val="35"/>
+  </w:num>
+  <w:num w:numId="32">
+    <w:abstractNumId w:val="20"/>
+  </w:num>
+  <w:num w:numId="33">
+    <w:abstractNumId w:val="30"/>
+  </w:num>
+  <w:num w:numId="34">
+    <w:abstractNumId w:val="22"/>
+  </w:num>
+  <w:num w:numId="35">
+    <w:abstractNumId w:val="28"/>
+  </w:num>
+  <w:num w:numId="36">
+    <w:abstractNumId w:val="12"/>
+  </w:num>
+  <w:num w:numId="37">
+    <w:abstractNumId w:val="4"/>
   </w:num>
   <w:numIdMacAtCleanup w:val="25"/>
 </w:numbering>
@@ -13824,4 +16295,16 @@
   <a:objectDefaults/>
   <a:extraClrSchemeLst/>
 </a:theme>
+</file>
+
+<file path=customXml/item1.xml><?xml version="1.0" encoding="utf-8"?>
+<b:Sources xmlns:b="http://schemas.openxmlformats.org/officeDocument/2006/bibliography" xmlns="http://schemas.openxmlformats.org/officeDocument/2006/bibliography" SelectedStyle="\APASixthEditionOfficeOnline.xsl" StyleName="APA" Version="6"/>
+</file>
+
+<file path=customXml/itemProps1.xml><?xml version="1.0" encoding="utf-8"?>
+<ds:datastoreItem xmlns:ds="http://schemas.openxmlformats.org/officeDocument/2006/customXml" ds:itemID="{FDA4042E-7666-45F9-955D-E83E594006F0}">
+  <ds:schemaRefs>
+    <ds:schemaRef ds:uri="http://schemas.openxmlformats.org/officeDocument/2006/bibliography"/>
+  </ds:schemaRefs>
+</ds:datastoreItem>
 </file>
--- a/QuanLyDatMuaVeTauSRS.docx
+++ b/QuanLyDatMuaVeTauSRS.docx
@@ -6507,27 +6507,14 @@
       <w:r>
         <w:t xml:space="preserve">Hình </w:t>
       </w:r>
-      <w:r>
-        <w:fldChar w:fldCharType="begin"/>
-      </w:r>
-      <w:r>
-        <w:instrText xml:space="preserve"> SEQ Hình \* ARABIC </w:instrText>
-      </w:r>
-      <w:r>
-        <w:fldChar w:fldCharType="separate"/>
-      </w:r>
-      <w:r>
-        <w:rPr>
-          <w:noProof/>
-        </w:rPr>
-        <w:t>1</w:t>
-      </w:r>
-      <w:r>
-        <w:rPr>
-          <w:noProof/>
-        </w:rPr>
-        <w:fldChar w:fldCharType="end"/>
-      </w:r>
+      <w:fldSimple w:instr=" SEQ Hình \* ARABIC ">
+        <w:r>
+          <w:rPr>
+            <w:noProof/>
+          </w:rPr>
+          <w:t>1</w:t>
+        </w:r>
+      </w:fldSimple>
       <w:r>
         <w:t>: Use-case tổng quát</w:t>
       </w:r>
@@ -6992,27 +6979,14 @@
       <w:r>
         <w:t xml:space="preserve">Hình </w:t>
       </w:r>
-      <w:r>
-        <w:fldChar w:fldCharType="begin"/>
-      </w:r>
-      <w:r>
-        <w:instrText xml:space="preserve"> SEQ Hình \* ARABIC </w:instrText>
-      </w:r>
-      <w:r>
-        <w:fldChar w:fldCharType="separate"/>
-      </w:r>
-      <w:r>
-        <w:rPr>
-          <w:noProof/>
-        </w:rPr>
-        <w:t>2</w:t>
-      </w:r>
-      <w:r>
-        <w:rPr>
-          <w:noProof/>
-        </w:rPr>
-        <w:fldChar w:fldCharType="end"/>
-      </w:r>
+      <w:fldSimple w:instr=" SEQ Hình \* ARABIC ">
+        <w:r>
+          <w:rPr>
+            <w:noProof/>
+          </w:rPr>
+          <w:t>2</w:t>
+        </w:r>
+      </w:fldSimple>
       <w:r>
         <w:t>: Use-case truy cập ứng dụng</w:t>
       </w:r>
@@ -7077,27 +7051,14 @@
       <w:r>
         <w:t xml:space="preserve">Hình </w:t>
       </w:r>
-      <w:r>
-        <w:fldChar w:fldCharType="begin"/>
-      </w:r>
-      <w:r>
-        <w:instrText xml:space="preserve"> SEQ Hình \* ARABIC </w:instrText>
-      </w:r>
-      <w:r>
-        <w:fldChar w:fldCharType="separate"/>
-      </w:r>
-      <w:r>
-        <w:rPr>
-          <w:noProof/>
-        </w:rPr>
-        <w:t>3</w:t>
-      </w:r>
-      <w:r>
-        <w:rPr>
-          <w:noProof/>
-        </w:rPr>
-        <w:fldChar w:fldCharType="end"/>
-      </w:r>
+      <w:fldSimple w:instr=" SEQ Hình \* ARABIC ">
+        <w:r>
+          <w:rPr>
+            <w:noProof/>
+          </w:rPr>
+          <w:t>3</w:t>
+        </w:r>
+      </w:fldSimple>
       <w:r>
         <w:t>: Use-case</w:t>
       </w:r>
@@ -7871,27 +7832,14 @@
       <w:r>
         <w:t xml:space="preserve">Hình </w:t>
       </w:r>
-      <w:r>
-        <w:fldChar w:fldCharType="begin"/>
-      </w:r>
-      <w:r>
-        <w:instrText xml:space="preserve"> SEQ Hình \* ARABIC </w:instrText>
-      </w:r>
-      <w:r>
-        <w:fldChar w:fldCharType="separate"/>
-      </w:r>
-      <w:r>
-        <w:rPr>
-          <w:noProof/>
-        </w:rPr>
-        <w:t>4</w:t>
-      </w:r>
-      <w:r>
-        <w:rPr>
-          <w:noProof/>
-        </w:rPr>
-        <w:fldChar w:fldCharType="end"/>
-      </w:r>
+      <w:fldSimple w:instr=" SEQ Hình \* ARABIC ">
+        <w:r>
+          <w:rPr>
+            <w:noProof/>
+          </w:rPr>
+          <w:t>4</w:t>
+        </w:r>
+      </w:fldSimple>
       <w:r>
         <w:t>:Use-case quản lý chi nhánh và đối tác</w:t>
       </w:r>
@@ -7957,27 +7905,14 @@
       <w:r>
         <w:t xml:space="preserve">Hình </w:t>
       </w:r>
-      <w:r>
-        <w:fldChar w:fldCharType="begin"/>
-      </w:r>
-      <w:r>
-        <w:instrText xml:space="preserve"> SEQ Hình \* ARABIC </w:instrText>
-      </w:r>
-      <w:r>
-        <w:fldChar w:fldCharType="separate"/>
-      </w:r>
-      <w:r>
-        <w:rPr>
-          <w:noProof/>
-        </w:rPr>
-        <w:t>5</w:t>
-      </w:r>
-      <w:r>
-        <w:rPr>
-          <w:noProof/>
-        </w:rPr>
-        <w:fldChar w:fldCharType="end"/>
-      </w:r>
+      <w:fldSimple w:instr=" SEQ Hình \* ARABIC ">
+        <w:r>
+          <w:rPr>
+            <w:noProof/>
+          </w:rPr>
+          <w:t>5</w:t>
+        </w:r>
+      </w:fldSimple>
       <w:r>
         <w:t>: Use-case quản lý đặt vé</w:t>
       </w:r>
@@ -8042,27 +7977,14 @@
       <w:r>
         <w:t xml:space="preserve">Hình </w:t>
       </w:r>
-      <w:r>
-        <w:fldChar w:fldCharType="begin"/>
-      </w:r>
-      <w:r>
-        <w:instrText xml:space="preserve"> SEQ Hình \* ARABIC </w:instrText>
-      </w:r>
-      <w:r>
-        <w:fldChar w:fldCharType="separate"/>
-      </w:r>
-      <w:r>
-        <w:rPr>
-          <w:noProof/>
-        </w:rPr>
-        <w:t>6</w:t>
-      </w:r>
-      <w:r>
-        <w:rPr>
-          <w:noProof/>
-        </w:rPr>
-        <w:fldChar w:fldCharType="end"/>
-      </w:r>
+      <w:fldSimple w:instr=" SEQ Hình \* ARABIC ">
+        <w:r>
+          <w:rPr>
+            <w:noProof/>
+          </w:rPr>
+          <w:t>6</w:t>
+        </w:r>
+      </w:fldSimple>
       <w:r>
         <w:t>: Use-case quản lý hóa đơn</w:t>
       </w:r>
@@ -8128,27 +8050,14 @@
       <w:r>
         <w:t xml:space="preserve">Hình </w:t>
       </w:r>
-      <w:r>
-        <w:fldChar w:fldCharType="begin"/>
-      </w:r>
-      <w:r>
-        <w:instrText xml:space="preserve"> SEQ Hình \* ARABIC </w:instrText>
-      </w:r>
-      <w:r>
-        <w:fldChar w:fldCharType="separate"/>
-      </w:r>
-      <w:r>
-        <w:rPr>
-          <w:noProof/>
-        </w:rPr>
-        <w:t>7</w:t>
-      </w:r>
-      <w:r>
-        <w:rPr>
-          <w:noProof/>
-        </w:rPr>
-        <w:fldChar w:fldCharType="end"/>
-      </w:r>
+      <w:fldSimple w:instr=" SEQ Hình \* ARABIC ">
+        <w:r>
+          <w:rPr>
+            <w:noProof/>
+          </w:rPr>
+          <w:t>7</w:t>
+        </w:r>
+      </w:fldSimple>
       <w:r>
         <w:t>: Use-case quản lý khách hàng</w:t>
       </w:r>
@@ -8213,27 +8122,14 @@
       <w:r>
         <w:t xml:space="preserve">Hình </w:t>
       </w:r>
-      <w:r>
-        <w:fldChar w:fldCharType="begin"/>
-      </w:r>
-      <w:r>
-        <w:instrText xml:space="preserve"> SEQ Hình \* ARABIC </w:instrText>
-      </w:r>
-      <w:r>
-        <w:fldChar w:fldCharType="separate"/>
-      </w:r>
-      <w:r>
-        <w:rPr>
-          <w:noProof/>
-        </w:rPr>
-        <w:t>8</w:t>
-      </w:r>
-      <w:r>
-        <w:rPr>
-          <w:noProof/>
-        </w:rPr>
-        <w:fldChar w:fldCharType="end"/>
-      </w:r>
+      <w:fldSimple w:instr=" SEQ Hình \* ARABIC ">
+        <w:r>
+          <w:rPr>
+            <w:noProof/>
+          </w:rPr>
+          <w:t>8</w:t>
+        </w:r>
+      </w:fldSimple>
       <w:r>
         <w:t>: Use-case quản lý quầy bán vé</w:t>
       </w:r>
@@ -8299,27 +8195,14 @@
       <w:r>
         <w:t xml:space="preserve">Hình </w:t>
       </w:r>
-      <w:r>
-        <w:fldChar w:fldCharType="begin"/>
-      </w:r>
-      <w:r>
-        <w:instrText xml:space="preserve"> SEQ Hình \* ARABIC </w:instrText>
-      </w:r>
-      <w:r>
-        <w:fldChar w:fldCharType="separate"/>
-      </w:r>
-      <w:r>
-        <w:rPr>
-          <w:noProof/>
-        </w:rPr>
-        <w:t>9</w:t>
-      </w:r>
-      <w:r>
-        <w:rPr>
-          <w:noProof/>
-        </w:rPr>
-        <w:fldChar w:fldCharType="end"/>
-      </w:r>
+      <w:fldSimple w:instr=" SEQ Hình \* ARABIC ">
+        <w:r>
+          <w:rPr>
+            <w:noProof/>
+          </w:rPr>
+          <w:t>9</w:t>
+        </w:r>
+      </w:fldSimple>
       <w:r>
         <w:t>: Use-case quản lý tài khoản và phân quyền</w:t>
       </w:r>
@@ -9097,6 +8980,9 @@
         <w:jc w:val="center"/>
       </w:pPr>
       <w:r>
+        <w:rPr>
+          <w:noProof/>
+        </w:rPr>
         <w:drawing>
           <wp:inline distT="0" distB="0" distL="0" distR="0" wp14:anchorId="4C903B73" wp14:editId="0E3BA4CB">
             <wp:extent cx="5523865" cy="3100070"/>
@@ -9142,14 +9028,27 @@
       <w:r>
         <w:t xml:space="preserve">Hình </w:t>
       </w:r>
-      <w:fldSimple w:instr=" SEQ Hình \* ARABIC ">
-        <w:r>
-          <w:rPr>
-            <w:noProof/>
-          </w:rPr>
-          <w:t>10</w:t>
-        </w:r>
-      </w:fldSimple>
+      <w:r>
+        <w:fldChar w:fldCharType="begin"/>
+      </w:r>
+      <w:r>
+        <w:instrText xml:space="preserve"> SEQ Hình \* ARABIC </w:instrText>
+      </w:r>
+      <w:r>
+        <w:fldChar w:fldCharType="separate"/>
+      </w:r>
+      <w:r>
+        <w:rPr>
+          <w:noProof/>
+        </w:rPr>
+        <w:t>10</w:t>
+      </w:r>
+      <w:r>
+        <w:rPr>
+          <w:noProof/>
+        </w:rPr>
+        <w:fldChar w:fldCharType="end"/>
+      </w:r>
     </w:p>
     <w:p>
       <w:pPr>
@@ -9206,14 +9105,27 @@
       <w:r>
         <w:t xml:space="preserve">Hình </w:t>
       </w:r>
-      <w:fldSimple w:instr=" SEQ Hình \* ARABIC ">
-        <w:r>
-          <w:rPr>
-            <w:noProof/>
-          </w:rPr>
-          <w:t>11</w:t>
-        </w:r>
-      </w:fldSimple>
+      <w:r>
+        <w:fldChar w:fldCharType="begin"/>
+      </w:r>
+      <w:r>
+        <w:instrText xml:space="preserve"> SEQ Hình \* ARABIC </w:instrText>
+      </w:r>
+      <w:r>
+        <w:fldChar w:fldCharType="separate"/>
+      </w:r>
+      <w:r>
+        <w:rPr>
+          <w:noProof/>
+        </w:rPr>
+        <w:t>11</w:t>
+      </w:r>
+      <w:r>
+        <w:rPr>
+          <w:noProof/>
+        </w:rPr>
+        <w:fldChar w:fldCharType="end"/>
+      </w:r>
     </w:p>
     <w:p>
       <w:pPr>
@@ -9766,7 +9678,7 @@
           <w:sz w:val="26"/>
           <w:szCs w:val="26"/>
         </w:rPr>
-        <w:t>[Phần này mô tả các thành phần mua ngoài sẽ được sử dụng trong hệ thống, và các giới hạn và giấy phép sử dụng, và các tiêu chuẩn về độ tương thích liên kết h</w:t>
+        <w:t>Visua</w:t>
       </w:r>
       <w:r>
         <w:rPr>
@@ -9775,7 +9687,7 @@
           <w:sz w:val="26"/>
           <w:szCs w:val="26"/>
         </w:rPr>
-        <w:t>oạt</w:t>
+        <w:t>l</w:t>
       </w:r>
       <w:r>
         <w:rPr>
@@ -9784,7 +9696,67 @@
           <w:sz w:val="26"/>
           <w:szCs w:val="26"/>
         </w:rPr>
-        <w:t xml:space="preserve"> động và tương tác.]</w:t>
+        <w:t xml:space="preserve"> studio bản quyền yêu cầu phải có giấy phép sử dụng.</w:t>
+      </w:r>
+    </w:p>
+    <w:p>
+      <w:pPr>
+        <w:pStyle w:val="SampleText"/>
+        <w:rPr>
+          <w:rFonts w:ascii="Times New Roman" w:hAnsi="Times New Roman"/>
+          <w:i w:val="0"/>
+          <w:sz w:val="26"/>
+          <w:szCs w:val="26"/>
+        </w:rPr>
+      </w:pPr>
+      <w:r>
+        <w:rPr>
+          <w:rFonts w:ascii="Times New Roman" w:hAnsi="Times New Roman"/>
+          <w:i w:val="0"/>
+          <w:sz w:val="26"/>
+          <w:szCs w:val="26"/>
+        </w:rPr>
+        <w:t>Máy chủ Window để chạy nền tảng .Net</w:t>
+      </w:r>
+    </w:p>
+    <w:p>
+      <w:pPr>
+        <w:pStyle w:val="SampleText"/>
+        <w:rPr>
+          <w:rFonts w:ascii="Times New Roman" w:hAnsi="Times New Roman"/>
+          <w:i w:val="0"/>
+          <w:sz w:val="26"/>
+          <w:szCs w:val="26"/>
+        </w:rPr>
+      </w:pPr>
+      <w:r>
+        <w:rPr>
+          <w:rFonts w:ascii="Times New Roman" w:hAnsi="Times New Roman"/>
+          <w:i w:val="0"/>
+          <w:sz w:val="26"/>
+          <w:szCs w:val="26"/>
+        </w:rPr>
+        <w:t>Máy chủ cơ sở dữ liệu SQL Server lưu những dữ liệu không quan trọng</w:t>
+      </w:r>
+    </w:p>
+    <w:p>
+      <w:pPr>
+        <w:pStyle w:val="SampleText"/>
+        <w:rPr>
+          <w:rFonts w:ascii="Times New Roman" w:hAnsi="Times New Roman"/>
+          <w:i w:val="0"/>
+          <w:sz w:val="26"/>
+          <w:szCs w:val="26"/>
+        </w:rPr>
+      </w:pPr>
+      <w:r>
+        <w:rPr>
+          <w:rFonts w:ascii="Times New Roman" w:hAnsi="Times New Roman"/>
+          <w:i w:val="0"/>
+          <w:sz w:val="26"/>
+          <w:szCs w:val="26"/>
+        </w:rPr>
+        <w:t>Máy chủ cở sở dữ liệu Oracle lưu những dữ liệu quan trọng.</w:t>
       </w:r>
     </w:p>
     <w:p>
@@ -9928,7 +9900,16 @@
           <w:sz w:val="26"/>
           <w:szCs w:val="26"/>
         </w:rPr>
-        <w:t>chuẩn thuật ngữ quy định tên gọi, định nghĩa đối với đối tượng của hoạt động trong lĩnh vực tiêu chuẩn.</w:t>
+        <w:t xml:space="preserve">chuẩn thuật ngữ quy định tên gọi, định nghĩa đối với đối tượng của </w:t>
+      </w:r>
+      <w:r>
+        <w:rPr>
+          <w:rFonts w:ascii="Times New Roman" w:hAnsi="Times New Roman"/>
+          <w:sz w:val="26"/>
+          <w:szCs w:val="26"/>
+        </w:rPr>
+        <w:lastRenderedPageBreak/>
+        <w:t>hoạt động trong lĩnh vực tiêu chuẩn.</w:t>
       </w:r>
     </w:p>
     <w:p>
@@ -9952,7 +9933,6 @@
           <w:sz w:val="26"/>
           <w:szCs w:val="26"/>
         </w:rPr>
-        <w:lastRenderedPageBreak/>
         <w:t xml:space="preserve">Tiêu </w:t>
       </w:r>
       <w:r>

--- a/QuanLyDatMuaVeTauSRS.docx
+++ b/QuanLyDatMuaVeTauSRS.docx
@@ -1736,13 +1736,11 @@
     <w:p>
       <w:pPr>
         <w:pStyle w:val="TOC1"/>
-        <w:spacing w:line="360" w:lineRule="auto"/>
-        <w:rPr>
-          <w:rFonts w:ascii="Times New Roman" w:eastAsia="MS Mincho" w:hAnsi="Times New Roman"/>
+        <w:rPr>
+          <w:rFonts w:asciiTheme="minorHAnsi" w:eastAsiaTheme="minorEastAsia" w:hAnsiTheme="minorHAnsi" w:cstheme="minorBidi"/>
           <w:b w:val="0"/>
-          <w:sz w:val="24"/>
-          <w:szCs w:val="24"/>
-          <w:lang w:eastAsia="ja-JP"/>
+          <w:sz w:val="22"/>
+          <w:szCs w:val="22"/>
         </w:rPr>
       </w:pPr>
       <w:r>
@@ -1766,22 +1764,20 @@
         </w:rPr>
         <w:fldChar w:fldCharType="separate"/>
       </w:r>
-      <w:hyperlink w:anchor="_Toc118691543" w:history="1">
+      <w:hyperlink w:anchor="_Toc97880235" w:history="1">
         <w:r>
           <w:rPr>
             <w:rStyle w:val="Hyperlink"/>
             <w:rFonts w:ascii="Times New Roman" w:hAnsi="Times New Roman"/>
+          </w:rPr>
+          <w:t>1.</w:t>
+        </w:r>
+        <w:r>
+          <w:rPr>
+            <w:rFonts w:asciiTheme="minorHAnsi" w:eastAsiaTheme="minorEastAsia" w:hAnsiTheme="minorHAnsi" w:cstheme="minorBidi"/>
             <w:b w:val="0"/>
-          </w:rPr>
-          <w:t>1.</w:t>
-        </w:r>
-        <w:r>
-          <w:rPr>
-            <w:rFonts w:ascii="Times New Roman" w:eastAsia="MS Mincho" w:hAnsi="Times New Roman"/>
-            <w:b w:val="0"/>
-            <w:sz w:val="24"/>
-            <w:szCs w:val="24"/>
-            <w:lang w:eastAsia="ja-JP"/>
+            <w:sz w:val="22"/>
+            <w:szCs w:val="22"/>
           </w:rPr>
           <w:tab/>
         </w:r>
@@ -1789,61 +1785,46 @@
           <w:rPr>
             <w:rStyle w:val="Hyperlink"/>
             <w:rFonts w:ascii="Times New Roman" w:hAnsi="Times New Roman"/>
-            <w:b w:val="0"/>
-          </w:rPr>
-          <w:t>Giới thiệu</w:t>
-        </w:r>
-        <w:r>
-          <w:rPr>
-            <w:rFonts w:ascii="Times New Roman" w:hAnsi="Times New Roman"/>
-            <w:b w:val="0"/>
+          </w:rPr>
+          <w:t>Giới thiệu:</w:t>
+        </w:r>
+        <w:r>
+          <w:rPr>
             <w:webHidden/>
           </w:rPr>
           <w:tab/>
         </w:r>
         <w:r>
           <w:rPr>
-            <w:rFonts w:ascii="Times New Roman" w:hAnsi="Times New Roman"/>
-            <w:b w:val="0"/>
             <w:webHidden/>
           </w:rPr>
           <w:fldChar w:fldCharType="begin"/>
         </w:r>
         <w:r>
           <w:rPr>
-            <w:rFonts w:ascii="Times New Roman" w:hAnsi="Times New Roman"/>
-            <w:b w:val="0"/>
-            <w:webHidden/>
-          </w:rPr>
-          <w:instrText xml:space="preserve"> PAGEREF _Toc118691543 \h </w:instrText>
-        </w:r>
-        <w:r>
-          <w:rPr>
-            <w:rFonts w:ascii="Times New Roman" w:hAnsi="Times New Roman"/>
-            <w:b w:val="0"/>
-            <w:webHidden/>
-          </w:rPr>
-        </w:r>
-        <w:r>
-          <w:rPr>
-            <w:rFonts w:ascii="Times New Roman" w:hAnsi="Times New Roman"/>
-            <w:b w:val="0"/>
+            <w:webHidden/>
+          </w:rPr>
+          <w:instrText xml:space="preserve"> PAGEREF _Toc97880235 \h </w:instrText>
+        </w:r>
+        <w:r>
+          <w:rPr>
+            <w:webHidden/>
+          </w:rPr>
+        </w:r>
+        <w:r>
+          <w:rPr>
             <w:webHidden/>
           </w:rPr>
           <w:fldChar w:fldCharType="separate"/>
         </w:r>
         <w:r>
           <w:rPr>
-            <w:rFonts w:ascii="Times New Roman" w:hAnsi="Times New Roman"/>
-            <w:b w:val="0"/>
             <w:webHidden/>
           </w:rPr>
           <w:t>4</w:t>
         </w:r>
         <w:r>
           <w:rPr>
-            <w:rFonts w:ascii="Times New Roman" w:hAnsi="Times New Roman"/>
-            <w:b w:val="0"/>
             <w:webHidden/>
           </w:rPr>
           <w:fldChar w:fldCharType="end"/>
@@ -1853,16 +1834,14 @@
     <w:p>
       <w:pPr>
         <w:pStyle w:val="TOC2"/>
-        <w:spacing w:line="360" w:lineRule="auto"/>
-        <w:rPr>
-          <w:rFonts w:ascii="Times New Roman" w:eastAsia="MS Mincho" w:hAnsi="Times New Roman"/>
+        <w:rPr>
+          <w:rFonts w:asciiTheme="minorHAnsi" w:eastAsiaTheme="minorEastAsia" w:hAnsiTheme="minorHAnsi" w:cstheme="minorBidi"/>
           <w:noProof/>
-          <w:sz w:val="24"/>
-          <w:szCs w:val="24"/>
-          <w:lang w:eastAsia="ja-JP"/>
-        </w:rPr>
-      </w:pPr>
-      <w:hyperlink w:anchor="_Toc118691544" w:history="1">
+          <w:sz w:val="22"/>
+          <w:szCs w:val="22"/>
+        </w:rPr>
+      </w:pPr>
+      <w:hyperlink w:anchor="_Toc97880236" w:history="1">
         <w:r>
           <w:rPr>
             <w:rStyle w:val="Hyperlink"/>
@@ -1873,11 +1852,10 @@
         </w:r>
         <w:r>
           <w:rPr>
-            <w:rFonts w:ascii="Times New Roman" w:eastAsia="MS Mincho" w:hAnsi="Times New Roman"/>
-            <w:noProof/>
-            <w:sz w:val="24"/>
-            <w:szCs w:val="24"/>
-            <w:lang w:eastAsia="ja-JP"/>
+            <w:rFonts w:asciiTheme="minorHAnsi" w:eastAsiaTheme="minorEastAsia" w:hAnsiTheme="minorHAnsi" w:cstheme="minorBidi"/>
+            <w:noProof/>
+            <w:sz w:val="22"/>
+            <w:szCs w:val="22"/>
           </w:rPr>
           <w:tab/>
         </w:r>
@@ -1891,7 +1869,6 @@
         </w:r>
         <w:r>
           <w:rPr>
-            <w:rFonts w:ascii="Times New Roman" w:hAnsi="Times New Roman"/>
             <w:noProof/>
             <w:webHidden/>
           </w:rPr>
@@ -1899,7 +1876,6 @@
         </w:r>
         <w:r>
           <w:rPr>
-            <w:rFonts w:ascii="Times New Roman" w:hAnsi="Times New Roman"/>
             <w:noProof/>
             <w:webHidden/>
           </w:rPr>
@@ -1907,22 +1883,19 @@
         </w:r>
         <w:r>
           <w:rPr>
-            <w:rFonts w:ascii="Times New Roman" w:hAnsi="Times New Roman"/>
-            <w:noProof/>
-            <w:webHidden/>
-          </w:rPr>
-          <w:instrText xml:space="preserve"> PAGEREF _Toc118691544 \h </w:instrText>
-        </w:r>
-        <w:r>
-          <w:rPr>
-            <w:rFonts w:ascii="Times New Roman" w:hAnsi="Times New Roman"/>
-            <w:noProof/>
-            <w:webHidden/>
-          </w:rPr>
-        </w:r>
-        <w:r>
-          <w:rPr>
-            <w:rFonts w:ascii="Times New Roman" w:hAnsi="Times New Roman"/>
+            <w:noProof/>
+            <w:webHidden/>
+          </w:rPr>
+          <w:instrText xml:space="preserve"> PAGEREF _Toc97880236 \h </w:instrText>
+        </w:r>
+        <w:r>
+          <w:rPr>
+            <w:noProof/>
+            <w:webHidden/>
+          </w:rPr>
+        </w:r>
+        <w:r>
+          <w:rPr>
             <w:noProof/>
             <w:webHidden/>
           </w:rPr>
@@ -1930,7 +1903,6 @@
         </w:r>
         <w:r>
           <w:rPr>
-            <w:rFonts w:ascii="Times New Roman" w:hAnsi="Times New Roman"/>
             <w:noProof/>
             <w:webHidden/>
           </w:rPr>
@@ -1938,7 +1910,6 @@
         </w:r>
         <w:r>
           <w:rPr>
-            <w:rFonts w:ascii="Times New Roman" w:hAnsi="Times New Roman"/>
             <w:noProof/>
             <w:webHidden/>
           </w:rPr>
@@ -1949,16 +1920,14 @@
     <w:p>
       <w:pPr>
         <w:pStyle w:val="TOC2"/>
-        <w:spacing w:line="360" w:lineRule="auto"/>
-        <w:rPr>
-          <w:rFonts w:ascii="Times New Roman" w:eastAsia="MS Mincho" w:hAnsi="Times New Roman"/>
+        <w:rPr>
+          <w:rFonts w:asciiTheme="minorHAnsi" w:eastAsiaTheme="minorEastAsia" w:hAnsiTheme="minorHAnsi" w:cstheme="minorBidi"/>
           <w:noProof/>
-          <w:sz w:val="24"/>
-          <w:szCs w:val="24"/>
-          <w:lang w:eastAsia="ja-JP"/>
-        </w:rPr>
-      </w:pPr>
-      <w:hyperlink w:anchor="_Toc118691545" w:history="1">
+          <w:sz w:val="22"/>
+          <w:szCs w:val="22"/>
+        </w:rPr>
+      </w:pPr>
+      <w:hyperlink w:anchor="_Toc97880237" w:history="1">
         <w:r>
           <w:rPr>
             <w:rStyle w:val="Hyperlink"/>
@@ -1969,11 +1938,10 @@
         </w:r>
         <w:r>
           <w:rPr>
-            <w:rFonts w:ascii="Times New Roman" w:eastAsia="MS Mincho" w:hAnsi="Times New Roman"/>
-            <w:noProof/>
-            <w:sz w:val="24"/>
-            <w:szCs w:val="24"/>
-            <w:lang w:eastAsia="ja-JP"/>
+            <w:rFonts w:asciiTheme="minorHAnsi" w:eastAsiaTheme="minorEastAsia" w:hAnsiTheme="minorHAnsi" w:cstheme="minorBidi"/>
+            <w:noProof/>
+            <w:sz w:val="22"/>
+            <w:szCs w:val="22"/>
           </w:rPr>
           <w:tab/>
         </w:r>
@@ -1983,11 +1951,10 @@
             <w:rFonts w:ascii="Times New Roman" w:hAnsi="Times New Roman"/>
             <w:noProof/>
           </w:rPr>
-          <w:t>Mục đích</w:t>
-        </w:r>
-        <w:r>
-          <w:rPr>
-            <w:rFonts w:ascii="Times New Roman" w:hAnsi="Times New Roman"/>
+          <w:t>Mục đích:</w:t>
+        </w:r>
+        <w:r>
+          <w:rPr>
             <w:noProof/>
             <w:webHidden/>
           </w:rPr>
@@ -1995,7 +1962,6 @@
         </w:r>
         <w:r>
           <w:rPr>
-            <w:rFonts w:ascii="Times New Roman" w:hAnsi="Times New Roman"/>
             <w:noProof/>
             <w:webHidden/>
           </w:rPr>
@@ -2003,22 +1969,19 @@
         </w:r>
         <w:r>
           <w:rPr>
-            <w:rFonts w:ascii="Times New Roman" w:hAnsi="Times New Roman"/>
-            <w:noProof/>
-            <w:webHidden/>
-          </w:rPr>
-          <w:instrText xml:space="preserve"> PAGEREF _Toc118691545 \h </w:instrText>
-        </w:r>
-        <w:r>
-          <w:rPr>
-            <w:rFonts w:ascii="Times New Roman" w:hAnsi="Times New Roman"/>
-            <w:noProof/>
-            <w:webHidden/>
-          </w:rPr>
-        </w:r>
-        <w:r>
-          <w:rPr>
-            <w:rFonts w:ascii="Times New Roman" w:hAnsi="Times New Roman"/>
+            <w:noProof/>
+            <w:webHidden/>
+          </w:rPr>
+          <w:instrText xml:space="preserve"> PAGEREF _Toc97880237 \h </w:instrText>
+        </w:r>
+        <w:r>
+          <w:rPr>
+            <w:noProof/>
+            <w:webHidden/>
+          </w:rPr>
+        </w:r>
+        <w:r>
+          <w:rPr>
             <w:noProof/>
             <w:webHidden/>
           </w:rPr>
@@ -2026,7 +1989,6 @@
         </w:r>
         <w:r>
           <w:rPr>
-            <w:rFonts w:ascii="Times New Roman" w:hAnsi="Times New Roman"/>
             <w:noProof/>
             <w:webHidden/>
           </w:rPr>
@@ -2034,7 +1996,6 @@
         </w:r>
         <w:r>
           <w:rPr>
-            <w:rFonts w:ascii="Times New Roman" w:hAnsi="Times New Roman"/>
             <w:noProof/>
             <w:webHidden/>
           </w:rPr>
@@ -2045,16 +2006,14 @@
     <w:p>
       <w:pPr>
         <w:pStyle w:val="TOC2"/>
-        <w:spacing w:line="360" w:lineRule="auto"/>
-        <w:rPr>
-          <w:rFonts w:ascii="Times New Roman" w:eastAsia="MS Mincho" w:hAnsi="Times New Roman"/>
+        <w:rPr>
+          <w:rFonts w:asciiTheme="minorHAnsi" w:eastAsiaTheme="minorEastAsia" w:hAnsiTheme="minorHAnsi" w:cstheme="minorBidi"/>
           <w:noProof/>
-          <w:sz w:val="24"/>
-          <w:szCs w:val="24"/>
-          <w:lang w:eastAsia="ja-JP"/>
-        </w:rPr>
-      </w:pPr>
-      <w:hyperlink w:anchor="_Toc118691546" w:history="1">
+          <w:sz w:val="22"/>
+          <w:szCs w:val="22"/>
+        </w:rPr>
+      </w:pPr>
+      <w:hyperlink w:anchor="_Toc97880238" w:history="1">
         <w:r>
           <w:rPr>
             <w:rStyle w:val="Hyperlink"/>
@@ -2065,11 +2024,10 @@
         </w:r>
         <w:r>
           <w:rPr>
-            <w:rFonts w:ascii="Times New Roman" w:eastAsia="MS Mincho" w:hAnsi="Times New Roman"/>
-            <w:noProof/>
-            <w:sz w:val="24"/>
-            <w:szCs w:val="24"/>
-            <w:lang w:eastAsia="ja-JP"/>
+            <w:rFonts w:asciiTheme="minorHAnsi" w:eastAsiaTheme="minorEastAsia" w:hAnsiTheme="minorHAnsi" w:cstheme="minorBidi"/>
+            <w:noProof/>
+            <w:sz w:val="22"/>
+            <w:szCs w:val="22"/>
           </w:rPr>
           <w:tab/>
         </w:r>
@@ -2079,11 +2037,10 @@
             <w:rFonts w:ascii="Times New Roman" w:hAnsi="Times New Roman"/>
             <w:noProof/>
           </w:rPr>
-          <w:t>Phạm vi</w:t>
-        </w:r>
-        <w:r>
-          <w:rPr>
-            <w:rFonts w:ascii="Times New Roman" w:hAnsi="Times New Roman"/>
+          <w:t>Thuật ngữ viết tắt</w:t>
+        </w:r>
+        <w:r>
+          <w:rPr>
             <w:noProof/>
             <w:webHidden/>
           </w:rPr>
@@ -2091,7 +2048,6 @@
         </w:r>
         <w:r>
           <w:rPr>
-            <w:rFonts w:ascii="Times New Roman" w:hAnsi="Times New Roman"/>
             <w:noProof/>
             <w:webHidden/>
           </w:rPr>
@@ -2099,22 +2055,19 @@
         </w:r>
         <w:r>
           <w:rPr>
-            <w:rFonts w:ascii="Times New Roman" w:hAnsi="Times New Roman"/>
-            <w:noProof/>
-            <w:webHidden/>
-          </w:rPr>
-          <w:instrText xml:space="preserve"> PAGEREF _Toc118691546 \h </w:instrText>
-        </w:r>
-        <w:r>
-          <w:rPr>
-            <w:rFonts w:ascii="Times New Roman" w:hAnsi="Times New Roman"/>
-            <w:noProof/>
-            <w:webHidden/>
-          </w:rPr>
-        </w:r>
-        <w:r>
-          <w:rPr>
-            <w:rFonts w:ascii="Times New Roman" w:hAnsi="Times New Roman"/>
+            <w:noProof/>
+            <w:webHidden/>
+          </w:rPr>
+          <w:instrText xml:space="preserve"> PAGEREF _Toc97880238 \h </w:instrText>
+        </w:r>
+        <w:r>
+          <w:rPr>
+            <w:noProof/>
+            <w:webHidden/>
+          </w:rPr>
+        </w:r>
+        <w:r>
+          <w:rPr>
             <w:noProof/>
             <w:webHidden/>
           </w:rPr>
@@ -2122,7 +2075,6 @@
         </w:r>
         <w:r>
           <w:rPr>
-            <w:rFonts w:ascii="Times New Roman" w:hAnsi="Times New Roman"/>
             <w:noProof/>
             <w:webHidden/>
           </w:rPr>
@@ -2130,7 +2082,6 @@
         </w:r>
         <w:r>
           <w:rPr>
-            <w:rFonts w:ascii="Times New Roman" w:hAnsi="Times New Roman"/>
             <w:noProof/>
             <w:webHidden/>
           </w:rPr>
@@ -2141,16 +2092,14 @@
     <w:p>
       <w:pPr>
         <w:pStyle w:val="TOC2"/>
-        <w:spacing w:line="360" w:lineRule="auto"/>
-        <w:rPr>
-          <w:rFonts w:ascii="Times New Roman" w:eastAsia="MS Mincho" w:hAnsi="Times New Roman"/>
+        <w:rPr>
+          <w:rFonts w:asciiTheme="minorHAnsi" w:eastAsiaTheme="minorEastAsia" w:hAnsiTheme="minorHAnsi" w:cstheme="minorBidi"/>
           <w:noProof/>
-          <w:sz w:val="24"/>
-          <w:szCs w:val="24"/>
-          <w:lang w:eastAsia="ja-JP"/>
-        </w:rPr>
-      </w:pPr>
-      <w:hyperlink w:anchor="_Toc118691547" w:history="1">
+          <w:sz w:val="22"/>
+          <w:szCs w:val="22"/>
+        </w:rPr>
+      </w:pPr>
+      <w:hyperlink w:anchor="_Toc97880239" w:history="1">
         <w:r>
           <w:rPr>
             <w:rStyle w:val="Hyperlink"/>
@@ -2161,11 +2110,10 @@
         </w:r>
         <w:r>
           <w:rPr>
-            <w:rFonts w:ascii="Times New Roman" w:eastAsia="MS Mincho" w:hAnsi="Times New Roman"/>
-            <w:noProof/>
-            <w:sz w:val="24"/>
-            <w:szCs w:val="24"/>
-            <w:lang w:eastAsia="ja-JP"/>
+            <w:rFonts w:asciiTheme="minorHAnsi" w:eastAsiaTheme="minorEastAsia" w:hAnsiTheme="minorHAnsi" w:cstheme="minorBidi"/>
+            <w:noProof/>
+            <w:sz w:val="22"/>
+            <w:szCs w:val="22"/>
           </w:rPr>
           <w:tab/>
         </w:r>
@@ -2175,11 +2123,10 @@
             <w:rFonts w:ascii="Times New Roman" w:hAnsi="Times New Roman"/>
             <w:noProof/>
           </w:rPr>
-          <w:t>Thuật ngữ viết tắt</w:t>
-        </w:r>
-        <w:r>
-          <w:rPr>
-            <w:rFonts w:ascii="Times New Roman" w:hAnsi="Times New Roman"/>
+          <w:t>Tài liệu tham khảo</w:t>
+        </w:r>
+        <w:r>
+          <w:rPr>
             <w:noProof/>
             <w:webHidden/>
           </w:rPr>
@@ -2187,7 +2134,6 @@
         </w:r>
         <w:r>
           <w:rPr>
-            <w:rFonts w:ascii="Times New Roman" w:hAnsi="Times New Roman"/>
             <w:noProof/>
             <w:webHidden/>
           </w:rPr>
@@ -2195,22 +2141,19 @@
         </w:r>
         <w:r>
           <w:rPr>
-            <w:rFonts w:ascii="Times New Roman" w:hAnsi="Times New Roman"/>
-            <w:noProof/>
-            <w:webHidden/>
-          </w:rPr>
-          <w:instrText xml:space="preserve"> PAGEREF _Toc118691547 \h </w:instrText>
-        </w:r>
-        <w:r>
-          <w:rPr>
-            <w:rFonts w:ascii="Times New Roman" w:hAnsi="Times New Roman"/>
-            <w:noProof/>
-            <w:webHidden/>
-          </w:rPr>
-        </w:r>
-        <w:r>
-          <w:rPr>
-            <w:rFonts w:ascii="Times New Roman" w:hAnsi="Times New Roman"/>
+            <w:noProof/>
+            <w:webHidden/>
+          </w:rPr>
+          <w:instrText xml:space="preserve"> PAGEREF _Toc97880239 \h </w:instrText>
+        </w:r>
+        <w:r>
+          <w:rPr>
+            <w:noProof/>
+            <w:webHidden/>
+          </w:rPr>
+        </w:r>
+        <w:r>
+          <w:rPr>
             <w:noProof/>
             <w:webHidden/>
           </w:rPr>
@@ -2218,7 +2161,6 @@
         </w:r>
         <w:r>
           <w:rPr>
-            <w:rFonts w:ascii="Times New Roman" w:hAnsi="Times New Roman"/>
             <w:noProof/>
             <w:webHidden/>
           </w:rPr>
@@ -2226,7 +2168,6 @@
         </w:r>
         <w:r>
           <w:rPr>
-            <w:rFonts w:ascii="Times New Roman" w:hAnsi="Times New Roman"/>
             <w:noProof/>
             <w:webHidden/>
           </w:rPr>
@@ -2236,32 +2177,28 @@
     </w:p>
     <w:p>
       <w:pPr>
-        <w:pStyle w:val="TOC2"/>
-        <w:spacing w:line="360" w:lineRule="auto"/>
-        <w:rPr>
-          <w:rFonts w:ascii="Times New Roman" w:eastAsia="MS Mincho" w:hAnsi="Times New Roman"/>
-          <w:noProof/>
-          <w:sz w:val="24"/>
-          <w:szCs w:val="24"/>
-          <w:lang w:eastAsia="ja-JP"/>
-        </w:rPr>
-      </w:pPr>
-      <w:hyperlink w:anchor="_Toc118691548" w:history="1">
+        <w:pStyle w:val="TOC1"/>
+        <w:rPr>
+          <w:rFonts w:asciiTheme="minorHAnsi" w:eastAsiaTheme="minorEastAsia" w:hAnsiTheme="minorHAnsi" w:cstheme="minorBidi"/>
+          <w:b w:val="0"/>
+          <w:sz w:val="22"/>
+          <w:szCs w:val="22"/>
+        </w:rPr>
+      </w:pPr>
+      <w:hyperlink w:anchor="_Toc97880240" w:history="1">
         <w:r>
           <w:rPr>
             <w:rStyle w:val="Hyperlink"/>
             <w:rFonts w:ascii="Times New Roman" w:hAnsi="Times New Roman"/>
-            <w:noProof/>
-          </w:rPr>
-          <w:t>1.5.</w:t>
-        </w:r>
-        <w:r>
-          <w:rPr>
-            <w:rFonts w:ascii="Times New Roman" w:eastAsia="MS Mincho" w:hAnsi="Times New Roman"/>
-            <w:noProof/>
-            <w:sz w:val="24"/>
-            <w:szCs w:val="24"/>
-            <w:lang w:eastAsia="ja-JP"/>
+          </w:rPr>
+          <w:t>2.</w:t>
+        </w:r>
+        <w:r>
+          <w:rPr>
+            <w:rFonts w:asciiTheme="minorHAnsi" w:eastAsiaTheme="minorEastAsia" w:hAnsiTheme="minorHAnsi" w:cstheme="minorBidi"/>
+            <w:b w:val="0"/>
+            <w:sz w:val="22"/>
+            <w:szCs w:val="22"/>
           </w:rPr>
           <w:tab/>
         </w:r>
@@ -2269,61 +2206,46 @@
           <w:rPr>
             <w:rStyle w:val="Hyperlink"/>
             <w:rFonts w:ascii="Times New Roman" w:hAnsi="Times New Roman"/>
-            <w:noProof/>
-          </w:rPr>
-          <w:t>Tài liệu tham khảo</w:t>
-        </w:r>
-        <w:r>
-          <w:rPr>
-            <w:rFonts w:ascii="Times New Roman" w:hAnsi="Times New Roman"/>
-            <w:noProof/>
+          </w:rPr>
+          <w:t>Mô tả tổng quan</w:t>
+        </w:r>
+        <w:r>
+          <w:rPr>
             <w:webHidden/>
           </w:rPr>
           <w:tab/>
         </w:r>
         <w:r>
           <w:rPr>
-            <w:rFonts w:ascii="Times New Roman" w:hAnsi="Times New Roman"/>
-            <w:noProof/>
             <w:webHidden/>
           </w:rPr>
           <w:fldChar w:fldCharType="begin"/>
         </w:r>
         <w:r>
           <w:rPr>
-            <w:rFonts w:ascii="Times New Roman" w:hAnsi="Times New Roman"/>
-            <w:noProof/>
-            <w:webHidden/>
-          </w:rPr>
-          <w:instrText xml:space="preserve"> PAGEREF _Toc118691548 \h </w:instrText>
-        </w:r>
-        <w:r>
-          <w:rPr>
-            <w:rFonts w:ascii="Times New Roman" w:hAnsi="Times New Roman"/>
-            <w:noProof/>
-            <w:webHidden/>
-          </w:rPr>
-        </w:r>
-        <w:r>
-          <w:rPr>
-            <w:rFonts w:ascii="Times New Roman" w:hAnsi="Times New Roman"/>
-            <w:noProof/>
+            <w:webHidden/>
+          </w:rPr>
+          <w:instrText xml:space="preserve"> PAGEREF _Toc97880240 \h </w:instrText>
+        </w:r>
+        <w:r>
+          <w:rPr>
+            <w:webHidden/>
+          </w:rPr>
+        </w:r>
+        <w:r>
+          <w:rPr>
             <w:webHidden/>
           </w:rPr>
           <w:fldChar w:fldCharType="separate"/>
         </w:r>
         <w:r>
           <w:rPr>
-            <w:rFonts w:ascii="Times New Roman" w:hAnsi="Times New Roman"/>
-            <w:noProof/>
-            <w:webHidden/>
-          </w:rPr>
-          <w:t>4</w:t>
-        </w:r>
-        <w:r>
-          <w:rPr>
-            <w:rFonts w:ascii="Times New Roman" w:hAnsi="Times New Roman"/>
-            <w:noProof/>
+            <w:webHidden/>
+          </w:rPr>
+          <w:t>5</w:t>
+        </w:r>
+        <w:r>
+          <w:rPr>
             <w:webHidden/>
           </w:rPr>
           <w:fldChar w:fldCharType="end"/>
@@ -2332,32 +2254,29 @@
     </w:p>
     <w:p>
       <w:pPr>
-        <w:pStyle w:val="TOC1"/>
-        <w:spacing w:line="360" w:lineRule="auto"/>
-        <w:rPr>
-          <w:rFonts w:ascii="Times New Roman" w:eastAsia="MS Mincho" w:hAnsi="Times New Roman"/>
-          <w:b w:val="0"/>
-          <w:sz w:val="24"/>
-          <w:szCs w:val="24"/>
-          <w:lang w:eastAsia="ja-JP"/>
-        </w:rPr>
-      </w:pPr>
-      <w:hyperlink w:anchor="_Toc118691549" w:history="1">
+        <w:pStyle w:val="TOC2"/>
+        <w:rPr>
+          <w:rFonts w:asciiTheme="minorHAnsi" w:eastAsiaTheme="minorEastAsia" w:hAnsiTheme="minorHAnsi" w:cstheme="minorBidi"/>
+          <w:noProof/>
+          <w:sz w:val="22"/>
+          <w:szCs w:val="22"/>
+        </w:rPr>
+      </w:pPr>
+      <w:hyperlink w:anchor="_Toc97880241" w:history="1">
         <w:r>
           <w:rPr>
             <w:rStyle w:val="Hyperlink"/>
             <w:rFonts w:ascii="Times New Roman" w:hAnsi="Times New Roman"/>
-            <w:b w:val="0"/>
-          </w:rPr>
-          <w:t>2.</w:t>
-        </w:r>
-        <w:r>
-          <w:rPr>
-            <w:rFonts w:ascii="Times New Roman" w:eastAsia="MS Mincho" w:hAnsi="Times New Roman"/>
-            <w:b w:val="0"/>
-            <w:sz w:val="24"/>
-            <w:szCs w:val="24"/>
-            <w:lang w:eastAsia="ja-JP"/>
+            <w:noProof/>
+          </w:rPr>
+          <w:t>2.1.</w:t>
+        </w:r>
+        <w:r>
+          <w:rPr>
+            <w:rFonts w:asciiTheme="minorHAnsi" w:eastAsiaTheme="minorEastAsia" w:hAnsiTheme="minorHAnsi" w:cstheme="minorBidi"/>
+            <w:noProof/>
+            <w:sz w:val="22"/>
+            <w:szCs w:val="22"/>
           </w:rPr>
           <w:tab/>
         </w:r>
@@ -2365,61 +2284,54 @@
           <w:rPr>
             <w:rStyle w:val="Hyperlink"/>
             <w:rFonts w:ascii="Times New Roman" w:hAnsi="Times New Roman"/>
-            <w:b w:val="0"/>
-          </w:rPr>
-          <w:t>Mô tả tổng quan</w:t>
-        </w:r>
-        <w:r>
-          <w:rPr>
-            <w:rFonts w:ascii="Times New Roman" w:hAnsi="Times New Roman"/>
-            <w:b w:val="0"/>
+            <w:noProof/>
+          </w:rPr>
+          <w:t>Mô hình các tình huống sử dụng tổng quan:</w:t>
+        </w:r>
+        <w:r>
+          <w:rPr>
+            <w:noProof/>
             <w:webHidden/>
           </w:rPr>
           <w:tab/>
         </w:r>
         <w:r>
           <w:rPr>
-            <w:rFonts w:ascii="Times New Roman" w:hAnsi="Times New Roman"/>
-            <w:b w:val="0"/>
+            <w:noProof/>
             <w:webHidden/>
           </w:rPr>
           <w:fldChar w:fldCharType="begin"/>
         </w:r>
         <w:r>
           <w:rPr>
-            <w:rFonts w:ascii="Times New Roman" w:hAnsi="Times New Roman"/>
-            <w:b w:val="0"/>
-            <w:webHidden/>
-          </w:rPr>
-          <w:instrText xml:space="preserve"> PAGEREF _Toc118691549 \h </w:instrText>
-        </w:r>
-        <w:r>
-          <w:rPr>
-            <w:rFonts w:ascii="Times New Roman" w:hAnsi="Times New Roman"/>
-            <w:b w:val="0"/>
-            <w:webHidden/>
-          </w:rPr>
-        </w:r>
-        <w:r>
-          <w:rPr>
-            <w:rFonts w:ascii="Times New Roman" w:hAnsi="Times New Roman"/>
-            <w:b w:val="0"/>
+            <w:noProof/>
+            <w:webHidden/>
+          </w:rPr>
+          <w:instrText xml:space="preserve"> PAGEREF _Toc97880241 \h </w:instrText>
+        </w:r>
+        <w:r>
+          <w:rPr>
+            <w:noProof/>
+            <w:webHidden/>
+          </w:rPr>
+        </w:r>
+        <w:r>
+          <w:rPr>
+            <w:noProof/>
             <w:webHidden/>
           </w:rPr>
           <w:fldChar w:fldCharType="separate"/>
         </w:r>
         <w:r>
           <w:rPr>
-            <w:rFonts w:ascii="Times New Roman" w:hAnsi="Times New Roman"/>
-            <w:b w:val="0"/>
-            <w:webHidden/>
-          </w:rPr>
-          <w:t>4</w:t>
-        </w:r>
-        <w:r>
-          <w:rPr>
-            <w:rFonts w:ascii="Times New Roman" w:hAnsi="Times New Roman"/>
-            <w:b w:val="0"/>
+            <w:noProof/>
+            <w:webHidden/>
+          </w:rPr>
+          <w:t>7</w:t>
+        </w:r>
+        <w:r>
+          <w:rPr>
+            <w:noProof/>
             <w:webHidden/>
           </w:rPr>
           <w:fldChar w:fldCharType="end"/>
@@ -2428,32 +2340,28 @@
     </w:p>
     <w:p>
       <w:pPr>
-        <w:pStyle w:val="TOC2"/>
-        <w:spacing w:line="360" w:lineRule="auto"/>
-        <w:rPr>
-          <w:rFonts w:ascii="Times New Roman" w:eastAsia="MS Mincho" w:hAnsi="Times New Roman"/>
-          <w:noProof/>
-          <w:sz w:val="24"/>
-          <w:szCs w:val="24"/>
-          <w:lang w:eastAsia="ja-JP"/>
-        </w:rPr>
-      </w:pPr>
-      <w:hyperlink w:anchor="_Toc118691550" w:history="1">
+        <w:pStyle w:val="TOC1"/>
+        <w:rPr>
+          <w:rFonts w:asciiTheme="minorHAnsi" w:eastAsiaTheme="minorEastAsia" w:hAnsiTheme="minorHAnsi" w:cstheme="minorBidi"/>
+          <w:b w:val="0"/>
+          <w:sz w:val="22"/>
+          <w:szCs w:val="22"/>
+        </w:rPr>
+      </w:pPr>
+      <w:hyperlink w:anchor="_Toc97880242" w:history="1">
         <w:r>
           <w:rPr>
             <w:rStyle w:val="Hyperlink"/>
             <w:rFonts w:ascii="Times New Roman" w:hAnsi="Times New Roman"/>
-            <w:noProof/>
-          </w:rPr>
-          <w:t>2.1.</w:t>
-        </w:r>
-        <w:r>
-          <w:rPr>
-            <w:rFonts w:ascii="Times New Roman" w:eastAsia="MS Mincho" w:hAnsi="Times New Roman"/>
-            <w:noProof/>
-            <w:sz w:val="24"/>
-            <w:szCs w:val="24"/>
-            <w:lang w:eastAsia="ja-JP"/>
+          </w:rPr>
+          <w:t>3.</w:t>
+        </w:r>
+        <w:r>
+          <w:rPr>
+            <w:rFonts w:asciiTheme="minorHAnsi" w:eastAsiaTheme="minorEastAsia" w:hAnsiTheme="minorHAnsi" w:cstheme="minorBidi"/>
+            <w:b w:val="0"/>
+            <w:sz w:val="22"/>
+            <w:szCs w:val="22"/>
           </w:rPr>
           <w:tab/>
         </w:r>
@@ -2461,61 +2369,46 @@
           <w:rPr>
             <w:rStyle w:val="Hyperlink"/>
             <w:rFonts w:ascii="Times New Roman" w:hAnsi="Times New Roman"/>
-            <w:noProof/>
-          </w:rPr>
-          <w:t>Mô hình các tình huống sử dụng tổng quan</w:t>
-        </w:r>
-        <w:r>
-          <w:rPr>
-            <w:rFonts w:ascii="Times New Roman" w:hAnsi="Times New Roman"/>
-            <w:noProof/>
+          </w:rPr>
+          <w:t>Đặc tả yêu cầu chức năng</w:t>
+        </w:r>
+        <w:r>
+          <w:rPr>
             <w:webHidden/>
           </w:rPr>
           <w:tab/>
         </w:r>
         <w:r>
           <w:rPr>
-            <w:rFonts w:ascii="Times New Roman" w:hAnsi="Times New Roman"/>
-            <w:noProof/>
             <w:webHidden/>
           </w:rPr>
           <w:fldChar w:fldCharType="begin"/>
         </w:r>
         <w:r>
           <w:rPr>
-            <w:rFonts w:ascii="Times New Roman" w:hAnsi="Times New Roman"/>
-            <w:noProof/>
-            <w:webHidden/>
-          </w:rPr>
-          <w:instrText xml:space="preserve"> PAGEREF _Toc118691550 \h </w:instrText>
-        </w:r>
-        <w:r>
-          <w:rPr>
-            <w:rFonts w:ascii="Times New Roman" w:hAnsi="Times New Roman"/>
-            <w:noProof/>
-            <w:webHidden/>
-          </w:rPr>
-        </w:r>
-        <w:r>
-          <w:rPr>
-            <w:rFonts w:ascii="Times New Roman" w:hAnsi="Times New Roman"/>
-            <w:noProof/>
+            <w:webHidden/>
+          </w:rPr>
+          <w:instrText xml:space="preserve"> PAGEREF _Toc97880242 \h </w:instrText>
+        </w:r>
+        <w:r>
+          <w:rPr>
+            <w:webHidden/>
+          </w:rPr>
+        </w:r>
+        <w:r>
+          <w:rPr>
             <w:webHidden/>
           </w:rPr>
           <w:fldChar w:fldCharType="separate"/>
         </w:r>
         <w:r>
           <w:rPr>
-            <w:rFonts w:ascii="Times New Roman" w:hAnsi="Times New Roman"/>
-            <w:noProof/>
-            <w:webHidden/>
-          </w:rPr>
-          <w:t>5</w:t>
-        </w:r>
-        <w:r>
-          <w:rPr>
-            <w:rFonts w:ascii="Times New Roman" w:hAnsi="Times New Roman"/>
-            <w:noProof/>
+            <w:webHidden/>
+          </w:rPr>
+          <w:t>7</w:t>
+        </w:r>
+        <w:r>
+          <w:rPr>
             <w:webHidden/>
           </w:rPr>
           <w:fldChar w:fldCharType="end"/>
@@ -2524,32 +2417,29 @@
     </w:p>
     <w:p>
       <w:pPr>
-        <w:pStyle w:val="TOC1"/>
-        <w:spacing w:line="360" w:lineRule="auto"/>
-        <w:rPr>
-          <w:rFonts w:ascii="Times New Roman" w:eastAsia="MS Mincho" w:hAnsi="Times New Roman"/>
-          <w:b w:val="0"/>
-          <w:sz w:val="24"/>
-          <w:szCs w:val="24"/>
-          <w:lang w:eastAsia="ja-JP"/>
-        </w:rPr>
-      </w:pPr>
-      <w:hyperlink w:anchor="_Toc118691551" w:history="1">
+        <w:pStyle w:val="TOC2"/>
+        <w:rPr>
+          <w:rFonts w:asciiTheme="minorHAnsi" w:eastAsiaTheme="minorEastAsia" w:hAnsiTheme="minorHAnsi" w:cstheme="minorBidi"/>
+          <w:noProof/>
+          <w:sz w:val="22"/>
+          <w:szCs w:val="22"/>
+        </w:rPr>
+      </w:pPr>
+      <w:hyperlink w:anchor="_Toc97880243" w:history="1">
         <w:r>
           <w:rPr>
             <w:rStyle w:val="Hyperlink"/>
             <w:rFonts w:ascii="Times New Roman" w:hAnsi="Times New Roman"/>
-            <w:b w:val="0"/>
-          </w:rPr>
-          <w:t>3.</w:t>
-        </w:r>
-        <w:r>
-          <w:rPr>
-            <w:rFonts w:ascii="Times New Roman" w:eastAsia="MS Mincho" w:hAnsi="Times New Roman"/>
-            <w:b w:val="0"/>
-            <w:sz w:val="24"/>
-            <w:szCs w:val="24"/>
-            <w:lang w:eastAsia="ja-JP"/>
+            <w:noProof/>
+          </w:rPr>
+          <w:t>3.1.</w:t>
+        </w:r>
+        <w:r>
+          <w:rPr>
+            <w:rFonts w:asciiTheme="minorHAnsi" w:eastAsiaTheme="minorEastAsia" w:hAnsiTheme="minorHAnsi" w:cstheme="minorBidi"/>
+            <w:noProof/>
+            <w:sz w:val="22"/>
+            <w:szCs w:val="22"/>
           </w:rPr>
           <w:tab/>
         </w:r>
@@ -2557,61 +2447,54 @@
           <w:rPr>
             <w:rStyle w:val="Hyperlink"/>
             <w:rFonts w:ascii="Times New Roman" w:hAnsi="Times New Roman"/>
-            <w:b w:val="0"/>
-          </w:rPr>
-          <w:t>Đặc tả yêu cầu chức năng</w:t>
-        </w:r>
-        <w:r>
-          <w:rPr>
-            <w:rFonts w:ascii="Times New Roman" w:hAnsi="Times New Roman"/>
-            <w:b w:val="0"/>
+            <w:noProof/>
+          </w:rPr>
+          <w:t>Sơ đồ use-case cho từng chức năng và đặc tả:</w:t>
+        </w:r>
+        <w:r>
+          <w:rPr>
+            <w:noProof/>
             <w:webHidden/>
           </w:rPr>
           <w:tab/>
         </w:r>
         <w:r>
           <w:rPr>
-            <w:rFonts w:ascii="Times New Roman" w:hAnsi="Times New Roman"/>
-            <w:b w:val="0"/>
+            <w:noProof/>
             <w:webHidden/>
           </w:rPr>
           <w:fldChar w:fldCharType="begin"/>
         </w:r>
         <w:r>
           <w:rPr>
-            <w:rFonts w:ascii="Times New Roman" w:hAnsi="Times New Roman"/>
-            <w:b w:val="0"/>
-            <w:webHidden/>
-          </w:rPr>
-          <w:instrText xml:space="preserve"> PAGEREF _Toc118691551 \h </w:instrText>
-        </w:r>
-        <w:r>
-          <w:rPr>
-            <w:rFonts w:ascii="Times New Roman" w:hAnsi="Times New Roman"/>
-            <w:b w:val="0"/>
-            <w:webHidden/>
-          </w:rPr>
-        </w:r>
-        <w:r>
-          <w:rPr>
-            <w:rFonts w:ascii="Times New Roman" w:hAnsi="Times New Roman"/>
-            <w:b w:val="0"/>
+            <w:noProof/>
+            <w:webHidden/>
+          </w:rPr>
+          <w:instrText xml:space="preserve"> PAGEREF _Toc97880243 \h </w:instrText>
+        </w:r>
+        <w:r>
+          <w:rPr>
+            <w:noProof/>
+            <w:webHidden/>
+          </w:rPr>
+        </w:r>
+        <w:r>
+          <w:rPr>
+            <w:noProof/>
             <w:webHidden/>
           </w:rPr>
           <w:fldChar w:fldCharType="separate"/>
         </w:r>
         <w:r>
           <w:rPr>
-            <w:rFonts w:ascii="Times New Roman" w:hAnsi="Times New Roman"/>
-            <w:b w:val="0"/>
-            <w:webHidden/>
-          </w:rPr>
-          <w:t>5</w:t>
-        </w:r>
-        <w:r>
-          <w:rPr>
-            <w:rFonts w:ascii="Times New Roman" w:hAnsi="Times New Roman"/>
-            <w:b w:val="0"/>
+            <w:noProof/>
+            <w:webHidden/>
+          </w:rPr>
+          <w:t>9</w:t>
+        </w:r>
+        <w:r>
+          <w:rPr>
+            <w:noProof/>
             <w:webHidden/>
           </w:rPr>
           <w:fldChar w:fldCharType="end"/>
@@ -2621,31 +2504,28 @@
     <w:p>
       <w:pPr>
         <w:pStyle w:val="TOC2"/>
-        <w:spacing w:line="360" w:lineRule="auto"/>
-        <w:rPr>
-          <w:rFonts w:ascii="Times New Roman" w:eastAsia="MS Mincho" w:hAnsi="Times New Roman"/>
+        <w:rPr>
+          <w:rFonts w:asciiTheme="minorHAnsi" w:eastAsiaTheme="minorEastAsia" w:hAnsiTheme="minorHAnsi" w:cstheme="minorBidi"/>
           <w:noProof/>
-          <w:sz w:val="24"/>
-          <w:szCs w:val="24"/>
-          <w:lang w:eastAsia="ja-JP"/>
-        </w:rPr>
-      </w:pPr>
-      <w:hyperlink w:anchor="_Toc118691552" w:history="1">
+          <w:sz w:val="22"/>
+          <w:szCs w:val="22"/>
+        </w:rPr>
+      </w:pPr>
+      <w:hyperlink w:anchor="_Toc97880244" w:history="1">
         <w:r>
           <w:rPr>
             <w:rStyle w:val="Hyperlink"/>
             <w:rFonts w:ascii="Times New Roman" w:hAnsi="Times New Roman"/>
             <w:noProof/>
           </w:rPr>
-          <w:t>3.1.</w:t>
-        </w:r>
-        <w:r>
-          <w:rPr>
-            <w:rFonts w:ascii="Times New Roman" w:eastAsia="MS Mincho" w:hAnsi="Times New Roman"/>
-            <w:noProof/>
-            <w:sz w:val="24"/>
-            <w:szCs w:val="24"/>
-            <w:lang w:eastAsia="ja-JP"/>
+          <w:t>3.2.</w:t>
+        </w:r>
+        <w:r>
+          <w:rPr>
+            <w:rFonts w:asciiTheme="minorHAnsi" w:eastAsiaTheme="minorEastAsia" w:hAnsiTheme="minorHAnsi" w:cstheme="minorBidi"/>
+            <w:noProof/>
+            <w:sz w:val="22"/>
+            <w:szCs w:val="22"/>
           </w:rPr>
           <w:tab/>
         </w:r>
@@ -2655,16 +2535,85 @@
             <w:rFonts w:ascii="Times New Roman" w:hAnsi="Times New Roman"/>
             <w:noProof/>
           </w:rPr>
-          <w:t>&lt;Yêu cầu c</w:t>
-        </w:r>
+          <w:t>Yêu cầu báo cáo:</w:t>
+        </w:r>
+        <w:r>
+          <w:rPr>
+            <w:noProof/>
+            <w:webHidden/>
+          </w:rPr>
+          <w:tab/>
+        </w:r>
+        <w:r>
+          <w:rPr>
+            <w:noProof/>
+            <w:webHidden/>
+          </w:rPr>
+          <w:fldChar w:fldCharType="begin"/>
+        </w:r>
+        <w:r>
+          <w:rPr>
+            <w:noProof/>
+            <w:webHidden/>
+          </w:rPr>
+          <w:instrText xml:space="preserve"> PAGEREF _Toc97880244 \h </w:instrText>
+        </w:r>
+        <w:r>
+          <w:rPr>
+            <w:noProof/>
+            <w:webHidden/>
+          </w:rPr>
+        </w:r>
+        <w:r>
+          <w:rPr>
+            <w:noProof/>
+            <w:webHidden/>
+          </w:rPr>
+          <w:fldChar w:fldCharType="separate"/>
+        </w:r>
+        <w:r>
+          <w:rPr>
+            <w:noProof/>
+            <w:webHidden/>
+          </w:rPr>
+          <w:t>13</w:t>
+        </w:r>
+        <w:r>
+          <w:rPr>
+            <w:noProof/>
+            <w:webHidden/>
+          </w:rPr>
+          <w:fldChar w:fldCharType="end"/>
+        </w:r>
+      </w:hyperlink>
+    </w:p>
+    <w:p>
+      <w:pPr>
+        <w:pStyle w:val="TOC2"/>
+        <w:rPr>
+          <w:rFonts w:asciiTheme="minorHAnsi" w:eastAsiaTheme="minorEastAsia" w:hAnsiTheme="minorHAnsi" w:cstheme="minorBidi"/>
+          <w:noProof/>
+          <w:sz w:val="22"/>
+          <w:szCs w:val="22"/>
+        </w:rPr>
+      </w:pPr>
+      <w:hyperlink w:anchor="_Toc97880245" w:history="1">
         <w:r>
           <w:rPr>
             <w:rStyle w:val="Hyperlink"/>
             <w:rFonts w:ascii="Times New Roman" w:hAnsi="Times New Roman"/>
             <w:noProof/>
-            <w:lang w:val="vi-VN"/>
-          </w:rPr>
-          <w:t>hức năng</w:t>
+          </w:rPr>
+          <w:t>3.3.</w:t>
+        </w:r>
+        <w:r>
+          <w:rPr>
+            <w:rFonts w:asciiTheme="minorHAnsi" w:eastAsiaTheme="minorEastAsia" w:hAnsiTheme="minorHAnsi" w:cstheme="minorBidi"/>
+            <w:noProof/>
+            <w:sz w:val="22"/>
+            <w:szCs w:val="22"/>
+          </w:rPr>
+          <w:tab/>
         </w:r>
         <w:r>
           <w:rPr>
@@ -2672,11 +2621,10 @@
             <w:rFonts w:ascii="Times New Roman" w:hAnsi="Times New Roman"/>
             <w:noProof/>
           </w:rPr>
-          <w:t xml:space="preserve"> 1&gt;</w:t>
-        </w:r>
-        <w:r>
-          <w:rPr>
-            <w:rFonts w:ascii="Times New Roman" w:hAnsi="Times New Roman"/>
+          <w:t>Xác thực:</w:t>
+        </w:r>
+        <w:r>
+          <w:rPr>
             <w:noProof/>
             <w:webHidden/>
           </w:rPr>
@@ -2684,7 +2632,6 @@
         </w:r>
         <w:r>
           <w:rPr>
-            <w:rFonts w:ascii="Times New Roman" w:hAnsi="Times New Roman"/>
             <w:noProof/>
             <w:webHidden/>
           </w:rPr>
@@ -2692,22 +2639,19 @@
         </w:r>
         <w:r>
           <w:rPr>
-            <w:rFonts w:ascii="Times New Roman" w:hAnsi="Times New Roman"/>
-            <w:noProof/>
-            <w:webHidden/>
-          </w:rPr>
-          <w:instrText xml:space="preserve"> PAGEREF _Toc118691552 \h </w:instrText>
-        </w:r>
-        <w:r>
-          <w:rPr>
-            <w:rFonts w:ascii="Times New Roman" w:hAnsi="Times New Roman"/>
-            <w:noProof/>
-            <w:webHidden/>
-          </w:rPr>
-        </w:r>
-        <w:r>
-          <w:rPr>
-            <w:rFonts w:ascii="Times New Roman" w:hAnsi="Times New Roman"/>
+            <w:noProof/>
+            <w:webHidden/>
+          </w:rPr>
+          <w:instrText xml:space="preserve"> PAGEREF _Toc97880245 \h </w:instrText>
+        </w:r>
+        <w:r>
+          <w:rPr>
+            <w:noProof/>
+            <w:webHidden/>
+          </w:rPr>
+        </w:r>
+        <w:r>
+          <w:rPr>
             <w:noProof/>
             <w:webHidden/>
           </w:rPr>
@@ -2715,15 +2659,13 @@
         </w:r>
         <w:r>
           <w:rPr>
-            <w:rFonts w:ascii="Times New Roman" w:hAnsi="Times New Roman"/>
-            <w:noProof/>
-            <w:webHidden/>
-          </w:rPr>
-          <w:t>5</w:t>
-        </w:r>
-        <w:r>
-          <w:rPr>
-            <w:rFonts w:ascii="Times New Roman" w:hAnsi="Times New Roman"/>
+            <w:noProof/>
+            <w:webHidden/>
+          </w:rPr>
+          <w:t>13</w:t>
+        </w:r>
+        <w:r>
+          <w:rPr>
             <w:noProof/>
             <w:webHidden/>
           </w:rPr>
@@ -2733,33 +2675,28 @@
     </w:p>
     <w:p>
       <w:pPr>
-        <w:pStyle w:val="TOC3"/>
-        <w:spacing w:line="360" w:lineRule="auto"/>
-        <w:rPr>
-          <w:rFonts w:ascii="Times New Roman" w:eastAsia="MS Mincho" w:hAnsi="Times New Roman"/>
-          <w:i w:val="0"/>
-          <w:sz w:val="24"/>
-          <w:szCs w:val="24"/>
-          <w:lang w:eastAsia="ja-JP"/>
-        </w:rPr>
-      </w:pPr>
-      <w:hyperlink w:anchor="_Toc118691553" w:history="1">
+        <w:pStyle w:val="TOC1"/>
+        <w:rPr>
+          <w:rFonts w:asciiTheme="minorHAnsi" w:eastAsiaTheme="minorEastAsia" w:hAnsiTheme="minorHAnsi" w:cstheme="minorBidi"/>
+          <w:b w:val="0"/>
+          <w:sz w:val="22"/>
+          <w:szCs w:val="22"/>
+        </w:rPr>
+      </w:pPr>
+      <w:hyperlink w:anchor="_Toc97880246" w:history="1">
         <w:r>
           <w:rPr>
             <w:rStyle w:val="Hyperlink"/>
             <w:rFonts w:ascii="Times New Roman" w:hAnsi="Times New Roman"/>
-            <w:i w:val="0"/>
-            <w:lang w:val="vi-VN"/>
-          </w:rPr>
-          <w:t>3.1.1</w:t>
-        </w:r>
-        <w:r>
-          <w:rPr>
-            <w:rFonts w:ascii="Times New Roman" w:eastAsia="MS Mincho" w:hAnsi="Times New Roman"/>
-            <w:i w:val="0"/>
-            <w:sz w:val="24"/>
-            <w:szCs w:val="24"/>
-            <w:lang w:eastAsia="ja-JP"/>
+          </w:rPr>
+          <w:t>4.</w:t>
+        </w:r>
+        <w:r>
+          <w:rPr>
+            <w:rFonts w:asciiTheme="minorHAnsi" w:eastAsiaTheme="minorEastAsia" w:hAnsiTheme="minorHAnsi" w:cstheme="minorBidi"/>
+            <w:b w:val="0"/>
+            <w:sz w:val="22"/>
+            <w:szCs w:val="22"/>
           </w:rPr>
           <w:tab/>
         </w:r>
@@ -2767,78 +2704,134 @@
           <w:rPr>
             <w:rStyle w:val="Hyperlink"/>
             <w:rFonts w:ascii="Times New Roman" w:hAnsi="Times New Roman"/>
-            <w:i w:val="0"/>
-          </w:rPr>
-          <w:t>&lt;</w:t>
-        </w:r>
+          </w:rPr>
+          <w:t>Yêu cầu phi chức năng:</w:t>
+        </w:r>
+        <w:r>
+          <w:rPr>
+            <w:webHidden/>
+          </w:rPr>
+          <w:tab/>
+        </w:r>
+        <w:r>
+          <w:rPr>
+            <w:webHidden/>
+          </w:rPr>
+          <w:fldChar w:fldCharType="begin"/>
+        </w:r>
+        <w:r>
+          <w:rPr>
+            <w:webHidden/>
+          </w:rPr>
+          <w:instrText xml:space="preserve"> PAGEREF _Toc97880246 \h </w:instrText>
+        </w:r>
+        <w:r>
+          <w:rPr>
+            <w:webHidden/>
+          </w:rPr>
+        </w:r>
+        <w:r>
+          <w:rPr>
+            <w:webHidden/>
+          </w:rPr>
+          <w:fldChar w:fldCharType="separate"/>
+        </w:r>
+        <w:r>
+          <w:rPr>
+            <w:webHidden/>
+          </w:rPr>
+          <w:t>13</w:t>
+        </w:r>
+        <w:r>
+          <w:rPr>
+            <w:webHidden/>
+          </w:rPr>
+          <w:fldChar w:fldCharType="end"/>
+        </w:r>
+      </w:hyperlink>
+    </w:p>
+    <w:p>
+      <w:pPr>
+        <w:pStyle w:val="TOC2"/>
+        <w:rPr>
+          <w:rFonts w:asciiTheme="minorHAnsi" w:eastAsiaTheme="minorEastAsia" w:hAnsiTheme="minorHAnsi" w:cstheme="minorBidi"/>
+          <w:noProof/>
+          <w:sz w:val="22"/>
+          <w:szCs w:val="22"/>
+        </w:rPr>
+      </w:pPr>
+      <w:hyperlink w:anchor="_Toc97880247" w:history="1">
         <w:r>
           <w:rPr>
             <w:rStyle w:val="Hyperlink"/>
             <w:rFonts w:ascii="Times New Roman" w:hAnsi="Times New Roman"/>
-            <w:i w:val="0"/>
+            <w:noProof/>
             <w:lang w:val="vi-VN"/>
           </w:rPr>
-          <w:t>Yêu cầu chức năng 1</w:t>
+          <w:t>4.1.</w:t>
+        </w:r>
+        <w:r>
+          <w:rPr>
+            <w:rFonts w:asciiTheme="minorHAnsi" w:eastAsiaTheme="minorEastAsia" w:hAnsiTheme="minorHAnsi" w:cstheme="minorBidi"/>
+            <w:noProof/>
+            <w:sz w:val="22"/>
+            <w:szCs w:val="22"/>
+          </w:rPr>
+          <w:tab/>
         </w:r>
         <w:r>
           <w:rPr>
             <w:rStyle w:val="Hyperlink"/>
             <w:rFonts w:ascii="Times New Roman" w:hAnsi="Times New Roman"/>
-            <w:i w:val="0"/>
-          </w:rPr>
-          <w:t>.1&gt;</w:t>
-        </w:r>
-        <w:r>
-          <w:rPr>
-            <w:rFonts w:ascii="Times New Roman" w:hAnsi="Times New Roman"/>
-            <w:i w:val="0"/>
+            <w:noProof/>
+            <w:lang w:val="vi-VN"/>
+          </w:rPr>
+          <w:t>Yêu cầu độ tin cậy</w:t>
+        </w:r>
+        <w:r>
+          <w:rPr>
+            <w:noProof/>
             <w:webHidden/>
           </w:rPr>
           <w:tab/>
         </w:r>
         <w:r>
           <w:rPr>
-            <w:rFonts w:ascii="Times New Roman" w:hAnsi="Times New Roman"/>
-            <w:i w:val="0"/>
+            <w:noProof/>
             <w:webHidden/>
           </w:rPr>
           <w:fldChar w:fldCharType="begin"/>
         </w:r>
         <w:r>
           <w:rPr>
-            <w:rFonts w:ascii="Times New Roman" w:hAnsi="Times New Roman"/>
-            <w:i w:val="0"/>
-            <w:webHidden/>
-          </w:rPr>
-          <w:instrText xml:space="preserve"> PAGEREF _Toc118691553 \h </w:instrText>
-        </w:r>
-        <w:r>
-          <w:rPr>
-            <w:rFonts w:ascii="Times New Roman" w:hAnsi="Times New Roman"/>
-            <w:i w:val="0"/>
-            <w:webHidden/>
-          </w:rPr>
-        </w:r>
-        <w:r>
-          <w:rPr>
-            <w:rFonts w:ascii="Times New Roman" w:hAnsi="Times New Roman"/>
-            <w:i w:val="0"/>
+            <w:noProof/>
+            <w:webHidden/>
+          </w:rPr>
+          <w:instrText xml:space="preserve"> PAGEREF _Toc97880247 \h </w:instrText>
+        </w:r>
+        <w:r>
+          <w:rPr>
+            <w:noProof/>
+            <w:webHidden/>
+          </w:rPr>
+        </w:r>
+        <w:r>
+          <w:rPr>
+            <w:noProof/>
             <w:webHidden/>
           </w:rPr>
           <w:fldChar w:fldCharType="separate"/>
         </w:r>
         <w:r>
           <w:rPr>
-            <w:rFonts w:ascii="Times New Roman" w:hAnsi="Times New Roman"/>
-            <w:i w:val="0"/>
-            <w:webHidden/>
-          </w:rPr>
-          <w:t>5</w:t>
-        </w:r>
-        <w:r>
-          <w:rPr>
-            <w:rFonts w:ascii="Times New Roman" w:hAnsi="Times New Roman"/>
-            <w:i w:val="0"/>
+            <w:noProof/>
+            <w:webHidden/>
+          </w:rPr>
+          <w:t>13</w:t>
+        </w:r>
+        <w:r>
+          <w:rPr>
+            <w:noProof/>
             <w:webHidden/>
           </w:rPr>
           <w:fldChar w:fldCharType="end"/>
@@ -2848,31 +2841,28 @@
     <w:p>
       <w:pPr>
         <w:pStyle w:val="TOC2"/>
-        <w:spacing w:line="360" w:lineRule="auto"/>
-        <w:rPr>
-          <w:rFonts w:ascii="Times New Roman" w:eastAsia="MS Mincho" w:hAnsi="Times New Roman"/>
+        <w:rPr>
+          <w:rFonts w:asciiTheme="minorHAnsi" w:eastAsiaTheme="minorEastAsia" w:hAnsiTheme="minorHAnsi" w:cstheme="minorBidi"/>
           <w:noProof/>
-          <w:sz w:val="24"/>
-          <w:szCs w:val="24"/>
-          <w:lang w:eastAsia="ja-JP"/>
-        </w:rPr>
-      </w:pPr>
-      <w:hyperlink w:anchor="_Toc118691554" w:history="1">
+          <w:sz w:val="22"/>
+          <w:szCs w:val="22"/>
+        </w:rPr>
+      </w:pPr>
+      <w:hyperlink w:anchor="_Toc97880248" w:history="1">
         <w:r>
           <w:rPr>
             <w:rStyle w:val="Hyperlink"/>
             <w:rFonts w:ascii="Times New Roman" w:hAnsi="Times New Roman"/>
             <w:noProof/>
           </w:rPr>
-          <w:t>3.2.</w:t>
-        </w:r>
-        <w:r>
-          <w:rPr>
-            <w:rFonts w:ascii="Times New Roman" w:eastAsia="MS Mincho" w:hAnsi="Times New Roman"/>
-            <w:noProof/>
-            <w:sz w:val="24"/>
-            <w:szCs w:val="24"/>
-            <w:lang w:eastAsia="ja-JP"/>
+          <w:t>4.2.</w:t>
+        </w:r>
+        <w:r>
+          <w:rPr>
+            <w:rFonts w:asciiTheme="minorHAnsi" w:eastAsiaTheme="minorEastAsia" w:hAnsiTheme="minorHAnsi" w:cstheme="minorBidi"/>
+            <w:noProof/>
+            <w:sz w:val="22"/>
+            <w:szCs w:val="22"/>
           </w:rPr>
           <w:tab/>
         </w:r>
@@ -2881,17 +2871,87 @@
             <w:rStyle w:val="Hyperlink"/>
             <w:rFonts w:ascii="Times New Roman" w:hAnsi="Times New Roman"/>
             <w:noProof/>
-          </w:rPr>
-          <w:t>&lt;Yêu cầu c</w:t>
-        </w:r>
+            <w:lang w:val="vi-VN"/>
+          </w:rPr>
+          <w:t>Yêu cầu bảo mật</w:t>
+        </w:r>
+        <w:r>
+          <w:rPr>
+            <w:noProof/>
+            <w:webHidden/>
+          </w:rPr>
+          <w:tab/>
+        </w:r>
+        <w:r>
+          <w:rPr>
+            <w:noProof/>
+            <w:webHidden/>
+          </w:rPr>
+          <w:fldChar w:fldCharType="begin"/>
+        </w:r>
+        <w:r>
+          <w:rPr>
+            <w:noProof/>
+            <w:webHidden/>
+          </w:rPr>
+          <w:instrText xml:space="preserve"> PAGEREF _Toc97880248 \h </w:instrText>
+        </w:r>
+        <w:r>
+          <w:rPr>
+            <w:noProof/>
+            <w:webHidden/>
+          </w:rPr>
+        </w:r>
+        <w:r>
+          <w:rPr>
+            <w:noProof/>
+            <w:webHidden/>
+          </w:rPr>
+          <w:fldChar w:fldCharType="separate"/>
+        </w:r>
+        <w:r>
+          <w:rPr>
+            <w:noProof/>
+            <w:webHidden/>
+          </w:rPr>
+          <w:t>14</w:t>
+        </w:r>
+        <w:r>
+          <w:rPr>
+            <w:noProof/>
+            <w:webHidden/>
+          </w:rPr>
+          <w:fldChar w:fldCharType="end"/>
+        </w:r>
+      </w:hyperlink>
+    </w:p>
+    <w:p>
+      <w:pPr>
+        <w:pStyle w:val="TOC2"/>
+        <w:rPr>
+          <w:rFonts w:asciiTheme="minorHAnsi" w:eastAsiaTheme="minorEastAsia" w:hAnsiTheme="minorHAnsi" w:cstheme="minorBidi"/>
+          <w:noProof/>
+          <w:sz w:val="22"/>
+          <w:szCs w:val="22"/>
+        </w:rPr>
+      </w:pPr>
+      <w:hyperlink w:anchor="_Toc97880249" w:history="1">
         <w:r>
           <w:rPr>
             <w:rStyle w:val="Hyperlink"/>
             <w:rFonts w:ascii="Times New Roman" w:hAnsi="Times New Roman"/>
             <w:noProof/>
-            <w:lang w:val="vi-VN"/>
-          </w:rPr>
-          <w:t>hức năng</w:t>
+          </w:rPr>
+          <w:t>4.3.</w:t>
+        </w:r>
+        <w:r>
+          <w:rPr>
+            <w:rFonts w:asciiTheme="minorHAnsi" w:eastAsiaTheme="minorEastAsia" w:hAnsiTheme="minorHAnsi" w:cstheme="minorBidi"/>
+            <w:noProof/>
+            <w:sz w:val="22"/>
+            <w:szCs w:val="22"/>
+          </w:rPr>
+          <w:tab/>
         </w:r>
         <w:r>
           <w:rPr>
@@ -2899,11 +2959,10 @@
             <w:rFonts w:ascii="Times New Roman" w:hAnsi="Times New Roman"/>
             <w:noProof/>
           </w:rPr>
-          <w:t xml:space="preserve"> 2&gt;</w:t>
-        </w:r>
-        <w:r>
-          <w:rPr>
-            <w:rFonts w:ascii="Times New Roman" w:hAnsi="Times New Roman"/>
+          <w:t>Yêu cầu giao diện:</w:t>
+        </w:r>
+        <w:r>
+          <w:rPr>
             <w:noProof/>
             <w:webHidden/>
           </w:rPr>
@@ -2911,7 +2970,6 @@
         </w:r>
         <w:r>
           <w:rPr>
-            <w:rFonts w:ascii="Times New Roman" w:hAnsi="Times New Roman"/>
             <w:noProof/>
             <w:webHidden/>
           </w:rPr>
@@ -2919,22 +2977,19 @@
         </w:r>
         <w:r>
           <w:rPr>
-            <w:rFonts w:ascii="Times New Roman" w:hAnsi="Times New Roman"/>
-            <w:noProof/>
-            <w:webHidden/>
-          </w:rPr>
-          <w:instrText xml:space="preserve"> PAGEREF _Toc118691554 \h </w:instrText>
-        </w:r>
-        <w:r>
-          <w:rPr>
-            <w:rFonts w:ascii="Times New Roman" w:hAnsi="Times New Roman"/>
-            <w:noProof/>
-            <w:webHidden/>
-          </w:rPr>
-        </w:r>
-        <w:r>
-          <w:rPr>
-            <w:rFonts w:ascii="Times New Roman" w:hAnsi="Times New Roman"/>
+            <w:noProof/>
+            <w:webHidden/>
+          </w:rPr>
+          <w:instrText xml:space="preserve"> PAGEREF _Toc97880249 \h </w:instrText>
+        </w:r>
+        <w:r>
+          <w:rPr>
+            <w:noProof/>
+            <w:webHidden/>
+          </w:rPr>
+        </w:r>
+        <w:r>
+          <w:rPr>
             <w:noProof/>
             <w:webHidden/>
           </w:rPr>
@@ -2942,15 +2997,13 @@
         </w:r>
         <w:r>
           <w:rPr>
-            <w:rFonts w:ascii="Times New Roman" w:hAnsi="Times New Roman"/>
-            <w:noProof/>
-            <w:webHidden/>
-          </w:rPr>
-          <w:t>6</w:t>
-        </w:r>
-        <w:r>
-          <w:rPr>
-            <w:rFonts w:ascii="Times New Roman" w:hAnsi="Times New Roman"/>
+            <w:noProof/>
+            <w:webHidden/>
+          </w:rPr>
+          <w:t>14</w:t>
+        </w:r>
+        <w:r>
+          <w:rPr>
             <w:noProof/>
             <w:webHidden/>
           </w:rPr>
@@ -2960,32 +3013,29 @@
     </w:p>
     <w:p>
       <w:pPr>
-        <w:pStyle w:val="TOC1"/>
-        <w:spacing w:line="360" w:lineRule="auto"/>
-        <w:rPr>
-          <w:rFonts w:ascii="Times New Roman" w:eastAsia="MS Mincho" w:hAnsi="Times New Roman"/>
-          <w:b w:val="0"/>
-          <w:sz w:val="24"/>
-          <w:szCs w:val="24"/>
-          <w:lang w:eastAsia="ja-JP"/>
-        </w:rPr>
-      </w:pPr>
-      <w:hyperlink w:anchor="_Toc118691555" w:history="1">
+        <w:pStyle w:val="TOC2"/>
+        <w:rPr>
+          <w:rFonts w:asciiTheme="minorHAnsi" w:eastAsiaTheme="minorEastAsia" w:hAnsiTheme="minorHAnsi" w:cstheme="minorBidi"/>
+          <w:noProof/>
+          <w:sz w:val="22"/>
+          <w:szCs w:val="22"/>
+        </w:rPr>
+      </w:pPr>
+      <w:hyperlink w:anchor="_Toc97880250" w:history="1">
         <w:r>
           <w:rPr>
             <w:rStyle w:val="Hyperlink"/>
             <w:rFonts w:ascii="Times New Roman" w:hAnsi="Times New Roman"/>
-            <w:b w:val="0"/>
-          </w:rPr>
-          <w:t>4.</w:t>
-        </w:r>
-        <w:r>
-          <w:rPr>
-            <w:rFonts w:ascii="Times New Roman" w:eastAsia="MS Mincho" w:hAnsi="Times New Roman"/>
-            <w:b w:val="0"/>
-            <w:sz w:val="24"/>
-            <w:szCs w:val="24"/>
-            <w:lang w:eastAsia="ja-JP"/>
+            <w:noProof/>
+          </w:rPr>
+          <w:t>4.4.</w:t>
+        </w:r>
+        <w:r>
+          <w:rPr>
+            <w:rFonts w:asciiTheme="minorHAnsi" w:eastAsiaTheme="minorEastAsia" w:hAnsiTheme="minorHAnsi" w:cstheme="minorBidi"/>
+            <w:noProof/>
+            <w:sz w:val="22"/>
+            <w:szCs w:val="22"/>
           </w:rPr>
           <w:tab/>
         </w:r>
@@ -2993,61 +3043,54 @@
           <w:rPr>
             <w:rStyle w:val="Hyperlink"/>
             <w:rFonts w:ascii="Times New Roman" w:hAnsi="Times New Roman"/>
-            <w:b w:val="0"/>
-          </w:rPr>
-          <w:t>Yêu cầu phi chức năng</w:t>
-        </w:r>
-        <w:r>
-          <w:rPr>
-            <w:rFonts w:ascii="Times New Roman" w:hAnsi="Times New Roman"/>
-            <w:b w:val="0"/>
+            <w:noProof/>
+          </w:rPr>
+          <w:t>Yêu cầu hiệu suất</w:t>
+        </w:r>
+        <w:r>
+          <w:rPr>
+            <w:noProof/>
             <w:webHidden/>
           </w:rPr>
           <w:tab/>
         </w:r>
         <w:r>
           <w:rPr>
-            <w:rFonts w:ascii="Times New Roman" w:hAnsi="Times New Roman"/>
-            <w:b w:val="0"/>
+            <w:noProof/>
             <w:webHidden/>
           </w:rPr>
           <w:fldChar w:fldCharType="begin"/>
         </w:r>
         <w:r>
           <w:rPr>
-            <w:rFonts w:ascii="Times New Roman" w:hAnsi="Times New Roman"/>
-            <w:b w:val="0"/>
-            <w:webHidden/>
-          </w:rPr>
-          <w:instrText xml:space="preserve"> PAGEREF _Toc118691555 \h </w:instrText>
-        </w:r>
-        <w:r>
-          <w:rPr>
-            <w:rFonts w:ascii="Times New Roman" w:hAnsi="Times New Roman"/>
-            <w:b w:val="0"/>
-            <w:webHidden/>
-          </w:rPr>
-        </w:r>
-        <w:r>
-          <w:rPr>
-            <w:rFonts w:ascii="Times New Roman" w:hAnsi="Times New Roman"/>
-            <w:b w:val="0"/>
+            <w:noProof/>
+            <w:webHidden/>
+          </w:rPr>
+          <w:instrText xml:space="preserve"> PAGEREF _Toc97880250 \h </w:instrText>
+        </w:r>
+        <w:r>
+          <w:rPr>
+            <w:noProof/>
+            <w:webHidden/>
+          </w:rPr>
+        </w:r>
+        <w:r>
+          <w:rPr>
+            <w:noProof/>
             <w:webHidden/>
           </w:rPr>
           <w:fldChar w:fldCharType="separate"/>
         </w:r>
         <w:r>
           <w:rPr>
-            <w:rFonts w:ascii="Times New Roman" w:hAnsi="Times New Roman"/>
-            <w:b w:val="0"/>
-            <w:webHidden/>
-          </w:rPr>
-          <w:t>6</w:t>
-        </w:r>
-        <w:r>
-          <w:rPr>
-            <w:rFonts w:ascii="Times New Roman" w:hAnsi="Times New Roman"/>
-            <w:b w:val="0"/>
+            <w:noProof/>
+            <w:webHidden/>
+          </w:rPr>
+          <w:t>15</w:t>
+        </w:r>
+        <w:r>
+          <w:rPr>
+            <w:noProof/>
             <w:webHidden/>
           </w:rPr>
           <w:fldChar w:fldCharType="end"/>
@@ -3057,16 +3100,14 @@
     <w:p>
       <w:pPr>
         <w:pStyle w:val="TOC2"/>
-        <w:spacing w:line="360" w:lineRule="auto"/>
-        <w:rPr>
-          <w:rFonts w:ascii="Times New Roman" w:eastAsia="MS Mincho" w:hAnsi="Times New Roman"/>
+        <w:rPr>
+          <w:rFonts w:asciiTheme="minorHAnsi" w:eastAsiaTheme="minorEastAsia" w:hAnsiTheme="minorHAnsi" w:cstheme="minorBidi"/>
           <w:noProof/>
-          <w:sz w:val="24"/>
-          <w:szCs w:val="24"/>
-          <w:lang w:eastAsia="ja-JP"/>
-        </w:rPr>
-      </w:pPr>
-      <w:hyperlink w:anchor="_Toc118691556" w:history="1">
+          <w:sz w:val="22"/>
+          <w:szCs w:val="22"/>
+        </w:rPr>
+      </w:pPr>
+      <w:hyperlink w:anchor="_Toc97880251" w:history="1">
         <w:r>
           <w:rPr>
             <w:rStyle w:val="Hyperlink"/>
@@ -3074,15 +3115,14 @@
             <w:noProof/>
             <w:lang w:val="vi-VN"/>
           </w:rPr>
-          <w:t>4.1.</w:t>
-        </w:r>
-        <w:r>
-          <w:rPr>
-            <w:rFonts w:ascii="Times New Roman" w:eastAsia="MS Mincho" w:hAnsi="Times New Roman"/>
-            <w:noProof/>
-            <w:sz w:val="24"/>
-            <w:szCs w:val="24"/>
-            <w:lang w:eastAsia="ja-JP"/>
+          <w:t>4.5.</w:t>
+        </w:r>
+        <w:r>
+          <w:rPr>
+            <w:rFonts w:asciiTheme="minorHAnsi" w:eastAsiaTheme="minorEastAsia" w:hAnsiTheme="minorHAnsi" w:cstheme="minorBidi"/>
+            <w:noProof/>
+            <w:sz w:val="22"/>
+            <w:szCs w:val="22"/>
           </w:rPr>
           <w:tab/>
         </w:r>
@@ -3093,1356 +3133,567 @@
             <w:noProof/>
             <w:lang w:val="vi-VN"/>
           </w:rPr>
-          <w:t>Yêu cầu độ tin cậy</w:t>
-        </w:r>
-        <w:r>
-          <w:rPr>
-            <w:rFonts w:ascii="Times New Roman" w:hAnsi="Times New Roman"/>
-            <w:noProof/>
-            <w:webHidden/>
-          </w:rPr>
-          <w:tab/>
-        </w:r>
-        <w:r>
-          <w:rPr>
-            <w:rFonts w:ascii="Times New Roman" w:hAnsi="Times New Roman"/>
-            <w:noProof/>
-            <w:webHidden/>
-          </w:rPr>
-          <w:fldChar w:fldCharType="begin"/>
-        </w:r>
-        <w:r>
-          <w:rPr>
-            <w:rFonts w:ascii="Times New Roman" w:hAnsi="Times New Roman"/>
-            <w:noProof/>
-            <w:webHidden/>
-          </w:rPr>
-          <w:instrText xml:space="preserve"> PAGEREF _Toc118691556 \h </w:instrText>
-        </w:r>
-        <w:r>
-          <w:rPr>
-            <w:rFonts w:ascii="Times New Roman" w:hAnsi="Times New Roman"/>
-            <w:noProof/>
-            <w:webHidden/>
-          </w:rPr>
-        </w:r>
-        <w:r>
-          <w:rPr>
-            <w:rFonts w:ascii="Times New Roman" w:hAnsi="Times New Roman"/>
-            <w:noProof/>
-            <w:webHidden/>
-          </w:rPr>
-          <w:fldChar w:fldCharType="separate"/>
-        </w:r>
-        <w:r>
-          <w:rPr>
-            <w:rFonts w:ascii="Times New Roman" w:hAnsi="Times New Roman"/>
-            <w:noProof/>
-            <w:webHidden/>
-          </w:rPr>
-          <w:t>6</w:t>
-        </w:r>
-        <w:r>
-          <w:rPr>
-            <w:rFonts w:ascii="Times New Roman" w:hAnsi="Times New Roman"/>
-            <w:noProof/>
-            <w:webHidden/>
-          </w:rPr>
-          <w:fldChar w:fldCharType="end"/>
-        </w:r>
-      </w:hyperlink>
-    </w:p>
-    <w:p>
-      <w:pPr>
-        <w:pStyle w:val="TOC3"/>
-        <w:spacing w:line="360" w:lineRule="auto"/>
-        <w:rPr>
-          <w:rFonts w:ascii="Times New Roman" w:eastAsia="MS Mincho" w:hAnsi="Times New Roman"/>
-          <w:i w:val="0"/>
-          <w:sz w:val="24"/>
-          <w:szCs w:val="24"/>
-          <w:lang w:eastAsia="ja-JP"/>
-        </w:rPr>
-      </w:pPr>
-      <w:hyperlink w:anchor="_Toc118691557" w:history="1">
+          <w:t>Yêu cầu khả năng hỗ trợ</w:t>
+        </w:r>
         <w:r>
           <w:rPr>
             <w:rStyle w:val="Hyperlink"/>
             <w:rFonts w:ascii="Times New Roman" w:hAnsi="Times New Roman"/>
-            <w:i w:val="0"/>
-            <w:lang w:val="vi-VN"/>
-          </w:rPr>
-          <w:t>4.1.1</w:t>
-        </w:r>
-        <w:r>
-          <w:rPr>
-            <w:rFonts w:ascii="Times New Roman" w:eastAsia="MS Mincho" w:hAnsi="Times New Roman"/>
-            <w:i w:val="0"/>
-            <w:sz w:val="24"/>
-            <w:szCs w:val="24"/>
-            <w:lang w:eastAsia="ja-JP"/>
+            <w:noProof/>
+          </w:rPr>
+          <w:t xml:space="preserve"> &amp; bảo trì</w:t>
+        </w:r>
+        <w:r>
+          <w:rPr>
+            <w:noProof/>
+            <w:webHidden/>
           </w:rPr>
           <w:tab/>
         </w:r>
+        <w:r>
+          <w:rPr>
+            <w:noProof/>
+            <w:webHidden/>
+          </w:rPr>
+          <w:fldChar w:fldCharType="begin"/>
+        </w:r>
+        <w:r>
+          <w:rPr>
+            <w:noProof/>
+            <w:webHidden/>
+          </w:rPr>
+          <w:instrText xml:space="preserve"> PAGEREF _Toc97880251 \h </w:instrText>
+        </w:r>
+        <w:r>
+          <w:rPr>
+            <w:noProof/>
+            <w:webHidden/>
+          </w:rPr>
+        </w:r>
+        <w:r>
+          <w:rPr>
+            <w:noProof/>
+            <w:webHidden/>
+          </w:rPr>
+          <w:fldChar w:fldCharType="separate"/>
+        </w:r>
+        <w:r>
+          <w:rPr>
+            <w:noProof/>
+            <w:webHidden/>
+          </w:rPr>
+          <w:t>15</w:t>
+        </w:r>
+        <w:r>
+          <w:rPr>
+            <w:noProof/>
+            <w:webHidden/>
+          </w:rPr>
+          <w:fldChar w:fldCharType="end"/>
+        </w:r>
+      </w:hyperlink>
+    </w:p>
+    <w:p>
+      <w:pPr>
+        <w:pStyle w:val="TOC2"/>
+        <w:rPr>
+          <w:rFonts w:asciiTheme="minorHAnsi" w:eastAsiaTheme="minorEastAsia" w:hAnsiTheme="minorHAnsi" w:cstheme="minorBidi"/>
+          <w:noProof/>
+          <w:sz w:val="22"/>
+          <w:szCs w:val="22"/>
+        </w:rPr>
+      </w:pPr>
+      <w:hyperlink w:anchor="_Toc97880252" w:history="1">
         <w:r>
           <w:rPr>
             <w:rStyle w:val="Hyperlink"/>
             <w:rFonts w:ascii="Times New Roman" w:hAnsi="Times New Roman"/>
-            <w:i w:val="0"/>
-            <w:lang w:val="vi-VN"/>
-          </w:rPr>
-          <w:t>&lt;Yêu cầu về độ tin cậy 1&gt;</w:t>
-        </w:r>
-        <w:r>
-          <w:rPr>
-            <w:rFonts w:ascii="Times New Roman" w:hAnsi="Times New Roman"/>
-            <w:i w:val="0"/>
-            <w:webHidden/>
+            <w:noProof/>
+          </w:rPr>
+          <w:t>4.6.</w:t>
+        </w:r>
+        <w:r>
+          <w:rPr>
+            <w:rFonts w:asciiTheme="minorHAnsi" w:eastAsiaTheme="minorEastAsia" w:hAnsiTheme="minorHAnsi" w:cstheme="minorBidi"/>
+            <w:noProof/>
+            <w:sz w:val="22"/>
+            <w:szCs w:val="22"/>
           </w:rPr>
           <w:tab/>
         </w:r>
-        <w:r>
-          <w:rPr>
-            <w:rFonts w:ascii="Times New Roman" w:hAnsi="Times New Roman"/>
-            <w:i w:val="0"/>
-            <w:webHidden/>
-          </w:rPr>
-          <w:fldChar w:fldCharType="begin"/>
-        </w:r>
-        <w:r>
-          <w:rPr>
-            <w:rFonts w:ascii="Times New Roman" w:hAnsi="Times New Roman"/>
-            <w:i w:val="0"/>
-            <w:webHidden/>
-          </w:rPr>
-          <w:instrText xml:space="preserve"> PAGEREF _Toc118691557 \h </w:instrText>
-        </w:r>
-        <w:r>
-          <w:rPr>
-            <w:rFonts w:ascii="Times New Roman" w:hAnsi="Times New Roman"/>
-            <w:i w:val="0"/>
-            <w:webHidden/>
-          </w:rPr>
-        </w:r>
-        <w:r>
-          <w:rPr>
-            <w:rFonts w:ascii="Times New Roman" w:hAnsi="Times New Roman"/>
-            <w:i w:val="0"/>
-            <w:webHidden/>
-          </w:rPr>
-          <w:fldChar w:fldCharType="separate"/>
-        </w:r>
-        <w:r>
-          <w:rPr>
-            <w:rFonts w:ascii="Times New Roman" w:hAnsi="Times New Roman"/>
-            <w:i w:val="0"/>
-            <w:webHidden/>
-          </w:rPr>
-          <w:t>6</w:t>
-        </w:r>
-        <w:r>
-          <w:rPr>
-            <w:rFonts w:ascii="Times New Roman" w:hAnsi="Times New Roman"/>
-            <w:i w:val="0"/>
-            <w:webHidden/>
-          </w:rPr>
-          <w:fldChar w:fldCharType="end"/>
-        </w:r>
-      </w:hyperlink>
-    </w:p>
-    <w:p>
-      <w:pPr>
-        <w:pStyle w:val="TOC2"/>
-        <w:spacing w:line="360" w:lineRule="auto"/>
-        <w:rPr>
-          <w:rFonts w:ascii="Times New Roman" w:eastAsia="MS Mincho" w:hAnsi="Times New Roman"/>
-          <w:noProof/>
-          <w:sz w:val="24"/>
-          <w:szCs w:val="24"/>
-          <w:lang w:eastAsia="ja-JP"/>
-        </w:rPr>
-      </w:pPr>
-      <w:hyperlink w:anchor="_Toc118691558" w:history="1">
         <w:r>
           <w:rPr>
             <w:rStyle w:val="Hyperlink"/>
             <w:rFonts w:ascii="Times New Roman" w:hAnsi="Times New Roman"/>
             <w:noProof/>
           </w:rPr>
-          <w:t>4.2.</w:t>
-        </w:r>
-        <w:r>
-          <w:rPr>
-            <w:rFonts w:ascii="Times New Roman" w:eastAsia="MS Mincho" w:hAnsi="Times New Roman"/>
-            <w:noProof/>
-            <w:sz w:val="24"/>
-            <w:szCs w:val="24"/>
-            <w:lang w:eastAsia="ja-JP"/>
+          <w:t>Yêu cầu về môi trường</w:t>
+        </w:r>
+        <w:r>
+          <w:rPr>
+            <w:noProof/>
+            <w:webHidden/>
           </w:rPr>
           <w:tab/>
         </w:r>
+        <w:r>
+          <w:rPr>
+            <w:noProof/>
+            <w:webHidden/>
+          </w:rPr>
+          <w:fldChar w:fldCharType="begin"/>
+        </w:r>
+        <w:r>
+          <w:rPr>
+            <w:noProof/>
+            <w:webHidden/>
+          </w:rPr>
+          <w:instrText xml:space="preserve"> PAGEREF _Toc97880252 \h </w:instrText>
+        </w:r>
+        <w:r>
+          <w:rPr>
+            <w:noProof/>
+            <w:webHidden/>
+          </w:rPr>
+        </w:r>
+        <w:r>
+          <w:rPr>
+            <w:noProof/>
+            <w:webHidden/>
+          </w:rPr>
+          <w:fldChar w:fldCharType="separate"/>
+        </w:r>
+        <w:r>
+          <w:rPr>
+            <w:noProof/>
+            <w:webHidden/>
+          </w:rPr>
+          <w:t>16</w:t>
+        </w:r>
+        <w:r>
+          <w:rPr>
+            <w:noProof/>
+            <w:webHidden/>
+          </w:rPr>
+          <w:fldChar w:fldCharType="end"/>
+        </w:r>
+      </w:hyperlink>
+    </w:p>
+    <w:p>
+      <w:pPr>
+        <w:pStyle w:val="TOC2"/>
+        <w:rPr>
+          <w:rFonts w:asciiTheme="minorHAnsi" w:eastAsiaTheme="minorEastAsia" w:hAnsiTheme="minorHAnsi" w:cstheme="minorBidi"/>
+          <w:noProof/>
+          <w:sz w:val="22"/>
+          <w:szCs w:val="22"/>
+        </w:rPr>
+      </w:pPr>
+      <w:hyperlink w:anchor="_Toc97880253" w:history="1">
         <w:r>
           <w:rPr>
             <w:rStyle w:val="Hyperlink"/>
             <w:rFonts w:ascii="Times New Roman" w:hAnsi="Times New Roman"/>
             <w:noProof/>
-            <w:lang w:val="vi-VN"/>
-          </w:rPr>
-          <w:t>Yêu cầu bảo mật</w:t>
-        </w:r>
-        <w:r>
-          <w:rPr>
-            <w:rFonts w:ascii="Times New Roman" w:hAnsi="Times New Roman"/>
-            <w:noProof/>
-            <w:webHidden/>
+          </w:rPr>
+          <w:t>4.7.</w:t>
+        </w:r>
+        <w:r>
+          <w:rPr>
+            <w:rFonts w:asciiTheme="minorHAnsi" w:eastAsiaTheme="minorEastAsia" w:hAnsiTheme="minorHAnsi" w:cstheme="minorBidi"/>
+            <w:noProof/>
+            <w:sz w:val="22"/>
+            <w:szCs w:val="22"/>
           </w:rPr>
           <w:tab/>
         </w:r>
-        <w:r>
-          <w:rPr>
-            <w:rFonts w:ascii="Times New Roman" w:hAnsi="Times New Roman"/>
-            <w:noProof/>
-            <w:webHidden/>
-          </w:rPr>
-          <w:fldChar w:fldCharType="begin"/>
-        </w:r>
-        <w:r>
-          <w:rPr>
-            <w:rFonts w:ascii="Times New Roman" w:hAnsi="Times New Roman"/>
-            <w:noProof/>
-            <w:webHidden/>
-          </w:rPr>
-          <w:instrText xml:space="preserve"> PAGEREF _Toc118691558 \h </w:instrText>
-        </w:r>
-        <w:r>
-          <w:rPr>
-            <w:rFonts w:ascii="Times New Roman" w:hAnsi="Times New Roman"/>
-            <w:noProof/>
-            <w:webHidden/>
-          </w:rPr>
-        </w:r>
-        <w:r>
-          <w:rPr>
-            <w:rFonts w:ascii="Times New Roman" w:hAnsi="Times New Roman"/>
-            <w:noProof/>
-            <w:webHidden/>
-          </w:rPr>
-          <w:fldChar w:fldCharType="separate"/>
-        </w:r>
-        <w:r>
-          <w:rPr>
-            <w:rFonts w:ascii="Times New Roman" w:hAnsi="Times New Roman"/>
-            <w:noProof/>
-            <w:webHidden/>
-          </w:rPr>
-          <w:t>6</w:t>
-        </w:r>
-        <w:r>
-          <w:rPr>
-            <w:rFonts w:ascii="Times New Roman" w:hAnsi="Times New Roman"/>
-            <w:noProof/>
-            <w:webHidden/>
-          </w:rPr>
-          <w:fldChar w:fldCharType="end"/>
-        </w:r>
-      </w:hyperlink>
-    </w:p>
-    <w:p>
-      <w:pPr>
-        <w:pStyle w:val="TOC3"/>
-        <w:spacing w:line="360" w:lineRule="auto"/>
-        <w:rPr>
-          <w:rFonts w:ascii="Times New Roman" w:eastAsia="MS Mincho" w:hAnsi="Times New Roman"/>
-          <w:i w:val="0"/>
-          <w:sz w:val="24"/>
-          <w:szCs w:val="24"/>
-          <w:lang w:eastAsia="ja-JP"/>
-        </w:rPr>
-      </w:pPr>
-      <w:hyperlink w:anchor="_Toc118691559" w:history="1">
         <w:r>
           <w:rPr>
             <w:rStyle w:val="Hyperlink"/>
             <w:rFonts w:ascii="Times New Roman" w:hAnsi="Times New Roman"/>
-            <w:i w:val="0"/>
-            <w:lang w:val="vi-VN"/>
-          </w:rPr>
-          <w:t>4.2.1</w:t>
-        </w:r>
-        <w:r>
-          <w:rPr>
-            <w:rFonts w:ascii="Times New Roman" w:eastAsia="MS Mincho" w:hAnsi="Times New Roman"/>
-            <w:i w:val="0"/>
-            <w:sz w:val="24"/>
-            <w:szCs w:val="24"/>
-            <w:lang w:eastAsia="ja-JP"/>
+            <w:noProof/>
+          </w:rPr>
+          <w:t>Yêu cầu hệ thống tài liệu trực tuyến và hệ thống trợ giúp</w:t>
+        </w:r>
+        <w:r>
+          <w:rPr>
+            <w:noProof/>
+            <w:webHidden/>
           </w:rPr>
           <w:tab/>
         </w:r>
+        <w:r>
+          <w:rPr>
+            <w:noProof/>
+            <w:webHidden/>
+          </w:rPr>
+          <w:fldChar w:fldCharType="begin"/>
+        </w:r>
+        <w:r>
+          <w:rPr>
+            <w:noProof/>
+            <w:webHidden/>
+          </w:rPr>
+          <w:instrText xml:space="preserve"> PAGEREF _Toc97880253 \h </w:instrText>
+        </w:r>
+        <w:r>
+          <w:rPr>
+            <w:noProof/>
+            <w:webHidden/>
+          </w:rPr>
+        </w:r>
+        <w:r>
+          <w:rPr>
+            <w:noProof/>
+            <w:webHidden/>
+          </w:rPr>
+          <w:fldChar w:fldCharType="separate"/>
+        </w:r>
+        <w:r>
+          <w:rPr>
+            <w:noProof/>
+            <w:webHidden/>
+          </w:rPr>
+          <w:t>16</w:t>
+        </w:r>
+        <w:r>
+          <w:rPr>
+            <w:noProof/>
+            <w:webHidden/>
+          </w:rPr>
+          <w:fldChar w:fldCharType="end"/>
+        </w:r>
+      </w:hyperlink>
+    </w:p>
+    <w:p>
+      <w:pPr>
+        <w:pStyle w:val="TOC2"/>
+        <w:rPr>
+          <w:rFonts w:asciiTheme="minorHAnsi" w:eastAsiaTheme="minorEastAsia" w:hAnsiTheme="minorHAnsi" w:cstheme="minorBidi"/>
+          <w:noProof/>
+          <w:sz w:val="22"/>
+          <w:szCs w:val="22"/>
+        </w:rPr>
+      </w:pPr>
+      <w:hyperlink w:anchor="_Toc97880254" w:history="1">
         <w:r>
           <w:rPr>
             <w:rStyle w:val="Hyperlink"/>
             <w:rFonts w:ascii="Times New Roman" w:hAnsi="Times New Roman"/>
-            <w:i w:val="0"/>
-          </w:rPr>
-          <w:t>&lt;</w:t>
+            <w:noProof/>
+          </w:rPr>
+          <w:t>4.8.</w:t>
+        </w:r>
+        <w:r>
+          <w:rPr>
+            <w:rFonts w:asciiTheme="minorHAnsi" w:eastAsiaTheme="minorEastAsia" w:hAnsiTheme="minorHAnsi" w:cstheme="minorBidi"/>
+            <w:noProof/>
+            <w:sz w:val="22"/>
+            <w:szCs w:val="22"/>
+          </w:rPr>
+          <w:tab/>
         </w:r>
         <w:r>
           <w:rPr>
             <w:rStyle w:val="Hyperlink"/>
             <w:rFonts w:ascii="Times New Roman" w:hAnsi="Times New Roman"/>
-            <w:i w:val="0"/>
-            <w:lang w:val="vi-VN"/>
-          </w:rPr>
-          <w:t>Yêu cầu bảo mật</w:t>
-        </w:r>
+            <w:noProof/>
+          </w:rPr>
+          <w:t>Thành phần mua ngoài</w:t>
+        </w:r>
+        <w:r>
+          <w:rPr>
+            <w:noProof/>
+            <w:webHidden/>
+          </w:rPr>
+          <w:tab/>
+        </w:r>
+        <w:r>
+          <w:rPr>
+            <w:noProof/>
+            <w:webHidden/>
+          </w:rPr>
+          <w:fldChar w:fldCharType="begin"/>
+        </w:r>
+        <w:r>
+          <w:rPr>
+            <w:noProof/>
+            <w:webHidden/>
+          </w:rPr>
+          <w:instrText xml:space="preserve"> PAGEREF _Toc97880254 \h </w:instrText>
+        </w:r>
+        <w:r>
+          <w:rPr>
+            <w:noProof/>
+            <w:webHidden/>
+          </w:rPr>
+        </w:r>
+        <w:r>
+          <w:rPr>
+            <w:noProof/>
+            <w:webHidden/>
+          </w:rPr>
+          <w:fldChar w:fldCharType="separate"/>
+        </w:r>
+        <w:r>
+          <w:rPr>
+            <w:noProof/>
+            <w:webHidden/>
+          </w:rPr>
+          <w:t>16</w:t>
+        </w:r>
+        <w:r>
+          <w:rPr>
+            <w:noProof/>
+            <w:webHidden/>
+          </w:rPr>
+          <w:fldChar w:fldCharType="end"/>
+        </w:r>
+      </w:hyperlink>
+    </w:p>
+    <w:p>
+      <w:pPr>
+        <w:pStyle w:val="TOC2"/>
+        <w:rPr>
+          <w:rFonts w:asciiTheme="minorHAnsi" w:eastAsiaTheme="minorEastAsia" w:hAnsiTheme="minorHAnsi" w:cstheme="minorBidi"/>
+          <w:noProof/>
+          <w:sz w:val="22"/>
+          <w:szCs w:val="22"/>
+        </w:rPr>
+      </w:pPr>
+      <w:hyperlink w:anchor="_Toc97880255" w:history="1">
         <w:r>
           <w:rPr>
             <w:rStyle w:val="Hyperlink"/>
             <w:rFonts w:ascii="Times New Roman" w:hAnsi="Times New Roman"/>
-            <w:i w:val="0"/>
-          </w:rPr>
-          <w:t xml:space="preserve"> 1&gt;</w:t>
-        </w:r>
-        <w:r>
-          <w:rPr>
-            <w:rFonts w:ascii="Times New Roman" w:hAnsi="Times New Roman"/>
-            <w:i w:val="0"/>
-            <w:webHidden/>
+            <w:noProof/>
+          </w:rPr>
+          <w:t>4.9.</w:t>
+        </w:r>
+        <w:r>
+          <w:rPr>
+            <w:rFonts w:asciiTheme="minorHAnsi" w:eastAsiaTheme="minorEastAsia" w:hAnsiTheme="minorHAnsi" w:cstheme="minorBidi"/>
+            <w:noProof/>
+            <w:sz w:val="22"/>
+            <w:szCs w:val="22"/>
           </w:rPr>
           <w:tab/>
         </w:r>
-        <w:r>
-          <w:rPr>
-            <w:rFonts w:ascii="Times New Roman" w:hAnsi="Times New Roman"/>
-            <w:i w:val="0"/>
-            <w:webHidden/>
-          </w:rPr>
-          <w:fldChar w:fldCharType="begin"/>
-        </w:r>
-        <w:r>
-          <w:rPr>
-            <w:rFonts w:ascii="Times New Roman" w:hAnsi="Times New Roman"/>
-            <w:i w:val="0"/>
-            <w:webHidden/>
-          </w:rPr>
-          <w:instrText xml:space="preserve"> PAGEREF _Toc118691559 \h </w:instrText>
-        </w:r>
-        <w:r>
-          <w:rPr>
-            <w:rFonts w:ascii="Times New Roman" w:hAnsi="Times New Roman"/>
-            <w:i w:val="0"/>
-            <w:webHidden/>
-          </w:rPr>
-        </w:r>
-        <w:r>
-          <w:rPr>
-            <w:rFonts w:ascii="Times New Roman" w:hAnsi="Times New Roman"/>
-            <w:i w:val="0"/>
-            <w:webHidden/>
-          </w:rPr>
-          <w:fldChar w:fldCharType="separate"/>
-        </w:r>
-        <w:r>
-          <w:rPr>
-            <w:rFonts w:ascii="Times New Roman" w:hAnsi="Times New Roman"/>
-            <w:i w:val="0"/>
-            <w:webHidden/>
-          </w:rPr>
-          <w:t>6</w:t>
-        </w:r>
-        <w:r>
-          <w:rPr>
-            <w:rFonts w:ascii="Times New Roman" w:hAnsi="Times New Roman"/>
-            <w:i w:val="0"/>
-            <w:webHidden/>
-          </w:rPr>
-          <w:fldChar w:fldCharType="end"/>
-        </w:r>
-      </w:hyperlink>
-    </w:p>
-    <w:p>
-      <w:pPr>
-        <w:pStyle w:val="TOC2"/>
-        <w:spacing w:line="360" w:lineRule="auto"/>
-        <w:rPr>
-          <w:rFonts w:ascii="Times New Roman" w:eastAsia="MS Mincho" w:hAnsi="Times New Roman"/>
-          <w:noProof/>
-          <w:sz w:val="24"/>
-          <w:szCs w:val="24"/>
-          <w:lang w:eastAsia="ja-JP"/>
-        </w:rPr>
-      </w:pPr>
-      <w:hyperlink w:anchor="_Toc118691560" w:history="1">
         <w:r>
           <w:rPr>
             <w:rStyle w:val="Hyperlink"/>
             <w:rFonts w:ascii="Times New Roman" w:hAnsi="Times New Roman"/>
             <w:noProof/>
           </w:rPr>
-          <w:t>4.3.</w:t>
-        </w:r>
-        <w:r>
-          <w:rPr>
-            <w:rFonts w:ascii="Times New Roman" w:eastAsia="MS Mincho" w:hAnsi="Times New Roman"/>
-            <w:noProof/>
-            <w:sz w:val="24"/>
-            <w:szCs w:val="24"/>
-            <w:lang w:eastAsia="ja-JP"/>
+          <w:t>Yêu cầu pháp lý, bản quyền và các lưu ý khác</w:t>
+        </w:r>
+        <w:r>
+          <w:rPr>
+            <w:noProof/>
+            <w:webHidden/>
           </w:rPr>
           <w:tab/>
         </w:r>
+        <w:r>
+          <w:rPr>
+            <w:noProof/>
+            <w:webHidden/>
+          </w:rPr>
+          <w:fldChar w:fldCharType="begin"/>
+        </w:r>
+        <w:r>
+          <w:rPr>
+            <w:noProof/>
+            <w:webHidden/>
+          </w:rPr>
+          <w:instrText xml:space="preserve"> PAGEREF _Toc97880255 \h </w:instrText>
+        </w:r>
+        <w:r>
+          <w:rPr>
+            <w:noProof/>
+            <w:webHidden/>
+          </w:rPr>
+        </w:r>
+        <w:r>
+          <w:rPr>
+            <w:noProof/>
+            <w:webHidden/>
+          </w:rPr>
+          <w:fldChar w:fldCharType="separate"/>
+        </w:r>
+        <w:r>
+          <w:rPr>
+            <w:noProof/>
+            <w:webHidden/>
+          </w:rPr>
+          <w:t>16</w:t>
+        </w:r>
+        <w:r>
+          <w:rPr>
+            <w:noProof/>
+            <w:webHidden/>
+          </w:rPr>
+          <w:fldChar w:fldCharType="end"/>
+        </w:r>
+      </w:hyperlink>
+    </w:p>
+    <w:p>
+      <w:pPr>
+        <w:pStyle w:val="TOC2"/>
+        <w:rPr>
+          <w:rFonts w:asciiTheme="minorHAnsi" w:eastAsiaTheme="minorEastAsia" w:hAnsiTheme="minorHAnsi" w:cstheme="minorBidi"/>
+          <w:noProof/>
+          <w:sz w:val="22"/>
+          <w:szCs w:val="22"/>
+        </w:rPr>
+      </w:pPr>
+      <w:hyperlink w:anchor="_Toc97880256" w:history="1">
         <w:r>
           <w:rPr>
             <w:rStyle w:val="Hyperlink"/>
             <w:rFonts w:ascii="Times New Roman" w:hAnsi="Times New Roman"/>
             <w:noProof/>
           </w:rPr>
-          <w:t>Yêu cầu giao diện</w:t>
-        </w:r>
-        <w:r>
-          <w:rPr>
-            <w:rFonts w:ascii="Times New Roman" w:hAnsi="Times New Roman"/>
-            <w:noProof/>
-            <w:webHidden/>
+          <w:t>4.10.</w:t>
+        </w:r>
+        <w:r>
+          <w:rPr>
+            <w:rFonts w:asciiTheme="minorHAnsi" w:eastAsiaTheme="minorEastAsia" w:hAnsiTheme="minorHAnsi" w:cstheme="minorBidi"/>
+            <w:noProof/>
+            <w:sz w:val="22"/>
+            <w:szCs w:val="22"/>
           </w:rPr>
           <w:tab/>
         </w:r>
-        <w:r>
-          <w:rPr>
-            <w:rFonts w:ascii="Times New Roman" w:hAnsi="Times New Roman"/>
-            <w:noProof/>
-            <w:webHidden/>
-          </w:rPr>
-          <w:fldChar w:fldCharType="begin"/>
-        </w:r>
-        <w:r>
-          <w:rPr>
-            <w:rFonts w:ascii="Times New Roman" w:hAnsi="Times New Roman"/>
-            <w:noProof/>
-            <w:webHidden/>
-          </w:rPr>
-          <w:instrText xml:space="preserve"> PAGEREF _Toc118691560 \h </w:instrText>
-        </w:r>
-        <w:r>
-          <w:rPr>
-            <w:rFonts w:ascii="Times New Roman" w:hAnsi="Times New Roman"/>
-            <w:noProof/>
-            <w:webHidden/>
-          </w:rPr>
-        </w:r>
-        <w:r>
-          <w:rPr>
-            <w:rFonts w:ascii="Times New Roman" w:hAnsi="Times New Roman"/>
-            <w:noProof/>
-            <w:webHidden/>
-          </w:rPr>
-          <w:fldChar w:fldCharType="separate"/>
-        </w:r>
-        <w:r>
-          <w:rPr>
-            <w:rFonts w:ascii="Times New Roman" w:hAnsi="Times New Roman"/>
-            <w:noProof/>
-            <w:webHidden/>
-          </w:rPr>
-          <w:t>6</w:t>
-        </w:r>
-        <w:r>
-          <w:rPr>
-            <w:rFonts w:ascii="Times New Roman" w:hAnsi="Times New Roman"/>
-            <w:noProof/>
-            <w:webHidden/>
-          </w:rPr>
-          <w:fldChar w:fldCharType="end"/>
-        </w:r>
-      </w:hyperlink>
-    </w:p>
-    <w:p>
-      <w:pPr>
-        <w:pStyle w:val="TOC3"/>
-        <w:spacing w:line="360" w:lineRule="auto"/>
-        <w:rPr>
-          <w:rFonts w:ascii="Times New Roman" w:eastAsia="MS Mincho" w:hAnsi="Times New Roman"/>
-          <w:i w:val="0"/>
-          <w:sz w:val="24"/>
-          <w:szCs w:val="24"/>
-          <w:lang w:eastAsia="ja-JP"/>
-        </w:rPr>
-      </w:pPr>
-      <w:hyperlink w:anchor="_Toc118691561" w:history="1">
         <w:r>
           <w:rPr>
             <w:rStyle w:val="Hyperlink"/>
             <w:rFonts w:ascii="Times New Roman" w:hAnsi="Times New Roman"/>
-            <w:i w:val="0"/>
-            <w:lang w:val="vi-VN"/>
-          </w:rPr>
-          <w:t>4.3.1</w:t>
-        </w:r>
-        <w:r>
-          <w:rPr>
-            <w:rFonts w:ascii="Times New Roman" w:eastAsia="MS Mincho" w:hAnsi="Times New Roman"/>
-            <w:i w:val="0"/>
-            <w:sz w:val="24"/>
-            <w:szCs w:val="24"/>
-            <w:lang w:eastAsia="ja-JP"/>
+            <w:noProof/>
+          </w:rPr>
+          <w:t>Tiêu chuẩn áp dụng</w:t>
+        </w:r>
+        <w:r>
+          <w:rPr>
+            <w:noProof/>
+            <w:webHidden/>
           </w:rPr>
           <w:tab/>
         </w:r>
+        <w:r>
+          <w:rPr>
+            <w:noProof/>
+            <w:webHidden/>
+          </w:rPr>
+          <w:fldChar w:fldCharType="begin"/>
+        </w:r>
+        <w:r>
+          <w:rPr>
+            <w:noProof/>
+            <w:webHidden/>
+          </w:rPr>
+          <w:instrText xml:space="preserve"> PAGEREF _Toc97880256 \h </w:instrText>
+        </w:r>
+        <w:r>
+          <w:rPr>
+            <w:noProof/>
+            <w:webHidden/>
+          </w:rPr>
+        </w:r>
+        <w:r>
+          <w:rPr>
+            <w:noProof/>
+            <w:webHidden/>
+          </w:rPr>
+          <w:fldChar w:fldCharType="separate"/>
+        </w:r>
+        <w:r>
+          <w:rPr>
+            <w:noProof/>
+            <w:webHidden/>
+          </w:rPr>
+          <w:t>16</w:t>
+        </w:r>
+        <w:r>
+          <w:rPr>
+            <w:noProof/>
+            <w:webHidden/>
+          </w:rPr>
+          <w:fldChar w:fldCharType="end"/>
+        </w:r>
+      </w:hyperlink>
+    </w:p>
+    <w:p>
+      <w:pPr>
+        <w:pStyle w:val="TOC1"/>
+        <w:rPr>
+          <w:rFonts w:asciiTheme="minorHAnsi" w:eastAsiaTheme="minorEastAsia" w:hAnsiTheme="minorHAnsi" w:cstheme="minorBidi"/>
+          <w:b w:val="0"/>
+          <w:sz w:val="22"/>
+          <w:szCs w:val="22"/>
+        </w:rPr>
+      </w:pPr>
+      <w:hyperlink w:anchor="_Toc97880257" w:history="1">
         <w:r>
           <w:rPr>
             <w:rStyle w:val="Hyperlink"/>
             <w:rFonts w:ascii="Times New Roman" w:hAnsi="Times New Roman"/>
-            <w:i w:val="0"/>
-          </w:rPr>
-          <w:t>&lt;</w:t>
+          </w:rPr>
+          <w:t>5.</w:t>
+        </w:r>
+        <w:r>
+          <w:rPr>
+            <w:rFonts w:asciiTheme="minorHAnsi" w:eastAsiaTheme="minorEastAsia" w:hAnsiTheme="minorHAnsi" w:cstheme="minorBidi"/>
+            <w:b w:val="0"/>
+            <w:sz w:val="22"/>
+            <w:szCs w:val="22"/>
+          </w:rPr>
+          <w:tab/>
         </w:r>
         <w:r>
           <w:rPr>
             <w:rStyle w:val="Hyperlink"/>
             <w:rFonts w:ascii="Times New Roman" w:hAnsi="Times New Roman"/>
-            <w:i w:val="0"/>
-            <w:lang w:val="vi-VN"/>
-          </w:rPr>
-          <w:t xml:space="preserve">Yêu cầu </w:t>
-        </w:r>
-        <w:r>
-          <w:rPr>
-            <w:rStyle w:val="Hyperlink"/>
-            <w:rFonts w:ascii="Times New Roman" w:hAnsi="Times New Roman"/>
-            <w:i w:val="0"/>
-          </w:rPr>
-          <w:t>giao diện 1&gt;</w:t>
-        </w:r>
-        <w:r>
-          <w:rPr>
-            <w:rFonts w:ascii="Times New Roman" w:hAnsi="Times New Roman"/>
-            <w:i w:val="0"/>
+          </w:rPr>
+          <w:t>Thông tin trợ giúp</w:t>
+        </w:r>
+        <w:r>
+          <w:rPr>
             <w:webHidden/>
           </w:rPr>
           <w:tab/>
         </w:r>
         <w:r>
           <w:rPr>
-            <w:rFonts w:ascii="Times New Roman" w:hAnsi="Times New Roman"/>
-            <w:i w:val="0"/>
             <w:webHidden/>
           </w:rPr>
           <w:fldChar w:fldCharType="begin"/>
         </w:r>
         <w:r>
           <w:rPr>
-            <w:rFonts w:ascii="Times New Roman" w:hAnsi="Times New Roman"/>
-            <w:i w:val="0"/>
-            <w:webHidden/>
-          </w:rPr>
-          <w:instrText xml:space="preserve"> PAGEREF _Toc118691561 \h </w:instrText>
-        </w:r>
-        <w:r>
-          <w:rPr>
-            <w:rFonts w:ascii="Times New Roman" w:hAnsi="Times New Roman"/>
-            <w:i w:val="0"/>
-            <w:webHidden/>
-          </w:rPr>
-        </w:r>
-        <w:r>
-          <w:rPr>
-            <w:rFonts w:ascii="Times New Roman" w:hAnsi="Times New Roman"/>
-            <w:i w:val="0"/>
+            <w:webHidden/>
+          </w:rPr>
+          <w:instrText xml:space="preserve"> PAGEREF _Toc97880257 \h </w:instrText>
+        </w:r>
+        <w:r>
+          <w:rPr>
+            <w:webHidden/>
+          </w:rPr>
+        </w:r>
+        <w:r>
+          <w:rPr>
             <w:webHidden/>
           </w:rPr>
           <w:fldChar w:fldCharType="separate"/>
         </w:r>
         <w:r>
           <w:rPr>
-            <w:rFonts w:ascii="Times New Roman" w:hAnsi="Times New Roman"/>
-            <w:i w:val="0"/>
-            <w:webHidden/>
-          </w:rPr>
-          <w:t>6</w:t>
-        </w:r>
-        <w:r>
-          <w:rPr>
-            <w:rFonts w:ascii="Times New Roman" w:hAnsi="Times New Roman"/>
-            <w:i w:val="0"/>
-            <w:webHidden/>
-          </w:rPr>
-          <w:fldChar w:fldCharType="end"/>
-        </w:r>
-      </w:hyperlink>
-    </w:p>
-    <w:p>
-      <w:pPr>
-        <w:pStyle w:val="TOC2"/>
-        <w:spacing w:line="360" w:lineRule="auto"/>
-        <w:rPr>
-          <w:rFonts w:ascii="Times New Roman" w:eastAsia="MS Mincho" w:hAnsi="Times New Roman"/>
-          <w:noProof/>
-          <w:sz w:val="24"/>
-          <w:szCs w:val="24"/>
-          <w:lang w:eastAsia="ja-JP"/>
-        </w:rPr>
-      </w:pPr>
-      <w:hyperlink w:anchor="_Toc118691562" w:history="1">
-        <w:r>
-          <w:rPr>
-            <w:rStyle w:val="Hyperlink"/>
-            <w:rFonts w:ascii="Times New Roman" w:hAnsi="Times New Roman"/>
-            <w:noProof/>
-          </w:rPr>
-          <w:t>4.4.</w:t>
-        </w:r>
-        <w:r>
-          <w:rPr>
-            <w:rFonts w:ascii="Times New Roman" w:eastAsia="MS Mincho" w:hAnsi="Times New Roman"/>
-            <w:noProof/>
-            <w:sz w:val="24"/>
-            <w:szCs w:val="24"/>
-            <w:lang w:eastAsia="ja-JP"/>
-          </w:rPr>
-          <w:tab/>
-        </w:r>
-        <w:r>
-          <w:rPr>
-            <w:rStyle w:val="Hyperlink"/>
-            <w:rFonts w:ascii="Times New Roman" w:hAnsi="Times New Roman"/>
-            <w:noProof/>
-          </w:rPr>
-          <w:t>Yêu cầu hiệu suất</w:t>
-        </w:r>
-        <w:r>
-          <w:rPr>
-            <w:rFonts w:ascii="Times New Roman" w:hAnsi="Times New Roman"/>
-            <w:noProof/>
-            <w:webHidden/>
-          </w:rPr>
-          <w:tab/>
-        </w:r>
-        <w:r>
-          <w:rPr>
-            <w:rFonts w:ascii="Times New Roman" w:hAnsi="Times New Roman"/>
-            <w:noProof/>
-            <w:webHidden/>
-          </w:rPr>
-          <w:fldChar w:fldCharType="begin"/>
-        </w:r>
-        <w:r>
-          <w:rPr>
-            <w:rFonts w:ascii="Times New Roman" w:hAnsi="Times New Roman"/>
-            <w:noProof/>
-            <w:webHidden/>
-          </w:rPr>
-          <w:instrText xml:space="preserve"> PAGEREF _Toc118691562 \h </w:instrText>
-        </w:r>
-        <w:r>
-          <w:rPr>
-            <w:rFonts w:ascii="Times New Roman" w:hAnsi="Times New Roman"/>
-            <w:noProof/>
-            <w:webHidden/>
-          </w:rPr>
-        </w:r>
-        <w:r>
-          <w:rPr>
-            <w:rFonts w:ascii="Times New Roman" w:hAnsi="Times New Roman"/>
-            <w:noProof/>
-            <w:webHidden/>
-          </w:rPr>
-          <w:fldChar w:fldCharType="separate"/>
-        </w:r>
-        <w:r>
-          <w:rPr>
-            <w:rFonts w:ascii="Times New Roman" w:hAnsi="Times New Roman"/>
-            <w:noProof/>
-            <w:webHidden/>
-          </w:rPr>
-          <w:t>6</w:t>
-        </w:r>
-        <w:r>
-          <w:rPr>
-            <w:rFonts w:ascii="Times New Roman" w:hAnsi="Times New Roman"/>
-            <w:noProof/>
-            <w:webHidden/>
-          </w:rPr>
-          <w:fldChar w:fldCharType="end"/>
-        </w:r>
-      </w:hyperlink>
-    </w:p>
-    <w:p>
-      <w:pPr>
-        <w:pStyle w:val="TOC2"/>
-        <w:spacing w:line="360" w:lineRule="auto"/>
-        <w:rPr>
-          <w:rFonts w:ascii="Times New Roman" w:eastAsia="MS Mincho" w:hAnsi="Times New Roman"/>
-          <w:noProof/>
-          <w:sz w:val="24"/>
-          <w:szCs w:val="24"/>
-          <w:lang w:eastAsia="ja-JP"/>
-        </w:rPr>
-      </w:pPr>
-      <w:hyperlink w:anchor="_Toc118691563" w:history="1">
-        <w:r>
-          <w:rPr>
-            <w:rStyle w:val="Hyperlink"/>
-            <w:rFonts w:ascii="Times New Roman" w:hAnsi="Times New Roman"/>
-            <w:noProof/>
-            <w:lang w:val="vi-VN"/>
-          </w:rPr>
-          <w:t>4.5.</w:t>
-        </w:r>
-        <w:r>
-          <w:rPr>
-            <w:rFonts w:ascii="Times New Roman" w:eastAsia="MS Mincho" w:hAnsi="Times New Roman"/>
-            <w:noProof/>
-            <w:sz w:val="24"/>
-            <w:szCs w:val="24"/>
-            <w:lang w:eastAsia="ja-JP"/>
-          </w:rPr>
-          <w:tab/>
-        </w:r>
-        <w:r>
-          <w:rPr>
-            <w:rStyle w:val="Hyperlink"/>
-            <w:rFonts w:ascii="Times New Roman" w:hAnsi="Times New Roman"/>
-            <w:noProof/>
-            <w:lang w:val="vi-VN"/>
-          </w:rPr>
-          <w:t>Yêu cầu khả năng hỗ trợ</w:t>
-        </w:r>
-        <w:r>
-          <w:rPr>
-            <w:rStyle w:val="Hyperlink"/>
-            <w:rFonts w:ascii="Times New Roman" w:hAnsi="Times New Roman"/>
-            <w:noProof/>
-          </w:rPr>
-          <w:t xml:space="preserve"> &amp; bảo trì</w:t>
-        </w:r>
-        <w:r>
-          <w:rPr>
-            <w:rFonts w:ascii="Times New Roman" w:hAnsi="Times New Roman"/>
-            <w:noProof/>
-            <w:webHidden/>
-          </w:rPr>
-          <w:tab/>
-        </w:r>
-        <w:r>
-          <w:rPr>
-            <w:rFonts w:ascii="Times New Roman" w:hAnsi="Times New Roman"/>
-            <w:noProof/>
-            <w:webHidden/>
-          </w:rPr>
-          <w:fldChar w:fldCharType="begin"/>
-        </w:r>
-        <w:r>
-          <w:rPr>
-            <w:rFonts w:ascii="Times New Roman" w:hAnsi="Times New Roman"/>
-            <w:noProof/>
-            <w:webHidden/>
-          </w:rPr>
-          <w:instrText xml:space="preserve"> PAGEREF _Toc118691563 \h </w:instrText>
-        </w:r>
-        <w:r>
-          <w:rPr>
-            <w:rFonts w:ascii="Times New Roman" w:hAnsi="Times New Roman"/>
-            <w:noProof/>
-            <w:webHidden/>
-          </w:rPr>
-        </w:r>
-        <w:r>
-          <w:rPr>
-            <w:rFonts w:ascii="Times New Roman" w:hAnsi="Times New Roman"/>
-            <w:noProof/>
-            <w:webHidden/>
-          </w:rPr>
-          <w:fldChar w:fldCharType="separate"/>
-        </w:r>
-        <w:r>
-          <w:rPr>
-            <w:rFonts w:ascii="Times New Roman" w:hAnsi="Times New Roman"/>
-            <w:noProof/>
-            <w:webHidden/>
-          </w:rPr>
-          <w:t>6</w:t>
-        </w:r>
-        <w:r>
-          <w:rPr>
-            <w:rFonts w:ascii="Times New Roman" w:hAnsi="Times New Roman"/>
-            <w:noProof/>
-            <w:webHidden/>
-          </w:rPr>
-          <w:fldChar w:fldCharType="end"/>
-        </w:r>
-      </w:hyperlink>
-    </w:p>
-    <w:p>
-      <w:pPr>
-        <w:pStyle w:val="TOC2"/>
-        <w:spacing w:line="360" w:lineRule="auto"/>
-        <w:rPr>
-          <w:rFonts w:ascii="Times New Roman" w:eastAsia="MS Mincho" w:hAnsi="Times New Roman"/>
-          <w:noProof/>
-          <w:sz w:val="24"/>
-          <w:szCs w:val="24"/>
-          <w:lang w:eastAsia="ja-JP"/>
-        </w:rPr>
-      </w:pPr>
-      <w:hyperlink w:anchor="_Toc118691564" w:history="1">
-        <w:r>
-          <w:rPr>
-            <w:rStyle w:val="Hyperlink"/>
-            <w:rFonts w:ascii="Times New Roman" w:hAnsi="Times New Roman"/>
-            <w:noProof/>
-          </w:rPr>
-          <w:t>4.6.</w:t>
-        </w:r>
-        <w:r>
-          <w:rPr>
-            <w:rFonts w:ascii="Times New Roman" w:eastAsia="MS Mincho" w:hAnsi="Times New Roman"/>
-            <w:noProof/>
-            <w:sz w:val="24"/>
-            <w:szCs w:val="24"/>
-            <w:lang w:eastAsia="ja-JP"/>
-          </w:rPr>
-          <w:tab/>
-        </w:r>
-        <w:r>
-          <w:rPr>
-            <w:rStyle w:val="Hyperlink"/>
-            <w:rFonts w:ascii="Times New Roman" w:hAnsi="Times New Roman"/>
-            <w:noProof/>
-          </w:rPr>
-          <w:t>Yêu cầu về môi trường</w:t>
-        </w:r>
-        <w:r>
-          <w:rPr>
-            <w:rFonts w:ascii="Times New Roman" w:hAnsi="Times New Roman"/>
-            <w:noProof/>
-            <w:webHidden/>
-          </w:rPr>
-          <w:tab/>
-        </w:r>
-        <w:r>
-          <w:rPr>
-            <w:rFonts w:ascii="Times New Roman" w:hAnsi="Times New Roman"/>
-            <w:noProof/>
-            <w:webHidden/>
-          </w:rPr>
-          <w:fldChar w:fldCharType="begin"/>
-        </w:r>
-        <w:r>
-          <w:rPr>
-            <w:rFonts w:ascii="Times New Roman" w:hAnsi="Times New Roman"/>
-            <w:noProof/>
-            <w:webHidden/>
-          </w:rPr>
-          <w:instrText xml:space="preserve"> PAGEREF _Toc118691564 \h </w:instrText>
-        </w:r>
-        <w:r>
-          <w:rPr>
-            <w:rFonts w:ascii="Times New Roman" w:hAnsi="Times New Roman"/>
-            <w:noProof/>
-            <w:webHidden/>
-          </w:rPr>
-        </w:r>
-        <w:r>
-          <w:rPr>
-            <w:rFonts w:ascii="Times New Roman" w:hAnsi="Times New Roman"/>
-            <w:noProof/>
-            <w:webHidden/>
-          </w:rPr>
-          <w:fldChar w:fldCharType="separate"/>
-        </w:r>
-        <w:r>
-          <w:rPr>
-            <w:rFonts w:ascii="Times New Roman" w:hAnsi="Times New Roman"/>
-            <w:noProof/>
-            <w:webHidden/>
-          </w:rPr>
-          <w:t>6</w:t>
-        </w:r>
-        <w:r>
-          <w:rPr>
-            <w:rFonts w:ascii="Times New Roman" w:hAnsi="Times New Roman"/>
-            <w:noProof/>
-            <w:webHidden/>
-          </w:rPr>
-          <w:fldChar w:fldCharType="end"/>
-        </w:r>
-      </w:hyperlink>
-    </w:p>
-    <w:p>
-      <w:pPr>
-        <w:pStyle w:val="TOC2"/>
-        <w:spacing w:line="360" w:lineRule="auto"/>
-        <w:rPr>
-          <w:rFonts w:ascii="Times New Roman" w:eastAsia="MS Mincho" w:hAnsi="Times New Roman"/>
-          <w:noProof/>
-          <w:sz w:val="24"/>
-          <w:szCs w:val="24"/>
-          <w:lang w:eastAsia="ja-JP"/>
-        </w:rPr>
-      </w:pPr>
-      <w:hyperlink w:anchor="_Toc118691565" w:history="1">
-        <w:r>
-          <w:rPr>
-            <w:rStyle w:val="Hyperlink"/>
-            <w:rFonts w:ascii="Times New Roman" w:hAnsi="Times New Roman"/>
-            <w:noProof/>
-          </w:rPr>
-          <w:t>4.7.</w:t>
-        </w:r>
-        <w:r>
-          <w:rPr>
-            <w:rFonts w:ascii="Times New Roman" w:eastAsia="MS Mincho" w:hAnsi="Times New Roman"/>
-            <w:noProof/>
-            <w:sz w:val="24"/>
-            <w:szCs w:val="24"/>
-            <w:lang w:eastAsia="ja-JP"/>
-          </w:rPr>
-          <w:tab/>
-        </w:r>
-        <w:r>
-          <w:rPr>
-            <w:rStyle w:val="Hyperlink"/>
-            <w:rFonts w:ascii="Times New Roman" w:hAnsi="Times New Roman"/>
-            <w:noProof/>
-          </w:rPr>
-          <w:t>Yêu cầu hệ thống tài liệu trực tuyến và hệ thống trợ giúp</w:t>
-        </w:r>
-        <w:r>
-          <w:rPr>
-            <w:rFonts w:ascii="Times New Roman" w:hAnsi="Times New Roman"/>
-            <w:noProof/>
-            <w:webHidden/>
-          </w:rPr>
-          <w:tab/>
-        </w:r>
-        <w:r>
-          <w:rPr>
-            <w:rFonts w:ascii="Times New Roman" w:hAnsi="Times New Roman"/>
-            <w:noProof/>
-            <w:webHidden/>
-          </w:rPr>
-          <w:fldChar w:fldCharType="begin"/>
-        </w:r>
-        <w:r>
-          <w:rPr>
-            <w:rFonts w:ascii="Times New Roman" w:hAnsi="Times New Roman"/>
-            <w:noProof/>
-            <w:webHidden/>
-          </w:rPr>
-          <w:instrText xml:space="preserve"> PAGEREF _Toc118691565 \h </w:instrText>
-        </w:r>
-        <w:r>
-          <w:rPr>
-            <w:rFonts w:ascii="Times New Roman" w:hAnsi="Times New Roman"/>
-            <w:noProof/>
-            <w:webHidden/>
-          </w:rPr>
-        </w:r>
-        <w:r>
-          <w:rPr>
-            <w:rFonts w:ascii="Times New Roman" w:hAnsi="Times New Roman"/>
-            <w:noProof/>
-            <w:webHidden/>
-          </w:rPr>
-          <w:fldChar w:fldCharType="separate"/>
-        </w:r>
-        <w:r>
-          <w:rPr>
-            <w:rFonts w:ascii="Times New Roman" w:hAnsi="Times New Roman"/>
-            <w:noProof/>
-            <w:webHidden/>
-          </w:rPr>
-          <w:t>6</w:t>
-        </w:r>
-        <w:r>
-          <w:rPr>
-            <w:rFonts w:ascii="Times New Roman" w:hAnsi="Times New Roman"/>
-            <w:noProof/>
-            <w:webHidden/>
-          </w:rPr>
-          <w:fldChar w:fldCharType="end"/>
-        </w:r>
-      </w:hyperlink>
-    </w:p>
-    <w:p>
-      <w:pPr>
-        <w:pStyle w:val="TOC2"/>
-        <w:spacing w:line="360" w:lineRule="auto"/>
-        <w:rPr>
-          <w:rFonts w:ascii="Times New Roman" w:eastAsia="MS Mincho" w:hAnsi="Times New Roman"/>
-          <w:noProof/>
-          <w:sz w:val="24"/>
-          <w:szCs w:val="24"/>
-          <w:lang w:eastAsia="ja-JP"/>
-        </w:rPr>
-      </w:pPr>
-      <w:hyperlink w:anchor="_Toc118691566" w:history="1">
-        <w:r>
-          <w:rPr>
-            <w:rStyle w:val="Hyperlink"/>
-            <w:rFonts w:ascii="Times New Roman" w:hAnsi="Times New Roman"/>
-            <w:noProof/>
-          </w:rPr>
-          <w:t>4.8.</w:t>
-        </w:r>
-        <w:r>
-          <w:rPr>
-            <w:rFonts w:ascii="Times New Roman" w:eastAsia="MS Mincho" w:hAnsi="Times New Roman"/>
-            <w:noProof/>
-            <w:sz w:val="24"/>
-            <w:szCs w:val="24"/>
-            <w:lang w:eastAsia="ja-JP"/>
-          </w:rPr>
-          <w:tab/>
-        </w:r>
-        <w:r>
-          <w:rPr>
-            <w:rStyle w:val="Hyperlink"/>
-            <w:rFonts w:ascii="Times New Roman" w:hAnsi="Times New Roman"/>
-            <w:noProof/>
-          </w:rPr>
-          <w:t>Thành phần mua ngoài</w:t>
-        </w:r>
-        <w:r>
-          <w:rPr>
-            <w:rFonts w:ascii="Times New Roman" w:hAnsi="Times New Roman"/>
-            <w:noProof/>
-            <w:webHidden/>
-          </w:rPr>
-          <w:tab/>
-        </w:r>
-        <w:r>
-          <w:rPr>
-            <w:rFonts w:ascii="Times New Roman" w:hAnsi="Times New Roman"/>
-            <w:noProof/>
-            <w:webHidden/>
-          </w:rPr>
-          <w:fldChar w:fldCharType="begin"/>
-        </w:r>
-        <w:r>
-          <w:rPr>
-            <w:rFonts w:ascii="Times New Roman" w:hAnsi="Times New Roman"/>
-            <w:noProof/>
-            <w:webHidden/>
-          </w:rPr>
-          <w:instrText xml:space="preserve"> PAGEREF _Toc118691566 \h </w:instrText>
-        </w:r>
-        <w:r>
-          <w:rPr>
-            <w:rFonts w:ascii="Times New Roman" w:hAnsi="Times New Roman"/>
-            <w:noProof/>
-            <w:webHidden/>
-          </w:rPr>
-        </w:r>
-        <w:r>
-          <w:rPr>
-            <w:rFonts w:ascii="Times New Roman" w:hAnsi="Times New Roman"/>
-            <w:noProof/>
-            <w:webHidden/>
-          </w:rPr>
-          <w:fldChar w:fldCharType="separate"/>
-        </w:r>
-        <w:r>
-          <w:rPr>
-            <w:rFonts w:ascii="Times New Roman" w:hAnsi="Times New Roman"/>
-            <w:noProof/>
-            <w:webHidden/>
-          </w:rPr>
-          <w:t>6</w:t>
-        </w:r>
-        <w:r>
-          <w:rPr>
-            <w:rFonts w:ascii="Times New Roman" w:hAnsi="Times New Roman"/>
-            <w:noProof/>
-            <w:webHidden/>
-          </w:rPr>
-          <w:fldChar w:fldCharType="end"/>
-        </w:r>
-      </w:hyperlink>
-    </w:p>
-    <w:p>
-      <w:pPr>
-        <w:pStyle w:val="TOC2"/>
-        <w:spacing w:line="360" w:lineRule="auto"/>
-        <w:rPr>
-          <w:rFonts w:ascii="Times New Roman" w:eastAsia="MS Mincho" w:hAnsi="Times New Roman"/>
-          <w:noProof/>
-          <w:sz w:val="24"/>
-          <w:szCs w:val="24"/>
-          <w:lang w:eastAsia="ja-JP"/>
-        </w:rPr>
-      </w:pPr>
-      <w:hyperlink w:anchor="_Toc118691567" w:history="1">
-        <w:r>
-          <w:rPr>
-            <w:rStyle w:val="Hyperlink"/>
-            <w:rFonts w:ascii="Times New Roman" w:hAnsi="Times New Roman"/>
-            <w:noProof/>
-          </w:rPr>
-          <w:t>4.9.</w:t>
-        </w:r>
-        <w:r>
-          <w:rPr>
-            <w:rFonts w:ascii="Times New Roman" w:eastAsia="MS Mincho" w:hAnsi="Times New Roman"/>
-            <w:noProof/>
-            <w:sz w:val="24"/>
-            <w:szCs w:val="24"/>
-            <w:lang w:eastAsia="ja-JP"/>
-          </w:rPr>
-          <w:tab/>
-        </w:r>
-        <w:r>
-          <w:rPr>
-            <w:rStyle w:val="Hyperlink"/>
-            <w:rFonts w:ascii="Times New Roman" w:hAnsi="Times New Roman"/>
-            <w:noProof/>
-          </w:rPr>
-          <w:t>Yêu cầu pháp lý, bản quyền và các lưu ý khác</w:t>
-        </w:r>
-        <w:r>
-          <w:rPr>
-            <w:rFonts w:ascii="Times New Roman" w:hAnsi="Times New Roman"/>
-            <w:noProof/>
-            <w:webHidden/>
-          </w:rPr>
-          <w:tab/>
-        </w:r>
-        <w:r>
-          <w:rPr>
-            <w:rFonts w:ascii="Times New Roman" w:hAnsi="Times New Roman"/>
-            <w:noProof/>
-            <w:webHidden/>
-          </w:rPr>
-          <w:fldChar w:fldCharType="begin"/>
-        </w:r>
-        <w:r>
-          <w:rPr>
-            <w:rFonts w:ascii="Times New Roman" w:hAnsi="Times New Roman"/>
-            <w:noProof/>
-            <w:webHidden/>
-          </w:rPr>
-          <w:instrText xml:space="preserve"> PAGEREF _Toc118691567 \h </w:instrText>
-        </w:r>
-        <w:r>
-          <w:rPr>
-            <w:rFonts w:ascii="Times New Roman" w:hAnsi="Times New Roman"/>
-            <w:noProof/>
-            <w:webHidden/>
-          </w:rPr>
-        </w:r>
-        <w:r>
-          <w:rPr>
-            <w:rFonts w:ascii="Times New Roman" w:hAnsi="Times New Roman"/>
-            <w:noProof/>
-            <w:webHidden/>
-          </w:rPr>
-          <w:fldChar w:fldCharType="separate"/>
-        </w:r>
-        <w:r>
-          <w:rPr>
-            <w:rFonts w:ascii="Times New Roman" w:hAnsi="Times New Roman"/>
-            <w:noProof/>
-            <w:webHidden/>
-          </w:rPr>
-          <w:t>6</w:t>
-        </w:r>
-        <w:r>
-          <w:rPr>
-            <w:rFonts w:ascii="Times New Roman" w:hAnsi="Times New Roman"/>
-            <w:noProof/>
-            <w:webHidden/>
-          </w:rPr>
-          <w:fldChar w:fldCharType="end"/>
-        </w:r>
-      </w:hyperlink>
-    </w:p>
-    <w:p>
-      <w:pPr>
-        <w:pStyle w:val="TOC2"/>
-        <w:spacing w:line="360" w:lineRule="auto"/>
-        <w:rPr>
-          <w:rFonts w:ascii="Times New Roman" w:eastAsia="MS Mincho" w:hAnsi="Times New Roman"/>
-          <w:noProof/>
-          <w:sz w:val="24"/>
-          <w:szCs w:val="24"/>
-          <w:lang w:eastAsia="ja-JP"/>
-        </w:rPr>
-      </w:pPr>
-      <w:hyperlink w:anchor="_Toc118691568" w:history="1">
-        <w:r>
-          <w:rPr>
-            <w:rStyle w:val="Hyperlink"/>
-            <w:rFonts w:ascii="Times New Roman" w:hAnsi="Times New Roman"/>
-            <w:noProof/>
-          </w:rPr>
-          <w:t>4.10.</w:t>
-        </w:r>
-        <w:r>
-          <w:rPr>
-            <w:rFonts w:ascii="Times New Roman" w:eastAsia="MS Mincho" w:hAnsi="Times New Roman"/>
-            <w:noProof/>
-            <w:sz w:val="24"/>
-            <w:szCs w:val="24"/>
-            <w:lang w:eastAsia="ja-JP"/>
-          </w:rPr>
-          <w:tab/>
-        </w:r>
-        <w:r>
-          <w:rPr>
-            <w:rStyle w:val="Hyperlink"/>
-            <w:rFonts w:ascii="Times New Roman" w:hAnsi="Times New Roman"/>
-            <w:noProof/>
-          </w:rPr>
-          <w:t>Tiêu chuẩn áp dụng</w:t>
-        </w:r>
-        <w:r>
-          <w:rPr>
-            <w:rFonts w:ascii="Times New Roman" w:hAnsi="Times New Roman"/>
-            <w:noProof/>
-            <w:webHidden/>
-          </w:rPr>
-          <w:tab/>
-        </w:r>
-        <w:r>
-          <w:rPr>
-            <w:rFonts w:ascii="Times New Roman" w:hAnsi="Times New Roman"/>
-            <w:noProof/>
-            <w:webHidden/>
-          </w:rPr>
-          <w:fldChar w:fldCharType="begin"/>
-        </w:r>
-        <w:r>
-          <w:rPr>
-            <w:rFonts w:ascii="Times New Roman" w:hAnsi="Times New Roman"/>
-            <w:noProof/>
-            <w:webHidden/>
-          </w:rPr>
-          <w:instrText xml:space="preserve"> PAGEREF _Toc118691568 \h </w:instrText>
-        </w:r>
-        <w:r>
-          <w:rPr>
-            <w:rFonts w:ascii="Times New Roman" w:hAnsi="Times New Roman"/>
-            <w:noProof/>
-            <w:webHidden/>
-          </w:rPr>
-        </w:r>
-        <w:r>
-          <w:rPr>
-            <w:rFonts w:ascii="Times New Roman" w:hAnsi="Times New Roman"/>
-            <w:noProof/>
-            <w:webHidden/>
-          </w:rPr>
-          <w:fldChar w:fldCharType="separate"/>
-        </w:r>
-        <w:r>
-          <w:rPr>
-            <w:rFonts w:ascii="Times New Roman" w:hAnsi="Times New Roman"/>
-            <w:noProof/>
-            <w:webHidden/>
-          </w:rPr>
-          <w:t>6</w:t>
-        </w:r>
-        <w:r>
-          <w:rPr>
-            <w:rFonts w:ascii="Times New Roman" w:hAnsi="Times New Roman"/>
-            <w:noProof/>
-            <w:webHidden/>
-          </w:rPr>
-          <w:fldChar w:fldCharType="end"/>
-        </w:r>
-      </w:hyperlink>
-    </w:p>
-    <w:p>
-      <w:pPr>
-        <w:pStyle w:val="TOC1"/>
-        <w:spacing w:line="360" w:lineRule="auto"/>
-        <w:rPr>
-          <w:rFonts w:ascii="Times New Roman" w:eastAsia="MS Mincho" w:hAnsi="Times New Roman"/>
-          <w:b w:val="0"/>
-          <w:sz w:val="24"/>
-          <w:szCs w:val="24"/>
-          <w:lang w:eastAsia="ja-JP"/>
-        </w:rPr>
-      </w:pPr>
-      <w:hyperlink w:anchor="_Toc118691569" w:history="1">
-        <w:r>
-          <w:rPr>
-            <w:rStyle w:val="Hyperlink"/>
-            <w:rFonts w:ascii="Times New Roman" w:hAnsi="Times New Roman"/>
-            <w:b w:val="0"/>
-          </w:rPr>
-          <w:t>5.</w:t>
-        </w:r>
-        <w:r>
-          <w:rPr>
-            <w:rFonts w:ascii="Times New Roman" w:eastAsia="MS Mincho" w:hAnsi="Times New Roman"/>
-            <w:b w:val="0"/>
-            <w:sz w:val="24"/>
-            <w:szCs w:val="24"/>
-            <w:lang w:eastAsia="ja-JP"/>
-          </w:rPr>
-          <w:tab/>
-        </w:r>
-        <w:r>
-          <w:rPr>
-            <w:rStyle w:val="Hyperlink"/>
-            <w:rFonts w:ascii="Times New Roman" w:hAnsi="Times New Roman"/>
-            <w:b w:val="0"/>
-          </w:rPr>
-          <w:t>Thông tin trợ giúp</w:t>
-        </w:r>
-        <w:r>
-          <w:rPr>
-            <w:rFonts w:ascii="Times New Roman" w:hAnsi="Times New Roman"/>
-            <w:b w:val="0"/>
-            <w:webHidden/>
-          </w:rPr>
-          <w:tab/>
-        </w:r>
-        <w:r>
-          <w:rPr>
-            <w:rFonts w:ascii="Times New Roman" w:hAnsi="Times New Roman"/>
-            <w:b w:val="0"/>
-            <w:webHidden/>
-          </w:rPr>
-          <w:fldChar w:fldCharType="begin"/>
-        </w:r>
-        <w:r>
-          <w:rPr>
-            <w:rFonts w:ascii="Times New Roman" w:hAnsi="Times New Roman"/>
-            <w:b w:val="0"/>
-            <w:webHidden/>
-          </w:rPr>
-          <w:instrText xml:space="preserve"> PAGEREF _Toc118691569 \h </w:instrText>
-        </w:r>
-        <w:r>
-          <w:rPr>
-            <w:rFonts w:ascii="Times New Roman" w:hAnsi="Times New Roman"/>
-            <w:b w:val="0"/>
-            <w:webHidden/>
-          </w:rPr>
-        </w:r>
-        <w:r>
-          <w:rPr>
-            <w:rFonts w:ascii="Times New Roman" w:hAnsi="Times New Roman"/>
-            <w:b w:val="0"/>
-            <w:webHidden/>
-          </w:rPr>
-          <w:fldChar w:fldCharType="separate"/>
-        </w:r>
-        <w:r>
-          <w:rPr>
-            <w:rFonts w:ascii="Times New Roman" w:hAnsi="Times New Roman"/>
-            <w:b w:val="0"/>
-            <w:webHidden/>
-          </w:rPr>
-          <w:t>6</w:t>
-        </w:r>
-        <w:r>
-          <w:rPr>
-            <w:rFonts w:ascii="Times New Roman" w:hAnsi="Times New Roman"/>
-            <w:b w:val="0"/>
+            <w:webHidden/>
+          </w:rPr>
+          <w:t>17</w:t>
+        </w:r>
+        <w:r>
+          <w:rPr>
             <w:webHidden/>
           </w:rPr>
           <w:fldChar w:fldCharType="end"/>
@@ -4473,7 +3724,7 @@
           <w:szCs w:val="26"/>
         </w:rPr>
       </w:pPr>
-      <w:bookmarkStart w:id="2" w:name="_Toc118691543"/>
+      <w:bookmarkStart w:id="2" w:name="_Toc97880235"/>
       <w:r>
         <w:rPr>
           <w:rFonts w:ascii="Times New Roman" w:hAnsi="Times New Roman"/>
@@ -4483,15 +3734,15 @@
         <w:lastRenderedPageBreak/>
         <w:t>Giới thiệu</w:t>
       </w:r>
+      <w:r>
+        <w:rPr>
+          <w:rFonts w:ascii="Times New Roman" w:hAnsi="Times New Roman"/>
+          <w:sz w:val="26"/>
+          <w:szCs w:val="26"/>
+        </w:rPr>
+        <w:t>:</w:t>
+      </w:r>
       <w:bookmarkEnd w:id="2"/>
-      <w:r>
-        <w:rPr>
-          <w:rFonts w:ascii="Times New Roman" w:hAnsi="Times New Roman"/>
-          <w:sz w:val="26"/>
-          <w:szCs w:val="26"/>
-        </w:rPr>
-        <w:t>:</w:t>
-      </w:r>
     </w:p>
     <w:p>
       <w:pPr>
@@ -4502,7 +3753,7 @@
           <w:szCs w:val="26"/>
         </w:rPr>
       </w:pPr>
-      <w:bookmarkStart w:id="3" w:name="_Toc118691544"/>
+      <w:bookmarkStart w:id="3" w:name="_Toc97880236"/>
       <w:r>
         <w:rPr>
           <w:rFonts w:ascii="Times New Roman" w:hAnsi="Times New Roman"/>
@@ -4937,7 +4188,7 @@
           <w:szCs w:val="26"/>
         </w:rPr>
       </w:pPr>
-      <w:bookmarkStart w:id="4" w:name="_Toc118691545"/>
+      <w:bookmarkStart w:id="4" w:name="_Toc97880237"/>
       <w:r>
         <w:rPr>
           <w:rFonts w:ascii="Times New Roman" w:hAnsi="Times New Roman"/>
@@ -4946,16 +4197,15 @@
         </w:rPr>
         <w:t>Mục đích</w:t>
       </w:r>
-      <w:bookmarkStart w:id="5" w:name="_Toc118691546"/>
+      <w:r>
+        <w:rPr>
+          <w:rFonts w:ascii="Times New Roman" w:hAnsi="Times New Roman"/>
+          <w:sz w:val="26"/>
+          <w:szCs w:val="26"/>
+        </w:rPr>
+        <w:t>:</w:t>
+      </w:r>
       <w:bookmarkEnd w:id="4"/>
-      <w:r>
-        <w:rPr>
-          <w:rFonts w:ascii="Times New Roman" w:hAnsi="Times New Roman"/>
-          <w:sz w:val="26"/>
-          <w:szCs w:val="26"/>
-        </w:rPr>
-        <w:t>:</w:t>
-      </w:r>
     </w:p>
     <w:p>
       <w:pPr>
@@ -5001,59 +4251,58 @@
           <w:szCs w:val="26"/>
         </w:rPr>
       </w:pPr>
-      <w:bookmarkStart w:id="6" w:name="_Toc118691547"/>
+      <w:bookmarkStart w:id="5" w:name="_Toc97880238"/>
+      <w:r>
+        <w:rPr>
+          <w:rFonts w:ascii="Times New Roman" w:hAnsi="Times New Roman"/>
+          <w:sz w:val="26"/>
+          <w:szCs w:val="26"/>
+        </w:rPr>
+        <w:t>Thuật ngữ viết tắt</w:t>
+      </w:r>
       <w:bookmarkEnd w:id="5"/>
-      <w:r>
-        <w:rPr>
-          <w:rFonts w:ascii="Times New Roman" w:hAnsi="Times New Roman"/>
-          <w:sz w:val="26"/>
-          <w:szCs w:val="26"/>
-        </w:rPr>
-        <w:t>Thuật ngữ viết tắt</w:t>
+    </w:p>
+    <w:p>
+      <w:pPr>
+        <w:pStyle w:val="SampleText"/>
+        <w:rPr>
+          <w:rFonts w:ascii="Times New Roman" w:hAnsi="Times New Roman"/>
+          <w:i w:val="0"/>
+          <w:sz w:val="26"/>
+          <w:szCs w:val="26"/>
+          <w:lang w:eastAsia="ja-JP"/>
+        </w:rPr>
+      </w:pPr>
+      <w:r>
+        <w:rPr>
+          <w:rFonts w:ascii="Times New Roman" w:hAnsi="Times New Roman"/>
+          <w:i w:val="0"/>
+          <w:sz w:val="26"/>
+          <w:szCs w:val="26"/>
+          <w:lang w:eastAsia="ja-JP"/>
+        </w:rPr>
+        <w:t>[Liệt kê các giả thiết, từ viết tắt, nên sử dụng dạng bảng]</w:t>
+      </w:r>
+    </w:p>
+    <w:p>
+      <w:pPr>
+        <w:pStyle w:val="Heading2"/>
+        <w:rPr>
+          <w:rFonts w:ascii="Times New Roman" w:hAnsi="Times New Roman"/>
+          <w:sz w:val="26"/>
+          <w:szCs w:val="26"/>
+        </w:rPr>
+      </w:pPr>
+      <w:bookmarkStart w:id="6" w:name="_Toc97880239"/>
+      <w:r>
+        <w:rPr>
+          <w:rFonts w:ascii="Times New Roman" w:hAnsi="Times New Roman"/>
+          <w:sz w:val="26"/>
+          <w:szCs w:val="26"/>
+        </w:rPr>
+        <w:t>Tài liệu tham khảo</w:t>
       </w:r>
       <w:bookmarkEnd w:id="6"/>
-    </w:p>
-    <w:p>
-      <w:pPr>
-        <w:pStyle w:val="SampleText"/>
-        <w:rPr>
-          <w:rFonts w:ascii="Times New Roman" w:hAnsi="Times New Roman"/>
-          <w:i w:val="0"/>
-          <w:sz w:val="26"/>
-          <w:szCs w:val="26"/>
-          <w:lang w:eastAsia="ja-JP"/>
-        </w:rPr>
-      </w:pPr>
-      <w:r>
-        <w:rPr>
-          <w:rFonts w:ascii="Times New Roman" w:hAnsi="Times New Roman"/>
-          <w:i w:val="0"/>
-          <w:sz w:val="26"/>
-          <w:szCs w:val="26"/>
-          <w:lang w:eastAsia="ja-JP"/>
-        </w:rPr>
-        <w:t>[Liệt kê các giả thiết, từ viết tắt, nên sử dụng dạng bảng]</w:t>
-      </w:r>
-    </w:p>
-    <w:p>
-      <w:pPr>
-        <w:pStyle w:val="Heading2"/>
-        <w:rPr>
-          <w:rFonts w:ascii="Times New Roman" w:hAnsi="Times New Roman"/>
-          <w:sz w:val="26"/>
-          <w:szCs w:val="26"/>
-        </w:rPr>
-      </w:pPr>
-      <w:bookmarkStart w:id="7" w:name="_Toc118691548"/>
-      <w:r>
-        <w:rPr>
-          <w:rFonts w:ascii="Times New Roman" w:hAnsi="Times New Roman"/>
-          <w:sz w:val="26"/>
-          <w:szCs w:val="26"/>
-        </w:rPr>
-        <w:t>Tài liệu tham khảo</w:t>
-      </w:r>
-      <w:bookmarkEnd w:id="7"/>
     </w:p>
     <w:p>
       <w:pPr>
@@ -5087,7 +4336,7 @@
           <w:szCs w:val="26"/>
         </w:rPr>
       </w:pPr>
-      <w:bookmarkStart w:id="8" w:name="_Toc118691549"/>
+      <w:bookmarkStart w:id="7" w:name="_Toc97880240"/>
       <w:bookmarkEnd w:id="0"/>
       <w:bookmarkEnd w:id="1"/>
       <w:r>
@@ -5107,7 +4356,7 @@
         </w:rPr>
         <w:t>ổng quan</w:t>
       </w:r>
-      <w:bookmarkEnd w:id="8"/>
+      <w:bookmarkEnd w:id="7"/>
     </w:p>
     <w:p>
       <w:pPr>
@@ -6427,7 +5676,7 @@
           <w:szCs w:val="26"/>
         </w:rPr>
       </w:pPr>
-      <w:bookmarkStart w:id="9" w:name="_Toc118691550"/>
+      <w:bookmarkStart w:id="8" w:name="_Toc97880241"/>
       <w:r>
         <w:rPr>
           <w:rFonts w:ascii="Times New Roman" w:hAnsi="Times New Roman"/>
@@ -6437,7 +5686,6 @@
         <w:lastRenderedPageBreak/>
         <w:t>Mô hình các tình huống sử dụng tổng quan</w:t>
       </w:r>
-      <w:bookmarkEnd w:id="9"/>
       <w:r>
         <w:rPr>
           <w:rFonts w:ascii="Times New Roman" w:hAnsi="Times New Roman"/>
@@ -6446,6 +5694,7 @@
         </w:rPr>
         <w:t>:</w:t>
       </w:r>
+      <w:bookmarkEnd w:id="8"/>
     </w:p>
     <w:p>
       <w:pPr>
@@ -6507,14 +5756,27 @@
       <w:r>
         <w:t xml:space="preserve">Hình </w:t>
       </w:r>
-      <w:fldSimple w:instr=" SEQ Hình \* ARABIC ">
-        <w:r>
-          <w:rPr>
-            <w:noProof/>
-          </w:rPr>
-          <w:t>1</w:t>
-        </w:r>
-      </w:fldSimple>
+      <w:r>
+        <w:fldChar w:fldCharType="begin"/>
+      </w:r>
+      <w:r>
+        <w:instrText xml:space="preserve"> SEQ Hình \* ARABIC </w:instrText>
+      </w:r>
+      <w:r>
+        <w:fldChar w:fldCharType="separate"/>
+      </w:r>
+      <w:r>
+        <w:rPr>
+          <w:noProof/>
+        </w:rPr>
+        <w:t>1</w:t>
+      </w:r>
+      <w:r>
+        <w:rPr>
+          <w:noProof/>
+        </w:rPr>
+        <w:fldChar w:fldCharType="end"/>
+      </w:r>
       <w:r>
         <w:t>: Use-case tổng quát</w:t>
       </w:r>
@@ -6529,7 +5791,7 @@
           <w:szCs w:val="26"/>
         </w:rPr>
       </w:pPr>
-      <w:bookmarkStart w:id="10" w:name="_Toc118691551"/>
+      <w:bookmarkStart w:id="9" w:name="_Toc97880242"/>
       <w:r>
         <w:rPr>
           <w:rFonts w:ascii="Times New Roman" w:hAnsi="Times New Roman"/>
@@ -6546,7 +5808,7 @@
         </w:rPr>
         <w:t xml:space="preserve"> chức năng</w:t>
       </w:r>
-      <w:bookmarkEnd w:id="10"/>
+      <w:bookmarkEnd w:id="9"/>
     </w:p>
     <w:p>
       <w:pPr>
@@ -6902,6 +6164,7 @@
           <w:szCs w:val="26"/>
         </w:rPr>
       </w:pPr>
+      <w:bookmarkStart w:id="10" w:name="_Toc97880243"/>
       <w:r>
         <w:rPr>
           <w:rFonts w:ascii="Times New Roman" w:hAnsi="Times New Roman"/>
@@ -6918,6 +6181,7 @@
         </w:rPr>
         <w:t xml:space="preserve"> và đặc tả:</w:t>
       </w:r>
+      <w:bookmarkEnd w:id="10"/>
     </w:p>
     <w:p>
       <w:pPr>
@@ -6979,14 +6243,27 @@
       <w:r>
         <w:t xml:space="preserve">Hình </w:t>
       </w:r>
-      <w:fldSimple w:instr=" SEQ Hình \* ARABIC ">
-        <w:r>
-          <w:rPr>
-            <w:noProof/>
-          </w:rPr>
-          <w:t>2</w:t>
-        </w:r>
-      </w:fldSimple>
+      <w:r>
+        <w:fldChar w:fldCharType="begin"/>
+      </w:r>
+      <w:r>
+        <w:instrText xml:space="preserve"> SEQ Hình \* ARABIC </w:instrText>
+      </w:r>
+      <w:r>
+        <w:fldChar w:fldCharType="separate"/>
+      </w:r>
+      <w:r>
+        <w:rPr>
+          <w:noProof/>
+        </w:rPr>
+        <w:t>2</w:t>
+      </w:r>
+      <w:r>
+        <w:rPr>
+          <w:noProof/>
+        </w:rPr>
+        <w:fldChar w:fldCharType="end"/>
+      </w:r>
       <w:r>
         <w:t>: Use-case truy cập ứng dụng</w:t>
       </w:r>
@@ -7051,14 +6328,27 @@
       <w:r>
         <w:t xml:space="preserve">Hình </w:t>
       </w:r>
-      <w:fldSimple w:instr=" SEQ Hình \* ARABIC ">
-        <w:r>
-          <w:rPr>
-            <w:noProof/>
-          </w:rPr>
-          <w:t>3</w:t>
-        </w:r>
-      </w:fldSimple>
+      <w:r>
+        <w:fldChar w:fldCharType="begin"/>
+      </w:r>
+      <w:r>
+        <w:instrText xml:space="preserve"> SEQ Hình \* ARABIC </w:instrText>
+      </w:r>
+      <w:r>
+        <w:fldChar w:fldCharType="separate"/>
+      </w:r>
+      <w:r>
+        <w:rPr>
+          <w:noProof/>
+        </w:rPr>
+        <w:t>3</w:t>
+      </w:r>
+      <w:r>
+        <w:rPr>
+          <w:noProof/>
+        </w:rPr>
+        <w:fldChar w:fldCharType="end"/>
+      </w:r>
       <w:r>
         <w:t>: Use-case</w:t>
       </w:r>
@@ -7832,14 +7122,27 @@
       <w:r>
         <w:t xml:space="preserve">Hình </w:t>
       </w:r>
-      <w:fldSimple w:instr=" SEQ Hình \* ARABIC ">
-        <w:r>
-          <w:rPr>
-            <w:noProof/>
-          </w:rPr>
-          <w:t>4</w:t>
-        </w:r>
-      </w:fldSimple>
+      <w:r>
+        <w:fldChar w:fldCharType="begin"/>
+      </w:r>
+      <w:r>
+        <w:instrText xml:space="preserve"> SEQ Hình \* ARABIC </w:instrText>
+      </w:r>
+      <w:r>
+        <w:fldChar w:fldCharType="separate"/>
+      </w:r>
+      <w:r>
+        <w:rPr>
+          <w:noProof/>
+        </w:rPr>
+        <w:t>4</w:t>
+      </w:r>
+      <w:r>
+        <w:rPr>
+          <w:noProof/>
+        </w:rPr>
+        <w:fldChar w:fldCharType="end"/>
+      </w:r>
       <w:r>
         <w:t>:Use-case quản lý chi nhánh và đối tác</w:t>
       </w:r>
@@ -7905,14 +7208,27 @@
       <w:r>
         <w:t xml:space="preserve">Hình </w:t>
       </w:r>
-      <w:fldSimple w:instr=" SEQ Hình \* ARABIC ">
-        <w:r>
-          <w:rPr>
-            <w:noProof/>
-          </w:rPr>
-          <w:t>5</w:t>
-        </w:r>
-      </w:fldSimple>
+      <w:r>
+        <w:fldChar w:fldCharType="begin"/>
+      </w:r>
+      <w:r>
+        <w:instrText xml:space="preserve"> SEQ Hình \* ARABIC </w:instrText>
+      </w:r>
+      <w:r>
+        <w:fldChar w:fldCharType="separate"/>
+      </w:r>
+      <w:r>
+        <w:rPr>
+          <w:noProof/>
+        </w:rPr>
+        <w:t>5</w:t>
+      </w:r>
+      <w:r>
+        <w:rPr>
+          <w:noProof/>
+        </w:rPr>
+        <w:fldChar w:fldCharType="end"/>
+      </w:r>
       <w:r>
         <w:t>: Use-case quản lý đặt vé</w:t>
       </w:r>
@@ -7977,14 +7293,27 @@
       <w:r>
         <w:t xml:space="preserve">Hình </w:t>
       </w:r>
-      <w:fldSimple w:instr=" SEQ Hình \* ARABIC ">
-        <w:r>
-          <w:rPr>
-            <w:noProof/>
-          </w:rPr>
-          <w:t>6</w:t>
-        </w:r>
-      </w:fldSimple>
+      <w:r>
+        <w:fldChar w:fldCharType="begin"/>
+      </w:r>
+      <w:r>
+        <w:instrText xml:space="preserve"> SEQ Hình \* ARABIC </w:instrText>
+      </w:r>
+      <w:r>
+        <w:fldChar w:fldCharType="separate"/>
+      </w:r>
+      <w:r>
+        <w:rPr>
+          <w:noProof/>
+        </w:rPr>
+        <w:t>6</w:t>
+      </w:r>
+      <w:r>
+        <w:rPr>
+          <w:noProof/>
+        </w:rPr>
+        <w:fldChar w:fldCharType="end"/>
+      </w:r>
       <w:r>
         <w:t>: Use-case quản lý hóa đơn</w:t>
       </w:r>
@@ -8050,14 +7379,27 @@
       <w:r>
         <w:t xml:space="preserve">Hình </w:t>
       </w:r>
-      <w:fldSimple w:instr=" SEQ Hình \* ARABIC ">
-        <w:r>
-          <w:rPr>
-            <w:noProof/>
-          </w:rPr>
-          <w:t>7</w:t>
-        </w:r>
-      </w:fldSimple>
+      <w:r>
+        <w:fldChar w:fldCharType="begin"/>
+      </w:r>
+      <w:r>
+        <w:instrText xml:space="preserve"> SEQ Hình \* ARABIC </w:instrText>
+      </w:r>
+      <w:r>
+        <w:fldChar w:fldCharType="separate"/>
+      </w:r>
+      <w:r>
+        <w:rPr>
+          <w:noProof/>
+        </w:rPr>
+        <w:t>7</w:t>
+      </w:r>
+      <w:r>
+        <w:rPr>
+          <w:noProof/>
+        </w:rPr>
+        <w:fldChar w:fldCharType="end"/>
+      </w:r>
       <w:r>
         <w:t>: Use-case quản lý khách hàng</w:t>
       </w:r>
@@ -8122,14 +7464,27 @@
       <w:r>
         <w:t xml:space="preserve">Hình </w:t>
       </w:r>
-      <w:fldSimple w:instr=" SEQ Hình \* ARABIC ">
-        <w:r>
-          <w:rPr>
-            <w:noProof/>
-          </w:rPr>
-          <w:t>8</w:t>
-        </w:r>
-      </w:fldSimple>
+      <w:r>
+        <w:fldChar w:fldCharType="begin"/>
+      </w:r>
+      <w:r>
+        <w:instrText xml:space="preserve"> SEQ Hình \* ARABIC </w:instrText>
+      </w:r>
+      <w:r>
+        <w:fldChar w:fldCharType="separate"/>
+      </w:r>
+      <w:r>
+        <w:rPr>
+          <w:noProof/>
+        </w:rPr>
+        <w:t>8</w:t>
+      </w:r>
+      <w:r>
+        <w:rPr>
+          <w:noProof/>
+        </w:rPr>
+        <w:fldChar w:fldCharType="end"/>
+      </w:r>
       <w:r>
         <w:t>: Use-case quản lý quầy bán vé</w:t>
       </w:r>
@@ -8195,14 +7550,27 @@
       <w:r>
         <w:t xml:space="preserve">Hình </w:t>
       </w:r>
-      <w:fldSimple w:instr=" SEQ Hình \* ARABIC ">
-        <w:r>
-          <w:rPr>
-            <w:noProof/>
-          </w:rPr>
-          <w:t>9</w:t>
-        </w:r>
-      </w:fldSimple>
+      <w:r>
+        <w:fldChar w:fldCharType="begin"/>
+      </w:r>
+      <w:r>
+        <w:instrText xml:space="preserve"> SEQ Hình \* ARABIC </w:instrText>
+      </w:r>
+      <w:r>
+        <w:fldChar w:fldCharType="separate"/>
+      </w:r>
+      <w:r>
+        <w:rPr>
+          <w:noProof/>
+        </w:rPr>
+        <w:t>9</w:t>
+      </w:r>
+      <w:r>
+        <w:rPr>
+          <w:noProof/>
+        </w:rPr>
+        <w:fldChar w:fldCharType="end"/>
+      </w:r>
       <w:r>
         <w:t>: Use-case quản lý tài khoản và phân quyền</w:t>
       </w:r>
@@ -8216,6 +7584,7 @@
           <w:szCs w:val="26"/>
         </w:rPr>
       </w:pPr>
+      <w:bookmarkStart w:id="11" w:name="_Toc97880244"/>
       <w:r>
         <w:rPr>
           <w:rFonts w:ascii="Times New Roman" w:hAnsi="Times New Roman"/>
@@ -8224,6 +7593,7 @@
         </w:rPr>
         <w:t>Yêu cầu báo cáo:</w:t>
       </w:r>
+      <w:bookmarkEnd w:id="11"/>
     </w:p>
     <w:p>
       <w:pPr>
@@ -8303,6 +7673,7 @@
           <w:szCs w:val="26"/>
         </w:rPr>
       </w:pPr>
+      <w:bookmarkStart w:id="12" w:name="_Toc97880245"/>
       <w:r>
         <w:rPr>
           <w:rFonts w:ascii="Times New Roman" w:hAnsi="Times New Roman"/>
@@ -8311,6 +7682,7 @@
         </w:rPr>
         <w:t>Xác thực:</w:t>
       </w:r>
+      <w:bookmarkEnd w:id="12"/>
     </w:p>
     <w:p>
       <w:pPr>
@@ -8550,7 +7922,7 @@
           <w:szCs w:val="26"/>
         </w:rPr>
       </w:pPr>
-      <w:bookmarkStart w:id="11" w:name="_Toc118691555"/>
+      <w:bookmarkStart w:id="13" w:name="_Toc97880246"/>
       <w:r>
         <w:rPr>
           <w:rFonts w:ascii="Times New Roman" w:hAnsi="Times New Roman"/>
@@ -8567,7 +7939,6 @@
         </w:rPr>
         <w:t>phi chức năng</w:t>
       </w:r>
-      <w:bookmarkEnd w:id="11"/>
       <w:r>
         <w:rPr>
           <w:rFonts w:ascii="Times New Roman" w:hAnsi="Times New Roman"/>
@@ -8576,6 +7947,7 @@
         </w:rPr>
         <w:t>:</w:t>
       </w:r>
+      <w:bookmarkEnd w:id="13"/>
     </w:p>
     <w:p>
       <w:pPr>
@@ -8587,9 +7959,9 @@
           <w:lang w:val="vi-VN"/>
         </w:rPr>
       </w:pPr>
-      <w:bookmarkStart w:id="12" w:name="_Toc17196890"/>
-      <w:bookmarkStart w:id="13" w:name="_Toc451843228"/>
-      <w:bookmarkStart w:id="14" w:name="_Toc118691556"/>
+      <w:bookmarkStart w:id="14" w:name="_Toc17196890"/>
+      <w:bookmarkStart w:id="15" w:name="_Toc451843228"/>
+      <w:bookmarkStart w:id="16" w:name="_Toc97880247"/>
       <w:r>
         <w:rPr>
           <w:rFonts w:ascii="Times New Roman" w:hAnsi="Times New Roman"/>
@@ -8608,9 +7980,9 @@
         </w:rPr>
         <w:t>ộ tin cậy</w:t>
       </w:r>
-      <w:bookmarkEnd w:id="12"/>
-      <w:bookmarkEnd w:id="13"/>
       <w:bookmarkEnd w:id="14"/>
+      <w:bookmarkEnd w:id="15"/>
+      <w:bookmarkEnd w:id="16"/>
     </w:p>
     <w:p>
       <w:pPr>
@@ -8626,8 +7998,8 @@
           <w:szCs w:val="26"/>
         </w:rPr>
       </w:pPr>
-      <w:bookmarkStart w:id="15" w:name="_Toc451843232"/>
-      <w:bookmarkStart w:id="16" w:name="_Toc70353958"/>
+      <w:bookmarkStart w:id="17" w:name="_Toc451843232"/>
+      <w:bookmarkStart w:id="18" w:name="_Toc70353958"/>
       <w:r>
         <w:rPr>
           <w:rFonts w:ascii="Times New Roman" w:hAnsi="Times New Roman"/>
@@ -8735,7 +8107,7 @@
           <w:szCs w:val="26"/>
         </w:rPr>
       </w:pPr>
-      <w:bookmarkStart w:id="17" w:name="_Toc118691558"/>
+      <w:bookmarkStart w:id="19" w:name="_Toc97880248"/>
       <w:r>
         <w:rPr>
           <w:rFonts w:ascii="Times New Roman" w:hAnsi="Times New Roman"/>
@@ -8754,9 +8126,9 @@
         </w:rPr>
         <w:t>êu cầu bảo mật</w:t>
       </w:r>
-      <w:bookmarkEnd w:id="15"/>
-      <w:bookmarkEnd w:id="16"/>
       <w:bookmarkEnd w:id="17"/>
+      <w:bookmarkEnd w:id="18"/>
+      <w:bookmarkEnd w:id="19"/>
     </w:p>
     <w:p>
       <w:pPr>
@@ -8850,9 +8222,9 @@
           <w:szCs w:val="26"/>
         </w:rPr>
       </w:pPr>
-      <w:bookmarkStart w:id="18" w:name="_Toc70353959"/>
-      <w:bookmarkStart w:id="19" w:name="_Toc118691560"/>
-      <w:bookmarkStart w:id="20" w:name="_Toc451843238"/>
+      <w:bookmarkStart w:id="20" w:name="_Toc70353959"/>
+      <w:bookmarkStart w:id="21" w:name="_Toc451843238"/>
+      <w:bookmarkStart w:id="22" w:name="_Toc97880249"/>
       <w:r>
         <w:rPr>
           <w:rFonts w:ascii="Times New Roman" w:hAnsi="Times New Roman"/>
@@ -8861,8 +8233,7 @@
         </w:rPr>
         <w:t>Yêu cầu giao diện</w:t>
       </w:r>
-      <w:bookmarkEnd w:id="18"/>
-      <w:bookmarkEnd w:id="19"/>
+      <w:bookmarkEnd w:id="20"/>
       <w:r>
         <w:rPr>
           <w:rFonts w:ascii="Times New Roman" w:hAnsi="Times New Roman"/>
@@ -8871,6 +8242,7 @@
         </w:rPr>
         <w:t>:</w:t>
       </w:r>
+      <w:bookmarkEnd w:id="22"/>
     </w:p>
     <w:p>
       <w:pPr>
@@ -9028,27 +8400,14 @@
       <w:r>
         <w:t xml:space="preserve">Hình </w:t>
       </w:r>
-      <w:r>
-        <w:fldChar w:fldCharType="begin"/>
-      </w:r>
-      <w:r>
-        <w:instrText xml:space="preserve"> SEQ Hình \* ARABIC </w:instrText>
-      </w:r>
-      <w:r>
-        <w:fldChar w:fldCharType="separate"/>
-      </w:r>
-      <w:r>
-        <w:rPr>
-          <w:noProof/>
-        </w:rPr>
-        <w:t>10</w:t>
-      </w:r>
-      <w:r>
-        <w:rPr>
-          <w:noProof/>
-        </w:rPr>
-        <w:fldChar w:fldCharType="end"/>
-      </w:r>
+      <w:fldSimple w:instr=" SEQ Hình \* ARABIC ">
+        <w:r>
+          <w:rPr>
+            <w:noProof/>
+          </w:rPr>
+          <w:t>10</w:t>
+        </w:r>
+      </w:fldSimple>
     </w:p>
     <w:p>
       <w:pPr>
@@ -9105,27 +8464,14 @@
       <w:r>
         <w:t xml:space="preserve">Hình </w:t>
       </w:r>
-      <w:r>
-        <w:fldChar w:fldCharType="begin"/>
-      </w:r>
-      <w:r>
-        <w:instrText xml:space="preserve"> SEQ Hình \* ARABIC </w:instrText>
-      </w:r>
-      <w:r>
-        <w:fldChar w:fldCharType="separate"/>
-      </w:r>
-      <w:r>
-        <w:rPr>
-          <w:noProof/>
-        </w:rPr>
-        <w:t>11</w:t>
-      </w:r>
-      <w:r>
-        <w:rPr>
-          <w:noProof/>
-        </w:rPr>
-        <w:fldChar w:fldCharType="end"/>
-      </w:r>
+      <w:fldSimple w:instr=" SEQ Hình \* ARABIC ">
+        <w:r>
+          <w:rPr>
+            <w:noProof/>
+          </w:rPr>
+          <w:t>11</w:t>
+        </w:r>
+      </w:fldSimple>
     </w:p>
     <w:p>
       <w:pPr>
@@ -9136,8 +8482,8 @@
           <w:szCs w:val="26"/>
         </w:rPr>
       </w:pPr>
-      <w:bookmarkStart w:id="21" w:name="_Toc118691562"/>
-      <w:bookmarkEnd w:id="20"/>
+      <w:bookmarkStart w:id="23" w:name="_Toc97880250"/>
+      <w:bookmarkEnd w:id="21"/>
       <w:r>
         <w:rPr>
           <w:rFonts w:ascii="Times New Roman" w:hAnsi="Times New Roman"/>
@@ -9146,7 +8492,7 @@
         </w:rPr>
         <w:t>Yêu cầu hiệu suất</w:t>
       </w:r>
-      <w:bookmarkEnd w:id="21"/>
+      <w:bookmarkEnd w:id="23"/>
     </w:p>
     <w:p>
       <w:pPr>
@@ -9278,7 +8624,7 @@
           <w:lang w:val="vi-VN"/>
         </w:rPr>
       </w:pPr>
-      <w:bookmarkStart w:id="22" w:name="_Toc118691563"/>
+      <w:bookmarkStart w:id="24" w:name="_Toc97880251"/>
       <w:r>
         <w:rPr>
           <w:rFonts w:ascii="Times New Roman" w:hAnsi="Times New Roman"/>
@@ -9296,7 +8642,7 @@
         </w:rPr>
         <w:t xml:space="preserve"> &amp; bảo trì</w:t>
       </w:r>
-      <w:bookmarkEnd w:id="22"/>
+      <w:bookmarkEnd w:id="24"/>
     </w:p>
     <w:p>
       <w:pPr>
@@ -9481,7 +8827,7 @@
           <w:szCs w:val="26"/>
         </w:rPr>
       </w:pPr>
-      <w:bookmarkStart w:id="23" w:name="_Toc118691564"/>
+      <w:bookmarkStart w:id="25" w:name="_Toc97880252"/>
       <w:r>
         <w:rPr>
           <w:rFonts w:ascii="Times New Roman" w:hAnsi="Times New Roman"/>
@@ -9491,7 +8837,7 @@
         <w:lastRenderedPageBreak/>
         <w:t>Yêu cầu về môi trường</w:t>
       </w:r>
-      <w:bookmarkEnd w:id="23"/>
+      <w:bookmarkEnd w:id="25"/>
     </w:p>
     <w:p>
       <w:pPr>
@@ -9622,7 +8968,7 @@
           <w:szCs w:val="26"/>
         </w:rPr>
       </w:pPr>
-      <w:bookmarkStart w:id="24" w:name="_Toc118691565"/>
+      <w:bookmarkStart w:id="26" w:name="_Toc97880253"/>
       <w:r>
         <w:rPr>
           <w:rFonts w:ascii="Times New Roman" w:hAnsi="Times New Roman"/>
@@ -9631,7 +8977,7 @@
         </w:rPr>
         <w:t>Yêu cầu hệ thống tài liệu trực tuyến và hệ thống trợ giúp</w:t>
       </w:r>
-      <w:bookmarkEnd w:id="24"/>
+      <w:bookmarkEnd w:id="26"/>
     </w:p>
     <w:p>
       <w:pPr>
@@ -9642,7 +8988,7 @@
           <w:szCs w:val="26"/>
         </w:rPr>
       </w:pPr>
-      <w:bookmarkStart w:id="25" w:name="_Toc118691566"/>
+      <w:bookmarkStart w:id="27" w:name="_Toc97880254"/>
       <w:r>
         <w:rPr>
           <w:rFonts w:ascii="Times New Roman" w:hAnsi="Times New Roman"/>
@@ -9659,7 +9005,7 @@
         </w:rPr>
         <w:t>hành phần mua ngoài</w:t>
       </w:r>
-      <w:bookmarkEnd w:id="25"/>
+      <w:bookmarkEnd w:id="27"/>
     </w:p>
     <w:p>
       <w:pPr>
@@ -9768,7 +9114,7 @@
           <w:szCs w:val="26"/>
         </w:rPr>
       </w:pPr>
-      <w:bookmarkStart w:id="26" w:name="_Toc118691567"/>
+      <w:bookmarkStart w:id="28" w:name="_Toc97880255"/>
       <w:r>
         <w:rPr>
           <w:rFonts w:ascii="Times New Roman" w:hAnsi="Times New Roman"/>
@@ -9777,7 +9123,7 @@
         </w:rPr>
         <w:t>Yêu cầu pháp lý, bản quyền và các lưu ý khác</w:t>
       </w:r>
-      <w:bookmarkEnd w:id="26"/>
+      <w:bookmarkEnd w:id="28"/>
     </w:p>
     <w:p>
       <w:pPr>
@@ -9828,7 +9174,7 @@
           <w:szCs w:val="26"/>
         </w:rPr>
       </w:pPr>
-      <w:bookmarkStart w:id="27" w:name="_Toc118691568"/>
+      <w:bookmarkStart w:id="29" w:name="_Toc97880256"/>
       <w:r>
         <w:rPr>
           <w:rFonts w:ascii="Times New Roman" w:hAnsi="Times New Roman"/>
@@ -9845,7 +9191,7 @@
         </w:rPr>
         <w:t>iêu chuẩn áp dụng</w:t>
       </w:r>
-      <w:bookmarkEnd w:id="27"/>
+      <w:bookmarkEnd w:id="29"/>
     </w:p>
     <w:p>
       <w:pPr>
@@ -10098,7 +9444,7 @@
           <w:szCs w:val="26"/>
         </w:rPr>
       </w:pPr>
-      <w:bookmarkStart w:id="28" w:name="_Toc118691569"/>
+      <w:bookmarkStart w:id="30" w:name="_Toc97880257"/>
       <w:r>
         <w:rPr>
           <w:rFonts w:ascii="Times New Roman" w:hAnsi="Times New Roman"/>
@@ -10107,7 +9453,7 @@
         </w:rPr>
         <w:t>Thông tin trợ giúp</w:t>
       </w:r>
-      <w:bookmarkEnd w:id="28"/>
+      <w:bookmarkEnd w:id="30"/>
     </w:p>
     <w:p>
       <w:pPr>
@@ -15001,8 +14347,8 @@
     <w:lsdException w:name="index 7" w:semiHidden="1" w:unhideWhenUsed="1"/>
     <w:lsdException w:name="index 8" w:semiHidden="1" w:unhideWhenUsed="1"/>
     <w:lsdException w:name="index 9" w:semiHidden="1" w:unhideWhenUsed="1"/>
-    <w:lsdException w:name="toc 1" w:semiHidden="1" w:unhideWhenUsed="1"/>
-    <w:lsdException w:name="toc 2" w:semiHidden="1" w:unhideWhenUsed="1"/>
+    <w:lsdException w:name="toc 1" w:semiHidden="1" w:uiPriority="39" w:unhideWhenUsed="1"/>
+    <w:lsdException w:name="toc 2" w:semiHidden="1" w:uiPriority="39" w:unhideWhenUsed="1"/>
     <w:lsdException w:name="toc 3" w:semiHidden="1" w:unhideWhenUsed="1"/>
     <w:lsdException w:name="toc 4" w:semiHidden="1" w:unhideWhenUsed="1"/>
     <w:lsdException w:name="toc 5" w:semiHidden="1" w:unhideWhenUsed="1"/>
@@ -15060,7 +14406,7 @@
     <w:lsdException w:name="Body Text Indent 2" w:semiHidden="1" w:unhideWhenUsed="1"/>
     <w:lsdException w:name="Body Text Indent 3" w:semiHidden="1" w:unhideWhenUsed="1"/>
     <w:lsdException w:name="Block Text" w:semiHidden="1" w:unhideWhenUsed="1"/>
-    <w:lsdException w:name="Hyperlink" w:semiHidden="1" w:unhideWhenUsed="1"/>
+    <w:lsdException w:name="Hyperlink" w:semiHidden="1" w:uiPriority="99" w:unhideWhenUsed="1"/>
     <w:lsdException w:name="FollowedHyperlink" w:semiHidden="1" w:unhideWhenUsed="1"/>
     <w:lsdException w:name="Strong" w:qFormat="1"/>
     <w:lsdException w:name="Emphasis" w:uiPriority="20" w:qFormat="1"/>
@@ -15640,7 +14986,7 @@
     <w:basedOn w:val="Normal"/>
     <w:next w:val="Normal"/>
     <w:autoRedefine/>
-    <w:semiHidden/>
+    <w:uiPriority w:val="39"/>
     <w:rsid w:val="00F167D3"/>
     <w:pPr>
       <w:tabs>
@@ -15659,7 +15005,7 @@
     <w:basedOn w:val="Normal"/>
     <w:next w:val="Normal"/>
     <w:autoRedefine/>
-    <w:semiHidden/>
+    <w:uiPriority w:val="39"/>
     <w:rsid w:val="00D73921"/>
     <w:pPr>
       <w:tabs>
@@ -15918,6 +15264,7 @@
   <w:style w:type="character" w:styleId="Hyperlink">
     <w:name w:val="Hyperlink"/>
     <w:basedOn w:val="DefaultParagraphFont"/>
+    <w:uiPriority w:val="99"/>
     <w:rsid w:val="00573C6C"/>
     <w:rPr>
       <w:rFonts w:ascii="Arial" w:hAnsi="Arial"/>

--- a/QuanLyDatMuaVeTauSRS.docx
+++ b/QuanLyDatMuaVeTauSRS.docx
@@ -6268,6 +6268,848 @@
         <w:t>: Use-case truy cập ứng dụng</w:t>
       </w:r>
     </w:p>
+    <w:tbl>
+      <w:tblPr>
+        <w:tblW w:w="0" w:type="auto"/>
+        <w:tblBorders>
+          <w:top w:val="single" w:sz="4" w:space="0" w:color="auto"/>
+          <w:left w:val="single" w:sz="4" w:space="0" w:color="auto"/>
+          <w:bottom w:val="single" w:sz="4" w:space="0" w:color="auto"/>
+          <w:right w:val="single" w:sz="4" w:space="0" w:color="auto"/>
+          <w:insideH w:val="single" w:sz="4" w:space="0" w:color="auto"/>
+          <w:insideV w:val="single" w:sz="4" w:space="0" w:color="auto"/>
+        </w:tblBorders>
+        <w:tblLook w:val="04A0" w:firstRow="1" w:lastRow="0" w:firstColumn="1" w:lastColumn="0" w:noHBand="0" w:noVBand="1"/>
+      </w:tblPr>
+      <w:tblGrid>
+        <w:gridCol w:w="1969"/>
+        <w:gridCol w:w="6946"/>
+      </w:tblGrid>
+      <w:tr>
+        <w:tc>
+          <w:tcPr>
+            <w:tcW w:w="2088" w:type="dxa"/>
+            <w:shd w:val="clear" w:color="auto" w:fill="E7E6E6"/>
+          </w:tcPr>
+          <w:p>
+            <w:pPr>
+              <w:widowControl/>
+              <w:spacing w:before="120" w:after="120" w:line="360" w:lineRule="auto"/>
+              <w:jc w:val="center"/>
+              <w:rPr>
+                <w:rFonts w:ascii="Times New Roman" w:eastAsia="Calibri" w:hAnsi="Times New Roman"/>
+                <w:b/>
+                <w:bCs/>
+                <w:sz w:val="26"/>
+                <w:szCs w:val="26"/>
+              </w:rPr>
+            </w:pPr>
+            <w:r>
+              <w:rPr>
+                <w:rFonts w:ascii="Times New Roman" w:eastAsia="Calibri" w:hAnsi="Times New Roman"/>
+                <w:b/>
+                <w:bCs/>
+                <w:sz w:val="26"/>
+                <w:szCs w:val="26"/>
+              </w:rPr>
+              <w:t>Tên use-case</w:t>
+            </w:r>
+          </w:p>
+        </w:tc>
+        <w:tc>
+          <w:tcPr>
+            <w:tcW w:w="7497" w:type="dxa"/>
+            <w:shd w:val="clear" w:color="auto" w:fill="E7E6E6"/>
+          </w:tcPr>
+          <w:p>
+            <w:pPr>
+              <w:widowControl/>
+              <w:spacing w:before="120" w:after="120" w:line="360" w:lineRule="auto"/>
+              <w:jc w:val="center"/>
+              <w:rPr>
+                <w:rFonts w:ascii="Times New Roman" w:eastAsia="Calibri" w:hAnsi="Times New Roman"/>
+                <w:b/>
+                <w:bCs/>
+                <w:sz w:val="26"/>
+                <w:szCs w:val="26"/>
+              </w:rPr>
+            </w:pPr>
+            <w:r>
+              <w:rPr>
+                <w:rFonts w:ascii="Times New Roman" w:eastAsia="Calibri" w:hAnsi="Times New Roman"/>
+                <w:b/>
+                <w:bCs/>
+                <w:sz w:val="26"/>
+                <w:szCs w:val="26"/>
+              </w:rPr>
+              <w:t>Đặc tả</w:t>
+            </w:r>
+          </w:p>
+        </w:tc>
+      </w:tr>
+      <w:tr>
+        <w:tc>
+          <w:tcPr>
+            <w:tcW w:w="2088" w:type="dxa"/>
+            <w:shd w:val="clear" w:color="auto" w:fill="auto"/>
+          </w:tcPr>
+          <w:p>
+            <w:pPr>
+              <w:widowControl/>
+              <w:spacing w:before="120" w:after="120" w:line="360" w:lineRule="auto"/>
+              <w:jc w:val="both"/>
+              <w:rPr>
+                <w:rFonts w:ascii="Times New Roman" w:eastAsia="Calibri" w:hAnsi="Times New Roman"/>
+                <w:sz w:val="26"/>
+                <w:szCs w:val="26"/>
+              </w:rPr>
+            </w:pPr>
+            <w:r>
+              <w:rPr>
+                <w:rFonts w:ascii="Times New Roman" w:eastAsia="Calibri" w:hAnsi="Times New Roman" w:cs="Calibri"/>
+                <w:sz w:val="26"/>
+                <w:szCs w:val="26"/>
+              </w:rPr>
+              <w:t>Tên Use-Case</w:t>
+            </w:r>
+          </w:p>
+        </w:tc>
+        <w:tc>
+          <w:tcPr>
+            <w:tcW w:w="7497" w:type="dxa"/>
+            <w:shd w:val="clear" w:color="auto" w:fill="auto"/>
+          </w:tcPr>
+          <w:p>
+            <w:pPr>
+              <w:widowControl/>
+              <w:spacing w:before="120" w:after="120" w:line="360" w:lineRule="auto"/>
+              <w:jc w:val="both"/>
+              <w:rPr>
+                <w:rFonts w:ascii="Times New Roman" w:eastAsia="Calibri" w:hAnsi="Times New Roman"/>
+                <w:sz w:val="26"/>
+                <w:szCs w:val="26"/>
+              </w:rPr>
+            </w:pPr>
+            <w:r>
+              <w:rPr>
+                <w:rFonts w:ascii="Times New Roman" w:eastAsia="Calibri" w:hAnsi="Times New Roman"/>
+                <w:sz w:val="26"/>
+                <w:szCs w:val="26"/>
+              </w:rPr>
+              <w:t>Đăng nhập</w:t>
+            </w:r>
+          </w:p>
+        </w:tc>
+      </w:tr>
+      <w:tr>
+        <w:tc>
+          <w:tcPr>
+            <w:tcW w:w="2088" w:type="dxa"/>
+            <w:shd w:val="clear" w:color="auto" w:fill="auto"/>
+          </w:tcPr>
+          <w:p>
+            <w:pPr>
+              <w:widowControl/>
+              <w:spacing w:before="120" w:after="120" w:line="360" w:lineRule="auto"/>
+              <w:jc w:val="both"/>
+              <w:rPr>
+                <w:rFonts w:ascii="Times New Roman" w:eastAsia="Calibri" w:hAnsi="Times New Roman"/>
+                <w:sz w:val="26"/>
+                <w:szCs w:val="26"/>
+              </w:rPr>
+            </w:pPr>
+            <w:r>
+              <w:rPr>
+                <w:rFonts w:ascii="Times New Roman" w:eastAsia="Calibri" w:hAnsi="Times New Roman" w:cs="Calibri"/>
+                <w:sz w:val="26"/>
+                <w:szCs w:val="26"/>
+              </w:rPr>
+              <w:t>Mô tả</w:t>
+            </w:r>
+          </w:p>
+        </w:tc>
+        <w:tc>
+          <w:tcPr>
+            <w:tcW w:w="7497" w:type="dxa"/>
+            <w:shd w:val="clear" w:color="auto" w:fill="auto"/>
+          </w:tcPr>
+          <w:p>
+            <w:pPr>
+              <w:widowControl/>
+              <w:spacing w:before="120" w:after="120" w:line="360" w:lineRule="auto"/>
+              <w:jc w:val="both"/>
+              <w:rPr>
+                <w:rFonts w:ascii="Times New Roman" w:eastAsia="Calibri" w:hAnsi="Times New Roman"/>
+                <w:sz w:val="26"/>
+                <w:szCs w:val="26"/>
+              </w:rPr>
+            </w:pPr>
+            <w:r>
+              <w:rPr>
+                <w:rFonts w:ascii="Times New Roman" w:eastAsia="Calibri" w:hAnsi="Times New Roman"/>
+                <w:sz w:val="26"/>
+                <w:szCs w:val="26"/>
+              </w:rPr>
+              <w:t>Khi nhân viên hoặc quản lý muốn xử dụng phần mềm thì cần đăng nhập vào hệ thống.</w:t>
+            </w:r>
+          </w:p>
+        </w:tc>
+      </w:tr>
+      <w:tr>
+        <w:tc>
+          <w:tcPr>
+            <w:tcW w:w="2088" w:type="dxa"/>
+            <w:shd w:val="clear" w:color="auto" w:fill="auto"/>
+          </w:tcPr>
+          <w:p>
+            <w:pPr>
+              <w:widowControl/>
+              <w:spacing w:before="120" w:after="120" w:line="360" w:lineRule="auto"/>
+              <w:jc w:val="both"/>
+              <w:rPr>
+                <w:rFonts w:ascii="Times New Roman" w:eastAsia="Calibri" w:hAnsi="Times New Roman"/>
+                <w:sz w:val="26"/>
+                <w:szCs w:val="26"/>
+              </w:rPr>
+            </w:pPr>
+            <w:r>
+              <w:rPr>
+                <w:rFonts w:ascii="Times New Roman" w:eastAsia="Calibri" w:hAnsi="Times New Roman" w:cs="Calibri"/>
+                <w:sz w:val="26"/>
+                <w:szCs w:val="26"/>
+              </w:rPr>
+              <w:t>Actor</w:t>
+            </w:r>
+          </w:p>
+        </w:tc>
+        <w:tc>
+          <w:tcPr>
+            <w:tcW w:w="7497" w:type="dxa"/>
+            <w:shd w:val="clear" w:color="auto" w:fill="auto"/>
+          </w:tcPr>
+          <w:p>
+            <w:pPr>
+              <w:widowControl/>
+              <w:tabs>
+                <w:tab w:val="left" w:pos="1770"/>
+              </w:tabs>
+              <w:spacing w:before="120" w:after="120" w:line="360" w:lineRule="auto"/>
+              <w:jc w:val="both"/>
+              <w:rPr>
+                <w:rFonts w:ascii="Times New Roman" w:eastAsia="Calibri" w:hAnsi="Times New Roman"/>
+                <w:sz w:val="26"/>
+                <w:szCs w:val="26"/>
+              </w:rPr>
+            </w:pPr>
+            <w:r>
+              <w:rPr>
+                <w:rFonts w:ascii="Times New Roman" w:eastAsia="Calibri" w:hAnsi="Times New Roman"/>
+                <w:sz w:val="26"/>
+                <w:szCs w:val="26"/>
+              </w:rPr>
+              <w:t>Nhân viên, quản lý</w:t>
+            </w:r>
+          </w:p>
+        </w:tc>
+      </w:tr>
+      <w:tr>
+        <w:tc>
+          <w:tcPr>
+            <w:tcW w:w="2088" w:type="dxa"/>
+            <w:shd w:val="clear" w:color="auto" w:fill="auto"/>
+          </w:tcPr>
+          <w:p>
+            <w:pPr>
+              <w:widowControl/>
+              <w:spacing w:before="120" w:after="120" w:line="360" w:lineRule="auto"/>
+              <w:jc w:val="both"/>
+              <w:rPr>
+                <w:rFonts w:ascii="Times New Roman" w:eastAsia="Calibri" w:hAnsi="Times New Roman"/>
+                <w:sz w:val="26"/>
+                <w:szCs w:val="26"/>
+              </w:rPr>
+            </w:pPr>
+            <w:r>
+              <w:rPr>
+                <w:rFonts w:ascii="Times New Roman" w:eastAsia="Calibri" w:hAnsi="Times New Roman" w:cs="Calibri"/>
+                <w:sz w:val="26"/>
+                <w:szCs w:val="26"/>
+              </w:rPr>
+              <w:t>Sự kiện kích hoạt</w:t>
+            </w:r>
+          </w:p>
+        </w:tc>
+        <w:tc>
+          <w:tcPr>
+            <w:tcW w:w="7497" w:type="dxa"/>
+            <w:shd w:val="clear" w:color="auto" w:fill="auto"/>
+          </w:tcPr>
+          <w:p>
+            <w:pPr>
+              <w:widowControl/>
+              <w:spacing w:before="120" w:after="120" w:line="360" w:lineRule="auto"/>
+              <w:jc w:val="both"/>
+              <w:rPr>
+                <w:rFonts w:ascii="Times New Roman" w:eastAsia="Calibri" w:hAnsi="Times New Roman"/>
+                <w:sz w:val="26"/>
+                <w:szCs w:val="26"/>
+              </w:rPr>
+            </w:pPr>
+            <w:r>
+              <w:rPr>
+                <w:rFonts w:ascii="Times New Roman" w:eastAsia="Calibri" w:hAnsi="Times New Roman"/>
+                <w:sz w:val="26"/>
+                <w:szCs w:val="26"/>
+              </w:rPr>
+              <w:t>Kích hoạt phần mềm</w:t>
+            </w:r>
+          </w:p>
+        </w:tc>
+      </w:tr>
+      <w:tr>
+        <w:tc>
+          <w:tcPr>
+            <w:tcW w:w="2088" w:type="dxa"/>
+            <w:shd w:val="clear" w:color="auto" w:fill="auto"/>
+          </w:tcPr>
+          <w:p>
+            <w:pPr>
+              <w:widowControl/>
+              <w:spacing w:before="120" w:after="120" w:line="360" w:lineRule="auto"/>
+              <w:jc w:val="both"/>
+              <w:rPr>
+                <w:rFonts w:ascii="Times New Roman" w:eastAsia="Calibri" w:hAnsi="Times New Roman"/>
+                <w:sz w:val="26"/>
+                <w:szCs w:val="26"/>
+              </w:rPr>
+            </w:pPr>
+            <w:r>
+              <w:rPr>
+                <w:rFonts w:ascii="Times New Roman" w:eastAsia="Calibri" w:hAnsi="Times New Roman" w:cs="Calibri"/>
+                <w:sz w:val="26"/>
+                <w:szCs w:val="26"/>
+              </w:rPr>
+              <w:t>Tiền điều kiện</w:t>
+            </w:r>
+          </w:p>
+        </w:tc>
+        <w:tc>
+          <w:tcPr>
+            <w:tcW w:w="7497" w:type="dxa"/>
+            <w:shd w:val="clear" w:color="auto" w:fill="auto"/>
+          </w:tcPr>
+          <w:p>
+            <w:pPr>
+              <w:widowControl/>
+              <w:spacing w:before="120" w:after="120" w:line="360" w:lineRule="auto"/>
+              <w:jc w:val="both"/>
+              <w:rPr>
+                <w:rFonts w:ascii="Times New Roman" w:eastAsia="Calibri" w:hAnsi="Times New Roman"/>
+                <w:sz w:val="26"/>
+                <w:szCs w:val="26"/>
+              </w:rPr>
+            </w:pPr>
+            <w:r>
+              <w:rPr>
+                <w:rFonts w:ascii="Times New Roman" w:eastAsia="Calibri" w:hAnsi="Times New Roman"/>
+                <w:sz w:val="26"/>
+                <w:szCs w:val="26"/>
+              </w:rPr>
+              <w:t>Nhân viên hoặc quản lý phải có tài khoản và mật khẩu.</w:t>
+            </w:r>
+          </w:p>
+        </w:tc>
+      </w:tr>
+      <w:tr>
+        <w:tc>
+          <w:tcPr>
+            <w:tcW w:w="2088" w:type="dxa"/>
+            <w:shd w:val="clear" w:color="auto" w:fill="auto"/>
+          </w:tcPr>
+          <w:p>
+            <w:pPr>
+              <w:widowControl/>
+              <w:spacing w:before="120" w:after="120" w:line="360" w:lineRule="auto"/>
+              <w:jc w:val="both"/>
+              <w:rPr>
+                <w:rFonts w:ascii="Times New Roman" w:eastAsia="Calibri" w:hAnsi="Times New Roman"/>
+                <w:sz w:val="26"/>
+                <w:szCs w:val="26"/>
+              </w:rPr>
+            </w:pPr>
+            <w:r>
+              <w:rPr>
+                <w:rFonts w:ascii="Times New Roman" w:eastAsia="Calibri" w:hAnsi="Times New Roman" w:cs="Calibri"/>
+                <w:sz w:val="26"/>
+                <w:szCs w:val="26"/>
+              </w:rPr>
+              <w:t>Hậu điều kiện</w:t>
+            </w:r>
+          </w:p>
+        </w:tc>
+        <w:tc>
+          <w:tcPr>
+            <w:tcW w:w="7497" w:type="dxa"/>
+            <w:shd w:val="clear" w:color="auto" w:fill="auto"/>
+          </w:tcPr>
+          <w:p>
+            <w:pPr>
+              <w:widowControl/>
+              <w:spacing w:before="120" w:after="120" w:line="360" w:lineRule="auto"/>
+              <w:jc w:val="both"/>
+              <w:rPr>
+                <w:rFonts w:ascii="Times New Roman" w:eastAsia="Calibri" w:hAnsi="Times New Roman"/>
+                <w:sz w:val="26"/>
+                <w:szCs w:val="26"/>
+              </w:rPr>
+            </w:pPr>
+            <w:r>
+              <w:rPr>
+                <w:rFonts w:ascii="Times New Roman" w:eastAsia="Calibri" w:hAnsi="Times New Roman"/>
+                <w:sz w:val="26"/>
+                <w:szCs w:val="26"/>
+              </w:rPr>
+              <w:t>Hiển thị trang chủ phần mềm</w:t>
+            </w:r>
+          </w:p>
+        </w:tc>
+      </w:tr>
+      <w:tr>
+        <w:tc>
+          <w:tcPr>
+            <w:tcW w:w="2088" w:type="dxa"/>
+            <w:shd w:val="clear" w:color="auto" w:fill="auto"/>
+          </w:tcPr>
+          <w:p>
+            <w:pPr>
+              <w:widowControl/>
+              <w:spacing w:before="120" w:after="120" w:line="360" w:lineRule="auto"/>
+              <w:jc w:val="both"/>
+              <w:rPr>
+                <w:rFonts w:ascii="Times New Roman" w:eastAsia="Calibri" w:hAnsi="Times New Roman"/>
+                <w:sz w:val="26"/>
+                <w:szCs w:val="26"/>
+              </w:rPr>
+            </w:pPr>
+            <w:r>
+              <w:rPr>
+                <w:rFonts w:ascii="Times New Roman" w:eastAsia="Calibri" w:hAnsi="Times New Roman" w:cs="Calibri"/>
+                <w:sz w:val="26"/>
+                <w:szCs w:val="26"/>
+              </w:rPr>
+              <w:lastRenderedPageBreak/>
+              <w:t>Luồng sự kiện chính</w:t>
+            </w:r>
+          </w:p>
+        </w:tc>
+        <w:tc>
+          <w:tcPr>
+            <w:tcW w:w="7497" w:type="dxa"/>
+            <w:shd w:val="clear" w:color="auto" w:fill="auto"/>
+          </w:tcPr>
+          <w:p>
+            <w:pPr>
+              <w:widowControl/>
+              <w:numPr>
+                <w:ilvl w:val="0"/>
+                <w:numId w:val="36"/>
+              </w:numPr>
+              <w:spacing w:before="120" w:after="120" w:line="360" w:lineRule="auto"/>
+              <w:contextualSpacing/>
+              <w:jc w:val="both"/>
+              <w:rPr>
+                <w:rFonts w:ascii="Times New Roman" w:eastAsia="Calibri" w:hAnsi="Times New Roman"/>
+                <w:sz w:val="26"/>
+                <w:szCs w:val="26"/>
+              </w:rPr>
+            </w:pPr>
+            <w:r>
+              <w:rPr>
+                <w:rFonts w:ascii="Times New Roman" w:eastAsia="Calibri" w:hAnsi="Times New Roman"/>
+                <w:sz w:val="26"/>
+                <w:szCs w:val="26"/>
+              </w:rPr>
+              <w:t>Hệ thống hiện thị form đăng nhập</w:t>
+            </w:r>
+          </w:p>
+          <w:p>
+            <w:pPr>
+              <w:widowControl/>
+              <w:numPr>
+                <w:ilvl w:val="0"/>
+                <w:numId w:val="36"/>
+              </w:numPr>
+              <w:spacing w:before="120" w:after="120" w:line="360" w:lineRule="auto"/>
+              <w:contextualSpacing/>
+              <w:jc w:val="both"/>
+              <w:rPr>
+                <w:rFonts w:ascii="Times New Roman" w:eastAsia="Calibri" w:hAnsi="Times New Roman"/>
+                <w:sz w:val="26"/>
+                <w:szCs w:val="26"/>
+              </w:rPr>
+            </w:pPr>
+            <w:r>
+              <w:rPr>
+                <w:rFonts w:ascii="Times New Roman" w:eastAsia="Calibri" w:hAnsi="Times New Roman"/>
+                <w:sz w:val="26"/>
+                <w:szCs w:val="26"/>
+              </w:rPr>
+              <w:t>Nhân viên hoặc quản lý nhập tài khoản và mật khẩu</w:t>
+            </w:r>
+          </w:p>
+          <w:p>
+            <w:pPr>
+              <w:widowControl/>
+              <w:numPr>
+                <w:ilvl w:val="0"/>
+                <w:numId w:val="36"/>
+              </w:numPr>
+              <w:spacing w:before="120" w:after="120" w:line="360" w:lineRule="auto"/>
+              <w:contextualSpacing/>
+              <w:jc w:val="both"/>
+              <w:rPr>
+                <w:rFonts w:ascii="Times New Roman" w:eastAsia="Calibri" w:hAnsi="Times New Roman"/>
+                <w:sz w:val="26"/>
+                <w:szCs w:val="26"/>
+              </w:rPr>
+            </w:pPr>
+            <w:r>
+              <w:rPr>
+                <w:rFonts w:ascii="Times New Roman" w:eastAsia="Calibri" w:hAnsi="Times New Roman"/>
+                <w:sz w:val="26"/>
+                <w:szCs w:val="26"/>
+              </w:rPr>
+              <w:t>Hệ thống kiểm tra thông tin đăng nhập</w:t>
+            </w:r>
+          </w:p>
+          <w:p>
+            <w:pPr>
+              <w:widowControl/>
+              <w:numPr>
+                <w:ilvl w:val="0"/>
+                <w:numId w:val="36"/>
+              </w:numPr>
+              <w:spacing w:before="120" w:after="120" w:line="360" w:lineRule="auto"/>
+              <w:contextualSpacing/>
+              <w:jc w:val="both"/>
+              <w:rPr>
+                <w:rFonts w:ascii="Times New Roman" w:eastAsia="Calibri" w:hAnsi="Times New Roman"/>
+                <w:sz w:val="26"/>
+                <w:szCs w:val="26"/>
+              </w:rPr>
+            </w:pPr>
+            <w:r>
+              <w:rPr>
+                <w:rFonts w:ascii="Times New Roman" w:eastAsia="Calibri" w:hAnsi="Times New Roman"/>
+                <w:sz w:val="26"/>
+                <w:szCs w:val="26"/>
+              </w:rPr>
+              <w:t>Nếu thành công hiển thị form trang chủ.</w:t>
+            </w:r>
+          </w:p>
+          <w:p>
+            <w:pPr>
+              <w:widowControl/>
+              <w:numPr>
+                <w:ilvl w:val="0"/>
+                <w:numId w:val="36"/>
+              </w:numPr>
+              <w:spacing w:before="120" w:after="120" w:line="360" w:lineRule="auto"/>
+              <w:contextualSpacing/>
+              <w:jc w:val="both"/>
+              <w:rPr>
+                <w:rFonts w:ascii="Times New Roman" w:eastAsia="Calibri" w:hAnsi="Times New Roman"/>
+                <w:sz w:val="26"/>
+                <w:szCs w:val="26"/>
+              </w:rPr>
+            </w:pPr>
+            <w:r>
+              <w:rPr>
+                <w:rFonts w:ascii="Times New Roman" w:eastAsia="Calibri" w:hAnsi="Times New Roman"/>
+                <w:sz w:val="26"/>
+                <w:szCs w:val="26"/>
+              </w:rPr>
+              <w:t>Kết thúc use-case</w:t>
+            </w:r>
+          </w:p>
+        </w:tc>
+      </w:tr>
+      <w:tr>
+        <w:tc>
+          <w:tcPr>
+            <w:tcW w:w="2088" w:type="dxa"/>
+            <w:shd w:val="clear" w:color="auto" w:fill="auto"/>
+          </w:tcPr>
+          <w:p>
+            <w:pPr>
+              <w:widowControl/>
+              <w:spacing w:before="120" w:after="120" w:line="360" w:lineRule="auto"/>
+              <w:jc w:val="both"/>
+              <w:rPr>
+                <w:rFonts w:ascii="Times New Roman" w:eastAsia="Calibri" w:hAnsi="Times New Roman"/>
+                <w:sz w:val="26"/>
+                <w:szCs w:val="26"/>
+              </w:rPr>
+            </w:pPr>
+            <w:r>
+              <w:rPr>
+                <w:rFonts w:ascii="Times New Roman" w:eastAsia="Calibri" w:hAnsi="Times New Roman" w:cs="Calibri"/>
+                <w:sz w:val="26"/>
+                <w:szCs w:val="26"/>
+              </w:rPr>
+              <w:t>Luồng sự kiện phụ</w:t>
+            </w:r>
+          </w:p>
+        </w:tc>
+        <w:tc>
+          <w:tcPr>
+            <w:tcW w:w="7497" w:type="dxa"/>
+            <w:shd w:val="clear" w:color="auto" w:fill="auto"/>
+          </w:tcPr>
+          <w:p>
+            <w:pPr>
+              <w:widowControl/>
+              <w:spacing w:before="120" w:after="120" w:line="360" w:lineRule="auto"/>
+              <w:jc w:val="both"/>
+              <w:rPr>
+                <w:rFonts w:ascii="Times New Roman" w:eastAsia="Calibri" w:hAnsi="Times New Roman" w:cs="Calibri"/>
+                <w:sz w:val="26"/>
+                <w:szCs w:val="26"/>
+              </w:rPr>
+            </w:pPr>
+            <w:r>
+              <w:rPr>
+                <w:rFonts w:ascii="Times New Roman" w:eastAsia="Calibri" w:hAnsi="Times New Roman" w:cs="Calibri"/>
+                <w:sz w:val="26"/>
+                <w:szCs w:val="26"/>
+                <w:u w:val="single"/>
+              </w:rPr>
+              <w:t>A1 – Mật khẩu không hợp lệ</w:t>
+            </w:r>
+            <w:r>
+              <w:rPr>
+                <w:rFonts w:ascii="Times New Roman" w:eastAsia="Calibri" w:hAnsi="Times New Roman" w:cs="Calibri"/>
+                <w:sz w:val="26"/>
+                <w:szCs w:val="26"/>
+              </w:rPr>
+              <w:t>: Khi thành viên nhập sai tên đăng nhập và mật khẩu.</w:t>
+            </w:r>
+          </w:p>
+          <w:p>
+            <w:pPr>
+              <w:widowControl/>
+              <w:numPr>
+                <w:ilvl w:val="0"/>
+                <w:numId w:val="35"/>
+              </w:numPr>
+              <w:spacing w:before="120" w:after="120" w:line="360" w:lineRule="auto"/>
+              <w:ind w:left="721"/>
+              <w:contextualSpacing/>
+              <w:jc w:val="both"/>
+              <w:rPr>
+                <w:rFonts w:ascii="Times New Roman" w:eastAsia="Calibri" w:hAnsi="Times New Roman" w:cs="Calibri"/>
+                <w:sz w:val="26"/>
+                <w:szCs w:val="26"/>
+              </w:rPr>
+            </w:pPr>
+            <w:r>
+              <w:rPr>
+                <w:rFonts w:ascii="Times New Roman" w:eastAsia="Calibri" w:hAnsi="Times New Roman" w:cs="Calibri"/>
+                <w:sz w:val="26"/>
+                <w:szCs w:val="26"/>
+              </w:rPr>
+              <w:t>Hệ thống hiển thị lại màn hình đăng nhập để thành viên nhập lại thông tin kèm theo thông báo tên đăng nhập và mật khẩu bị sai.</w:t>
+            </w:r>
+          </w:p>
+          <w:p>
+            <w:pPr>
+              <w:widowControl/>
+              <w:numPr>
+                <w:ilvl w:val="0"/>
+                <w:numId w:val="35"/>
+              </w:numPr>
+              <w:spacing w:before="120" w:after="120" w:line="360" w:lineRule="auto"/>
+              <w:ind w:left="721"/>
+              <w:contextualSpacing/>
+              <w:jc w:val="both"/>
+              <w:rPr>
+                <w:rFonts w:ascii="Times New Roman" w:eastAsia="Calibri" w:hAnsi="Times New Roman" w:cs="Calibri"/>
+                <w:sz w:val="26"/>
+                <w:szCs w:val="26"/>
+              </w:rPr>
+            </w:pPr>
+            <w:r>
+              <w:rPr>
+                <w:rFonts w:ascii="Times New Roman" w:eastAsia="Calibri" w:hAnsi="Times New Roman" w:cs="Calibri"/>
+                <w:sz w:val="26"/>
+                <w:szCs w:val="26"/>
+              </w:rPr>
+              <w:t>Quay lại bước 2 trong luồng sự kiện chính.</w:t>
+            </w:r>
+          </w:p>
+          <w:p>
+            <w:pPr>
+              <w:widowControl/>
+              <w:spacing w:before="120" w:after="120" w:line="360" w:lineRule="auto"/>
+              <w:jc w:val="both"/>
+              <w:rPr>
+                <w:rFonts w:ascii="Times New Roman" w:eastAsia="Calibri" w:hAnsi="Times New Roman" w:cs="Calibri"/>
+                <w:sz w:val="26"/>
+                <w:szCs w:val="26"/>
+              </w:rPr>
+            </w:pPr>
+            <w:r>
+              <w:rPr>
+                <w:rFonts w:ascii="Times New Roman" w:eastAsia="Calibri" w:hAnsi="Times New Roman" w:cs="Calibri"/>
+                <w:sz w:val="26"/>
+                <w:szCs w:val="26"/>
+                <w:u w:val="single"/>
+              </w:rPr>
+              <w:t>A2 – Quên mật khẩu</w:t>
+            </w:r>
+            <w:r>
+              <w:rPr>
+                <w:rFonts w:ascii="Times New Roman" w:eastAsia="Calibri" w:hAnsi="Times New Roman" w:cs="Calibri"/>
+                <w:sz w:val="26"/>
+                <w:szCs w:val="26"/>
+              </w:rPr>
+              <w:t>: Khi thành viên chọn chức năng quên mật khẩu trên màn hình đăng nhập.</w:t>
+            </w:r>
+          </w:p>
+          <w:p>
+            <w:pPr>
+              <w:widowControl/>
+              <w:numPr>
+                <w:ilvl w:val="0"/>
+                <w:numId w:val="34"/>
+              </w:numPr>
+              <w:spacing w:before="120" w:after="120" w:line="360" w:lineRule="auto"/>
+              <w:ind w:left="721"/>
+              <w:contextualSpacing/>
+              <w:jc w:val="both"/>
+              <w:rPr>
+                <w:rFonts w:ascii="Times New Roman" w:eastAsia="Calibri" w:hAnsi="Times New Roman" w:cs="Calibri"/>
+                <w:sz w:val="26"/>
+                <w:szCs w:val="26"/>
+              </w:rPr>
+            </w:pPr>
+            <w:r>
+              <w:rPr>
+                <w:rFonts w:ascii="Times New Roman" w:eastAsia="Calibri" w:hAnsi="Times New Roman" w:cs="Calibri"/>
+                <w:sz w:val="26"/>
+                <w:szCs w:val="26"/>
+              </w:rPr>
+              <w:t>Hệ thống hiện thị màn hình để thành viên nhập email.</w:t>
+            </w:r>
+          </w:p>
+          <w:p>
+            <w:pPr>
+              <w:widowControl/>
+              <w:numPr>
+                <w:ilvl w:val="0"/>
+                <w:numId w:val="34"/>
+              </w:numPr>
+              <w:spacing w:before="120" w:after="120" w:line="360" w:lineRule="auto"/>
+              <w:ind w:left="721"/>
+              <w:contextualSpacing/>
+              <w:jc w:val="both"/>
+              <w:rPr>
+                <w:rFonts w:ascii="Times New Roman" w:eastAsia="Calibri" w:hAnsi="Times New Roman" w:cs="Calibri"/>
+                <w:sz w:val="26"/>
+                <w:szCs w:val="26"/>
+              </w:rPr>
+            </w:pPr>
+            <w:r>
+              <w:rPr>
+                <w:rFonts w:ascii="Times New Roman" w:eastAsia="Calibri" w:hAnsi="Times New Roman" w:cs="Calibri"/>
+                <w:sz w:val="26"/>
+                <w:szCs w:val="26"/>
+              </w:rPr>
+              <w:t>Thành viên nhập email và chọn nút chức năng “Lấy lại mật khẩu”.</w:t>
+            </w:r>
+          </w:p>
+          <w:p>
+            <w:pPr>
+              <w:widowControl/>
+              <w:numPr>
+                <w:ilvl w:val="0"/>
+                <w:numId w:val="34"/>
+              </w:numPr>
+              <w:spacing w:before="120" w:after="120" w:line="360" w:lineRule="auto"/>
+              <w:ind w:left="721"/>
+              <w:contextualSpacing/>
+              <w:jc w:val="both"/>
+              <w:rPr>
+                <w:rFonts w:ascii="Times New Roman" w:eastAsia="Calibri" w:hAnsi="Times New Roman" w:cs="Calibri"/>
+                <w:sz w:val="26"/>
+                <w:szCs w:val="26"/>
+              </w:rPr>
+            </w:pPr>
+            <w:r>
+              <w:rPr>
+                <w:rFonts w:ascii="Times New Roman" w:eastAsia="Calibri" w:hAnsi="Times New Roman" w:cs="Calibri"/>
+                <w:sz w:val="26"/>
+                <w:szCs w:val="26"/>
+              </w:rPr>
+              <w:t>Hệ thống kiểm tra email hợp lệ và gửi liên kết để reset mật khẩu cho khách hàng qua email.</w:t>
+            </w:r>
+          </w:p>
+          <w:p>
+            <w:pPr>
+              <w:widowControl/>
+              <w:numPr>
+                <w:ilvl w:val="0"/>
+                <w:numId w:val="34"/>
+              </w:numPr>
+              <w:spacing w:before="120" w:after="120" w:line="360" w:lineRule="auto"/>
+              <w:ind w:left="721"/>
+              <w:contextualSpacing/>
+              <w:jc w:val="both"/>
+              <w:rPr>
+                <w:rFonts w:ascii="Times New Roman" w:eastAsia="Calibri" w:hAnsi="Times New Roman" w:cs="Calibri"/>
+                <w:sz w:val="26"/>
+                <w:szCs w:val="26"/>
+              </w:rPr>
+            </w:pPr>
+            <w:r>
+              <w:rPr>
+                <w:rFonts w:ascii="Times New Roman" w:eastAsia="Calibri" w:hAnsi="Times New Roman" w:cs="Calibri"/>
+                <w:sz w:val="26"/>
+                <w:szCs w:val="26"/>
+              </w:rPr>
+              <w:t>Hệ thống hiển thị màn hình thông báo thành công.</w:t>
+            </w:r>
+          </w:p>
+          <w:p>
+            <w:pPr>
+              <w:keepNext/>
+              <w:widowControl/>
+              <w:numPr>
+                <w:ilvl w:val="0"/>
+                <w:numId w:val="34"/>
+              </w:numPr>
+              <w:spacing w:before="120" w:after="120" w:line="360" w:lineRule="auto"/>
+              <w:contextualSpacing/>
+              <w:jc w:val="both"/>
+              <w:rPr>
+                <w:rFonts w:ascii="Times New Roman" w:eastAsia="Calibri" w:hAnsi="Times New Roman"/>
+                <w:sz w:val="26"/>
+                <w:szCs w:val="26"/>
+              </w:rPr>
+            </w:pPr>
+            <w:r>
+              <w:rPr>
+                <w:rFonts w:ascii="Times New Roman" w:eastAsia="Calibri" w:hAnsi="Times New Roman" w:cs="Calibri"/>
+                <w:sz w:val="26"/>
+                <w:szCs w:val="26"/>
+              </w:rPr>
+              <w:t>Use-case kết thúc.</w:t>
+            </w:r>
+          </w:p>
+        </w:tc>
+      </w:tr>
+    </w:tbl>
+    <w:p/>
     <w:p>
       <w:pPr>
         <w:keepNext/>
@@ -6277,6 +7119,7 @@
         <w:rPr>
           <w:noProof/>
         </w:rPr>
+        <w:lastRenderedPageBreak/>
         <w:drawing>
           <wp:inline distT="0" distB="0" distL="0" distR="0" wp14:anchorId="59A6015D" wp14:editId="1BB12061">
             <wp:extent cx="5523865" cy="2654935"/>
@@ -6557,16 +7400,7 @@
                 <w:sz w:val="26"/>
                 <w:szCs w:val="26"/>
               </w:rPr>
-              <w:t xml:space="preserve">Là người dùng, tôi muốn tạo ra các </w:t>
-            </w:r>
-            <w:r>
-              <w:rPr>
-                <w:rFonts w:ascii="Times New Roman" w:hAnsi="Times New Roman"/>
-                <w:sz w:val="26"/>
-                <w:szCs w:val="26"/>
-              </w:rPr>
-              <w:lastRenderedPageBreak/>
-              <w:t>khuyến mãi, quà tặng, gia hạn thêm hoặc hủy bỏ các khuyến mãi sẵn có</w:t>
+              <w:t>Là người dùng, tôi muốn tạo ra các khuyến mãi, quà tặng, gia hạn thêm hoặc hủy bỏ các khuyến mãi sẵn có</w:t>
             </w:r>
           </w:p>
         </w:tc>
@@ -6594,7 +7428,6 @@
                 <w:sz w:val="26"/>
                 <w:szCs w:val="26"/>
               </w:rPr>
-              <w:lastRenderedPageBreak/>
               <w:t>Actor(s)</w:t>
             </w:r>
           </w:p>
@@ -7071,6 +7904,7 @@
         <w:rPr>
           <w:noProof/>
         </w:rPr>
+        <w:lastRenderedPageBreak/>
         <w:drawing>
           <wp:inline distT="0" distB="0" distL="0" distR="0" wp14:anchorId="531F0F7D" wp14:editId="54D48E9E">
             <wp:extent cx="5523865" cy="2661920"/>
@@ -7147,6 +7981,1714 @@
         <w:t>:Use-case quản lý chi nhánh và đối tác</w:t>
       </w:r>
     </w:p>
+    <w:tbl>
+      <w:tblPr>
+        <w:tblW w:w="0" w:type="auto"/>
+        <w:tblBorders>
+          <w:top w:val="single" w:sz="4" w:space="0" w:color="auto"/>
+          <w:left w:val="single" w:sz="4" w:space="0" w:color="auto"/>
+          <w:bottom w:val="single" w:sz="4" w:space="0" w:color="auto"/>
+          <w:right w:val="single" w:sz="4" w:space="0" w:color="auto"/>
+          <w:insideH w:val="single" w:sz="4" w:space="0" w:color="auto"/>
+          <w:insideV w:val="single" w:sz="4" w:space="0" w:color="auto"/>
+        </w:tblBorders>
+        <w:tblLook w:val="04A0" w:firstRow="1" w:lastRow="0" w:firstColumn="1" w:lastColumn="0" w:noHBand="0" w:noVBand="1"/>
+      </w:tblPr>
+      <w:tblGrid>
+        <w:gridCol w:w="1969"/>
+        <w:gridCol w:w="6946"/>
+      </w:tblGrid>
+      <w:tr>
+        <w:tc>
+          <w:tcPr>
+            <w:tcW w:w="2088" w:type="dxa"/>
+            <w:tcBorders>
+              <w:top w:val="single" w:sz="4" w:space="0" w:color="auto"/>
+              <w:left w:val="single" w:sz="4" w:space="0" w:color="auto"/>
+              <w:bottom w:val="single" w:sz="4" w:space="0" w:color="auto"/>
+              <w:right w:val="single" w:sz="4" w:space="0" w:color="auto"/>
+            </w:tcBorders>
+            <w:shd w:val="clear" w:color="auto" w:fill="E7E6E6"/>
+            <w:hideMark/>
+          </w:tcPr>
+          <w:p>
+            <w:pPr>
+              <w:widowControl/>
+              <w:spacing w:before="120" w:after="120" w:line="360" w:lineRule="auto"/>
+              <w:jc w:val="center"/>
+              <w:rPr>
+                <w:rFonts w:ascii="Times New Roman" w:eastAsia="Calibri" w:hAnsi="Times New Roman" w:cs="Calibri"/>
+                <w:b/>
+                <w:bCs/>
+                <w:sz w:val="26"/>
+                <w:szCs w:val="26"/>
+              </w:rPr>
+            </w:pPr>
+            <w:r>
+              <w:rPr>
+                <w:rFonts w:ascii="Times New Roman" w:eastAsia="Calibri" w:hAnsi="Times New Roman" w:cs="Calibri"/>
+                <w:b/>
+                <w:bCs/>
+                <w:sz w:val="26"/>
+                <w:szCs w:val="26"/>
+              </w:rPr>
+              <w:t>Use-case</w:t>
+            </w:r>
+          </w:p>
+        </w:tc>
+        <w:tc>
+          <w:tcPr>
+            <w:tcW w:w="7497" w:type="dxa"/>
+            <w:tcBorders>
+              <w:top w:val="single" w:sz="4" w:space="0" w:color="auto"/>
+              <w:left w:val="single" w:sz="4" w:space="0" w:color="auto"/>
+              <w:bottom w:val="single" w:sz="4" w:space="0" w:color="auto"/>
+              <w:right w:val="single" w:sz="4" w:space="0" w:color="auto"/>
+            </w:tcBorders>
+            <w:shd w:val="clear" w:color="auto" w:fill="E7E6E6"/>
+            <w:hideMark/>
+          </w:tcPr>
+          <w:p>
+            <w:pPr>
+              <w:widowControl/>
+              <w:spacing w:before="120" w:after="120" w:line="360" w:lineRule="auto"/>
+              <w:jc w:val="center"/>
+              <w:rPr>
+                <w:rFonts w:ascii="Times New Roman" w:eastAsia="Calibri" w:hAnsi="Times New Roman" w:cs="Calibri"/>
+                <w:b/>
+                <w:bCs/>
+                <w:sz w:val="26"/>
+                <w:szCs w:val="26"/>
+              </w:rPr>
+            </w:pPr>
+            <w:r>
+              <w:rPr>
+                <w:rFonts w:ascii="Times New Roman" w:eastAsia="Calibri" w:hAnsi="Times New Roman" w:cs="Calibri"/>
+                <w:b/>
+                <w:bCs/>
+                <w:sz w:val="26"/>
+                <w:szCs w:val="26"/>
+              </w:rPr>
+              <w:t>Nội dung</w:t>
+            </w:r>
+          </w:p>
+        </w:tc>
+      </w:tr>
+      <w:tr>
+        <w:tc>
+          <w:tcPr>
+            <w:tcW w:w="2088" w:type="dxa"/>
+            <w:tcBorders>
+              <w:top w:val="single" w:sz="4" w:space="0" w:color="auto"/>
+              <w:left w:val="single" w:sz="4" w:space="0" w:color="auto"/>
+              <w:bottom w:val="single" w:sz="4" w:space="0" w:color="auto"/>
+              <w:right w:val="single" w:sz="4" w:space="0" w:color="auto"/>
+            </w:tcBorders>
+            <w:hideMark/>
+          </w:tcPr>
+          <w:p>
+            <w:pPr>
+              <w:widowControl/>
+              <w:spacing w:before="120" w:after="120" w:line="360" w:lineRule="auto"/>
+              <w:jc w:val="both"/>
+              <w:rPr>
+                <w:rFonts w:ascii="Times New Roman" w:eastAsia="Calibri" w:hAnsi="Times New Roman" w:cs="Calibri"/>
+                <w:sz w:val="26"/>
+                <w:szCs w:val="26"/>
+              </w:rPr>
+            </w:pPr>
+            <w:r>
+              <w:rPr>
+                <w:rFonts w:ascii="Times New Roman" w:eastAsia="Calibri" w:hAnsi="Times New Roman" w:cs="Calibri"/>
+                <w:sz w:val="26"/>
+                <w:szCs w:val="26"/>
+              </w:rPr>
+              <w:t>Tên Use-Case</w:t>
+            </w:r>
+          </w:p>
+        </w:tc>
+        <w:tc>
+          <w:tcPr>
+            <w:tcW w:w="7497" w:type="dxa"/>
+            <w:tcBorders>
+              <w:top w:val="single" w:sz="4" w:space="0" w:color="auto"/>
+              <w:left w:val="single" w:sz="4" w:space="0" w:color="auto"/>
+              <w:bottom w:val="single" w:sz="4" w:space="0" w:color="auto"/>
+              <w:right w:val="single" w:sz="4" w:space="0" w:color="auto"/>
+            </w:tcBorders>
+            <w:hideMark/>
+          </w:tcPr>
+          <w:p>
+            <w:pPr>
+              <w:widowControl/>
+              <w:spacing w:before="120" w:after="120" w:line="360" w:lineRule="auto"/>
+              <w:jc w:val="both"/>
+              <w:rPr>
+                <w:rFonts w:ascii="Times New Roman" w:eastAsia="Calibri" w:hAnsi="Times New Roman" w:cs="Calibri"/>
+                <w:sz w:val="26"/>
+                <w:szCs w:val="26"/>
+              </w:rPr>
+            </w:pPr>
+            <w:r>
+              <w:rPr>
+                <w:rFonts w:ascii="Times New Roman" w:eastAsia="Calibri" w:hAnsi="Times New Roman" w:cs="Calibri"/>
+                <w:sz w:val="26"/>
+                <w:szCs w:val="26"/>
+              </w:rPr>
+              <w:t>Quản lý chi nhánh</w:t>
+            </w:r>
+          </w:p>
+        </w:tc>
+      </w:tr>
+      <w:tr>
+        <w:tc>
+          <w:tcPr>
+            <w:tcW w:w="2088" w:type="dxa"/>
+            <w:tcBorders>
+              <w:top w:val="single" w:sz="4" w:space="0" w:color="auto"/>
+              <w:left w:val="single" w:sz="4" w:space="0" w:color="auto"/>
+              <w:bottom w:val="single" w:sz="4" w:space="0" w:color="auto"/>
+              <w:right w:val="single" w:sz="4" w:space="0" w:color="auto"/>
+            </w:tcBorders>
+            <w:hideMark/>
+          </w:tcPr>
+          <w:p>
+            <w:pPr>
+              <w:widowControl/>
+              <w:spacing w:before="120" w:after="120" w:line="360" w:lineRule="auto"/>
+              <w:jc w:val="both"/>
+              <w:rPr>
+                <w:rFonts w:ascii="Times New Roman" w:eastAsia="Calibri" w:hAnsi="Times New Roman" w:cs="Calibri"/>
+                <w:sz w:val="26"/>
+                <w:szCs w:val="26"/>
+              </w:rPr>
+            </w:pPr>
+            <w:r>
+              <w:rPr>
+                <w:rFonts w:ascii="Times New Roman" w:eastAsia="Calibri" w:hAnsi="Times New Roman" w:cs="Calibri"/>
+                <w:sz w:val="26"/>
+                <w:szCs w:val="26"/>
+              </w:rPr>
+              <w:t>Mô tả</w:t>
+            </w:r>
+          </w:p>
+        </w:tc>
+        <w:tc>
+          <w:tcPr>
+            <w:tcW w:w="7497" w:type="dxa"/>
+            <w:tcBorders>
+              <w:top w:val="single" w:sz="4" w:space="0" w:color="auto"/>
+              <w:left w:val="single" w:sz="4" w:space="0" w:color="auto"/>
+              <w:bottom w:val="single" w:sz="4" w:space="0" w:color="auto"/>
+              <w:right w:val="single" w:sz="4" w:space="0" w:color="auto"/>
+            </w:tcBorders>
+            <w:hideMark/>
+          </w:tcPr>
+          <w:p>
+            <w:pPr>
+              <w:widowControl/>
+              <w:spacing w:before="120" w:after="120" w:line="360" w:lineRule="auto"/>
+              <w:jc w:val="both"/>
+              <w:rPr>
+                <w:rFonts w:ascii="Times New Roman" w:eastAsia="Calibri" w:hAnsi="Times New Roman" w:cs="Calibri"/>
+                <w:sz w:val="26"/>
+                <w:szCs w:val="26"/>
+              </w:rPr>
+            </w:pPr>
+            <w:r>
+              <w:rPr>
+                <w:rFonts w:ascii="Times New Roman" w:eastAsia="Calibri" w:hAnsi="Times New Roman" w:cs="Calibri"/>
+                <w:sz w:val="26"/>
+                <w:szCs w:val="26"/>
+              </w:rPr>
+              <w:t xml:space="preserve">Quản lý các chi nhánh </w:t>
+            </w:r>
+          </w:p>
+        </w:tc>
+      </w:tr>
+      <w:tr>
+        <w:tc>
+          <w:tcPr>
+            <w:tcW w:w="2088" w:type="dxa"/>
+            <w:tcBorders>
+              <w:top w:val="single" w:sz="4" w:space="0" w:color="auto"/>
+              <w:left w:val="single" w:sz="4" w:space="0" w:color="auto"/>
+              <w:bottom w:val="single" w:sz="4" w:space="0" w:color="auto"/>
+              <w:right w:val="single" w:sz="4" w:space="0" w:color="auto"/>
+            </w:tcBorders>
+            <w:hideMark/>
+          </w:tcPr>
+          <w:p>
+            <w:pPr>
+              <w:widowControl/>
+              <w:spacing w:before="120" w:after="120" w:line="360" w:lineRule="auto"/>
+              <w:jc w:val="both"/>
+              <w:rPr>
+                <w:rFonts w:ascii="Times New Roman" w:eastAsia="Calibri" w:hAnsi="Times New Roman" w:cs="Calibri"/>
+                <w:sz w:val="26"/>
+                <w:szCs w:val="26"/>
+              </w:rPr>
+            </w:pPr>
+            <w:r>
+              <w:rPr>
+                <w:rFonts w:ascii="Times New Roman" w:eastAsia="Calibri" w:hAnsi="Times New Roman" w:cs="Calibri"/>
+                <w:sz w:val="26"/>
+                <w:szCs w:val="26"/>
+              </w:rPr>
+              <w:t>Actor</w:t>
+            </w:r>
+          </w:p>
+        </w:tc>
+        <w:tc>
+          <w:tcPr>
+            <w:tcW w:w="7497" w:type="dxa"/>
+            <w:tcBorders>
+              <w:top w:val="single" w:sz="4" w:space="0" w:color="auto"/>
+              <w:left w:val="single" w:sz="4" w:space="0" w:color="auto"/>
+              <w:bottom w:val="single" w:sz="4" w:space="0" w:color="auto"/>
+              <w:right w:val="single" w:sz="4" w:space="0" w:color="auto"/>
+            </w:tcBorders>
+            <w:hideMark/>
+          </w:tcPr>
+          <w:p>
+            <w:pPr>
+              <w:widowControl/>
+              <w:tabs>
+                <w:tab w:val="left" w:pos="1770"/>
+              </w:tabs>
+              <w:spacing w:before="120" w:after="120" w:line="360" w:lineRule="auto"/>
+              <w:jc w:val="both"/>
+              <w:rPr>
+                <w:rFonts w:ascii="Times New Roman" w:eastAsia="Calibri" w:hAnsi="Times New Roman" w:cs="Calibri"/>
+                <w:sz w:val="26"/>
+                <w:szCs w:val="26"/>
+              </w:rPr>
+            </w:pPr>
+            <w:r>
+              <w:rPr>
+                <w:rFonts w:ascii="Times New Roman" w:eastAsia="Calibri" w:hAnsi="Times New Roman" w:cs="Calibri"/>
+                <w:sz w:val="26"/>
+                <w:szCs w:val="26"/>
+              </w:rPr>
+              <w:t>Quản lý</w:t>
+            </w:r>
+          </w:p>
+        </w:tc>
+      </w:tr>
+      <w:tr>
+        <w:tc>
+          <w:tcPr>
+            <w:tcW w:w="2088" w:type="dxa"/>
+            <w:tcBorders>
+              <w:top w:val="single" w:sz="4" w:space="0" w:color="auto"/>
+              <w:left w:val="single" w:sz="4" w:space="0" w:color="auto"/>
+              <w:bottom w:val="single" w:sz="4" w:space="0" w:color="auto"/>
+              <w:right w:val="single" w:sz="4" w:space="0" w:color="auto"/>
+            </w:tcBorders>
+            <w:hideMark/>
+          </w:tcPr>
+          <w:p>
+            <w:pPr>
+              <w:widowControl/>
+              <w:spacing w:before="120" w:after="120" w:line="360" w:lineRule="auto"/>
+              <w:jc w:val="both"/>
+              <w:rPr>
+                <w:rFonts w:ascii="Times New Roman" w:eastAsia="Calibri" w:hAnsi="Times New Roman" w:cs="Calibri"/>
+                <w:sz w:val="26"/>
+                <w:szCs w:val="26"/>
+              </w:rPr>
+            </w:pPr>
+            <w:r>
+              <w:rPr>
+                <w:rFonts w:ascii="Times New Roman" w:eastAsia="Calibri" w:hAnsi="Times New Roman" w:cs="Calibri"/>
+                <w:sz w:val="26"/>
+                <w:szCs w:val="26"/>
+              </w:rPr>
+              <w:t xml:space="preserve">Sự kiện kích hoạt </w:t>
+            </w:r>
+          </w:p>
+        </w:tc>
+        <w:tc>
+          <w:tcPr>
+            <w:tcW w:w="7497" w:type="dxa"/>
+            <w:tcBorders>
+              <w:top w:val="single" w:sz="4" w:space="0" w:color="auto"/>
+              <w:left w:val="single" w:sz="4" w:space="0" w:color="auto"/>
+              <w:bottom w:val="single" w:sz="4" w:space="0" w:color="auto"/>
+              <w:right w:val="single" w:sz="4" w:space="0" w:color="auto"/>
+            </w:tcBorders>
+            <w:hideMark/>
+          </w:tcPr>
+          <w:p>
+            <w:pPr>
+              <w:widowControl/>
+              <w:spacing w:before="120" w:after="120" w:line="360" w:lineRule="auto"/>
+              <w:jc w:val="both"/>
+              <w:rPr>
+                <w:rFonts w:ascii="Times New Roman" w:eastAsia="Calibri" w:hAnsi="Times New Roman" w:cs="Calibri"/>
+                <w:sz w:val="26"/>
+                <w:szCs w:val="26"/>
+              </w:rPr>
+            </w:pPr>
+            <w:r>
+              <w:rPr>
+                <w:rFonts w:ascii="Times New Roman" w:eastAsia="Calibri" w:hAnsi="Times New Roman" w:cs="Calibri"/>
+                <w:sz w:val="26"/>
+                <w:szCs w:val="26"/>
+              </w:rPr>
+              <w:t>Nhấn vào nút danh sách các chi nhánh  trên form trang chủ.</w:t>
+            </w:r>
+          </w:p>
+        </w:tc>
+      </w:tr>
+      <w:tr>
+        <w:tc>
+          <w:tcPr>
+            <w:tcW w:w="2088" w:type="dxa"/>
+            <w:tcBorders>
+              <w:top w:val="single" w:sz="4" w:space="0" w:color="auto"/>
+              <w:left w:val="single" w:sz="4" w:space="0" w:color="auto"/>
+              <w:bottom w:val="single" w:sz="4" w:space="0" w:color="auto"/>
+              <w:right w:val="single" w:sz="4" w:space="0" w:color="auto"/>
+            </w:tcBorders>
+            <w:hideMark/>
+          </w:tcPr>
+          <w:p>
+            <w:pPr>
+              <w:widowControl/>
+              <w:spacing w:before="120" w:after="120" w:line="360" w:lineRule="auto"/>
+              <w:jc w:val="both"/>
+              <w:rPr>
+                <w:rFonts w:ascii="Times New Roman" w:eastAsia="Calibri" w:hAnsi="Times New Roman" w:cs="Calibri"/>
+                <w:sz w:val="26"/>
+                <w:szCs w:val="26"/>
+              </w:rPr>
+            </w:pPr>
+            <w:r>
+              <w:rPr>
+                <w:rFonts w:ascii="Times New Roman" w:eastAsia="Calibri" w:hAnsi="Times New Roman" w:cs="Calibri"/>
+                <w:sz w:val="26"/>
+                <w:szCs w:val="26"/>
+              </w:rPr>
+              <w:t>Tiền điều kiện</w:t>
+            </w:r>
+          </w:p>
+        </w:tc>
+        <w:tc>
+          <w:tcPr>
+            <w:tcW w:w="7497" w:type="dxa"/>
+            <w:tcBorders>
+              <w:top w:val="single" w:sz="4" w:space="0" w:color="auto"/>
+              <w:left w:val="single" w:sz="4" w:space="0" w:color="auto"/>
+              <w:bottom w:val="single" w:sz="4" w:space="0" w:color="auto"/>
+              <w:right w:val="single" w:sz="4" w:space="0" w:color="auto"/>
+            </w:tcBorders>
+            <w:hideMark/>
+          </w:tcPr>
+          <w:p>
+            <w:pPr>
+              <w:widowControl/>
+              <w:spacing w:before="120" w:after="120" w:line="360" w:lineRule="auto"/>
+              <w:jc w:val="both"/>
+              <w:rPr>
+                <w:rFonts w:ascii="Times New Roman" w:eastAsia="Calibri" w:hAnsi="Times New Roman" w:cs="Calibri"/>
+                <w:sz w:val="26"/>
+                <w:szCs w:val="26"/>
+              </w:rPr>
+            </w:pPr>
+            <w:r>
+              <w:rPr>
+                <w:rFonts w:ascii="Times New Roman" w:eastAsia="Calibri" w:hAnsi="Times New Roman" w:cs="Calibri"/>
+                <w:sz w:val="26"/>
+                <w:szCs w:val="26"/>
+              </w:rPr>
+              <w:t>Đã đăng nhập vào phần mềm.</w:t>
+            </w:r>
+          </w:p>
+        </w:tc>
+      </w:tr>
+      <w:tr>
+        <w:tc>
+          <w:tcPr>
+            <w:tcW w:w="2088" w:type="dxa"/>
+            <w:tcBorders>
+              <w:top w:val="single" w:sz="4" w:space="0" w:color="auto"/>
+              <w:left w:val="single" w:sz="4" w:space="0" w:color="auto"/>
+              <w:bottom w:val="single" w:sz="4" w:space="0" w:color="auto"/>
+              <w:right w:val="single" w:sz="4" w:space="0" w:color="auto"/>
+            </w:tcBorders>
+            <w:hideMark/>
+          </w:tcPr>
+          <w:p>
+            <w:pPr>
+              <w:widowControl/>
+              <w:spacing w:before="120" w:after="120" w:line="360" w:lineRule="auto"/>
+              <w:jc w:val="both"/>
+              <w:rPr>
+                <w:rFonts w:ascii="Times New Roman" w:eastAsia="Calibri" w:hAnsi="Times New Roman" w:cs="Calibri"/>
+                <w:sz w:val="26"/>
+                <w:szCs w:val="26"/>
+              </w:rPr>
+            </w:pPr>
+            <w:r>
+              <w:rPr>
+                <w:rFonts w:ascii="Times New Roman" w:eastAsia="Calibri" w:hAnsi="Times New Roman" w:cs="Calibri"/>
+                <w:sz w:val="26"/>
+                <w:szCs w:val="26"/>
+              </w:rPr>
+              <w:t>Hậu điều kiện</w:t>
+            </w:r>
+          </w:p>
+        </w:tc>
+        <w:tc>
+          <w:tcPr>
+            <w:tcW w:w="7497" w:type="dxa"/>
+            <w:tcBorders>
+              <w:top w:val="single" w:sz="4" w:space="0" w:color="auto"/>
+              <w:left w:val="single" w:sz="4" w:space="0" w:color="auto"/>
+              <w:bottom w:val="single" w:sz="4" w:space="0" w:color="auto"/>
+              <w:right w:val="single" w:sz="4" w:space="0" w:color="auto"/>
+            </w:tcBorders>
+            <w:hideMark/>
+          </w:tcPr>
+          <w:p>
+            <w:pPr>
+              <w:widowControl/>
+              <w:spacing w:before="120" w:after="120" w:line="360" w:lineRule="auto"/>
+              <w:jc w:val="both"/>
+              <w:rPr>
+                <w:rFonts w:ascii="Times New Roman" w:eastAsia="Calibri" w:hAnsi="Times New Roman" w:cs="Calibri"/>
+                <w:sz w:val="26"/>
+                <w:szCs w:val="26"/>
+              </w:rPr>
+            </w:pPr>
+            <w:r>
+              <w:rPr>
+                <w:rFonts w:ascii="Times New Roman" w:eastAsia="Calibri" w:hAnsi="Times New Roman" w:cs="Calibri"/>
+                <w:sz w:val="26"/>
+                <w:szCs w:val="26"/>
+              </w:rPr>
+              <w:t>Không có</w:t>
+            </w:r>
+          </w:p>
+        </w:tc>
+      </w:tr>
+      <w:tr>
+        <w:tc>
+          <w:tcPr>
+            <w:tcW w:w="2088" w:type="dxa"/>
+            <w:tcBorders>
+              <w:top w:val="single" w:sz="4" w:space="0" w:color="auto"/>
+              <w:left w:val="single" w:sz="4" w:space="0" w:color="auto"/>
+              <w:bottom w:val="single" w:sz="4" w:space="0" w:color="auto"/>
+              <w:right w:val="single" w:sz="4" w:space="0" w:color="auto"/>
+            </w:tcBorders>
+            <w:hideMark/>
+          </w:tcPr>
+          <w:p>
+            <w:pPr>
+              <w:widowControl/>
+              <w:spacing w:before="120" w:after="120" w:line="360" w:lineRule="auto"/>
+              <w:jc w:val="both"/>
+              <w:rPr>
+                <w:rFonts w:ascii="Times New Roman" w:eastAsia="Calibri" w:hAnsi="Times New Roman" w:cs="Calibri"/>
+                <w:sz w:val="26"/>
+                <w:szCs w:val="26"/>
+              </w:rPr>
+            </w:pPr>
+            <w:r>
+              <w:rPr>
+                <w:rFonts w:ascii="Times New Roman" w:eastAsia="Calibri" w:hAnsi="Times New Roman" w:cs="Calibri"/>
+                <w:sz w:val="26"/>
+                <w:szCs w:val="26"/>
+              </w:rPr>
+              <w:t>Luồng sự kiện chính</w:t>
+            </w:r>
+          </w:p>
+        </w:tc>
+        <w:tc>
+          <w:tcPr>
+            <w:tcW w:w="7497" w:type="dxa"/>
+            <w:tcBorders>
+              <w:top w:val="single" w:sz="4" w:space="0" w:color="auto"/>
+              <w:left w:val="single" w:sz="4" w:space="0" w:color="auto"/>
+              <w:bottom w:val="single" w:sz="4" w:space="0" w:color="auto"/>
+              <w:right w:val="single" w:sz="4" w:space="0" w:color="auto"/>
+            </w:tcBorders>
+            <w:hideMark/>
+          </w:tcPr>
+          <w:p>
+            <w:pPr>
+              <w:widowControl/>
+              <w:numPr>
+                <w:ilvl w:val="0"/>
+                <w:numId w:val="53"/>
+              </w:numPr>
+              <w:spacing w:before="120" w:after="120" w:line="360" w:lineRule="auto"/>
+              <w:contextualSpacing/>
+              <w:jc w:val="both"/>
+              <w:rPr>
+                <w:rFonts w:ascii="Times New Roman" w:eastAsia="Calibri" w:hAnsi="Times New Roman" w:cs="Calibri"/>
+                <w:sz w:val="26"/>
+                <w:szCs w:val="26"/>
+              </w:rPr>
+            </w:pPr>
+            <w:r>
+              <w:rPr>
+                <w:rFonts w:ascii="Times New Roman" w:eastAsia="Calibri" w:hAnsi="Times New Roman" w:cs="Calibri"/>
+                <w:sz w:val="26"/>
+                <w:szCs w:val="26"/>
+              </w:rPr>
+              <w:t>Hệ thống hiện thị màng hình danh sách chi nhánh  trên datagridview.</w:t>
+            </w:r>
+          </w:p>
+          <w:p>
+            <w:pPr>
+              <w:widowControl/>
+              <w:numPr>
+                <w:ilvl w:val="0"/>
+                <w:numId w:val="53"/>
+              </w:numPr>
+              <w:spacing w:before="120" w:after="120" w:line="360" w:lineRule="auto"/>
+              <w:contextualSpacing/>
+              <w:jc w:val="both"/>
+              <w:rPr>
+                <w:rFonts w:ascii="Times New Roman" w:eastAsia="Calibri" w:hAnsi="Times New Roman" w:cs="Calibri"/>
+                <w:sz w:val="26"/>
+                <w:szCs w:val="26"/>
+              </w:rPr>
+            </w:pPr>
+            <w:r>
+              <w:rPr>
+                <w:rFonts w:ascii="Times New Roman" w:eastAsia="Calibri" w:hAnsi="Times New Roman" w:cs="Calibri"/>
+                <w:sz w:val="26"/>
+                <w:szCs w:val="26"/>
+              </w:rPr>
+              <w:t>Nếu quản lý chọn nút “Thêm” thì thực hiện luồng sự kiện phụ A1.</w:t>
+            </w:r>
+          </w:p>
+          <w:p>
+            <w:pPr>
+              <w:widowControl/>
+              <w:spacing w:before="120" w:after="120" w:line="360" w:lineRule="auto"/>
+              <w:ind w:left="720"/>
+              <w:contextualSpacing/>
+              <w:rPr>
+                <w:rFonts w:ascii="Times New Roman" w:eastAsia="Calibri" w:hAnsi="Times New Roman" w:cs="Calibri"/>
+                <w:sz w:val="26"/>
+                <w:szCs w:val="26"/>
+              </w:rPr>
+            </w:pPr>
+            <w:r>
+              <w:rPr>
+                <w:rFonts w:ascii="Times New Roman" w:eastAsia="Calibri" w:hAnsi="Times New Roman" w:cs="Calibri"/>
+                <w:sz w:val="26"/>
+                <w:szCs w:val="26"/>
+              </w:rPr>
+              <w:t>Nếu quản lý sửa thông tin và địa chỉ của chi nhánh  trong các ô nhập và chọn nút “Sửa” thì thực hiện luồng sự kiện phụ A2.</w:t>
+            </w:r>
+          </w:p>
+          <w:p>
+            <w:pPr>
+              <w:widowControl/>
+              <w:spacing w:before="120" w:after="120" w:line="360" w:lineRule="auto"/>
+              <w:ind w:left="720"/>
+              <w:contextualSpacing/>
+              <w:rPr>
+                <w:rFonts w:ascii="Times New Roman" w:eastAsia="Calibri" w:hAnsi="Times New Roman" w:cs="Calibri"/>
+                <w:sz w:val="26"/>
+                <w:szCs w:val="26"/>
+              </w:rPr>
+            </w:pPr>
+            <w:r>
+              <w:rPr>
+                <w:rFonts w:ascii="Times New Roman" w:eastAsia="Calibri" w:hAnsi="Times New Roman" w:cs="Calibri"/>
+                <w:sz w:val="26"/>
+                <w:szCs w:val="26"/>
+              </w:rPr>
+              <w:t xml:space="preserve">Nếu quản lý chọn nút “Xóa” thì thực hiện luồng sự kiện </w:t>
+            </w:r>
+            <w:r>
+              <w:rPr>
+                <w:rFonts w:ascii="Times New Roman" w:eastAsia="Calibri" w:hAnsi="Times New Roman" w:cs="Calibri"/>
+                <w:sz w:val="26"/>
+                <w:szCs w:val="26"/>
+              </w:rPr>
+              <w:lastRenderedPageBreak/>
+              <w:t>phụ A3.</w:t>
+            </w:r>
+          </w:p>
+          <w:p>
+            <w:pPr>
+              <w:widowControl/>
+              <w:spacing w:before="120" w:after="120" w:line="360" w:lineRule="auto"/>
+              <w:ind w:left="720"/>
+              <w:contextualSpacing/>
+              <w:rPr>
+                <w:rFonts w:ascii="Times New Roman" w:eastAsia="Calibri" w:hAnsi="Times New Roman" w:cs="Calibri"/>
+                <w:sz w:val="26"/>
+                <w:szCs w:val="26"/>
+              </w:rPr>
+            </w:pPr>
+            <w:r>
+              <w:rPr>
+                <w:rFonts w:ascii="Times New Roman" w:eastAsia="Calibri" w:hAnsi="Times New Roman" w:cs="Calibri"/>
+                <w:sz w:val="26"/>
+                <w:szCs w:val="26"/>
+              </w:rPr>
+              <w:t>Nếu quản lý nhập thông tin chi nhánh muốn tìm kiếm trên các ô nhập và chọn nút “Tìm kiếm” thì thực hiện luồng sự kiện phụ A4.</w:t>
+            </w:r>
+          </w:p>
+        </w:tc>
+      </w:tr>
+      <w:tr>
+        <w:tc>
+          <w:tcPr>
+            <w:tcW w:w="2088" w:type="dxa"/>
+            <w:tcBorders>
+              <w:top w:val="single" w:sz="4" w:space="0" w:color="auto"/>
+              <w:left w:val="single" w:sz="4" w:space="0" w:color="auto"/>
+              <w:bottom w:val="single" w:sz="4" w:space="0" w:color="auto"/>
+              <w:right w:val="single" w:sz="4" w:space="0" w:color="auto"/>
+            </w:tcBorders>
+            <w:hideMark/>
+          </w:tcPr>
+          <w:p>
+            <w:pPr>
+              <w:widowControl/>
+              <w:spacing w:before="120" w:after="120" w:line="360" w:lineRule="auto"/>
+              <w:jc w:val="both"/>
+              <w:rPr>
+                <w:rFonts w:ascii="Times New Roman" w:eastAsia="Calibri" w:hAnsi="Times New Roman" w:cs="Calibri"/>
+                <w:sz w:val="26"/>
+                <w:szCs w:val="26"/>
+              </w:rPr>
+            </w:pPr>
+            <w:r>
+              <w:rPr>
+                <w:rFonts w:ascii="Times New Roman" w:eastAsia="Calibri" w:hAnsi="Times New Roman" w:cs="Calibri"/>
+                <w:sz w:val="26"/>
+                <w:szCs w:val="26"/>
+              </w:rPr>
+              <w:lastRenderedPageBreak/>
+              <w:t>Luồng sự kiện phụ</w:t>
+            </w:r>
+          </w:p>
+        </w:tc>
+        <w:tc>
+          <w:tcPr>
+            <w:tcW w:w="7497" w:type="dxa"/>
+            <w:tcBorders>
+              <w:top w:val="single" w:sz="4" w:space="0" w:color="auto"/>
+              <w:left w:val="single" w:sz="4" w:space="0" w:color="auto"/>
+              <w:bottom w:val="single" w:sz="4" w:space="0" w:color="auto"/>
+              <w:right w:val="single" w:sz="4" w:space="0" w:color="auto"/>
+            </w:tcBorders>
+            <w:hideMark/>
+          </w:tcPr>
+          <w:p>
+            <w:pPr>
+              <w:widowControl/>
+              <w:spacing w:before="120" w:after="120" w:line="360" w:lineRule="auto"/>
+              <w:contextualSpacing/>
+              <w:rPr>
+                <w:rFonts w:ascii="Times New Roman" w:eastAsia="Calibri" w:hAnsi="Times New Roman" w:cs="Calibri"/>
+                <w:sz w:val="26"/>
+                <w:szCs w:val="26"/>
+              </w:rPr>
+            </w:pPr>
+            <w:r>
+              <w:rPr>
+                <w:rFonts w:ascii="Times New Roman" w:eastAsia="Calibri" w:hAnsi="Times New Roman" w:cs="Calibri"/>
+                <w:sz w:val="26"/>
+                <w:szCs w:val="26"/>
+              </w:rPr>
+              <w:t>A1 – Quản lý chọn nút “Thêm”.</w:t>
+            </w:r>
+          </w:p>
+          <w:p>
+            <w:pPr>
+              <w:widowControl/>
+              <w:numPr>
+                <w:ilvl w:val="0"/>
+                <w:numId w:val="54"/>
+              </w:numPr>
+              <w:spacing w:before="120" w:after="120" w:line="360" w:lineRule="auto"/>
+              <w:contextualSpacing/>
+              <w:jc w:val="both"/>
+              <w:rPr>
+                <w:rFonts w:ascii="Times New Roman" w:eastAsia="Calibri" w:hAnsi="Times New Roman" w:cs="Calibri"/>
+                <w:sz w:val="26"/>
+                <w:szCs w:val="26"/>
+              </w:rPr>
+            </w:pPr>
+            <w:r>
+              <w:rPr>
+                <w:rFonts w:ascii="Times New Roman" w:eastAsia="Calibri" w:hAnsi="Times New Roman" w:cs="Calibri"/>
+                <w:sz w:val="26"/>
+                <w:szCs w:val="26"/>
+              </w:rPr>
+              <w:t>Nút thêm, xóa, sửa vô hiệu hóa.</w:t>
+            </w:r>
+          </w:p>
+          <w:p>
+            <w:pPr>
+              <w:widowControl/>
+              <w:numPr>
+                <w:ilvl w:val="0"/>
+                <w:numId w:val="54"/>
+              </w:numPr>
+              <w:spacing w:before="120" w:after="120" w:line="360" w:lineRule="auto"/>
+              <w:contextualSpacing/>
+              <w:jc w:val="both"/>
+              <w:rPr>
+                <w:rFonts w:ascii="Times New Roman" w:eastAsia="Calibri" w:hAnsi="Times New Roman" w:cs="Calibri"/>
+                <w:sz w:val="26"/>
+                <w:szCs w:val="26"/>
+              </w:rPr>
+            </w:pPr>
+            <w:r>
+              <w:rPr>
+                <w:rFonts w:ascii="Times New Roman" w:eastAsia="Calibri" w:hAnsi="Times New Roman" w:cs="Calibri"/>
+                <w:sz w:val="26"/>
+                <w:szCs w:val="26"/>
+              </w:rPr>
+              <w:t>Quản lý nhập thông tin của chi nhánh cần thêm vào các ô nhập và chọn nút upload để thêm thông tin cho vé.</w:t>
+            </w:r>
+          </w:p>
+          <w:p>
+            <w:pPr>
+              <w:widowControl/>
+              <w:numPr>
+                <w:ilvl w:val="0"/>
+                <w:numId w:val="54"/>
+              </w:numPr>
+              <w:spacing w:before="120" w:after="120" w:line="360" w:lineRule="auto"/>
+              <w:contextualSpacing/>
+              <w:jc w:val="both"/>
+              <w:rPr>
+                <w:rFonts w:ascii="Times New Roman" w:eastAsia="Calibri" w:hAnsi="Times New Roman" w:cs="Calibri"/>
+                <w:sz w:val="26"/>
+                <w:szCs w:val="26"/>
+              </w:rPr>
+            </w:pPr>
+            <w:r>
+              <w:rPr>
+                <w:rFonts w:ascii="Times New Roman" w:eastAsia="Calibri" w:hAnsi="Times New Roman" w:cs="Calibri"/>
+                <w:sz w:val="26"/>
+                <w:szCs w:val="26"/>
+              </w:rPr>
+              <w:t>Nếu quản lý chọn nút “Bỏ qua” thì thực hiện luồng sự kiện phụ  B1.</w:t>
+            </w:r>
+          </w:p>
+          <w:p>
+            <w:pPr>
+              <w:widowControl/>
+              <w:numPr>
+                <w:ilvl w:val="0"/>
+                <w:numId w:val="54"/>
+              </w:numPr>
+              <w:spacing w:before="120" w:after="120" w:line="360" w:lineRule="auto"/>
+              <w:contextualSpacing/>
+              <w:jc w:val="both"/>
+              <w:rPr>
+                <w:rFonts w:ascii="Times New Roman" w:eastAsia="Calibri" w:hAnsi="Times New Roman" w:cs="Calibri"/>
+                <w:sz w:val="26"/>
+                <w:szCs w:val="26"/>
+              </w:rPr>
+            </w:pPr>
+            <w:r>
+              <w:rPr>
+                <w:rFonts w:ascii="Times New Roman" w:eastAsia="Calibri" w:hAnsi="Times New Roman" w:cs="Calibri"/>
+                <w:sz w:val="26"/>
+                <w:szCs w:val="26"/>
+              </w:rPr>
+              <w:t>Quản lý nhấn nút “Lưu” để hoàn tất nhập.</w:t>
+            </w:r>
+          </w:p>
+          <w:p>
+            <w:pPr>
+              <w:widowControl/>
+              <w:numPr>
+                <w:ilvl w:val="0"/>
+                <w:numId w:val="54"/>
+              </w:numPr>
+              <w:spacing w:before="120" w:after="120" w:line="360" w:lineRule="auto"/>
+              <w:contextualSpacing/>
+              <w:jc w:val="both"/>
+              <w:rPr>
+                <w:rFonts w:ascii="Times New Roman" w:eastAsia="Calibri" w:hAnsi="Times New Roman" w:cs="Calibri"/>
+                <w:sz w:val="26"/>
+                <w:szCs w:val="26"/>
+              </w:rPr>
+            </w:pPr>
+            <w:r>
+              <w:rPr>
+                <w:rFonts w:ascii="Times New Roman" w:eastAsia="Calibri" w:hAnsi="Times New Roman" w:cs="Calibri"/>
+                <w:sz w:val="26"/>
+                <w:szCs w:val="26"/>
+              </w:rPr>
+              <w:t>Hệ thống kiểm tra mã vé đã tồn tại chưa. Nếu đã tồn tại thì thực hiện luồng sự kiện phụ B2.</w:t>
+            </w:r>
+          </w:p>
+          <w:p>
+            <w:pPr>
+              <w:widowControl/>
+              <w:numPr>
+                <w:ilvl w:val="0"/>
+                <w:numId w:val="54"/>
+              </w:numPr>
+              <w:spacing w:before="120" w:after="120" w:line="360" w:lineRule="auto"/>
+              <w:contextualSpacing/>
+              <w:jc w:val="both"/>
+              <w:rPr>
+                <w:rFonts w:ascii="Times New Roman" w:eastAsia="Calibri" w:hAnsi="Times New Roman" w:cs="Calibri"/>
+                <w:sz w:val="26"/>
+                <w:szCs w:val="26"/>
+              </w:rPr>
+            </w:pPr>
+            <w:r>
+              <w:rPr>
+                <w:rFonts w:ascii="Times New Roman" w:eastAsia="Calibri" w:hAnsi="Times New Roman" w:cs="Calibri"/>
+                <w:sz w:val="26"/>
+                <w:szCs w:val="26"/>
+              </w:rPr>
+              <w:t>Hệ thống lưu thông tin vé mới.</w:t>
+            </w:r>
+          </w:p>
+          <w:p>
+            <w:pPr>
+              <w:widowControl/>
+              <w:numPr>
+                <w:ilvl w:val="0"/>
+                <w:numId w:val="54"/>
+              </w:numPr>
+              <w:spacing w:before="120" w:after="120" w:line="360" w:lineRule="auto"/>
+              <w:contextualSpacing/>
+              <w:jc w:val="both"/>
+              <w:rPr>
+                <w:rFonts w:ascii="Times New Roman" w:eastAsia="Calibri" w:hAnsi="Times New Roman" w:cs="Calibri"/>
+                <w:sz w:val="26"/>
+                <w:szCs w:val="26"/>
+              </w:rPr>
+            </w:pPr>
+            <w:r>
+              <w:rPr>
+                <w:rFonts w:ascii="Times New Roman" w:eastAsia="Calibri" w:hAnsi="Times New Roman" w:cs="Calibri"/>
+                <w:sz w:val="26"/>
+                <w:szCs w:val="26"/>
+              </w:rPr>
+              <w:t>Hệ thống cập nhập lại danh sách vé trên datagridview.</w:t>
+            </w:r>
+          </w:p>
+          <w:p>
+            <w:pPr>
+              <w:widowControl/>
+              <w:numPr>
+                <w:ilvl w:val="0"/>
+                <w:numId w:val="54"/>
+              </w:numPr>
+              <w:spacing w:before="120" w:after="120" w:line="360" w:lineRule="auto"/>
+              <w:contextualSpacing/>
+              <w:jc w:val="both"/>
+              <w:rPr>
+                <w:rFonts w:ascii="Times New Roman" w:eastAsia="Calibri" w:hAnsi="Times New Roman" w:cs="Calibri"/>
+                <w:sz w:val="26"/>
+                <w:szCs w:val="26"/>
+              </w:rPr>
+            </w:pPr>
+            <w:r>
+              <w:rPr>
+                <w:rFonts w:ascii="Times New Roman" w:eastAsia="Calibri" w:hAnsi="Times New Roman" w:cs="Calibri"/>
+                <w:sz w:val="26"/>
+                <w:szCs w:val="26"/>
+              </w:rPr>
+              <w:t>Kết thúc use-case.</w:t>
+            </w:r>
+          </w:p>
+          <w:p>
+            <w:pPr>
+              <w:widowControl/>
+              <w:spacing w:before="120" w:after="120" w:line="360" w:lineRule="auto"/>
+              <w:contextualSpacing/>
+              <w:rPr>
+                <w:rFonts w:ascii="Times New Roman" w:eastAsia="Calibri" w:hAnsi="Times New Roman" w:cs="Calibri"/>
+                <w:sz w:val="26"/>
+                <w:szCs w:val="26"/>
+              </w:rPr>
+            </w:pPr>
+            <w:r>
+              <w:rPr>
+                <w:rFonts w:ascii="Times New Roman" w:eastAsia="Calibri" w:hAnsi="Times New Roman" w:cs="Calibri"/>
+                <w:sz w:val="26"/>
+                <w:szCs w:val="26"/>
+              </w:rPr>
+              <w:t>A2 – Quản lý chọn nút “Sửa”.</w:t>
+            </w:r>
+          </w:p>
+          <w:p>
+            <w:pPr>
+              <w:widowControl/>
+              <w:numPr>
+                <w:ilvl w:val="0"/>
+                <w:numId w:val="55"/>
+              </w:numPr>
+              <w:spacing w:before="120" w:after="120" w:line="360" w:lineRule="auto"/>
+              <w:contextualSpacing/>
+              <w:jc w:val="both"/>
+              <w:rPr>
+                <w:rFonts w:ascii="Times New Roman" w:eastAsia="Calibri" w:hAnsi="Times New Roman" w:cs="Calibri"/>
+                <w:sz w:val="26"/>
+                <w:szCs w:val="26"/>
+              </w:rPr>
+            </w:pPr>
+            <w:r>
+              <w:rPr>
+                <w:rFonts w:ascii="Times New Roman" w:eastAsia="Calibri" w:hAnsi="Times New Roman" w:cs="Calibri"/>
+                <w:sz w:val="26"/>
+                <w:szCs w:val="26"/>
+              </w:rPr>
+              <w:t>Quản lý chọn vào chi nhánh mà bạn muốn sửa từ datagridview</w:t>
+            </w:r>
+          </w:p>
+          <w:p>
+            <w:pPr>
+              <w:widowControl/>
+              <w:numPr>
+                <w:ilvl w:val="0"/>
+                <w:numId w:val="55"/>
+              </w:numPr>
+              <w:spacing w:before="120" w:after="120" w:line="360" w:lineRule="auto"/>
+              <w:contextualSpacing/>
+              <w:jc w:val="both"/>
+              <w:rPr>
+                <w:rFonts w:ascii="Times New Roman" w:eastAsia="Calibri" w:hAnsi="Times New Roman" w:cs="Calibri"/>
+                <w:sz w:val="26"/>
+                <w:szCs w:val="26"/>
+              </w:rPr>
+            </w:pPr>
+            <w:r>
+              <w:rPr>
+                <w:rFonts w:ascii="Times New Roman" w:eastAsia="Calibri" w:hAnsi="Times New Roman" w:cs="Calibri"/>
+                <w:sz w:val="26"/>
+                <w:szCs w:val="26"/>
+              </w:rPr>
+              <w:t>Hệ thống hiện thị thông tin chi nhánh lên các ô  nhập</w:t>
+            </w:r>
+          </w:p>
+          <w:p>
+            <w:pPr>
+              <w:widowControl/>
+              <w:numPr>
+                <w:ilvl w:val="0"/>
+                <w:numId w:val="55"/>
+              </w:numPr>
+              <w:spacing w:before="120" w:after="120" w:line="360" w:lineRule="auto"/>
+              <w:contextualSpacing/>
+              <w:jc w:val="both"/>
+              <w:rPr>
+                <w:rFonts w:ascii="Times New Roman" w:eastAsia="Calibri" w:hAnsi="Times New Roman" w:cs="Calibri"/>
+                <w:sz w:val="26"/>
+                <w:szCs w:val="26"/>
+              </w:rPr>
+            </w:pPr>
+            <w:r>
+              <w:rPr>
+                <w:rFonts w:ascii="Times New Roman" w:eastAsia="Calibri" w:hAnsi="Times New Roman" w:cs="Calibri"/>
+                <w:sz w:val="26"/>
+                <w:szCs w:val="26"/>
+              </w:rPr>
+              <w:t>Quản lý nhấn chọn ô nhập tương ứng để sửa thông tin.</w:t>
+            </w:r>
+          </w:p>
+          <w:p>
+            <w:pPr>
+              <w:widowControl/>
+              <w:numPr>
+                <w:ilvl w:val="0"/>
+                <w:numId w:val="55"/>
+              </w:numPr>
+              <w:spacing w:before="120" w:after="120" w:line="360" w:lineRule="auto"/>
+              <w:contextualSpacing/>
+              <w:jc w:val="both"/>
+              <w:rPr>
+                <w:rFonts w:ascii="Times New Roman" w:eastAsia="Calibri" w:hAnsi="Times New Roman" w:cs="Calibri"/>
+                <w:sz w:val="26"/>
+                <w:szCs w:val="26"/>
+              </w:rPr>
+            </w:pPr>
+            <w:r>
+              <w:rPr>
+                <w:rFonts w:ascii="Times New Roman" w:eastAsia="Calibri" w:hAnsi="Times New Roman" w:cs="Calibri"/>
+                <w:sz w:val="26"/>
+                <w:szCs w:val="26"/>
+              </w:rPr>
+              <w:t>Quản lý nhấn nút “Sửa”.</w:t>
+            </w:r>
+          </w:p>
+          <w:p>
+            <w:pPr>
+              <w:widowControl/>
+              <w:numPr>
+                <w:ilvl w:val="0"/>
+                <w:numId w:val="55"/>
+              </w:numPr>
+              <w:spacing w:before="120" w:after="120" w:line="360" w:lineRule="auto"/>
+              <w:contextualSpacing/>
+              <w:jc w:val="both"/>
+              <w:rPr>
+                <w:rFonts w:ascii="Times New Roman" w:eastAsia="Calibri" w:hAnsi="Times New Roman" w:cs="Calibri"/>
+                <w:sz w:val="26"/>
+                <w:szCs w:val="26"/>
+              </w:rPr>
+            </w:pPr>
+            <w:r>
+              <w:rPr>
+                <w:rFonts w:ascii="Times New Roman" w:eastAsia="Calibri" w:hAnsi="Times New Roman" w:cs="Calibri"/>
+                <w:sz w:val="26"/>
+                <w:szCs w:val="26"/>
+              </w:rPr>
+              <w:t>Hệ thống lưu lại thông tin chỉnh sửa.</w:t>
+            </w:r>
+          </w:p>
+          <w:p>
+            <w:pPr>
+              <w:widowControl/>
+              <w:numPr>
+                <w:ilvl w:val="0"/>
+                <w:numId w:val="55"/>
+              </w:numPr>
+              <w:spacing w:before="120" w:after="120" w:line="360" w:lineRule="auto"/>
+              <w:contextualSpacing/>
+              <w:jc w:val="both"/>
+              <w:rPr>
+                <w:rFonts w:ascii="Times New Roman" w:eastAsia="Calibri" w:hAnsi="Times New Roman" w:cs="Calibri"/>
+                <w:sz w:val="26"/>
+                <w:szCs w:val="26"/>
+              </w:rPr>
+            </w:pPr>
+            <w:r>
+              <w:rPr>
+                <w:rFonts w:ascii="Times New Roman" w:eastAsia="Calibri" w:hAnsi="Times New Roman" w:cs="Calibri"/>
+                <w:sz w:val="26"/>
+                <w:szCs w:val="26"/>
+              </w:rPr>
+              <w:t>Hệ thống cập nhập lại thông tin chi nhánh lên datagridview.</w:t>
+            </w:r>
+          </w:p>
+          <w:p>
+            <w:pPr>
+              <w:widowControl/>
+              <w:numPr>
+                <w:ilvl w:val="0"/>
+                <w:numId w:val="55"/>
+              </w:numPr>
+              <w:spacing w:before="120" w:after="120" w:line="360" w:lineRule="auto"/>
+              <w:contextualSpacing/>
+              <w:jc w:val="both"/>
+              <w:rPr>
+                <w:rFonts w:ascii="Times New Roman" w:eastAsia="Calibri" w:hAnsi="Times New Roman" w:cs="Calibri"/>
+                <w:sz w:val="26"/>
+                <w:szCs w:val="26"/>
+              </w:rPr>
+            </w:pPr>
+            <w:r>
+              <w:rPr>
+                <w:rFonts w:ascii="Times New Roman" w:eastAsia="Calibri" w:hAnsi="Times New Roman" w:cs="Calibri"/>
+                <w:sz w:val="26"/>
+                <w:szCs w:val="26"/>
+              </w:rPr>
+              <w:t>Kết thúc use-case.</w:t>
+            </w:r>
+          </w:p>
+          <w:p>
+            <w:pPr>
+              <w:widowControl/>
+              <w:spacing w:before="120" w:after="120" w:line="360" w:lineRule="auto"/>
+              <w:contextualSpacing/>
+              <w:rPr>
+                <w:rFonts w:ascii="Times New Roman" w:eastAsia="Calibri" w:hAnsi="Times New Roman" w:cs="Calibri"/>
+                <w:sz w:val="26"/>
+                <w:szCs w:val="26"/>
+              </w:rPr>
+            </w:pPr>
+            <w:r>
+              <w:rPr>
+                <w:rFonts w:ascii="Times New Roman" w:eastAsia="Calibri" w:hAnsi="Times New Roman" w:cs="Calibri"/>
+                <w:sz w:val="26"/>
+                <w:szCs w:val="26"/>
+              </w:rPr>
+              <w:t>A3 – Quản lý chọn nút “Xóa”.</w:t>
+            </w:r>
+          </w:p>
+          <w:p>
+            <w:pPr>
+              <w:widowControl/>
+              <w:numPr>
+                <w:ilvl w:val="0"/>
+                <w:numId w:val="56"/>
+              </w:numPr>
+              <w:spacing w:before="120" w:after="120" w:line="360" w:lineRule="auto"/>
+              <w:contextualSpacing/>
+              <w:jc w:val="both"/>
+              <w:rPr>
+                <w:rFonts w:ascii="Times New Roman" w:eastAsia="Calibri" w:hAnsi="Times New Roman" w:cs="Calibri"/>
+                <w:sz w:val="26"/>
+                <w:szCs w:val="26"/>
+              </w:rPr>
+            </w:pPr>
+            <w:r>
+              <w:rPr>
+                <w:rFonts w:ascii="Times New Roman" w:eastAsia="Calibri" w:hAnsi="Times New Roman" w:cs="Calibri"/>
+                <w:sz w:val="26"/>
+                <w:szCs w:val="26"/>
+              </w:rPr>
+              <w:t>Quản lý chọn chi nhánh cần xóa</w:t>
+            </w:r>
+          </w:p>
+          <w:p>
+            <w:pPr>
+              <w:widowControl/>
+              <w:numPr>
+                <w:ilvl w:val="0"/>
+                <w:numId w:val="56"/>
+              </w:numPr>
+              <w:spacing w:before="120" w:after="120" w:line="360" w:lineRule="auto"/>
+              <w:contextualSpacing/>
+              <w:jc w:val="both"/>
+              <w:rPr>
+                <w:rFonts w:ascii="Times New Roman" w:eastAsia="Calibri" w:hAnsi="Times New Roman" w:cs="Calibri"/>
+                <w:sz w:val="26"/>
+                <w:szCs w:val="26"/>
+              </w:rPr>
+            </w:pPr>
+            <w:r>
+              <w:rPr>
+                <w:rFonts w:ascii="Times New Roman" w:eastAsia="Calibri" w:hAnsi="Times New Roman" w:cs="Calibri"/>
+                <w:sz w:val="26"/>
+                <w:szCs w:val="26"/>
+              </w:rPr>
+              <w:t>Quản lý nhân vào nút “Xóa” để xóa chi nhánh</w:t>
+            </w:r>
+          </w:p>
+          <w:p>
+            <w:pPr>
+              <w:widowControl/>
+              <w:numPr>
+                <w:ilvl w:val="0"/>
+                <w:numId w:val="56"/>
+              </w:numPr>
+              <w:spacing w:before="120" w:after="120" w:line="360" w:lineRule="auto"/>
+              <w:contextualSpacing/>
+              <w:jc w:val="both"/>
+              <w:rPr>
+                <w:rFonts w:ascii="Times New Roman" w:eastAsia="Calibri" w:hAnsi="Times New Roman" w:cs="Calibri"/>
+                <w:sz w:val="26"/>
+                <w:szCs w:val="26"/>
+              </w:rPr>
+            </w:pPr>
+            <w:r>
+              <w:rPr>
+                <w:rFonts w:ascii="Times New Roman" w:eastAsia="Calibri" w:hAnsi="Times New Roman" w:cs="Calibri"/>
+                <w:sz w:val="26"/>
+                <w:szCs w:val="26"/>
+              </w:rPr>
+              <w:t xml:space="preserve">Hệ thống hiển thị thông báo “Bạn có muốn xóa không?”. </w:t>
+            </w:r>
+            <w:r>
+              <w:rPr>
+                <w:rFonts w:ascii="Times New Roman" w:eastAsia="Calibri" w:hAnsi="Times New Roman" w:cs="Calibri"/>
+                <w:sz w:val="26"/>
+                <w:szCs w:val="26"/>
+              </w:rPr>
+              <w:lastRenderedPageBreak/>
+              <w:t>Quản lý chọn “OK” để hoàn tất xóa. Nếu chọn “Cancel” thì thực hiện luồng sự kiện phụ B3.</w:t>
+            </w:r>
+          </w:p>
+          <w:p>
+            <w:pPr>
+              <w:widowControl/>
+              <w:numPr>
+                <w:ilvl w:val="0"/>
+                <w:numId w:val="56"/>
+              </w:numPr>
+              <w:spacing w:before="120" w:after="120" w:line="360" w:lineRule="auto"/>
+              <w:contextualSpacing/>
+              <w:jc w:val="both"/>
+              <w:rPr>
+                <w:rFonts w:ascii="Times New Roman" w:eastAsia="Calibri" w:hAnsi="Times New Roman" w:cs="Calibri"/>
+                <w:sz w:val="26"/>
+                <w:szCs w:val="26"/>
+              </w:rPr>
+            </w:pPr>
+            <w:r>
+              <w:rPr>
+                <w:rFonts w:ascii="Times New Roman" w:eastAsia="Calibri" w:hAnsi="Times New Roman" w:cs="Calibri"/>
+                <w:sz w:val="26"/>
+                <w:szCs w:val="26"/>
+              </w:rPr>
+              <w:t>Hệ thống xóa tên chi nhánh ra khỏi danh sách.</w:t>
+            </w:r>
+          </w:p>
+          <w:p>
+            <w:pPr>
+              <w:widowControl/>
+              <w:numPr>
+                <w:ilvl w:val="0"/>
+                <w:numId w:val="56"/>
+              </w:numPr>
+              <w:spacing w:before="120" w:after="120" w:line="360" w:lineRule="auto"/>
+              <w:contextualSpacing/>
+              <w:jc w:val="both"/>
+              <w:rPr>
+                <w:rFonts w:ascii="Times New Roman" w:eastAsia="Calibri" w:hAnsi="Times New Roman" w:cs="Calibri"/>
+                <w:sz w:val="26"/>
+                <w:szCs w:val="26"/>
+              </w:rPr>
+            </w:pPr>
+            <w:r>
+              <w:rPr>
+                <w:rFonts w:ascii="Times New Roman" w:eastAsia="Calibri" w:hAnsi="Times New Roman" w:cs="Calibri"/>
+                <w:sz w:val="26"/>
+                <w:szCs w:val="26"/>
+              </w:rPr>
+              <w:t>Hệ thống cập nhập lại danh sách các chi nhánh lên datagridview.</w:t>
+            </w:r>
+          </w:p>
+          <w:p>
+            <w:pPr>
+              <w:widowControl/>
+              <w:numPr>
+                <w:ilvl w:val="0"/>
+                <w:numId w:val="56"/>
+              </w:numPr>
+              <w:spacing w:before="120" w:after="120" w:line="360" w:lineRule="auto"/>
+              <w:contextualSpacing/>
+              <w:jc w:val="both"/>
+              <w:rPr>
+                <w:rFonts w:ascii="Times New Roman" w:eastAsia="Calibri" w:hAnsi="Times New Roman" w:cs="Calibri"/>
+                <w:sz w:val="26"/>
+                <w:szCs w:val="26"/>
+              </w:rPr>
+            </w:pPr>
+            <w:r>
+              <w:rPr>
+                <w:rFonts w:ascii="Times New Roman" w:eastAsia="Calibri" w:hAnsi="Times New Roman" w:cs="Calibri"/>
+                <w:sz w:val="26"/>
+                <w:szCs w:val="26"/>
+              </w:rPr>
+              <w:t>Kết thúc use-case.</w:t>
+            </w:r>
+          </w:p>
+          <w:p>
+            <w:pPr>
+              <w:widowControl/>
+              <w:spacing w:before="120" w:after="120" w:line="360" w:lineRule="auto"/>
+              <w:contextualSpacing/>
+              <w:rPr>
+                <w:rFonts w:ascii="Times New Roman" w:eastAsia="Calibri" w:hAnsi="Times New Roman" w:cs="Calibri"/>
+                <w:sz w:val="26"/>
+                <w:szCs w:val="26"/>
+              </w:rPr>
+            </w:pPr>
+            <w:r>
+              <w:rPr>
+                <w:rFonts w:ascii="Times New Roman" w:eastAsia="Calibri" w:hAnsi="Times New Roman" w:cs="Calibri"/>
+                <w:sz w:val="26"/>
+                <w:szCs w:val="26"/>
+              </w:rPr>
+              <w:t>A4 – Quản lý chọn nút “Tìm kiếm”</w:t>
+            </w:r>
+          </w:p>
+          <w:p>
+            <w:pPr>
+              <w:widowControl/>
+              <w:numPr>
+                <w:ilvl w:val="0"/>
+                <w:numId w:val="57"/>
+              </w:numPr>
+              <w:spacing w:before="120" w:after="120" w:line="360" w:lineRule="auto"/>
+              <w:contextualSpacing/>
+              <w:jc w:val="both"/>
+              <w:rPr>
+                <w:rFonts w:ascii="Times New Roman" w:eastAsia="Calibri" w:hAnsi="Times New Roman" w:cs="Calibri"/>
+                <w:sz w:val="26"/>
+                <w:szCs w:val="26"/>
+              </w:rPr>
+            </w:pPr>
+            <w:r>
+              <w:rPr>
+                <w:rFonts w:ascii="Times New Roman" w:eastAsia="Calibri" w:hAnsi="Times New Roman" w:cs="Calibri"/>
+                <w:sz w:val="26"/>
+                <w:szCs w:val="26"/>
+              </w:rPr>
+              <w:t>Quản lý nhập thông tin chi nhánh cần tìm kiếm vào các ô nhập.</w:t>
+            </w:r>
+          </w:p>
+          <w:p>
+            <w:pPr>
+              <w:widowControl/>
+              <w:numPr>
+                <w:ilvl w:val="0"/>
+                <w:numId w:val="57"/>
+              </w:numPr>
+              <w:spacing w:before="120" w:after="120" w:line="360" w:lineRule="auto"/>
+              <w:contextualSpacing/>
+              <w:jc w:val="both"/>
+              <w:rPr>
+                <w:rFonts w:ascii="Times New Roman" w:eastAsia="Calibri" w:hAnsi="Times New Roman" w:cs="Calibri"/>
+                <w:sz w:val="26"/>
+                <w:szCs w:val="26"/>
+              </w:rPr>
+            </w:pPr>
+            <w:r>
+              <w:rPr>
+                <w:rFonts w:ascii="Times New Roman" w:eastAsia="Calibri" w:hAnsi="Times New Roman" w:cs="Calibri"/>
+                <w:sz w:val="26"/>
+                <w:szCs w:val="26"/>
+              </w:rPr>
+              <w:t>Quản lý nhấn vào nút “Tìm kiếm” để tìm kiếm chi nhánh ứng với thông tin đã nhập.</w:t>
+            </w:r>
+          </w:p>
+          <w:p>
+            <w:pPr>
+              <w:widowControl/>
+              <w:numPr>
+                <w:ilvl w:val="0"/>
+                <w:numId w:val="57"/>
+              </w:numPr>
+              <w:spacing w:before="120" w:after="120" w:line="360" w:lineRule="auto"/>
+              <w:contextualSpacing/>
+              <w:jc w:val="both"/>
+              <w:rPr>
+                <w:rFonts w:ascii="Times New Roman" w:eastAsia="Calibri" w:hAnsi="Times New Roman" w:cs="Calibri"/>
+                <w:sz w:val="26"/>
+                <w:szCs w:val="26"/>
+              </w:rPr>
+            </w:pPr>
+            <w:r>
+              <w:rPr>
+                <w:rFonts w:ascii="Times New Roman" w:eastAsia="Calibri" w:hAnsi="Times New Roman" w:cs="Calibri"/>
+                <w:sz w:val="26"/>
+                <w:szCs w:val="26"/>
+              </w:rPr>
+              <w:t>Hệ thống hiện thị “Có … bản ghi thỏa mãn điều kiện!” (… là số của chi nhánh tìm được). Quản lý chọn “OK” để hoàn tất.</w:t>
+            </w:r>
+          </w:p>
+          <w:p>
+            <w:pPr>
+              <w:widowControl/>
+              <w:numPr>
+                <w:ilvl w:val="0"/>
+                <w:numId w:val="57"/>
+              </w:numPr>
+              <w:spacing w:before="120" w:after="120" w:line="360" w:lineRule="auto"/>
+              <w:contextualSpacing/>
+              <w:jc w:val="both"/>
+              <w:rPr>
+                <w:rFonts w:ascii="Times New Roman" w:eastAsia="Calibri" w:hAnsi="Times New Roman" w:cs="Calibri"/>
+                <w:sz w:val="26"/>
+                <w:szCs w:val="26"/>
+              </w:rPr>
+            </w:pPr>
+            <w:r>
+              <w:rPr>
+                <w:rFonts w:ascii="Times New Roman" w:eastAsia="Calibri" w:hAnsi="Times New Roman" w:cs="Calibri"/>
+                <w:sz w:val="26"/>
+                <w:szCs w:val="26"/>
+              </w:rPr>
+              <w:t>Hệ thống hiện thị các chi nhánh tương ứng.</w:t>
+            </w:r>
+          </w:p>
+          <w:p>
+            <w:pPr>
+              <w:widowControl/>
+              <w:numPr>
+                <w:ilvl w:val="0"/>
+                <w:numId w:val="57"/>
+              </w:numPr>
+              <w:spacing w:before="120" w:after="120" w:line="360" w:lineRule="auto"/>
+              <w:contextualSpacing/>
+              <w:jc w:val="both"/>
+              <w:rPr>
+                <w:rFonts w:ascii="Times New Roman" w:eastAsia="Calibri" w:hAnsi="Times New Roman" w:cs="Calibri"/>
+                <w:sz w:val="26"/>
+                <w:szCs w:val="26"/>
+              </w:rPr>
+            </w:pPr>
+            <w:r>
+              <w:rPr>
+                <w:rFonts w:ascii="Times New Roman" w:eastAsia="Calibri" w:hAnsi="Times New Roman" w:cs="Calibri"/>
+                <w:sz w:val="26"/>
+                <w:szCs w:val="26"/>
+              </w:rPr>
+              <w:t>Quản lý chọn nút “Hiển thị danh sách” để bỏ tìm kiếm và quay về danh sách các chi nhánh .</w:t>
+            </w:r>
+          </w:p>
+          <w:p>
+            <w:pPr>
+              <w:widowControl/>
+              <w:numPr>
+                <w:ilvl w:val="0"/>
+                <w:numId w:val="57"/>
+              </w:numPr>
+              <w:spacing w:before="120" w:after="120" w:line="360" w:lineRule="auto"/>
+              <w:contextualSpacing/>
+              <w:jc w:val="both"/>
+              <w:rPr>
+                <w:rFonts w:ascii="Times New Roman" w:eastAsia="Calibri" w:hAnsi="Times New Roman" w:cs="Calibri"/>
+                <w:sz w:val="26"/>
+                <w:szCs w:val="26"/>
+              </w:rPr>
+            </w:pPr>
+            <w:r>
+              <w:rPr>
+                <w:rFonts w:ascii="Times New Roman" w:eastAsia="Calibri" w:hAnsi="Times New Roman" w:cs="Calibri"/>
+                <w:sz w:val="26"/>
+                <w:szCs w:val="26"/>
+              </w:rPr>
+              <w:t>Kết thúc use-case.</w:t>
+            </w:r>
+          </w:p>
+          <w:p>
+            <w:pPr>
+              <w:widowControl/>
+              <w:spacing w:before="120" w:after="120" w:line="360" w:lineRule="auto"/>
+              <w:contextualSpacing/>
+              <w:rPr>
+                <w:rFonts w:ascii="Times New Roman" w:eastAsia="Calibri" w:hAnsi="Times New Roman" w:cs="Calibri"/>
+                <w:sz w:val="26"/>
+                <w:szCs w:val="26"/>
+              </w:rPr>
+            </w:pPr>
+            <w:r>
+              <w:rPr>
+                <w:rFonts w:ascii="Times New Roman" w:eastAsia="Calibri" w:hAnsi="Times New Roman" w:cs="Calibri"/>
+                <w:sz w:val="26"/>
+                <w:szCs w:val="26"/>
+              </w:rPr>
+              <w:t>B1 – Quản lý chọn nút “Bỏ qua” trong quá trình thêm mới một chi nhánh nào đó.</w:t>
+            </w:r>
+          </w:p>
+          <w:p>
+            <w:pPr>
+              <w:widowControl/>
+              <w:numPr>
+                <w:ilvl w:val="0"/>
+                <w:numId w:val="58"/>
+              </w:numPr>
+              <w:spacing w:before="120" w:after="120" w:line="360" w:lineRule="auto"/>
+              <w:contextualSpacing/>
+              <w:jc w:val="both"/>
+              <w:rPr>
+                <w:rFonts w:ascii="Times New Roman" w:eastAsia="Calibri" w:hAnsi="Times New Roman" w:cs="Calibri"/>
+                <w:sz w:val="26"/>
+                <w:szCs w:val="26"/>
+              </w:rPr>
+            </w:pPr>
+            <w:r>
+              <w:rPr>
+                <w:rFonts w:ascii="Times New Roman" w:eastAsia="Calibri" w:hAnsi="Times New Roman" w:cs="Calibri"/>
+                <w:sz w:val="26"/>
+                <w:szCs w:val="26"/>
+              </w:rPr>
+              <w:t>Hệ thống xóa các thông tin đã nhập ở các ô nhập.</w:t>
+            </w:r>
+          </w:p>
+          <w:p>
+            <w:pPr>
+              <w:widowControl/>
+              <w:numPr>
+                <w:ilvl w:val="0"/>
+                <w:numId w:val="58"/>
+              </w:numPr>
+              <w:spacing w:before="120" w:after="120" w:line="360" w:lineRule="auto"/>
+              <w:contextualSpacing/>
+              <w:jc w:val="both"/>
+              <w:rPr>
+                <w:rFonts w:ascii="Times New Roman" w:eastAsia="Calibri" w:hAnsi="Times New Roman" w:cs="Calibri"/>
+                <w:sz w:val="26"/>
+                <w:szCs w:val="26"/>
+              </w:rPr>
+            </w:pPr>
+            <w:r>
+              <w:rPr>
+                <w:rFonts w:ascii="Times New Roman" w:eastAsia="Calibri" w:hAnsi="Times New Roman" w:cs="Calibri"/>
+                <w:sz w:val="26"/>
+                <w:szCs w:val="26"/>
+              </w:rPr>
+              <w:t>Nút Thêm, Xóa, Sửa được kích hoạt trở lại.</w:t>
+            </w:r>
+          </w:p>
+          <w:p>
+            <w:pPr>
+              <w:widowControl/>
+              <w:numPr>
+                <w:ilvl w:val="0"/>
+                <w:numId w:val="58"/>
+              </w:numPr>
+              <w:spacing w:before="120" w:after="120" w:line="360" w:lineRule="auto"/>
+              <w:contextualSpacing/>
+              <w:jc w:val="both"/>
+              <w:rPr>
+                <w:rFonts w:ascii="Times New Roman" w:eastAsia="Calibri" w:hAnsi="Times New Roman" w:cs="Calibri"/>
+                <w:sz w:val="26"/>
+                <w:szCs w:val="26"/>
+              </w:rPr>
+            </w:pPr>
+            <w:r>
+              <w:rPr>
+                <w:rFonts w:ascii="Times New Roman" w:eastAsia="Calibri" w:hAnsi="Times New Roman" w:cs="Calibri"/>
+                <w:sz w:val="26"/>
+                <w:szCs w:val="26"/>
+              </w:rPr>
+              <w:t>Kết thúc use-case.</w:t>
+            </w:r>
+          </w:p>
+          <w:p>
+            <w:pPr>
+              <w:widowControl/>
+              <w:spacing w:before="120" w:after="120" w:line="360" w:lineRule="auto"/>
+              <w:contextualSpacing/>
+              <w:rPr>
+                <w:rFonts w:ascii="Times New Roman" w:eastAsia="Calibri" w:hAnsi="Times New Roman" w:cs="Calibri"/>
+                <w:sz w:val="26"/>
+                <w:szCs w:val="26"/>
+              </w:rPr>
+            </w:pPr>
+            <w:r>
+              <w:rPr>
+                <w:rFonts w:ascii="Times New Roman" w:eastAsia="Calibri" w:hAnsi="Times New Roman" w:cs="Calibri"/>
+                <w:sz w:val="26"/>
+                <w:szCs w:val="26"/>
+              </w:rPr>
+              <w:t>B2 – Mã vé đã tồn tại:</w:t>
+            </w:r>
+          </w:p>
+          <w:p>
+            <w:pPr>
+              <w:widowControl/>
+              <w:numPr>
+                <w:ilvl w:val="0"/>
+                <w:numId w:val="59"/>
+              </w:numPr>
+              <w:spacing w:before="120" w:after="120" w:line="360" w:lineRule="auto"/>
+              <w:contextualSpacing/>
+              <w:jc w:val="both"/>
+              <w:rPr>
+                <w:rFonts w:ascii="Times New Roman" w:eastAsia="Calibri" w:hAnsi="Times New Roman" w:cs="Calibri"/>
+                <w:sz w:val="26"/>
+                <w:szCs w:val="26"/>
+              </w:rPr>
+            </w:pPr>
+            <w:r>
+              <w:rPr>
+                <w:rFonts w:ascii="Times New Roman" w:eastAsia="Calibri" w:hAnsi="Times New Roman" w:cs="Calibri"/>
+                <w:sz w:val="26"/>
+                <w:szCs w:val="26"/>
+              </w:rPr>
+              <w:t>Phần mềm báo mã vé đã tồn tại.</w:t>
+            </w:r>
+          </w:p>
+          <w:p>
+            <w:pPr>
+              <w:widowControl/>
+              <w:numPr>
+                <w:ilvl w:val="0"/>
+                <w:numId w:val="59"/>
+              </w:numPr>
+              <w:spacing w:before="120" w:after="120" w:line="360" w:lineRule="auto"/>
+              <w:contextualSpacing/>
+              <w:jc w:val="both"/>
+              <w:rPr>
+                <w:rFonts w:ascii="Times New Roman" w:eastAsia="Calibri" w:hAnsi="Times New Roman" w:cs="Calibri"/>
+                <w:sz w:val="26"/>
+                <w:szCs w:val="26"/>
+              </w:rPr>
+            </w:pPr>
+            <w:r>
+              <w:rPr>
+                <w:rFonts w:ascii="Times New Roman" w:eastAsia="Calibri" w:hAnsi="Times New Roman" w:cs="Calibri"/>
+                <w:sz w:val="26"/>
+                <w:szCs w:val="26"/>
+              </w:rPr>
+              <w:t>Quay lại bước 2 của luồng sự kiện phụ A1</w:t>
+            </w:r>
+          </w:p>
+          <w:p>
+            <w:pPr>
+              <w:widowControl/>
+              <w:spacing w:before="120" w:after="120" w:line="360" w:lineRule="auto"/>
+              <w:contextualSpacing/>
+              <w:rPr>
+                <w:rFonts w:ascii="Times New Roman" w:eastAsia="Calibri" w:hAnsi="Times New Roman" w:cs="Calibri"/>
+                <w:sz w:val="26"/>
+                <w:szCs w:val="26"/>
+              </w:rPr>
+            </w:pPr>
+            <w:r>
+              <w:rPr>
+                <w:rFonts w:ascii="Times New Roman" w:eastAsia="Calibri" w:hAnsi="Times New Roman" w:cs="Calibri"/>
+                <w:sz w:val="26"/>
+                <w:szCs w:val="26"/>
+              </w:rPr>
+              <w:t>B3 – Quản lý chọn “Cancel” trong hộp thoại thông báo “Bạn có muốn xóa không?”</w:t>
+            </w:r>
+          </w:p>
+          <w:p>
+            <w:pPr>
+              <w:widowControl/>
+              <w:numPr>
+                <w:ilvl w:val="0"/>
+                <w:numId w:val="60"/>
+              </w:numPr>
+              <w:spacing w:before="120" w:after="120" w:line="360" w:lineRule="auto"/>
+              <w:contextualSpacing/>
+              <w:jc w:val="both"/>
+              <w:rPr>
+                <w:rFonts w:ascii="Times New Roman" w:eastAsia="Calibri" w:hAnsi="Times New Roman" w:cs="Calibri"/>
+                <w:sz w:val="26"/>
+                <w:szCs w:val="26"/>
+              </w:rPr>
+            </w:pPr>
+            <w:r>
+              <w:rPr>
+                <w:rFonts w:ascii="Times New Roman" w:eastAsia="Calibri" w:hAnsi="Times New Roman" w:cs="Calibri"/>
+                <w:sz w:val="26"/>
+                <w:szCs w:val="26"/>
+              </w:rPr>
+              <w:t>Hệ thống hiện thị lại màng hình quản lý vé hiện tại.</w:t>
+            </w:r>
+          </w:p>
+          <w:p>
+            <w:pPr>
+              <w:keepNext/>
+              <w:widowControl/>
+              <w:numPr>
+                <w:ilvl w:val="0"/>
+                <w:numId w:val="60"/>
+              </w:numPr>
+              <w:spacing w:before="120" w:after="120" w:line="360" w:lineRule="auto"/>
+              <w:contextualSpacing/>
+              <w:jc w:val="both"/>
+              <w:rPr>
+                <w:rFonts w:ascii="Times New Roman" w:eastAsia="Calibri" w:hAnsi="Times New Roman" w:cs="Calibri"/>
+                <w:sz w:val="26"/>
+                <w:szCs w:val="26"/>
+              </w:rPr>
+            </w:pPr>
+            <w:r>
+              <w:rPr>
+                <w:rFonts w:ascii="Times New Roman" w:eastAsia="Calibri" w:hAnsi="Times New Roman" w:cs="Calibri"/>
+                <w:sz w:val="26"/>
+                <w:szCs w:val="26"/>
+              </w:rPr>
+              <w:t>Kết thúc use-case.</w:t>
+            </w:r>
+          </w:p>
+        </w:tc>
+      </w:tr>
+    </w:tbl>
     <w:p>
       <w:pPr>
         <w:keepNext/>
@@ -7233,6 +9775,1599 @@
         <w:t>: Use-case quản lý đặt vé</w:t>
       </w:r>
     </w:p>
+    <w:tbl>
+      <w:tblPr>
+        <w:tblW w:w="0" w:type="auto"/>
+        <w:tblBorders>
+          <w:top w:val="single" w:sz="4" w:space="0" w:color="auto"/>
+          <w:left w:val="single" w:sz="4" w:space="0" w:color="auto"/>
+          <w:bottom w:val="single" w:sz="4" w:space="0" w:color="auto"/>
+          <w:right w:val="single" w:sz="4" w:space="0" w:color="auto"/>
+          <w:insideH w:val="single" w:sz="4" w:space="0" w:color="auto"/>
+          <w:insideV w:val="single" w:sz="4" w:space="0" w:color="auto"/>
+        </w:tblBorders>
+        <w:tblLook w:val="04A0" w:firstRow="1" w:lastRow="0" w:firstColumn="1" w:lastColumn="0" w:noHBand="0" w:noVBand="1"/>
+      </w:tblPr>
+      <w:tblGrid>
+        <w:gridCol w:w="1969"/>
+        <w:gridCol w:w="6946"/>
+      </w:tblGrid>
+      <w:tr>
+        <w:tc>
+          <w:tcPr>
+            <w:tcW w:w="2088" w:type="dxa"/>
+            <w:shd w:val="clear" w:color="auto" w:fill="E7E6E6"/>
+          </w:tcPr>
+          <w:p>
+            <w:pPr>
+              <w:widowControl/>
+              <w:spacing w:before="120" w:after="120" w:line="360" w:lineRule="auto"/>
+              <w:jc w:val="center"/>
+              <w:rPr>
+                <w:rFonts w:ascii="Times New Roman" w:eastAsia="Calibri" w:hAnsi="Times New Roman" w:cs="Calibri"/>
+                <w:b/>
+                <w:bCs/>
+                <w:sz w:val="26"/>
+                <w:szCs w:val="26"/>
+              </w:rPr>
+            </w:pPr>
+            <w:bookmarkStart w:id="11" w:name="_Hlk80696865"/>
+            <w:r>
+              <w:rPr>
+                <w:rFonts w:ascii="Times New Roman" w:eastAsia="Calibri" w:hAnsi="Times New Roman" w:cs="Calibri"/>
+                <w:b/>
+                <w:bCs/>
+                <w:sz w:val="26"/>
+                <w:szCs w:val="26"/>
+              </w:rPr>
+              <w:t>Use-case</w:t>
+            </w:r>
+          </w:p>
+        </w:tc>
+        <w:tc>
+          <w:tcPr>
+            <w:tcW w:w="7497" w:type="dxa"/>
+            <w:shd w:val="clear" w:color="auto" w:fill="E7E6E6"/>
+          </w:tcPr>
+          <w:p>
+            <w:pPr>
+              <w:widowControl/>
+              <w:spacing w:before="120" w:after="120" w:line="360" w:lineRule="auto"/>
+              <w:jc w:val="center"/>
+              <w:rPr>
+                <w:rFonts w:ascii="Times New Roman" w:eastAsia="Calibri" w:hAnsi="Times New Roman" w:cs="Calibri"/>
+                <w:b/>
+                <w:bCs/>
+                <w:sz w:val="26"/>
+                <w:szCs w:val="26"/>
+              </w:rPr>
+            </w:pPr>
+            <w:r>
+              <w:rPr>
+                <w:rFonts w:ascii="Times New Roman" w:eastAsia="Calibri" w:hAnsi="Times New Roman" w:cs="Calibri"/>
+                <w:b/>
+                <w:bCs/>
+                <w:sz w:val="26"/>
+                <w:szCs w:val="26"/>
+              </w:rPr>
+              <w:t>Nội dung</w:t>
+            </w:r>
+          </w:p>
+        </w:tc>
+      </w:tr>
+      <w:tr>
+        <w:tc>
+          <w:tcPr>
+            <w:tcW w:w="2088" w:type="dxa"/>
+            <w:shd w:val="clear" w:color="auto" w:fill="auto"/>
+          </w:tcPr>
+          <w:p>
+            <w:pPr>
+              <w:widowControl/>
+              <w:spacing w:before="120" w:after="120" w:line="360" w:lineRule="auto"/>
+              <w:jc w:val="both"/>
+              <w:rPr>
+                <w:rFonts w:ascii="Times New Roman" w:eastAsia="Calibri" w:hAnsi="Times New Roman" w:cs="Calibri"/>
+                <w:sz w:val="26"/>
+                <w:szCs w:val="26"/>
+              </w:rPr>
+            </w:pPr>
+            <w:r>
+              <w:rPr>
+                <w:rFonts w:ascii="Times New Roman" w:eastAsia="Calibri" w:hAnsi="Times New Roman" w:cs="Calibri"/>
+                <w:sz w:val="26"/>
+                <w:szCs w:val="26"/>
+              </w:rPr>
+              <w:t>Tên Use-Case</w:t>
+            </w:r>
+          </w:p>
+        </w:tc>
+        <w:tc>
+          <w:tcPr>
+            <w:tcW w:w="7497" w:type="dxa"/>
+            <w:shd w:val="clear" w:color="auto" w:fill="auto"/>
+          </w:tcPr>
+          <w:p>
+            <w:pPr>
+              <w:widowControl/>
+              <w:spacing w:before="120" w:after="120" w:line="360" w:lineRule="auto"/>
+              <w:jc w:val="both"/>
+              <w:rPr>
+                <w:rFonts w:ascii="Times New Roman" w:eastAsia="Calibri" w:hAnsi="Times New Roman" w:cs="Calibri"/>
+                <w:sz w:val="26"/>
+                <w:szCs w:val="26"/>
+              </w:rPr>
+            </w:pPr>
+            <w:r>
+              <w:rPr>
+                <w:rFonts w:ascii="Times New Roman" w:eastAsia="Calibri" w:hAnsi="Times New Roman" w:cs="Calibri"/>
+                <w:sz w:val="26"/>
+                <w:szCs w:val="26"/>
+              </w:rPr>
+              <w:t xml:space="preserve">Quản lý vé </w:t>
+            </w:r>
+          </w:p>
+        </w:tc>
+      </w:tr>
+      <w:tr>
+        <w:tc>
+          <w:tcPr>
+            <w:tcW w:w="2088" w:type="dxa"/>
+            <w:shd w:val="clear" w:color="auto" w:fill="auto"/>
+          </w:tcPr>
+          <w:p>
+            <w:pPr>
+              <w:widowControl/>
+              <w:spacing w:before="120" w:after="120" w:line="360" w:lineRule="auto"/>
+              <w:jc w:val="both"/>
+              <w:rPr>
+                <w:rFonts w:ascii="Times New Roman" w:eastAsia="Calibri" w:hAnsi="Times New Roman" w:cs="Calibri"/>
+                <w:sz w:val="26"/>
+                <w:szCs w:val="26"/>
+              </w:rPr>
+            </w:pPr>
+            <w:r>
+              <w:rPr>
+                <w:rFonts w:ascii="Times New Roman" w:eastAsia="Calibri" w:hAnsi="Times New Roman" w:cs="Calibri"/>
+                <w:sz w:val="26"/>
+                <w:szCs w:val="26"/>
+              </w:rPr>
+              <w:t>Mô tả</w:t>
+            </w:r>
+          </w:p>
+        </w:tc>
+        <w:tc>
+          <w:tcPr>
+            <w:tcW w:w="7497" w:type="dxa"/>
+            <w:shd w:val="clear" w:color="auto" w:fill="auto"/>
+          </w:tcPr>
+          <w:p>
+            <w:pPr>
+              <w:widowControl/>
+              <w:spacing w:before="120" w:after="120" w:line="360" w:lineRule="auto"/>
+              <w:jc w:val="both"/>
+              <w:rPr>
+                <w:rFonts w:ascii="Times New Roman" w:eastAsia="Calibri" w:hAnsi="Times New Roman" w:cs="Calibri"/>
+                <w:sz w:val="26"/>
+                <w:szCs w:val="26"/>
+              </w:rPr>
+            </w:pPr>
+            <w:r>
+              <w:rPr>
+                <w:rFonts w:ascii="Times New Roman" w:eastAsia="Calibri" w:hAnsi="Times New Roman" w:cs="Calibri"/>
+                <w:sz w:val="26"/>
+                <w:szCs w:val="26"/>
+              </w:rPr>
+              <w:t>Quản lý vé  của quầy.</w:t>
+            </w:r>
+          </w:p>
+        </w:tc>
+      </w:tr>
+      <w:tr>
+        <w:tc>
+          <w:tcPr>
+            <w:tcW w:w="2088" w:type="dxa"/>
+            <w:shd w:val="clear" w:color="auto" w:fill="auto"/>
+          </w:tcPr>
+          <w:p>
+            <w:pPr>
+              <w:widowControl/>
+              <w:spacing w:before="120" w:after="120" w:line="360" w:lineRule="auto"/>
+              <w:jc w:val="both"/>
+              <w:rPr>
+                <w:rFonts w:ascii="Times New Roman" w:eastAsia="Calibri" w:hAnsi="Times New Roman" w:cs="Calibri"/>
+                <w:sz w:val="26"/>
+                <w:szCs w:val="26"/>
+              </w:rPr>
+            </w:pPr>
+            <w:r>
+              <w:rPr>
+                <w:rFonts w:ascii="Times New Roman" w:eastAsia="Calibri" w:hAnsi="Times New Roman" w:cs="Calibri"/>
+                <w:sz w:val="26"/>
+                <w:szCs w:val="26"/>
+              </w:rPr>
+              <w:t>Actor</w:t>
+            </w:r>
+          </w:p>
+        </w:tc>
+        <w:tc>
+          <w:tcPr>
+            <w:tcW w:w="7497" w:type="dxa"/>
+            <w:shd w:val="clear" w:color="auto" w:fill="auto"/>
+          </w:tcPr>
+          <w:p>
+            <w:pPr>
+              <w:widowControl/>
+              <w:tabs>
+                <w:tab w:val="left" w:pos="1770"/>
+              </w:tabs>
+              <w:spacing w:before="120" w:after="120" w:line="360" w:lineRule="auto"/>
+              <w:jc w:val="both"/>
+              <w:rPr>
+                <w:rFonts w:ascii="Times New Roman" w:eastAsia="Calibri" w:hAnsi="Times New Roman" w:cs="Calibri"/>
+                <w:sz w:val="26"/>
+                <w:szCs w:val="26"/>
+              </w:rPr>
+            </w:pPr>
+            <w:r>
+              <w:rPr>
+                <w:rFonts w:ascii="Times New Roman" w:eastAsia="Calibri" w:hAnsi="Times New Roman" w:cs="Calibri"/>
+                <w:sz w:val="26"/>
+                <w:szCs w:val="26"/>
+              </w:rPr>
+              <w:t>Quản lý, nhân viên</w:t>
+            </w:r>
+          </w:p>
+        </w:tc>
+      </w:tr>
+      <w:tr>
+        <w:tc>
+          <w:tcPr>
+            <w:tcW w:w="2088" w:type="dxa"/>
+            <w:shd w:val="clear" w:color="auto" w:fill="auto"/>
+          </w:tcPr>
+          <w:p>
+            <w:pPr>
+              <w:widowControl/>
+              <w:spacing w:before="120" w:after="120" w:line="360" w:lineRule="auto"/>
+              <w:jc w:val="both"/>
+              <w:rPr>
+                <w:rFonts w:ascii="Times New Roman" w:eastAsia="Calibri" w:hAnsi="Times New Roman" w:cs="Calibri"/>
+                <w:sz w:val="26"/>
+                <w:szCs w:val="26"/>
+              </w:rPr>
+            </w:pPr>
+            <w:r>
+              <w:rPr>
+                <w:rFonts w:ascii="Times New Roman" w:eastAsia="Calibri" w:hAnsi="Times New Roman" w:cs="Calibri"/>
+                <w:sz w:val="26"/>
+                <w:szCs w:val="26"/>
+              </w:rPr>
+              <w:t xml:space="preserve">Sự kiện kích hoạt </w:t>
+            </w:r>
+          </w:p>
+        </w:tc>
+        <w:tc>
+          <w:tcPr>
+            <w:tcW w:w="7497" w:type="dxa"/>
+            <w:shd w:val="clear" w:color="auto" w:fill="auto"/>
+          </w:tcPr>
+          <w:p>
+            <w:pPr>
+              <w:widowControl/>
+              <w:spacing w:before="120" w:after="120" w:line="360" w:lineRule="auto"/>
+              <w:jc w:val="both"/>
+              <w:rPr>
+                <w:rFonts w:ascii="Times New Roman" w:eastAsia="Calibri" w:hAnsi="Times New Roman" w:cs="Calibri"/>
+                <w:sz w:val="26"/>
+                <w:szCs w:val="26"/>
+              </w:rPr>
+            </w:pPr>
+            <w:r>
+              <w:rPr>
+                <w:rFonts w:ascii="Times New Roman" w:eastAsia="Calibri" w:hAnsi="Times New Roman" w:cs="Calibri"/>
+                <w:sz w:val="26"/>
+                <w:szCs w:val="26"/>
+              </w:rPr>
+              <w:t>Nhấn vào nút danh sách vé  trên form trang chủ.</w:t>
+            </w:r>
+          </w:p>
+        </w:tc>
+      </w:tr>
+      <w:tr>
+        <w:tc>
+          <w:tcPr>
+            <w:tcW w:w="2088" w:type="dxa"/>
+            <w:shd w:val="clear" w:color="auto" w:fill="auto"/>
+          </w:tcPr>
+          <w:p>
+            <w:pPr>
+              <w:widowControl/>
+              <w:spacing w:before="120" w:after="120" w:line="360" w:lineRule="auto"/>
+              <w:jc w:val="both"/>
+              <w:rPr>
+                <w:rFonts w:ascii="Times New Roman" w:eastAsia="Calibri" w:hAnsi="Times New Roman" w:cs="Calibri"/>
+                <w:sz w:val="26"/>
+                <w:szCs w:val="26"/>
+              </w:rPr>
+            </w:pPr>
+            <w:r>
+              <w:rPr>
+                <w:rFonts w:ascii="Times New Roman" w:eastAsia="Calibri" w:hAnsi="Times New Roman" w:cs="Calibri"/>
+                <w:sz w:val="26"/>
+                <w:szCs w:val="26"/>
+              </w:rPr>
+              <w:t>Tiền điều kiện</w:t>
+            </w:r>
+          </w:p>
+        </w:tc>
+        <w:tc>
+          <w:tcPr>
+            <w:tcW w:w="7497" w:type="dxa"/>
+            <w:shd w:val="clear" w:color="auto" w:fill="auto"/>
+          </w:tcPr>
+          <w:p>
+            <w:pPr>
+              <w:widowControl/>
+              <w:spacing w:before="120" w:after="120" w:line="360" w:lineRule="auto"/>
+              <w:jc w:val="both"/>
+              <w:rPr>
+                <w:rFonts w:ascii="Times New Roman" w:eastAsia="Calibri" w:hAnsi="Times New Roman" w:cs="Calibri"/>
+                <w:sz w:val="26"/>
+                <w:szCs w:val="26"/>
+              </w:rPr>
+            </w:pPr>
+            <w:r>
+              <w:rPr>
+                <w:rFonts w:ascii="Times New Roman" w:eastAsia="Calibri" w:hAnsi="Times New Roman" w:cs="Calibri"/>
+                <w:sz w:val="26"/>
+                <w:szCs w:val="26"/>
+              </w:rPr>
+              <w:t>Đã đăng nhập vào phần mềm.</w:t>
+            </w:r>
+          </w:p>
+        </w:tc>
+      </w:tr>
+      <w:tr>
+        <w:tc>
+          <w:tcPr>
+            <w:tcW w:w="2088" w:type="dxa"/>
+            <w:shd w:val="clear" w:color="auto" w:fill="auto"/>
+          </w:tcPr>
+          <w:p>
+            <w:pPr>
+              <w:widowControl/>
+              <w:spacing w:before="120" w:after="120" w:line="360" w:lineRule="auto"/>
+              <w:jc w:val="both"/>
+              <w:rPr>
+                <w:rFonts w:ascii="Times New Roman" w:eastAsia="Calibri" w:hAnsi="Times New Roman" w:cs="Calibri"/>
+                <w:sz w:val="26"/>
+                <w:szCs w:val="26"/>
+              </w:rPr>
+            </w:pPr>
+            <w:r>
+              <w:rPr>
+                <w:rFonts w:ascii="Times New Roman" w:eastAsia="Calibri" w:hAnsi="Times New Roman" w:cs="Calibri"/>
+                <w:sz w:val="26"/>
+                <w:szCs w:val="26"/>
+              </w:rPr>
+              <w:t>Hậu điều kiện</w:t>
+            </w:r>
+          </w:p>
+        </w:tc>
+        <w:tc>
+          <w:tcPr>
+            <w:tcW w:w="7497" w:type="dxa"/>
+            <w:shd w:val="clear" w:color="auto" w:fill="auto"/>
+          </w:tcPr>
+          <w:p>
+            <w:pPr>
+              <w:widowControl/>
+              <w:spacing w:before="120" w:after="120" w:line="360" w:lineRule="auto"/>
+              <w:jc w:val="both"/>
+              <w:rPr>
+                <w:rFonts w:ascii="Times New Roman" w:eastAsia="Calibri" w:hAnsi="Times New Roman" w:cs="Calibri"/>
+                <w:sz w:val="26"/>
+                <w:szCs w:val="26"/>
+              </w:rPr>
+            </w:pPr>
+            <w:r>
+              <w:rPr>
+                <w:rFonts w:ascii="Times New Roman" w:eastAsia="Calibri" w:hAnsi="Times New Roman" w:cs="Calibri"/>
+                <w:sz w:val="26"/>
+                <w:szCs w:val="26"/>
+              </w:rPr>
+              <w:t>Không có</w:t>
+            </w:r>
+          </w:p>
+        </w:tc>
+      </w:tr>
+      <w:tr>
+        <w:tc>
+          <w:tcPr>
+            <w:tcW w:w="2088" w:type="dxa"/>
+            <w:shd w:val="clear" w:color="auto" w:fill="auto"/>
+          </w:tcPr>
+          <w:p>
+            <w:pPr>
+              <w:widowControl/>
+              <w:spacing w:before="120" w:after="120" w:line="360" w:lineRule="auto"/>
+              <w:jc w:val="both"/>
+              <w:rPr>
+                <w:rFonts w:ascii="Times New Roman" w:eastAsia="Calibri" w:hAnsi="Times New Roman" w:cs="Calibri"/>
+                <w:sz w:val="26"/>
+                <w:szCs w:val="26"/>
+              </w:rPr>
+            </w:pPr>
+            <w:r>
+              <w:rPr>
+                <w:rFonts w:ascii="Times New Roman" w:eastAsia="Calibri" w:hAnsi="Times New Roman" w:cs="Calibri"/>
+                <w:sz w:val="26"/>
+                <w:szCs w:val="26"/>
+              </w:rPr>
+              <w:t>Luồng sự kiện chính</w:t>
+            </w:r>
+          </w:p>
+        </w:tc>
+        <w:tc>
+          <w:tcPr>
+            <w:tcW w:w="7497" w:type="dxa"/>
+            <w:shd w:val="clear" w:color="auto" w:fill="auto"/>
+          </w:tcPr>
+          <w:p>
+            <w:pPr>
+              <w:widowControl/>
+              <w:numPr>
+                <w:ilvl w:val="0"/>
+                <w:numId w:val="37"/>
+              </w:numPr>
+              <w:spacing w:before="120" w:after="120" w:line="360" w:lineRule="auto"/>
+              <w:contextualSpacing/>
+              <w:jc w:val="both"/>
+              <w:rPr>
+                <w:rFonts w:ascii="Times New Roman" w:eastAsia="Calibri" w:hAnsi="Times New Roman" w:cs="Calibri"/>
+                <w:sz w:val="26"/>
+                <w:szCs w:val="26"/>
+              </w:rPr>
+            </w:pPr>
+            <w:r>
+              <w:rPr>
+                <w:rFonts w:ascii="Times New Roman" w:eastAsia="Calibri" w:hAnsi="Times New Roman" w:cs="Calibri"/>
+                <w:sz w:val="26"/>
+                <w:szCs w:val="26"/>
+              </w:rPr>
+              <w:t>Hệ thống hiện thị màng hình danh sách vé  trên datagridview.</w:t>
+            </w:r>
+          </w:p>
+          <w:p>
+            <w:pPr>
+              <w:widowControl/>
+              <w:numPr>
+                <w:ilvl w:val="0"/>
+                <w:numId w:val="37"/>
+              </w:numPr>
+              <w:spacing w:before="120" w:after="120" w:line="360" w:lineRule="auto"/>
+              <w:contextualSpacing/>
+              <w:jc w:val="both"/>
+              <w:rPr>
+                <w:rFonts w:ascii="Times New Roman" w:eastAsia="Calibri" w:hAnsi="Times New Roman" w:cs="Calibri"/>
+                <w:sz w:val="26"/>
+                <w:szCs w:val="26"/>
+              </w:rPr>
+            </w:pPr>
+            <w:r>
+              <w:rPr>
+                <w:rFonts w:ascii="Times New Roman" w:eastAsia="Calibri" w:hAnsi="Times New Roman" w:cs="Calibri"/>
+                <w:sz w:val="26"/>
+                <w:szCs w:val="26"/>
+              </w:rPr>
+              <w:t>Nếu quản lý chọn nút “Thêm” thì thực hiện luồng sự kiện phụ A1.</w:t>
+            </w:r>
+          </w:p>
+          <w:p>
+            <w:pPr>
+              <w:widowControl/>
+              <w:spacing w:before="120" w:after="120" w:line="360" w:lineRule="auto"/>
+              <w:ind w:left="720"/>
+              <w:contextualSpacing/>
+              <w:rPr>
+                <w:rFonts w:ascii="Times New Roman" w:eastAsia="Calibri" w:hAnsi="Times New Roman" w:cs="Calibri"/>
+                <w:sz w:val="26"/>
+                <w:szCs w:val="26"/>
+              </w:rPr>
+            </w:pPr>
+            <w:r>
+              <w:rPr>
+                <w:rFonts w:ascii="Times New Roman" w:eastAsia="Calibri" w:hAnsi="Times New Roman" w:cs="Calibri"/>
+                <w:sz w:val="26"/>
+                <w:szCs w:val="26"/>
+              </w:rPr>
+              <w:t>Nếu quản lý sửa thông tin vé  trong các ô nhập và chọn nút “Sửa” thì thực hiện luồng sự kiện phụ A2.</w:t>
+            </w:r>
+          </w:p>
+          <w:p>
+            <w:pPr>
+              <w:widowControl/>
+              <w:spacing w:before="120" w:after="120" w:line="360" w:lineRule="auto"/>
+              <w:ind w:left="720"/>
+              <w:contextualSpacing/>
+              <w:rPr>
+                <w:rFonts w:ascii="Times New Roman" w:eastAsia="Calibri" w:hAnsi="Times New Roman" w:cs="Calibri"/>
+                <w:sz w:val="26"/>
+                <w:szCs w:val="26"/>
+              </w:rPr>
+            </w:pPr>
+            <w:r>
+              <w:rPr>
+                <w:rFonts w:ascii="Times New Roman" w:eastAsia="Calibri" w:hAnsi="Times New Roman" w:cs="Calibri"/>
+                <w:sz w:val="26"/>
+                <w:szCs w:val="26"/>
+              </w:rPr>
+              <w:lastRenderedPageBreak/>
+              <w:t>Nếu quản lý chọn nút “Xóa” thì thực hiện luồng sự kiện phụ A3.</w:t>
+            </w:r>
+          </w:p>
+          <w:p>
+            <w:pPr>
+              <w:widowControl/>
+              <w:spacing w:before="120" w:after="120" w:line="360" w:lineRule="auto"/>
+              <w:ind w:left="720"/>
+              <w:contextualSpacing/>
+              <w:rPr>
+                <w:rFonts w:ascii="Times New Roman" w:eastAsia="Calibri" w:hAnsi="Times New Roman" w:cs="Calibri"/>
+                <w:sz w:val="26"/>
+                <w:szCs w:val="26"/>
+              </w:rPr>
+            </w:pPr>
+            <w:r>
+              <w:rPr>
+                <w:rFonts w:ascii="Times New Roman" w:eastAsia="Calibri" w:hAnsi="Times New Roman" w:cs="Calibri"/>
+                <w:sz w:val="26"/>
+                <w:szCs w:val="26"/>
+              </w:rPr>
+              <w:t>Nếu quản lý nhập thông tin vé muốn tìm kiếm trên các ô nhập và chọn nút “Tìm kiếm” thì thực hiện luồng sự kiện phụ A4.</w:t>
+            </w:r>
+          </w:p>
+        </w:tc>
+      </w:tr>
+      <w:tr>
+        <w:tc>
+          <w:tcPr>
+            <w:tcW w:w="2088" w:type="dxa"/>
+            <w:shd w:val="clear" w:color="auto" w:fill="auto"/>
+          </w:tcPr>
+          <w:p>
+            <w:pPr>
+              <w:widowControl/>
+              <w:spacing w:before="120" w:after="120" w:line="360" w:lineRule="auto"/>
+              <w:jc w:val="both"/>
+              <w:rPr>
+                <w:rFonts w:ascii="Times New Roman" w:eastAsia="Calibri" w:hAnsi="Times New Roman" w:cs="Calibri"/>
+                <w:sz w:val="26"/>
+                <w:szCs w:val="26"/>
+              </w:rPr>
+            </w:pPr>
+            <w:r>
+              <w:rPr>
+                <w:rFonts w:ascii="Times New Roman" w:eastAsia="Calibri" w:hAnsi="Times New Roman" w:cs="Calibri"/>
+                <w:sz w:val="26"/>
+                <w:szCs w:val="26"/>
+              </w:rPr>
+              <w:lastRenderedPageBreak/>
+              <w:t>Luồng sự kiện phụ</w:t>
+            </w:r>
+          </w:p>
+        </w:tc>
+        <w:tc>
+          <w:tcPr>
+            <w:tcW w:w="7497" w:type="dxa"/>
+            <w:shd w:val="clear" w:color="auto" w:fill="auto"/>
+          </w:tcPr>
+          <w:p>
+            <w:pPr>
+              <w:widowControl/>
+              <w:spacing w:before="120" w:after="120" w:line="360" w:lineRule="auto"/>
+              <w:contextualSpacing/>
+              <w:rPr>
+                <w:rFonts w:ascii="Times New Roman" w:eastAsia="Calibri" w:hAnsi="Times New Roman" w:cs="Calibri"/>
+                <w:sz w:val="26"/>
+                <w:szCs w:val="26"/>
+              </w:rPr>
+            </w:pPr>
+            <w:r>
+              <w:rPr>
+                <w:rFonts w:ascii="Times New Roman" w:eastAsia="Calibri" w:hAnsi="Times New Roman" w:cs="Calibri"/>
+                <w:sz w:val="26"/>
+                <w:szCs w:val="26"/>
+              </w:rPr>
+              <w:t>A1 – Quản lý chọn nút “Thêm”.</w:t>
+            </w:r>
+          </w:p>
+          <w:p>
+            <w:pPr>
+              <w:widowControl/>
+              <w:numPr>
+                <w:ilvl w:val="0"/>
+                <w:numId w:val="38"/>
+              </w:numPr>
+              <w:spacing w:before="120" w:after="120" w:line="360" w:lineRule="auto"/>
+              <w:contextualSpacing/>
+              <w:jc w:val="both"/>
+              <w:rPr>
+                <w:rFonts w:ascii="Times New Roman" w:eastAsia="Calibri" w:hAnsi="Times New Roman" w:cs="Calibri"/>
+                <w:sz w:val="26"/>
+                <w:szCs w:val="26"/>
+              </w:rPr>
+            </w:pPr>
+            <w:r>
+              <w:rPr>
+                <w:rFonts w:ascii="Times New Roman" w:eastAsia="Calibri" w:hAnsi="Times New Roman" w:cs="Calibri"/>
+                <w:sz w:val="26"/>
+                <w:szCs w:val="26"/>
+              </w:rPr>
+              <w:t>Nút thêm, xóa, sửa vô hiệu hóa.</w:t>
+            </w:r>
+          </w:p>
+          <w:p>
+            <w:pPr>
+              <w:widowControl/>
+              <w:numPr>
+                <w:ilvl w:val="0"/>
+                <w:numId w:val="38"/>
+              </w:numPr>
+              <w:spacing w:before="120" w:after="120" w:line="360" w:lineRule="auto"/>
+              <w:contextualSpacing/>
+              <w:jc w:val="both"/>
+              <w:rPr>
+                <w:rFonts w:ascii="Times New Roman" w:eastAsia="Calibri" w:hAnsi="Times New Roman" w:cs="Calibri"/>
+                <w:sz w:val="26"/>
+                <w:szCs w:val="26"/>
+              </w:rPr>
+            </w:pPr>
+            <w:r>
+              <w:rPr>
+                <w:rFonts w:ascii="Times New Roman" w:eastAsia="Calibri" w:hAnsi="Times New Roman" w:cs="Calibri"/>
+                <w:sz w:val="26"/>
+                <w:szCs w:val="26"/>
+              </w:rPr>
+              <w:t>Quản lý nhập thông tin vé cần thêm vào các ô nhập và chọn nút upload để thêm thông tin cho vé.</w:t>
+            </w:r>
+          </w:p>
+          <w:p>
+            <w:pPr>
+              <w:widowControl/>
+              <w:numPr>
+                <w:ilvl w:val="0"/>
+                <w:numId w:val="38"/>
+              </w:numPr>
+              <w:spacing w:before="120" w:after="120" w:line="360" w:lineRule="auto"/>
+              <w:contextualSpacing/>
+              <w:jc w:val="both"/>
+              <w:rPr>
+                <w:rFonts w:ascii="Times New Roman" w:eastAsia="Calibri" w:hAnsi="Times New Roman" w:cs="Calibri"/>
+                <w:sz w:val="26"/>
+                <w:szCs w:val="26"/>
+              </w:rPr>
+            </w:pPr>
+            <w:r>
+              <w:rPr>
+                <w:rFonts w:ascii="Times New Roman" w:eastAsia="Calibri" w:hAnsi="Times New Roman" w:cs="Calibri"/>
+                <w:sz w:val="26"/>
+                <w:szCs w:val="26"/>
+              </w:rPr>
+              <w:t>Nếu quản lý chọn nút “Bỏ qua” thì thực hiện luồng sự kiện phụ  B1.</w:t>
+            </w:r>
+          </w:p>
+          <w:p>
+            <w:pPr>
+              <w:widowControl/>
+              <w:numPr>
+                <w:ilvl w:val="0"/>
+                <w:numId w:val="38"/>
+              </w:numPr>
+              <w:spacing w:before="120" w:after="120" w:line="360" w:lineRule="auto"/>
+              <w:contextualSpacing/>
+              <w:jc w:val="both"/>
+              <w:rPr>
+                <w:rFonts w:ascii="Times New Roman" w:eastAsia="Calibri" w:hAnsi="Times New Roman" w:cs="Calibri"/>
+                <w:sz w:val="26"/>
+                <w:szCs w:val="26"/>
+              </w:rPr>
+            </w:pPr>
+            <w:r>
+              <w:rPr>
+                <w:rFonts w:ascii="Times New Roman" w:eastAsia="Calibri" w:hAnsi="Times New Roman" w:cs="Calibri"/>
+                <w:sz w:val="26"/>
+                <w:szCs w:val="26"/>
+              </w:rPr>
+              <w:t>Quản lý nhấn nút “Lưu” để hoàn tất nhập.</w:t>
+            </w:r>
+          </w:p>
+          <w:p>
+            <w:pPr>
+              <w:widowControl/>
+              <w:numPr>
+                <w:ilvl w:val="0"/>
+                <w:numId w:val="38"/>
+              </w:numPr>
+              <w:spacing w:before="120" w:after="120" w:line="360" w:lineRule="auto"/>
+              <w:contextualSpacing/>
+              <w:jc w:val="both"/>
+              <w:rPr>
+                <w:rFonts w:ascii="Times New Roman" w:eastAsia="Calibri" w:hAnsi="Times New Roman" w:cs="Calibri"/>
+                <w:sz w:val="26"/>
+                <w:szCs w:val="26"/>
+              </w:rPr>
+            </w:pPr>
+            <w:r>
+              <w:rPr>
+                <w:rFonts w:ascii="Times New Roman" w:eastAsia="Calibri" w:hAnsi="Times New Roman" w:cs="Calibri"/>
+                <w:sz w:val="26"/>
+                <w:szCs w:val="26"/>
+              </w:rPr>
+              <w:t>Hệ thống kiểm tra mã vé đã tồn tại chưa. Nếu đã tồn tại thì thực hiện luồng sự kiện phụ B2.</w:t>
+            </w:r>
+          </w:p>
+          <w:p>
+            <w:pPr>
+              <w:widowControl/>
+              <w:numPr>
+                <w:ilvl w:val="0"/>
+                <w:numId w:val="38"/>
+              </w:numPr>
+              <w:spacing w:before="120" w:after="120" w:line="360" w:lineRule="auto"/>
+              <w:contextualSpacing/>
+              <w:jc w:val="both"/>
+              <w:rPr>
+                <w:rFonts w:ascii="Times New Roman" w:eastAsia="Calibri" w:hAnsi="Times New Roman" w:cs="Calibri"/>
+                <w:sz w:val="26"/>
+                <w:szCs w:val="26"/>
+              </w:rPr>
+            </w:pPr>
+            <w:r>
+              <w:rPr>
+                <w:rFonts w:ascii="Times New Roman" w:eastAsia="Calibri" w:hAnsi="Times New Roman" w:cs="Calibri"/>
+                <w:sz w:val="26"/>
+                <w:szCs w:val="26"/>
+              </w:rPr>
+              <w:t>Hệ thống lưu thông tin vé mới.</w:t>
+            </w:r>
+          </w:p>
+          <w:p>
+            <w:pPr>
+              <w:widowControl/>
+              <w:numPr>
+                <w:ilvl w:val="0"/>
+                <w:numId w:val="38"/>
+              </w:numPr>
+              <w:spacing w:before="120" w:after="120" w:line="360" w:lineRule="auto"/>
+              <w:contextualSpacing/>
+              <w:jc w:val="both"/>
+              <w:rPr>
+                <w:rFonts w:ascii="Times New Roman" w:eastAsia="Calibri" w:hAnsi="Times New Roman" w:cs="Calibri"/>
+                <w:sz w:val="26"/>
+                <w:szCs w:val="26"/>
+              </w:rPr>
+            </w:pPr>
+            <w:r>
+              <w:rPr>
+                <w:rFonts w:ascii="Times New Roman" w:eastAsia="Calibri" w:hAnsi="Times New Roman" w:cs="Calibri"/>
+                <w:sz w:val="26"/>
+                <w:szCs w:val="26"/>
+              </w:rPr>
+              <w:t>Hệ thống cập nhập lại danh sách vé trên datagridview.</w:t>
+            </w:r>
+          </w:p>
+          <w:p>
+            <w:pPr>
+              <w:widowControl/>
+              <w:numPr>
+                <w:ilvl w:val="0"/>
+                <w:numId w:val="38"/>
+              </w:numPr>
+              <w:spacing w:before="120" w:after="120" w:line="360" w:lineRule="auto"/>
+              <w:contextualSpacing/>
+              <w:jc w:val="both"/>
+              <w:rPr>
+                <w:rFonts w:ascii="Times New Roman" w:eastAsia="Calibri" w:hAnsi="Times New Roman" w:cs="Calibri"/>
+                <w:sz w:val="26"/>
+                <w:szCs w:val="26"/>
+              </w:rPr>
+            </w:pPr>
+            <w:r>
+              <w:rPr>
+                <w:rFonts w:ascii="Times New Roman" w:eastAsia="Calibri" w:hAnsi="Times New Roman" w:cs="Calibri"/>
+                <w:sz w:val="26"/>
+                <w:szCs w:val="26"/>
+              </w:rPr>
+              <w:t>Kết thúc use-case.</w:t>
+            </w:r>
+          </w:p>
+          <w:p>
+            <w:pPr>
+              <w:widowControl/>
+              <w:spacing w:before="120" w:after="120" w:line="360" w:lineRule="auto"/>
+              <w:contextualSpacing/>
+              <w:rPr>
+                <w:rFonts w:ascii="Times New Roman" w:eastAsia="Calibri" w:hAnsi="Times New Roman" w:cs="Calibri"/>
+                <w:sz w:val="26"/>
+                <w:szCs w:val="26"/>
+              </w:rPr>
+            </w:pPr>
+            <w:r>
+              <w:rPr>
+                <w:rFonts w:ascii="Times New Roman" w:eastAsia="Calibri" w:hAnsi="Times New Roman" w:cs="Calibri"/>
+                <w:sz w:val="26"/>
+                <w:szCs w:val="26"/>
+              </w:rPr>
+              <w:t>A2 – Quản lý chọn nút “Sửa”.</w:t>
+            </w:r>
+          </w:p>
+          <w:p>
+            <w:pPr>
+              <w:widowControl/>
+              <w:numPr>
+                <w:ilvl w:val="0"/>
+                <w:numId w:val="39"/>
+              </w:numPr>
+              <w:spacing w:before="120" w:after="120" w:line="360" w:lineRule="auto"/>
+              <w:contextualSpacing/>
+              <w:jc w:val="both"/>
+              <w:rPr>
+                <w:rFonts w:ascii="Times New Roman" w:eastAsia="Calibri" w:hAnsi="Times New Roman" w:cs="Calibri"/>
+                <w:sz w:val="26"/>
+                <w:szCs w:val="26"/>
+              </w:rPr>
+            </w:pPr>
+            <w:r>
+              <w:rPr>
+                <w:rFonts w:ascii="Times New Roman" w:eastAsia="Calibri" w:hAnsi="Times New Roman" w:cs="Calibri"/>
+                <w:sz w:val="26"/>
+                <w:szCs w:val="26"/>
+              </w:rPr>
+              <w:t>Quản lý chọn vào vé muốn sửa từ datagridview</w:t>
+            </w:r>
+          </w:p>
+          <w:p>
+            <w:pPr>
+              <w:widowControl/>
+              <w:numPr>
+                <w:ilvl w:val="0"/>
+                <w:numId w:val="39"/>
+              </w:numPr>
+              <w:spacing w:before="120" w:after="120" w:line="360" w:lineRule="auto"/>
+              <w:contextualSpacing/>
+              <w:jc w:val="both"/>
+              <w:rPr>
+                <w:rFonts w:ascii="Times New Roman" w:eastAsia="Calibri" w:hAnsi="Times New Roman" w:cs="Calibri"/>
+                <w:sz w:val="26"/>
+                <w:szCs w:val="26"/>
+              </w:rPr>
+            </w:pPr>
+            <w:r>
+              <w:rPr>
+                <w:rFonts w:ascii="Times New Roman" w:eastAsia="Calibri" w:hAnsi="Times New Roman" w:cs="Calibri"/>
+                <w:sz w:val="26"/>
+                <w:szCs w:val="26"/>
+              </w:rPr>
+              <w:t>Hệ thống hiện thị thông tin vé lên các ô  nhập</w:t>
+            </w:r>
+          </w:p>
+          <w:p>
+            <w:pPr>
+              <w:widowControl/>
+              <w:numPr>
+                <w:ilvl w:val="0"/>
+                <w:numId w:val="39"/>
+              </w:numPr>
+              <w:spacing w:before="120" w:after="120" w:line="360" w:lineRule="auto"/>
+              <w:contextualSpacing/>
+              <w:jc w:val="both"/>
+              <w:rPr>
+                <w:rFonts w:ascii="Times New Roman" w:eastAsia="Calibri" w:hAnsi="Times New Roman" w:cs="Calibri"/>
+                <w:sz w:val="26"/>
+                <w:szCs w:val="26"/>
+              </w:rPr>
+            </w:pPr>
+            <w:r>
+              <w:rPr>
+                <w:rFonts w:ascii="Times New Roman" w:eastAsia="Calibri" w:hAnsi="Times New Roman" w:cs="Calibri"/>
+                <w:sz w:val="26"/>
+                <w:szCs w:val="26"/>
+              </w:rPr>
+              <w:t>Quản lý nhấn chọn ô nhập tương ứng để sửa thông tin.</w:t>
+            </w:r>
+          </w:p>
+          <w:p>
+            <w:pPr>
+              <w:widowControl/>
+              <w:numPr>
+                <w:ilvl w:val="0"/>
+                <w:numId w:val="39"/>
+              </w:numPr>
+              <w:spacing w:before="120" w:after="120" w:line="360" w:lineRule="auto"/>
+              <w:contextualSpacing/>
+              <w:jc w:val="both"/>
+              <w:rPr>
+                <w:rFonts w:ascii="Times New Roman" w:eastAsia="Calibri" w:hAnsi="Times New Roman" w:cs="Calibri"/>
+                <w:sz w:val="26"/>
+                <w:szCs w:val="26"/>
+              </w:rPr>
+            </w:pPr>
+            <w:r>
+              <w:rPr>
+                <w:rFonts w:ascii="Times New Roman" w:eastAsia="Calibri" w:hAnsi="Times New Roman" w:cs="Calibri"/>
+                <w:sz w:val="26"/>
+                <w:szCs w:val="26"/>
+              </w:rPr>
+              <w:t>Quản lý nhấn nút “Sửa”.</w:t>
+            </w:r>
+          </w:p>
+          <w:p>
+            <w:pPr>
+              <w:widowControl/>
+              <w:numPr>
+                <w:ilvl w:val="0"/>
+                <w:numId w:val="39"/>
+              </w:numPr>
+              <w:spacing w:before="120" w:after="120" w:line="360" w:lineRule="auto"/>
+              <w:contextualSpacing/>
+              <w:jc w:val="both"/>
+              <w:rPr>
+                <w:rFonts w:ascii="Times New Roman" w:eastAsia="Calibri" w:hAnsi="Times New Roman" w:cs="Calibri"/>
+                <w:sz w:val="26"/>
+                <w:szCs w:val="26"/>
+              </w:rPr>
+            </w:pPr>
+            <w:r>
+              <w:rPr>
+                <w:rFonts w:ascii="Times New Roman" w:eastAsia="Calibri" w:hAnsi="Times New Roman" w:cs="Calibri"/>
+                <w:sz w:val="26"/>
+                <w:szCs w:val="26"/>
+              </w:rPr>
+              <w:t>Hệ thống lưu lại thông tin chỉnh sửa.</w:t>
+            </w:r>
+          </w:p>
+          <w:p>
+            <w:pPr>
+              <w:widowControl/>
+              <w:numPr>
+                <w:ilvl w:val="0"/>
+                <w:numId w:val="39"/>
+              </w:numPr>
+              <w:spacing w:before="120" w:after="120" w:line="360" w:lineRule="auto"/>
+              <w:contextualSpacing/>
+              <w:jc w:val="both"/>
+              <w:rPr>
+                <w:rFonts w:ascii="Times New Roman" w:eastAsia="Calibri" w:hAnsi="Times New Roman" w:cs="Calibri"/>
+                <w:sz w:val="26"/>
+                <w:szCs w:val="26"/>
+              </w:rPr>
+            </w:pPr>
+            <w:r>
+              <w:rPr>
+                <w:rFonts w:ascii="Times New Roman" w:eastAsia="Calibri" w:hAnsi="Times New Roman" w:cs="Calibri"/>
+                <w:sz w:val="26"/>
+                <w:szCs w:val="26"/>
+              </w:rPr>
+              <w:t>Hệ thống cập nhập lại thông tin vé lên datagridview.</w:t>
+            </w:r>
+          </w:p>
+          <w:p>
+            <w:pPr>
+              <w:widowControl/>
+              <w:numPr>
+                <w:ilvl w:val="0"/>
+                <w:numId w:val="39"/>
+              </w:numPr>
+              <w:spacing w:before="120" w:after="120" w:line="360" w:lineRule="auto"/>
+              <w:contextualSpacing/>
+              <w:jc w:val="both"/>
+              <w:rPr>
+                <w:rFonts w:ascii="Times New Roman" w:eastAsia="Calibri" w:hAnsi="Times New Roman" w:cs="Calibri"/>
+                <w:sz w:val="26"/>
+                <w:szCs w:val="26"/>
+              </w:rPr>
+            </w:pPr>
+            <w:r>
+              <w:rPr>
+                <w:rFonts w:ascii="Times New Roman" w:eastAsia="Calibri" w:hAnsi="Times New Roman" w:cs="Calibri"/>
+                <w:sz w:val="26"/>
+                <w:szCs w:val="26"/>
+              </w:rPr>
+              <w:t>Kết thúc use-case.</w:t>
+            </w:r>
+          </w:p>
+          <w:p>
+            <w:pPr>
+              <w:widowControl/>
+              <w:spacing w:before="120" w:after="120" w:line="360" w:lineRule="auto"/>
+              <w:contextualSpacing/>
+              <w:rPr>
+                <w:rFonts w:ascii="Times New Roman" w:eastAsia="Calibri" w:hAnsi="Times New Roman" w:cs="Calibri"/>
+                <w:sz w:val="26"/>
+                <w:szCs w:val="26"/>
+              </w:rPr>
+            </w:pPr>
+            <w:r>
+              <w:rPr>
+                <w:rFonts w:ascii="Times New Roman" w:eastAsia="Calibri" w:hAnsi="Times New Roman" w:cs="Calibri"/>
+                <w:sz w:val="26"/>
+                <w:szCs w:val="26"/>
+              </w:rPr>
+              <w:t>A3 – Quản lý chọn nút “Xóa”.</w:t>
+            </w:r>
+          </w:p>
+          <w:p>
+            <w:pPr>
+              <w:widowControl/>
+              <w:numPr>
+                <w:ilvl w:val="0"/>
+                <w:numId w:val="42"/>
+              </w:numPr>
+              <w:spacing w:before="120" w:after="120" w:line="360" w:lineRule="auto"/>
+              <w:contextualSpacing/>
+              <w:jc w:val="both"/>
+              <w:rPr>
+                <w:rFonts w:ascii="Times New Roman" w:eastAsia="Calibri" w:hAnsi="Times New Roman" w:cs="Calibri"/>
+                <w:sz w:val="26"/>
+                <w:szCs w:val="26"/>
+              </w:rPr>
+            </w:pPr>
+            <w:r>
+              <w:rPr>
+                <w:rFonts w:ascii="Times New Roman" w:eastAsia="Calibri" w:hAnsi="Times New Roman" w:cs="Calibri"/>
+                <w:sz w:val="26"/>
+                <w:szCs w:val="26"/>
+              </w:rPr>
+              <w:t>Quản lý chọn vé cần xóa</w:t>
+            </w:r>
+          </w:p>
+          <w:p>
+            <w:pPr>
+              <w:widowControl/>
+              <w:numPr>
+                <w:ilvl w:val="0"/>
+                <w:numId w:val="42"/>
+              </w:numPr>
+              <w:spacing w:before="120" w:after="120" w:line="360" w:lineRule="auto"/>
+              <w:contextualSpacing/>
+              <w:jc w:val="both"/>
+              <w:rPr>
+                <w:rFonts w:ascii="Times New Roman" w:eastAsia="Calibri" w:hAnsi="Times New Roman" w:cs="Calibri"/>
+                <w:sz w:val="26"/>
+                <w:szCs w:val="26"/>
+              </w:rPr>
+            </w:pPr>
+            <w:r>
+              <w:rPr>
+                <w:rFonts w:ascii="Times New Roman" w:eastAsia="Calibri" w:hAnsi="Times New Roman" w:cs="Calibri"/>
+                <w:sz w:val="26"/>
+                <w:szCs w:val="26"/>
+              </w:rPr>
+              <w:t>Quản lý nhân vào nút “Xóa” để xóa sản phẩm</w:t>
+            </w:r>
+          </w:p>
+          <w:p>
+            <w:pPr>
+              <w:widowControl/>
+              <w:numPr>
+                <w:ilvl w:val="0"/>
+                <w:numId w:val="42"/>
+              </w:numPr>
+              <w:spacing w:before="120" w:after="120" w:line="360" w:lineRule="auto"/>
+              <w:contextualSpacing/>
+              <w:jc w:val="both"/>
+              <w:rPr>
+                <w:rFonts w:ascii="Times New Roman" w:eastAsia="Calibri" w:hAnsi="Times New Roman" w:cs="Calibri"/>
+                <w:sz w:val="26"/>
+                <w:szCs w:val="26"/>
+              </w:rPr>
+            </w:pPr>
+            <w:r>
+              <w:rPr>
+                <w:rFonts w:ascii="Times New Roman" w:eastAsia="Calibri" w:hAnsi="Times New Roman" w:cs="Calibri"/>
+                <w:sz w:val="26"/>
+                <w:szCs w:val="26"/>
+              </w:rPr>
+              <w:t xml:space="preserve">Hệ thống hiển thị thông báo “Bạn có muốn xóa không?”. Quản lý chọn “OK” để hoàn tất xóa. Nếu chọn “Cancel” </w:t>
+            </w:r>
+            <w:r>
+              <w:rPr>
+                <w:rFonts w:ascii="Times New Roman" w:eastAsia="Calibri" w:hAnsi="Times New Roman" w:cs="Calibri"/>
+                <w:sz w:val="26"/>
+                <w:szCs w:val="26"/>
+              </w:rPr>
+              <w:lastRenderedPageBreak/>
+              <w:t>thì thực hiện luồng sự kiện phụ B3.</w:t>
+            </w:r>
+          </w:p>
+          <w:p>
+            <w:pPr>
+              <w:widowControl/>
+              <w:numPr>
+                <w:ilvl w:val="0"/>
+                <w:numId w:val="42"/>
+              </w:numPr>
+              <w:spacing w:before="120" w:after="120" w:line="360" w:lineRule="auto"/>
+              <w:contextualSpacing/>
+              <w:jc w:val="both"/>
+              <w:rPr>
+                <w:rFonts w:ascii="Times New Roman" w:eastAsia="Calibri" w:hAnsi="Times New Roman" w:cs="Calibri"/>
+                <w:sz w:val="26"/>
+                <w:szCs w:val="26"/>
+              </w:rPr>
+            </w:pPr>
+            <w:r>
+              <w:rPr>
+                <w:rFonts w:ascii="Times New Roman" w:eastAsia="Calibri" w:hAnsi="Times New Roman" w:cs="Calibri"/>
+                <w:sz w:val="26"/>
+                <w:szCs w:val="26"/>
+              </w:rPr>
+              <w:t>Hệ thống xóa vé ra khỏi danh sách.</w:t>
+            </w:r>
+          </w:p>
+          <w:p>
+            <w:pPr>
+              <w:widowControl/>
+              <w:numPr>
+                <w:ilvl w:val="0"/>
+                <w:numId w:val="42"/>
+              </w:numPr>
+              <w:spacing w:before="120" w:after="120" w:line="360" w:lineRule="auto"/>
+              <w:contextualSpacing/>
+              <w:jc w:val="both"/>
+              <w:rPr>
+                <w:rFonts w:ascii="Times New Roman" w:eastAsia="Calibri" w:hAnsi="Times New Roman" w:cs="Calibri"/>
+                <w:sz w:val="26"/>
+                <w:szCs w:val="26"/>
+              </w:rPr>
+            </w:pPr>
+            <w:r>
+              <w:rPr>
+                <w:rFonts w:ascii="Times New Roman" w:eastAsia="Calibri" w:hAnsi="Times New Roman" w:cs="Calibri"/>
+                <w:sz w:val="26"/>
+                <w:szCs w:val="26"/>
+              </w:rPr>
+              <w:t>Hệ thống cập nhập lại danh sách vé lên datagridview.</w:t>
+            </w:r>
+          </w:p>
+          <w:p>
+            <w:pPr>
+              <w:widowControl/>
+              <w:numPr>
+                <w:ilvl w:val="0"/>
+                <w:numId w:val="42"/>
+              </w:numPr>
+              <w:spacing w:before="120" w:after="120" w:line="360" w:lineRule="auto"/>
+              <w:contextualSpacing/>
+              <w:jc w:val="both"/>
+              <w:rPr>
+                <w:rFonts w:ascii="Times New Roman" w:eastAsia="Calibri" w:hAnsi="Times New Roman" w:cs="Calibri"/>
+                <w:sz w:val="26"/>
+                <w:szCs w:val="26"/>
+              </w:rPr>
+            </w:pPr>
+            <w:r>
+              <w:rPr>
+                <w:rFonts w:ascii="Times New Roman" w:eastAsia="Calibri" w:hAnsi="Times New Roman" w:cs="Calibri"/>
+                <w:sz w:val="26"/>
+                <w:szCs w:val="26"/>
+              </w:rPr>
+              <w:t>Kết thúc use-case.</w:t>
+            </w:r>
+          </w:p>
+          <w:p>
+            <w:pPr>
+              <w:widowControl/>
+              <w:spacing w:before="120" w:after="120" w:line="360" w:lineRule="auto"/>
+              <w:contextualSpacing/>
+              <w:rPr>
+                <w:rFonts w:ascii="Times New Roman" w:eastAsia="Calibri" w:hAnsi="Times New Roman" w:cs="Calibri"/>
+                <w:sz w:val="26"/>
+                <w:szCs w:val="26"/>
+              </w:rPr>
+            </w:pPr>
+            <w:r>
+              <w:rPr>
+                <w:rFonts w:ascii="Times New Roman" w:eastAsia="Calibri" w:hAnsi="Times New Roman" w:cs="Calibri"/>
+                <w:sz w:val="26"/>
+                <w:szCs w:val="26"/>
+              </w:rPr>
+              <w:t>A4 – Quản lý chọn nút “Tìm kiếm”</w:t>
+            </w:r>
+          </w:p>
+          <w:p>
+            <w:pPr>
+              <w:widowControl/>
+              <w:numPr>
+                <w:ilvl w:val="0"/>
+                <w:numId w:val="44"/>
+              </w:numPr>
+              <w:spacing w:before="120" w:after="120" w:line="360" w:lineRule="auto"/>
+              <w:contextualSpacing/>
+              <w:jc w:val="both"/>
+              <w:rPr>
+                <w:rFonts w:ascii="Times New Roman" w:eastAsia="Calibri" w:hAnsi="Times New Roman" w:cs="Calibri"/>
+                <w:sz w:val="26"/>
+                <w:szCs w:val="26"/>
+              </w:rPr>
+            </w:pPr>
+            <w:r>
+              <w:rPr>
+                <w:rFonts w:ascii="Times New Roman" w:eastAsia="Calibri" w:hAnsi="Times New Roman" w:cs="Calibri"/>
+                <w:sz w:val="26"/>
+                <w:szCs w:val="26"/>
+              </w:rPr>
+              <w:t>Quản lý nhập thông tin vé cần tìm kiếm vào các ô nhập.</w:t>
+            </w:r>
+          </w:p>
+          <w:p>
+            <w:pPr>
+              <w:widowControl/>
+              <w:numPr>
+                <w:ilvl w:val="0"/>
+                <w:numId w:val="44"/>
+              </w:numPr>
+              <w:spacing w:before="120" w:after="120" w:line="360" w:lineRule="auto"/>
+              <w:contextualSpacing/>
+              <w:jc w:val="both"/>
+              <w:rPr>
+                <w:rFonts w:ascii="Times New Roman" w:eastAsia="Calibri" w:hAnsi="Times New Roman" w:cs="Calibri"/>
+                <w:sz w:val="26"/>
+                <w:szCs w:val="26"/>
+              </w:rPr>
+            </w:pPr>
+            <w:r>
+              <w:rPr>
+                <w:rFonts w:ascii="Times New Roman" w:eastAsia="Calibri" w:hAnsi="Times New Roman" w:cs="Calibri"/>
+                <w:sz w:val="26"/>
+                <w:szCs w:val="26"/>
+              </w:rPr>
+              <w:t>Quản lý nhấn vào nút “Tìm kiếm” để tìm kiếm vé ứng với thông tin đã nhập.</w:t>
+            </w:r>
+          </w:p>
+          <w:p>
+            <w:pPr>
+              <w:widowControl/>
+              <w:numPr>
+                <w:ilvl w:val="0"/>
+                <w:numId w:val="44"/>
+              </w:numPr>
+              <w:spacing w:before="120" w:after="120" w:line="360" w:lineRule="auto"/>
+              <w:contextualSpacing/>
+              <w:jc w:val="both"/>
+              <w:rPr>
+                <w:rFonts w:ascii="Times New Roman" w:eastAsia="Calibri" w:hAnsi="Times New Roman" w:cs="Calibri"/>
+                <w:sz w:val="26"/>
+                <w:szCs w:val="26"/>
+              </w:rPr>
+            </w:pPr>
+            <w:r>
+              <w:rPr>
+                <w:rFonts w:ascii="Times New Roman" w:eastAsia="Calibri" w:hAnsi="Times New Roman" w:cs="Calibri"/>
+                <w:sz w:val="26"/>
+                <w:szCs w:val="26"/>
+              </w:rPr>
+              <w:t>Hệ thống hiện thị “Có … bản ghi thỏa mãn điều kiện!” (… là số vé tìm được). Quản lý chọn “OK” để hoàn tất.</w:t>
+            </w:r>
+          </w:p>
+          <w:p>
+            <w:pPr>
+              <w:widowControl/>
+              <w:numPr>
+                <w:ilvl w:val="0"/>
+                <w:numId w:val="44"/>
+              </w:numPr>
+              <w:spacing w:before="120" w:after="120" w:line="360" w:lineRule="auto"/>
+              <w:contextualSpacing/>
+              <w:jc w:val="both"/>
+              <w:rPr>
+                <w:rFonts w:ascii="Times New Roman" w:eastAsia="Calibri" w:hAnsi="Times New Roman" w:cs="Calibri"/>
+                <w:sz w:val="26"/>
+                <w:szCs w:val="26"/>
+              </w:rPr>
+            </w:pPr>
+            <w:r>
+              <w:rPr>
+                <w:rFonts w:ascii="Times New Roman" w:eastAsia="Calibri" w:hAnsi="Times New Roman" w:cs="Calibri"/>
+                <w:sz w:val="26"/>
+                <w:szCs w:val="26"/>
+              </w:rPr>
+              <w:t>Hệ thống hiện thị các vé tương ứng.</w:t>
+            </w:r>
+          </w:p>
+          <w:p>
+            <w:pPr>
+              <w:widowControl/>
+              <w:numPr>
+                <w:ilvl w:val="0"/>
+                <w:numId w:val="44"/>
+              </w:numPr>
+              <w:spacing w:before="120" w:after="120" w:line="360" w:lineRule="auto"/>
+              <w:contextualSpacing/>
+              <w:jc w:val="both"/>
+              <w:rPr>
+                <w:rFonts w:ascii="Times New Roman" w:eastAsia="Calibri" w:hAnsi="Times New Roman" w:cs="Calibri"/>
+                <w:sz w:val="26"/>
+                <w:szCs w:val="26"/>
+              </w:rPr>
+            </w:pPr>
+            <w:r>
+              <w:rPr>
+                <w:rFonts w:ascii="Times New Roman" w:eastAsia="Calibri" w:hAnsi="Times New Roman" w:cs="Calibri"/>
+                <w:sz w:val="26"/>
+                <w:szCs w:val="26"/>
+              </w:rPr>
+              <w:t>Quản lý chọn nút “Hiển thị danh sách” để bỏ tìm kiếm và quay về danh sách vé.</w:t>
+            </w:r>
+          </w:p>
+          <w:p>
+            <w:pPr>
+              <w:widowControl/>
+              <w:numPr>
+                <w:ilvl w:val="0"/>
+                <w:numId w:val="44"/>
+              </w:numPr>
+              <w:spacing w:before="120" w:after="120" w:line="360" w:lineRule="auto"/>
+              <w:contextualSpacing/>
+              <w:jc w:val="both"/>
+              <w:rPr>
+                <w:rFonts w:ascii="Times New Roman" w:eastAsia="Calibri" w:hAnsi="Times New Roman" w:cs="Calibri"/>
+                <w:sz w:val="26"/>
+                <w:szCs w:val="26"/>
+              </w:rPr>
+            </w:pPr>
+            <w:r>
+              <w:rPr>
+                <w:rFonts w:ascii="Times New Roman" w:eastAsia="Calibri" w:hAnsi="Times New Roman" w:cs="Calibri"/>
+                <w:sz w:val="26"/>
+                <w:szCs w:val="26"/>
+              </w:rPr>
+              <w:t>Kết thúc use-case.</w:t>
+            </w:r>
+          </w:p>
+          <w:p>
+            <w:pPr>
+              <w:widowControl/>
+              <w:spacing w:before="120" w:after="120" w:line="360" w:lineRule="auto"/>
+              <w:contextualSpacing/>
+              <w:rPr>
+                <w:rFonts w:ascii="Times New Roman" w:eastAsia="Calibri" w:hAnsi="Times New Roman" w:cs="Calibri"/>
+                <w:sz w:val="26"/>
+                <w:szCs w:val="26"/>
+              </w:rPr>
+            </w:pPr>
+            <w:r>
+              <w:rPr>
+                <w:rFonts w:ascii="Times New Roman" w:eastAsia="Calibri" w:hAnsi="Times New Roman" w:cs="Calibri"/>
+                <w:sz w:val="26"/>
+                <w:szCs w:val="26"/>
+              </w:rPr>
+              <w:t>B1 – Quản lý chọn nút “Bỏ qua” trong quá trình thêm mới một vé nào đó.</w:t>
+            </w:r>
+          </w:p>
+          <w:p>
+            <w:pPr>
+              <w:widowControl/>
+              <w:numPr>
+                <w:ilvl w:val="0"/>
+                <w:numId w:val="43"/>
+              </w:numPr>
+              <w:spacing w:before="120" w:after="120" w:line="360" w:lineRule="auto"/>
+              <w:contextualSpacing/>
+              <w:jc w:val="both"/>
+              <w:rPr>
+                <w:rFonts w:ascii="Times New Roman" w:eastAsia="Calibri" w:hAnsi="Times New Roman" w:cs="Calibri"/>
+                <w:sz w:val="26"/>
+                <w:szCs w:val="26"/>
+              </w:rPr>
+            </w:pPr>
+            <w:r>
+              <w:rPr>
+                <w:rFonts w:ascii="Times New Roman" w:eastAsia="Calibri" w:hAnsi="Times New Roman" w:cs="Calibri"/>
+                <w:sz w:val="26"/>
+                <w:szCs w:val="26"/>
+              </w:rPr>
+              <w:t>Hệ thống xóa các thông tin đã nhập ở các ô nhập.</w:t>
+            </w:r>
+          </w:p>
+          <w:p>
+            <w:pPr>
+              <w:widowControl/>
+              <w:numPr>
+                <w:ilvl w:val="0"/>
+                <w:numId w:val="43"/>
+              </w:numPr>
+              <w:spacing w:before="120" w:after="120" w:line="360" w:lineRule="auto"/>
+              <w:contextualSpacing/>
+              <w:jc w:val="both"/>
+              <w:rPr>
+                <w:rFonts w:ascii="Times New Roman" w:eastAsia="Calibri" w:hAnsi="Times New Roman" w:cs="Calibri"/>
+                <w:sz w:val="26"/>
+                <w:szCs w:val="26"/>
+              </w:rPr>
+            </w:pPr>
+            <w:r>
+              <w:rPr>
+                <w:rFonts w:ascii="Times New Roman" w:eastAsia="Calibri" w:hAnsi="Times New Roman" w:cs="Calibri"/>
+                <w:sz w:val="26"/>
+                <w:szCs w:val="26"/>
+              </w:rPr>
+              <w:t>Nút Thêm, Xóa, Sửa được kích hoạt trở lại.</w:t>
+            </w:r>
+          </w:p>
+          <w:p>
+            <w:pPr>
+              <w:widowControl/>
+              <w:numPr>
+                <w:ilvl w:val="0"/>
+                <w:numId w:val="43"/>
+              </w:numPr>
+              <w:spacing w:before="120" w:after="120" w:line="360" w:lineRule="auto"/>
+              <w:contextualSpacing/>
+              <w:jc w:val="both"/>
+              <w:rPr>
+                <w:rFonts w:ascii="Times New Roman" w:eastAsia="Calibri" w:hAnsi="Times New Roman" w:cs="Calibri"/>
+                <w:sz w:val="26"/>
+                <w:szCs w:val="26"/>
+              </w:rPr>
+            </w:pPr>
+            <w:r>
+              <w:rPr>
+                <w:rFonts w:ascii="Times New Roman" w:eastAsia="Calibri" w:hAnsi="Times New Roman" w:cs="Calibri"/>
+                <w:sz w:val="26"/>
+                <w:szCs w:val="26"/>
+              </w:rPr>
+              <w:t>Kết thúc use-case.</w:t>
+            </w:r>
+          </w:p>
+          <w:p>
+            <w:pPr>
+              <w:widowControl/>
+              <w:spacing w:before="120" w:after="120" w:line="360" w:lineRule="auto"/>
+              <w:contextualSpacing/>
+              <w:rPr>
+                <w:rFonts w:ascii="Times New Roman" w:eastAsia="Calibri" w:hAnsi="Times New Roman" w:cs="Calibri"/>
+                <w:sz w:val="26"/>
+                <w:szCs w:val="26"/>
+              </w:rPr>
+            </w:pPr>
+            <w:r>
+              <w:rPr>
+                <w:rFonts w:ascii="Times New Roman" w:eastAsia="Calibri" w:hAnsi="Times New Roman" w:cs="Calibri"/>
+                <w:sz w:val="26"/>
+                <w:szCs w:val="26"/>
+              </w:rPr>
+              <w:t>B2 – Mã vé đã tồn tại:</w:t>
+            </w:r>
+          </w:p>
+          <w:p>
+            <w:pPr>
+              <w:widowControl/>
+              <w:numPr>
+                <w:ilvl w:val="0"/>
+                <w:numId w:val="40"/>
+              </w:numPr>
+              <w:spacing w:before="120" w:after="120" w:line="360" w:lineRule="auto"/>
+              <w:contextualSpacing/>
+              <w:jc w:val="both"/>
+              <w:rPr>
+                <w:rFonts w:ascii="Times New Roman" w:eastAsia="Calibri" w:hAnsi="Times New Roman" w:cs="Calibri"/>
+                <w:sz w:val="26"/>
+                <w:szCs w:val="26"/>
+              </w:rPr>
+            </w:pPr>
+            <w:r>
+              <w:rPr>
+                <w:rFonts w:ascii="Times New Roman" w:eastAsia="Calibri" w:hAnsi="Times New Roman" w:cs="Calibri"/>
+                <w:sz w:val="26"/>
+                <w:szCs w:val="26"/>
+              </w:rPr>
+              <w:t>Phần mềm báo mã vé đã tồn tại.</w:t>
+            </w:r>
+          </w:p>
+          <w:p>
+            <w:pPr>
+              <w:widowControl/>
+              <w:numPr>
+                <w:ilvl w:val="0"/>
+                <w:numId w:val="40"/>
+              </w:numPr>
+              <w:spacing w:before="120" w:after="120" w:line="360" w:lineRule="auto"/>
+              <w:contextualSpacing/>
+              <w:jc w:val="both"/>
+              <w:rPr>
+                <w:rFonts w:ascii="Times New Roman" w:eastAsia="Calibri" w:hAnsi="Times New Roman" w:cs="Calibri"/>
+                <w:sz w:val="26"/>
+                <w:szCs w:val="26"/>
+              </w:rPr>
+            </w:pPr>
+            <w:r>
+              <w:rPr>
+                <w:rFonts w:ascii="Times New Roman" w:eastAsia="Calibri" w:hAnsi="Times New Roman" w:cs="Calibri"/>
+                <w:sz w:val="26"/>
+                <w:szCs w:val="26"/>
+              </w:rPr>
+              <w:t>Quay lại bước 2 của luồng sự kiện phụ A1</w:t>
+            </w:r>
+          </w:p>
+          <w:p>
+            <w:pPr>
+              <w:widowControl/>
+              <w:spacing w:before="120" w:after="120" w:line="360" w:lineRule="auto"/>
+              <w:contextualSpacing/>
+              <w:rPr>
+                <w:rFonts w:ascii="Times New Roman" w:eastAsia="Calibri" w:hAnsi="Times New Roman" w:cs="Calibri"/>
+                <w:sz w:val="26"/>
+                <w:szCs w:val="26"/>
+              </w:rPr>
+            </w:pPr>
+            <w:r>
+              <w:rPr>
+                <w:rFonts w:ascii="Times New Roman" w:eastAsia="Calibri" w:hAnsi="Times New Roman" w:cs="Calibri"/>
+                <w:sz w:val="26"/>
+                <w:szCs w:val="26"/>
+              </w:rPr>
+              <w:t>B3 – Quản lý chọn “Cancel” trong hộp thoại thông báo “Bạn có muốn xóa không?”</w:t>
+            </w:r>
+          </w:p>
+          <w:p>
+            <w:pPr>
+              <w:widowControl/>
+              <w:numPr>
+                <w:ilvl w:val="0"/>
+                <w:numId w:val="41"/>
+              </w:numPr>
+              <w:spacing w:before="120" w:after="120" w:line="360" w:lineRule="auto"/>
+              <w:contextualSpacing/>
+              <w:jc w:val="both"/>
+              <w:rPr>
+                <w:rFonts w:ascii="Times New Roman" w:eastAsia="Calibri" w:hAnsi="Times New Roman" w:cs="Calibri"/>
+                <w:sz w:val="26"/>
+                <w:szCs w:val="26"/>
+              </w:rPr>
+            </w:pPr>
+            <w:r>
+              <w:rPr>
+                <w:rFonts w:ascii="Times New Roman" w:eastAsia="Calibri" w:hAnsi="Times New Roman" w:cs="Calibri"/>
+                <w:sz w:val="26"/>
+                <w:szCs w:val="26"/>
+              </w:rPr>
+              <w:t>Hệ thống hiện thị lại màng hình quản lý vé hiện tại.</w:t>
+            </w:r>
+          </w:p>
+          <w:p>
+            <w:pPr>
+              <w:keepNext/>
+              <w:widowControl/>
+              <w:numPr>
+                <w:ilvl w:val="0"/>
+                <w:numId w:val="41"/>
+              </w:numPr>
+              <w:spacing w:before="120" w:after="120" w:line="360" w:lineRule="auto"/>
+              <w:contextualSpacing/>
+              <w:jc w:val="both"/>
+              <w:rPr>
+                <w:rFonts w:ascii="Times New Roman" w:eastAsia="Calibri" w:hAnsi="Times New Roman" w:cs="Calibri"/>
+                <w:sz w:val="26"/>
+                <w:szCs w:val="26"/>
+              </w:rPr>
+            </w:pPr>
+            <w:r>
+              <w:rPr>
+                <w:rFonts w:ascii="Times New Roman" w:eastAsia="Calibri" w:hAnsi="Times New Roman" w:cs="Calibri"/>
+                <w:sz w:val="26"/>
+                <w:szCs w:val="26"/>
+              </w:rPr>
+              <w:t>Kết thúc use-case.</w:t>
+            </w:r>
+          </w:p>
+        </w:tc>
+      </w:tr>
+      <w:bookmarkEnd w:id="11"/>
+    </w:tbl>
+    <w:p/>
     <w:p>
       <w:pPr>
         <w:keepNext/>
@@ -7242,6 +11377,7 @@
         <w:rPr>
           <w:noProof/>
         </w:rPr>
+        <w:lastRenderedPageBreak/>
         <w:drawing>
           <wp:inline distT="0" distB="0" distL="0" distR="0" wp14:anchorId="1D2B03A0" wp14:editId="457C34D8">
             <wp:extent cx="5523865" cy="2890520"/>
@@ -7327,7 +11463,6 @@
         <w:rPr>
           <w:noProof/>
         </w:rPr>
-        <w:lastRenderedPageBreak/>
         <w:drawing>
           <wp:inline distT="0" distB="0" distL="0" distR="0" wp14:anchorId="148887DB" wp14:editId="30E41B5C">
             <wp:extent cx="5523865" cy="3019425"/>
@@ -7404,6 +11539,1502 @@
         <w:t>: Use-case quản lý khách hàng</w:t>
       </w:r>
     </w:p>
+    <w:tbl>
+      <w:tblPr>
+        <w:tblW w:w="0" w:type="auto"/>
+        <w:tblBorders>
+          <w:top w:val="single" w:sz="4" w:space="0" w:color="auto"/>
+          <w:left w:val="single" w:sz="4" w:space="0" w:color="auto"/>
+          <w:bottom w:val="single" w:sz="4" w:space="0" w:color="auto"/>
+          <w:right w:val="single" w:sz="4" w:space="0" w:color="auto"/>
+          <w:insideH w:val="single" w:sz="4" w:space="0" w:color="auto"/>
+          <w:insideV w:val="single" w:sz="4" w:space="0" w:color="auto"/>
+        </w:tblBorders>
+        <w:tblLook w:val="04A0" w:firstRow="1" w:lastRow="0" w:firstColumn="1" w:lastColumn="0" w:noHBand="0" w:noVBand="1"/>
+      </w:tblPr>
+      <w:tblGrid>
+        <w:gridCol w:w="1969"/>
+        <w:gridCol w:w="6946"/>
+      </w:tblGrid>
+      <w:tr>
+        <w:tc>
+          <w:tcPr>
+            <w:tcW w:w="2088" w:type="dxa"/>
+            <w:shd w:val="clear" w:color="auto" w:fill="E7E6E6"/>
+          </w:tcPr>
+          <w:p>
+            <w:pPr>
+              <w:widowControl/>
+              <w:spacing w:before="120" w:after="120" w:line="360" w:lineRule="auto"/>
+              <w:jc w:val="center"/>
+              <w:rPr>
+                <w:rFonts w:ascii="Times New Roman" w:eastAsia="Calibri" w:hAnsi="Times New Roman" w:cs="Calibri"/>
+                <w:b/>
+                <w:bCs/>
+                <w:sz w:val="26"/>
+                <w:szCs w:val="26"/>
+              </w:rPr>
+            </w:pPr>
+            <w:r>
+              <w:rPr>
+                <w:rFonts w:ascii="Times New Roman" w:eastAsia="Calibri" w:hAnsi="Times New Roman" w:cs="Calibri"/>
+                <w:b/>
+                <w:bCs/>
+                <w:sz w:val="26"/>
+                <w:szCs w:val="26"/>
+              </w:rPr>
+              <w:t>Use-case</w:t>
+            </w:r>
+          </w:p>
+        </w:tc>
+        <w:tc>
+          <w:tcPr>
+            <w:tcW w:w="7497" w:type="dxa"/>
+            <w:shd w:val="clear" w:color="auto" w:fill="E7E6E6"/>
+          </w:tcPr>
+          <w:p>
+            <w:pPr>
+              <w:widowControl/>
+              <w:spacing w:before="120" w:after="120" w:line="360" w:lineRule="auto"/>
+              <w:jc w:val="center"/>
+              <w:rPr>
+                <w:rFonts w:ascii="Times New Roman" w:eastAsia="Calibri" w:hAnsi="Times New Roman" w:cs="Calibri"/>
+                <w:b/>
+                <w:bCs/>
+                <w:sz w:val="26"/>
+                <w:szCs w:val="26"/>
+              </w:rPr>
+            </w:pPr>
+            <w:r>
+              <w:rPr>
+                <w:rFonts w:ascii="Times New Roman" w:eastAsia="Calibri" w:hAnsi="Times New Roman" w:cs="Calibri"/>
+                <w:b/>
+                <w:bCs/>
+                <w:sz w:val="26"/>
+                <w:szCs w:val="26"/>
+              </w:rPr>
+              <w:t>Nội dung</w:t>
+            </w:r>
+          </w:p>
+        </w:tc>
+      </w:tr>
+      <w:tr>
+        <w:tc>
+          <w:tcPr>
+            <w:tcW w:w="2088" w:type="dxa"/>
+            <w:shd w:val="clear" w:color="auto" w:fill="auto"/>
+          </w:tcPr>
+          <w:p>
+            <w:pPr>
+              <w:widowControl/>
+              <w:spacing w:before="120" w:after="120" w:line="360" w:lineRule="auto"/>
+              <w:jc w:val="both"/>
+              <w:rPr>
+                <w:rFonts w:ascii="Times New Roman" w:eastAsia="Calibri" w:hAnsi="Times New Roman" w:cs="Calibri"/>
+                <w:sz w:val="26"/>
+                <w:szCs w:val="26"/>
+              </w:rPr>
+            </w:pPr>
+            <w:r>
+              <w:rPr>
+                <w:rFonts w:ascii="Times New Roman" w:eastAsia="Calibri" w:hAnsi="Times New Roman" w:cs="Calibri"/>
+                <w:sz w:val="26"/>
+                <w:szCs w:val="26"/>
+              </w:rPr>
+              <w:t>Tên Use-Case</w:t>
+            </w:r>
+          </w:p>
+        </w:tc>
+        <w:tc>
+          <w:tcPr>
+            <w:tcW w:w="7497" w:type="dxa"/>
+            <w:shd w:val="clear" w:color="auto" w:fill="auto"/>
+          </w:tcPr>
+          <w:p>
+            <w:pPr>
+              <w:widowControl/>
+              <w:spacing w:before="120" w:after="120" w:line="360" w:lineRule="auto"/>
+              <w:jc w:val="both"/>
+              <w:rPr>
+                <w:rFonts w:ascii="Times New Roman" w:eastAsia="Calibri" w:hAnsi="Times New Roman" w:cs="Calibri"/>
+                <w:sz w:val="26"/>
+                <w:szCs w:val="26"/>
+              </w:rPr>
+            </w:pPr>
+            <w:r>
+              <w:rPr>
+                <w:rFonts w:ascii="Times New Roman" w:eastAsia="Calibri" w:hAnsi="Times New Roman" w:cs="Calibri"/>
+                <w:sz w:val="26"/>
+                <w:szCs w:val="26"/>
+              </w:rPr>
+              <w:t>Quản lý khách hàng</w:t>
+            </w:r>
+          </w:p>
+        </w:tc>
+      </w:tr>
+      <w:tr>
+        <w:tc>
+          <w:tcPr>
+            <w:tcW w:w="2088" w:type="dxa"/>
+            <w:shd w:val="clear" w:color="auto" w:fill="auto"/>
+          </w:tcPr>
+          <w:p>
+            <w:pPr>
+              <w:widowControl/>
+              <w:spacing w:before="120" w:after="120" w:line="360" w:lineRule="auto"/>
+              <w:jc w:val="both"/>
+              <w:rPr>
+                <w:rFonts w:ascii="Times New Roman" w:eastAsia="Calibri" w:hAnsi="Times New Roman" w:cs="Calibri"/>
+                <w:sz w:val="26"/>
+                <w:szCs w:val="26"/>
+              </w:rPr>
+            </w:pPr>
+            <w:r>
+              <w:rPr>
+                <w:rFonts w:ascii="Times New Roman" w:eastAsia="Calibri" w:hAnsi="Times New Roman" w:cs="Calibri"/>
+                <w:sz w:val="26"/>
+                <w:szCs w:val="26"/>
+              </w:rPr>
+              <w:t>Mô tả</w:t>
+            </w:r>
+          </w:p>
+        </w:tc>
+        <w:tc>
+          <w:tcPr>
+            <w:tcW w:w="7497" w:type="dxa"/>
+            <w:shd w:val="clear" w:color="auto" w:fill="auto"/>
+          </w:tcPr>
+          <w:p>
+            <w:pPr>
+              <w:widowControl/>
+              <w:spacing w:before="120" w:after="120" w:line="360" w:lineRule="auto"/>
+              <w:jc w:val="both"/>
+              <w:rPr>
+                <w:rFonts w:ascii="Times New Roman" w:eastAsia="Calibri" w:hAnsi="Times New Roman" w:cs="Calibri"/>
+                <w:sz w:val="26"/>
+                <w:szCs w:val="26"/>
+              </w:rPr>
+            </w:pPr>
+            <w:r>
+              <w:rPr>
+                <w:rFonts w:ascii="Times New Roman" w:eastAsia="Calibri" w:hAnsi="Times New Roman" w:cs="Calibri"/>
+                <w:sz w:val="26"/>
+                <w:szCs w:val="26"/>
+              </w:rPr>
+              <w:t>Quản lý các khách hàng trong quầy bán vé.</w:t>
+            </w:r>
+          </w:p>
+        </w:tc>
+      </w:tr>
+      <w:tr>
+        <w:tc>
+          <w:tcPr>
+            <w:tcW w:w="2088" w:type="dxa"/>
+            <w:shd w:val="clear" w:color="auto" w:fill="auto"/>
+          </w:tcPr>
+          <w:p>
+            <w:pPr>
+              <w:widowControl/>
+              <w:spacing w:before="120" w:after="120" w:line="360" w:lineRule="auto"/>
+              <w:jc w:val="both"/>
+              <w:rPr>
+                <w:rFonts w:ascii="Times New Roman" w:eastAsia="Calibri" w:hAnsi="Times New Roman" w:cs="Calibri"/>
+                <w:sz w:val="26"/>
+                <w:szCs w:val="26"/>
+              </w:rPr>
+            </w:pPr>
+            <w:r>
+              <w:rPr>
+                <w:rFonts w:ascii="Times New Roman" w:eastAsia="Calibri" w:hAnsi="Times New Roman" w:cs="Calibri"/>
+                <w:sz w:val="26"/>
+                <w:szCs w:val="26"/>
+              </w:rPr>
+              <w:t>Actor</w:t>
+            </w:r>
+          </w:p>
+        </w:tc>
+        <w:tc>
+          <w:tcPr>
+            <w:tcW w:w="7497" w:type="dxa"/>
+            <w:shd w:val="clear" w:color="auto" w:fill="auto"/>
+          </w:tcPr>
+          <w:p>
+            <w:pPr>
+              <w:widowControl/>
+              <w:tabs>
+                <w:tab w:val="left" w:pos="1770"/>
+              </w:tabs>
+              <w:spacing w:before="120" w:after="120" w:line="360" w:lineRule="auto"/>
+              <w:jc w:val="both"/>
+              <w:rPr>
+                <w:rFonts w:ascii="Times New Roman" w:eastAsia="Calibri" w:hAnsi="Times New Roman" w:cs="Calibri"/>
+                <w:sz w:val="26"/>
+                <w:szCs w:val="26"/>
+              </w:rPr>
+            </w:pPr>
+            <w:r>
+              <w:rPr>
+                <w:rFonts w:ascii="Times New Roman" w:eastAsia="Calibri" w:hAnsi="Times New Roman" w:cs="Calibri"/>
+                <w:sz w:val="26"/>
+                <w:szCs w:val="26"/>
+              </w:rPr>
+              <w:t>Quản lý</w:t>
+            </w:r>
+          </w:p>
+        </w:tc>
+      </w:tr>
+      <w:tr>
+        <w:tc>
+          <w:tcPr>
+            <w:tcW w:w="2088" w:type="dxa"/>
+            <w:shd w:val="clear" w:color="auto" w:fill="auto"/>
+          </w:tcPr>
+          <w:p>
+            <w:pPr>
+              <w:widowControl/>
+              <w:spacing w:before="120" w:after="120" w:line="360" w:lineRule="auto"/>
+              <w:jc w:val="both"/>
+              <w:rPr>
+                <w:rFonts w:ascii="Times New Roman" w:eastAsia="Calibri" w:hAnsi="Times New Roman" w:cs="Calibri"/>
+                <w:sz w:val="26"/>
+                <w:szCs w:val="26"/>
+              </w:rPr>
+            </w:pPr>
+            <w:r>
+              <w:rPr>
+                <w:rFonts w:ascii="Times New Roman" w:eastAsia="Calibri" w:hAnsi="Times New Roman" w:cs="Calibri"/>
+                <w:sz w:val="26"/>
+                <w:szCs w:val="26"/>
+              </w:rPr>
+              <w:lastRenderedPageBreak/>
+              <w:t xml:space="preserve">Sự kiện kích hoạt </w:t>
+            </w:r>
+          </w:p>
+        </w:tc>
+        <w:tc>
+          <w:tcPr>
+            <w:tcW w:w="7497" w:type="dxa"/>
+            <w:shd w:val="clear" w:color="auto" w:fill="auto"/>
+          </w:tcPr>
+          <w:p>
+            <w:pPr>
+              <w:widowControl/>
+              <w:spacing w:before="120" w:after="120" w:line="360" w:lineRule="auto"/>
+              <w:jc w:val="both"/>
+              <w:rPr>
+                <w:rFonts w:ascii="Times New Roman" w:eastAsia="Calibri" w:hAnsi="Times New Roman" w:cs="Calibri"/>
+                <w:sz w:val="26"/>
+                <w:szCs w:val="26"/>
+              </w:rPr>
+            </w:pPr>
+            <w:r>
+              <w:rPr>
+                <w:rFonts w:ascii="Times New Roman" w:eastAsia="Calibri" w:hAnsi="Times New Roman" w:cs="Calibri"/>
+                <w:sz w:val="26"/>
+                <w:szCs w:val="26"/>
+              </w:rPr>
+              <w:t>Nhấn vào nút “Danh sách khách hàng” trên form trang chủ.</w:t>
+            </w:r>
+          </w:p>
+        </w:tc>
+      </w:tr>
+      <w:tr>
+        <w:tc>
+          <w:tcPr>
+            <w:tcW w:w="2088" w:type="dxa"/>
+            <w:shd w:val="clear" w:color="auto" w:fill="auto"/>
+          </w:tcPr>
+          <w:p>
+            <w:pPr>
+              <w:widowControl/>
+              <w:spacing w:before="120" w:after="120" w:line="360" w:lineRule="auto"/>
+              <w:jc w:val="both"/>
+              <w:rPr>
+                <w:rFonts w:ascii="Times New Roman" w:eastAsia="Calibri" w:hAnsi="Times New Roman" w:cs="Calibri"/>
+                <w:sz w:val="26"/>
+                <w:szCs w:val="26"/>
+              </w:rPr>
+            </w:pPr>
+            <w:r>
+              <w:rPr>
+                <w:rFonts w:ascii="Times New Roman" w:eastAsia="Calibri" w:hAnsi="Times New Roman" w:cs="Calibri"/>
+                <w:sz w:val="26"/>
+                <w:szCs w:val="26"/>
+              </w:rPr>
+              <w:t>Tiền điều kiện</w:t>
+            </w:r>
+          </w:p>
+        </w:tc>
+        <w:tc>
+          <w:tcPr>
+            <w:tcW w:w="7497" w:type="dxa"/>
+            <w:shd w:val="clear" w:color="auto" w:fill="auto"/>
+          </w:tcPr>
+          <w:p>
+            <w:pPr>
+              <w:widowControl/>
+              <w:spacing w:before="120" w:after="120" w:line="360" w:lineRule="auto"/>
+              <w:jc w:val="both"/>
+              <w:rPr>
+                <w:rFonts w:ascii="Times New Roman" w:eastAsia="Calibri" w:hAnsi="Times New Roman" w:cs="Calibri"/>
+                <w:sz w:val="26"/>
+                <w:szCs w:val="26"/>
+              </w:rPr>
+            </w:pPr>
+            <w:r>
+              <w:rPr>
+                <w:rFonts w:ascii="Times New Roman" w:eastAsia="Calibri" w:hAnsi="Times New Roman" w:cs="Calibri"/>
+                <w:sz w:val="26"/>
+                <w:szCs w:val="26"/>
+              </w:rPr>
+              <w:t>Đã đăng nhập vào phần mềm.</w:t>
+            </w:r>
+          </w:p>
+        </w:tc>
+      </w:tr>
+      <w:tr>
+        <w:tc>
+          <w:tcPr>
+            <w:tcW w:w="2088" w:type="dxa"/>
+            <w:shd w:val="clear" w:color="auto" w:fill="auto"/>
+          </w:tcPr>
+          <w:p>
+            <w:pPr>
+              <w:widowControl/>
+              <w:spacing w:before="120" w:after="120" w:line="360" w:lineRule="auto"/>
+              <w:jc w:val="both"/>
+              <w:rPr>
+                <w:rFonts w:ascii="Times New Roman" w:eastAsia="Calibri" w:hAnsi="Times New Roman" w:cs="Calibri"/>
+                <w:sz w:val="26"/>
+                <w:szCs w:val="26"/>
+              </w:rPr>
+            </w:pPr>
+            <w:r>
+              <w:rPr>
+                <w:rFonts w:ascii="Times New Roman" w:eastAsia="Calibri" w:hAnsi="Times New Roman" w:cs="Calibri"/>
+                <w:sz w:val="26"/>
+                <w:szCs w:val="26"/>
+              </w:rPr>
+              <w:t>Hậu điều kiện</w:t>
+            </w:r>
+          </w:p>
+        </w:tc>
+        <w:tc>
+          <w:tcPr>
+            <w:tcW w:w="7497" w:type="dxa"/>
+            <w:shd w:val="clear" w:color="auto" w:fill="auto"/>
+          </w:tcPr>
+          <w:p>
+            <w:pPr>
+              <w:widowControl/>
+              <w:spacing w:before="120" w:after="120" w:line="360" w:lineRule="auto"/>
+              <w:jc w:val="both"/>
+              <w:rPr>
+                <w:rFonts w:ascii="Times New Roman" w:eastAsia="Calibri" w:hAnsi="Times New Roman" w:cs="Calibri"/>
+                <w:sz w:val="26"/>
+                <w:szCs w:val="26"/>
+              </w:rPr>
+            </w:pPr>
+            <w:r>
+              <w:rPr>
+                <w:rFonts w:ascii="Times New Roman" w:eastAsia="Calibri" w:hAnsi="Times New Roman" w:cs="Calibri"/>
+                <w:sz w:val="26"/>
+                <w:szCs w:val="26"/>
+              </w:rPr>
+              <w:t>Không có.</w:t>
+            </w:r>
+            <w:r>
+              <w:rPr>
+                <w:rFonts w:ascii="Times New Roman" w:eastAsia="Calibri" w:hAnsi="Times New Roman" w:cs="Calibri"/>
+                <w:sz w:val="26"/>
+                <w:szCs w:val="26"/>
+              </w:rPr>
+              <w:tab/>
+            </w:r>
+          </w:p>
+        </w:tc>
+      </w:tr>
+      <w:tr>
+        <w:tc>
+          <w:tcPr>
+            <w:tcW w:w="2088" w:type="dxa"/>
+            <w:shd w:val="clear" w:color="auto" w:fill="auto"/>
+          </w:tcPr>
+          <w:p>
+            <w:pPr>
+              <w:widowControl/>
+              <w:spacing w:before="120" w:after="120" w:line="360" w:lineRule="auto"/>
+              <w:jc w:val="both"/>
+              <w:rPr>
+                <w:rFonts w:ascii="Times New Roman" w:eastAsia="Calibri" w:hAnsi="Times New Roman" w:cs="Calibri"/>
+                <w:sz w:val="26"/>
+                <w:szCs w:val="26"/>
+              </w:rPr>
+            </w:pPr>
+            <w:r>
+              <w:rPr>
+                <w:rFonts w:ascii="Times New Roman" w:eastAsia="Calibri" w:hAnsi="Times New Roman" w:cs="Calibri"/>
+                <w:sz w:val="26"/>
+                <w:szCs w:val="26"/>
+              </w:rPr>
+              <w:t>Luồng sự kiện chính</w:t>
+            </w:r>
+          </w:p>
+        </w:tc>
+        <w:tc>
+          <w:tcPr>
+            <w:tcW w:w="7497" w:type="dxa"/>
+            <w:shd w:val="clear" w:color="auto" w:fill="auto"/>
+          </w:tcPr>
+          <w:p>
+            <w:pPr>
+              <w:widowControl/>
+              <w:numPr>
+                <w:ilvl w:val="0"/>
+                <w:numId w:val="45"/>
+              </w:numPr>
+              <w:spacing w:before="120" w:after="120" w:line="360" w:lineRule="auto"/>
+              <w:contextualSpacing/>
+              <w:jc w:val="both"/>
+              <w:rPr>
+                <w:rFonts w:ascii="Times New Roman" w:eastAsia="Calibri" w:hAnsi="Times New Roman" w:cs="Calibri"/>
+                <w:sz w:val="26"/>
+                <w:szCs w:val="26"/>
+              </w:rPr>
+            </w:pPr>
+            <w:r>
+              <w:rPr>
+                <w:rFonts w:ascii="Times New Roman" w:eastAsia="Calibri" w:hAnsi="Times New Roman" w:cs="Calibri"/>
+                <w:sz w:val="26"/>
+                <w:szCs w:val="26"/>
+              </w:rPr>
+              <w:t>Hệ thống hiện thị màng hình danh sách khách hàng trên datagridview.</w:t>
+            </w:r>
+          </w:p>
+          <w:p>
+            <w:pPr>
+              <w:widowControl/>
+              <w:numPr>
+                <w:ilvl w:val="0"/>
+                <w:numId w:val="45"/>
+              </w:numPr>
+              <w:spacing w:before="120" w:after="120" w:line="360" w:lineRule="auto"/>
+              <w:contextualSpacing/>
+              <w:jc w:val="both"/>
+              <w:rPr>
+                <w:rFonts w:ascii="Times New Roman" w:eastAsia="Calibri" w:hAnsi="Times New Roman" w:cs="Calibri"/>
+                <w:sz w:val="26"/>
+                <w:szCs w:val="26"/>
+              </w:rPr>
+            </w:pPr>
+            <w:r>
+              <w:rPr>
+                <w:rFonts w:ascii="Times New Roman" w:eastAsia="Calibri" w:hAnsi="Times New Roman" w:cs="Calibri"/>
+                <w:sz w:val="26"/>
+                <w:szCs w:val="26"/>
+              </w:rPr>
+              <w:t>Nếu quản lý chọn nút “Thêm” thì thực hiện luồng sự kiện phụ A1.</w:t>
+            </w:r>
+          </w:p>
+          <w:p>
+            <w:pPr>
+              <w:widowControl/>
+              <w:spacing w:before="120" w:after="120" w:line="360" w:lineRule="auto"/>
+              <w:ind w:left="720"/>
+              <w:contextualSpacing/>
+              <w:rPr>
+                <w:rFonts w:ascii="Times New Roman" w:eastAsia="Calibri" w:hAnsi="Times New Roman" w:cs="Calibri"/>
+                <w:sz w:val="26"/>
+                <w:szCs w:val="26"/>
+              </w:rPr>
+            </w:pPr>
+            <w:r>
+              <w:rPr>
+                <w:rFonts w:ascii="Times New Roman" w:eastAsia="Calibri" w:hAnsi="Times New Roman" w:cs="Calibri"/>
+                <w:sz w:val="26"/>
+                <w:szCs w:val="26"/>
+              </w:rPr>
+              <w:t>Nếu quản lý sửa thông tin khách hàng trong các ô nhập và chọn nút “Sửa” thì thực hiện luồng sự kiện phụ A2.</w:t>
+            </w:r>
+          </w:p>
+          <w:p>
+            <w:pPr>
+              <w:widowControl/>
+              <w:spacing w:before="120" w:after="120" w:line="360" w:lineRule="auto"/>
+              <w:ind w:left="698"/>
+              <w:contextualSpacing/>
+              <w:rPr>
+                <w:rFonts w:ascii="Times New Roman" w:eastAsia="Calibri" w:hAnsi="Times New Roman" w:cs="Calibri"/>
+                <w:sz w:val="26"/>
+                <w:szCs w:val="26"/>
+              </w:rPr>
+            </w:pPr>
+            <w:r>
+              <w:rPr>
+                <w:rFonts w:ascii="Times New Roman" w:eastAsia="Calibri" w:hAnsi="Times New Roman" w:cs="Calibri"/>
+                <w:sz w:val="26"/>
+                <w:szCs w:val="26"/>
+              </w:rPr>
+              <w:t>Nếu quản lý chọn nút “Xóa” thì thực hiện luồng sự kiện phụ A3.</w:t>
+            </w:r>
+          </w:p>
+        </w:tc>
+      </w:tr>
+      <w:tr>
+        <w:tc>
+          <w:tcPr>
+            <w:tcW w:w="2088" w:type="dxa"/>
+            <w:shd w:val="clear" w:color="auto" w:fill="auto"/>
+          </w:tcPr>
+          <w:p>
+            <w:pPr>
+              <w:widowControl/>
+              <w:spacing w:before="120" w:after="120" w:line="360" w:lineRule="auto"/>
+              <w:jc w:val="both"/>
+              <w:rPr>
+                <w:rFonts w:ascii="Times New Roman" w:eastAsia="Calibri" w:hAnsi="Times New Roman" w:cs="Calibri"/>
+                <w:sz w:val="26"/>
+                <w:szCs w:val="26"/>
+              </w:rPr>
+            </w:pPr>
+            <w:r>
+              <w:rPr>
+                <w:rFonts w:ascii="Times New Roman" w:eastAsia="Calibri" w:hAnsi="Times New Roman" w:cs="Calibri"/>
+                <w:sz w:val="26"/>
+                <w:szCs w:val="26"/>
+              </w:rPr>
+              <w:t>Luồng sự kiện phụ</w:t>
+            </w:r>
+          </w:p>
+        </w:tc>
+        <w:tc>
+          <w:tcPr>
+            <w:tcW w:w="7497" w:type="dxa"/>
+            <w:shd w:val="clear" w:color="auto" w:fill="auto"/>
+          </w:tcPr>
+          <w:p>
+            <w:pPr>
+              <w:widowControl/>
+              <w:spacing w:before="120" w:after="120" w:line="360" w:lineRule="auto"/>
+              <w:contextualSpacing/>
+              <w:rPr>
+                <w:rFonts w:ascii="Times New Roman" w:eastAsia="Calibri" w:hAnsi="Times New Roman" w:cs="Calibri"/>
+                <w:sz w:val="26"/>
+                <w:szCs w:val="26"/>
+              </w:rPr>
+            </w:pPr>
+            <w:r>
+              <w:rPr>
+                <w:rFonts w:ascii="Times New Roman" w:eastAsia="Calibri" w:hAnsi="Times New Roman" w:cs="Calibri"/>
+                <w:sz w:val="26"/>
+                <w:szCs w:val="26"/>
+              </w:rPr>
+              <w:t>A1 – Quản lý chọn nút “Thêm”.</w:t>
+            </w:r>
+          </w:p>
+          <w:p>
+            <w:pPr>
+              <w:widowControl/>
+              <w:numPr>
+                <w:ilvl w:val="0"/>
+                <w:numId w:val="46"/>
+              </w:numPr>
+              <w:spacing w:before="120" w:after="120" w:line="360" w:lineRule="auto"/>
+              <w:contextualSpacing/>
+              <w:jc w:val="both"/>
+              <w:rPr>
+                <w:rFonts w:ascii="Times New Roman" w:eastAsia="Calibri" w:hAnsi="Times New Roman" w:cs="Calibri"/>
+                <w:sz w:val="26"/>
+                <w:szCs w:val="26"/>
+              </w:rPr>
+            </w:pPr>
+            <w:r>
+              <w:rPr>
+                <w:rFonts w:ascii="Times New Roman" w:eastAsia="Calibri" w:hAnsi="Times New Roman" w:cs="Calibri"/>
+                <w:sz w:val="26"/>
+                <w:szCs w:val="26"/>
+              </w:rPr>
+              <w:t>Nút thêm, xóa, sửa vô hiệu hóa.</w:t>
+            </w:r>
+          </w:p>
+          <w:p>
+            <w:pPr>
+              <w:widowControl/>
+              <w:numPr>
+                <w:ilvl w:val="0"/>
+                <w:numId w:val="46"/>
+              </w:numPr>
+              <w:spacing w:before="120" w:after="120" w:line="360" w:lineRule="auto"/>
+              <w:contextualSpacing/>
+              <w:jc w:val="both"/>
+              <w:rPr>
+                <w:rFonts w:ascii="Times New Roman" w:eastAsia="Calibri" w:hAnsi="Times New Roman" w:cs="Calibri"/>
+                <w:sz w:val="26"/>
+                <w:szCs w:val="26"/>
+              </w:rPr>
+            </w:pPr>
+            <w:r>
+              <w:rPr>
+                <w:rFonts w:ascii="Times New Roman" w:eastAsia="Calibri" w:hAnsi="Times New Roman" w:cs="Calibri"/>
+                <w:sz w:val="26"/>
+                <w:szCs w:val="26"/>
+              </w:rPr>
+              <w:t>Quản lý nhập thông tin khách hàng cần thêm vào các ô nhập</w:t>
+            </w:r>
+          </w:p>
+          <w:p>
+            <w:pPr>
+              <w:widowControl/>
+              <w:numPr>
+                <w:ilvl w:val="0"/>
+                <w:numId w:val="46"/>
+              </w:numPr>
+              <w:spacing w:before="120" w:after="120" w:line="360" w:lineRule="auto"/>
+              <w:contextualSpacing/>
+              <w:jc w:val="both"/>
+              <w:rPr>
+                <w:rFonts w:ascii="Times New Roman" w:eastAsia="Calibri" w:hAnsi="Times New Roman" w:cs="Calibri"/>
+                <w:sz w:val="26"/>
+                <w:szCs w:val="26"/>
+              </w:rPr>
+            </w:pPr>
+            <w:r>
+              <w:rPr>
+                <w:rFonts w:ascii="Times New Roman" w:eastAsia="Calibri" w:hAnsi="Times New Roman" w:cs="Calibri"/>
+                <w:sz w:val="26"/>
+                <w:szCs w:val="26"/>
+              </w:rPr>
+              <w:t>Nếu quản lý chọn nút “Bỏ qua” thì thực hiện luồng sự kiện phụ  B1.</w:t>
+            </w:r>
+          </w:p>
+          <w:p>
+            <w:pPr>
+              <w:widowControl/>
+              <w:numPr>
+                <w:ilvl w:val="0"/>
+                <w:numId w:val="46"/>
+              </w:numPr>
+              <w:spacing w:before="120" w:after="120" w:line="360" w:lineRule="auto"/>
+              <w:contextualSpacing/>
+              <w:jc w:val="both"/>
+              <w:rPr>
+                <w:rFonts w:ascii="Times New Roman" w:eastAsia="Calibri" w:hAnsi="Times New Roman" w:cs="Calibri"/>
+                <w:sz w:val="26"/>
+                <w:szCs w:val="26"/>
+              </w:rPr>
+            </w:pPr>
+            <w:r>
+              <w:rPr>
+                <w:rFonts w:ascii="Times New Roman" w:eastAsia="Calibri" w:hAnsi="Times New Roman" w:cs="Calibri"/>
+                <w:sz w:val="26"/>
+                <w:szCs w:val="26"/>
+              </w:rPr>
+              <w:t>Quản lý nhấn nút “Lưu” để hoàn tất nhập.</w:t>
+            </w:r>
+          </w:p>
+          <w:p>
+            <w:pPr>
+              <w:widowControl/>
+              <w:numPr>
+                <w:ilvl w:val="0"/>
+                <w:numId w:val="46"/>
+              </w:numPr>
+              <w:spacing w:before="120" w:after="120" w:line="360" w:lineRule="auto"/>
+              <w:contextualSpacing/>
+              <w:jc w:val="both"/>
+              <w:rPr>
+                <w:rFonts w:ascii="Times New Roman" w:eastAsia="Calibri" w:hAnsi="Times New Roman" w:cs="Calibri"/>
+                <w:sz w:val="26"/>
+                <w:szCs w:val="26"/>
+              </w:rPr>
+            </w:pPr>
+            <w:r>
+              <w:rPr>
+                <w:rFonts w:ascii="Times New Roman" w:eastAsia="Calibri" w:hAnsi="Times New Roman" w:cs="Calibri"/>
+                <w:sz w:val="26"/>
+                <w:szCs w:val="26"/>
+              </w:rPr>
+              <w:t>Hệ thống kiểm tra mã khách hàng đã tồn tại chưa. Nếu đã tồn tại thì thực hiện luồng sự kiện phụ B2.</w:t>
+            </w:r>
+          </w:p>
+          <w:p>
+            <w:pPr>
+              <w:widowControl/>
+              <w:numPr>
+                <w:ilvl w:val="0"/>
+                <w:numId w:val="46"/>
+              </w:numPr>
+              <w:spacing w:before="120" w:after="120" w:line="360" w:lineRule="auto"/>
+              <w:contextualSpacing/>
+              <w:jc w:val="both"/>
+              <w:rPr>
+                <w:rFonts w:ascii="Times New Roman" w:eastAsia="Calibri" w:hAnsi="Times New Roman" w:cs="Calibri"/>
+                <w:sz w:val="26"/>
+                <w:szCs w:val="26"/>
+              </w:rPr>
+            </w:pPr>
+            <w:r>
+              <w:rPr>
+                <w:rFonts w:ascii="Times New Roman" w:eastAsia="Calibri" w:hAnsi="Times New Roman" w:cs="Calibri"/>
+                <w:sz w:val="26"/>
+                <w:szCs w:val="26"/>
+              </w:rPr>
+              <w:t>Hệ thống lưu thông tin khách hàng mới.</w:t>
+            </w:r>
+          </w:p>
+          <w:p>
+            <w:pPr>
+              <w:widowControl/>
+              <w:numPr>
+                <w:ilvl w:val="0"/>
+                <w:numId w:val="46"/>
+              </w:numPr>
+              <w:spacing w:before="120" w:after="120" w:line="360" w:lineRule="auto"/>
+              <w:contextualSpacing/>
+              <w:jc w:val="both"/>
+              <w:rPr>
+                <w:rFonts w:ascii="Times New Roman" w:eastAsia="Calibri" w:hAnsi="Times New Roman" w:cs="Calibri"/>
+                <w:sz w:val="26"/>
+                <w:szCs w:val="26"/>
+              </w:rPr>
+            </w:pPr>
+            <w:r>
+              <w:rPr>
+                <w:rFonts w:ascii="Times New Roman" w:eastAsia="Calibri" w:hAnsi="Times New Roman" w:cs="Calibri"/>
+                <w:sz w:val="26"/>
+                <w:szCs w:val="26"/>
+              </w:rPr>
+              <w:t>Hệ thống cập nhập lại danh sách khách hàng trên datagridview.</w:t>
+            </w:r>
+          </w:p>
+          <w:p>
+            <w:pPr>
+              <w:widowControl/>
+              <w:numPr>
+                <w:ilvl w:val="0"/>
+                <w:numId w:val="46"/>
+              </w:numPr>
+              <w:spacing w:before="120" w:after="120" w:line="360" w:lineRule="auto"/>
+              <w:contextualSpacing/>
+              <w:jc w:val="both"/>
+              <w:rPr>
+                <w:rFonts w:ascii="Times New Roman" w:eastAsia="Calibri" w:hAnsi="Times New Roman" w:cs="Calibri"/>
+                <w:sz w:val="26"/>
+                <w:szCs w:val="26"/>
+              </w:rPr>
+            </w:pPr>
+            <w:r>
+              <w:rPr>
+                <w:rFonts w:ascii="Times New Roman" w:eastAsia="Calibri" w:hAnsi="Times New Roman" w:cs="Calibri"/>
+                <w:sz w:val="26"/>
+                <w:szCs w:val="26"/>
+              </w:rPr>
+              <w:t>Kết thúc use-case.</w:t>
+            </w:r>
+          </w:p>
+          <w:p>
+            <w:pPr>
+              <w:widowControl/>
+              <w:spacing w:before="120" w:after="120" w:line="360" w:lineRule="auto"/>
+              <w:contextualSpacing/>
+              <w:rPr>
+                <w:rFonts w:ascii="Times New Roman" w:eastAsia="Calibri" w:hAnsi="Times New Roman" w:cs="Calibri"/>
+                <w:sz w:val="26"/>
+                <w:szCs w:val="26"/>
+              </w:rPr>
+            </w:pPr>
+            <w:r>
+              <w:rPr>
+                <w:rFonts w:ascii="Times New Roman" w:eastAsia="Calibri" w:hAnsi="Times New Roman" w:cs="Calibri"/>
+                <w:sz w:val="26"/>
+                <w:szCs w:val="26"/>
+              </w:rPr>
+              <w:t>A2 – Quản lý chọn nút “Sửa”.</w:t>
+            </w:r>
+          </w:p>
+          <w:p>
+            <w:pPr>
+              <w:widowControl/>
+              <w:numPr>
+                <w:ilvl w:val="0"/>
+                <w:numId w:val="47"/>
+              </w:numPr>
+              <w:spacing w:before="120" w:after="120" w:line="360" w:lineRule="auto"/>
+              <w:contextualSpacing/>
+              <w:jc w:val="both"/>
+              <w:rPr>
+                <w:rFonts w:ascii="Times New Roman" w:eastAsia="Calibri" w:hAnsi="Times New Roman" w:cs="Calibri"/>
+                <w:sz w:val="26"/>
+                <w:szCs w:val="26"/>
+              </w:rPr>
+            </w:pPr>
+            <w:r>
+              <w:rPr>
+                <w:rFonts w:ascii="Times New Roman" w:eastAsia="Calibri" w:hAnsi="Times New Roman" w:cs="Calibri"/>
+                <w:sz w:val="26"/>
+                <w:szCs w:val="26"/>
+              </w:rPr>
+              <w:t>Quản lý chọn vào khách hàng từ datagridview</w:t>
+            </w:r>
+          </w:p>
+          <w:p>
+            <w:pPr>
+              <w:widowControl/>
+              <w:numPr>
+                <w:ilvl w:val="0"/>
+                <w:numId w:val="47"/>
+              </w:numPr>
+              <w:spacing w:before="120" w:after="120" w:line="360" w:lineRule="auto"/>
+              <w:contextualSpacing/>
+              <w:jc w:val="both"/>
+              <w:rPr>
+                <w:rFonts w:ascii="Times New Roman" w:eastAsia="Calibri" w:hAnsi="Times New Roman" w:cs="Calibri"/>
+                <w:sz w:val="26"/>
+                <w:szCs w:val="26"/>
+              </w:rPr>
+            </w:pPr>
+            <w:r>
+              <w:rPr>
+                <w:rFonts w:ascii="Times New Roman" w:eastAsia="Calibri" w:hAnsi="Times New Roman" w:cs="Calibri"/>
+                <w:sz w:val="26"/>
+                <w:szCs w:val="26"/>
+              </w:rPr>
+              <w:t>Hệ thống hiện thị thông tin khách hàng lên các ô  nhập</w:t>
+            </w:r>
+          </w:p>
+          <w:p>
+            <w:pPr>
+              <w:widowControl/>
+              <w:numPr>
+                <w:ilvl w:val="0"/>
+                <w:numId w:val="47"/>
+              </w:numPr>
+              <w:spacing w:before="120" w:after="120" w:line="360" w:lineRule="auto"/>
+              <w:contextualSpacing/>
+              <w:jc w:val="both"/>
+              <w:rPr>
+                <w:rFonts w:ascii="Times New Roman" w:eastAsia="Calibri" w:hAnsi="Times New Roman" w:cs="Calibri"/>
+                <w:sz w:val="26"/>
+                <w:szCs w:val="26"/>
+              </w:rPr>
+            </w:pPr>
+            <w:r>
+              <w:rPr>
+                <w:rFonts w:ascii="Times New Roman" w:eastAsia="Calibri" w:hAnsi="Times New Roman" w:cs="Calibri"/>
+                <w:sz w:val="26"/>
+                <w:szCs w:val="26"/>
+              </w:rPr>
+              <w:lastRenderedPageBreak/>
+              <w:t>Quản lý nhấn chọn ô nhập tương ứng để sửa thông tin.</w:t>
+            </w:r>
+          </w:p>
+          <w:p>
+            <w:pPr>
+              <w:widowControl/>
+              <w:numPr>
+                <w:ilvl w:val="0"/>
+                <w:numId w:val="47"/>
+              </w:numPr>
+              <w:spacing w:before="120" w:after="120" w:line="360" w:lineRule="auto"/>
+              <w:contextualSpacing/>
+              <w:jc w:val="both"/>
+              <w:rPr>
+                <w:rFonts w:ascii="Times New Roman" w:eastAsia="Calibri" w:hAnsi="Times New Roman" w:cs="Calibri"/>
+                <w:sz w:val="26"/>
+                <w:szCs w:val="26"/>
+              </w:rPr>
+            </w:pPr>
+            <w:r>
+              <w:rPr>
+                <w:rFonts w:ascii="Times New Roman" w:eastAsia="Calibri" w:hAnsi="Times New Roman" w:cs="Calibri"/>
+                <w:sz w:val="26"/>
+                <w:szCs w:val="26"/>
+              </w:rPr>
+              <w:t>Quản lý nhấn nút “Sửa”.</w:t>
+            </w:r>
+          </w:p>
+          <w:p>
+            <w:pPr>
+              <w:widowControl/>
+              <w:numPr>
+                <w:ilvl w:val="0"/>
+                <w:numId w:val="47"/>
+              </w:numPr>
+              <w:spacing w:before="120" w:after="120" w:line="360" w:lineRule="auto"/>
+              <w:contextualSpacing/>
+              <w:jc w:val="both"/>
+              <w:rPr>
+                <w:rFonts w:ascii="Times New Roman" w:eastAsia="Calibri" w:hAnsi="Times New Roman" w:cs="Calibri"/>
+                <w:sz w:val="26"/>
+                <w:szCs w:val="26"/>
+              </w:rPr>
+            </w:pPr>
+            <w:r>
+              <w:rPr>
+                <w:rFonts w:ascii="Times New Roman" w:eastAsia="Calibri" w:hAnsi="Times New Roman" w:cs="Calibri"/>
+                <w:sz w:val="26"/>
+                <w:szCs w:val="26"/>
+              </w:rPr>
+              <w:t>Hệ thống lưu lại thông tin chỉnh sửa.</w:t>
+            </w:r>
+          </w:p>
+          <w:p>
+            <w:pPr>
+              <w:widowControl/>
+              <w:numPr>
+                <w:ilvl w:val="0"/>
+                <w:numId w:val="47"/>
+              </w:numPr>
+              <w:spacing w:before="120" w:after="120" w:line="360" w:lineRule="auto"/>
+              <w:contextualSpacing/>
+              <w:jc w:val="both"/>
+              <w:rPr>
+                <w:rFonts w:ascii="Times New Roman" w:eastAsia="Calibri" w:hAnsi="Times New Roman" w:cs="Calibri"/>
+                <w:sz w:val="26"/>
+                <w:szCs w:val="26"/>
+              </w:rPr>
+            </w:pPr>
+            <w:r>
+              <w:rPr>
+                <w:rFonts w:ascii="Times New Roman" w:eastAsia="Calibri" w:hAnsi="Times New Roman" w:cs="Calibri"/>
+                <w:sz w:val="26"/>
+                <w:szCs w:val="26"/>
+              </w:rPr>
+              <w:t>Hệ thống cập nhập lại thông tin khách hàng lên datagridview.</w:t>
+            </w:r>
+          </w:p>
+          <w:p>
+            <w:pPr>
+              <w:widowControl/>
+              <w:numPr>
+                <w:ilvl w:val="0"/>
+                <w:numId w:val="47"/>
+              </w:numPr>
+              <w:spacing w:before="120" w:after="120" w:line="360" w:lineRule="auto"/>
+              <w:contextualSpacing/>
+              <w:jc w:val="both"/>
+              <w:rPr>
+                <w:rFonts w:ascii="Times New Roman" w:eastAsia="Calibri" w:hAnsi="Times New Roman" w:cs="Calibri"/>
+                <w:sz w:val="26"/>
+                <w:szCs w:val="26"/>
+              </w:rPr>
+            </w:pPr>
+            <w:r>
+              <w:rPr>
+                <w:rFonts w:ascii="Times New Roman" w:eastAsia="Calibri" w:hAnsi="Times New Roman" w:cs="Calibri"/>
+                <w:sz w:val="26"/>
+                <w:szCs w:val="26"/>
+              </w:rPr>
+              <w:t>Kết thúc use-case.</w:t>
+            </w:r>
+          </w:p>
+          <w:p>
+            <w:pPr>
+              <w:widowControl/>
+              <w:spacing w:before="120" w:after="120" w:line="360" w:lineRule="auto"/>
+              <w:contextualSpacing/>
+              <w:rPr>
+                <w:rFonts w:ascii="Times New Roman" w:eastAsia="Calibri" w:hAnsi="Times New Roman" w:cs="Calibri"/>
+                <w:sz w:val="26"/>
+                <w:szCs w:val="26"/>
+              </w:rPr>
+            </w:pPr>
+            <w:r>
+              <w:rPr>
+                <w:rFonts w:ascii="Times New Roman" w:eastAsia="Calibri" w:hAnsi="Times New Roman" w:cs="Calibri"/>
+                <w:sz w:val="26"/>
+                <w:szCs w:val="26"/>
+              </w:rPr>
+              <w:t>A3 – Quản lý chọn nút “Xóa”.</w:t>
+            </w:r>
+          </w:p>
+          <w:p>
+            <w:pPr>
+              <w:widowControl/>
+              <w:numPr>
+                <w:ilvl w:val="0"/>
+                <w:numId w:val="48"/>
+              </w:numPr>
+              <w:spacing w:before="120" w:after="120" w:line="360" w:lineRule="auto"/>
+              <w:contextualSpacing/>
+              <w:jc w:val="both"/>
+              <w:rPr>
+                <w:rFonts w:ascii="Times New Roman" w:eastAsia="Calibri" w:hAnsi="Times New Roman" w:cs="Calibri"/>
+                <w:sz w:val="26"/>
+                <w:szCs w:val="26"/>
+              </w:rPr>
+            </w:pPr>
+            <w:r>
+              <w:rPr>
+                <w:rFonts w:ascii="Times New Roman" w:eastAsia="Calibri" w:hAnsi="Times New Roman" w:cs="Calibri"/>
+                <w:sz w:val="26"/>
+                <w:szCs w:val="26"/>
+              </w:rPr>
+              <w:t>Quản lý chọn khách hàngcần xóa</w:t>
+            </w:r>
+          </w:p>
+          <w:p>
+            <w:pPr>
+              <w:widowControl/>
+              <w:numPr>
+                <w:ilvl w:val="0"/>
+                <w:numId w:val="48"/>
+              </w:numPr>
+              <w:spacing w:before="120" w:after="120" w:line="360" w:lineRule="auto"/>
+              <w:contextualSpacing/>
+              <w:jc w:val="both"/>
+              <w:rPr>
+                <w:rFonts w:ascii="Times New Roman" w:eastAsia="Calibri" w:hAnsi="Times New Roman" w:cs="Calibri"/>
+                <w:sz w:val="26"/>
+                <w:szCs w:val="26"/>
+              </w:rPr>
+            </w:pPr>
+            <w:r>
+              <w:rPr>
+                <w:rFonts w:ascii="Times New Roman" w:eastAsia="Calibri" w:hAnsi="Times New Roman" w:cs="Calibri"/>
+                <w:sz w:val="26"/>
+                <w:szCs w:val="26"/>
+              </w:rPr>
+              <w:t>Quản lý nhấn vào nút “Xóa” để xóa khách hàng.</w:t>
+            </w:r>
+          </w:p>
+          <w:p>
+            <w:pPr>
+              <w:widowControl/>
+              <w:numPr>
+                <w:ilvl w:val="0"/>
+                <w:numId w:val="48"/>
+              </w:numPr>
+              <w:spacing w:before="120" w:after="120" w:line="360" w:lineRule="auto"/>
+              <w:contextualSpacing/>
+              <w:jc w:val="both"/>
+              <w:rPr>
+                <w:rFonts w:ascii="Times New Roman" w:eastAsia="Calibri" w:hAnsi="Times New Roman" w:cs="Calibri"/>
+                <w:sz w:val="26"/>
+                <w:szCs w:val="26"/>
+              </w:rPr>
+            </w:pPr>
+            <w:r>
+              <w:rPr>
+                <w:rFonts w:ascii="Times New Roman" w:eastAsia="Calibri" w:hAnsi="Times New Roman" w:cs="Calibri"/>
+                <w:sz w:val="26"/>
+                <w:szCs w:val="26"/>
+              </w:rPr>
+              <w:t>Hệ thống hiển thị thông báo “Bạn có muốn xóa không?”. Quản lý chọn “OK” để hoàn tất xóa. Nếu chọn “Cancel” thì thực hiện luồng sự kiện phụ B3.</w:t>
+            </w:r>
+          </w:p>
+          <w:p>
+            <w:pPr>
+              <w:widowControl/>
+              <w:numPr>
+                <w:ilvl w:val="0"/>
+                <w:numId w:val="48"/>
+              </w:numPr>
+              <w:spacing w:before="120" w:after="120" w:line="360" w:lineRule="auto"/>
+              <w:contextualSpacing/>
+              <w:jc w:val="both"/>
+              <w:rPr>
+                <w:rFonts w:ascii="Times New Roman" w:eastAsia="Calibri" w:hAnsi="Times New Roman" w:cs="Calibri"/>
+                <w:sz w:val="26"/>
+                <w:szCs w:val="26"/>
+              </w:rPr>
+            </w:pPr>
+            <w:r>
+              <w:rPr>
+                <w:rFonts w:ascii="Times New Roman" w:eastAsia="Calibri" w:hAnsi="Times New Roman" w:cs="Calibri"/>
+                <w:sz w:val="26"/>
+                <w:szCs w:val="26"/>
+              </w:rPr>
+              <w:t>Hệ thống kiểm tra đã có khách hàng đã tồn tại trong đơn hàng nào chưa? Nếu chưa thì xóa khách hàng đã chọn ra khỏi danh sách. Nếu có thì thực hiện luồng sự kiện phụ B4.</w:t>
+            </w:r>
+          </w:p>
+          <w:p>
+            <w:pPr>
+              <w:widowControl/>
+              <w:numPr>
+                <w:ilvl w:val="0"/>
+                <w:numId w:val="48"/>
+              </w:numPr>
+              <w:spacing w:before="120" w:after="120" w:line="360" w:lineRule="auto"/>
+              <w:contextualSpacing/>
+              <w:jc w:val="both"/>
+              <w:rPr>
+                <w:rFonts w:ascii="Times New Roman" w:eastAsia="Calibri" w:hAnsi="Times New Roman" w:cs="Calibri"/>
+                <w:sz w:val="26"/>
+                <w:szCs w:val="26"/>
+              </w:rPr>
+            </w:pPr>
+            <w:r>
+              <w:rPr>
+                <w:rFonts w:ascii="Times New Roman" w:eastAsia="Calibri" w:hAnsi="Times New Roman" w:cs="Calibri"/>
+                <w:sz w:val="26"/>
+                <w:szCs w:val="26"/>
+              </w:rPr>
+              <w:t>Hệ thống xóa khách hàng ra khỏi danh sách.</w:t>
+            </w:r>
+          </w:p>
+          <w:p>
+            <w:pPr>
+              <w:widowControl/>
+              <w:numPr>
+                <w:ilvl w:val="0"/>
+                <w:numId w:val="48"/>
+              </w:numPr>
+              <w:spacing w:before="120" w:after="120" w:line="360" w:lineRule="auto"/>
+              <w:contextualSpacing/>
+              <w:jc w:val="both"/>
+              <w:rPr>
+                <w:rFonts w:ascii="Times New Roman" w:eastAsia="Calibri" w:hAnsi="Times New Roman" w:cs="Calibri"/>
+                <w:sz w:val="26"/>
+                <w:szCs w:val="26"/>
+              </w:rPr>
+            </w:pPr>
+            <w:r>
+              <w:rPr>
+                <w:rFonts w:ascii="Times New Roman" w:eastAsia="Calibri" w:hAnsi="Times New Roman" w:cs="Calibri"/>
+                <w:sz w:val="26"/>
+                <w:szCs w:val="26"/>
+              </w:rPr>
+              <w:t>Hệ thống cập nhập lại danh sách khách hàng lên datagridview.</w:t>
+            </w:r>
+          </w:p>
+          <w:p>
+            <w:pPr>
+              <w:widowControl/>
+              <w:numPr>
+                <w:ilvl w:val="0"/>
+                <w:numId w:val="48"/>
+              </w:numPr>
+              <w:spacing w:before="120" w:after="120" w:line="360" w:lineRule="auto"/>
+              <w:contextualSpacing/>
+              <w:jc w:val="both"/>
+              <w:rPr>
+                <w:rFonts w:ascii="Times New Roman" w:eastAsia="Calibri" w:hAnsi="Times New Roman" w:cs="Calibri"/>
+                <w:sz w:val="26"/>
+                <w:szCs w:val="26"/>
+              </w:rPr>
+            </w:pPr>
+            <w:r>
+              <w:rPr>
+                <w:rFonts w:ascii="Times New Roman" w:eastAsia="Calibri" w:hAnsi="Times New Roman" w:cs="Calibri"/>
+                <w:sz w:val="26"/>
+                <w:szCs w:val="26"/>
+              </w:rPr>
+              <w:t>Kết thúc use-case.</w:t>
+            </w:r>
+          </w:p>
+          <w:p>
+            <w:pPr>
+              <w:widowControl/>
+              <w:spacing w:before="120" w:after="120" w:line="360" w:lineRule="auto"/>
+              <w:contextualSpacing/>
+              <w:rPr>
+                <w:rFonts w:ascii="Times New Roman" w:eastAsia="Calibri" w:hAnsi="Times New Roman" w:cs="Calibri"/>
+                <w:sz w:val="26"/>
+                <w:szCs w:val="26"/>
+              </w:rPr>
+            </w:pPr>
+            <w:r>
+              <w:rPr>
+                <w:rFonts w:ascii="Times New Roman" w:eastAsia="Calibri" w:hAnsi="Times New Roman" w:cs="Calibri"/>
+                <w:sz w:val="26"/>
+                <w:szCs w:val="26"/>
+              </w:rPr>
+              <w:t>B1 – Quản lý chọn nút “Bỏ qua” trong quá trình thêm mới khách hàng.</w:t>
+            </w:r>
+          </w:p>
+          <w:p>
+            <w:pPr>
+              <w:widowControl/>
+              <w:numPr>
+                <w:ilvl w:val="0"/>
+                <w:numId w:val="49"/>
+              </w:numPr>
+              <w:spacing w:before="120" w:after="120" w:line="360" w:lineRule="auto"/>
+              <w:contextualSpacing/>
+              <w:jc w:val="both"/>
+              <w:rPr>
+                <w:rFonts w:ascii="Times New Roman" w:eastAsia="Calibri" w:hAnsi="Times New Roman" w:cs="Calibri"/>
+                <w:sz w:val="26"/>
+                <w:szCs w:val="26"/>
+              </w:rPr>
+            </w:pPr>
+            <w:r>
+              <w:rPr>
+                <w:rFonts w:ascii="Times New Roman" w:eastAsia="Calibri" w:hAnsi="Times New Roman" w:cs="Calibri"/>
+                <w:sz w:val="26"/>
+                <w:szCs w:val="26"/>
+              </w:rPr>
+              <w:t>Hệ thống xóa các thông tin đã nhập ở các ô nhập.</w:t>
+            </w:r>
+          </w:p>
+          <w:p>
+            <w:pPr>
+              <w:widowControl/>
+              <w:numPr>
+                <w:ilvl w:val="0"/>
+                <w:numId w:val="49"/>
+              </w:numPr>
+              <w:spacing w:before="120" w:after="120" w:line="360" w:lineRule="auto"/>
+              <w:contextualSpacing/>
+              <w:jc w:val="both"/>
+              <w:rPr>
+                <w:rFonts w:ascii="Times New Roman" w:eastAsia="Calibri" w:hAnsi="Times New Roman" w:cs="Calibri"/>
+                <w:sz w:val="26"/>
+                <w:szCs w:val="26"/>
+              </w:rPr>
+            </w:pPr>
+            <w:r>
+              <w:rPr>
+                <w:rFonts w:ascii="Times New Roman" w:eastAsia="Calibri" w:hAnsi="Times New Roman" w:cs="Calibri"/>
+                <w:sz w:val="26"/>
+                <w:szCs w:val="26"/>
+              </w:rPr>
+              <w:t>Nút Thêm, Xóa, Sửa được kích hoạt trở lại.</w:t>
+            </w:r>
+          </w:p>
+          <w:p>
+            <w:pPr>
+              <w:widowControl/>
+              <w:numPr>
+                <w:ilvl w:val="0"/>
+                <w:numId w:val="49"/>
+              </w:numPr>
+              <w:spacing w:before="120" w:after="120" w:line="360" w:lineRule="auto"/>
+              <w:contextualSpacing/>
+              <w:jc w:val="both"/>
+              <w:rPr>
+                <w:rFonts w:ascii="Times New Roman" w:eastAsia="Calibri" w:hAnsi="Times New Roman" w:cs="Calibri"/>
+                <w:sz w:val="26"/>
+                <w:szCs w:val="26"/>
+              </w:rPr>
+            </w:pPr>
+            <w:r>
+              <w:rPr>
+                <w:rFonts w:ascii="Times New Roman" w:eastAsia="Calibri" w:hAnsi="Times New Roman" w:cs="Calibri"/>
+                <w:sz w:val="26"/>
+                <w:szCs w:val="26"/>
+              </w:rPr>
+              <w:t>Kết thúc use-case.</w:t>
+            </w:r>
+          </w:p>
+          <w:p>
+            <w:pPr>
+              <w:widowControl/>
+              <w:spacing w:before="120" w:after="120" w:line="360" w:lineRule="auto"/>
+              <w:contextualSpacing/>
+              <w:rPr>
+                <w:rFonts w:ascii="Times New Roman" w:eastAsia="Calibri" w:hAnsi="Times New Roman" w:cs="Calibri"/>
+                <w:sz w:val="26"/>
+                <w:szCs w:val="26"/>
+              </w:rPr>
+            </w:pPr>
+            <w:r>
+              <w:rPr>
+                <w:rFonts w:ascii="Times New Roman" w:eastAsia="Calibri" w:hAnsi="Times New Roman" w:cs="Calibri"/>
+                <w:sz w:val="26"/>
+                <w:szCs w:val="26"/>
+              </w:rPr>
+              <w:t>B2 – Mã khách hàng đã tồn tại:</w:t>
+            </w:r>
+          </w:p>
+          <w:p>
+            <w:pPr>
+              <w:widowControl/>
+              <w:numPr>
+                <w:ilvl w:val="0"/>
+                <w:numId w:val="50"/>
+              </w:numPr>
+              <w:spacing w:before="120" w:after="120" w:line="360" w:lineRule="auto"/>
+              <w:contextualSpacing/>
+              <w:jc w:val="both"/>
+              <w:rPr>
+                <w:rFonts w:ascii="Times New Roman" w:eastAsia="Calibri" w:hAnsi="Times New Roman" w:cs="Calibri"/>
+                <w:sz w:val="26"/>
+                <w:szCs w:val="26"/>
+              </w:rPr>
+            </w:pPr>
+            <w:r>
+              <w:rPr>
+                <w:rFonts w:ascii="Times New Roman" w:eastAsia="Calibri" w:hAnsi="Times New Roman" w:cs="Calibri"/>
+                <w:sz w:val="26"/>
+                <w:szCs w:val="26"/>
+              </w:rPr>
+              <w:t>Phần mềm báo mã khách hàng đã tồn tại.</w:t>
+            </w:r>
+          </w:p>
+          <w:p>
+            <w:pPr>
+              <w:widowControl/>
+              <w:numPr>
+                <w:ilvl w:val="0"/>
+                <w:numId w:val="50"/>
+              </w:numPr>
+              <w:spacing w:before="120" w:after="120" w:line="360" w:lineRule="auto"/>
+              <w:contextualSpacing/>
+              <w:jc w:val="both"/>
+              <w:rPr>
+                <w:rFonts w:ascii="Times New Roman" w:eastAsia="Calibri" w:hAnsi="Times New Roman" w:cs="Calibri"/>
+                <w:sz w:val="26"/>
+                <w:szCs w:val="26"/>
+              </w:rPr>
+            </w:pPr>
+            <w:r>
+              <w:rPr>
+                <w:rFonts w:ascii="Times New Roman" w:eastAsia="Calibri" w:hAnsi="Times New Roman" w:cs="Calibri"/>
+                <w:sz w:val="26"/>
+                <w:szCs w:val="26"/>
+              </w:rPr>
+              <w:t>Quay lại bước 2 của luồng sự kiện phụ A1.</w:t>
+            </w:r>
+          </w:p>
+          <w:p>
+            <w:pPr>
+              <w:widowControl/>
+              <w:spacing w:before="120" w:after="120" w:line="360" w:lineRule="auto"/>
+              <w:contextualSpacing/>
+              <w:rPr>
+                <w:rFonts w:ascii="Times New Roman" w:eastAsia="Calibri" w:hAnsi="Times New Roman" w:cs="Calibri"/>
+                <w:sz w:val="26"/>
+                <w:szCs w:val="26"/>
+              </w:rPr>
+            </w:pPr>
+            <w:r>
+              <w:rPr>
+                <w:rFonts w:ascii="Times New Roman" w:eastAsia="Calibri" w:hAnsi="Times New Roman" w:cs="Calibri"/>
+                <w:sz w:val="26"/>
+                <w:szCs w:val="26"/>
+              </w:rPr>
+              <w:t>B3 – Quản lý chọn “Cancel” trong hộp thoại thông báo “Bạn có muốn xóa không?”</w:t>
+            </w:r>
+          </w:p>
+          <w:p>
+            <w:pPr>
+              <w:widowControl/>
+              <w:numPr>
+                <w:ilvl w:val="0"/>
+                <w:numId w:val="51"/>
+              </w:numPr>
+              <w:spacing w:before="120" w:after="120" w:line="360" w:lineRule="auto"/>
+              <w:ind w:left="698"/>
+              <w:contextualSpacing/>
+              <w:jc w:val="both"/>
+              <w:rPr>
+                <w:rFonts w:ascii="Times New Roman" w:eastAsia="Calibri" w:hAnsi="Times New Roman" w:cs="Calibri"/>
+                <w:sz w:val="26"/>
+                <w:szCs w:val="26"/>
+              </w:rPr>
+            </w:pPr>
+            <w:r>
+              <w:rPr>
+                <w:rFonts w:ascii="Times New Roman" w:eastAsia="Calibri" w:hAnsi="Times New Roman" w:cs="Calibri"/>
+                <w:sz w:val="26"/>
+                <w:szCs w:val="26"/>
+              </w:rPr>
+              <w:lastRenderedPageBreak/>
+              <w:t>Hệ thống hiện thị lại màng hình quản lý khách hàng hiện tại.</w:t>
+            </w:r>
+          </w:p>
+          <w:p>
+            <w:pPr>
+              <w:widowControl/>
+              <w:numPr>
+                <w:ilvl w:val="0"/>
+                <w:numId w:val="51"/>
+              </w:numPr>
+              <w:spacing w:before="120" w:after="120" w:line="360" w:lineRule="auto"/>
+              <w:ind w:left="698"/>
+              <w:contextualSpacing/>
+              <w:jc w:val="both"/>
+              <w:rPr>
+                <w:rFonts w:ascii="Times New Roman" w:eastAsia="Calibri" w:hAnsi="Times New Roman" w:cs="Calibri"/>
+                <w:sz w:val="26"/>
+                <w:szCs w:val="26"/>
+              </w:rPr>
+            </w:pPr>
+            <w:r>
+              <w:rPr>
+                <w:rFonts w:ascii="Times New Roman" w:eastAsia="Calibri" w:hAnsi="Times New Roman" w:cs="Calibri"/>
+                <w:sz w:val="26"/>
+                <w:szCs w:val="26"/>
+              </w:rPr>
+              <w:t>Kết thúc use-case.</w:t>
+            </w:r>
+          </w:p>
+          <w:p>
+            <w:pPr>
+              <w:widowControl/>
+              <w:spacing w:before="120" w:after="120" w:line="360" w:lineRule="auto"/>
+              <w:jc w:val="both"/>
+              <w:rPr>
+                <w:rFonts w:ascii="Times New Roman" w:eastAsia="Calibri" w:hAnsi="Times New Roman" w:cs="Calibri"/>
+                <w:sz w:val="26"/>
+                <w:szCs w:val="26"/>
+              </w:rPr>
+            </w:pPr>
+            <w:r>
+              <w:rPr>
+                <w:rFonts w:ascii="Times New Roman" w:eastAsia="Calibri" w:hAnsi="Times New Roman" w:cs="Calibri"/>
+                <w:sz w:val="26"/>
+                <w:szCs w:val="26"/>
+              </w:rPr>
+              <w:t>B4 – Đã tồn tại khách hàng muốn xóa trong đơn hàng:</w:t>
+            </w:r>
+          </w:p>
+          <w:p>
+            <w:pPr>
+              <w:widowControl/>
+              <w:numPr>
+                <w:ilvl w:val="0"/>
+                <w:numId w:val="52"/>
+              </w:numPr>
+              <w:spacing w:before="120" w:after="120" w:line="360" w:lineRule="auto"/>
+              <w:jc w:val="both"/>
+              <w:rPr>
+                <w:rFonts w:ascii="Times New Roman" w:eastAsia="Calibri" w:hAnsi="Times New Roman" w:cs="Calibri"/>
+                <w:sz w:val="26"/>
+                <w:szCs w:val="26"/>
+              </w:rPr>
+            </w:pPr>
+            <w:r>
+              <w:rPr>
+                <w:rFonts w:ascii="Times New Roman" w:eastAsia="Calibri" w:hAnsi="Times New Roman" w:cs="Calibri"/>
+                <w:sz w:val="26"/>
+                <w:szCs w:val="26"/>
+              </w:rPr>
+              <w:t>Hệ thống thông báo “Dữ liệu đang được dùng, không thể xóa.”</w:t>
+            </w:r>
+          </w:p>
+          <w:p>
+            <w:pPr>
+              <w:keepNext/>
+              <w:widowControl/>
+              <w:numPr>
+                <w:ilvl w:val="0"/>
+                <w:numId w:val="52"/>
+              </w:numPr>
+              <w:spacing w:before="120" w:after="120" w:line="360" w:lineRule="auto"/>
+              <w:contextualSpacing/>
+              <w:jc w:val="both"/>
+              <w:rPr>
+                <w:rFonts w:ascii="Times New Roman" w:eastAsia="Calibri" w:hAnsi="Times New Roman" w:cs="Calibri"/>
+                <w:sz w:val="26"/>
+                <w:szCs w:val="26"/>
+              </w:rPr>
+            </w:pPr>
+            <w:r>
+              <w:rPr>
+                <w:rFonts w:ascii="Times New Roman" w:eastAsia="Calibri" w:hAnsi="Times New Roman" w:cs="Calibri"/>
+                <w:sz w:val="26"/>
+                <w:szCs w:val="26"/>
+              </w:rPr>
+              <w:t>Kết thúc use-case.</w:t>
+            </w:r>
+          </w:p>
+        </w:tc>
+      </w:tr>
+    </w:tbl>
+    <w:p/>
     <w:p>
       <w:pPr>
         <w:keepNext/>
@@ -7498,7 +13129,6 @@
         <w:rPr>
           <w:noProof/>
         </w:rPr>
-        <w:lastRenderedPageBreak/>
         <w:drawing>
           <wp:inline distT="0" distB="0" distL="0" distR="0" wp14:anchorId="243AEC90" wp14:editId="0C606015">
             <wp:extent cx="5523865" cy="2607945"/>
@@ -7584,7 +13214,7 @@
           <w:szCs w:val="26"/>
         </w:rPr>
       </w:pPr>
-      <w:bookmarkStart w:id="11" w:name="_Toc97880244"/>
+      <w:bookmarkStart w:id="12" w:name="_Toc97880244"/>
       <w:r>
         <w:rPr>
           <w:rFonts w:ascii="Times New Roman" w:hAnsi="Times New Roman"/>
@@ -7593,7 +13223,7 @@
         </w:rPr>
         <w:t>Yêu cầu báo cáo:</w:t>
       </w:r>
-      <w:bookmarkEnd w:id="11"/>
+      <w:bookmarkEnd w:id="12"/>
     </w:p>
     <w:p>
       <w:pPr>
@@ -7638,6 +13268,7 @@
           <w:sz w:val="26"/>
           <w:szCs w:val="26"/>
         </w:rPr>
+        <w:lastRenderedPageBreak/>
         <w:t>Nội dung báo cáo phải cụ thể, có trọng tâm, trọng điểm</w:t>
       </w:r>
     </w:p>
@@ -7673,7 +13304,7 @@
           <w:szCs w:val="26"/>
         </w:rPr>
       </w:pPr>
-      <w:bookmarkStart w:id="12" w:name="_Toc97880245"/>
+      <w:bookmarkStart w:id="13" w:name="_Toc97880245"/>
       <w:r>
         <w:rPr>
           <w:rFonts w:ascii="Times New Roman" w:hAnsi="Times New Roman"/>
@@ -7682,7 +13313,7 @@
         </w:rPr>
         <w:t>Xác thực:</w:t>
       </w:r>
-      <w:bookmarkEnd w:id="12"/>
+      <w:bookmarkEnd w:id="13"/>
     </w:p>
     <w:p>
       <w:pPr>
@@ -7922,7 +13553,7 @@
           <w:szCs w:val="26"/>
         </w:rPr>
       </w:pPr>
-      <w:bookmarkStart w:id="13" w:name="_Toc97880246"/>
+      <w:bookmarkStart w:id="14" w:name="_Toc97880246"/>
       <w:r>
         <w:rPr>
           <w:rFonts w:ascii="Times New Roman" w:hAnsi="Times New Roman"/>
@@ -7947,7 +13578,7 @@
         </w:rPr>
         <w:t>:</w:t>
       </w:r>
-      <w:bookmarkEnd w:id="13"/>
+      <w:bookmarkEnd w:id="14"/>
     </w:p>
     <w:p>
       <w:pPr>
@@ -7959,9 +13590,9 @@
           <w:lang w:val="vi-VN"/>
         </w:rPr>
       </w:pPr>
-      <w:bookmarkStart w:id="14" w:name="_Toc17196890"/>
-      <w:bookmarkStart w:id="15" w:name="_Toc451843228"/>
-      <w:bookmarkStart w:id="16" w:name="_Toc97880247"/>
+      <w:bookmarkStart w:id="15" w:name="_Toc17196890"/>
+      <w:bookmarkStart w:id="16" w:name="_Toc451843228"/>
+      <w:bookmarkStart w:id="17" w:name="_Toc97880247"/>
       <w:r>
         <w:rPr>
           <w:rFonts w:ascii="Times New Roman" w:hAnsi="Times New Roman"/>
@@ -7980,9 +13611,9 @@
         </w:rPr>
         <w:t>ộ tin cậy</w:t>
       </w:r>
-      <w:bookmarkEnd w:id="14"/>
       <w:bookmarkEnd w:id="15"/>
       <w:bookmarkEnd w:id="16"/>
+      <w:bookmarkEnd w:id="17"/>
     </w:p>
     <w:p>
       <w:pPr>
@@ -7998,8 +13629,8 @@
           <w:szCs w:val="26"/>
         </w:rPr>
       </w:pPr>
-      <w:bookmarkStart w:id="17" w:name="_Toc451843232"/>
-      <w:bookmarkStart w:id="18" w:name="_Toc70353958"/>
+      <w:bookmarkStart w:id="18" w:name="_Toc451843232"/>
+      <w:bookmarkStart w:id="19" w:name="_Toc70353958"/>
       <w:r>
         <w:rPr>
           <w:rFonts w:ascii="Times New Roman" w:hAnsi="Times New Roman"/>
@@ -8029,7 +13660,6 @@
           <w:sz w:val="26"/>
           <w:szCs w:val="26"/>
         </w:rPr>
-        <w:lastRenderedPageBreak/>
         <w:t>Các chức năng liên kết với nhau</w:t>
       </w:r>
       <w:r>
@@ -8048,6 +13678,87 @@
         </w:rPr>
         <w:t xml:space="preserve"> </w:t>
       </w:r>
+    </w:p>
+    <w:p>
+      <w:pPr>
+        <w:pStyle w:val="ListParagraph"/>
+        <w:numPr>
+          <w:ilvl w:val="0"/>
+          <w:numId w:val="29"/>
+        </w:numPr>
+        <w:spacing w:line="360" w:lineRule="auto"/>
+        <w:ind w:left="720"/>
+        <w:jc w:val="both"/>
+        <w:rPr>
+          <w:rFonts w:ascii="Times New Roman" w:hAnsi="Times New Roman"/>
+          <w:sz w:val="26"/>
+          <w:szCs w:val="26"/>
+        </w:rPr>
+      </w:pPr>
+      <w:r>
+        <w:rPr>
+          <w:rFonts w:ascii="Times New Roman" w:hAnsi="Times New Roman"/>
+          <w:sz w:val="26"/>
+          <w:szCs w:val="26"/>
+        </w:rPr>
+        <w:t>Phầm mềm phải có độ tin cậy cao. Minh bạch, không sai số, không làm mất lịch sử giao dịch, l</w:t>
+      </w:r>
+      <w:r>
+        <w:rPr>
+          <w:rFonts w:ascii="Times New Roman" w:hAnsi="Times New Roman"/>
+          <w:sz w:val="26"/>
+          <w:szCs w:val="26"/>
+        </w:rPr>
+        <w:t>ịch</w:t>
+      </w:r>
+      <w:r>
+        <w:rPr>
+          <w:rFonts w:ascii="Times New Roman" w:hAnsi="Times New Roman"/>
+          <w:sz w:val="26"/>
+          <w:szCs w:val="26"/>
+        </w:rPr>
+        <w:t xml:space="preserve"> sử in vé và bán vé. Hậu quả thấp nếu phát sinh ra lỗi</w:t>
+      </w:r>
+      <w:r>
+        <w:rPr>
+          <w:rFonts w:ascii="Times New Roman" w:hAnsi="Times New Roman"/>
+          <w:sz w:val="26"/>
+          <w:szCs w:val="26"/>
+        </w:rPr>
+        <w:t>.</w:t>
+      </w:r>
+    </w:p>
+    <w:p>
+      <w:pPr>
+        <w:pStyle w:val="Heading2"/>
+        <w:rPr>
+          <w:rFonts w:ascii="Times New Roman" w:hAnsi="Times New Roman"/>
+          <w:sz w:val="26"/>
+          <w:szCs w:val="26"/>
+        </w:rPr>
+      </w:pPr>
+      <w:bookmarkStart w:id="20" w:name="_Toc97880248"/>
+      <w:r>
+        <w:rPr>
+          <w:rFonts w:ascii="Times New Roman" w:hAnsi="Times New Roman"/>
+          <w:sz w:val="26"/>
+          <w:szCs w:val="26"/>
+          <w:lang w:val="vi-VN"/>
+        </w:rPr>
+        <w:t>Y</w:t>
+      </w:r>
+      <w:r>
+        <w:rPr>
+          <w:rFonts w:ascii="Times New Roman" w:hAnsi="Times New Roman"/>
+          <w:sz w:val="26"/>
+          <w:szCs w:val="26"/>
+          <w:lang w:val="vi-VN"/>
+        </w:rPr>
+        <w:t>êu cầu bảo mật</w:t>
+      </w:r>
+      <w:bookmarkEnd w:id="18"/>
+      <w:bookmarkEnd w:id="19"/>
+      <w:bookmarkEnd w:id="20"/>
     </w:p>
     <w:p>
       <w:pPr>
@@ -8071,71 +13782,15 @@
           <w:sz w:val="26"/>
           <w:szCs w:val="26"/>
         </w:rPr>
-        <w:t>Phầm mềm phải có độ tin cậy cao. Minh bạch, không sai số, không làm mất lịch sử giao dịch, l</w:t>
-      </w:r>
-      <w:r>
-        <w:rPr>
-          <w:rFonts w:ascii="Times New Roman" w:hAnsi="Times New Roman"/>
-          <w:sz w:val="26"/>
-          <w:szCs w:val="26"/>
-        </w:rPr>
-        <w:t>ịch</w:t>
-      </w:r>
-      <w:r>
-        <w:rPr>
-          <w:rFonts w:ascii="Times New Roman" w:hAnsi="Times New Roman"/>
-          <w:sz w:val="26"/>
-          <w:szCs w:val="26"/>
-        </w:rPr>
-        <w:t xml:space="preserve"> sử in vé và bán vé. Hậu quả thấp nếu phát sinh ra lỗi</w:t>
-      </w:r>
-      <w:r>
-        <w:rPr>
-          <w:rFonts w:ascii="Times New Roman" w:hAnsi="Times New Roman"/>
-          <w:sz w:val="26"/>
-          <w:szCs w:val="26"/>
-        </w:rPr>
-        <w:t>.</w:t>
-      </w:r>
-    </w:p>
-    <w:p>
-      <w:pPr>
-        <w:pStyle w:val="Heading2"/>
-        <w:rPr>
-          <w:rFonts w:ascii="Times New Roman" w:hAnsi="Times New Roman"/>
-          <w:sz w:val="26"/>
-          <w:szCs w:val="26"/>
-        </w:rPr>
-      </w:pPr>
-      <w:bookmarkStart w:id="19" w:name="_Toc97880248"/>
-      <w:r>
-        <w:rPr>
-          <w:rFonts w:ascii="Times New Roman" w:hAnsi="Times New Roman"/>
-          <w:sz w:val="26"/>
-          <w:szCs w:val="26"/>
-          <w:lang w:val="vi-VN"/>
-        </w:rPr>
-        <w:t>Y</w:t>
-      </w:r>
-      <w:r>
-        <w:rPr>
-          <w:rFonts w:ascii="Times New Roman" w:hAnsi="Times New Roman"/>
-          <w:sz w:val="26"/>
-          <w:szCs w:val="26"/>
-          <w:lang w:val="vi-VN"/>
-        </w:rPr>
-        <w:t>êu cầu bảo mật</w:t>
-      </w:r>
-      <w:bookmarkEnd w:id="17"/>
-      <w:bookmarkEnd w:id="18"/>
-      <w:bookmarkEnd w:id="19"/>
+        <w:t>Bảo mật thông tin khách hàng. Thông tin khách hàng được bảo mật trên cơ sở dữ liệu Oracle.</w:t>
+      </w:r>
     </w:p>
     <w:p>
       <w:pPr>
         <w:pStyle w:val="ListParagraph"/>
         <w:numPr>
           <w:ilvl w:val="0"/>
-          <w:numId w:val="33"/>
+          <w:numId w:val="30"/>
         </w:numPr>
         <w:spacing w:line="360" w:lineRule="auto"/>
         <w:ind w:left="720"/>
@@ -8152,7 +13807,7 @@
           <w:sz w:val="26"/>
           <w:szCs w:val="26"/>
         </w:rPr>
-        <w:t>Bảo mật thông tin khách hàng. Thông tin khách hàng được bảo mật trên cơ sở dữ liệu Oracle.</w:t>
+        <w:t>Bảo mật thông tin nhân viên, thông tin nhân viên được bảo mật bằng cơ sở dữ liệu Oracle mật khẩu được cung cấp cho nhân viên cần được mã hóa bằng thuật toán MD5.</w:t>
       </w:r>
     </w:p>
     <w:p>
@@ -8160,7 +13815,7 @@
         <w:pStyle w:val="ListParagraph"/>
         <w:numPr>
           <w:ilvl w:val="0"/>
-          <w:numId w:val="33"/>
+          <w:numId w:val="30"/>
         </w:numPr>
         <w:spacing w:line="360" w:lineRule="auto"/>
         <w:ind w:left="720"/>
@@ -8177,31 +13832,6 @@
           <w:sz w:val="26"/>
           <w:szCs w:val="26"/>
         </w:rPr>
-        <w:t>Bảo mật thông tin nhân viên, thông tin nhân viên được bảo mật bằng cơ sở dữ liệu Oracle mật khẩu được cung cấp cho nhân viên cần được mã hóa bằng thuật toán MD5.</w:t>
-      </w:r>
-    </w:p>
-    <w:p>
-      <w:pPr>
-        <w:pStyle w:val="ListParagraph"/>
-        <w:numPr>
-          <w:ilvl w:val="0"/>
-          <w:numId w:val="33"/>
-        </w:numPr>
-        <w:spacing w:line="360" w:lineRule="auto"/>
-        <w:ind w:left="720"/>
-        <w:jc w:val="both"/>
-        <w:rPr>
-          <w:rFonts w:ascii="Times New Roman" w:hAnsi="Times New Roman"/>
-          <w:sz w:val="26"/>
-          <w:szCs w:val="26"/>
-        </w:rPr>
-      </w:pPr>
-      <w:r>
-        <w:rPr>
-          <w:rFonts w:ascii="Times New Roman" w:hAnsi="Times New Roman"/>
-          <w:sz w:val="26"/>
-          <w:szCs w:val="26"/>
-        </w:rPr>
         <w:t>Bảo mật thông tin thanh toán. Các thông tin thanh toán khách hàng cần được mã hóa bằng thuật toán AES và lưu vào cơ sở dữ liệu Oracl</w:t>
       </w:r>
       <w:r>
@@ -8222,18 +13852,19 @@
           <w:szCs w:val="26"/>
         </w:rPr>
       </w:pPr>
-      <w:bookmarkStart w:id="20" w:name="_Toc70353959"/>
-      <w:bookmarkStart w:id="21" w:name="_Toc451843238"/>
+      <w:bookmarkStart w:id="21" w:name="_Toc70353959"/>
       <w:bookmarkStart w:id="22" w:name="_Toc97880249"/>
-      <w:r>
-        <w:rPr>
-          <w:rFonts w:ascii="Times New Roman" w:hAnsi="Times New Roman"/>
-          <w:sz w:val="26"/>
-          <w:szCs w:val="26"/>
-        </w:rPr>
+      <w:bookmarkStart w:id="23" w:name="_Toc451843238"/>
+      <w:r>
+        <w:rPr>
+          <w:rFonts w:ascii="Times New Roman" w:hAnsi="Times New Roman"/>
+          <w:sz w:val="26"/>
+          <w:szCs w:val="26"/>
+        </w:rPr>
+        <w:lastRenderedPageBreak/>
         <w:t>Yêu cầu giao diện</w:t>
       </w:r>
-      <w:bookmarkEnd w:id="20"/>
+      <w:bookmarkEnd w:id="21"/>
       <w:r>
         <w:rPr>
           <w:rFonts w:ascii="Times New Roman" w:hAnsi="Times New Roman"/>
@@ -8418,7 +14049,6 @@
         <w:rPr>
           <w:noProof/>
         </w:rPr>
-        <w:lastRenderedPageBreak/>
         <w:drawing>
           <wp:inline distT="0" distB="0" distL="0" distR="0" wp14:anchorId="1B1EEC1E" wp14:editId="7573E9E0">
             <wp:extent cx="5523865" cy="2329180"/>
@@ -8482,8 +14112,8 @@
           <w:szCs w:val="26"/>
         </w:rPr>
       </w:pPr>
-      <w:bookmarkStart w:id="23" w:name="_Toc97880250"/>
-      <w:bookmarkEnd w:id="21"/>
+      <w:bookmarkStart w:id="24" w:name="_Toc97880250"/>
+      <w:bookmarkEnd w:id="23"/>
       <w:r>
         <w:rPr>
           <w:rFonts w:ascii="Times New Roman" w:hAnsi="Times New Roman"/>
@@ -8492,7 +14122,7 @@
         </w:rPr>
         <w:t>Yêu cầu hiệu suất</w:t>
       </w:r>
-      <w:bookmarkEnd w:id="23"/>
+      <w:bookmarkEnd w:id="24"/>
     </w:p>
     <w:p>
       <w:pPr>
@@ -8571,6 +14201,7 @@
           <w:sz w:val="26"/>
           <w:szCs w:val="26"/>
         </w:rPr>
+        <w:lastRenderedPageBreak/>
         <w:t>-</w:t>
       </w:r>
       <w:r>
@@ -8624,7 +14255,7 @@
           <w:lang w:val="vi-VN"/>
         </w:rPr>
       </w:pPr>
-      <w:bookmarkStart w:id="24" w:name="_Toc97880251"/>
+      <w:bookmarkStart w:id="25" w:name="_Toc97880251"/>
       <w:r>
         <w:rPr>
           <w:rFonts w:ascii="Times New Roman" w:hAnsi="Times New Roman"/>
@@ -8642,7 +14273,7 @@
         </w:rPr>
         <w:t xml:space="preserve"> &amp; bảo trì</w:t>
       </w:r>
-      <w:bookmarkEnd w:id="24"/>
+      <w:bookmarkEnd w:id="25"/>
     </w:p>
     <w:p>
       <w:pPr>
@@ -8693,7 +14324,7 @@
         <w:pStyle w:val="SampleText"/>
         <w:numPr>
           <w:ilvl w:val="0"/>
-          <w:numId w:val="34"/>
+          <w:numId w:val="31"/>
         </w:numPr>
         <w:rPr>
           <w:rFonts w:ascii="Times New Roman" w:hAnsi="Times New Roman"/>
@@ -8719,7 +14350,7 @@
         <w:pStyle w:val="SampleText"/>
         <w:numPr>
           <w:ilvl w:val="0"/>
-          <w:numId w:val="34"/>
+          <w:numId w:val="31"/>
         </w:numPr>
         <w:rPr>
           <w:rFonts w:ascii="Times New Roman" w:hAnsi="Times New Roman"/>
@@ -8745,7 +14376,7 @@
         <w:pStyle w:val="SampleText"/>
         <w:numPr>
           <w:ilvl w:val="0"/>
-          <w:numId w:val="34"/>
+          <w:numId w:val="31"/>
         </w:numPr>
         <w:rPr>
           <w:rFonts w:ascii="Times New Roman" w:hAnsi="Times New Roman"/>
@@ -8771,7 +14402,7 @@
         <w:pStyle w:val="SampleText"/>
         <w:numPr>
           <w:ilvl w:val="0"/>
-          <w:numId w:val="34"/>
+          <w:numId w:val="31"/>
         </w:numPr>
         <w:rPr>
           <w:rFonts w:ascii="Times New Roman" w:hAnsi="Times New Roman"/>
@@ -8797,7 +14428,7 @@
         <w:pStyle w:val="SampleText"/>
         <w:numPr>
           <w:ilvl w:val="0"/>
-          <w:numId w:val="34"/>
+          <w:numId w:val="31"/>
         </w:numPr>
         <w:rPr>
           <w:rFonts w:ascii="Times New Roman" w:hAnsi="Times New Roman"/>
@@ -8827,7 +14458,147 @@
           <w:szCs w:val="26"/>
         </w:rPr>
       </w:pPr>
-      <w:bookmarkStart w:id="25" w:name="_Toc97880252"/>
+      <w:bookmarkStart w:id="26" w:name="_Toc97880252"/>
+      <w:r>
+        <w:rPr>
+          <w:rFonts w:ascii="Times New Roman" w:hAnsi="Times New Roman"/>
+          <w:sz w:val="26"/>
+          <w:szCs w:val="26"/>
+        </w:rPr>
+        <w:t>Yêu cầu về môi trường</w:t>
+      </w:r>
+      <w:bookmarkEnd w:id="26"/>
+    </w:p>
+    <w:p>
+      <w:pPr>
+        <w:pStyle w:val="SampleText"/>
+        <w:rPr>
+          <w:rFonts w:ascii="Times New Roman" w:hAnsi="Times New Roman"/>
+          <w:i w:val="0"/>
+          <w:sz w:val="26"/>
+          <w:szCs w:val="26"/>
+        </w:rPr>
+      </w:pPr>
+      <w:r>
+        <w:rPr>
+          <w:rFonts w:ascii="Times New Roman" w:hAnsi="Times New Roman"/>
+          <w:i w:val="0"/>
+          <w:sz w:val="26"/>
+          <w:szCs w:val="26"/>
+        </w:rPr>
+        <w:t xml:space="preserve">Môi trường .Net trên hệ điều hành window 7 trở lên, .Net 4.7 trở lên. Cần có hệ quản trị cơ sở dữ liệu Oracle và SQL Server. </w:t>
+      </w:r>
+    </w:p>
+    <w:p>
+      <w:pPr>
+        <w:pStyle w:val="SampleText"/>
+        <w:rPr>
+          <w:rFonts w:ascii="Times New Roman" w:hAnsi="Times New Roman"/>
+          <w:i w:val="0"/>
+          <w:sz w:val="26"/>
+          <w:szCs w:val="26"/>
+        </w:rPr>
+      </w:pPr>
+      <w:r>
+        <w:rPr>
+          <w:rFonts w:ascii="Times New Roman" w:hAnsi="Times New Roman"/>
+          <w:i w:val="0"/>
+          <w:sz w:val="26"/>
+          <w:szCs w:val="26"/>
+        </w:rPr>
+        <w:t>Cầu backup dữ liệu thường xuyên để tránh việc xảy ra lỗi.</w:t>
+      </w:r>
+    </w:p>
+    <w:p>
+      <w:pPr>
+        <w:pStyle w:val="SampleText"/>
+        <w:rPr>
+          <w:rFonts w:ascii="Times New Roman" w:hAnsi="Times New Roman"/>
+          <w:i w:val="0"/>
+          <w:sz w:val="26"/>
+          <w:szCs w:val="26"/>
+        </w:rPr>
+      </w:pPr>
+      <w:r>
+        <w:rPr>
+          <w:rFonts w:ascii="Times New Roman" w:hAnsi="Times New Roman"/>
+          <w:i w:val="0"/>
+          <w:sz w:val="26"/>
+          <w:szCs w:val="26"/>
+        </w:rPr>
+        <w:t>Yêu cầu chức năng khôi phục dữ liệu nếu lỗi phát sinh. Đội ngũ lập trình cần hỗ trợ khôi phục.</w:t>
+      </w:r>
+    </w:p>
+    <w:p>
+      <w:pPr>
+        <w:pStyle w:val="SampleText"/>
+        <w:rPr>
+          <w:rFonts w:ascii="Times New Roman" w:hAnsi="Times New Roman"/>
+          <w:i w:val="0"/>
+          <w:sz w:val="26"/>
+          <w:szCs w:val="26"/>
+        </w:rPr>
+      </w:pPr>
+      <w:r>
+        <w:rPr>
+          <w:rFonts w:ascii="Times New Roman" w:hAnsi="Times New Roman"/>
+          <w:i w:val="0"/>
+          <w:sz w:val="26"/>
+          <w:szCs w:val="26"/>
+        </w:rPr>
+        <w:t>Yêu cầu hệ thống tài liệu trực tuyến</w:t>
+      </w:r>
+    </w:p>
+    <w:p>
+      <w:pPr>
+        <w:pStyle w:val="SampleText"/>
+        <w:rPr>
+          <w:rFonts w:ascii="Times New Roman" w:hAnsi="Times New Roman"/>
+          <w:i w:val="0"/>
+          <w:sz w:val="26"/>
+          <w:szCs w:val="26"/>
+        </w:rPr>
+      </w:pPr>
+      <w:r>
+        <w:rPr>
+          <w:rFonts w:ascii="Times New Roman" w:hAnsi="Times New Roman"/>
+          <w:i w:val="0"/>
+          <w:sz w:val="26"/>
+          <w:szCs w:val="26"/>
+        </w:rPr>
+        <w:t xml:space="preserve">Yêu cầu website hỗ trợ trực tuyến nến khách hàng yêu cầu bảo trì. </w:t>
+      </w:r>
+    </w:p>
+    <w:p>
+      <w:pPr>
+        <w:pStyle w:val="SampleText"/>
+        <w:rPr>
+          <w:rFonts w:ascii="Times New Roman" w:hAnsi="Times New Roman"/>
+          <w:i w:val="0"/>
+          <w:sz w:val="26"/>
+          <w:szCs w:val="26"/>
+        </w:rPr>
+      </w:pPr>
+      <w:r>
+        <w:rPr>
+          <w:rFonts w:ascii="Times New Roman" w:hAnsi="Times New Roman"/>
+          <w:i w:val="0"/>
+          <w:sz w:val="26"/>
+          <w:szCs w:val="26"/>
+        </w:rPr>
+        <w:t>Yêu cầu trao đổi trực tuyến trên website riêng. Tránh việc thông tin bị rò rỉ ra bên ngoài.</w:t>
+      </w:r>
+    </w:p>
+    <w:p>
+      <w:pPr>
+        <w:pStyle w:val="Heading2"/>
+        <w:rPr>
+          <w:rFonts w:ascii="Times New Roman" w:hAnsi="Times New Roman"/>
+          <w:sz w:val="26"/>
+          <w:szCs w:val="26"/>
+        </w:rPr>
+      </w:pPr>
+      <w:bookmarkStart w:id="27" w:name="_Toc97880253"/>
       <w:r>
         <w:rPr>
           <w:rFonts w:ascii="Times New Roman" w:hAnsi="Times New Roman"/>
@@ -8835,9 +14606,37 @@
           <w:szCs w:val="26"/>
         </w:rPr>
         <w:lastRenderedPageBreak/>
-        <w:t>Yêu cầu về môi trường</w:t>
-      </w:r>
-      <w:bookmarkEnd w:id="25"/>
+        <w:t>Yêu cầu hệ thống tài liệu trực tuyến và hệ thống trợ giúp</w:t>
+      </w:r>
+      <w:bookmarkEnd w:id="27"/>
+    </w:p>
+    <w:p>
+      <w:pPr>
+        <w:pStyle w:val="Heading2"/>
+        <w:rPr>
+          <w:rFonts w:ascii="Times New Roman" w:hAnsi="Times New Roman"/>
+          <w:sz w:val="26"/>
+          <w:szCs w:val="26"/>
+        </w:rPr>
+      </w:pPr>
+      <w:bookmarkStart w:id="28" w:name="_Toc97880254"/>
+      <w:r>
+        <w:rPr>
+          <w:rFonts w:ascii="Times New Roman" w:hAnsi="Times New Roman"/>
+          <w:sz w:val="26"/>
+          <w:szCs w:val="26"/>
+        </w:rPr>
+        <w:t>T</w:t>
+      </w:r>
+      <w:r>
+        <w:rPr>
+          <w:rFonts w:ascii="Times New Roman" w:hAnsi="Times New Roman"/>
+          <w:sz w:val="26"/>
+          <w:szCs w:val="26"/>
+        </w:rPr>
+        <w:t>hành phần mua ngoài</w:t>
+      </w:r>
+      <w:bookmarkEnd w:id="28"/>
     </w:p>
     <w:p>
       <w:pPr>
@@ -8856,7 +14655,25 @@
           <w:sz w:val="26"/>
           <w:szCs w:val="26"/>
         </w:rPr>
-        <w:t xml:space="preserve">Môi trường .Net trên hệ điều hành window 7 trở lên, .Net 4.7 trở lên. Cần có hệ quản trị cơ sở dữ liệu Oracle và SQL Server. </w:t>
+        <w:t>Visua</w:t>
+      </w:r>
+      <w:r>
+        <w:rPr>
+          <w:rFonts w:ascii="Times New Roman" w:hAnsi="Times New Roman"/>
+          <w:i w:val="0"/>
+          <w:sz w:val="26"/>
+          <w:szCs w:val="26"/>
+        </w:rPr>
+        <w:t>l</w:t>
+      </w:r>
+      <w:r>
+        <w:rPr>
+          <w:rFonts w:ascii="Times New Roman" w:hAnsi="Times New Roman"/>
+          <w:i w:val="0"/>
+          <w:sz w:val="26"/>
+          <w:szCs w:val="26"/>
+        </w:rPr>
+        <w:t xml:space="preserve"> studio bản quyền yêu cầu phải có giấy phép sử dụng.</w:t>
       </w:r>
     </w:p>
     <w:p>
@@ -8876,7 +14693,7 @@
           <w:sz w:val="26"/>
           <w:szCs w:val="26"/>
         </w:rPr>
-        <w:t>Cầu backup dữ liệu thường xuyên để tránh việc xảy ra lỗi.</w:t>
+        <w:t>Máy chủ Window để chạy nền tảng .Net</w:t>
       </w:r>
     </w:p>
     <w:p>
@@ -8896,7 +14713,7 @@
           <w:sz w:val="26"/>
           <w:szCs w:val="26"/>
         </w:rPr>
-        <w:t>Yêu cầu chức năng khôi phục dữ liệu nếu lỗi phát sinh. Đội ngũ lập trình cần hỗ trợ khôi phục.</w:t>
+        <w:t>Máy chủ cơ sở dữ liệu SQL Server lưu những dữ liệu không quan trọng</w:t>
       </w:r>
     </w:p>
     <w:p>
@@ -8916,8 +14733,28 @@
           <w:sz w:val="26"/>
           <w:szCs w:val="26"/>
         </w:rPr>
-        <w:t>Yêu cầu hệ thống tài liệu trực tuyến</w:t>
-      </w:r>
+        <w:t>Máy chủ cở sở dữ liệu Oracle lưu những dữ liệu quan trọng.</w:t>
+      </w:r>
+    </w:p>
+    <w:p>
+      <w:pPr>
+        <w:pStyle w:val="Heading2"/>
+        <w:rPr>
+          <w:rFonts w:ascii="Times New Roman" w:hAnsi="Times New Roman"/>
+          <w:sz w:val="26"/>
+          <w:szCs w:val="26"/>
+        </w:rPr>
+      </w:pPr>
+      <w:bookmarkStart w:id="29" w:name="_Toc97880255"/>
+      <w:r>
+        <w:rPr>
+          <w:rFonts w:ascii="Times New Roman" w:hAnsi="Times New Roman"/>
+          <w:sz w:val="26"/>
+          <w:szCs w:val="26"/>
+        </w:rPr>
+        <w:t>Yêu cầu pháp lý, bản quyền và các lưu ý khác</w:t>
+      </w:r>
+      <w:bookmarkEnd w:id="29"/>
     </w:p>
     <w:p>
       <w:pPr>
@@ -8936,7 +14773,7 @@
           <w:sz w:val="26"/>
           <w:szCs w:val="26"/>
         </w:rPr>
-        <w:t xml:space="preserve">Yêu cầu website hỗ trợ trực tuyến nến khách hàng yêu cầu bảo trì. </w:t>
+        <w:t>Phần mềm này sẽ được phía công ty giữ và có toàn quyền sử dụng và quyết định. Ngoài ra khi sử dụng Công ty sẻ được cấp bản quyền riêng cho phần mềm này để tránh các trường hợp bị kẻ xấu lợi dụng danh nghĩa để trục lợi cá nhân.</w:t>
       </w:r>
     </w:p>
     <w:p>
@@ -8956,7 +14793,7 @@
           <w:sz w:val="26"/>
           <w:szCs w:val="26"/>
         </w:rPr>
-        <w:t>Yêu cầu trao đổi trực tuyến trên website riêng. Tránh việc thông tin bị rò rỉ ra bên ngoài.</w:t>
+        <w:t>Phầm mềm này bên nhà phát triển sẽ bảo hành cho công ty nêu xảy ra sự cố trong quá trình sử dụng</w:t>
       </w:r>
     </w:p>
     <w:p>
@@ -8968,27 +14805,7 @@
           <w:szCs w:val="26"/>
         </w:rPr>
       </w:pPr>
-      <w:bookmarkStart w:id="26" w:name="_Toc97880253"/>
-      <w:r>
-        <w:rPr>
-          <w:rFonts w:ascii="Times New Roman" w:hAnsi="Times New Roman"/>
-          <w:sz w:val="26"/>
-          <w:szCs w:val="26"/>
-        </w:rPr>
-        <w:t>Yêu cầu hệ thống tài liệu trực tuyến và hệ thống trợ giúp</w:t>
-      </w:r>
-      <w:bookmarkEnd w:id="26"/>
-    </w:p>
-    <w:p>
-      <w:pPr>
-        <w:pStyle w:val="Heading2"/>
-        <w:rPr>
-          <w:rFonts w:ascii="Times New Roman" w:hAnsi="Times New Roman"/>
-          <w:sz w:val="26"/>
-          <w:szCs w:val="26"/>
-        </w:rPr>
-      </w:pPr>
-      <w:bookmarkStart w:id="27" w:name="_Toc97880254"/>
+      <w:bookmarkStart w:id="30" w:name="_Toc97880256"/>
       <w:r>
         <w:rPr>
           <w:rFonts w:ascii="Times New Roman" w:hAnsi="Times New Roman"/>
@@ -9003,202 +14820,16 @@
           <w:sz w:val="26"/>
           <w:szCs w:val="26"/>
         </w:rPr>
-        <w:t>hành phần mua ngoài</w:t>
-      </w:r>
-      <w:bookmarkEnd w:id="27"/>
-    </w:p>
-    <w:p>
-      <w:pPr>
-        <w:pStyle w:val="SampleText"/>
-        <w:rPr>
-          <w:rFonts w:ascii="Times New Roman" w:hAnsi="Times New Roman"/>
-          <w:i w:val="0"/>
-          <w:sz w:val="26"/>
-          <w:szCs w:val="26"/>
-        </w:rPr>
-      </w:pPr>
-      <w:r>
-        <w:rPr>
-          <w:rFonts w:ascii="Times New Roman" w:hAnsi="Times New Roman"/>
-          <w:i w:val="0"/>
-          <w:sz w:val="26"/>
-          <w:szCs w:val="26"/>
-        </w:rPr>
-        <w:t>Visua</w:t>
-      </w:r>
-      <w:r>
-        <w:rPr>
-          <w:rFonts w:ascii="Times New Roman" w:hAnsi="Times New Roman"/>
-          <w:i w:val="0"/>
-          <w:sz w:val="26"/>
-          <w:szCs w:val="26"/>
-        </w:rPr>
-        <w:t>l</w:t>
-      </w:r>
-      <w:r>
-        <w:rPr>
-          <w:rFonts w:ascii="Times New Roman" w:hAnsi="Times New Roman"/>
-          <w:i w:val="0"/>
-          <w:sz w:val="26"/>
-          <w:szCs w:val="26"/>
-        </w:rPr>
-        <w:t xml:space="preserve"> studio bản quyền yêu cầu phải có giấy phép sử dụng.</w:t>
-      </w:r>
-    </w:p>
-    <w:p>
-      <w:pPr>
-        <w:pStyle w:val="SampleText"/>
-        <w:rPr>
-          <w:rFonts w:ascii="Times New Roman" w:hAnsi="Times New Roman"/>
-          <w:i w:val="0"/>
-          <w:sz w:val="26"/>
-          <w:szCs w:val="26"/>
-        </w:rPr>
-      </w:pPr>
-      <w:r>
-        <w:rPr>
-          <w:rFonts w:ascii="Times New Roman" w:hAnsi="Times New Roman"/>
-          <w:i w:val="0"/>
-          <w:sz w:val="26"/>
-          <w:szCs w:val="26"/>
-        </w:rPr>
-        <w:t>Máy chủ Window để chạy nền tảng .Net</w:t>
-      </w:r>
-    </w:p>
-    <w:p>
-      <w:pPr>
-        <w:pStyle w:val="SampleText"/>
-        <w:rPr>
-          <w:rFonts w:ascii="Times New Roman" w:hAnsi="Times New Roman"/>
-          <w:i w:val="0"/>
-          <w:sz w:val="26"/>
-          <w:szCs w:val="26"/>
-        </w:rPr>
-      </w:pPr>
-      <w:r>
-        <w:rPr>
-          <w:rFonts w:ascii="Times New Roman" w:hAnsi="Times New Roman"/>
-          <w:i w:val="0"/>
-          <w:sz w:val="26"/>
-          <w:szCs w:val="26"/>
-        </w:rPr>
-        <w:t>Máy chủ cơ sở dữ liệu SQL Server lưu những dữ liệu không quan trọng</w:t>
-      </w:r>
-    </w:p>
-    <w:p>
-      <w:pPr>
-        <w:pStyle w:val="SampleText"/>
-        <w:rPr>
-          <w:rFonts w:ascii="Times New Roman" w:hAnsi="Times New Roman"/>
-          <w:i w:val="0"/>
-          <w:sz w:val="26"/>
-          <w:szCs w:val="26"/>
-        </w:rPr>
-      </w:pPr>
-      <w:r>
-        <w:rPr>
-          <w:rFonts w:ascii="Times New Roman" w:hAnsi="Times New Roman"/>
-          <w:i w:val="0"/>
-          <w:sz w:val="26"/>
-          <w:szCs w:val="26"/>
-        </w:rPr>
-        <w:t>Máy chủ cở sở dữ liệu Oracle lưu những dữ liệu quan trọng.</w:t>
-      </w:r>
-    </w:p>
-    <w:p>
-      <w:pPr>
-        <w:pStyle w:val="Heading2"/>
-        <w:rPr>
-          <w:rFonts w:ascii="Times New Roman" w:hAnsi="Times New Roman"/>
-          <w:sz w:val="26"/>
-          <w:szCs w:val="26"/>
-        </w:rPr>
-      </w:pPr>
-      <w:bookmarkStart w:id="28" w:name="_Toc97880255"/>
-      <w:r>
-        <w:rPr>
-          <w:rFonts w:ascii="Times New Roman" w:hAnsi="Times New Roman"/>
-          <w:sz w:val="26"/>
-          <w:szCs w:val="26"/>
-        </w:rPr>
-        <w:t>Yêu cầu pháp lý, bản quyền và các lưu ý khác</w:t>
-      </w:r>
-      <w:bookmarkEnd w:id="28"/>
-    </w:p>
-    <w:p>
-      <w:pPr>
-        <w:pStyle w:val="SampleText"/>
-        <w:rPr>
-          <w:rFonts w:ascii="Times New Roman" w:hAnsi="Times New Roman"/>
-          <w:i w:val="0"/>
-          <w:sz w:val="26"/>
-          <w:szCs w:val="26"/>
-        </w:rPr>
-      </w:pPr>
-      <w:r>
-        <w:rPr>
-          <w:rFonts w:ascii="Times New Roman" w:hAnsi="Times New Roman"/>
-          <w:i w:val="0"/>
-          <w:sz w:val="26"/>
-          <w:szCs w:val="26"/>
-        </w:rPr>
-        <w:t>Phần mềm này sẽ được phía công ty giữ và có toàn quyền sử dụng và quyết định. Ngoài ra khi sử dụng Công ty sẻ được cấp bản quyền riêng cho phần mềm này để tránh các trường hợp bị kẻ xấu lợi dụng danh nghĩa để trục lợi cá nhân.</w:t>
-      </w:r>
-    </w:p>
-    <w:p>
-      <w:pPr>
-        <w:pStyle w:val="SampleText"/>
-        <w:rPr>
-          <w:rFonts w:ascii="Times New Roman" w:hAnsi="Times New Roman"/>
-          <w:i w:val="0"/>
-          <w:sz w:val="26"/>
-          <w:szCs w:val="26"/>
-        </w:rPr>
-      </w:pPr>
-      <w:r>
-        <w:rPr>
-          <w:rFonts w:ascii="Times New Roman" w:hAnsi="Times New Roman"/>
-          <w:i w:val="0"/>
-          <w:sz w:val="26"/>
-          <w:szCs w:val="26"/>
-        </w:rPr>
-        <w:t>Phầm mềm này bên nhà phát triển sẽ bảo hành cho công ty nêu xảy ra sự cố trong quá trình sử dụng</w:t>
-      </w:r>
-    </w:p>
-    <w:p>
-      <w:pPr>
-        <w:pStyle w:val="Heading2"/>
-        <w:rPr>
-          <w:rFonts w:ascii="Times New Roman" w:hAnsi="Times New Roman"/>
-          <w:sz w:val="26"/>
-          <w:szCs w:val="26"/>
-        </w:rPr>
-      </w:pPr>
-      <w:bookmarkStart w:id="29" w:name="_Toc97880256"/>
-      <w:r>
-        <w:rPr>
-          <w:rFonts w:ascii="Times New Roman" w:hAnsi="Times New Roman"/>
-          <w:sz w:val="26"/>
-          <w:szCs w:val="26"/>
-        </w:rPr>
-        <w:t>T</w:t>
-      </w:r>
-      <w:r>
-        <w:rPr>
-          <w:rFonts w:ascii="Times New Roman" w:hAnsi="Times New Roman"/>
-          <w:sz w:val="26"/>
-          <w:szCs w:val="26"/>
-        </w:rPr>
         <w:t>iêu chuẩn áp dụng</w:t>
       </w:r>
-      <w:bookmarkEnd w:id="29"/>
+      <w:bookmarkEnd w:id="30"/>
     </w:p>
     <w:p>
       <w:pPr>
         <w:pStyle w:val="ListParagraph"/>
         <w:numPr>
           <w:ilvl w:val="0"/>
-          <w:numId w:val="36"/>
+          <w:numId w:val="32"/>
         </w:numPr>
         <w:spacing w:line="360" w:lineRule="auto"/>
         <w:jc w:val="both"/>
@@ -9222,7 +14853,7 @@
         <w:pStyle w:val="ListParagraph"/>
         <w:numPr>
           <w:ilvl w:val="0"/>
-          <w:numId w:val="36"/>
+          <w:numId w:val="32"/>
         </w:numPr>
         <w:spacing w:line="360" w:lineRule="auto"/>
         <w:jc w:val="both"/>
@@ -9246,16 +14877,7 @@
           <w:sz w:val="26"/>
           <w:szCs w:val="26"/>
         </w:rPr>
-        <w:t xml:space="preserve">chuẩn thuật ngữ quy định tên gọi, định nghĩa đối với đối tượng của </w:t>
-      </w:r>
-      <w:r>
-        <w:rPr>
-          <w:rFonts w:ascii="Times New Roman" w:hAnsi="Times New Roman"/>
-          <w:sz w:val="26"/>
-          <w:szCs w:val="26"/>
-        </w:rPr>
-        <w:lastRenderedPageBreak/>
-        <w:t>hoạt động trong lĩnh vực tiêu chuẩn.</w:t>
+        <w:t>chuẩn thuật ngữ quy định tên gọi, định nghĩa đối với đối tượng của hoạt động trong lĩnh vực tiêu chuẩn.</w:t>
       </w:r>
     </w:p>
     <w:p>
@@ -9263,7 +14885,7 @@
         <w:pStyle w:val="ListParagraph"/>
         <w:numPr>
           <w:ilvl w:val="0"/>
-          <w:numId w:val="36"/>
+          <w:numId w:val="32"/>
         </w:numPr>
         <w:spacing w:line="360" w:lineRule="auto"/>
         <w:jc w:val="both"/>
@@ -9295,7 +14917,7 @@
         <w:pStyle w:val="ListParagraph"/>
         <w:numPr>
           <w:ilvl w:val="0"/>
-          <w:numId w:val="36"/>
+          <w:numId w:val="32"/>
         </w:numPr>
         <w:spacing w:line="360" w:lineRule="auto"/>
         <w:jc w:val="both"/>
@@ -9319,7 +14941,7 @@
         <w:pStyle w:val="ListParagraph"/>
         <w:numPr>
           <w:ilvl w:val="0"/>
-          <w:numId w:val="37"/>
+          <w:numId w:val="33"/>
         </w:numPr>
         <w:spacing w:line="360" w:lineRule="auto"/>
         <w:jc w:val="both"/>
@@ -9343,7 +14965,7 @@
         <w:pStyle w:val="ListParagraph"/>
         <w:numPr>
           <w:ilvl w:val="0"/>
-          <w:numId w:val="37"/>
+          <w:numId w:val="33"/>
         </w:numPr>
         <w:spacing w:line="360" w:lineRule="auto"/>
         <w:jc w:val="both"/>
@@ -9367,7 +14989,7 @@
         <w:pStyle w:val="ListParagraph"/>
         <w:numPr>
           <w:ilvl w:val="0"/>
-          <w:numId w:val="37"/>
+          <w:numId w:val="33"/>
         </w:numPr>
         <w:spacing w:line="360" w:lineRule="auto"/>
         <w:jc w:val="both"/>
@@ -9391,7 +15013,7 @@
         <w:pStyle w:val="ListParagraph"/>
         <w:numPr>
           <w:ilvl w:val="0"/>
-          <w:numId w:val="37"/>
+          <w:numId w:val="33"/>
         </w:numPr>
         <w:spacing w:line="360" w:lineRule="auto"/>
         <w:jc w:val="both"/>
@@ -9415,7 +15037,7 @@
         <w:pStyle w:val="ListParagraph"/>
         <w:numPr>
           <w:ilvl w:val="0"/>
-          <w:numId w:val="36"/>
+          <w:numId w:val="32"/>
         </w:numPr>
         <w:spacing w:line="360" w:lineRule="auto"/>
         <w:jc w:val="both"/>
@@ -9444,7 +15066,7 @@
           <w:szCs w:val="26"/>
         </w:rPr>
       </w:pPr>
-      <w:bookmarkStart w:id="30" w:name="_Toc97880257"/>
+      <w:bookmarkStart w:id="31" w:name="_Toc97880257"/>
       <w:r>
         <w:rPr>
           <w:rFonts w:ascii="Times New Roman" w:hAnsi="Times New Roman"/>
@@ -9453,7 +15075,7 @@
         </w:rPr>
         <w:t>Thông tin trợ giúp</w:t>
       </w:r>
-      <w:bookmarkEnd w:id="30"/>
+      <w:bookmarkEnd w:id="31"/>
     </w:p>
     <w:p>
       <w:pPr>
@@ -9501,6 +15123,7 @@
           <w:szCs w:val="26"/>
           <w:lang w:eastAsia="ja-JP"/>
         </w:rPr>
+        <w:lastRenderedPageBreak/>
         <w:t>Các phụ lục</w:t>
       </w:r>
     </w:p>
@@ -10107,6 +15730,92 @@
     </w:lvl>
   </w:abstractNum>
   <w:abstractNum w:abstractNumId="1" w15:restartNumberingAfterBreak="0">
+    <w:nsid w:val="006313D8"/>
+    <w:multiLevelType w:val="hybridMultilevel"/>
+    <w:tmpl w:val="00AE5930"/>
+    <w:lvl w:ilvl="0" w:tplc="0409000F">
+      <w:start w:val="1"/>
+      <w:numFmt w:val="decimal"/>
+      <w:lvlText w:val="%1."/>
+      <w:lvlJc w:val="left"/>
+      <w:pPr>
+        <w:ind w:left="720" w:hanging="360"/>
+      </w:pPr>
+    </w:lvl>
+    <w:lvl w:ilvl="1" w:tplc="04090019" w:tentative="1">
+      <w:start w:val="1"/>
+      <w:numFmt w:val="lowerLetter"/>
+      <w:lvlText w:val="%2."/>
+      <w:lvlJc w:val="left"/>
+      <w:pPr>
+        <w:ind w:left="1440" w:hanging="360"/>
+      </w:pPr>
+    </w:lvl>
+    <w:lvl w:ilvl="2" w:tplc="0409001B" w:tentative="1">
+      <w:start w:val="1"/>
+      <w:numFmt w:val="lowerRoman"/>
+      <w:lvlText w:val="%3."/>
+      <w:lvlJc w:val="right"/>
+      <w:pPr>
+        <w:ind w:left="2160" w:hanging="180"/>
+      </w:pPr>
+    </w:lvl>
+    <w:lvl w:ilvl="3" w:tplc="0409000F" w:tentative="1">
+      <w:start w:val="1"/>
+      <w:numFmt w:val="decimal"/>
+      <w:lvlText w:val="%4."/>
+      <w:lvlJc w:val="left"/>
+      <w:pPr>
+        <w:ind w:left="2880" w:hanging="360"/>
+      </w:pPr>
+    </w:lvl>
+    <w:lvl w:ilvl="4" w:tplc="04090019" w:tentative="1">
+      <w:start w:val="1"/>
+      <w:numFmt w:val="lowerLetter"/>
+      <w:lvlText w:val="%5."/>
+      <w:lvlJc w:val="left"/>
+      <w:pPr>
+        <w:ind w:left="3600" w:hanging="360"/>
+      </w:pPr>
+    </w:lvl>
+    <w:lvl w:ilvl="5" w:tplc="0409001B" w:tentative="1">
+      <w:start w:val="1"/>
+      <w:numFmt w:val="lowerRoman"/>
+      <w:lvlText w:val="%6."/>
+      <w:lvlJc w:val="right"/>
+      <w:pPr>
+        <w:ind w:left="4320" w:hanging="180"/>
+      </w:pPr>
+    </w:lvl>
+    <w:lvl w:ilvl="6" w:tplc="0409000F" w:tentative="1">
+      <w:start w:val="1"/>
+      <w:numFmt w:val="decimal"/>
+      <w:lvlText w:val="%7."/>
+      <w:lvlJc w:val="left"/>
+      <w:pPr>
+        <w:ind w:left="5040" w:hanging="360"/>
+      </w:pPr>
+    </w:lvl>
+    <w:lvl w:ilvl="7" w:tplc="04090019" w:tentative="1">
+      <w:start w:val="1"/>
+      <w:numFmt w:val="lowerLetter"/>
+      <w:lvlText w:val="%8."/>
+      <w:lvlJc w:val="left"/>
+      <w:pPr>
+        <w:ind w:left="5760" w:hanging="360"/>
+      </w:pPr>
+    </w:lvl>
+    <w:lvl w:ilvl="8" w:tplc="0409001B" w:tentative="1">
+      <w:start w:val="1"/>
+      <w:numFmt w:val="lowerRoman"/>
+      <w:lvlText w:val="%9."/>
+      <w:lvlJc w:val="right"/>
+      <w:pPr>
+        <w:ind w:left="6480" w:hanging="180"/>
+      </w:pPr>
+    </w:lvl>
+  </w:abstractNum>
+  <w:abstractNum w:abstractNumId="2" w15:restartNumberingAfterBreak="0">
     <w:nsid w:val="00D35318"/>
     <w:multiLevelType w:val="hybridMultilevel"/>
     <w:tmpl w:val="3216FFD2"/>
@@ -10219,7 +15928,7 @@
       </w:rPr>
     </w:lvl>
   </w:abstractNum>
-  <w:abstractNum w:abstractNumId="2" w15:restartNumberingAfterBreak="0">
+  <w:abstractNum w:abstractNumId="3" w15:restartNumberingAfterBreak="0">
     <w:nsid w:val="03CF52FB"/>
     <w:multiLevelType w:val="hybridMultilevel"/>
     <w:tmpl w:val="A518F856"/>
@@ -10308,7 +16017,7 @@
       </w:pPr>
     </w:lvl>
   </w:abstractNum>
-  <w:abstractNum w:abstractNumId="3" w15:restartNumberingAfterBreak="0">
+  <w:abstractNum w:abstractNumId="4" w15:restartNumberingAfterBreak="0">
     <w:nsid w:val="085F61D0"/>
     <w:multiLevelType w:val="hybridMultilevel"/>
     <w:tmpl w:val="72D4B4EC"/>
@@ -10421,7 +16130,7 @@
       </w:rPr>
     </w:lvl>
   </w:abstractNum>
-  <w:abstractNum w:abstractNumId="4" w15:restartNumberingAfterBreak="0">
+  <w:abstractNum w:abstractNumId="5" w15:restartNumberingAfterBreak="0">
     <w:nsid w:val="09CB63BA"/>
     <w:multiLevelType w:val="hybridMultilevel"/>
     <w:tmpl w:val="622A3CC2"/>
@@ -10534,7 +16243,7 @@
       </w:rPr>
     </w:lvl>
   </w:abstractNum>
-  <w:abstractNum w:abstractNumId="5" w15:restartNumberingAfterBreak="0">
+  <w:abstractNum w:abstractNumId="6" w15:restartNumberingAfterBreak="0">
     <w:nsid w:val="14192A53"/>
     <w:multiLevelType w:val="hybridMultilevel"/>
     <w:tmpl w:val="61B00C4A"/>
@@ -10647,7 +16356,7 @@
       </w:rPr>
     </w:lvl>
   </w:abstractNum>
-  <w:abstractNum w:abstractNumId="6" w15:restartNumberingAfterBreak="0">
+  <w:abstractNum w:abstractNumId="7" w15:restartNumberingAfterBreak="0">
     <w:nsid w:val="17FE0F26"/>
     <w:multiLevelType w:val="hybridMultilevel"/>
     <w:tmpl w:val="B4F0D5B8"/>
@@ -10786,7 +16495,7 @@
       </w:rPr>
     </w:lvl>
   </w:abstractNum>
-  <w:abstractNum w:abstractNumId="7" w15:restartNumberingAfterBreak="0">
+  <w:abstractNum w:abstractNumId="8" w15:restartNumberingAfterBreak="0">
     <w:nsid w:val="1F547F9E"/>
     <w:multiLevelType w:val="hybridMultilevel"/>
     <w:tmpl w:val="6B12FC7C"/>
@@ -10899,7 +16608,351 @@
       </w:rPr>
     </w:lvl>
   </w:abstractNum>
-  <w:abstractNum w:abstractNumId="8" w15:restartNumberingAfterBreak="0">
+  <w:abstractNum w:abstractNumId="9" w15:restartNumberingAfterBreak="0">
+    <w:nsid w:val="22572F16"/>
+    <w:multiLevelType w:val="hybridMultilevel"/>
+    <w:tmpl w:val="294C93E0"/>
+    <w:lvl w:ilvl="0" w:tplc="0409000F">
+      <w:start w:val="1"/>
+      <w:numFmt w:val="decimal"/>
+      <w:lvlText w:val="%1."/>
+      <w:lvlJc w:val="left"/>
+      <w:pPr>
+        <w:ind w:left="720" w:hanging="360"/>
+      </w:pPr>
+    </w:lvl>
+    <w:lvl w:ilvl="1" w:tplc="04090019" w:tentative="1">
+      <w:start w:val="1"/>
+      <w:numFmt w:val="lowerLetter"/>
+      <w:lvlText w:val="%2."/>
+      <w:lvlJc w:val="left"/>
+      <w:pPr>
+        <w:ind w:left="1440" w:hanging="360"/>
+      </w:pPr>
+    </w:lvl>
+    <w:lvl w:ilvl="2" w:tplc="0409001B" w:tentative="1">
+      <w:start w:val="1"/>
+      <w:numFmt w:val="lowerRoman"/>
+      <w:lvlText w:val="%3."/>
+      <w:lvlJc w:val="right"/>
+      <w:pPr>
+        <w:ind w:left="2160" w:hanging="180"/>
+      </w:pPr>
+    </w:lvl>
+    <w:lvl w:ilvl="3" w:tplc="0409000F" w:tentative="1">
+      <w:start w:val="1"/>
+      <w:numFmt w:val="decimal"/>
+      <w:lvlText w:val="%4."/>
+      <w:lvlJc w:val="left"/>
+      <w:pPr>
+        <w:ind w:left="2880" w:hanging="360"/>
+      </w:pPr>
+    </w:lvl>
+    <w:lvl w:ilvl="4" w:tplc="04090019" w:tentative="1">
+      <w:start w:val="1"/>
+      <w:numFmt w:val="lowerLetter"/>
+      <w:lvlText w:val="%5."/>
+      <w:lvlJc w:val="left"/>
+      <w:pPr>
+        <w:ind w:left="3600" w:hanging="360"/>
+      </w:pPr>
+    </w:lvl>
+    <w:lvl w:ilvl="5" w:tplc="0409001B" w:tentative="1">
+      <w:start w:val="1"/>
+      <w:numFmt w:val="lowerRoman"/>
+      <w:lvlText w:val="%6."/>
+      <w:lvlJc w:val="right"/>
+      <w:pPr>
+        <w:ind w:left="4320" w:hanging="180"/>
+      </w:pPr>
+    </w:lvl>
+    <w:lvl w:ilvl="6" w:tplc="0409000F" w:tentative="1">
+      <w:start w:val="1"/>
+      <w:numFmt w:val="decimal"/>
+      <w:lvlText w:val="%7."/>
+      <w:lvlJc w:val="left"/>
+      <w:pPr>
+        <w:ind w:left="5040" w:hanging="360"/>
+      </w:pPr>
+    </w:lvl>
+    <w:lvl w:ilvl="7" w:tplc="04090019" w:tentative="1">
+      <w:start w:val="1"/>
+      <w:numFmt w:val="lowerLetter"/>
+      <w:lvlText w:val="%8."/>
+      <w:lvlJc w:val="left"/>
+      <w:pPr>
+        <w:ind w:left="5760" w:hanging="360"/>
+      </w:pPr>
+    </w:lvl>
+    <w:lvl w:ilvl="8" w:tplc="0409001B" w:tentative="1">
+      <w:start w:val="1"/>
+      <w:numFmt w:val="lowerRoman"/>
+      <w:lvlText w:val="%9."/>
+      <w:lvlJc w:val="right"/>
+      <w:pPr>
+        <w:ind w:left="6480" w:hanging="180"/>
+      </w:pPr>
+    </w:lvl>
+  </w:abstractNum>
+  <w:abstractNum w:abstractNumId="10" w15:restartNumberingAfterBreak="0">
+    <w:nsid w:val="23F10714"/>
+    <w:multiLevelType w:val="hybridMultilevel"/>
+    <w:tmpl w:val="68EE0E2A"/>
+    <w:lvl w:ilvl="0" w:tplc="0409000F">
+      <w:start w:val="1"/>
+      <w:numFmt w:val="decimal"/>
+      <w:lvlText w:val="%1."/>
+      <w:lvlJc w:val="left"/>
+      <w:pPr>
+        <w:ind w:left="720" w:hanging="360"/>
+      </w:pPr>
+    </w:lvl>
+    <w:lvl w:ilvl="1" w:tplc="04090019" w:tentative="1">
+      <w:start w:val="1"/>
+      <w:numFmt w:val="lowerLetter"/>
+      <w:lvlText w:val="%2."/>
+      <w:lvlJc w:val="left"/>
+      <w:pPr>
+        <w:ind w:left="1440" w:hanging="360"/>
+      </w:pPr>
+    </w:lvl>
+    <w:lvl w:ilvl="2" w:tplc="0409001B" w:tentative="1">
+      <w:start w:val="1"/>
+      <w:numFmt w:val="lowerRoman"/>
+      <w:lvlText w:val="%3."/>
+      <w:lvlJc w:val="right"/>
+      <w:pPr>
+        <w:ind w:left="2160" w:hanging="180"/>
+      </w:pPr>
+    </w:lvl>
+    <w:lvl w:ilvl="3" w:tplc="0409000F" w:tentative="1">
+      <w:start w:val="1"/>
+      <w:numFmt w:val="decimal"/>
+      <w:lvlText w:val="%4."/>
+      <w:lvlJc w:val="left"/>
+      <w:pPr>
+        <w:ind w:left="2880" w:hanging="360"/>
+      </w:pPr>
+    </w:lvl>
+    <w:lvl w:ilvl="4" w:tplc="04090019" w:tentative="1">
+      <w:start w:val="1"/>
+      <w:numFmt w:val="lowerLetter"/>
+      <w:lvlText w:val="%5."/>
+      <w:lvlJc w:val="left"/>
+      <w:pPr>
+        <w:ind w:left="3600" w:hanging="360"/>
+      </w:pPr>
+    </w:lvl>
+    <w:lvl w:ilvl="5" w:tplc="0409001B" w:tentative="1">
+      <w:start w:val="1"/>
+      <w:numFmt w:val="lowerRoman"/>
+      <w:lvlText w:val="%6."/>
+      <w:lvlJc w:val="right"/>
+      <w:pPr>
+        <w:ind w:left="4320" w:hanging="180"/>
+      </w:pPr>
+    </w:lvl>
+    <w:lvl w:ilvl="6" w:tplc="0409000F" w:tentative="1">
+      <w:start w:val="1"/>
+      <w:numFmt w:val="decimal"/>
+      <w:lvlText w:val="%7."/>
+      <w:lvlJc w:val="left"/>
+      <w:pPr>
+        <w:ind w:left="5040" w:hanging="360"/>
+      </w:pPr>
+    </w:lvl>
+    <w:lvl w:ilvl="7" w:tplc="04090019" w:tentative="1">
+      <w:start w:val="1"/>
+      <w:numFmt w:val="lowerLetter"/>
+      <w:lvlText w:val="%8."/>
+      <w:lvlJc w:val="left"/>
+      <w:pPr>
+        <w:ind w:left="5760" w:hanging="360"/>
+      </w:pPr>
+    </w:lvl>
+    <w:lvl w:ilvl="8" w:tplc="0409001B" w:tentative="1">
+      <w:start w:val="1"/>
+      <w:numFmt w:val="lowerRoman"/>
+      <w:lvlText w:val="%9."/>
+      <w:lvlJc w:val="right"/>
+      <w:pPr>
+        <w:ind w:left="6480" w:hanging="180"/>
+      </w:pPr>
+    </w:lvl>
+  </w:abstractNum>
+  <w:abstractNum w:abstractNumId="11" w15:restartNumberingAfterBreak="0">
+    <w:nsid w:val="246C7132"/>
+    <w:multiLevelType w:val="hybridMultilevel"/>
+    <w:tmpl w:val="A3E06638"/>
+    <w:lvl w:ilvl="0" w:tplc="0409000F">
+      <w:start w:val="1"/>
+      <w:numFmt w:val="decimal"/>
+      <w:lvlText w:val="%1."/>
+      <w:lvlJc w:val="left"/>
+      <w:pPr>
+        <w:ind w:left="720" w:hanging="360"/>
+      </w:pPr>
+    </w:lvl>
+    <w:lvl w:ilvl="1" w:tplc="04090019" w:tentative="1">
+      <w:start w:val="1"/>
+      <w:numFmt w:val="lowerLetter"/>
+      <w:lvlText w:val="%2."/>
+      <w:lvlJc w:val="left"/>
+      <w:pPr>
+        <w:ind w:left="1440" w:hanging="360"/>
+      </w:pPr>
+    </w:lvl>
+    <w:lvl w:ilvl="2" w:tplc="0409001B" w:tentative="1">
+      <w:start w:val="1"/>
+      <w:numFmt w:val="lowerRoman"/>
+      <w:lvlText w:val="%3."/>
+      <w:lvlJc w:val="right"/>
+      <w:pPr>
+        <w:ind w:left="2160" w:hanging="180"/>
+      </w:pPr>
+    </w:lvl>
+    <w:lvl w:ilvl="3" w:tplc="0409000F" w:tentative="1">
+      <w:start w:val="1"/>
+      <w:numFmt w:val="decimal"/>
+      <w:lvlText w:val="%4."/>
+      <w:lvlJc w:val="left"/>
+      <w:pPr>
+        <w:ind w:left="2880" w:hanging="360"/>
+      </w:pPr>
+    </w:lvl>
+    <w:lvl w:ilvl="4" w:tplc="04090019" w:tentative="1">
+      <w:start w:val="1"/>
+      <w:numFmt w:val="lowerLetter"/>
+      <w:lvlText w:val="%5."/>
+      <w:lvlJc w:val="left"/>
+      <w:pPr>
+        <w:ind w:left="3600" w:hanging="360"/>
+      </w:pPr>
+    </w:lvl>
+    <w:lvl w:ilvl="5" w:tplc="0409001B" w:tentative="1">
+      <w:start w:val="1"/>
+      <w:numFmt w:val="lowerRoman"/>
+      <w:lvlText w:val="%6."/>
+      <w:lvlJc w:val="right"/>
+      <w:pPr>
+        <w:ind w:left="4320" w:hanging="180"/>
+      </w:pPr>
+    </w:lvl>
+    <w:lvl w:ilvl="6" w:tplc="0409000F" w:tentative="1">
+      <w:start w:val="1"/>
+      <w:numFmt w:val="decimal"/>
+      <w:lvlText w:val="%7."/>
+      <w:lvlJc w:val="left"/>
+      <w:pPr>
+        <w:ind w:left="5040" w:hanging="360"/>
+      </w:pPr>
+    </w:lvl>
+    <w:lvl w:ilvl="7" w:tplc="04090019" w:tentative="1">
+      <w:start w:val="1"/>
+      <w:numFmt w:val="lowerLetter"/>
+      <w:lvlText w:val="%8."/>
+      <w:lvlJc w:val="left"/>
+      <w:pPr>
+        <w:ind w:left="5760" w:hanging="360"/>
+      </w:pPr>
+    </w:lvl>
+    <w:lvl w:ilvl="8" w:tplc="0409001B" w:tentative="1">
+      <w:start w:val="1"/>
+      <w:numFmt w:val="lowerRoman"/>
+      <w:lvlText w:val="%9."/>
+      <w:lvlJc w:val="right"/>
+      <w:pPr>
+        <w:ind w:left="6480" w:hanging="180"/>
+      </w:pPr>
+    </w:lvl>
+  </w:abstractNum>
+  <w:abstractNum w:abstractNumId="12" w15:restartNumberingAfterBreak="0">
+    <w:nsid w:val="2A077C6D"/>
+    <w:multiLevelType w:val="hybridMultilevel"/>
+    <w:tmpl w:val="537666F6"/>
+    <w:lvl w:ilvl="0" w:tplc="0409000F">
+      <w:start w:val="1"/>
+      <w:numFmt w:val="decimal"/>
+      <w:lvlText w:val="%1."/>
+      <w:lvlJc w:val="left"/>
+      <w:pPr>
+        <w:ind w:left="720" w:hanging="360"/>
+      </w:pPr>
+    </w:lvl>
+    <w:lvl w:ilvl="1" w:tplc="04090019" w:tentative="1">
+      <w:start w:val="1"/>
+      <w:numFmt w:val="lowerLetter"/>
+      <w:lvlText w:val="%2."/>
+      <w:lvlJc w:val="left"/>
+      <w:pPr>
+        <w:ind w:left="1440" w:hanging="360"/>
+      </w:pPr>
+    </w:lvl>
+    <w:lvl w:ilvl="2" w:tplc="0409001B" w:tentative="1">
+      <w:start w:val="1"/>
+      <w:numFmt w:val="lowerRoman"/>
+      <w:lvlText w:val="%3."/>
+      <w:lvlJc w:val="right"/>
+      <w:pPr>
+        <w:ind w:left="2160" w:hanging="180"/>
+      </w:pPr>
+    </w:lvl>
+    <w:lvl w:ilvl="3" w:tplc="0409000F" w:tentative="1">
+      <w:start w:val="1"/>
+      <w:numFmt w:val="decimal"/>
+      <w:lvlText w:val="%4."/>
+      <w:lvlJc w:val="left"/>
+      <w:pPr>
+        <w:ind w:left="2880" w:hanging="360"/>
+      </w:pPr>
+    </w:lvl>
+    <w:lvl w:ilvl="4" w:tplc="04090019" w:tentative="1">
+      <w:start w:val="1"/>
+      <w:numFmt w:val="lowerLetter"/>
+      <w:lvlText w:val="%5."/>
+      <w:lvlJc w:val="left"/>
+      <w:pPr>
+        <w:ind w:left="3600" w:hanging="360"/>
+      </w:pPr>
+    </w:lvl>
+    <w:lvl w:ilvl="5" w:tplc="0409001B" w:tentative="1">
+      <w:start w:val="1"/>
+      <w:numFmt w:val="lowerRoman"/>
+      <w:lvlText w:val="%6."/>
+      <w:lvlJc w:val="right"/>
+      <w:pPr>
+        <w:ind w:left="4320" w:hanging="180"/>
+      </w:pPr>
+    </w:lvl>
+    <w:lvl w:ilvl="6" w:tplc="0409000F" w:tentative="1">
+      <w:start w:val="1"/>
+      <w:numFmt w:val="decimal"/>
+      <w:lvlText w:val="%7."/>
+      <w:lvlJc w:val="left"/>
+      <w:pPr>
+        <w:ind w:left="5040" w:hanging="360"/>
+      </w:pPr>
+    </w:lvl>
+    <w:lvl w:ilvl="7" w:tplc="04090019" w:tentative="1">
+      <w:start w:val="1"/>
+      <w:numFmt w:val="lowerLetter"/>
+      <w:lvlText w:val="%8."/>
+      <w:lvlJc w:val="left"/>
+      <w:pPr>
+        <w:ind w:left="5760" w:hanging="360"/>
+      </w:pPr>
+    </w:lvl>
+    <w:lvl w:ilvl="8" w:tplc="0409001B" w:tentative="1">
+      <w:start w:val="1"/>
+      <w:numFmt w:val="lowerRoman"/>
+      <w:lvlText w:val="%9."/>
+      <w:lvlJc w:val="right"/>
+      <w:pPr>
+        <w:ind w:left="6480" w:hanging="180"/>
+      </w:pPr>
+    </w:lvl>
+  </w:abstractNum>
+  <w:abstractNum w:abstractNumId="13" w15:restartNumberingAfterBreak="0">
     <w:nsid w:val="2B701C90"/>
     <w:multiLevelType w:val="hybridMultilevel"/>
     <w:tmpl w:val="062057BE"/>
@@ -11012,7 +17065,7 @@
       </w:rPr>
     </w:lvl>
   </w:abstractNum>
-  <w:abstractNum w:abstractNumId="9" w15:restartNumberingAfterBreak="0">
+  <w:abstractNum w:abstractNumId="14" w15:restartNumberingAfterBreak="0">
     <w:nsid w:val="2E842D21"/>
     <w:multiLevelType w:val="hybridMultilevel"/>
     <w:tmpl w:val="315E5CDE"/>
@@ -11125,7 +17178,7 @@
       </w:rPr>
     </w:lvl>
   </w:abstractNum>
-  <w:abstractNum w:abstractNumId="10" w15:restartNumberingAfterBreak="0">
+  <w:abstractNum w:abstractNumId="15" w15:restartNumberingAfterBreak="0">
     <w:nsid w:val="2F9768C1"/>
     <w:multiLevelType w:val="hybridMultilevel"/>
     <w:tmpl w:val="0E5E79C2"/>
@@ -11238,7 +17291,7 @@
       </w:rPr>
     </w:lvl>
   </w:abstractNum>
-  <w:abstractNum w:abstractNumId="11" w15:restartNumberingAfterBreak="0">
+  <w:abstractNum w:abstractNumId="16" w15:restartNumberingAfterBreak="0">
     <w:nsid w:val="307C3B99"/>
     <w:multiLevelType w:val="hybridMultilevel"/>
     <w:tmpl w:val="2F50792E"/>
@@ -11351,7 +17404,93 @@
       </w:rPr>
     </w:lvl>
   </w:abstractNum>
-  <w:abstractNum w:abstractNumId="12" w15:restartNumberingAfterBreak="0">
+  <w:abstractNum w:abstractNumId="17" w15:restartNumberingAfterBreak="0">
+    <w:nsid w:val="37630DF0"/>
+    <w:multiLevelType w:val="hybridMultilevel"/>
+    <w:tmpl w:val="BFC0ACCA"/>
+    <w:lvl w:ilvl="0" w:tplc="0409000F">
+      <w:start w:val="1"/>
+      <w:numFmt w:val="decimal"/>
+      <w:lvlText w:val="%1."/>
+      <w:lvlJc w:val="left"/>
+      <w:pPr>
+        <w:ind w:left="720" w:hanging="360"/>
+      </w:pPr>
+    </w:lvl>
+    <w:lvl w:ilvl="1" w:tplc="04090019" w:tentative="1">
+      <w:start w:val="1"/>
+      <w:numFmt w:val="lowerLetter"/>
+      <w:lvlText w:val="%2."/>
+      <w:lvlJc w:val="left"/>
+      <w:pPr>
+        <w:ind w:left="1440" w:hanging="360"/>
+      </w:pPr>
+    </w:lvl>
+    <w:lvl w:ilvl="2" w:tplc="0409001B" w:tentative="1">
+      <w:start w:val="1"/>
+      <w:numFmt w:val="lowerRoman"/>
+      <w:lvlText w:val="%3."/>
+      <w:lvlJc w:val="right"/>
+      <w:pPr>
+        <w:ind w:left="2160" w:hanging="180"/>
+      </w:pPr>
+    </w:lvl>
+    <w:lvl w:ilvl="3" w:tplc="0409000F" w:tentative="1">
+      <w:start w:val="1"/>
+      <w:numFmt w:val="decimal"/>
+      <w:lvlText w:val="%4."/>
+      <w:lvlJc w:val="left"/>
+      <w:pPr>
+        <w:ind w:left="2880" w:hanging="360"/>
+      </w:pPr>
+    </w:lvl>
+    <w:lvl w:ilvl="4" w:tplc="04090019" w:tentative="1">
+      <w:start w:val="1"/>
+      <w:numFmt w:val="lowerLetter"/>
+      <w:lvlText w:val="%5."/>
+      <w:lvlJc w:val="left"/>
+      <w:pPr>
+        <w:ind w:left="3600" w:hanging="360"/>
+      </w:pPr>
+    </w:lvl>
+    <w:lvl w:ilvl="5" w:tplc="0409001B" w:tentative="1">
+      <w:start w:val="1"/>
+      <w:numFmt w:val="lowerRoman"/>
+      <w:lvlText w:val="%6."/>
+      <w:lvlJc w:val="right"/>
+      <w:pPr>
+        <w:ind w:left="4320" w:hanging="180"/>
+      </w:pPr>
+    </w:lvl>
+    <w:lvl w:ilvl="6" w:tplc="0409000F" w:tentative="1">
+      <w:start w:val="1"/>
+      <w:numFmt w:val="decimal"/>
+      <w:lvlText w:val="%7."/>
+      <w:lvlJc w:val="left"/>
+      <w:pPr>
+        <w:ind w:left="5040" w:hanging="360"/>
+      </w:pPr>
+    </w:lvl>
+    <w:lvl w:ilvl="7" w:tplc="04090019" w:tentative="1">
+      <w:start w:val="1"/>
+      <w:numFmt w:val="lowerLetter"/>
+      <w:lvlText w:val="%8."/>
+      <w:lvlJc w:val="left"/>
+      <w:pPr>
+        <w:ind w:left="5760" w:hanging="360"/>
+      </w:pPr>
+    </w:lvl>
+    <w:lvl w:ilvl="8" w:tplc="0409001B" w:tentative="1">
+      <w:start w:val="1"/>
+      <w:numFmt w:val="lowerRoman"/>
+      <w:lvlText w:val="%9."/>
+      <w:lvlJc w:val="right"/>
+      <w:pPr>
+        <w:ind w:left="6480" w:hanging="180"/>
+      </w:pPr>
+    </w:lvl>
+  </w:abstractNum>
+  <w:abstractNum w:abstractNumId="18" w15:restartNumberingAfterBreak="0">
     <w:nsid w:val="3AB161C4"/>
     <w:multiLevelType w:val="hybridMultilevel"/>
     <w:tmpl w:val="D846B816"/>
@@ -11464,7 +17603,7 @@
       </w:rPr>
     </w:lvl>
   </w:abstractNum>
-  <w:abstractNum w:abstractNumId="13" w15:restartNumberingAfterBreak="0">
+  <w:abstractNum w:abstractNumId="19" w15:restartNumberingAfterBreak="0">
     <w:nsid w:val="3BFF5DA9"/>
     <w:multiLevelType w:val="hybridMultilevel"/>
     <w:tmpl w:val="ED660FCE"/>
@@ -11577,7 +17716,7 @@
       </w:rPr>
     </w:lvl>
   </w:abstractNum>
-  <w:abstractNum w:abstractNumId="14" w15:restartNumberingAfterBreak="0">
+  <w:abstractNum w:abstractNumId="20" w15:restartNumberingAfterBreak="0">
     <w:nsid w:val="3D3D7E84"/>
     <w:multiLevelType w:val="hybridMultilevel"/>
     <w:tmpl w:val="DDB86B10"/>
@@ -11690,7 +17829,7 @@
       </w:rPr>
     </w:lvl>
   </w:abstractNum>
-  <w:abstractNum w:abstractNumId="15" w15:restartNumberingAfterBreak="0">
+  <w:abstractNum w:abstractNumId="21" w15:restartNumberingAfterBreak="0">
     <w:nsid w:val="42865CBD"/>
     <w:multiLevelType w:val="hybridMultilevel"/>
     <w:tmpl w:val="184EAB98"/>
@@ -11803,7 +17942,93 @@
       </w:rPr>
     </w:lvl>
   </w:abstractNum>
-  <w:abstractNum w:abstractNumId="16" w15:restartNumberingAfterBreak="0">
+  <w:abstractNum w:abstractNumId="22" w15:restartNumberingAfterBreak="0">
+    <w:nsid w:val="47EC5B30"/>
+    <w:multiLevelType w:val="hybridMultilevel"/>
+    <w:tmpl w:val="373ECB5E"/>
+    <w:lvl w:ilvl="0" w:tplc="0409000F">
+      <w:start w:val="1"/>
+      <w:numFmt w:val="decimal"/>
+      <w:lvlText w:val="%1."/>
+      <w:lvlJc w:val="left"/>
+      <w:pPr>
+        <w:ind w:left="720" w:hanging="360"/>
+      </w:pPr>
+    </w:lvl>
+    <w:lvl w:ilvl="1" w:tplc="04090019" w:tentative="1">
+      <w:start w:val="1"/>
+      <w:numFmt w:val="lowerLetter"/>
+      <w:lvlText w:val="%2."/>
+      <w:lvlJc w:val="left"/>
+      <w:pPr>
+        <w:ind w:left="1440" w:hanging="360"/>
+      </w:pPr>
+    </w:lvl>
+    <w:lvl w:ilvl="2" w:tplc="0409001B" w:tentative="1">
+      <w:start w:val="1"/>
+      <w:numFmt w:val="lowerRoman"/>
+      <w:lvlText w:val="%3."/>
+      <w:lvlJc w:val="right"/>
+      <w:pPr>
+        <w:ind w:left="2160" w:hanging="180"/>
+      </w:pPr>
+    </w:lvl>
+    <w:lvl w:ilvl="3" w:tplc="0409000F" w:tentative="1">
+      <w:start w:val="1"/>
+      <w:numFmt w:val="decimal"/>
+      <w:lvlText w:val="%4."/>
+      <w:lvlJc w:val="left"/>
+      <w:pPr>
+        <w:ind w:left="2880" w:hanging="360"/>
+      </w:pPr>
+    </w:lvl>
+    <w:lvl w:ilvl="4" w:tplc="04090019" w:tentative="1">
+      <w:start w:val="1"/>
+      <w:numFmt w:val="lowerLetter"/>
+      <w:lvlText w:val="%5."/>
+      <w:lvlJc w:val="left"/>
+      <w:pPr>
+        <w:ind w:left="3600" w:hanging="360"/>
+      </w:pPr>
+    </w:lvl>
+    <w:lvl w:ilvl="5" w:tplc="0409001B" w:tentative="1">
+      <w:start w:val="1"/>
+      <w:numFmt w:val="lowerRoman"/>
+      <w:lvlText w:val="%6."/>
+      <w:lvlJc w:val="right"/>
+      <w:pPr>
+        <w:ind w:left="4320" w:hanging="180"/>
+      </w:pPr>
+    </w:lvl>
+    <w:lvl w:ilvl="6" w:tplc="0409000F" w:tentative="1">
+      <w:start w:val="1"/>
+      <w:numFmt w:val="decimal"/>
+      <w:lvlText w:val="%7."/>
+      <w:lvlJc w:val="left"/>
+      <w:pPr>
+        <w:ind w:left="5040" w:hanging="360"/>
+      </w:pPr>
+    </w:lvl>
+    <w:lvl w:ilvl="7" w:tplc="04090019" w:tentative="1">
+      <w:start w:val="1"/>
+      <w:numFmt w:val="lowerLetter"/>
+      <w:lvlText w:val="%8."/>
+      <w:lvlJc w:val="left"/>
+      <w:pPr>
+        <w:ind w:left="5760" w:hanging="360"/>
+      </w:pPr>
+    </w:lvl>
+    <w:lvl w:ilvl="8" w:tplc="0409001B" w:tentative="1">
+      <w:start w:val="1"/>
+      <w:numFmt w:val="lowerRoman"/>
+      <w:lvlText w:val="%9."/>
+      <w:lvlJc w:val="right"/>
+      <w:pPr>
+        <w:ind w:left="6480" w:hanging="180"/>
+      </w:pPr>
+    </w:lvl>
+  </w:abstractNum>
+  <w:abstractNum w:abstractNumId="23" w15:restartNumberingAfterBreak="0">
     <w:nsid w:val="491323B1"/>
     <w:multiLevelType w:val="hybridMultilevel"/>
     <w:tmpl w:val="01CC4F50"/>
@@ -11916,7 +18141,7 @@
       </w:rPr>
     </w:lvl>
   </w:abstractNum>
-  <w:abstractNum w:abstractNumId="17" w15:restartNumberingAfterBreak="0">
+  <w:abstractNum w:abstractNumId="24" w15:restartNumberingAfterBreak="0">
     <w:nsid w:val="4933665C"/>
     <w:multiLevelType w:val="hybridMultilevel"/>
     <w:tmpl w:val="555AF7A6"/>
@@ -12029,7 +18254,7 @@
       </w:rPr>
     </w:lvl>
   </w:abstractNum>
-  <w:abstractNum w:abstractNumId="18" w15:restartNumberingAfterBreak="0">
+  <w:abstractNum w:abstractNumId="25" w15:restartNumberingAfterBreak="0">
     <w:nsid w:val="4B7F083B"/>
     <w:multiLevelType w:val="hybridMultilevel"/>
     <w:tmpl w:val="D968E9BC"/>
@@ -12142,7 +18367,93 @@
       </w:rPr>
     </w:lvl>
   </w:abstractNum>
-  <w:abstractNum w:abstractNumId="19" w15:restartNumberingAfterBreak="0">
+  <w:abstractNum w:abstractNumId="26" w15:restartNumberingAfterBreak="0">
+    <w:nsid w:val="4BE54821"/>
+    <w:multiLevelType w:val="hybridMultilevel"/>
+    <w:tmpl w:val="D472D496"/>
+    <w:lvl w:ilvl="0" w:tplc="0409000F">
+      <w:start w:val="1"/>
+      <w:numFmt w:val="decimal"/>
+      <w:lvlText w:val="%1."/>
+      <w:lvlJc w:val="left"/>
+      <w:pPr>
+        <w:ind w:left="720" w:hanging="360"/>
+      </w:pPr>
+    </w:lvl>
+    <w:lvl w:ilvl="1" w:tplc="04090019" w:tentative="1">
+      <w:start w:val="1"/>
+      <w:numFmt w:val="lowerLetter"/>
+      <w:lvlText w:val="%2."/>
+      <w:lvlJc w:val="left"/>
+      <w:pPr>
+        <w:ind w:left="1440" w:hanging="360"/>
+      </w:pPr>
+    </w:lvl>
+    <w:lvl w:ilvl="2" w:tplc="0409001B" w:tentative="1">
+      <w:start w:val="1"/>
+      <w:numFmt w:val="lowerRoman"/>
+      <w:lvlText w:val="%3."/>
+      <w:lvlJc w:val="right"/>
+      <w:pPr>
+        <w:ind w:left="2160" w:hanging="180"/>
+      </w:pPr>
+    </w:lvl>
+    <w:lvl w:ilvl="3" w:tplc="0409000F" w:tentative="1">
+      <w:start w:val="1"/>
+      <w:numFmt w:val="decimal"/>
+      <w:lvlText w:val="%4."/>
+      <w:lvlJc w:val="left"/>
+      <w:pPr>
+        <w:ind w:left="2880" w:hanging="360"/>
+      </w:pPr>
+    </w:lvl>
+    <w:lvl w:ilvl="4" w:tplc="04090019" w:tentative="1">
+      <w:start w:val="1"/>
+      <w:numFmt w:val="lowerLetter"/>
+      <w:lvlText w:val="%5."/>
+      <w:lvlJc w:val="left"/>
+      <w:pPr>
+        <w:ind w:left="3600" w:hanging="360"/>
+      </w:pPr>
+    </w:lvl>
+    <w:lvl w:ilvl="5" w:tplc="0409001B" w:tentative="1">
+      <w:start w:val="1"/>
+      <w:numFmt w:val="lowerRoman"/>
+      <w:lvlText w:val="%6."/>
+      <w:lvlJc w:val="right"/>
+      <w:pPr>
+        <w:ind w:left="4320" w:hanging="180"/>
+      </w:pPr>
+    </w:lvl>
+    <w:lvl w:ilvl="6" w:tplc="0409000F" w:tentative="1">
+      <w:start w:val="1"/>
+      <w:numFmt w:val="decimal"/>
+      <w:lvlText w:val="%7."/>
+      <w:lvlJc w:val="left"/>
+      <w:pPr>
+        <w:ind w:left="5040" w:hanging="360"/>
+      </w:pPr>
+    </w:lvl>
+    <w:lvl w:ilvl="7" w:tplc="04090019" w:tentative="1">
+      <w:start w:val="1"/>
+      <w:numFmt w:val="lowerLetter"/>
+      <w:lvlText w:val="%8."/>
+      <w:lvlJc w:val="left"/>
+      <w:pPr>
+        <w:ind w:left="5760" w:hanging="360"/>
+      </w:pPr>
+    </w:lvl>
+    <w:lvl w:ilvl="8" w:tplc="0409001B" w:tentative="1">
+      <w:start w:val="1"/>
+      <w:numFmt w:val="lowerRoman"/>
+      <w:lvlText w:val="%9."/>
+      <w:lvlJc w:val="right"/>
+      <w:pPr>
+        <w:ind w:left="6480" w:hanging="180"/>
+      </w:pPr>
+    </w:lvl>
+  </w:abstractNum>
+  <w:abstractNum w:abstractNumId="27" w15:restartNumberingAfterBreak="0">
     <w:nsid w:val="4C341FE7"/>
     <w:multiLevelType w:val="hybridMultilevel"/>
     <w:tmpl w:val="4EA43E9E"/>
@@ -12255,120 +18566,93 @@
       </w:rPr>
     </w:lvl>
   </w:abstractNum>
-  <w:abstractNum w:abstractNumId="20" w15:restartNumberingAfterBreak="0">
-    <w:nsid w:val="51E512D2"/>
+  <w:abstractNum w:abstractNumId="28" w15:restartNumberingAfterBreak="0">
+    <w:nsid w:val="52751D28"/>
     <w:multiLevelType w:val="hybridMultilevel"/>
-    <w:tmpl w:val="4BB6DC7C"/>
-    <w:lvl w:ilvl="0" w:tplc="04090001">
-      <w:start w:val="1"/>
-      <w:numFmt w:val="bullet"/>
-      <w:lvlText w:val=""/>
+    <w:tmpl w:val="87EABC26"/>
+    <w:lvl w:ilvl="0" w:tplc="0409000F">
+      <w:start w:val="1"/>
+      <w:numFmt w:val="decimal"/>
+      <w:lvlText w:val="%1."/>
       <w:lvlJc w:val="left"/>
       <w:pPr>
         <w:ind w:left="720" w:hanging="360"/>
       </w:pPr>
-      <w:rPr>
-        <w:rFonts w:ascii="Symbol" w:hAnsi="Symbol" w:hint="default"/>
-      </w:rPr>
-    </w:lvl>
-    <w:lvl w:ilvl="1" w:tplc="04090003" w:tentative="1">
-      <w:start w:val="1"/>
-      <w:numFmt w:val="bullet"/>
-      <w:lvlText w:val="o"/>
+    </w:lvl>
+    <w:lvl w:ilvl="1" w:tplc="04090019" w:tentative="1">
+      <w:start w:val="1"/>
+      <w:numFmt w:val="lowerLetter"/>
+      <w:lvlText w:val="%2."/>
       <w:lvlJc w:val="left"/>
       <w:pPr>
         <w:ind w:left="1440" w:hanging="360"/>
       </w:pPr>
-      <w:rPr>
-        <w:rFonts w:ascii="Courier New" w:hAnsi="Courier New" w:cs="Courier New" w:hint="default"/>
-      </w:rPr>
-    </w:lvl>
-    <w:lvl w:ilvl="2" w:tplc="04090005" w:tentative="1">
-      <w:start w:val="1"/>
-      <w:numFmt w:val="bullet"/>
-      <w:lvlText w:val=""/>
-      <w:lvlJc w:val="left"/>
-      <w:pPr>
-        <w:ind w:left="2160" w:hanging="360"/>
-      </w:pPr>
-      <w:rPr>
-        <w:rFonts w:ascii="Wingdings" w:hAnsi="Wingdings" w:hint="default"/>
-      </w:rPr>
-    </w:lvl>
-    <w:lvl w:ilvl="3" w:tplc="04090001" w:tentative="1">
-      <w:start w:val="1"/>
-      <w:numFmt w:val="bullet"/>
-      <w:lvlText w:val=""/>
+    </w:lvl>
+    <w:lvl w:ilvl="2" w:tplc="0409001B" w:tentative="1">
+      <w:start w:val="1"/>
+      <w:numFmt w:val="lowerRoman"/>
+      <w:lvlText w:val="%3."/>
+      <w:lvlJc w:val="right"/>
+      <w:pPr>
+        <w:ind w:left="2160" w:hanging="180"/>
+      </w:pPr>
+    </w:lvl>
+    <w:lvl w:ilvl="3" w:tplc="0409000F" w:tentative="1">
+      <w:start w:val="1"/>
+      <w:numFmt w:val="decimal"/>
+      <w:lvlText w:val="%4."/>
       <w:lvlJc w:val="left"/>
       <w:pPr>
         <w:ind w:left="2880" w:hanging="360"/>
       </w:pPr>
-      <w:rPr>
-        <w:rFonts w:ascii="Symbol" w:hAnsi="Symbol" w:hint="default"/>
-      </w:rPr>
-    </w:lvl>
-    <w:lvl w:ilvl="4" w:tplc="04090003" w:tentative="1">
-      <w:start w:val="1"/>
-      <w:numFmt w:val="bullet"/>
-      <w:lvlText w:val="o"/>
+    </w:lvl>
+    <w:lvl w:ilvl="4" w:tplc="04090019" w:tentative="1">
+      <w:start w:val="1"/>
+      <w:numFmt w:val="lowerLetter"/>
+      <w:lvlText w:val="%5."/>
       <w:lvlJc w:val="left"/>
       <w:pPr>
         <w:ind w:left="3600" w:hanging="360"/>
       </w:pPr>
-      <w:rPr>
-        <w:rFonts w:ascii="Courier New" w:hAnsi="Courier New" w:cs="Courier New" w:hint="default"/>
-      </w:rPr>
-    </w:lvl>
-    <w:lvl w:ilvl="5" w:tplc="04090005" w:tentative="1">
-      <w:start w:val="1"/>
-      <w:numFmt w:val="bullet"/>
-      <w:lvlText w:val=""/>
-      <w:lvlJc w:val="left"/>
-      <w:pPr>
-        <w:ind w:left="4320" w:hanging="360"/>
-      </w:pPr>
-      <w:rPr>
-        <w:rFonts w:ascii="Wingdings" w:hAnsi="Wingdings" w:hint="default"/>
-      </w:rPr>
-    </w:lvl>
-    <w:lvl w:ilvl="6" w:tplc="04090001" w:tentative="1">
-      <w:start w:val="1"/>
-      <w:numFmt w:val="bullet"/>
-      <w:lvlText w:val=""/>
+    </w:lvl>
+    <w:lvl w:ilvl="5" w:tplc="0409001B" w:tentative="1">
+      <w:start w:val="1"/>
+      <w:numFmt w:val="lowerRoman"/>
+      <w:lvlText w:val="%6."/>
+      <w:lvlJc w:val="right"/>
+      <w:pPr>
+        <w:ind w:left="4320" w:hanging="180"/>
+      </w:pPr>
+    </w:lvl>
+    <w:lvl w:ilvl="6" w:tplc="0409000F" w:tentative="1">
+      <w:start w:val="1"/>
+      <w:numFmt w:val="decimal"/>
+      <w:lvlText w:val="%7."/>
       <w:lvlJc w:val="left"/>
       <w:pPr>
         <w:ind w:left="5040" w:hanging="360"/>
       </w:pPr>
-      <w:rPr>
-        <w:rFonts w:ascii="Symbol" w:hAnsi="Symbol" w:hint="default"/>
-      </w:rPr>
-    </w:lvl>
-    <w:lvl w:ilvl="7" w:tplc="04090003" w:tentative="1">
-      <w:start w:val="1"/>
-      <w:numFmt w:val="bullet"/>
-      <w:lvlText w:val="o"/>
+    </w:lvl>
+    <w:lvl w:ilvl="7" w:tplc="04090019" w:tentative="1">
+      <w:start w:val="1"/>
+      <w:numFmt w:val="lowerLetter"/>
+      <w:lvlText w:val="%8."/>
       <w:lvlJc w:val="left"/>
       <w:pPr>
         <w:ind w:left="5760" w:hanging="360"/>
       </w:pPr>
-      <w:rPr>
-        <w:rFonts w:ascii="Courier New" w:hAnsi="Courier New" w:cs="Courier New" w:hint="default"/>
-      </w:rPr>
-    </w:lvl>
-    <w:lvl w:ilvl="8" w:tplc="04090005" w:tentative="1">
-      <w:start w:val="1"/>
-      <w:numFmt w:val="bullet"/>
-      <w:lvlText w:val=""/>
-      <w:lvlJc w:val="left"/>
-      <w:pPr>
-        <w:ind w:left="6480" w:hanging="360"/>
-      </w:pPr>
-      <w:rPr>
-        <w:rFonts w:ascii="Wingdings" w:hAnsi="Wingdings" w:hint="default"/>
-      </w:rPr>
+    </w:lvl>
+    <w:lvl w:ilvl="8" w:tplc="0409001B" w:tentative="1">
+      <w:start w:val="1"/>
+      <w:numFmt w:val="lowerRoman"/>
+      <w:lvlText w:val="%9."/>
+      <w:lvlJc w:val="right"/>
+      <w:pPr>
+        <w:ind w:left="6480" w:hanging="180"/>
+      </w:pPr>
     </w:lvl>
   </w:abstractNum>
-  <w:abstractNum w:abstractNumId="21" w15:restartNumberingAfterBreak="0">
+  <w:abstractNum w:abstractNumId="29" w15:restartNumberingAfterBreak="0">
     <w:nsid w:val="56D27107"/>
     <w:multiLevelType w:val="hybridMultilevel"/>
     <w:tmpl w:val="C338F2F8"/>
@@ -12481,7 +18765,7 @@
       </w:rPr>
     </w:lvl>
   </w:abstractNum>
-  <w:abstractNum w:abstractNumId="22" w15:restartNumberingAfterBreak="0">
+  <w:abstractNum w:abstractNumId="30" w15:restartNumberingAfterBreak="0">
     <w:nsid w:val="57896275"/>
     <w:multiLevelType w:val="hybridMultilevel"/>
     <w:tmpl w:val="CCF458A0"/>
@@ -12594,119 +18878,265 @@
       </w:rPr>
     </w:lvl>
   </w:abstractNum>
-  <w:abstractNum w:abstractNumId="23" w15:restartNumberingAfterBreak="0">
-    <w:nsid w:val="5BC42D56"/>
+  <w:abstractNum w:abstractNumId="31" w15:restartNumberingAfterBreak="0">
+    <w:nsid w:val="597F2CC7"/>
     <w:multiLevelType w:val="hybridMultilevel"/>
-    <w:tmpl w:val="0A7C78CA"/>
-    <w:lvl w:ilvl="0" w:tplc="0B78419E">
-      <w:numFmt w:val="bullet"/>
-      <w:lvlText w:val="-"/>
+    <w:tmpl w:val="33BE8ADC"/>
+    <w:lvl w:ilvl="0" w:tplc="0409000F">
+      <w:start w:val="1"/>
+      <w:numFmt w:val="decimal"/>
+      <w:lvlText w:val="%1."/>
+      <w:lvlJc w:val="left"/>
+      <w:pPr>
+        <w:ind w:left="1080" w:hanging="360"/>
+      </w:pPr>
+    </w:lvl>
+    <w:lvl w:ilvl="1" w:tplc="04090019" w:tentative="1">
+      <w:start w:val="1"/>
+      <w:numFmt w:val="lowerLetter"/>
+      <w:lvlText w:val="%2."/>
+      <w:lvlJc w:val="left"/>
+      <w:pPr>
+        <w:ind w:left="1800" w:hanging="360"/>
+      </w:pPr>
+    </w:lvl>
+    <w:lvl w:ilvl="2" w:tplc="0409001B" w:tentative="1">
+      <w:start w:val="1"/>
+      <w:numFmt w:val="lowerRoman"/>
+      <w:lvlText w:val="%3."/>
+      <w:lvlJc w:val="right"/>
+      <w:pPr>
+        <w:ind w:left="2520" w:hanging="180"/>
+      </w:pPr>
+    </w:lvl>
+    <w:lvl w:ilvl="3" w:tplc="0409000F" w:tentative="1">
+      <w:start w:val="1"/>
+      <w:numFmt w:val="decimal"/>
+      <w:lvlText w:val="%4."/>
+      <w:lvlJc w:val="left"/>
+      <w:pPr>
+        <w:ind w:left="3240" w:hanging="360"/>
+      </w:pPr>
+    </w:lvl>
+    <w:lvl w:ilvl="4" w:tplc="04090019" w:tentative="1">
+      <w:start w:val="1"/>
+      <w:numFmt w:val="lowerLetter"/>
+      <w:lvlText w:val="%5."/>
+      <w:lvlJc w:val="left"/>
+      <w:pPr>
+        <w:ind w:left="3960" w:hanging="360"/>
+      </w:pPr>
+    </w:lvl>
+    <w:lvl w:ilvl="5" w:tplc="0409001B" w:tentative="1">
+      <w:start w:val="1"/>
+      <w:numFmt w:val="lowerRoman"/>
+      <w:lvlText w:val="%6."/>
+      <w:lvlJc w:val="right"/>
+      <w:pPr>
+        <w:ind w:left="4680" w:hanging="180"/>
+      </w:pPr>
+    </w:lvl>
+    <w:lvl w:ilvl="6" w:tplc="0409000F" w:tentative="1">
+      <w:start w:val="1"/>
+      <w:numFmt w:val="decimal"/>
+      <w:lvlText w:val="%7."/>
+      <w:lvlJc w:val="left"/>
+      <w:pPr>
+        <w:ind w:left="5400" w:hanging="360"/>
+      </w:pPr>
+    </w:lvl>
+    <w:lvl w:ilvl="7" w:tplc="04090019" w:tentative="1">
+      <w:start w:val="1"/>
+      <w:numFmt w:val="lowerLetter"/>
+      <w:lvlText w:val="%8."/>
+      <w:lvlJc w:val="left"/>
+      <w:pPr>
+        <w:ind w:left="6120" w:hanging="360"/>
+      </w:pPr>
+    </w:lvl>
+    <w:lvl w:ilvl="8" w:tplc="0409001B" w:tentative="1">
+      <w:start w:val="1"/>
+      <w:numFmt w:val="lowerRoman"/>
+      <w:lvlText w:val="%9."/>
+      <w:lvlJc w:val="right"/>
+      <w:pPr>
+        <w:ind w:left="6840" w:hanging="180"/>
+      </w:pPr>
+    </w:lvl>
+  </w:abstractNum>
+  <w:abstractNum w:abstractNumId="32" w15:restartNumberingAfterBreak="0">
+    <w:nsid w:val="5B83001F"/>
+    <w:multiLevelType w:val="hybridMultilevel"/>
+    <w:tmpl w:val="CCF8DDE0"/>
+    <w:lvl w:ilvl="0" w:tplc="0409000F">
+      <w:start w:val="1"/>
+      <w:numFmt w:val="decimal"/>
+      <w:lvlText w:val="%1."/>
       <w:lvlJc w:val="left"/>
       <w:pPr>
         <w:ind w:left="720" w:hanging="360"/>
       </w:pPr>
-      <w:rPr>
-        <w:rFonts w:ascii="Arial" w:eastAsia="Times New Roman" w:hAnsi="Arial" w:cs="Arial" w:hint="default"/>
-      </w:rPr>
-    </w:lvl>
-    <w:lvl w:ilvl="1" w:tplc="04090003" w:tentative="1">
-      <w:start w:val="1"/>
-      <w:numFmt w:val="bullet"/>
-      <w:lvlText w:val="o"/>
+    </w:lvl>
+    <w:lvl w:ilvl="1" w:tplc="04090019" w:tentative="1">
+      <w:start w:val="1"/>
+      <w:numFmt w:val="lowerLetter"/>
+      <w:lvlText w:val="%2."/>
       <w:lvlJc w:val="left"/>
       <w:pPr>
         <w:ind w:left="1440" w:hanging="360"/>
       </w:pPr>
-      <w:rPr>
-        <w:rFonts w:ascii="Courier New" w:hAnsi="Courier New" w:cs="Courier New" w:hint="default"/>
-      </w:rPr>
-    </w:lvl>
-    <w:lvl w:ilvl="2" w:tplc="04090005" w:tentative="1">
-      <w:start w:val="1"/>
-      <w:numFmt w:val="bullet"/>
-      <w:lvlText w:val=""/>
-      <w:lvlJc w:val="left"/>
-      <w:pPr>
-        <w:ind w:left="2160" w:hanging="360"/>
-      </w:pPr>
-      <w:rPr>
-        <w:rFonts w:ascii="Wingdings" w:hAnsi="Wingdings" w:hint="default"/>
-      </w:rPr>
-    </w:lvl>
-    <w:lvl w:ilvl="3" w:tplc="04090001" w:tentative="1">
-      <w:start w:val="1"/>
-      <w:numFmt w:val="bullet"/>
-      <w:lvlText w:val=""/>
+    </w:lvl>
+    <w:lvl w:ilvl="2" w:tplc="0409001B" w:tentative="1">
+      <w:start w:val="1"/>
+      <w:numFmt w:val="lowerRoman"/>
+      <w:lvlText w:val="%3."/>
+      <w:lvlJc w:val="right"/>
+      <w:pPr>
+        <w:ind w:left="2160" w:hanging="180"/>
+      </w:pPr>
+    </w:lvl>
+    <w:lvl w:ilvl="3" w:tplc="0409000F" w:tentative="1">
+      <w:start w:val="1"/>
+      <w:numFmt w:val="decimal"/>
+      <w:lvlText w:val="%4."/>
       <w:lvlJc w:val="left"/>
       <w:pPr>
         <w:ind w:left="2880" w:hanging="360"/>
       </w:pPr>
-      <w:rPr>
-        <w:rFonts w:ascii="Symbol" w:hAnsi="Symbol" w:hint="default"/>
-      </w:rPr>
-    </w:lvl>
-    <w:lvl w:ilvl="4" w:tplc="04090003" w:tentative="1">
-      <w:start w:val="1"/>
-      <w:numFmt w:val="bullet"/>
-      <w:lvlText w:val="o"/>
+    </w:lvl>
+    <w:lvl w:ilvl="4" w:tplc="04090019" w:tentative="1">
+      <w:start w:val="1"/>
+      <w:numFmt w:val="lowerLetter"/>
+      <w:lvlText w:val="%5."/>
       <w:lvlJc w:val="left"/>
       <w:pPr>
         <w:ind w:left="3600" w:hanging="360"/>
       </w:pPr>
-      <w:rPr>
-        <w:rFonts w:ascii="Courier New" w:hAnsi="Courier New" w:cs="Courier New" w:hint="default"/>
-      </w:rPr>
-    </w:lvl>
-    <w:lvl w:ilvl="5" w:tplc="04090005" w:tentative="1">
-      <w:start w:val="1"/>
-      <w:numFmt w:val="bullet"/>
-      <w:lvlText w:val=""/>
-      <w:lvlJc w:val="left"/>
-      <w:pPr>
-        <w:ind w:left="4320" w:hanging="360"/>
-      </w:pPr>
-      <w:rPr>
-        <w:rFonts w:ascii="Wingdings" w:hAnsi="Wingdings" w:hint="default"/>
-      </w:rPr>
-    </w:lvl>
-    <w:lvl w:ilvl="6" w:tplc="04090001" w:tentative="1">
-      <w:start w:val="1"/>
-      <w:numFmt w:val="bullet"/>
-      <w:lvlText w:val=""/>
+    </w:lvl>
+    <w:lvl w:ilvl="5" w:tplc="0409001B" w:tentative="1">
+      <w:start w:val="1"/>
+      <w:numFmt w:val="lowerRoman"/>
+      <w:lvlText w:val="%6."/>
+      <w:lvlJc w:val="right"/>
+      <w:pPr>
+        <w:ind w:left="4320" w:hanging="180"/>
+      </w:pPr>
+    </w:lvl>
+    <w:lvl w:ilvl="6" w:tplc="0409000F" w:tentative="1">
+      <w:start w:val="1"/>
+      <w:numFmt w:val="decimal"/>
+      <w:lvlText w:val="%7."/>
       <w:lvlJc w:val="left"/>
       <w:pPr>
         <w:ind w:left="5040" w:hanging="360"/>
       </w:pPr>
-      <w:rPr>
-        <w:rFonts w:ascii="Symbol" w:hAnsi="Symbol" w:hint="default"/>
-      </w:rPr>
-    </w:lvl>
-    <w:lvl w:ilvl="7" w:tplc="04090003" w:tentative="1">
-      <w:start w:val="1"/>
-      <w:numFmt w:val="bullet"/>
-      <w:lvlText w:val="o"/>
+    </w:lvl>
+    <w:lvl w:ilvl="7" w:tplc="04090019" w:tentative="1">
+      <w:start w:val="1"/>
+      <w:numFmt w:val="lowerLetter"/>
+      <w:lvlText w:val="%8."/>
       <w:lvlJc w:val="left"/>
       <w:pPr>
         <w:ind w:left="5760" w:hanging="360"/>
       </w:pPr>
-      <w:rPr>
-        <w:rFonts w:ascii="Courier New" w:hAnsi="Courier New" w:cs="Courier New" w:hint="default"/>
-      </w:rPr>
-    </w:lvl>
-    <w:lvl w:ilvl="8" w:tplc="04090005" w:tentative="1">
-      <w:start w:val="1"/>
-      <w:numFmt w:val="bullet"/>
-      <w:lvlText w:val=""/>
-      <w:lvlJc w:val="left"/>
-      <w:pPr>
-        <w:ind w:left="6480" w:hanging="360"/>
-      </w:pPr>
-      <w:rPr>
-        <w:rFonts w:ascii="Wingdings" w:hAnsi="Wingdings" w:hint="default"/>
-      </w:rPr>
+    </w:lvl>
+    <w:lvl w:ilvl="8" w:tplc="0409001B" w:tentative="1">
+      <w:start w:val="1"/>
+      <w:numFmt w:val="lowerRoman"/>
+      <w:lvlText w:val="%9."/>
+      <w:lvlJc w:val="right"/>
+      <w:pPr>
+        <w:ind w:left="6480" w:hanging="180"/>
+      </w:pPr>
     </w:lvl>
   </w:abstractNum>
-  <w:abstractNum w:abstractNumId="24" w15:restartNumberingAfterBreak="0">
+  <w:abstractNum w:abstractNumId="33" w15:restartNumberingAfterBreak="0">
+    <w:nsid w:val="5C266A2A"/>
+    <w:multiLevelType w:val="hybridMultilevel"/>
+    <w:tmpl w:val="106C73C0"/>
+    <w:lvl w:ilvl="0" w:tplc="0409000F">
+      <w:start w:val="1"/>
+      <w:numFmt w:val="decimal"/>
+      <w:lvlText w:val="%1."/>
+      <w:lvlJc w:val="left"/>
+      <w:pPr>
+        <w:ind w:left="720" w:hanging="360"/>
+      </w:pPr>
+    </w:lvl>
+    <w:lvl w:ilvl="1" w:tplc="04090019">
+      <w:start w:val="1"/>
+      <w:numFmt w:val="lowerLetter"/>
+      <w:lvlText w:val="%2."/>
+      <w:lvlJc w:val="left"/>
+      <w:pPr>
+        <w:ind w:left="1440" w:hanging="360"/>
+      </w:pPr>
+    </w:lvl>
+    <w:lvl w:ilvl="2" w:tplc="0409001B" w:tentative="1">
+      <w:start w:val="1"/>
+      <w:numFmt w:val="lowerRoman"/>
+      <w:lvlText w:val="%3."/>
+      <w:lvlJc w:val="right"/>
+      <w:pPr>
+        <w:ind w:left="2160" w:hanging="180"/>
+      </w:pPr>
+    </w:lvl>
+    <w:lvl w:ilvl="3" w:tplc="0409000F" w:tentative="1">
+      <w:start w:val="1"/>
+      <w:numFmt w:val="decimal"/>
+      <w:lvlText w:val="%4."/>
+      <w:lvlJc w:val="left"/>
+      <w:pPr>
+        <w:ind w:left="2880" w:hanging="360"/>
+      </w:pPr>
+    </w:lvl>
+    <w:lvl w:ilvl="4" w:tplc="04090019" w:tentative="1">
+      <w:start w:val="1"/>
+      <w:numFmt w:val="lowerLetter"/>
+      <w:lvlText w:val="%5."/>
+      <w:lvlJc w:val="left"/>
+      <w:pPr>
+        <w:ind w:left="3600" w:hanging="360"/>
+      </w:pPr>
+    </w:lvl>
+    <w:lvl w:ilvl="5" w:tplc="0409001B" w:tentative="1">
+      <w:start w:val="1"/>
+      <w:numFmt w:val="lowerRoman"/>
+      <w:lvlText w:val="%6."/>
+      <w:lvlJc w:val="right"/>
+      <w:pPr>
+        <w:ind w:left="4320" w:hanging="180"/>
+      </w:pPr>
+    </w:lvl>
+    <w:lvl w:ilvl="6" w:tplc="0409000F" w:tentative="1">
+      <w:start w:val="1"/>
+      <w:numFmt w:val="decimal"/>
+      <w:lvlText w:val="%7."/>
+      <w:lvlJc w:val="left"/>
+      <w:pPr>
+        <w:ind w:left="5040" w:hanging="360"/>
+      </w:pPr>
+    </w:lvl>
+    <w:lvl w:ilvl="7" w:tplc="04090019" w:tentative="1">
+      <w:start w:val="1"/>
+      <w:numFmt w:val="lowerLetter"/>
+      <w:lvlText w:val="%8."/>
+      <w:lvlJc w:val="left"/>
+      <w:pPr>
+        <w:ind w:left="5760" w:hanging="360"/>
+      </w:pPr>
+    </w:lvl>
+    <w:lvl w:ilvl="8" w:tplc="0409001B" w:tentative="1">
+      <w:start w:val="1"/>
+      <w:numFmt w:val="lowerRoman"/>
+      <w:lvlText w:val="%9."/>
+      <w:lvlJc w:val="right"/>
+      <w:pPr>
+        <w:ind w:left="6480" w:hanging="180"/>
+      </w:pPr>
+    </w:lvl>
+  </w:abstractNum>
+  <w:abstractNum w:abstractNumId="34" w15:restartNumberingAfterBreak="0">
     <w:nsid w:val="5C3D5DB5"/>
     <w:multiLevelType w:val="hybridMultilevel"/>
     <w:tmpl w:val="4B602FF6"/>
@@ -12819,7 +19249,7 @@
       </w:rPr>
     </w:lvl>
   </w:abstractNum>
-  <w:abstractNum w:abstractNumId="25" w15:restartNumberingAfterBreak="0">
+  <w:abstractNum w:abstractNumId="35" w15:restartNumberingAfterBreak="0">
     <w:nsid w:val="5CEF7D1F"/>
     <w:multiLevelType w:val="hybridMultilevel"/>
     <w:tmpl w:val="BDE6C69A"/>
@@ -12931,7 +19361,7 @@
       </w:rPr>
     </w:lvl>
   </w:abstractNum>
-  <w:abstractNum w:abstractNumId="26" w15:restartNumberingAfterBreak="0">
+  <w:abstractNum w:abstractNumId="36" w15:restartNumberingAfterBreak="0">
     <w:nsid w:val="5D5E2563"/>
     <w:multiLevelType w:val="hybridMultilevel"/>
     <w:tmpl w:val="05746C12"/>
@@ -13043,7 +19473,7 @@
       </w:rPr>
     </w:lvl>
   </w:abstractNum>
-  <w:abstractNum w:abstractNumId="27" w15:restartNumberingAfterBreak="0">
+  <w:abstractNum w:abstractNumId="37" w15:restartNumberingAfterBreak="0">
     <w:nsid w:val="60A13CB6"/>
     <w:multiLevelType w:val="multilevel"/>
     <w:tmpl w:val="CCC2CFC8"/>
@@ -13186,120 +19616,179 @@
       </w:rPr>
     </w:lvl>
   </w:abstractNum>
-  <w:abstractNum w:abstractNumId="28" w15:restartNumberingAfterBreak="0">
-    <w:nsid w:val="60F56144"/>
+  <w:abstractNum w:abstractNumId="38" w15:restartNumberingAfterBreak="0">
+    <w:nsid w:val="62AA5E14"/>
     <w:multiLevelType w:val="hybridMultilevel"/>
-    <w:tmpl w:val="53AEA974"/>
-    <w:lvl w:ilvl="0" w:tplc="04090001">
-      <w:start w:val="1"/>
-      <w:numFmt w:val="bullet"/>
-      <w:lvlText w:val=""/>
+    <w:tmpl w:val="C2328414"/>
+    <w:lvl w:ilvl="0" w:tplc="0409000F">
+      <w:start w:val="1"/>
+      <w:numFmt w:val="decimal"/>
+      <w:lvlText w:val="%1."/>
       <w:lvlJc w:val="left"/>
       <w:pPr>
         <w:ind w:left="720" w:hanging="360"/>
       </w:pPr>
-      <w:rPr>
-        <w:rFonts w:ascii="Symbol" w:hAnsi="Symbol" w:hint="default"/>
-      </w:rPr>
-    </w:lvl>
-    <w:lvl w:ilvl="1" w:tplc="04090003" w:tentative="1">
-      <w:start w:val="1"/>
-      <w:numFmt w:val="bullet"/>
-      <w:lvlText w:val="o"/>
+    </w:lvl>
+    <w:lvl w:ilvl="1" w:tplc="04090019" w:tentative="1">
+      <w:start w:val="1"/>
+      <w:numFmt w:val="lowerLetter"/>
+      <w:lvlText w:val="%2."/>
       <w:lvlJc w:val="left"/>
       <w:pPr>
         <w:ind w:left="1440" w:hanging="360"/>
       </w:pPr>
-      <w:rPr>
-        <w:rFonts w:ascii="Courier New" w:hAnsi="Courier New" w:cs="Courier New" w:hint="default"/>
-      </w:rPr>
-    </w:lvl>
-    <w:lvl w:ilvl="2" w:tplc="04090005" w:tentative="1">
-      <w:start w:val="1"/>
-      <w:numFmt w:val="bullet"/>
-      <w:lvlText w:val=""/>
-      <w:lvlJc w:val="left"/>
-      <w:pPr>
-        <w:ind w:left="2160" w:hanging="360"/>
-      </w:pPr>
-      <w:rPr>
-        <w:rFonts w:ascii="Wingdings" w:hAnsi="Wingdings" w:hint="default"/>
-      </w:rPr>
-    </w:lvl>
-    <w:lvl w:ilvl="3" w:tplc="04090001" w:tentative="1">
-      <w:start w:val="1"/>
-      <w:numFmt w:val="bullet"/>
-      <w:lvlText w:val=""/>
+    </w:lvl>
+    <w:lvl w:ilvl="2" w:tplc="0409001B" w:tentative="1">
+      <w:start w:val="1"/>
+      <w:numFmt w:val="lowerRoman"/>
+      <w:lvlText w:val="%3."/>
+      <w:lvlJc w:val="right"/>
+      <w:pPr>
+        <w:ind w:left="2160" w:hanging="180"/>
+      </w:pPr>
+    </w:lvl>
+    <w:lvl w:ilvl="3" w:tplc="0409000F" w:tentative="1">
+      <w:start w:val="1"/>
+      <w:numFmt w:val="decimal"/>
+      <w:lvlText w:val="%4."/>
       <w:lvlJc w:val="left"/>
       <w:pPr>
         <w:ind w:left="2880" w:hanging="360"/>
       </w:pPr>
-      <w:rPr>
-        <w:rFonts w:ascii="Symbol" w:hAnsi="Symbol" w:hint="default"/>
-      </w:rPr>
-    </w:lvl>
-    <w:lvl w:ilvl="4" w:tplc="04090003" w:tentative="1">
-      <w:start w:val="1"/>
-      <w:numFmt w:val="bullet"/>
-      <w:lvlText w:val="o"/>
+    </w:lvl>
+    <w:lvl w:ilvl="4" w:tplc="04090019" w:tentative="1">
+      <w:start w:val="1"/>
+      <w:numFmt w:val="lowerLetter"/>
+      <w:lvlText w:val="%5."/>
       <w:lvlJc w:val="left"/>
       <w:pPr>
         <w:ind w:left="3600" w:hanging="360"/>
       </w:pPr>
-      <w:rPr>
-        <w:rFonts w:ascii="Courier New" w:hAnsi="Courier New" w:cs="Courier New" w:hint="default"/>
-      </w:rPr>
-    </w:lvl>
-    <w:lvl w:ilvl="5" w:tplc="04090005" w:tentative="1">
-      <w:start w:val="1"/>
-      <w:numFmt w:val="bullet"/>
-      <w:lvlText w:val=""/>
-      <w:lvlJc w:val="left"/>
-      <w:pPr>
-        <w:ind w:left="4320" w:hanging="360"/>
-      </w:pPr>
-      <w:rPr>
-        <w:rFonts w:ascii="Wingdings" w:hAnsi="Wingdings" w:hint="default"/>
-      </w:rPr>
-    </w:lvl>
-    <w:lvl w:ilvl="6" w:tplc="04090001" w:tentative="1">
-      <w:start w:val="1"/>
-      <w:numFmt w:val="bullet"/>
-      <w:lvlText w:val=""/>
+    </w:lvl>
+    <w:lvl w:ilvl="5" w:tplc="0409001B" w:tentative="1">
+      <w:start w:val="1"/>
+      <w:numFmt w:val="lowerRoman"/>
+      <w:lvlText w:val="%6."/>
+      <w:lvlJc w:val="right"/>
+      <w:pPr>
+        <w:ind w:left="4320" w:hanging="180"/>
+      </w:pPr>
+    </w:lvl>
+    <w:lvl w:ilvl="6" w:tplc="0409000F" w:tentative="1">
+      <w:start w:val="1"/>
+      <w:numFmt w:val="decimal"/>
+      <w:lvlText w:val="%7."/>
       <w:lvlJc w:val="left"/>
       <w:pPr>
         <w:ind w:left="5040" w:hanging="360"/>
       </w:pPr>
-      <w:rPr>
-        <w:rFonts w:ascii="Symbol" w:hAnsi="Symbol" w:hint="default"/>
-      </w:rPr>
-    </w:lvl>
-    <w:lvl w:ilvl="7" w:tplc="04090003" w:tentative="1">
-      <w:start w:val="1"/>
-      <w:numFmt w:val="bullet"/>
-      <w:lvlText w:val="o"/>
+    </w:lvl>
+    <w:lvl w:ilvl="7" w:tplc="04090019" w:tentative="1">
+      <w:start w:val="1"/>
+      <w:numFmt w:val="lowerLetter"/>
+      <w:lvlText w:val="%8."/>
       <w:lvlJc w:val="left"/>
       <w:pPr>
         <w:ind w:left="5760" w:hanging="360"/>
       </w:pPr>
-      <w:rPr>
-        <w:rFonts w:ascii="Courier New" w:hAnsi="Courier New" w:cs="Courier New" w:hint="default"/>
-      </w:rPr>
-    </w:lvl>
-    <w:lvl w:ilvl="8" w:tplc="04090005" w:tentative="1">
-      <w:start w:val="1"/>
-      <w:numFmt w:val="bullet"/>
-      <w:lvlText w:val=""/>
-      <w:lvlJc w:val="left"/>
-      <w:pPr>
-        <w:ind w:left="6480" w:hanging="360"/>
-      </w:pPr>
-      <w:rPr>
-        <w:rFonts w:ascii="Wingdings" w:hAnsi="Wingdings" w:hint="default"/>
-      </w:rPr>
+    </w:lvl>
+    <w:lvl w:ilvl="8" w:tplc="0409001B" w:tentative="1">
+      <w:start w:val="1"/>
+      <w:numFmt w:val="lowerRoman"/>
+      <w:lvlText w:val="%9."/>
+      <w:lvlJc w:val="right"/>
+      <w:pPr>
+        <w:ind w:left="6480" w:hanging="180"/>
+      </w:pPr>
     </w:lvl>
   </w:abstractNum>
-  <w:abstractNum w:abstractNumId="29" w15:restartNumberingAfterBreak="0">
+  <w:abstractNum w:abstractNumId="39" w15:restartNumberingAfterBreak="0">
+    <w:nsid w:val="6AC9697B"/>
+    <w:multiLevelType w:val="hybridMultilevel"/>
+    <w:tmpl w:val="E100762E"/>
+    <w:lvl w:ilvl="0" w:tplc="0409000F">
+      <w:start w:val="1"/>
+      <w:numFmt w:val="decimal"/>
+      <w:lvlText w:val="%1."/>
+      <w:lvlJc w:val="left"/>
+      <w:pPr>
+        <w:ind w:left="720" w:hanging="360"/>
+      </w:pPr>
+    </w:lvl>
+    <w:lvl w:ilvl="1" w:tplc="04090019" w:tentative="1">
+      <w:start w:val="1"/>
+      <w:numFmt w:val="lowerLetter"/>
+      <w:lvlText w:val="%2."/>
+      <w:lvlJc w:val="left"/>
+      <w:pPr>
+        <w:ind w:left="1440" w:hanging="360"/>
+      </w:pPr>
+    </w:lvl>
+    <w:lvl w:ilvl="2" w:tplc="0409001B" w:tentative="1">
+      <w:start w:val="1"/>
+      <w:numFmt w:val="lowerRoman"/>
+      <w:lvlText w:val="%3."/>
+      <w:lvlJc w:val="right"/>
+      <w:pPr>
+        <w:ind w:left="2160" w:hanging="180"/>
+      </w:pPr>
+    </w:lvl>
+    <w:lvl w:ilvl="3" w:tplc="0409000F" w:tentative="1">
+      <w:start w:val="1"/>
+      <w:numFmt w:val="decimal"/>
+      <w:lvlText w:val="%4."/>
+      <w:lvlJc w:val="left"/>
+      <w:pPr>
+        <w:ind w:left="2880" w:hanging="360"/>
+      </w:pPr>
+    </w:lvl>
+    <w:lvl w:ilvl="4" w:tplc="04090019" w:tentative="1">
+      <w:start w:val="1"/>
+      <w:numFmt w:val="lowerLetter"/>
+      <w:lvlText w:val="%5."/>
+      <w:lvlJc w:val="left"/>
+      <w:pPr>
+        <w:ind w:left="3600" w:hanging="360"/>
+      </w:pPr>
+    </w:lvl>
+    <w:lvl w:ilvl="5" w:tplc="0409001B" w:tentative="1">
+      <w:start w:val="1"/>
+      <w:numFmt w:val="lowerRoman"/>
+      <w:lvlText w:val="%6."/>
+      <w:lvlJc w:val="right"/>
+      <w:pPr>
+        <w:ind w:left="4320" w:hanging="180"/>
+      </w:pPr>
+    </w:lvl>
+    <w:lvl w:ilvl="6" w:tplc="0409000F" w:tentative="1">
+      <w:start w:val="1"/>
+      <w:numFmt w:val="decimal"/>
+      <w:lvlText w:val="%7."/>
+      <w:lvlJc w:val="left"/>
+      <w:pPr>
+        <w:ind w:left="5040" w:hanging="360"/>
+      </w:pPr>
+    </w:lvl>
+    <w:lvl w:ilvl="7" w:tplc="04090019" w:tentative="1">
+      <w:start w:val="1"/>
+      <w:numFmt w:val="lowerLetter"/>
+      <w:lvlText w:val="%8."/>
+      <w:lvlJc w:val="left"/>
+      <w:pPr>
+        <w:ind w:left="5760" w:hanging="360"/>
+      </w:pPr>
+    </w:lvl>
+    <w:lvl w:ilvl="8" w:tplc="0409001B" w:tentative="1">
+      <w:start w:val="1"/>
+      <w:numFmt w:val="lowerRoman"/>
+      <w:lvlText w:val="%9."/>
+      <w:lvlJc w:val="right"/>
+      <w:pPr>
+        <w:ind w:left="6480" w:hanging="180"/>
+      </w:pPr>
+    </w:lvl>
+  </w:abstractNum>
+  <w:abstractNum w:abstractNumId="40" w15:restartNumberingAfterBreak="0">
     <w:nsid w:val="6B4457FF"/>
     <w:multiLevelType w:val="hybridMultilevel"/>
     <w:tmpl w:val="318649D4"/>
@@ -13412,7 +19901,93 @@
       </w:rPr>
     </w:lvl>
   </w:abstractNum>
-  <w:abstractNum w:abstractNumId="30" w15:restartNumberingAfterBreak="0">
+  <w:abstractNum w:abstractNumId="41" w15:restartNumberingAfterBreak="0">
+    <w:nsid w:val="6B946AEC"/>
+    <w:multiLevelType w:val="hybridMultilevel"/>
+    <w:tmpl w:val="56347D92"/>
+    <w:lvl w:ilvl="0" w:tplc="0409000F">
+      <w:start w:val="1"/>
+      <w:numFmt w:val="decimal"/>
+      <w:lvlText w:val="%1."/>
+      <w:lvlJc w:val="left"/>
+      <w:pPr>
+        <w:ind w:left="720" w:hanging="360"/>
+      </w:pPr>
+    </w:lvl>
+    <w:lvl w:ilvl="1" w:tplc="04090019" w:tentative="1">
+      <w:start w:val="1"/>
+      <w:numFmt w:val="lowerLetter"/>
+      <w:lvlText w:val="%2."/>
+      <w:lvlJc w:val="left"/>
+      <w:pPr>
+        <w:ind w:left="1440" w:hanging="360"/>
+      </w:pPr>
+    </w:lvl>
+    <w:lvl w:ilvl="2" w:tplc="0409001B" w:tentative="1">
+      <w:start w:val="1"/>
+      <w:numFmt w:val="lowerRoman"/>
+      <w:lvlText w:val="%3."/>
+      <w:lvlJc w:val="right"/>
+      <w:pPr>
+        <w:ind w:left="2160" w:hanging="180"/>
+      </w:pPr>
+    </w:lvl>
+    <w:lvl w:ilvl="3" w:tplc="0409000F" w:tentative="1">
+      <w:start w:val="1"/>
+      <w:numFmt w:val="decimal"/>
+      <w:lvlText w:val="%4."/>
+      <w:lvlJc w:val="left"/>
+      <w:pPr>
+        <w:ind w:left="2880" w:hanging="360"/>
+      </w:pPr>
+    </w:lvl>
+    <w:lvl w:ilvl="4" w:tplc="04090019" w:tentative="1">
+      <w:start w:val="1"/>
+      <w:numFmt w:val="lowerLetter"/>
+      <w:lvlText w:val="%5."/>
+      <w:lvlJc w:val="left"/>
+      <w:pPr>
+        <w:ind w:left="3600" w:hanging="360"/>
+      </w:pPr>
+    </w:lvl>
+    <w:lvl w:ilvl="5" w:tplc="0409001B" w:tentative="1">
+      <w:start w:val="1"/>
+      <w:numFmt w:val="lowerRoman"/>
+      <w:lvlText w:val="%6."/>
+      <w:lvlJc w:val="right"/>
+      <w:pPr>
+        <w:ind w:left="4320" w:hanging="180"/>
+      </w:pPr>
+    </w:lvl>
+    <w:lvl w:ilvl="6" w:tplc="0409000F" w:tentative="1">
+      <w:start w:val="1"/>
+      <w:numFmt w:val="decimal"/>
+      <w:lvlText w:val="%7."/>
+      <w:lvlJc w:val="left"/>
+      <w:pPr>
+        <w:ind w:left="5040" w:hanging="360"/>
+      </w:pPr>
+    </w:lvl>
+    <w:lvl w:ilvl="7" w:tplc="04090019" w:tentative="1">
+      <w:start w:val="1"/>
+      <w:numFmt w:val="lowerLetter"/>
+      <w:lvlText w:val="%8."/>
+      <w:lvlJc w:val="left"/>
+      <w:pPr>
+        <w:ind w:left="5760" w:hanging="360"/>
+      </w:pPr>
+    </w:lvl>
+    <w:lvl w:ilvl="8" w:tplc="0409001B" w:tentative="1">
+      <w:start w:val="1"/>
+      <w:numFmt w:val="lowerRoman"/>
+      <w:lvlText w:val="%9."/>
+      <w:lvlJc w:val="right"/>
+      <w:pPr>
+        <w:ind w:left="6480" w:hanging="180"/>
+      </w:pPr>
+    </w:lvl>
+  </w:abstractNum>
+  <w:abstractNum w:abstractNumId="42" w15:restartNumberingAfterBreak="0">
     <w:nsid w:val="6E3E0191"/>
     <w:multiLevelType w:val="hybridMultilevel"/>
     <w:tmpl w:val="7DD4A048"/>
@@ -13525,7 +20100,7 @@
       </w:rPr>
     </w:lvl>
   </w:abstractNum>
-  <w:abstractNum w:abstractNumId="31" w15:restartNumberingAfterBreak="0">
+  <w:abstractNum w:abstractNumId="43" w15:restartNumberingAfterBreak="0">
     <w:nsid w:val="6E7B4537"/>
     <w:multiLevelType w:val="hybridMultilevel"/>
     <w:tmpl w:val="4308E28E"/>
@@ -13637,7 +20212,179 @@
       </w:rPr>
     </w:lvl>
   </w:abstractNum>
-  <w:abstractNum w:abstractNumId="32" w15:restartNumberingAfterBreak="0">
+  <w:abstractNum w:abstractNumId="44" w15:restartNumberingAfterBreak="0">
+    <w:nsid w:val="6F224380"/>
+    <w:multiLevelType w:val="hybridMultilevel"/>
+    <w:tmpl w:val="B0C4C352"/>
+    <w:lvl w:ilvl="0" w:tplc="0409000F">
+      <w:start w:val="1"/>
+      <w:numFmt w:val="decimal"/>
+      <w:lvlText w:val="%1."/>
+      <w:lvlJc w:val="left"/>
+      <w:pPr>
+        <w:ind w:left="720" w:hanging="360"/>
+      </w:pPr>
+    </w:lvl>
+    <w:lvl w:ilvl="1" w:tplc="04090019" w:tentative="1">
+      <w:start w:val="1"/>
+      <w:numFmt w:val="lowerLetter"/>
+      <w:lvlText w:val="%2."/>
+      <w:lvlJc w:val="left"/>
+      <w:pPr>
+        <w:ind w:left="1440" w:hanging="360"/>
+      </w:pPr>
+    </w:lvl>
+    <w:lvl w:ilvl="2" w:tplc="0409001B" w:tentative="1">
+      <w:start w:val="1"/>
+      <w:numFmt w:val="lowerRoman"/>
+      <w:lvlText w:val="%3."/>
+      <w:lvlJc w:val="right"/>
+      <w:pPr>
+        <w:ind w:left="2160" w:hanging="180"/>
+      </w:pPr>
+    </w:lvl>
+    <w:lvl w:ilvl="3" w:tplc="0409000F" w:tentative="1">
+      <w:start w:val="1"/>
+      <w:numFmt w:val="decimal"/>
+      <w:lvlText w:val="%4."/>
+      <w:lvlJc w:val="left"/>
+      <w:pPr>
+        <w:ind w:left="2880" w:hanging="360"/>
+      </w:pPr>
+    </w:lvl>
+    <w:lvl w:ilvl="4" w:tplc="04090019" w:tentative="1">
+      <w:start w:val="1"/>
+      <w:numFmt w:val="lowerLetter"/>
+      <w:lvlText w:val="%5."/>
+      <w:lvlJc w:val="left"/>
+      <w:pPr>
+        <w:ind w:left="3600" w:hanging="360"/>
+      </w:pPr>
+    </w:lvl>
+    <w:lvl w:ilvl="5" w:tplc="0409001B" w:tentative="1">
+      <w:start w:val="1"/>
+      <w:numFmt w:val="lowerRoman"/>
+      <w:lvlText w:val="%6."/>
+      <w:lvlJc w:val="right"/>
+      <w:pPr>
+        <w:ind w:left="4320" w:hanging="180"/>
+      </w:pPr>
+    </w:lvl>
+    <w:lvl w:ilvl="6" w:tplc="0409000F" w:tentative="1">
+      <w:start w:val="1"/>
+      <w:numFmt w:val="decimal"/>
+      <w:lvlText w:val="%7."/>
+      <w:lvlJc w:val="left"/>
+      <w:pPr>
+        <w:ind w:left="5040" w:hanging="360"/>
+      </w:pPr>
+    </w:lvl>
+    <w:lvl w:ilvl="7" w:tplc="04090019" w:tentative="1">
+      <w:start w:val="1"/>
+      <w:numFmt w:val="lowerLetter"/>
+      <w:lvlText w:val="%8."/>
+      <w:lvlJc w:val="left"/>
+      <w:pPr>
+        <w:ind w:left="5760" w:hanging="360"/>
+      </w:pPr>
+    </w:lvl>
+    <w:lvl w:ilvl="8" w:tplc="0409001B" w:tentative="1">
+      <w:start w:val="1"/>
+      <w:numFmt w:val="lowerRoman"/>
+      <w:lvlText w:val="%9."/>
+      <w:lvlJc w:val="right"/>
+      <w:pPr>
+        <w:ind w:left="6480" w:hanging="180"/>
+      </w:pPr>
+    </w:lvl>
+  </w:abstractNum>
+  <w:abstractNum w:abstractNumId="45" w15:restartNumberingAfterBreak="0">
+    <w:nsid w:val="723D4C71"/>
+    <w:multiLevelType w:val="hybridMultilevel"/>
+    <w:tmpl w:val="AD76FB3E"/>
+    <w:lvl w:ilvl="0" w:tplc="0409000F">
+      <w:start w:val="1"/>
+      <w:numFmt w:val="decimal"/>
+      <w:lvlText w:val="%1."/>
+      <w:lvlJc w:val="left"/>
+      <w:pPr>
+        <w:ind w:left="720" w:hanging="360"/>
+      </w:pPr>
+    </w:lvl>
+    <w:lvl w:ilvl="1" w:tplc="04090019" w:tentative="1">
+      <w:start w:val="1"/>
+      <w:numFmt w:val="lowerLetter"/>
+      <w:lvlText w:val="%2."/>
+      <w:lvlJc w:val="left"/>
+      <w:pPr>
+        <w:ind w:left="1440" w:hanging="360"/>
+      </w:pPr>
+    </w:lvl>
+    <w:lvl w:ilvl="2" w:tplc="0409001B" w:tentative="1">
+      <w:start w:val="1"/>
+      <w:numFmt w:val="lowerRoman"/>
+      <w:lvlText w:val="%3."/>
+      <w:lvlJc w:val="right"/>
+      <w:pPr>
+        <w:ind w:left="2160" w:hanging="180"/>
+      </w:pPr>
+    </w:lvl>
+    <w:lvl w:ilvl="3" w:tplc="0409000F" w:tentative="1">
+      <w:start w:val="1"/>
+      <w:numFmt w:val="decimal"/>
+      <w:lvlText w:val="%4."/>
+      <w:lvlJc w:val="left"/>
+      <w:pPr>
+        <w:ind w:left="2880" w:hanging="360"/>
+      </w:pPr>
+    </w:lvl>
+    <w:lvl w:ilvl="4" w:tplc="04090019" w:tentative="1">
+      <w:start w:val="1"/>
+      <w:numFmt w:val="lowerLetter"/>
+      <w:lvlText w:val="%5."/>
+      <w:lvlJc w:val="left"/>
+      <w:pPr>
+        <w:ind w:left="3600" w:hanging="360"/>
+      </w:pPr>
+    </w:lvl>
+    <w:lvl w:ilvl="5" w:tplc="0409001B" w:tentative="1">
+      <w:start w:val="1"/>
+      <w:numFmt w:val="lowerRoman"/>
+      <w:lvlText w:val="%6."/>
+      <w:lvlJc w:val="right"/>
+      <w:pPr>
+        <w:ind w:left="4320" w:hanging="180"/>
+      </w:pPr>
+    </w:lvl>
+    <w:lvl w:ilvl="6" w:tplc="0409000F" w:tentative="1">
+      <w:start w:val="1"/>
+      <w:numFmt w:val="decimal"/>
+      <w:lvlText w:val="%7."/>
+      <w:lvlJc w:val="left"/>
+      <w:pPr>
+        <w:ind w:left="5040" w:hanging="360"/>
+      </w:pPr>
+    </w:lvl>
+    <w:lvl w:ilvl="7" w:tplc="04090019" w:tentative="1">
+      <w:start w:val="1"/>
+      <w:numFmt w:val="lowerLetter"/>
+      <w:lvlText w:val="%8."/>
+      <w:lvlJc w:val="left"/>
+      <w:pPr>
+        <w:ind w:left="5760" w:hanging="360"/>
+      </w:pPr>
+    </w:lvl>
+    <w:lvl w:ilvl="8" w:tplc="0409001B" w:tentative="1">
+      <w:start w:val="1"/>
+      <w:numFmt w:val="lowerRoman"/>
+      <w:lvlText w:val="%9."/>
+      <w:lvlJc w:val="right"/>
+      <w:pPr>
+        <w:ind w:left="6480" w:hanging="180"/>
+      </w:pPr>
+    </w:lvl>
+  </w:abstractNum>
+  <w:abstractNum w:abstractNumId="46" w15:restartNumberingAfterBreak="0">
     <w:nsid w:val="75FF7853"/>
     <w:multiLevelType w:val="hybridMultilevel"/>
     <w:tmpl w:val="1A72FEEA"/>
@@ -13750,7 +20497,7 @@
       </w:rPr>
     </w:lvl>
   </w:abstractNum>
-  <w:abstractNum w:abstractNumId="33" w15:restartNumberingAfterBreak="0">
+  <w:abstractNum w:abstractNumId="47" w15:restartNumberingAfterBreak="0">
     <w:nsid w:val="7906249E"/>
     <w:multiLevelType w:val="hybridMultilevel"/>
     <w:tmpl w:val="DD70AF1A"/>
@@ -13863,7 +20610,7 @@
       </w:rPr>
     </w:lvl>
   </w:abstractNum>
-  <w:abstractNum w:abstractNumId="34" w15:restartNumberingAfterBreak="0">
+  <w:abstractNum w:abstractNumId="48" w15:restartNumberingAfterBreak="0">
     <w:nsid w:val="793A79FC"/>
     <w:multiLevelType w:val="hybridMultilevel"/>
     <w:tmpl w:val="2F5C24A6"/>
@@ -13976,120 +20723,179 @@
       </w:rPr>
     </w:lvl>
   </w:abstractNum>
-  <w:abstractNum w:abstractNumId="35" w15:restartNumberingAfterBreak="0">
-    <w:nsid w:val="798D75B4"/>
+  <w:abstractNum w:abstractNumId="49" w15:restartNumberingAfterBreak="0">
+    <w:nsid w:val="7DC96D72"/>
     <w:multiLevelType w:val="hybridMultilevel"/>
-    <w:tmpl w:val="ABF43070"/>
-    <w:lvl w:ilvl="0" w:tplc="04090001">
-      <w:start w:val="1"/>
-      <w:numFmt w:val="bullet"/>
-      <w:lvlText w:val=""/>
+    <w:tmpl w:val="86C0F4AE"/>
+    <w:lvl w:ilvl="0" w:tplc="0409000F">
+      <w:start w:val="1"/>
+      <w:numFmt w:val="decimal"/>
+      <w:lvlText w:val="%1."/>
       <w:lvlJc w:val="left"/>
       <w:pPr>
         <w:ind w:left="720" w:hanging="360"/>
       </w:pPr>
-      <w:rPr>
-        <w:rFonts w:ascii="Symbol" w:hAnsi="Symbol" w:hint="default"/>
-      </w:rPr>
-    </w:lvl>
-    <w:lvl w:ilvl="1" w:tplc="FFFFFFFF" w:tentative="1">
-      <w:start w:val="1"/>
-      <w:numFmt w:val="bullet"/>
-      <w:lvlText w:val="o"/>
+    </w:lvl>
+    <w:lvl w:ilvl="1" w:tplc="04090019" w:tentative="1">
+      <w:start w:val="1"/>
+      <w:numFmt w:val="lowerLetter"/>
+      <w:lvlText w:val="%2."/>
       <w:lvlJc w:val="left"/>
       <w:pPr>
         <w:ind w:left="1440" w:hanging="360"/>
       </w:pPr>
-      <w:rPr>
-        <w:rFonts w:ascii="Courier New" w:hAnsi="Courier New" w:cs="Courier New" w:hint="default"/>
-      </w:rPr>
-    </w:lvl>
-    <w:lvl w:ilvl="2" w:tplc="FFFFFFFF" w:tentative="1">
-      <w:start w:val="1"/>
-      <w:numFmt w:val="bullet"/>
-      <w:lvlText w:val=""/>
-      <w:lvlJc w:val="left"/>
-      <w:pPr>
-        <w:ind w:left="2160" w:hanging="360"/>
-      </w:pPr>
-      <w:rPr>
-        <w:rFonts w:ascii="Wingdings" w:hAnsi="Wingdings" w:hint="default"/>
-      </w:rPr>
-    </w:lvl>
-    <w:lvl w:ilvl="3" w:tplc="FFFFFFFF" w:tentative="1">
-      <w:start w:val="1"/>
-      <w:numFmt w:val="bullet"/>
-      <w:lvlText w:val=""/>
+    </w:lvl>
+    <w:lvl w:ilvl="2" w:tplc="0409001B" w:tentative="1">
+      <w:start w:val="1"/>
+      <w:numFmt w:val="lowerRoman"/>
+      <w:lvlText w:val="%3."/>
+      <w:lvlJc w:val="right"/>
+      <w:pPr>
+        <w:ind w:left="2160" w:hanging="180"/>
+      </w:pPr>
+    </w:lvl>
+    <w:lvl w:ilvl="3" w:tplc="0409000F" w:tentative="1">
+      <w:start w:val="1"/>
+      <w:numFmt w:val="decimal"/>
+      <w:lvlText w:val="%4."/>
       <w:lvlJc w:val="left"/>
       <w:pPr>
         <w:ind w:left="2880" w:hanging="360"/>
       </w:pPr>
-      <w:rPr>
-        <w:rFonts w:ascii="Symbol" w:hAnsi="Symbol" w:hint="default"/>
-      </w:rPr>
-    </w:lvl>
-    <w:lvl w:ilvl="4" w:tplc="FFFFFFFF" w:tentative="1">
-      <w:start w:val="1"/>
-      <w:numFmt w:val="bullet"/>
-      <w:lvlText w:val="o"/>
+    </w:lvl>
+    <w:lvl w:ilvl="4" w:tplc="04090019" w:tentative="1">
+      <w:start w:val="1"/>
+      <w:numFmt w:val="lowerLetter"/>
+      <w:lvlText w:val="%5."/>
       <w:lvlJc w:val="left"/>
       <w:pPr>
         <w:ind w:left="3600" w:hanging="360"/>
       </w:pPr>
-      <w:rPr>
-        <w:rFonts w:ascii="Courier New" w:hAnsi="Courier New" w:cs="Courier New" w:hint="default"/>
-      </w:rPr>
-    </w:lvl>
-    <w:lvl w:ilvl="5" w:tplc="FFFFFFFF" w:tentative="1">
-      <w:start w:val="1"/>
-      <w:numFmt w:val="bullet"/>
-      <w:lvlText w:val=""/>
-      <w:lvlJc w:val="left"/>
-      <w:pPr>
-        <w:ind w:left="4320" w:hanging="360"/>
-      </w:pPr>
-      <w:rPr>
-        <w:rFonts w:ascii="Wingdings" w:hAnsi="Wingdings" w:hint="default"/>
-      </w:rPr>
-    </w:lvl>
-    <w:lvl w:ilvl="6" w:tplc="FFFFFFFF" w:tentative="1">
-      <w:start w:val="1"/>
-      <w:numFmt w:val="bullet"/>
-      <w:lvlText w:val=""/>
+    </w:lvl>
+    <w:lvl w:ilvl="5" w:tplc="0409001B" w:tentative="1">
+      <w:start w:val="1"/>
+      <w:numFmt w:val="lowerRoman"/>
+      <w:lvlText w:val="%6."/>
+      <w:lvlJc w:val="right"/>
+      <w:pPr>
+        <w:ind w:left="4320" w:hanging="180"/>
+      </w:pPr>
+    </w:lvl>
+    <w:lvl w:ilvl="6" w:tplc="0409000F" w:tentative="1">
+      <w:start w:val="1"/>
+      <w:numFmt w:val="decimal"/>
+      <w:lvlText w:val="%7."/>
       <w:lvlJc w:val="left"/>
       <w:pPr>
         <w:ind w:left="5040" w:hanging="360"/>
       </w:pPr>
-      <w:rPr>
-        <w:rFonts w:ascii="Symbol" w:hAnsi="Symbol" w:hint="default"/>
-      </w:rPr>
-    </w:lvl>
-    <w:lvl w:ilvl="7" w:tplc="FFFFFFFF" w:tentative="1">
-      <w:start w:val="1"/>
-      <w:numFmt w:val="bullet"/>
-      <w:lvlText w:val="o"/>
+    </w:lvl>
+    <w:lvl w:ilvl="7" w:tplc="04090019" w:tentative="1">
+      <w:start w:val="1"/>
+      <w:numFmt w:val="lowerLetter"/>
+      <w:lvlText w:val="%8."/>
       <w:lvlJc w:val="left"/>
       <w:pPr>
         <w:ind w:left="5760" w:hanging="360"/>
       </w:pPr>
-      <w:rPr>
-        <w:rFonts w:ascii="Courier New" w:hAnsi="Courier New" w:cs="Courier New" w:hint="default"/>
-      </w:rPr>
-    </w:lvl>
-    <w:lvl w:ilvl="8" w:tplc="FFFFFFFF" w:tentative="1">
-      <w:start w:val="1"/>
-      <w:numFmt w:val="bullet"/>
-      <w:lvlText w:val=""/>
-      <w:lvlJc w:val="left"/>
-      <w:pPr>
-        <w:ind w:left="6480" w:hanging="360"/>
-      </w:pPr>
-      <w:rPr>
-        <w:rFonts w:ascii="Wingdings" w:hAnsi="Wingdings" w:hint="default"/>
-      </w:rPr>
+    </w:lvl>
+    <w:lvl w:ilvl="8" w:tplc="0409001B" w:tentative="1">
+      <w:start w:val="1"/>
+      <w:numFmt w:val="lowerRoman"/>
+      <w:lvlText w:val="%9."/>
+      <w:lvlJc w:val="right"/>
+      <w:pPr>
+        <w:ind w:left="6480" w:hanging="180"/>
+      </w:pPr>
     </w:lvl>
   </w:abstractNum>
-  <w:abstractNum w:abstractNumId="36" w15:restartNumberingAfterBreak="0">
+  <w:abstractNum w:abstractNumId="50" w15:restartNumberingAfterBreak="0">
+    <w:nsid w:val="7DF9042C"/>
+    <w:multiLevelType w:val="hybridMultilevel"/>
+    <w:tmpl w:val="805A63AC"/>
+    <w:lvl w:ilvl="0" w:tplc="0409000F">
+      <w:start w:val="1"/>
+      <w:numFmt w:val="decimal"/>
+      <w:lvlText w:val="%1."/>
+      <w:lvlJc w:val="left"/>
+      <w:pPr>
+        <w:ind w:left="720" w:hanging="360"/>
+      </w:pPr>
+    </w:lvl>
+    <w:lvl w:ilvl="1" w:tplc="04090019" w:tentative="1">
+      <w:start w:val="1"/>
+      <w:numFmt w:val="lowerLetter"/>
+      <w:lvlText w:val="%2."/>
+      <w:lvlJc w:val="left"/>
+      <w:pPr>
+        <w:ind w:left="1440" w:hanging="360"/>
+      </w:pPr>
+    </w:lvl>
+    <w:lvl w:ilvl="2" w:tplc="0409001B" w:tentative="1">
+      <w:start w:val="1"/>
+      <w:numFmt w:val="lowerRoman"/>
+      <w:lvlText w:val="%3."/>
+      <w:lvlJc w:val="right"/>
+      <w:pPr>
+        <w:ind w:left="2160" w:hanging="180"/>
+      </w:pPr>
+    </w:lvl>
+    <w:lvl w:ilvl="3" w:tplc="0409000F" w:tentative="1">
+      <w:start w:val="1"/>
+      <w:numFmt w:val="decimal"/>
+      <w:lvlText w:val="%4."/>
+      <w:lvlJc w:val="left"/>
+      <w:pPr>
+        <w:ind w:left="2880" w:hanging="360"/>
+      </w:pPr>
+    </w:lvl>
+    <w:lvl w:ilvl="4" w:tplc="04090019" w:tentative="1">
+      <w:start w:val="1"/>
+      <w:numFmt w:val="lowerLetter"/>
+      <w:lvlText w:val="%5."/>
+      <w:lvlJc w:val="left"/>
+      <w:pPr>
+        <w:ind w:left="3600" w:hanging="360"/>
+      </w:pPr>
+    </w:lvl>
+    <w:lvl w:ilvl="5" w:tplc="0409001B" w:tentative="1">
+      <w:start w:val="1"/>
+      <w:numFmt w:val="lowerRoman"/>
+      <w:lvlText w:val="%6."/>
+      <w:lvlJc w:val="right"/>
+      <w:pPr>
+        <w:ind w:left="4320" w:hanging="180"/>
+      </w:pPr>
+    </w:lvl>
+    <w:lvl w:ilvl="6" w:tplc="0409000F" w:tentative="1">
+      <w:start w:val="1"/>
+      <w:numFmt w:val="decimal"/>
+      <w:lvlText w:val="%7."/>
+      <w:lvlJc w:val="left"/>
+      <w:pPr>
+        <w:ind w:left="5040" w:hanging="360"/>
+      </w:pPr>
+    </w:lvl>
+    <w:lvl w:ilvl="7" w:tplc="04090019" w:tentative="1">
+      <w:start w:val="1"/>
+      <w:numFmt w:val="lowerLetter"/>
+      <w:lvlText w:val="%8."/>
+      <w:lvlJc w:val="left"/>
+      <w:pPr>
+        <w:ind w:left="5760" w:hanging="360"/>
+      </w:pPr>
+    </w:lvl>
+    <w:lvl w:ilvl="8" w:tplc="0409001B" w:tentative="1">
+      <w:start w:val="1"/>
+      <w:numFmt w:val="lowerRoman"/>
+      <w:lvlText w:val="%9."/>
+      <w:lvlJc w:val="right"/>
+      <w:pPr>
+        <w:ind w:left="6480" w:hanging="180"/>
+      </w:pPr>
+    </w:lvl>
+  </w:abstractNum>
+  <w:abstractNum w:abstractNumId="51" w15:restartNumberingAfterBreak="0">
     <w:nsid w:val="7EB12828"/>
     <w:multiLevelType w:val="hybridMultilevel"/>
     <w:tmpl w:val="914EEE0A"/>
@@ -14205,114 +21011,399 @@
     <w:abstractNumId w:val="0"/>
   </w:num>
   <w:num w:numId="2">
+    <w:abstractNumId w:val="37"/>
+  </w:num>
+  <w:num w:numId="3">
+    <w:abstractNumId w:val="7"/>
+  </w:num>
+  <w:num w:numId="4">
+    <w:abstractNumId w:val="48"/>
+  </w:num>
+  <w:num w:numId="5">
+    <w:abstractNumId w:val="6"/>
+  </w:num>
+  <w:num w:numId="6">
+    <w:abstractNumId w:val="25"/>
+  </w:num>
+  <w:num w:numId="7">
+    <w:abstractNumId w:val="46"/>
+  </w:num>
+  <w:num w:numId="8">
+    <w:abstractNumId w:val="8"/>
+  </w:num>
+  <w:num w:numId="9">
+    <w:abstractNumId w:val="21"/>
+  </w:num>
+  <w:num w:numId="10">
+    <w:abstractNumId w:val="15"/>
+  </w:num>
+  <w:num w:numId="11">
+    <w:abstractNumId w:val="20"/>
+  </w:num>
+  <w:num w:numId="12">
+    <w:abstractNumId w:val="16"/>
+  </w:num>
+  <w:num w:numId="13">
+    <w:abstractNumId w:val="2"/>
+  </w:num>
+  <w:num w:numId="14">
+    <w:abstractNumId w:val="34"/>
+  </w:num>
+  <w:num w:numId="15">
+    <w:abstractNumId w:val="3"/>
+  </w:num>
+  <w:num w:numId="16">
+    <w:abstractNumId w:val="43"/>
+  </w:num>
+  <w:num w:numId="17">
+    <w:abstractNumId w:val="14"/>
+  </w:num>
+  <w:num w:numId="18">
+    <w:abstractNumId w:val="13"/>
+  </w:num>
+  <w:num w:numId="19">
+    <w:abstractNumId w:val="29"/>
+  </w:num>
+  <w:num w:numId="20">
+    <w:abstractNumId w:val="40"/>
+  </w:num>
+  <w:num w:numId="21">
+    <w:abstractNumId w:val="35"/>
+  </w:num>
+  <w:num w:numId="22">
+    <w:abstractNumId w:val="36"/>
+  </w:num>
+  <w:num w:numId="23">
+    <w:abstractNumId w:val="47"/>
+  </w:num>
+  <w:num w:numId="24">
+    <w:abstractNumId w:val="4"/>
+  </w:num>
+  <w:num w:numId="25">
+    <w:abstractNumId w:val="19"/>
+  </w:num>
+  <w:num w:numId="26">
+    <w:abstractNumId w:val="24"/>
+  </w:num>
+  <w:num w:numId="27">
     <w:abstractNumId w:val="27"/>
   </w:num>
-  <w:num w:numId="3">
-    <w:abstractNumId w:val="6"/>
-  </w:num>
-  <w:num w:numId="4">
-    <w:abstractNumId w:val="34"/>
-  </w:num>
-  <w:num w:numId="5">
-    <w:abstractNumId w:val="5"/>
-  </w:num>
-  <w:num w:numId="6">
-    <w:abstractNumId w:val="18"/>
-  </w:num>
-  <w:num w:numId="7">
-    <w:abstractNumId w:val="32"/>
-  </w:num>
-  <w:num w:numId="8">
-    <w:abstractNumId w:val="7"/>
-  </w:num>
-  <w:num w:numId="9">
-    <w:abstractNumId w:val="15"/>
-  </w:num>
-  <w:num w:numId="10">
-    <w:abstractNumId w:val="10"/>
-  </w:num>
-  <w:num w:numId="11">
-    <w:abstractNumId w:val="14"/>
-  </w:num>
-  <w:num w:numId="12">
-    <w:abstractNumId w:val="11"/>
-  </w:num>
-  <w:num w:numId="13">
-    <w:abstractNumId w:val="1"/>
-  </w:num>
-  <w:num w:numId="14">
-    <w:abstractNumId w:val="24"/>
-  </w:num>
-  <w:num w:numId="15">
-    <w:abstractNumId w:val="2"/>
-  </w:num>
-  <w:num w:numId="16">
-    <w:abstractNumId w:val="31"/>
-  </w:num>
-  <w:num w:numId="17">
-    <w:abstractNumId w:val="9"/>
-  </w:num>
-  <w:num w:numId="18">
-    <w:abstractNumId w:val="8"/>
-  </w:num>
-  <w:num w:numId="19">
-    <w:abstractNumId w:val="21"/>
-  </w:num>
-  <w:num w:numId="20">
-    <w:abstractNumId w:val="29"/>
-  </w:num>
-  <w:num w:numId="21">
-    <w:abstractNumId w:val="25"/>
-  </w:num>
-  <w:num w:numId="22">
-    <w:abstractNumId w:val="26"/>
-  </w:num>
-  <w:num w:numId="23">
-    <w:abstractNumId w:val="33"/>
-  </w:num>
-  <w:num w:numId="24">
-    <w:abstractNumId w:val="3"/>
-  </w:num>
-  <w:num w:numId="25">
-    <w:abstractNumId w:val="13"/>
-  </w:num>
-  <w:num w:numId="26">
-    <w:abstractNumId w:val="17"/>
-  </w:num>
-  <w:num w:numId="27">
-    <w:abstractNumId w:val="19"/>
-  </w:num>
   <w:num w:numId="28">
-    <w:abstractNumId w:val="36"/>
+    <w:abstractNumId w:val="51"/>
   </w:num>
   <w:num w:numId="29">
     <w:abstractNumId w:val="23"/>
   </w:num>
   <w:num w:numId="30">
-    <w:abstractNumId w:val="16"/>
+    <w:abstractNumId w:val="42"/>
   </w:num>
   <w:num w:numId="31">
-    <w:abstractNumId w:val="35"/>
+    <w:abstractNumId w:val="30"/>
   </w:num>
   <w:num w:numId="32">
-    <w:abstractNumId w:val="20"/>
+    <w:abstractNumId w:val="18"/>
   </w:num>
   <w:num w:numId="33">
-    <w:abstractNumId w:val="30"/>
+    <w:abstractNumId w:val="5"/>
   </w:num>
   <w:num w:numId="34">
+    <w:abstractNumId w:val="49"/>
+  </w:num>
+  <w:num w:numId="35">
+    <w:abstractNumId w:val="45"/>
+  </w:num>
+  <w:num w:numId="36">
+    <w:abstractNumId w:val="1"/>
+  </w:num>
+  <w:num w:numId="37">
+    <w:abstractNumId w:val="10"/>
+  </w:num>
+  <w:num w:numId="38">
+    <w:abstractNumId w:val="38"/>
+  </w:num>
+  <w:num w:numId="39">
+    <w:abstractNumId w:val="17"/>
+  </w:num>
+  <w:num w:numId="40">
+    <w:abstractNumId w:val="41"/>
+  </w:num>
+  <w:num w:numId="41">
+    <w:abstractNumId w:val="9"/>
+  </w:num>
+  <w:num w:numId="42">
+    <w:abstractNumId w:val="44"/>
+  </w:num>
+  <w:num w:numId="43">
+    <w:abstractNumId w:val="39"/>
+  </w:num>
+  <w:num w:numId="44">
+    <w:abstractNumId w:val="32"/>
+  </w:num>
+  <w:num w:numId="45">
+    <w:abstractNumId w:val="33"/>
+  </w:num>
+  <w:num w:numId="46">
+    <w:abstractNumId w:val="28"/>
+  </w:num>
+  <w:num w:numId="47">
     <w:abstractNumId w:val="22"/>
   </w:num>
-  <w:num w:numId="35">
-    <w:abstractNumId w:val="28"/>
+  <w:num w:numId="48">
+    <w:abstractNumId w:val="11"/>
   </w:num>
-  <w:num w:numId="36">
+  <w:num w:numId="49">
+    <w:abstractNumId w:val="50"/>
+  </w:num>
+  <w:num w:numId="50">
     <w:abstractNumId w:val="12"/>
   </w:num>
-  <w:num w:numId="37">
-    <w:abstractNumId w:val="4"/>
+  <w:num w:numId="51">
+    <w:abstractNumId w:val="31"/>
   </w:num>
-  <w:numIdMacAtCleanup w:val="25"/>
+  <w:num w:numId="52">
+    <w:abstractNumId w:val="26"/>
+  </w:num>
+  <w:num w:numId="53">
+    <w:abstractNumId w:val="10"/>
+    <w:lvlOverride w:ilvl="0">
+      <w:startOverride w:val="1"/>
+    </w:lvlOverride>
+    <w:lvlOverride w:ilvl="1">
+      <w:startOverride w:val="1"/>
+    </w:lvlOverride>
+    <w:lvlOverride w:ilvl="2">
+      <w:startOverride w:val="1"/>
+    </w:lvlOverride>
+    <w:lvlOverride w:ilvl="3">
+      <w:startOverride w:val="1"/>
+    </w:lvlOverride>
+    <w:lvlOverride w:ilvl="4">
+      <w:startOverride w:val="1"/>
+    </w:lvlOverride>
+    <w:lvlOverride w:ilvl="5">
+      <w:startOverride w:val="1"/>
+    </w:lvlOverride>
+    <w:lvlOverride w:ilvl="6">
+      <w:startOverride w:val="1"/>
+    </w:lvlOverride>
+    <w:lvlOverride w:ilvl="7">
+      <w:startOverride w:val="1"/>
+    </w:lvlOverride>
+    <w:lvlOverride w:ilvl="8">
+      <w:startOverride w:val="1"/>
+    </w:lvlOverride>
+  </w:num>
+  <w:num w:numId="54">
+    <w:abstractNumId w:val="38"/>
+    <w:lvlOverride w:ilvl="0">
+      <w:startOverride w:val="1"/>
+    </w:lvlOverride>
+    <w:lvlOverride w:ilvl="1">
+      <w:startOverride w:val="1"/>
+    </w:lvlOverride>
+    <w:lvlOverride w:ilvl="2">
+      <w:startOverride w:val="1"/>
+    </w:lvlOverride>
+    <w:lvlOverride w:ilvl="3">
+      <w:startOverride w:val="1"/>
+    </w:lvlOverride>
+    <w:lvlOverride w:ilvl="4">
+      <w:startOverride w:val="1"/>
+    </w:lvlOverride>
+    <w:lvlOverride w:ilvl="5">
+      <w:startOverride w:val="1"/>
+    </w:lvlOverride>
+    <w:lvlOverride w:ilvl="6">
+      <w:startOverride w:val="1"/>
+    </w:lvlOverride>
+    <w:lvlOverride w:ilvl="7">
+      <w:startOverride w:val="1"/>
+    </w:lvlOverride>
+    <w:lvlOverride w:ilvl="8">
+      <w:startOverride w:val="1"/>
+    </w:lvlOverride>
+  </w:num>
+  <w:num w:numId="55">
+    <w:abstractNumId w:val="17"/>
+    <w:lvlOverride w:ilvl="0">
+      <w:startOverride w:val="1"/>
+    </w:lvlOverride>
+    <w:lvlOverride w:ilvl="1">
+      <w:startOverride w:val="1"/>
+    </w:lvlOverride>
+    <w:lvlOverride w:ilvl="2">
+      <w:startOverride w:val="1"/>
+    </w:lvlOverride>
+    <w:lvlOverride w:ilvl="3">
+      <w:startOverride w:val="1"/>
+    </w:lvlOverride>
+    <w:lvlOverride w:ilvl="4">
+      <w:startOverride w:val="1"/>
+    </w:lvlOverride>
+    <w:lvlOverride w:ilvl="5">
+      <w:startOverride w:val="1"/>
+    </w:lvlOverride>
+    <w:lvlOverride w:ilvl="6">
+      <w:startOverride w:val="1"/>
+    </w:lvlOverride>
+    <w:lvlOverride w:ilvl="7">
+      <w:startOverride w:val="1"/>
+    </w:lvlOverride>
+    <w:lvlOverride w:ilvl="8">
+      <w:startOverride w:val="1"/>
+    </w:lvlOverride>
+  </w:num>
+  <w:num w:numId="56">
+    <w:abstractNumId w:val="44"/>
+    <w:lvlOverride w:ilvl="0">
+      <w:startOverride w:val="1"/>
+    </w:lvlOverride>
+    <w:lvlOverride w:ilvl="1">
+      <w:startOverride w:val="1"/>
+    </w:lvlOverride>
+    <w:lvlOverride w:ilvl="2">
+      <w:startOverride w:val="1"/>
+    </w:lvlOverride>
+    <w:lvlOverride w:ilvl="3">
+      <w:startOverride w:val="1"/>
+    </w:lvlOverride>
+    <w:lvlOverride w:ilvl="4">
+      <w:startOverride w:val="1"/>
+    </w:lvlOverride>
+    <w:lvlOverride w:ilvl="5">
+      <w:startOverride w:val="1"/>
+    </w:lvlOverride>
+    <w:lvlOverride w:ilvl="6">
+      <w:startOverride w:val="1"/>
+    </w:lvlOverride>
+    <w:lvlOverride w:ilvl="7">
+      <w:startOverride w:val="1"/>
+    </w:lvlOverride>
+    <w:lvlOverride w:ilvl="8">
+      <w:startOverride w:val="1"/>
+    </w:lvlOverride>
+  </w:num>
+  <w:num w:numId="57">
+    <w:abstractNumId w:val="32"/>
+    <w:lvlOverride w:ilvl="0">
+      <w:startOverride w:val="1"/>
+    </w:lvlOverride>
+    <w:lvlOverride w:ilvl="1">
+      <w:startOverride w:val="1"/>
+    </w:lvlOverride>
+    <w:lvlOverride w:ilvl="2">
+      <w:startOverride w:val="1"/>
+    </w:lvlOverride>
+    <w:lvlOverride w:ilvl="3">
+      <w:startOverride w:val="1"/>
+    </w:lvlOverride>
+    <w:lvlOverride w:ilvl="4">
+      <w:startOverride w:val="1"/>
+    </w:lvlOverride>
+    <w:lvlOverride w:ilvl="5">
+      <w:startOverride w:val="1"/>
+    </w:lvlOverride>
+    <w:lvlOverride w:ilvl="6">
+      <w:startOverride w:val="1"/>
+    </w:lvlOverride>
+    <w:lvlOverride w:ilvl="7">
+      <w:startOverride w:val="1"/>
+    </w:lvlOverride>
+    <w:lvlOverride w:ilvl="8">
+      <w:startOverride w:val="1"/>
+    </w:lvlOverride>
+  </w:num>
+  <w:num w:numId="58">
+    <w:abstractNumId w:val="39"/>
+    <w:lvlOverride w:ilvl="0">
+      <w:startOverride w:val="1"/>
+    </w:lvlOverride>
+    <w:lvlOverride w:ilvl="1">
+      <w:startOverride w:val="1"/>
+    </w:lvlOverride>
+    <w:lvlOverride w:ilvl="2">
+      <w:startOverride w:val="1"/>
+    </w:lvlOverride>
+    <w:lvlOverride w:ilvl="3">
+      <w:startOverride w:val="1"/>
+    </w:lvlOverride>
+    <w:lvlOverride w:ilvl="4">
+      <w:startOverride w:val="1"/>
+    </w:lvlOverride>
+    <w:lvlOverride w:ilvl="5">
+      <w:startOverride w:val="1"/>
+    </w:lvlOverride>
+    <w:lvlOverride w:ilvl="6">
+      <w:startOverride w:val="1"/>
+    </w:lvlOverride>
+    <w:lvlOverride w:ilvl="7">
+      <w:startOverride w:val="1"/>
+    </w:lvlOverride>
+    <w:lvlOverride w:ilvl="8">
+      <w:startOverride w:val="1"/>
+    </w:lvlOverride>
+  </w:num>
+  <w:num w:numId="59">
+    <w:abstractNumId w:val="41"/>
+    <w:lvlOverride w:ilvl="0">
+      <w:startOverride w:val="1"/>
+    </w:lvlOverride>
+    <w:lvlOverride w:ilvl="1">
+      <w:startOverride w:val="1"/>
+    </w:lvlOverride>
+    <w:lvlOverride w:ilvl="2">
+      <w:startOverride w:val="1"/>
+    </w:lvlOverride>
+    <w:lvlOverride w:ilvl="3">
+      <w:startOverride w:val="1"/>
+    </w:lvlOverride>
+    <w:lvlOverride w:ilvl="4">
+      <w:startOverride w:val="1"/>
+    </w:lvlOverride>
+    <w:lvlOverride w:ilvl="5">
+      <w:startOverride w:val="1"/>
+    </w:lvlOverride>
+    <w:lvlOverride w:ilvl="6">
+      <w:startOverride w:val="1"/>
+    </w:lvlOverride>
+    <w:lvlOverride w:ilvl="7">
+      <w:startOverride w:val="1"/>
+    </w:lvlOverride>
+    <w:lvlOverride w:ilvl="8">
+      <w:startOverride w:val="1"/>
+    </w:lvlOverride>
+  </w:num>
+  <w:num w:numId="60">
+    <w:abstractNumId w:val="9"/>
+    <w:lvlOverride w:ilvl="0">
+      <w:startOverride w:val="1"/>
+    </w:lvlOverride>
+    <w:lvlOverride w:ilvl="1">
+      <w:startOverride w:val="1"/>
+    </w:lvlOverride>
+    <w:lvlOverride w:ilvl="2">
+      <w:startOverride w:val="1"/>
+    </w:lvlOverride>
+    <w:lvlOverride w:ilvl="3">
+      <w:startOverride w:val="1"/>
+    </w:lvlOverride>
+    <w:lvlOverride w:ilvl="4">
+      <w:startOverride w:val="1"/>
+    </w:lvlOverride>
+    <w:lvlOverride w:ilvl="5">
+      <w:startOverride w:val="1"/>
+    </w:lvlOverride>
+    <w:lvlOverride w:ilvl="6">
+      <w:startOverride w:val="1"/>
+    </w:lvlOverride>
+    <w:lvlOverride w:ilvl="7">
+      <w:startOverride w:val="1"/>
+    </w:lvlOverride>
+    <w:lvlOverride w:ilvl="8">
+      <w:startOverride w:val="1"/>
+    </w:lvlOverride>
+  </w:num>
+  <w:numIdMacAtCleanup w:val="52"/>
 </w:numbering>
 </file>
 

--- a/QuanLyDatMuaVeTauSRS.docx
+++ b/QuanLyDatMuaVeTauSRS.docx
@@ -263,6 +263,34 @@
         </w:rPr>
         <w:t>Trương Phúc Dũng</w:t>
       </w:r>
+      <w:r>
+        <w:rPr>
+          <w:rFonts w:ascii="Times New Roman" w:hAnsi="Times New Roman"/>
+          <w:b/>
+          <w:sz w:val="26"/>
+          <w:szCs w:val="26"/>
+        </w:rPr>
+        <w:t xml:space="preserve"> </w:t>
+      </w:r>
+      <w:r>
+        <w:rPr>
+          <w:rFonts w:ascii="Times New Roman" w:hAnsi="Times New Roman"/>
+          <w:b/>
+          <w:sz w:val="26"/>
+          <w:szCs w:val="26"/>
+        </w:rPr>
+        <w:tab/>
+      </w:r>
+      <w:r>
+        <w:rPr>
+          <w:rFonts w:ascii="Times New Roman" w:hAnsi="Times New Roman"/>
+          <w:b/>
+          <w:sz w:val="26"/>
+          <w:szCs w:val="26"/>
+        </w:rPr>
+        <w:tab/>
+        <w:t>1911547734</w:t>
+      </w:r>
     </w:p>
     <w:p>
       <w:pPr>
@@ -288,6 +316,25 @@
         </w:rPr>
         <w:t xml:space="preserve">Lâm Thị Xuân Hương </w:t>
       </w:r>
+      <w:r>
+        <w:rPr>
+          <w:rFonts w:ascii="Times New Roman" w:hAnsi="Times New Roman"/>
+          <w:b/>
+          <w:sz w:val="26"/>
+          <w:szCs w:val="26"/>
+        </w:rPr>
+        <w:tab/>
+      </w:r>
+      <w:r>
+        <w:rPr>
+          <w:rFonts w:ascii="Times New Roman" w:hAnsi="Times New Roman"/>
+          <w:b/>
+          <w:sz w:val="26"/>
+          <w:szCs w:val="26"/>
+        </w:rPr>
+        <w:tab/>
+        <w:t>1911548524</w:t>
+      </w:r>
     </w:p>
     <w:p>
       <w:pPr>
@@ -313,6 +360,34 @@
         </w:rPr>
         <w:t>Lồng An Phúc</w:t>
       </w:r>
+      <w:r>
+        <w:rPr>
+          <w:rFonts w:ascii="Times New Roman" w:hAnsi="Times New Roman"/>
+          <w:b/>
+          <w:sz w:val="26"/>
+          <w:szCs w:val="26"/>
+        </w:rPr>
+        <w:tab/>
+      </w:r>
+      <w:r>
+        <w:rPr>
+          <w:rFonts w:ascii="Times New Roman" w:hAnsi="Times New Roman"/>
+          <w:b/>
+          <w:sz w:val="26"/>
+          <w:szCs w:val="26"/>
+        </w:rPr>
+        <w:tab/>
+      </w:r>
+      <w:r>
+        <w:rPr>
+          <w:rFonts w:ascii="Times New Roman" w:hAnsi="Times New Roman"/>
+          <w:b/>
+          <w:sz w:val="26"/>
+          <w:szCs w:val="26"/>
+        </w:rPr>
+        <w:tab/>
+        <w:t>1711546635</w:t>
+      </w:r>
     </w:p>
     <w:p>
       <w:pPr>
@@ -337,6 +412,25 @@
           <w:szCs w:val="26"/>
         </w:rPr>
         <w:t>Đoàn Thị Thu Thảo</w:t>
+      </w:r>
+      <w:r>
+        <w:rPr>
+          <w:rFonts w:ascii="Times New Roman" w:hAnsi="Times New Roman"/>
+          <w:b/>
+          <w:sz w:val="26"/>
+          <w:szCs w:val="26"/>
+        </w:rPr>
+        <w:tab/>
+      </w:r>
+      <w:r>
+        <w:rPr>
+          <w:rFonts w:ascii="Times New Roman" w:hAnsi="Times New Roman"/>
+          <w:b/>
+          <w:sz w:val="26"/>
+          <w:szCs w:val="26"/>
+        </w:rPr>
+        <w:tab/>
+        <w:t>1911547970</w:t>
       </w:r>
     </w:p>
     <w:p>
@@ -1764,7 +1858,7 @@
         </w:rPr>
         <w:fldChar w:fldCharType="separate"/>
       </w:r>
-      <w:hyperlink w:anchor="_Toc97880235" w:history="1">
+      <w:hyperlink w:anchor="_Toc98481416" w:history="1">
         <w:r>
           <w:rPr>
             <w:rStyle w:val="Hyperlink"/>
@@ -1804,7 +1898,7 @@
           <w:rPr>
             <w:webHidden/>
           </w:rPr>
-          <w:instrText xml:space="preserve"> PAGEREF _Toc97880235 \h </w:instrText>
+          <w:instrText xml:space="preserve"> PAGEREF _Toc98481416 \h </w:instrText>
         </w:r>
         <w:r>
           <w:rPr>
@@ -1841,7 +1935,7 @@
           <w:szCs w:val="22"/>
         </w:rPr>
       </w:pPr>
-      <w:hyperlink w:anchor="_Toc97880236" w:history="1">
+      <w:hyperlink w:anchor="_Toc98481417" w:history="1">
         <w:r>
           <w:rPr>
             <w:rStyle w:val="Hyperlink"/>
@@ -1886,7 +1980,7 @@
             <w:noProof/>
             <w:webHidden/>
           </w:rPr>
-          <w:instrText xml:space="preserve"> PAGEREF _Toc97880236 \h </w:instrText>
+          <w:instrText xml:space="preserve"> PAGEREF _Toc98481417 \h </w:instrText>
         </w:r>
         <w:r>
           <w:rPr>
@@ -1927,7 +2021,7 @@
           <w:szCs w:val="22"/>
         </w:rPr>
       </w:pPr>
-      <w:hyperlink w:anchor="_Toc97880237" w:history="1">
+      <w:hyperlink w:anchor="_Toc98481418" w:history="1">
         <w:r>
           <w:rPr>
             <w:rStyle w:val="Hyperlink"/>
@@ -1972,7 +2066,7 @@
             <w:noProof/>
             <w:webHidden/>
           </w:rPr>
-          <w:instrText xml:space="preserve"> PAGEREF _Toc97880237 \h </w:instrText>
+          <w:instrText xml:space="preserve"> PAGEREF _Toc98481418 \h </w:instrText>
         </w:r>
         <w:r>
           <w:rPr>
@@ -2013,7 +2107,7 @@
           <w:szCs w:val="22"/>
         </w:rPr>
       </w:pPr>
-      <w:hyperlink w:anchor="_Toc97880238" w:history="1">
+      <w:hyperlink w:anchor="_Toc98481419" w:history="1">
         <w:r>
           <w:rPr>
             <w:rStyle w:val="Hyperlink"/>
@@ -2058,7 +2152,7 @@
             <w:noProof/>
             <w:webHidden/>
           </w:rPr>
-          <w:instrText xml:space="preserve"> PAGEREF _Toc97880238 \h </w:instrText>
+          <w:instrText xml:space="preserve"> PAGEREF _Toc98481419 \h </w:instrText>
         </w:r>
         <w:r>
           <w:rPr>
@@ -2078,7 +2172,7 @@
             <w:noProof/>
             <w:webHidden/>
           </w:rPr>
-          <w:t>4</w:t>
+          <w:t>5</w:t>
         </w:r>
         <w:r>
           <w:rPr>
@@ -2099,7 +2193,7 @@
           <w:szCs w:val="22"/>
         </w:rPr>
       </w:pPr>
-      <w:hyperlink w:anchor="_Toc97880239" w:history="1">
+      <w:hyperlink w:anchor="_Toc98481420" w:history="1">
         <w:r>
           <w:rPr>
             <w:rStyle w:val="Hyperlink"/>
@@ -2144,7 +2238,7 @@
             <w:noProof/>
             <w:webHidden/>
           </w:rPr>
-          <w:instrText xml:space="preserve"> PAGEREF _Toc97880239 \h </w:instrText>
+          <w:instrText xml:space="preserve"> PAGEREF _Toc98481420 \h </w:instrText>
         </w:r>
         <w:r>
           <w:rPr>
@@ -2164,7 +2258,7 @@
             <w:noProof/>
             <w:webHidden/>
           </w:rPr>
-          <w:t>4</w:t>
+          <w:t>5</w:t>
         </w:r>
         <w:r>
           <w:rPr>
@@ -2185,7 +2279,7 @@
           <w:szCs w:val="22"/>
         </w:rPr>
       </w:pPr>
-      <w:hyperlink w:anchor="_Toc97880240" w:history="1">
+      <w:hyperlink w:anchor="_Toc98481421" w:history="1">
         <w:r>
           <w:rPr>
             <w:rStyle w:val="Hyperlink"/>
@@ -2225,7 +2319,7 @@
           <w:rPr>
             <w:webHidden/>
           </w:rPr>
-          <w:instrText xml:space="preserve"> PAGEREF _Toc97880240 \h </w:instrText>
+          <w:instrText xml:space="preserve"> PAGEREF _Toc98481421 \h </w:instrText>
         </w:r>
         <w:r>
           <w:rPr>
@@ -2262,7 +2356,7 @@
           <w:szCs w:val="22"/>
         </w:rPr>
       </w:pPr>
-      <w:hyperlink w:anchor="_Toc97880241" w:history="1">
+      <w:hyperlink w:anchor="_Toc98481422" w:history="1">
         <w:r>
           <w:rPr>
             <w:rStyle w:val="Hyperlink"/>
@@ -2307,7 +2401,7 @@
             <w:noProof/>
             <w:webHidden/>
           </w:rPr>
-          <w:instrText xml:space="preserve"> PAGEREF _Toc97880241 \h </w:instrText>
+          <w:instrText xml:space="preserve"> PAGEREF _Toc98481422 \h </w:instrText>
         </w:r>
         <w:r>
           <w:rPr>
@@ -2348,7 +2442,7 @@
           <w:szCs w:val="22"/>
         </w:rPr>
       </w:pPr>
-      <w:hyperlink w:anchor="_Toc97880242" w:history="1">
+      <w:hyperlink w:anchor="_Toc98481423" w:history="1">
         <w:r>
           <w:rPr>
             <w:rStyle w:val="Hyperlink"/>
@@ -2388,7 +2482,7 @@
           <w:rPr>
             <w:webHidden/>
           </w:rPr>
-          <w:instrText xml:space="preserve"> PAGEREF _Toc97880242 \h </w:instrText>
+          <w:instrText xml:space="preserve"> PAGEREF _Toc98481423 \h </w:instrText>
         </w:r>
         <w:r>
           <w:rPr>
@@ -2425,7 +2519,7 @@
           <w:szCs w:val="22"/>
         </w:rPr>
       </w:pPr>
-      <w:hyperlink w:anchor="_Toc97880243" w:history="1">
+      <w:hyperlink w:anchor="_Toc98481424" w:history="1">
         <w:r>
           <w:rPr>
             <w:rStyle w:val="Hyperlink"/>
@@ -2470,7 +2564,7 @@
             <w:noProof/>
             <w:webHidden/>
           </w:rPr>
-          <w:instrText xml:space="preserve"> PAGEREF _Toc97880243 \h </w:instrText>
+          <w:instrText xml:space="preserve"> PAGEREF _Toc98481424 \h </w:instrText>
         </w:r>
         <w:r>
           <w:rPr>
@@ -2511,7 +2605,7 @@
           <w:szCs w:val="22"/>
         </w:rPr>
       </w:pPr>
-      <w:hyperlink w:anchor="_Toc97880244" w:history="1">
+      <w:hyperlink w:anchor="_Toc98481425" w:history="1">
         <w:r>
           <w:rPr>
             <w:rStyle w:val="Hyperlink"/>
@@ -2556,7 +2650,7 @@
             <w:noProof/>
             <w:webHidden/>
           </w:rPr>
-          <w:instrText xml:space="preserve"> PAGEREF _Toc97880244 \h </w:instrText>
+          <w:instrText xml:space="preserve"> PAGEREF _Toc98481425 \h </w:instrText>
         </w:r>
         <w:r>
           <w:rPr>
@@ -2576,7 +2670,7 @@
             <w:noProof/>
             <w:webHidden/>
           </w:rPr>
-          <w:t>13</w:t>
+          <w:t>21</w:t>
         </w:r>
         <w:r>
           <w:rPr>
@@ -2597,7 +2691,7 @@
           <w:szCs w:val="22"/>
         </w:rPr>
       </w:pPr>
-      <w:hyperlink w:anchor="_Toc97880245" w:history="1">
+      <w:hyperlink w:anchor="_Toc98481426" w:history="1">
         <w:r>
           <w:rPr>
             <w:rStyle w:val="Hyperlink"/>
@@ -2642,7 +2736,7 @@
             <w:noProof/>
             <w:webHidden/>
           </w:rPr>
-          <w:instrText xml:space="preserve"> PAGEREF _Toc97880245 \h </w:instrText>
+          <w:instrText xml:space="preserve"> PAGEREF _Toc98481426 \h </w:instrText>
         </w:r>
         <w:r>
           <w:rPr>
@@ -2662,7 +2756,7 @@
             <w:noProof/>
             <w:webHidden/>
           </w:rPr>
-          <w:t>13</w:t>
+          <w:t>22</w:t>
         </w:r>
         <w:r>
           <w:rPr>
@@ -2683,7 +2777,7 @@
           <w:szCs w:val="22"/>
         </w:rPr>
       </w:pPr>
-      <w:hyperlink w:anchor="_Toc97880246" w:history="1">
+      <w:hyperlink w:anchor="_Toc98481427" w:history="1">
         <w:r>
           <w:rPr>
             <w:rStyle w:val="Hyperlink"/>
@@ -2723,7 +2817,7 @@
           <w:rPr>
             <w:webHidden/>
           </w:rPr>
-          <w:instrText xml:space="preserve"> PAGEREF _Toc97880246 \h </w:instrText>
+          <w:instrText xml:space="preserve"> PAGEREF _Toc98481427 \h </w:instrText>
         </w:r>
         <w:r>
           <w:rPr>
@@ -2740,7 +2834,7 @@
           <w:rPr>
             <w:webHidden/>
           </w:rPr>
-          <w:t>13</w:t>
+          <w:t>22</w:t>
         </w:r>
         <w:r>
           <w:rPr>
@@ -2760,7 +2854,7 @@
           <w:szCs w:val="22"/>
         </w:rPr>
       </w:pPr>
-      <w:hyperlink w:anchor="_Toc97880247" w:history="1">
+      <w:hyperlink w:anchor="_Toc98481428" w:history="1">
         <w:r>
           <w:rPr>
             <w:rStyle w:val="Hyperlink"/>
@@ -2807,7 +2901,7 @@
             <w:noProof/>
             <w:webHidden/>
           </w:rPr>
-          <w:instrText xml:space="preserve"> PAGEREF _Toc97880247 \h </w:instrText>
+          <w:instrText xml:space="preserve"> PAGEREF _Toc98481428 \h </w:instrText>
         </w:r>
         <w:r>
           <w:rPr>
@@ -2827,7 +2921,7 @@
             <w:noProof/>
             <w:webHidden/>
           </w:rPr>
-          <w:t>13</w:t>
+          <w:t>22</w:t>
         </w:r>
         <w:r>
           <w:rPr>
@@ -2848,7 +2942,7 @@
           <w:szCs w:val="22"/>
         </w:rPr>
       </w:pPr>
-      <w:hyperlink w:anchor="_Toc97880248" w:history="1">
+      <w:hyperlink w:anchor="_Toc98481429" w:history="1">
         <w:r>
           <w:rPr>
             <w:rStyle w:val="Hyperlink"/>
@@ -2894,7 +2988,7 @@
             <w:noProof/>
             <w:webHidden/>
           </w:rPr>
-          <w:instrText xml:space="preserve"> PAGEREF _Toc97880248 \h </w:instrText>
+          <w:instrText xml:space="preserve"> PAGEREF _Toc98481429 \h </w:instrText>
         </w:r>
         <w:r>
           <w:rPr>
@@ -2914,7 +3008,7 @@
             <w:noProof/>
             <w:webHidden/>
           </w:rPr>
-          <w:t>14</w:t>
+          <w:t>22</w:t>
         </w:r>
         <w:r>
           <w:rPr>
@@ -2935,7 +3029,7 @@
           <w:szCs w:val="22"/>
         </w:rPr>
       </w:pPr>
-      <w:hyperlink w:anchor="_Toc97880249" w:history="1">
+      <w:hyperlink w:anchor="_Toc98481430" w:history="1">
         <w:r>
           <w:rPr>
             <w:rStyle w:val="Hyperlink"/>
@@ -2980,7 +3074,7 @@
             <w:noProof/>
             <w:webHidden/>
           </w:rPr>
-          <w:instrText xml:space="preserve"> PAGEREF _Toc97880249 \h </w:instrText>
+          <w:instrText xml:space="preserve"> PAGEREF _Toc98481430 \h </w:instrText>
         </w:r>
         <w:r>
           <w:rPr>
@@ -3000,7 +3094,7 @@
             <w:noProof/>
             <w:webHidden/>
           </w:rPr>
-          <w:t>14</w:t>
+          <w:t>23</w:t>
         </w:r>
         <w:r>
           <w:rPr>
@@ -3021,7 +3115,7 @@
           <w:szCs w:val="22"/>
         </w:rPr>
       </w:pPr>
-      <w:hyperlink w:anchor="_Toc97880250" w:history="1">
+      <w:hyperlink w:anchor="_Toc98481431" w:history="1">
         <w:r>
           <w:rPr>
             <w:rStyle w:val="Hyperlink"/>
@@ -3066,7 +3160,7 @@
             <w:noProof/>
             <w:webHidden/>
           </w:rPr>
-          <w:instrText xml:space="preserve"> PAGEREF _Toc97880250 \h </w:instrText>
+          <w:instrText xml:space="preserve"> PAGEREF _Toc98481431 \h </w:instrText>
         </w:r>
         <w:r>
           <w:rPr>
@@ -3086,7 +3180,7 @@
             <w:noProof/>
             <w:webHidden/>
           </w:rPr>
-          <w:t>15</w:t>
+          <w:t>23</w:t>
         </w:r>
         <w:r>
           <w:rPr>
@@ -3107,7 +3201,7 @@
           <w:szCs w:val="22"/>
         </w:rPr>
       </w:pPr>
-      <w:hyperlink w:anchor="_Toc97880251" w:history="1">
+      <w:hyperlink w:anchor="_Toc98481432" w:history="1">
         <w:r>
           <w:rPr>
             <w:rStyle w:val="Hyperlink"/>
@@ -3162,7 +3256,7 @@
             <w:noProof/>
             <w:webHidden/>
           </w:rPr>
-          <w:instrText xml:space="preserve"> PAGEREF _Toc97880251 \h </w:instrText>
+          <w:instrText xml:space="preserve"> PAGEREF _Toc98481432 \h </w:instrText>
         </w:r>
         <w:r>
           <w:rPr>
@@ -3182,7 +3276,7 @@
             <w:noProof/>
             <w:webHidden/>
           </w:rPr>
-          <w:t>15</w:t>
+          <w:t>24</w:t>
         </w:r>
         <w:r>
           <w:rPr>
@@ -3203,7 +3297,7 @@
           <w:szCs w:val="22"/>
         </w:rPr>
       </w:pPr>
-      <w:hyperlink w:anchor="_Toc97880252" w:history="1">
+      <w:hyperlink w:anchor="_Toc98481433" w:history="1">
         <w:r>
           <w:rPr>
             <w:rStyle w:val="Hyperlink"/>
@@ -3248,7 +3342,7 @@
             <w:noProof/>
             <w:webHidden/>
           </w:rPr>
-          <w:instrText xml:space="preserve"> PAGEREF _Toc97880252 \h </w:instrText>
+          <w:instrText xml:space="preserve"> PAGEREF _Toc98481433 \h </w:instrText>
         </w:r>
         <w:r>
           <w:rPr>
@@ -3268,7 +3362,7 @@
             <w:noProof/>
             <w:webHidden/>
           </w:rPr>
-          <w:t>16</w:t>
+          <w:t>24</w:t>
         </w:r>
         <w:r>
           <w:rPr>
@@ -3289,7 +3383,7 @@
           <w:szCs w:val="22"/>
         </w:rPr>
       </w:pPr>
-      <w:hyperlink w:anchor="_Toc97880253" w:history="1">
+      <w:hyperlink w:anchor="_Toc98481434" w:history="1">
         <w:r>
           <w:rPr>
             <w:rStyle w:val="Hyperlink"/>
@@ -3334,7 +3428,7 @@
             <w:noProof/>
             <w:webHidden/>
           </w:rPr>
-          <w:instrText xml:space="preserve"> PAGEREF _Toc97880253 \h </w:instrText>
+          <w:instrText xml:space="preserve"> PAGEREF _Toc98481434 \h </w:instrText>
         </w:r>
         <w:r>
           <w:rPr>
@@ -3354,7 +3448,7 @@
             <w:noProof/>
             <w:webHidden/>
           </w:rPr>
-          <w:t>16</w:t>
+          <w:t>24</w:t>
         </w:r>
         <w:r>
           <w:rPr>
@@ -3375,7 +3469,7 @@
           <w:szCs w:val="22"/>
         </w:rPr>
       </w:pPr>
-      <w:hyperlink w:anchor="_Toc97880254" w:history="1">
+      <w:hyperlink w:anchor="_Toc98481435" w:history="1">
         <w:r>
           <w:rPr>
             <w:rStyle w:val="Hyperlink"/>
@@ -3420,7 +3514,7 @@
             <w:noProof/>
             <w:webHidden/>
           </w:rPr>
-          <w:instrText xml:space="preserve"> PAGEREF _Toc97880254 \h </w:instrText>
+          <w:instrText xml:space="preserve"> PAGEREF _Toc98481435 \h </w:instrText>
         </w:r>
         <w:r>
           <w:rPr>
@@ -3440,7 +3534,7 @@
             <w:noProof/>
             <w:webHidden/>
           </w:rPr>
-          <w:t>16</w:t>
+          <w:t>25</w:t>
         </w:r>
         <w:r>
           <w:rPr>
@@ -3461,7 +3555,7 @@
           <w:szCs w:val="22"/>
         </w:rPr>
       </w:pPr>
-      <w:hyperlink w:anchor="_Toc97880255" w:history="1">
+      <w:hyperlink w:anchor="_Toc98481436" w:history="1">
         <w:r>
           <w:rPr>
             <w:rStyle w:val="Hyperlink"/>
@@ -3506,7 +3600,7 @@
             <w:noProof/>
             <w:webHidden/>
           </w:rPr>
-          <w:instrText xml:space="preserve"> PAGEREF _Toc97880255 \h </w:instrText>
+          <w:instrText xml:space="preserve"> PAGEREF _Toc98481436 \h </w:instrText>
         </w:r>
         <w:r>
           <w:rPr>
@@ -3526,7 +3620,7 @@
             <w:noProof/>
             <w:webHidden/>
           </w:rPr>
-          <w:t>16</w:t>
+          <w:t>25</w:t>
         </w:r>
         <w:r>
           <w:rPr>
@@ -3547,7 +3641,7 @@
           <w:szCs w:val="22"/>
         </w:rPr>
       </w:pPr>
-      <w:hyperlink w:anchor="_Toc97880256" w:history="1">
+      <w:hyperlink w:anchor="_Toc98481437" w:history="1">
         <w:r>
           <w:rPr>
             <w:rStyle w:val="Hyperlink"/>
@@ -3592,7 +3686,7 @@
             <w:noProof/>
             <w:webHidden/>
           </w:rPr>
-          <w:instrText xml:space="preserve"> PAGEREF _Toc97880256 \h </w:instrText>
+          <w:instrText xml:space="preserve"> PAGEREF _Toc98481437 \h </w:instrText>
         </w:r>
         <w:r>
           <w:rPr>
@@ -3612,7 +3706,7 @@
             <w:noProof/>
             <w:webHidden/>
           </w:rPr>
-          <w:t>16</w:t>
+          <w:t>25</w:t>
         </w:r>
         <w:r>
           <w:rPr>
@@ -3633,7 +3727,7 @@
           <w:szCs w:val="22"/>
         </w:rPr>
       </w:pPr>
-      <w:hyperlink w:anchor="_Toc97880257" w:history="1">
+      <w:hyperlink w:anchor="_Toc98481438" w:history="1">
         <w:r>
           <w:rPr>
             <w:rStyle w:val="Hyperlink"/>
@@ -3673,7 +3767,7 @@
           <w:rPr>
             <w:webHidden/>
           </w:rPr>
-          <w:instrText xml:space="preserve"> PAGEREF _Toc97880257 \h </w:instrText>
+          <w:instrText xml:space="preserve"> PAGEREF _Toc98481438 \h </w:instrText>
         </w:r>
         <w:r>
           <w:rPr>
@@ -3690,7 +3784,7 @@
           <w:rPr>
             <w:webHidden/>
           </w:rPr>
-          <w:t>17</w:t>
+          <w:t>25</w:t>
         </w:r>
         <w:r>
           <w:rPr>
@@ -3724,7 +3818,7 @@
           <w:szCs w:val="26"/>
         </w:rPr>
       </w:pPr>
-      <w:bookmarkStart w:id="2" w:name="_Toc97880235"/>
+      <w:bookmarkStart w:id="2" w:name="_Toc98481416"/>
       <w:r>
         <w:rPr>
           <w:rFonts w:ascii="Times New Roman" w:hAnsi="Times New Roman"/>
@@ -3753,7 +3847,7 @@
           <w:szCs w:val="26"/>
         </w:rPr>
       </w:pPr>
-      <w:bookmarkStart w:id="3" w:name="_Toc97880236"/>
+      <w:bookmarkStart w:id="3" w:name="_Toc98481417"/>
       <w:r>
         <w:rPr>
           <w:rFonts w:ascii="Times New Roman" w:hAnsi="Times New Roman"/>
@@ -4188,7 +4282,7 @@
           <w:szCs w:val="26"/>
         </w:rPr>
       </w:pPr>
-      <w:bookmarkStart w:id="4" w:name="_Toc97880237"/>
+      <w:bookmarkStart w:id="4" w:name="_Toc98481418"/>
       <w:r>
         <w:rPr>
           <w:rFonts w:ascii="Times New Roman" w:hAnsi="Times New Roman"/>
@@ -4244,6 +4338,212 @@
     </w:p>
     <w:p>
       <w:pPr>
+        <w:spacing w:line="360" w:lineRule="auto"/>
+        <w:jc w:val="both"/>
+        <w:rPr>
+          <w:rFonts w:ascii="Times New Roman" w:hAnsi="Times New Roman"/>
+          <w:sz w:val="26"/>
+          <w:szCs w:val="26"/>
+        </w:rPr>
+      </w:pPr>
+      <w:r>
+        <w:rPr>
+          <w:rFonts w:ascii="Times New Roman" w:hAnsi="Times New Roman"/>
+          <w:sz w:val="26"/>
+          <w:szCs w:val="26"/>
+        </w:rPr>
+        <w:t>Q&amp;A:</w:t>
+      </w:r>
+    </w:p>
+    <w:p>
+      <w:pPr>
+        <w:spacing w:line="360" w:lineRule="auto"/>
+        <w:jc w:val="both"/>
+        <w:rPr>
+          <w:rFonts w:ascii="Times New Roman" w:hAnsi="Times New Roman"/>
+          <w:sz w:val="26"/>
+          <w:szCs w:val="26"/>
+        </w:rPr>
+      </w:pPr>
+      <w:r>
+        <w:rPr>
+          <w:rFonts w:ascii="Times New Roman" w:hAnsi="Times New Roman"/>
+          <w:b/>
+          <w:bCs/>
+          <w:sz w:val="26"/>
+          <w:szCs w:val="26"/>
+        </w:rPr>
+        <w:t>Q1/</w:t>
+      </w:r>
+      <w:r>
+        <w:rPr>
+          <w:rFonts w:ascii="Times New Roman" w:hAnsi="Times New Roman"/>
+          <w:sz w:val="26"/>
+          <w:szCs w:val="26"/>
+        </w:rPr>
+        <w:t xml:space="preserve"> </w:t>
+      </w:r>
+      <w:r>
+        <w:rPr>
+          <w:rFonts w:ascii="Times New Roman" w:hAnsi="Times New Roman"/>
+          <w:sz w:val="26"/>
+          <w:szCs w:val="26"/>
+        </w:rPr>
+        <w:t>Khách hàng có thể hủy vé đã đặt được không?</w:t>
+      </w:r>
+    </w:p>
+    <w:p>
+      <w:pPr>
+        <w:spacing w:line="360" w:lineRule="auto"/>
+        <w:jc w:val="both"/>
+        <w:rPr>
+          <w:rFonts w:ascii="Times New Roman" w:hAnsi="Times New Roman"/>
+          <w:sz w:val="26"/>
+          <w:szCs w:val="26"/>
+        </w:rPr>
+      </w:pPr>
+      <w:r>
+        <w:rPr>
+          <w:rFonts w:ascii="Times New Roman" w:hAnsi="Times New Roman"/>
+          <w:sz w:val="26"/>
+          <w:szCs w:val="26"/>
+        </w:rPr>
+        <w:t xml:space="preserve">A/ </w:t>
+      </w:r>
+      <w:r>
+        <w:rPr>
+          <w:rFonts w:ascii="Times New Roman" w:hAnsi="Times New Roman"/>
+          <w:sz w:val="26"/>
+          <w:szCs w:val="26"/>
+        </w:rPr>
+        <w:t xml:space="preserve">  </w:t>
+      </w:r>
+      <w:r>
+        <w:rPr>
+          <w:rFonts w:ascii="Times New Roman" w:hAnsi="Times New Roman"/>
+          <w:sz w:val="26"/>
+          <w:szCs w:val="26"/>
+        </w:rPr>
+        <w:t>Khách hàng có thể hủy vé trước chuyến tàu đã đặt 2 tiếng</w:t>
+      </w:r>
+    </w:p>
+    <w:p>
+      <w:pPr>
+        <w:spacing w:line="360" w:lineRule="auto"/>
+        <w:rPr>
+          <w:rFonts w:ascii="Times New Roman" w:hAnsi="Times New Roman"/>
+          <w:sz w:val="26"/>
+          <w:szCs w:val="26"/>
+        </w:rPr>
+      </w:pPr>
+      <w:r>
+        <w:rPr>
+          <w:rFonts w:ascii="Times New Roman" w:hAnsi="Times New Roman"/>
+          <w:b/>
+          <w:bCs/>
+          <w:sz w:val="26"/>
+          <w:szCs w:val="26"/>
+        </w:rPr>
+        <w:t>Q2/</w:t>
+      </w:r>
+      <w:r>
+        <w:rPr>
+          <w:rFonts w:ascii="Times New Roman" w:hAnsi="Times New Roman"/>
+          <w:sz w:val="26"/>
+          <w:szCs w:val="26"/>
+        </w:rPr>
+        <w:t xml:space="preserve"> Khách hàng có thể đổi nơi đến và nơi xuất phát được không?</w:t>
+      </w:r>
+    </w:p>
+    <w:p>
+      <w:pPr>
+        <w:spacing w:line="360" w:lineRule="auto"/>
+        <w:rPr>
+          <w:rFonts w:ascii="Times New Roman" w:hAnsi="Times New Roman"/>
+          <w:sz w:val="26"/>
+          <w:szCs w:val="26"/>
+        </w:rPr>
+      </w:pPr>
+      <w:r>
+        <w:rPr>
+          <w:rFonts w:ascii="Times New Roman" w:hAnsi="Times New Roman"/>
+          <w:sz w:val="26"/>
+          <w:szCs w:val="26"/>
+        </w:rPr>
+        <w:t xml:space="preserve">A/ </w:t>
+      </w:r>
+      <w:r>
+        <w:rPr>
+          <w:rFonts w:ascii="Times New Roman" w:hAnsi="Times New Roman"/>
+          <w:sz w:val="26"/>
+          <w:szCs w:val="26"/>
+        </w:rPr>
+        <w:t>Khách hàng có thể đổi địa điểm xuất phát và nơi đến khi tàu chưa xuất phát trước 60 phút</w:t>
+      </w:r>
+      <w:r>
+        <w:rPr>
+          <w:rFonts w:ascii="Times New Roman" w:hAnsi="Times New Roman"/>
+          <w:sz w:val="26"/>
+          <w:szCs w:val="26"/>
+        </w:rPr>
+        <w:br/>
+      </w:r>
+      <w:r>
+        <w:rPr>
+          <w:rFonts w:ascii="Times New Roman" w:hAnsi="Times New Roman"/>
+          <w:b/>
+          <w:bCs/>
+          <w:sz w:val="26"/>
+          <w:szCs w:val="26"/>
+        </w:rPr>
+        <w:lastRenderedPageBreak/>
+        <w:t>Q3/</w:t>
+      </w:r>
+      <w:r>
+        <w:rPr>
+          <w:rFonts w:ascii="Times New Roman" w:hAnsi="Times New Roman"/>
+          <w:sz w:val="26"/>
+          <w:szCs w:val="26"/>
+        </w:rPr>
+        <w:t xml:space="preserve"> Khách hàng có thể đổi chỗ ngồi được không?</w:t>
+      </w:r>
+    </w:p>
+    <w:p>
+      <w:pPr>
+        <w:spacing w:line="360" w:lineRule="auto"/>
+        <w:rPr>
+          <w:rFonts w:ascii="Times New Roman" w:hAnsi="Times New Roman"/>
+          <w:sz w:val="26"/>
+          <w:szCs w:val="26"/>
+        </w:rPr>
+      </w:pPr>
+      <w:r>
+        <w:rPr>
+          <w:rFonts w:ascii="Times New Roman" w:hAnsi="Times New Roman"/>
+          <w:sz w:val="26"/>
+          <w:szCs w:val="26"/>
+        </w:rPr>
+        <w:t xml:space="preserve">A/ Khách hàng có thể đổi chỗ ngồi, nếu vị trí đó </w:t>
+      </w:r>
+      <w:r>
+        <w:rPr>
+          <w:rFonts w:ascii="Times New Roman" w:hAnsi="Times New Roman"/>
+          <w:sz w:val="26"/>
+          <w:szCs w:val="26"/>
+        </w:rPr>
+        <w:t xml:space="preserve">vẫn còn </w:t>
+      </w:r>
+      <w:r>
+        <w:rPr>
+          <w:rFonts w:ascii="Times New Roman" w:hAnsi="Times New Roman"/>
+          <w:sz w:val="26"/>
+          <w:szCs w:val="26"/>
+        </w:rPr>
+        <w:t>trống</w:t>
+      </w:r>
+    </w:p>
+    <w:p>
+      <w:pPr>
         <w:pStyle w:val="Heading2"/>
         <w:rPr>
           <w:rFonts w:ascii="Times New Roman" w:hAnsi="Times New Roman"/>
@@ -4251,7 +4551,7 @@
           <w:szCs w:val="26"/>
         </w:rPr>
       </w:pPr>
-      <w:bookmarkStart w:id="5" w:name="_Toc97880238"/>
+      <w:bookmarkStart w:id="5" w:name="_Toc98481419"/>
       <w:r>
         <w:rPr>
           <w:rFonts w:ascii="Times New Roman" w:hAnsi="Times New Roman"/>
@@ -4262,30 +4562,282 @@
       </w:r>
       <w:bookmarkEnd w:id="5"/>
     </w:p>
+    <w:tbl>
+      <w:tblPr>
+        <w:tblStyle w:val="TableGrid"/>
+        <w:tblW w:w="0" w:type="auto"/>
+        <w:tblInd w:w="360" w:type="dxa"/>
+        <w:tblLook w:val="04A0" w:firstRow="1" w:lastRow="0" w:firstColumn="1" w:lastColumn="0" w:noHBand="0" w:noVBand="1"/>
+      </w:tblPr>
+      <w:tblGrid>
+        <w:gridCol w:w="4264"/>
+        <w:gridCol w:w="4291"/>
+      </w:tblGrid>
+      <w:tr>
+        <w:trPr>
+          <w:cnfStyle w:val="100000000000" w:firstRow="1" w:lastRow="0" w:firstColumn="0" w:lastColumn="0" w:oddVBand="0" w:evenVBand="0" w:oddHBand="0" w:evenHBand="0" w:firstRowFirstColumn="0" w:firstRowLastColumn="0" w:lastRowFirstColumn="0" w:lastRowLastColumn="0"/>
+          <w:trHeight w:val="292"/>
+        </w:trPr>
+        <w:tc>
+          <w:tcPr>
+            <w:tcW w:w="4457" w:type="dxa"/>
+            <w:vAlign w:val="center"/>
+          </w:tcPr>
+          <w:p>
+            <w:pPr>
+              <w:pStyle w:val="SampleText"/>
+              <w:ind w:left="0"/>
+              <w:jc w:val="center"/>
+              <w:rPr>
+                <w:rFonts w:ascii="Times New Roman" w:hAnsi="Times New Roman"/>
+                <w:i w:val="0"/>
+                <w:sz w:val="26"/>
+                <w:szCs w:val="26"/>
+                <w:lang w:eastAsia="ja-JP"/>
+              </w:rPr>
+            </w:pPr>
+            <w:r>
+              <w:rPr>
+                <w:rFonts w:ascii="Times New Roman" w:hAnsi="Times New Roman"/>
+                <w:i w:val="0"/>
+                <w:sz w:val="26"/>
+                <w:szCs w:val="26"/>
+                <w:lang w:eastAsia="ja-JP"/>
+              </w:rPr>
+              <w:t>Từ viết tắt</w:t>
+            </w:r>
+          </w:p>
+        </w:tc>
+        <w:tc>
+          <w:tcPr>
+            <w:tcW w:w="4458" w:type="dxa"/>
+            <w:vAlign w:val="center"/>
+          </w:tcPr>
+          <w:p>
+            <w:pPr>
+              <w:pStyle w:val="SampleText"/>
+              <w:ind w:left="0"/>
+              <w:jc w:val="center"/>
+              <w:rPr>
+                <w:rFonts w:ascii="Times New Roman" w:hAnsi="Times New Roman"/>
+                <w:i w:val="0"/>
+                <w:sz w:val="26"/>
+                <w:szCs w:val="26"/>
+                <w:lang w:eastAsia="ja-JP"/>
+              </w:rPr>
+            </w:pPr>
+            <w:r>
+              <w:rPr>
+                <w:rFonts w:ascii="Times New Roman" w:hAnsi="Times New Roman"/>
+                <w:i w:val="0"/>
+                <w:sz w:val="26"/>
+                <w:szCs w:val="26"/>
+                <w:lang w:eastAsia="ja-JP"/>
+              </w:rPr>
+              <w:t>Nghĩa</w:t>
+            </w:r>
+          </w:p>
+        </w:tc>
+      </w:tr>
+      <w:tr>
+        <w:trPr>
+          <w:trHeight w:val="258"/>
+        </w:trPr>
+        <w:tc>
+          <w:tcPr>
+            <w:tcW w:w="4457" w:type="dxa"/>
+            <w:vAlign w:val="center"/>
+          </w:tcPr>
+          <w:p>
+            <w:pPr>
+              <w:pStyle w:val="SampleText"/>
+              <w:ind w:left="0"/>
+              <w:jc w:val="center"/>
+              <w:rPr>
+                <w:rFonts w:ascii="Times New Roman" w:hAnsi="Times New Roman"/>
+                <w:i w:val="0"/>
+                <w:sz w:val="26"/>
+                <w:szCs w:val="26"/>
+                <w:lang w:eastAsia="ja-JP"/>
+              </w:rPr>
+            </w:pPr>
+            <w:r>
+              <w:rPr>
+                <w:rFonts w:ascii="Times New Roman" w:hAnsi="Times New Roman"/>
+                <w:i w:val="0"/>
+                <w:sz w:val="26"/>
+                <w:szCs w:val="26"/>
+                <w:lang w:eastAsia="ja-JP"/>
+              </w:rPr>
+              <w:t>CSDL</w:t>
+            </w:r>
+          </w:p>
+        </w:tc>
+        <w:tc>
+          <w:tcPr>
+            <w:tcW w:w="4458" w:type="dxa"/>
+            <w:vAlign w:val="center"/>
+          </w:tcPr>
+          <w:p>
+            <w:pPr>
+              <w:pStyle w:val="SampleText"/>
+              <w:ind w:left="0"/>
+              <w:jc w:val="center"/>
+              <w:rPr>
+                <w:rFonts w:ascii="Times New Roman" w:hAnsi="Times New Roman"/>
+                <w:i w:val="0"/>
+                <w:sz w:val="26"/>
+                <w:szCs w:val="26"/>
+                <w:lang w:eastAsia="ja-JP"/>
+              </w:rPr>
+            </w:pPr>
+            <w:r>
+              <w:rPr>
+                <w:rFonts w:ascii="Times New Roman" w:hAnsi="Times New Roman"/>
+                <w:i w:val="0"/>
+                <w:sz w:val="26"/>
+                <w:szCs w:val="26"/>
+                <w:lang w:eastAsia="ja-JP"/>
+              </w:rPr>
+              <w:t>Cơ sở dữ liệu</w:t>
+            </w:r>
+          </w:p>
+        </w:tc>
+      </w:tr>
+      <w:tr>
+        <w:trPr>
+          <w:cnfStyle w:val="000000010000" w:firstRow="0" w:lastRow="0" w:firstColumn="0" w:lastColumn="0" w:oddVBand="0" w:evenVBand="0" w:oddHBand="0" w:evenHBand="1" w:firstRowFirstColumn="0" w:firstRowLastColumn="0" w:lastRowFirstColumn="0" w:lastRowLastColumn="0"/>
+          <w:trHeight w:val="258"/>
+        </w:trPr>
+        <w:tc>
+          <w:tcPr>
+            <w:tcW w:w="4457" w:type="dxa"/>
+            <w:vAlign w:val="center"/>
+          </w:tcPr>
+          <w:p>
+            <w:pPr>
+              <w:pStyle w:val="SampleText"/>
+              <w:ind w:left="0"/>
+              <w:jc w:val="center"/>
+              <w:rPr>
+                <w:rFonts w:ascii="Times New Roman" w:hAnsi="Times New Roman"/>
+                <w:i w:val="0"/>
+                <w:sz w:val="26"/>
+                <w:szCs w:val="26"/>
+                <w:lang w:eastAsia="ja-JP"/>
+              </w:rPr>
+            </w:pPr>
+            <w:r>
+              <w:rPr>
+                <w:rFonts w:ascii="Times New Roman" w:hAnsi="Times New Roman"/>
+                <w:i w:val="0"/>
+                <w:sz w:val="26"/>
+                <w:szCs w:val="26"/>
+                <w:lang w:eastAsia="ja-JP"/>
+              </w:rPr>
+              <w:t>SQL</w:t>
+            </w:r>
+          </w:p>
+        </w:tc>
+        <w:tc>
+          <w:tcPr>
+            <w:tcW w:w="4458" w:type="dxa"/>
+            <w:vAlign w:val="center"/>
+          </w:tcPr>
+          <w:p>
+            <w:pPr>
+              <w:pStyle w:val="SampleText"/>
+              <w:ind w:left="0"/>
+              <w:jc w:val="center"/>
+              <w:rPr>
+                <w:rFonts w:ascii="Times New Roman" w:hAnsi="Times New Roman"/>
+                <w:i w:val="0"/>
+                <w:sz w:val="26"/>
+                <w:szCs w:val="26"/>
+                <w:lang w:eastAsia="ja-JP"/>
+              </w:rPr>
+            </w:pPr>
+            <w:r>
+              <w:rPr>
+                <w:rFonts w:ascii="Times New Roman" w:hAnsi="Times New Roman"/>
+                <w:i w:val="0"/>
+                <w:sz w:val="26"/>
+                <w:szCs w:val="26"/>
+                <w:lang w:eastAsia="ja-JP"/>
+              </w:rPr>
+              <w:t>Structured Query Language</w:t>
+            </w:r>
+          </w:p>
+        </w:tc>
+      </w:tr>
+      <w:tr>
+        <w:trPr>
+          <w:trHeight w:val="258"/>
+        </w:trPr>
+        <w:tc>
+          <w:tcPr>
+            <w:tcW w:w="4457" w:type="dxa"/>
+            <w:vAlign w:val="center"/>
+          </w:tcPr>
+          <w:p>
+            <w:pPr>
+              <w:pStyle w:val="SampleText"/>
+              <w:ind w:left="0"/>
+              <w:jc w:val="center"/>
+              <w:rPr>
+                <w:rFonts w:ascii="Times New Roman" w:hAnsi="Times New Roman"/>
+                <w:i w:val="0"/>
+                <w:sz w:val="26"/>
+                <w:szCs w:val="26"/>
+                <w:lang w:eastAsia="ja-JP"/>
+              </w:rPr>
+            </w:pPr>
+            <w:r>
+              <w:rPr>
+                <w:rFonts w:ascii="Times New Roman" w:hAnsi="Times New Roman"/>
+                <w:i w:val="0"/>
+                <w:sz w:val="26"/>
+                <w:szCs w:val="26"/>
+                <w:lang w:eastAsia="ja-JP"/>
+              </w:rPr>
+              <w:t>AES</w:t>
+            </w:r>
+          </w:p>
+        </w:tc>
+        <w:tc>
+          <w:tcPr>
+            <w:tcW w:w="4458" w:type="dxa"/>
+            <w:vAlign w:val="center"/>
+          </w:tcPr>
+          <w:p>
+            <w:pPr>
+              <w:pStyle w:val="SampleText"/>
+              <w:ind w:left="0"/>
+              <w:jc w:val="center"/>
+              <w:rPr>
+                <w:rFonts w:ascii="Times New Roman" w:hAnsi="Times New Roman"/>
+                <w:i w:val="0"/>
+                <w:sz w:val="26"/>
+                <w:szCs w:val="26"/>
+                <w:lang w:eastAsia="ja-JP"/>
+              </w:rPr>
+            </w:pPr>
+            <w:r>
+              <w:rPr>
+                <w:rFonts w:ascii="Times New Roman" w:hAnsi="Times New Roman"/>
+                <w:i w:val="0"/>
+                <w:sz w:val="26"/>
+                <w:szCs w:val="26"/>
+                <w:lang w:eastAsia="ja-JP"/>
+              </w:rPr>
+              <w:t>Advanced Encryption Standard</w:t>
+            </w:r>
+          </w:p>
+        </w:tc>
+      </w:tr>
+    </w:tbl>
     <w:p>
       <w:pPr>
-        <w:pStyle w:val="SampleText"/>
-        <w:rPr>
-          <w:rFonts w:ascii="Times New Roman" w:hAnsi="Times New Roman"/>
-          <w:i w:val="0"/>
-          <w:sz w:val="26"/>
-          <w:szCs w:val="26"/>
-          <w:lang w:eastAsia="ja-JP"/>
-        </w:rPr>
-      </w:pPr>
-      <w:r>
-        <w:rPr>
-          <w:rFonts w:ascii="Times New Roman" w:hAnsi="Times New Roman"/>
-          <w:i w:val="0"/>
-          <w:sz w:val="26"/>
-          <w:szCs w:val="26"/>
-          <w:lang w:eastAsia="ja-JP"/>
-        </w:rPr>
-        <w:t>[Liệt kê các giả thiết, từ viết tắt, nên sử dụng dạng bảng]</w:t>
-      </w:r>
-    </w:p>
-    <w:p>
-      <w:pPr>
         <w:pStyle w:val="Heading2"/>
         <w:rPr>
           <w:rFonts w:ascii="Times New Roman" w:hAnsi="Times New Roman"/>
@@ -4293,7 +4845,7 @@
           <w:szCs w:val="26"/>
         </w:rPr>
       </w:pPr>
-      <w:bookmarkStart w:id="6" w:name="_Toc97880239"/>
+      <w:bookmarkStart w:id="6" w:name="_Toc98481420"/>
       <w:r>
         <w:rPr>
           <w:rFonts w:ascii="Times New Roman" w:hAnsi="Times New Roman"/>
@@ -4306,28 +4858,6 @@
     </w:p>
     <w:p>
       <w:pPr>
-        <w:pStyle w:val="SampleText"/>
-        <w:rPr>
-          <w:rFonts w:ascii="Times New Roman" w:hAnsi="Times New Roman"/>
-          <w:i w:val="0"/>
-          <w:sz w:val="26"/>
-          <w:szCs w:val="26"/>
-          <w:lang w:eastAsia="ja-JP"/>
-        </w:rPr>
-      </w:pPr>
-      <w:r>
-        <w:rPr>
-          <w:rFonts w:ascii="Times New Roman" w:hAnsi="Times New Roman"/>
-          <w:i w:val="0"/>
-          <w:sz w:val="26"/>
-          <w:szCs w:val="26"/>
-          <w:lang w:eastAsia="ja-JP"/>
-        </w:rPr>
-        <w:t>[Liệt kê các văn bản, giáo trình hoặc quy định về nghiệp vụ hay luật pháp]</w:t>
-      </w:r>
-    </w:p>
-    <w:p>
-      <w:pPr>
         <w:pStyle w:val="Heading1"/>
         <w:ind w:left="403" w:hanging="403"/>
         <w:rPr>
@@ -4336,7 +4866,7 @@
           <w:szCs w:val="26"/>
         </w:rPr>
       </w:pPr>
-      <w:bookmarkStart w:id="7" w:name="_Toc97880240"/>
+      <w:bookmarkStart w:id="7" w:name="_Toc98481421"/>
       <w:bookmarkEnd w:id="0"/>
       <w:bookmarkEnd w:id="1"/>
       <w:r>
@@ -4345,7 +4875,6 @@
           <w:sz w:val="26"/>
           <w:szCs w:val="26"/>
         </w:rPr>
-        <w:lastRenderedPageBreak/>
         <w:t>Mô tả t</w:t>
       </w:r>
       <w:r>
@@ -4907,6 +5436,7 @@
           <w:szCs w:val="26"/>
           <w:shd w:val="clear" w:color="auto" w:fill="FFFFFF"/>
         </w:rPr>
+        <w:lastRenderedPageBreak/>
         <w:t>Xóa</w:t>
       </w:r>
     </w:p>
@@ -5167,7 +5697,6 @@
           <w:szCs w:val="26"/>
           <w:shd w:val="clear" w:color="auto" w:fill="FFFFFF"/>
         </w:rPr>
-        <w:lastRenderedPageBreak/>
         <w:t>Giờ đến nơi</w:t>
       </w:r>
     </w:p>
@@ -5488,187 +6017,6 @@
     </w:p>
     <w:p>
       <w:pPr>
-        <w:pStyle w:val="SampleText"/>
-        <w:numPr>
-          <w:ilvl w:val="1"/>
-          <w:numId w:val="25"/>
-        </w:numPr>
-        <w:spacing w:before="0"/>
-        <w:ind w:left="450"/>
-        <w:rPr>
-          <w:rFonts w:ascii="Times New Roman" w:hAnsi="Times New Roman"/>
-          <w:i w:val="0"/>
-          <w:sz w:val="26"/>
-          <w:szCs w:val="26"/>
-          <w:lang w:eastAsia="ja-JP"/>
-        </w:rPr>
-      </w:pPr>
-      <w:r>
-        <w:rPr>
-          <w:rFonts w:ascii="Times New Roman" w:hAnsi="Times New Roman"/>
-          <w:i w:val="0"/>
-          <w:sz w:val="26"/>
-          <w:szCs w:val="26"/>
-          <w:lang w:eastAsia="ja-JP"/>
-        </w:rPr>
-        <w:t>C</w:t>
-      </w:r>
-      <w:r>
-        <w:rPr>
-          <w:rFonts w:ascii="Times New Roman" w:hAnsi="Times New Roman"/>
-          <w:i w:val="0"/>
-          <w:sz w:val="26"/>
-          <w:szCs w:val="26"/>
-          <w:lang w:eastAsia="ja-JP"/>
-        </w:rPr>
-        <w:t>ác đặc điểm của người dùng</w:t>
-      </w:r>
-    </w:p>
-    <w:p>
-      <w:pPr>
-        <w:pStyle w:val="SampleText"/>
-        <w:numPr>
-          <w:ilvl w:val="1"/>
-          <w:numId w:val="25"/>
-        </w:numPr>
-        <w:spacing w:before="0"/>
-        <w:ind w:left="450"/>
-        <w:rPr>
-          <w:rFonts w:ascii="Times New Roman" w:hAnsi="Times New Roman"/>
-          <w:i w:val="0"/>
-          <w:sz w:val="26"/>
-          <w:szCs w:val="26"/>
-          <w:lang w:eastAsia="ja-JP"/>
-        </w:rPr>
-      </w:pPr>
-      <w:r>
-        <w:rPr>
-          <w:rFonts w:ascii="Times New Roman" w:hAnsi="Times New Roman"/>
-          <w:i w:val="0"/>
-          <w:sz w:val="26"/>
-          <w:szCs w:val="26"/>
-          <w:lang w:eastAsia="ja-JP"/>
-        </w:rPr>
-        <w:t>C</w:t>
-      </w:r>
-      <w:r>
-        <w:rPr>
-          <w:rFonts w:ascii="Times New Roman" w:hAnsi="Times New Roman"/>
-          <w:i w:val="0"/>
-          <w:sz w:val="26"/>
-          <w:szCs w:val="26"/>
-          <w:lang w:eastAsia="ja-JP"/>
-        </w:rPr>
-        <w:t xml:space="preserve">ác </w:t>
-      </w:r>
-      <w:r>
-        <w:rPr>
-          <w:rFonts w:ascii="Times New Roman" w:hAnsi="Times New Roman"/>
-          <w:i w:val="0"/>
-          <w:sz w:val="26"/>
-          <w:szCs w:val="26"/>
-          <w:lang w:eastAsia="ja-JP"/>
-        </w:rPr>
-        <w:t>r</w:t>
-      </w:r>
-      <w:r>
-        <w:rPr>
-          <w:rFonts w:ascii="Times New Roman" w:hAnsi="Times New Roman"/>
-          <w:i w:val="0"/>
-          <w:sz w:val="26"/>
-          <w:szCs w:val="26"/>
-          <w:lang w:eastAsia="ja-JP"/>
-        </w:rPr>
-        <w:t>àng buộc</w:t>
-      </w:r>
-    </w:p>
-    <w:p>
-      <w:pPr>
-        <w:pStyle w:val="SampleText"/>
-        <w:numPr>
-          <w:ilvl w:val="1"/>
-          <w:numId w:val="25"/>
-        </w:numPr>
-        <w:spacing w:before="0"/>
-        <w:ind w:left="450"/>
-        <w:rPr>
-          <w:rFonts w:ascii="Times New Roman" w:hAnsi="Times New Roman"/>
-          <w:i w:val="0"/>
-          <w:sz w:val="26"/>
-          <w:szCs w:val="26"/>
-          <w:lang w:eastAsia="ja-JP"/>
-        </w:rPr>
-      </w:pPr>
-      <w:r>
-        <w:rPr>
-          <w:rFonts w:ascii="Times New Roman" w:hAnsi="Times New Roman"/>
-          <w:i w:val="0"/>
-          <w:sz w:val="26"/>
-          <w:szCs w:val="26"/>
-          <w:lang w:eastAsia="ja-JP"/>
-        </w:rPr>
-        <w:t>G</w:t>
-      </w:r>
-      <w:r>
-        <w:rPr>
-          <w:rFonts w:ascii="Times New Roman" w:hAnsi="Times New Roman"/>
-          <w:i w:val="0"/>
-          <w:sz w:val="26"/>
-          <w:szCs w:val="26"/>
-          <w:lang w:eastAsia="ja-JP"/>
-        </w:rPr>
-        <w:t>iả thiết và các phụ thuộc</w:t>
-      </w:r>
-    </w:p>
-    <w:p>
-      <w:pPr>
-        <w:pStyle w:val="SampleText"/>
-        <w:numPr>
-          <w:ilvl w:val="1"/>
-          <w:numId w:val="25"/>
-        </w:numPr>
-        <w:spacing w:before="0"/>
-        <w:ind w:left="450"/>
-        <w:rPr>
-          <w:rFonts w:ascii="Times New Roman" w:hAnsi="Times New Roman"/>
-          <w:i w:val="0"/>
-          <w:sz w:val="26"/>
-          <w:szCs w:val="26"/>
-          <w:lang w:eastAsia="ja-JP"/>
-        </w:rPr>
-      </w:pPr>
-      <w:r>
-        <w:rPr>
-          <w:rFonts w:ascii="Times New Roman" w:hAnsi="Times New Roman"/>
-          <w:i w:val="0"/>
-          <w:sz w:val="26"/>
-          <w:szCs w:val="26"/>
-          <w:lang w:eastAsia="ja-JP"/>
-        </w:rPr>
-        <w:t>R</w:t>
-      </w:r>
-      <w:r>
-        <w:rPr>
-          <w:rFonts w:ascii="Times New Roman" w:hAnsi="Times New Roman"/>
-          <w:i w:val="0"/>
-          <w:sz w:val="26"/>
-          <w:szCs w:val="26"/>
-          <w:lang w:eastAsia="ja-JP"/>
-        </w:rPr>
-        <w:t>equirements subsets</w:t>
-      </w:r>
-    </w:p>
-    <w:p>
-      <w:pPr>
-        <w:rPr>
-          <w:rFonts w:ascii="Times New Roman" w:hAnsi="Times New Roman"/>
-          <w:sz w:val="26"/>
-          <w:szCs w:val="26"/>
-        </w:rPr>
-      </w:pPr>
-    </w:p>
-    <w:p>
-      <w:pPr>
         <w:pStyle w:val="Heading2"/>
         <w:rPr>
           <w:rFonts w:ascii="Times New Roman" w:hAnsi="Times New Roman"/>
@@ -5676,7 +6024,7 @@
           <w:szCs w:val="26"/>
         </w:rPr>
       </w:pPr>
-      <w:bookmarkStart w:id="8" w:name="_Toc97880241"/>
+      <w:bookmarkStart w:id="8" w:name="_Toc98481422"/>
       <w:r>
         <w:rPr>
           <w:rFonts w:ascii="Times New Roman" w:hAnsi="Times New Roman"/>
@@ -5756,27 +6104,14 @@
       <w:r>
         <w:t xml:space="preserve">Hình </w:t>
       </w:r>
-      <w:r>
-        <w:fldChar w:fldCharType="begin"/>
-      </w:r>
-      <w:r>
-        <w:instrText xml:space="preserve"> SEQ Hình \* ARABIC </w:instrText>
-      </w:r>
-      <w:r>
-        <w:fldChar w:fldCharType="separate"/>
-      </w:r>
-      <w:r>
-        <w:rPr>
-          <w:noProof/>
-        </w:rPr>
-        <w:t>1</w:t>
-      </w:r>
-      <w:r>
-        <w:rPr>
-          <w:noProof/>
-        </w:rPr>
-        <w:fldChar w:fldCharType="end"/>
-      </w:r>
+      <w:fldSimple w:instr=" SEQ Hình \* ARABIC ">
+        <w:r>
+          <w:rPr>
+            <w:noProof/>
+          </w:rPr>
+          <w:t>1</w:t>
+        </w:r>
+      </w:fldSimple>
       <w:r>
         <w:t>: Use-case tổng quát</w:t>
       </w:r>
@@ -5791,7 +6126,7 @@
           <w:szCs w:val="26"/>
         </w:rPr>
       </w:pPr>
-      <w:bookmarkStart w:id="9" w:name="_Toc97880242"/>
+      <w:bookmarkStart w:id="9" w:name="_Toc98481423"/>
       <w:r>
         <w:rPr>
           <w:rFonts w:ascii="Times New Roman" w:hAnsi="Times New Roman"/>
@@ -5846,7 +6181,23 @@
           <w:sz w:val="26"/>
           <w:szCs w:val="26"/>
         </w:rPr>
-        <w:t xml:space="preserve"> vé : người mua vé có thể chọn chọn các loại vé kém theo đó là chọn địa điểm xuất phát và địa điểm đến sao cho thuận lợi và phù hợp với nhu cầu của mình. Lưu ý khi đặc vé người mua vé cần cho người bán vé biết thêm về thông tin cơ bản của mình để hệ thống có thể lưu lại , như vậy sẽ thuân lợi hơn cho việc trao đổi giả khách hàng và người bán vé</w:t>
+        <w:t xml:space="preserve"> vé : người mua vé có thể chọn chọn các loại vé kém theo đó là chọn địa điểm xuất phát và địa điểm đến sao cho thuận lợi và phù hợp với nhu cầu của mình. Lưu ý khi đặ</w:t>
+      </w:r>
+      <w:r>
+        <w:rPr>
+          <w:rFonts w:ascii="Times New Roman" w:hAnsi="Times New Roman"/>
+          <w:sz w:val="26"/>
+          <w:szCs w:val="26"/>
+        </w:rPr>
+        <w:t>t</w:t>
+      </w:r>
+      <w:r>
+        <w:rPr>
+          <w:rFonts w:ascii="Times New Roman" w:hAnsi="Times New Roman"/>
+          <w:sz w:val="26"/>
+          <w:szCs w:val="26"/>
+        </w:rPr>
+        <w:t xml:space="preserve"> vé người mua vé cần cho người bán vé biết thêm về thông tin cơ bản của mình để hệ thống có thể lưu lại , như vậy sẽ thuân lợi hơn cho việc trao đổi giả khách hàng và người bán vé</w:t>
       </w:r>
     </w:p>
     <w:p>
@@ -5909,7 +6260,23 @@
           <w:sz w:val="26"/>
           <w:szCs w:val="26"/>
         </w:rPr>
-        <w:t xml:space="preserve"> vào thời gian đặc vé trước đó mà có thể quyết định hủy vé hay không. Chức năng này giúp cho công ty trách việc hủy vé quá nhiều cũng như là không làm cho khách hàng khó xử</w:t>
+        <w:t xml:space="preserve"> vào thời gian đặ</w:t>
+      </w:r>
+      <w:r>
+        <w:rPr>
+          <w:rFonts w:ascii="Times New Roman" w:hAnsi="Times New Roman"/>
+          <w:sz w:val="26"/>
+          <w:szCs w:val="26"/>
+        </w:rPr>
+        <w:t>t</w:t>
+      </w:r>
+      <w:r>
+        <w:rPr>
+          <w:rFonts w:ascii="Times New Roman" w:hAnsi="Times New Roman"/>
+          <w:sz w:val="26"/>
+          <w:szCs w:val="26"/>
+        </w:rPr>
+        <w:t xml:space="preserve"> vé trước đó mà có thể quyết định hủy vé hay không. Chức năng này giúp cho công ty trách việc hủy vé quá nhiều cũng như là không làm cho khách hàng khó xử</w:t>
       </w:r>
     </w:p>
     <w:p>
@@ -6164,7 +6531,7 @@
           <w:szCs w:val="26"/>
         </w:rPr>
       </w:pPr>
-      <w:bookmarkStart w:id="10" w:name="_Toc97880243"/>
+      <w:bookmarkStart w:id="10" w:name="_Toc98481424"/>
       <w:r>
         <w:rPr>
           <w:rFonts w:ascii="Times New Roman" w:hAnsi="Times New Roman"/>
@@ -6243,27 +6610,14 @@
       <w:r>
         <w:t xml:space="preserve">Hình </w:t>
       </w:r>
-      <w:r>
-        <w:fldChar w:fldCharType="begin"/>
-      </w:r>
-      <w:r>
-        <w:instrText xml:space="preserve"> SEQ Hình \* ARABIC </w:instrText>
-      </w:r>
-      <w:r>
-        <w:fldChar w:fldCharType="separate"/>
-      </w:r>
-      <w:r>
-        <w:rPr>
-          <w:noProof/>
-        </w:rPr>
-        <w:t>2</w:t>
-      </w:r>
-      <w:r>
-        <w:rPr>
-          <w:noProof/>
-        </w:rPr>
-        <w:fldChar w:fldCharType="end"/>
-      </w:r>
+      <w:fldSimple w:instr=" SEQ Hình \* ARABIC ">
+        <w:r>
+          <w:rPr>
+            <w:noProof/>
+          </w:rPr>
+          <w:t>2</w:t>
+        </w:r>
+      </w:fldSimple>
       <w:r>
         <w:t>: Use-case truy cập ứng dụng</w:t>
       </w:r>
@@ -7171,27 +7525,14 @@
       <w:r>
         <w:t xml:space="preserve">Hình </w:t>
       </w:r>
-      <w:r>
-        <w:fldChar w:fldCharType="begin"/>
-      </w:r>
-      <w:r>
-        <w:instrText xml:space="preserve"> SEQ Hình \* ARABIC </w:instrText>
-      </w:r>
-      <w:r>
-        <w:fldChar w:fldCharType="separate"/>
-      </w:r>
-      <w:r>
-        <w:rPr>
-          <w:noProof/>
-        </w:rPr>
-        <w:t>3</w:t>
-      </w:r>
-      <w:r>
-        <w:rPr>
-          <w:noProof/>
-        </w:rPr>
-        <w:fldChar w:fldCharType="end"/>
-      </w:r>
+      <w:fldSimple w:instr=" SEQ Hình \* ARABIC ">
+        <w:r>
+          <w:rPr>
+            <w:noProof/>
+          </w:rPr>
+          <w:t>3</w:t>
+        </w:r>
+      </w:fldSimple>
       <w:r>
         <w:t>: Use-case</w:t>
       </w:r>
@@ -7278,7 +7619,7 @@
                 <w:sz w:val="26"/>
                 <w:szCs w:val="26"/>
               </w:rPr>
-              <w:t>Use Case ID</w:t>
+              <w:t>Tên Use Case</w:t>
             </w:r>
           </w:p>
         </w:tc>
@@ -7288,7 +7629,7 @@
           </w:tcPr>
           <w:p>
             <w:pPr>
-              <w:jc w:val="center"/>
+              <w:jc w:val="both"/>
               <w:rPr>
                 <w:rFonts w:ascii="Times New Roman" w:hAnsi="Times New Roman"/>
                 <w:sz w:val="26"/>
@@ -7301,7 +7642,7 @@
                 <w:sz w:val="26"/>
                 <w:szCs w:val="26"/>
               </w:rPr>
-              <w:t>UC-1.1</w:t>
+              <w:t>Quản lý khuyến mãi và sự kiện</w:t>
             </w:r>
           </w:p>
         </w:tc>
@@ -7329,7 +7670,7 @@
                 <w:sz w:val="26"/>
                 <w:szCs w:val="26"/>
               </w:rPr>
-              <w:t>Use Case Name</w:t>
+              <w:t>Mô tả</w:t>
             </w:r>
           </w:p>
         </w:tc>
@@ -7352,7 +7693,7 @@
                 <w:sz w:val="26"/>
                 <w:szCs w:val="26"/>
               </w:rPr>
-              <w:t>Quản lý khuyến mãi và sự kiện</w:t>
+              <w:t>Là người dùng, tôi muốn tạo ra các khuyến mãi, quà tặng, gia hạn thêm hoặc hủy bỏ các khuyến mãi sẵn có</w:t>
             </w:r>
           </w:p>
         </w:tc>
@@ -7377,7 +7718,7 @@
                 <w:sz w:val="26"/>
                 <w:szCs w:val="26"/>
               </w:rPr>
-              <w:t>Description</w:t>
+              <w:t>Người dùng</w:t>
             </w:r>
           </w:p>
         </w:tc>
@@ -7400,7 +7741,7 @@
                 <w:sz w:val="26"/>
                 <w:szCs w:val="26"/>
               </w:rPr>
-              <w:t>Là người dùng, tôi muốn tạo ra các khuyến mãi, quà tặng, gia hạn thêm hoặc hủy bỏ các khuyến mãi sẵn có</w:t>
+              <w:t>Lãnh đạo công ty, Bộ phận quản lý đặt mua vé</w:t>
             </w:r>
           </w:p>
         </w:tc>
@@ -7428,7 +7769,7 @@
                 <w:sz w:val="26"/>
                 <w:szCs w:val="26"/>
               </w:rPr>
-              <w:t>Actor(s)</w:t>
+              <w:t>Sự kiện kích hoạt</w:t>
             </w:r>
           </w:p>
         </w:tc>
@@ -7451,7 +7792,7 @@
                 <w:sz w:val="26"/>
                 <w:szCs w:val="26"/>
               </w:rPr>
-              <w:t>Lãnh đạo công ty, Bộ phận quản lý đặt mua vé</w:t>
+              <w:t>Người dùng truy cập vào chức năng quản lý khuyến mãi và sự kiện</w:t>
             </w:r>
           </w:p>
         </w:tc>
@@ -7476,7 +7817,7 @@
                 <w:sz w:val="26"/>
                 <w:szCs w:val="26"/>
               </w:rPr>
-              <w:t>Priority</w:t>
+              <w:t>Tiền điều kiện</w:t>
             </w:r>
           </w:p>
         </w:tc>
@@ -7493,6 +7834,14 @@
                 <w:szCs w:val="26"/>
               </w:rPr>
             </w:pPr>
+            <w:r>
+              <w:rPr>
+                <w:rFonts w:ascii="Times New Roman" w:hAnsi="Times New Roman"/>
+                <w:sz w:val="26"/>
+                <w:szCs w:val="26"/>
+              </w:rPr>
+              <w:t>Tài khoản người dùng đã được phân quyền</w:t>
+            </w:r>
           </w:p>
         </w:tc>
       </w:tr>
@@ -7519,7 +7868,7 @@
                 <w:sz w:val="26"/>
                 <w:szCs w:val="26"/>
               </w:rPr>
-              <w:t>Trigger</w:t>
+              <w:t>Hậu điều kiện</w:t>
             </w:r>
           </w:p>
         </w:tc>
@@ -7529,6 +7878,11 @@
           </w:tcPr>
           <w:p>
             <w:pPr>
+              <w:pStyle w:val="ListParagraph"/>
+              <w:numPr>
+                <w:ilvl w:val="0"/>
+                <w:numId w:val="27"/>
+              </w:numPr>
               <w:jc w:val="both"/>
               <w:rPr>
                 <w:rFonts w:ascii="Times New Roman" w:hAnsi="Times New Roman"/>
@@ -7542,47 +7896,9 @@
                 <w:sz w:val="26"/>
                 <w:szCs w:val="26"/>
               </w:rPr>
-              <w:t xml:space="preserve">Người dùng truy cập </w:t>
-            </w:r>
-            <w:r>
-              <w:rPr>
-                <w:rFonts w:ascii="Times New Roman" w:hAnsi="Times New Roman"/>
-                <w:sz w:val="26"/>
-                <w:szCs w:val="26"/>
-              </w:rPr>
-              <w:t>vào chức năng quản lý khuyến mãi và sự kiện</w:t>
-            </w:r>
-          </w:p>
-        </w:tc>
-      </w:tr>
-      <w:tr>
-        <w:tc>
-          <w:tcPr>
-            <w:tcW w:w="4457" w:type="dxa"/>
-          </w:tcPr>
-          <w:p>
-            <w:pPr>
-              <w:jc w:val="center"/>
-              <w:rPr>
-                <w:rFonts w:ascii="Times New Roman" w:hAnsi="Times New Roman"/>
-                <w:sz w:val="26"/>
-                <w:szCs w:val="26"/>
-              </w:rPr>
-            </w:pPr>
-            <w:r>
-              <w:rPr>
-                <w:rFonts w:ascii="Times New Roman" w:hAnsi="Times New Roman"/>
-                <w:sz w:val="26"/>
-                <w:szCs w:val="26"/>
-              </w:rPr>
-              <w:t>Pre-Condition(s)</w:t>
-            </w:r>
-          </w:p>
-        </w:tc>
-        <w:tc>
-          <w:tcPr>
-            <w:tcW w:w="4458" w:type="dxa"/>
-          </w:tcPr>
+              <w:t>Người dùng thực hiện được các chức năng trong quản lý khuyến mãi và sự kiện</w:t>
+            </w:r>
+          </w:p>
           <w:p>
             <w:pPr>
               <w:pStyle w:val="ListParagraph"/>
@@ -7603,293 +7919,8 @@
                 <w:sz w:val="26"/>
                 <w:szCs w:val="26"/>
               </w:rPr>
-              <w:t>Tài khoản người dùng đã được phân quyền</w:t>
-            </w:r>
-          </w:p>
-        </w:tc>
-      </w:tr>
-      <w:tr>
-        <w:trPr>
-          <w:cnfStyle w:val="000000010000" w:firstRow="0" w:lastRow="0" w:firstColumn="0" w:lastColumn="0" w:oddVBand="0" w:evenVBand="0" w:oddHBand="0" w:evenHBand="1" w:firstRowFirstColumn="0" w:firstRowLastColumn="0" w:lastRowFirstColumn="0" w:lastRowLastColumn="0"/>
-        </w:trPr>
-        <w:tc>
-          <w:tcPr>
-            <w:tcW w:w="4457" w:type="dxa"/>
-          </w:tcPr>
-          <w:p>
-            <w:pPr>
-              <w:jc w:val="center"/>
-              <w:rPr>
-                <w:rFonts w:ascii="Times New Roman" w:hAnsi="Times New Roman"/>
-                <w:sz w:val="26"/>
-                <w:szCs w:val="26"/>
-              </w:rPr>
-            </w:pPr>
-            <w:r>
-              <w:rPr>
-                <w:rFonts w:ascii="Times New Roman" w:hAnsi="Times New Roman"/>
-                <w:sz w:val="26"/>
-                <w:szCs w:val="26"/>
-              </w:rPr>
-              <w:t>Post-Condition(s)</w:t>
-            </w:r>
-          </w:p>
-        </w:tc>
-        <w:tc>
-          <w:tcPr>
-            <w:tcW w:w="4458" w:type="dxa"/>
-          </w:tcPr>
-          <w:p>
-            <w:pPr>
-              <w:pStyle w:val="ListParagraph"/>
-              <w:numPr>
-                <w:ilvl w:val="0"/>
-                <w:numId w:val="27"/>
-              </w:numPr>
-              <w:jc w:val="both"/>
-              <w:rPr>
-                <w:rFonts w:ascii="Times New Roman" w:hAnsi="Times New Roman"/>
-                <w:sz w:val="26"/>
-                <w:szCs w:val="26"/>
-              </w:rPr>
-            </w:pPr>
-            <w:r>
-              <w:rPr>
-                <w:rFonts w:ascii="Times New Roman" w:hAnsi="Times New Roman"/>
-                <w:sz w:val="26"/>
-                <w:szCs w:val="26"/>
-              </w:rPr>
-              <w:t>Người dùng thực hiện được các chức năng trong quản lý khuyến mãi và sự kiện</w:t>
-            </w:r>
-          </w:p>
-          <w:p>
-            <w:pPr>
-              <w:pStyle w:val="ListParagraph"/>
-              <w:numPr>
-                <w:ilvl w:val="0"/>
-                <w:numId w:val="27"/>
-              </w:numPr>
-              <w:jc w:val="both"/>
-              <w:rPr>
-                <w:rFonts w:ascii="Times New Roman" w:hAnsi="Times New Roman"/>
-                <w:sz w:val="26"/>
-                <w:szCs w:val="26"/>
-              </w:rPr>
-            </w:pPr>
-            <w:r>
-              <w:rPr>
-                <w:rFonts w:ascii="Times New Roman" w:hAnsi="Times New Roman"/>
-                <w:sz w:val="26"/>
-                <w:szCs w:val="26"/>
-              </w:rPr>
               <w:t>Những gì người dùng thực hiện được lưu lại trong cơ sở dữ liệu</w:t>
             </w:r>
-          </w:p>
-        </w:tc>
-      </w:tr>
-      <w:tr>
-        <w:tc>
-          <w:tcPr>
-            <w:tcW w:w="4457" w:type="dxa"/>
-          </w:tcPr>
-          <w:p>
-            <w:pPr>
-              <w:jc w:val="center"/>
-              <w:rPr>
-                <w:rFonts w:ascii="Times New Roman" w:hAnsi="Times New Roman"/>
-                <w:sz w:val="26"/>
-                <w:szCs w:val="26"/>
-              </w:rPr>
-            </w:pPr>
-            <w:r>
-              <w:rPr>
-                <w:rFonts w:ascii="Times New Roman" w:hAnsi="Times New Roman"/>
-                <w:sz w:val="26"/>
-                <w:szCs w:val="26"/>
-              </w:rPr>
-              <w:t>Basic Flow</w:t>
-            </w:r>
-          </w:p>
-        </w:tc>
-        <w:tc>
-          <w:tcPr>
-            <w:tcW w:w="4458" w:type="dxa"/>
-          </w:tcPr>
-          <w:p>
-            <w:pPr>
-              <w:jc w:val="both"/>
-              <w:rPr>
-                <w:rFonts w:ascii="Times New Roman" w:hAnsi="Times New Roman"/>
-                <w:sz w:val="26"/>
-                <w:szCs w:val="26"/>
-              </w:rPr>
-            </w:pPr>
-          </w:p>
-        </w:tc>
-      </w:tr>
-      <w:tr>
-        <w:trPr>
-          <w:cnfStyle w:val="000000010000" w:firstRow="0" w:lastRow="0" w:firstColumn="0" w:lastColumn="0" w:oddVBand="0" w:evenVBand="0" w:oddHBand="0" w:evenHBand="1" w:firstRowFirstColumn="0" w:firstRowLastColumn="0" w:lastRowFirstColumn="0" w:lastRowLastColumn="0"/>
-        </w:trPr>
-        <w:tc>
-          <w:tcPr>
-            <w:tcW w:w="4457" w:type="dxa"/>
-          </w:tcPr>
-          <w:p>
-            <w:pPr>
-              <w:jc w:val="center"/>
-              <w:rPr>
-                <w:rFonts w:ascii="Times New Roman" w:hAnsi="Times New Roman"/>
-                <w:sz w:val="26"/>
-                <w:szCs w:val="26"/>
-              </w:rPr>
-            </w:pPr>
-            <w:r>
-              <w:rPr>
-                <w:rFonts w:ascii="Times New Roman" w:hAnsi="Times New Roman"/>
-                <w:sz w:val="26"/>
-                <w:szCs w:val="26"/>
-              </w:rPr>
-              <w:t>Alternative Flow</w:t>
-            </w:r>
-          </w:p>
-        </w:tc>
-        <w:tc>
-          <w:tcPr>
-            <w:tcW w:w="4458" w:type="dxa"/>
-          </w:tcPr>
-          <w:p>
-            <w:pPr>
-              <w:jc w:val="both"/>
-              <w:rPr>
-                <w:rFonts w:ascii="Times New Roman" w:hAnsi="Times New Roman"/>
-                <w:sz w:val="26"/>
-                <w:szCs w:val="26"/>
-              </w:rPr>
-            </w:pPr>
-          </w:p>
-        </w:tc>
-      </w:tr>
-      <w:tr>
-        <w:tc>
-          <w:tcPr>
-            <w:tcW w:w="4457" w:type="dxa"/>
-          </w:tcPr>
-          <w:p>
-            <w:pPr>
-              <w:jc w:val="center"/>
-              <w:rPr>
-                <w:rFonts w:ascii="Times New Roman" w:hAnsi="Times New Roman"/>
-                <w:sz w:val="26"/>
-                <w:szCs w:val="26"/>
-              </w:rPr>
-            </w:pPr>
-            <w:r>
-              <w:rPr>
-                <w:rFonts w:ascii="Times New Roman" w:hAnsi="Times New Roman"/>
-                <w:sz w:val="26"/>
-                <w:szCs w:val="26"/>
-              </w:rPr>
-              <w:t>Exception Flow</w:t>
-            </w:r>
-          </w:p>
-        </w:tc>
-        <w:tc>
-          <w:tcPr>
-            <w:tcW w:w="4458" w:type="dxa"/>
-          </w:tcPr>
-          <w:p>
-            <w:pPr>
-              <w:jc w:val="both"/>
-              <w:rPr>
-                <w:rFonts w:ascii="Times New Roman" w:hAnsi="Times New Roman"/>
-                <w:sz w:val="26"/>
-                <w:szCs w:val="26"/>
-              </w:rPr>
-            </w:pPr>
-          </w:p>
-        </w:tc>
-      </w:tr>
-      <w:tr>
-        <w:trPr>
-          <w:cnfStyle w:val="000000010000" w:firstRow="0" w:lastRow="0" w:firstColumn="0" w:lastColumn="0" w:oddVBand="0" w:evenVBand="0" w:oddHBand="0" w:evenHBand="1" w:firstRowFirstColumn="0" w:firstRowLastColumn="0" w:lastRowFirstColumn="0" w:lastRowLastColumn="0"/>
-        </w:trPr>
-        <w:tc>
-          <w:tcPr>
-            <w:tcW w:w="4457" w:type="dxa"/>
-          </w:tcPr>
-          <w:p>
-            <w:pPr>
-              <w:jc w:val="center"/>
-              <w:rPr>
-                <w:rFonts w:ascii="Times New Roman" w:hAnsi="Times New Roman"/>
-                <w:sz w:val="26"/>
-                <w:szCs w:val="26"/>
-              </w:rPr>
-            </w:pPr>
-            <w:r>
-              <w:rPr>
-                <w:rFonts w:ascii="Times New Roman" w:hAnsi="Times New Roman"/>
-                <w:sz w:val="26"/>
-                <w:szCs w:val="26"/>
-              </w:rPr>
-              <w:t>Business Rules</w:t>
-            </w:r>
-          </w:p>
-        </w:tc>
-        <w:tc>
-          <w:tcPr>
-            <w:tcW w:w="4458" w:type="dxa"/>
-          </w:tcPr>
-          <w:p>
-            <w:pPr>
-              <w:jc w:val="both"/>
-              <w:rPr>
-                <w:rFonts w:ascii="Times New Roman" w:hAnsi="Times New Roman"/>
-                <w:sz w:val="26"/>
-                <w:szCs w:val="26"/>
-              </w:rPr>
-            </w:pPr>
-          </w:p>
-        </w:tc>
-      </w:tr>
-      <w:tr>
-        <w:tc>
-          <w:tcPr>
-            <w:tcW w:w="4457" w:type="dxa"/>
-          </w:tcPr>
-          <w:p>
-            <w:pPr>
-              <w:jc w:val="center"/>
-              <w:rPr>
-                <w:rFonts w:ascii="Times New Roman" w:hAnsi="Times New Roman"/>
-                <w:sz w:val="26"/>
-                <w:szCs w:val="26"/>
-              </w:rPr>
-            </w:pPr>
-            <w:r>
-              <w:rPr>
-                <w:rFonts w:ascii="Times New Roman" w:hAnsi="Times New Roman"/>
-                <w:sz w:val="26"/>
-                <w:szCs w:val="26"/>
-              </w:rPr>
-              <w:t>Non-Functional Requirement</w:t>
-            </w:r>
-          </w:p>
-        </w:tc>
-        <w:tc>
-          <w:tcPr>
-            <w:tcW w:w="4458" w:type="dxa"/>
-          </w:tcPr>
-          <w:p>
-            <w:pPr>
-              <w:jc w:val="both"/>
-              <w:rPr>
-                <w:rFonts w:ascii="Times New Roman" w:hAnsi="Times New Roman"/>
-                <w:sz w:val="26"/>
-                <w:szCs w:val="26"/>
-              </w:rPr>
-            </w:pPr>
           </w:p>
         </w:tc>
       </w:tr>
@@ -7956,27 +7987,14 @@
       <w:r>
         <w:t xml:space="preserve">Hình </w:t>
       </w:r>
-      <w:r>
-        <w:fldChar w:fldCharType="begin"/>
-      </w:r>
-      <w:r>
-        <w:instrText xml:space="preserve"> SEQ Hình \* ARABIC </w:instrText>
-      </w:r>
-      <w:r>
-        <w:fldChar w:fldCharType="separate"/>
-      </w:r>
-      <w:r>
-        <w:rPr>
-          <w:noProof/>
-        </w:rPr>
-        <w:t>4</w:t>
-      </w:r>
-      <w:r>
-        <w:rPr>
-          <w:noProof/>
-        </w:rPr>
-        <w:fldChar w:fldCharType="end"/>
-      </w:r>
+      <w:fldSimple w:instr=" SEQ Hình \* ARABIC ">
+        <w:r>
+          <w:rPr>
+            <w:noProof/>
+          </w:rPr>
+          <w:t>4</w:t>
+        </w:r>
+      </w:fldSimple>
       <w:r>
         <w:t>:Use-case quản lý chi nhánh và đối tác</w:t>
       </w:r>
@@ -9750,27 +9768,14 @@
       <w:r>
         <w:t xml:space="preserve">Hình </w:t>
       </w:r>
-      <w:r>
-        <w:fldChar w:fldCharType="begin"/>
-      </w:r>
-      <w:r>
-        <w:instrText xml:space="preserve"> SEQ Hình \* ARABIC </w:instrText>
-      </w:r>
-      <w:r>
-        <w:fldChar w:fldCharType="separate"/>
-      </w:r>
-      <w:r>
-        <w:rPr>
-          <w:noProof/>
-        </w:rPr>
-        <w:t>5</w:t>
-      </w:r>
-      <w:r>
-        <w:rPr>
-          <w:noProof/>
-        </w:rPr>
-        <w:fldChar w:fldCharType="end"/>
-      </w:r>
+      <w:fldSimple w:instr=" SEQ Hình \* ARABIC ">
+        <w:r>
+          <w:rPr>
+            <w:noProof/>
+          </w:rPr>
+          <w:t>5</w:t>
+        </w:r>
+      </w:fldSimple>
       <w:r>
         <w:t>: Use-case quản lý đặt vé</w:t>
       </w:r>
@@ -10845,7 +10850,15 @@
                 <w:sz w:val="26"/>
                 <w:szCs w:val="26"/>
               </w:rPr>
-              <w:t>Quản lý nhân vào nút “Xóa” để xóa sản phẩm</w:t>
+              <w:t xml:space="preserve">Quản lý nhân vào nút “Xóa” để xóa </w:t>
+            </w:r>
+            <w:r>
+              <w:rPr>
+                <w:rFonts w:ascii="Times New Roman" w:eastAsia="Calibri" w:hAnsi="Times New Roman" w:cs="Calibri"/>
+                <w:sz w:val="26"/>
+                <w:szCs w:val="26"/>
+              </w:rPr>
+              <w:t>vé</w:t>
             </w:r>
           </w:p>
           <w:p>
@@ -11429,27 +11442,14 @@
       <w:r>
         <w:t xml:space="preserve">Hình </w:t>
       </w:r>
-      <w:r>
-        <w:fldChar w:fldCharType="begin"/>
-      </w:r>
-      <w:r>
-        <w:instrText xml:space="preserve"> SEQ Hình \* ARABIC </w:instrText>
-      </w:r>
-      <w:r>
-        <w:fldChar w:fldCharType="separate"/>
-      </w:r>
-      <w:r>
-        <w:rPr>
-          <w:noProof/>
-        </w:rPr>
-        <w:t>6</w:t>
-      </w:r>
-      <w:r>
-        <w:rPr>
-          <w:noProof/>
-        </w:rPr>
-        <w:fldChar w:fldCharType="end"/>
-      </w:r>
+      <w:fldSimple w:instr=" SEQ Hình \* ARABIC ">
+        <w:r>
+          <w:rPr>
+            <w:noProof/>
+          </w:rPr>
+          <w:t>6</w:t>
+        </w:r>
+      </w:fldSimple>
       <w:r>
         <w:t>: Use-case quản lý hóa đơn</w:t>
       </w:r>
@@ -11514,27 +11514,14 @@
       <w:r>
         <w:t xml:space="preserve">Hình </w:t>
       </w:r>
-      <w:r>
-        <w:fldChar w:fldCharType="begin"/>
-      </w:r>
-      <w:r>
-        <w:instrText xml:space="preserve"> SEQ Hình \* ARABIC </w:instrText>
-      </w:r>
-      <w:r>
-        <w:fldChar w:fldCharType="separate"/>
-      </w:r>
-      <w:r>
-        <w:rPr>
-          <w:noProof/>
-        </w:rPr>
-        <w:t>7</w:t>
-      </w:r>
-      <w:r>
-        <w:rPr>
-          <w:noProof/>
-        </w:rPr>
-        <w:fldChar w:fldCharType="end"/>
-      </w:r>
+      <w:fldSimple w:instr=" SEQ Hình \* ARABIC ">
+        <w:r>
+          <w:rPr>
+            <w:noProof/>
+          </w:rPr>
+          <w:t>7</w:t>
+        </w:r>
+      </w:fldSimple>
       <w:r>
         <w:t>: Use-case quản lý khách hàng</w:t>
       </w:r>
@@ -13095,27 +13082,14 @@
       <w:r>
         <w:t xml:space="preserve">Hình </w:t>
       </w:r>
-      <w:r>
-        <w:fldChar w:fldCharType="begin"/>
-      </w:r>
-      <w:r>
-        <w:instrText xml:space="preserve"> SEQ Hình \* ARABIC </w:instrText>
-      </w:r>
-      <w:r>
-        <w:fldChar w:fldCharType="separate"/>
-      </w:r>
-      <w:r>
-        <w:rPr>
-          <w:noProof/>
-        </w:rPr>
-        <w:t>8</w:t>
-      </w:r>
-      <w:r>
-        <w:rPr>
-          <w:noProof/>
-        </w:rPr>
-        <w:fldChar w:fldCharType="end"/>
-      </w:r>
+      <w:fldSimple w:instr=" SEQ Hình \* ARABIC ">
+        <w:r>
+          <w:rPr>
+            <w:noProof/>
+          </w:rPr>
+          <w:t>8</w:t>
+        </w:r>
+      </w:fldSimple>
       <w:r>
         <w:t>: Use-case quản lý quầy bán vé</w:t>
       </w:r>
@@ -13180,27 +13154,14 @@
       <w:r>
         <w:t xml:space="preserve">Hình </w:t>
       </w:r>
-      <w:r>
-        <w:fldChar w:fldCharType="begin"/>
-      </w:r>
-      <w:r>
-        <w:instrText xml:space="preserve"> SEQ Hình \* ARABIC </w:instrText>
-      </w:r>
-      <w:r>
-        <w:fldChar w:fldCharType="separate"/>
-      </w:r>
-      <w:r>
-        <w:rPr>
-          <w:noProof/>
-        </w:rPr>
-        <w:t>9</w:t>
-      </w:r>
-      <w:r>
-        <w:rPr>
-          <w:noProof/>
-        </w:rPr>
-        <w:fldChar w:fldCharType="end"/>
-      </w:r>
+      <w:fldSimple w:instr=" SEQ Hình \* ARABIC ">
+        <w:r>
+          <w:rPr>
+            <w:noProof/>
+          </w:rPr>
+          <w:t>9</w:t>
+        </w:r>
+      </w:fldSimple>
       <w:r>
         <w:t>: Use-case quản lý tài khoản và phân quyền</w:t>
       </w:r>
@@ -13214,7 +13175,7 @@
           <w:szCs w:val="26"/>
         </w:rPr>
       </w:pPr>
-      <w:bookmarkStart w:id="12" w:name="_Toc97880244"/>
+      <w:bookmarkStart w:id="12" w:name="_Toc98481425"/>
       <w:r>
         <w:rPr>
           <w:rFonts w:ascii="Times New Roman" w:hAnsi="Times New Roman"/>
@@ -13304,7 +13265,7 @@
           <w:szCs w:val="26"/>
         </w:rPr>
       </w:pPr>
-      <w:bookmarkStart w:id="13" w:name="_Toc97880245"/>
+      <w:bookmarkStart w:id="13" w:name="_Toc98481426"/>
       <w:r>
         <w:rPr>
           <w:rFonts w:ascii="Times New Roman" w:hAnsi="Times New Roman"/>
@@ -13553,7 +13514,7 @@
           <w:szCs w:val="26"/>
         </w:rPr>
       </w:pPr>
-      <w:bookmarkStart w:id="14" w:name="_Toc97880246"/>
+      <w:bookmarkStart w:id="14" w:name="_Toc98481427"/>
       <w:r>
         <w:rPr>
           <w:rFonts w:ascii="Times New Roman" w:hAnsi="Times New Roman"/>
@@ -13592,7 +13553,7 @@
       </w:pPr>
       <w:bookmarkStart w:id="15" w:name="_Toc17196890"/>
       <w:bookmarkStart w:id="16" w:name="_Toc451843228"/>
-      <w:bookmarkStart w:id="17" w:name="_Toc97880247"/>
+      <w:bookmarkStart w:id="17" w:name="_Toc98481428"/>
       <w:r>
         <w:rPr>
           <w:rFonts w:ascii="Times New Roman" w:hAnsi="Times New Roman"/>
@@ -13737,7 +13698,7 @@
           <w:szCs w:val="26"/>
         </w:rPr>
       </w:pPr>
-      <w:bookmarkStart w:id="20" w:name="_Toc97880248"/>
+      <w:bookmarkStart w:id="20" w:name="_Toc98481429"/>
       <w:r>
         <w:rPr>
           <w:rFonts w:ascii="Times New Roman" w:hAnsi="Times New Roman"/>
@@ -13853,7 +13814,7 @@
         </w:rPr>
       </w:pPr>
       <w:bookmarkStart w:id="21" w:name="_Toc70353959"/>
-      <w:bookmarkStart w:id="22" w:name="_Toc97880249"/>
+      <w:bookmarkStart w:id="22" w:name="_Toc98481430"/>
       <w:bookmarkStart w:id="23" w:name="_Toc451843238"/>
       <w:r>
         <w:rPr>
@@ -14031,14 +13992,27 @@
       <w:r>
         <w:t xml:space="preserve">Hình </w:t>
       </w:r>
-      <w:fldSimple w:instr=" SEQ Hình \* ARABIC ">
-        <w:r>
-          <w:rPr>
-            <w:noProof/>
-          </w:rPr>
-          <w:t>10</w:t>
-        </w:r>
-      </w:fldSimple>
+      <w:r>
+        <w:fldChar w:fldCharType="begin"/>
+      </w:r>
+      <w:r>
+        <w:instrText xml:space="preserve"> SEQ Hình \* ARABIC </w:instrText>
+      </w:r>
+      <w:r>
+        <w:fldChar w:fldCharType="separate"/>
+      </w:r>
+      <w:r>
+        <w:rPr>
+          <w:noProof/>
+        </w:rPr>
+        <w:t>10</w:t>
+      </w:r>
+      <w:r>
+        <w:rPr>
+          <w:noProof/>
+        </w:rPr>
+        <w:fldChar w:fldCharType="end"/>
+      </w:r>
     </w:p>
     <w:p>
       <w:pPr>
@@ -14094,14 +14068,27 @@
       <w:r>
         <w:t xml:space="preserve">Hình </w:t>
       </w:r>
-      <w:fldSimple w:instr=" SEQ Hình \* ARABIC ">
-        <w:r>
-          <w:rPr>
-            <w:noProof/>
-          </w:rPr>
-          <w:t>11</w:t>
-        </w:r>
-      </w:fldSimple>
+      <w:r>
+        <w:fldChar w:fldCharType="begin"/>
+      </w:r>
+      <w:r>
+        <w:instrText xml:space="preserve"> SEQ Hình \* ARABIC </w:instrText>
+      </w:r>
+      <w:r>
+        <w:fldChar w:fldCharType="separate"/>
+      </w:r>
+      <w:r>
+        <w:rPr>
+          <w:noProof/>
+        </w:rPr>
+        <w:t>11</w:t>
+      </w:r>
+      <w:r>
+        <w:rPr>
+          <w:noProof/>
+        </w:rPr>
+        <w:fldChar w:fldCharType="end"/>
+      </w:r>
     </w:p>
     <w:p>
       <w:pPr>
@@ -14112,7 +14099,7 @@
           <w:szCs w:val="26"/>
         </w:rPr>
       </w:pPr>
-      <w:bookmarkStart w:id="24" w:name="_Toc97880250"/>
+      <w:bookmarkStart w:id="24" w:name="_Toc98481431"/>
       <w:bookmarkEnd w:id="23"/>
       <w:r>
         <w:rPr>
@@ -14151,7 +14138,25 @@
           <w:szCs w:val="26"/>
         </w:rPr>
         <w:tab/>
-        <w:t>Tính toàn giá cả và đoạn đường đi một cách chính xác, nhanh chống</w:t>
+        <w:t>Tính to</w:t>
+      </w:r>
+      <w:r>
+        <w:rPr>
+          <w:rFonts w:ascii="Times New Roman" w:hAnsi="Times New Roman"/>
+          <w:i w:val="0"/>
+          <w:sz w:val="26"/>
+          <w:szCs w:val="26"/>
+        </w:rPr>
+        <w:t>án</w:t>
+      </w:r>
+      <w:r>
+        <w:rPr>
+          <w:rFonts w:ascii="Times New Roman" w:hAnsi="Times New Roman"/>
+          <w:i w:val="0"/>
+          <w:sz w:val="26"/>
+          <w:szCs w:val="26"/>
+        </w:rPr>
+        <w:t xml:space="preserve"> giá cả và đoạn đường đi một cách chính xác, nhanh chống</w:t>
       </w:r>
     </w:p>
     <w:p>
@@ -14255,7 +14260,7 @@
           <w:lang w:val="vi-VN"/>
         </w:rPr>
       </w:pPr>
-      <w:bookmarkStart w:id="25" w:name="_Toc97880251"/>
+      <w:bookmarkStart w:id="25" w:name="_Toc98481432"/>
       <w:r>
         <w:rPr>
           <w:rFonts w:ascii="Times New Roman" w:hAnsi="Times New Roman"/>
@@ -14342,7 +14347,7 @@
           <w:szCs w:val="26"/>
           <w:lang w:val="vi-VN"/>
         </w:rPr>
-        <w:t>Tên biến sử dụng tiếng anh, tên cần phải rõ ràng, không viết tắt lung tung tránh việc người khách không hiểu mục đích là gì.</w:t>
+        <w:t>Tên biến sử dụng tiếng anh, tên phải rõ ràng</w:t>
       </w:r>
     </w:p>
     <w:p>
@@ -14458,7 +14463,7 @@
           <w:szCs w:val="26"/>
         </w:rPr>
       </w:pPr>
-      <w:bookmarkStart w:id="26" w:name="_Toc97880252"/>
+      <w:bookmarkStart w:id="26" w:name="_Toc98481433"/>
       <w:r>
         <w:rPr>
           <w:rFonts w:ascii="Times New Roman" w:hAnsi="Times New Roman"/>
@@ -14531,66 +14536,6 @@
     </w:p>
     <w:p>
       <w:pPr>
-        <w:pStyle w:val="SampleText"/>
-        <w:rPr>
-          <w:rFonts w:ascii="Times New Roman" w:hAnsi="Times New Roman"/>
-          <w:i w:val="0"/>
-          <w:sz w:val="26"/>
-          <w:szCs w:val="26"/>
-        </w:rPr>
-      </w:pPr>
-      <w:r>
-        <w:rPr>
-          <w:rFonts w:ascii="Times New Roman" w:hAnsi="Times New Roman"/>
-          <w:i w:val="0"/>
-          <w:sz w:val="26"/>
-          <w:szCs w:val="26"/>
-        </w:rPr>
-        <w:t>Yêu cầu hệ thống tài liệu trực tuyến</w:t>
-      </w:r>
-    </w:p>
-    <w:p>
-      <w:pPr>
-        <w:pStyle w:val="SampleText"/>
-        <w:rPr>
-          <w:rFonts w:ascii="Times New Roman" w:hAnsi="Times New Roman"/>
-          <w:i w:val="0"/>
-          <w:sz w:val="26"/>
-          <w:szCs w:val="26"/>
-        </w:rPr>
-      </w:pPr>
-      <w:r>
-        <w:rPr>
-          <w:rFonts w:ascii="Times New Roman" w:hAnsi="Times New Roman"/>
-          <w:i w:val="0"/>
-          <w:sz w:val="26"/>
-          <w:szCs w:val="26"/>
-        </w:rPr>
-        <w:t xml:space="preserve">Yêu cầu website hỗ trợ trực tuyến nến khách hàng yêu cầu bảo trì. </w:t>
-      </w:r>
-    </w:p>
-    <w:p>
-      <w:pPr>
-        <w:pStyle w:val="SampleText"/>
-        <w:rPr>
-          <w:rFonts w:ascii="Times New Roman" w:hAnsi="Times New Roman"/>
-          <w:i w:val="0"/>
-          <w:sz w:val="26"/>
-          <w:szCs w:val="26"/>
-        </w:rPr>
-      </w:pPr>
-      <w:r>
-        <w:rPr>
-          <w:rFonts w:ascii="Times New Roman" w:hAnsi="Times New Roman"/>
-          <w:i w:val="0"/>
-          <w:sz w:val="26"/>
-          <w:szCs w:val="26"/>
-        </w:rPr>
-        <w:t>Yêu cầu trao đổi trực tuyến trên website riêng. Tránh việc thông tin bị rò rỉ ra bên ngoài.</w:t>
-      </w:r>
-    </w:p>
-    <w:p>
-      <w:pPr>
         <w:pStyle w:val="Heading2"/>
         <w:rPr>
           <w:rFonts w:ascii="Times New Roman" w:hAnsi="Times New Roman"/>
@@ -14598,20 +14543,59 @@
           <w:szCs w:val="26"/>
         </w:rPr>
       </w:pPr>
-      <w:bookmarkStart w:id="27" w:name="_Toc97880253"/>
-      <w:r>
-        <w:rPr>
-          <w:rFonts w:ascii="Times New Roman" w:hAnsi="Times New Roman"/>
-          <w:sz w:val="26"/>
-          <w:szCs w:val="26"/>
-        </w:rPr>
-        <w:lastRenderedPageBreak/>
+      <w:bookmarkStart w:id="27" w:name="_Toc98481434"/>
+      <w:r>
+        <w:rPr>
+          <w:rFonts w:ascii="Times New Roman" w:hAnsi="Times New Roman"/>
+          <w:sz w:val="26"/>
+          <w:szCs w:val="26"/>
+        </w:rPr>
         <w:t>Yêu cầu hệ thống tài liệu trực tuyến và hệ thống trợ giúp</w:t>
       </w:r>
       <w:bookmarkEnd w:id="27"/>
     </w:p>
     <w:p>
       <w:pPr>
+        <w:pStyle w:val="SampleText"/>
+        <w:rPr>
+          <w:rFonts w:ascii="Times New Roman" w:hAnsi="Times New Roman"/>
+          <w:i w:val="0"/>
+          <w:sz w:val="26"/>
+          <w:szCs w:val="26"/>
+        </w:rPr>
+      </w:pPr>
+      <w:r>
+        <w:rPr>
+          <w:rFonts w:ascii="Times New Roman" w:hAnsi="Times New Roman"/>
+          <w:i w:val="0"/>
+          <w:sz w:val="26"/>
+          <w:szCs w:val="26"/>
+        </w:rPr>
+        <w:t xml:space="preserve">Yêu cầu website hỗ trợ trực tuyến nến khách hàng yêu cầu bảo trì. </w:t>
+      </w:r>
+    </w:p>
+    <w:p>
+      <w:pPr>
+        <w:pStyle w:val="SampleText"/>
+        <w:rPr>
+          <w:rFonts w:ascii="Times New Roman" w:hAnsi="Times New Roman"/>
+          <w:i w:val="0"/>
+          <w:sz w:val="26"/>
+          <w:szCs w:val="26"/>
+        </w:rPr>
+      </w:pPr>
+      <w:r>
+        <w:rPr>
+          <w:rFonts w:ascii="Times New Roman" w:hAnsi="Times New Roman"/>
+          <w:i w:val="0"/>
+          <w:sz w:val="26"/>
+          <w:szCs w:val="26"/>
+        </w:rPr>
+        <w:t>Yêu cầu trao đổi trực tuyến trên website riêng. Tránh việc thông tin bị rò rỉ ra bên ngoài.</w:t>
+      </w:r>
+    </w:p>
+    <w:p>
+      <w:pPr>
         <w:pStyle w:val="Heading2"/>
         <w:rPr>
           <w:rFonts w:ascii="Times New Roman" w:hAnsi="Times New Roman"/>
@@ -14619,7 +14603,7 @@
           <w:szCs w:val="26"/>
         </w:rPr>
       </w:pPr>
-      <w:bookmarkStart w:id="28" w:name="_Toc97880254"/>
+      <w:bookmarkStart w:id="28" w:name="_Toc98481435"/>
       <w:r>
         <w:rPr>
           <w:rFonts w:ascii="Times New Roman" w:hAnsi="Times New Roman"/>
@@ -14693,6 +14677,7 @@
           <w:sz w:val="26"/>
           <w:szCs w:val="26"/>
         </w:rPr>
+        <w:lastRenderedPageBreak/>
         <w:t>Máy chủ Window để chạy nền tảng .Net</w:t>
       </w:r>
     </w:p>
@@ -14745,7 +14730,7 @@
           <w:szCs w:val="26"/>
         </w:rPr>
       </w:pPr>
-      <w:bookmarkStart w:id="29" w:name="_Toc97880255"/>
+      <w:bookmarkStart w:id="29" w:name="_Toc98481436"/>
       <w:r>
         <w:rPr>
           <w:rFonts w:ascii="Times New Roman" w:hAnsi="Times New Roman"/>
@@ -14805,7 +14790,7 @@
           <w:szCs w:val="26"/>
         </w:rPr>
       </w:pPr>
-      <w:bookmarkStart w:id="30" w:name="_Toc97880256"/>
+      <w:bookmarkStart w:id="30" w:name="_Toc98481437"/>
       <w:r>
         <w:rPr>
           <w:rFonts w:ascii="Times New Roman" w:hAnsi="Times New Roman"/>
@@ -15054,173 +15039,6 @@
           <w:szCs w:val="26"/>
         </w:rPr>
         <w:t>Tiêu chuẩn ghi nhãn, bao gói, vận chuyển và bảo quản</w:t>
-      </w:r>
-    </w:p>
-    <w:p>
-      <w:pPr>
-        <w:pStyle w:val="Heading1"/>
-        <w:ind w:left="403" w:hanging="403"/>
-        <w:rPr>
-          <w:rFonts w:ascii="Times New Roman" w:hAnsi="Times New Roman"/>
-          <w:sz w:val="26"/>
-          <w:szCs w:val="26"/>
-        </w:rPr>
-      </w:pPr>
-      <w:bookmarkStart w:id="31" w:name="_Toc97880257"/>
-      <w:r>
-        <w:rPr>
-          <w:rFonts w:ascii="Times New Roman" w:hAnsi="Times New Roman"/>
-          <w:sz w:val="26"/>
-          <w:szCs w:val="26"/>
-        </w:rPr>
-        <w:t>Thông tin trợ giúp</w:t>
-      </w:r>
-      <w:bookmarkEnd w:id="31"/>
-    </w:p>
-    <w:p>
-      <w:pPr>
-        <w:pStyle w:val="SampleText"/>
-        <w:rPr>
-          <w:rFonts w:ascii="Times New Roman" w:hAnsi="Times New Roman"/>
-          <w:i w:val="0"/>
-          <w:sz w:val="26"/>
-          <w:szCs w:val="26"/>
-          <w:lang w:eastAsia="ja-JP"/>
-        </w:rPr>
-      </w:pPr>
-      <w:r>
-        <w:rPr>
-          <w:rFonts w:ascii="Times New Roman" w:hAnsi="Times New Roman"/>
-          <w:i w:val="0"/>
-          <w:sz w:val="26"/>
-          <w:szCs w:val="26"/>
-          <w:lang w:eastAsia="ja-JP"/>
-        </w:rPr>
-        <w:t xml:space="preserve"> [Các thông tin hỗ trợ giúp SRS dễ đọc hơn, bao gồm:</w:t>
-      </w:r>
-    </w:p>
-    <w:p>
-      <w:pPr>
-        <w:pStyle w:val="SampleText"/>
-        <w:numPr>
-          <w:ilvl w:val="0"/>
-          <w:numId w:val="3"/>
-        </w:numPr>
-        <w:spacing w:before="100" w:beforeAutospacing="1"/>
-        <w:rPr>
-          <w:rFonts w:ascii="Times New Roman" w:hAnsi="Times New Roman"/>
-          <w:i w:val="0"/>
-          <w:sz w:val="26"/>
-          <w:szCs w:val="26"/>
-          <w:lang w:eastAsia="ja-JP"/>
-        </w:rPr>
-      </w:pPr>
-      <w:r>
-        <w:rPr>
-          <w:rFonts w:ascii="Times New Roman" w:hAnsi="Times New Roman"/>
-          <w:i w:val="0"/>
-          <w:sz w:val="26"/>
-          <w:szCs w:val="26"/>
-          <w:lang w:eastAsia="ja-JP"/>
-        </w:rPr>
-        <w:lastRenderedPageBreak/>
-        <w:t>Các phụ lục</w:t>
-      </w:r>
-    </w:p>
-    <w:p>
-      <w:pPr>
-        <w:pStyle w:val="SampleText"/>
-        <w:numPr>
-          <w:ilvl w:val="0"/>
-          <w:numId w:val="3"/>
-        </w:numPr>
-        <w:spacing w:before="100" w:beforeAutospacing="1"/>
-        <w:rPr>
-          <w:rFonts w:ascii="Times New Roman" w:hAnsi="Times New Roman"/>
-          <w:i w:val="0"/>
-          <w:sz w:val="26"/>
-          <w:szCs w:val="26"/>
-          <w:lang w:eastAsia="ja-JP"/>
-        </w:rPr>
-      </w:pPr>
-      <w:r>
-        <w:rPr>
-          <w:rFonts w:ascii="Times New Roman" w:hAnsi="Times New Roman"/>
-          <w:i w:val="0"/>
-          <w:sz w:val="26"/>
-          <w:szCs w:val="26"/>
-          <w:lang w:eastAsia="ja-JP"/>
-        </w:rPr>
-        <w:t>Các tài liệu hoặc tham khảo khác</w:t>
-      </w:r>
-    </w:p>
-    <w:p>
-      <w:pPr>
-        <w:pStyle w:val="SampleText"/>
-        <w:numPr>
-          <w:ilvl w:val="0"/>
-          <w:numId w:val="3"/>
-        </w:numPr>
-        <w:spacing w:before="100" w:beforeAutospacing="1"/>
-        <w:rPr>
-          <w:rFonts w:ascii="Times New Roman" w:hAnsi="Times New Roman"/>
-          <w:i w:val="0"/>
-          <w:sz w:val="26"/>
-          <w:szCs w:val="26"/>
-          <w:lang w:eastAsia="ja-JP"/>
-        </w:rPr>
-      </w:pPr>
-      <w:r>
-        <w:rPr>
-          <w:rFonts w:ascii="Times New Roman" w:hAnsi="Times New Roman"/>
-          <w:i w:val="0"/>
-          <w:sz w:val="26"/>
-          <w:szCs w:val="26"/>
-          <w:lang w:eastAsia="ja-JP"/>
-        </w:rPr>
-        <w:t>Màn hình người dùng</w:t>
-      </w:r>
-    </w:p>
-    <w:p>
-      <w:pPr>
-        <w:pStyle w:val="SampleText"/>
-        <w:rPr>
-          <w:rFonts w:ascii="Times New Roman" w:hAnsi="Times New Roman"/>
-          <w:i w:val="0"/>
-          <w:sz w:val="26"/>
-          <w:szCs w:val="26"/>
-          <w:lang w:eastAsia="ja-JP"/>
-        </w:rPr>
-      </w:pPr>
-      <w:r>
-        <w:rPr>
-          <w:rFonts w:ascii="Times New Roman" w:hAnsi="Times New Roman"/>
-          <w:i w:val="0"/>
-          <w:sz w:val="26"/>
-          <w:szCs w:val="26"/>
-          <w:lang w:eastAsia="ja-JP"/>
-        </w:rPr>
-        <w:t>Có thể đưa biể</w:t>
-      </w:r>
-      <w:r>
-        <w:rPr>
-          <w:rFonts w:ascii="Times New Roman" w:hAnsi="Times New Roman"/>
-          <w:i w:val="0"/>
-          <w:sz w:val="26"/>
-          <w:szCs w:val="26"/>
-          <w:lang w:eastAsia="ja-JP"/>
-        </w:rPr>
-        <w:t>u đồ</w:t>
-      </w:r>
-      <w:r>
-        <w:rPr>
-          <w:rFonts w:ascii="Times New Roman" w:hAnsi="Times New Roman"/>
-          <w:i w:val="0"/>
-          <w:sz w:val="26"/>
-          <w:szCs w:val="26"/>
-          <w:lang w:eastAsia="ja-JP"/>
-        </w:rPr>
-        <w:t xml:space="preserve"> use-case hoặc các giao diện người dùng. Khi có bao gồm phụ lục, SRS cần nói rõ phụ lục có là 1 thành phần của yêu cầu hay không.]</w:t>
       </w:r>
     </w:p>
     <w:p>
